--- a/需求文档.docx
+++ b/需求文档.docx
@@ -4161,219 +4161,1342 @@
       <w:pPr>
         <w:jc w:val="both"/>
         <w:rPr>
+          <w:rFonts w:hint="eastAsia" w:asciiTheme="minorEastAsia" w:hAnsiTheme="minorEastAsia" w:eastAsiaTheme="minorEastAsia" w:cstheme="minorEastAsia"/>
+          <w:sz w:val="24"/>
+          <w:szCs w:val="24"/>
+          <w:vertAlign w:val="baseline"/>
+          <w:lang w:val="en-US" w:eastAsia="zh-CN"/>
+        </w:rPr>
+      </w:pPr>
+      <w:r>
+        <w:rPr>
+          <w:rFonts w:hint="eastAsia" w:ascii="黑体" w:hAnsi="黑体" w:eastAsia="黑体" w:cs="黑体"/>
+          <w:sz w:val="30"/>
+          <w:szCs w:val="30"/>
+        </w:rPr>
+        <w:t>1.</w:t>
+      </w:r>
+      <w:r>
+        <w:rPr>
+          <w:rFonts w:hint="eastAsia" w:ascii="黑体" w:hAnsi="黑体" w:eastAsia="黑体" w:cs="黑体"/>
+          <w:sz w:val="30"/>
+          <w:szCs w:val="30"/>
+          <w:lang w:val="en-US" w:eastAsia="zh-CN"/>
+        </w:rPr>
+        <w:t>3</w:t>
+      </w:r>
+      <w:r>
+        <w:rPr>
           <w:rFonts w:hint="eastAsia" w:ascii="黑体" w:hAnsi="黑体" w:eastAsia="黑体" w:cs="黑体"/>
           <w:sz w:val="30"/>
           <w:szCs w:val="30"/>
           <w:lang w:eastAsia="zh-CN"/>
         </w:rPr>
-      </w:pPr>
-      <w:r>
+        <w:t>版本信息</w:t>
+      </w:r>
+    </w:p>
+    <w:tbl>
+      <w:tblPr>
+        <w:tblStyle w:val="13"/>
+        <w:tblW w:w="8800" w:type="dxa"/>
+        <w:tblInd w:w="0" w:type="dxa"/>
+        <w:tblBorders>
+          <w:top w:val="single" w:color="auto" w:sz="4" w:space="0"/>
+          <w:left w:val="single" w:color="auto" w:sz="4" w:space="0"/>
+          <w:bottom w:val="single" w:color="auto" w:sz="4" w:space="0"/>
+          <w:right w:val="single" w:color="auto" w:sz="4" w:space="0"/>
+          <w:insideH w:val="single" w:color="auto" w:sz="4" w:space="0"/>
+          <w:insideV w:val="single" w:color="auto" w:sz="4" w:space="0"/>
+        </w:tblBorders>
+        <w:tblLayout w:type="fixed"/>
+        <w:tblCellMar>
+          <w:top w:w="0" w:type="dxa"/>
+          <w:left w:w="108" w:type="dxa"/>
+          <w:bottom w:w="0" w:type="dxa"/>
+          <w:right w:w="108" w:type="dxa"/>
+        </w:tblCellMar>
+      </w:tblPr>
+      <w:tblGrid>
+        <w:gridCol w:w="2199"/>
+        <w:gridCol w:w="2200"/>
+        <w:gridCol w:w="2200"/>
+        <w:gridCol w:w="2201"/>
+      </w:tblGrid>
+      <w:tr>
+        <w:tblPrEx>
+          <w:tblBorders>
+            <w:top w:val="single" w:color="auto" w:sz="4" w:space="0"/>
+            <w:left w:val="single" w:color="auto" w:sz="4" w:space="0"/>
+            <w:bottom w:val="single" w:color="auto" w:sz="4" w:space="0"/>
+            <w:right w:val="single" w:color="auto" w:sz="4" w:space="0"/>
+            <w:insideH w:val="single" w:color="auto" w:sz="4" w:space="0"/>
+            <w:insideV w:val="single" w:color="auto" w:sz="4" w:space="0"/>
+          </w:tblBorders>
+          <w:tblLayout w:type="fixed"/>
+          <w:tblCellMar>
+            <w:top w:w="0" w:type="dxa"/>
+            <w:left w:w="108" w:type="dxa"/>
+            <w:bottom w:w="0" w:type="dxa"/>
+            <w:right w:w="108" w:type="dxa"/>
+          </w:tblCellMar>
+        </w:tblPrEx>
+        <w:trPr>
+          <w:trHeight w:val="497" w:hRule="atLeast"/>
+        </w:trPr>
+        <w:tc>
+          <w:tcPr>
+            <w:tcW w:w="2199" w:type="dxa"/>
+            <w:shd w:val="clear" w:color="auto" w:fill="595959" w:themeFill="text1" w:themeFillTint="A5"/>
+          </w:tcPr>
+          <w:p>
+            <w:pPr>
+              <w:keepNext w:val="0"/>
+              <w:keepLines w:val="0"/>
+              <w:pageBreakBefore w:val="0"/>
+              <w:widowControl w:val="0"/>
+              <w:kinsoku/>
+              <w:wordWrap/>
+              <w:overflowPunct/>
+              <w:topLinePunct w:val="0"/>
+              <w:autoSpaceDE/>
+              <w:autoSpaceDN/>
+              <w:bidi w:val="0"/>
+              <w:adjustRightInd/>
+              <w:snapToGrid/>
+              <w:spacing w:line="440" w:lineRule="exact"/>
+              <w:ind w:right="0" w:rightChars="0"/>
+              <w:jc w:val="center"/>
+              <w:textAlignment w:val="auto"/>
+              <w:outlineLvl w:val="9"/>
+              <w:rPr>
+                <w:rFonts w:hint="eastAsia" w:asciiTheme="minorEastAsia" w:hAnsiTheme="minorEastAsia" w:eastAsiaTheme="minorEastAsia" w:cstheme="minorEastAsia"/>
+                <w:sz w:val="24"/>
+                <w:szCs w:val="24"/>
+                <w:vertAlign w:val="baseline"/>
+                <w:lang w:val="en-US" w:eastAsia="zh-CN"/>
+              </w:rPr>
+            </w:pPr>
+            <w:r>
+              <w:rPr>
+                <w:rFonts w:hint="eastAsia" w:asciiTheme="minorEastAsia" w:hAnsiTheme="minorEastAsia" w:cstheme="minorEastAsia"/>
+                <w:color w:val="FFFFFF" w:themeColor="background1"/>
+                <w:sz w:val="24"/>
+                <w:szCs w:val="24"/>
+                <w:vertAlign w:val="baseline"/>
+                <w:lang w:val="en-US" w:eastAsia="zh-CN"/>
+                <w14:textFill>
+                  <w14:solidFill>
+                    <w14:schemeClr w14:val="bg1"/>
+                  </w14:solidFill>
+                </w14:textFill>
+              </w:rPr>
+              <w:t>版本号</w:t>
+            </w:r>
+          </w:p>
+        </w:tc>
+        <w:tc>
+          <w:tcPr>
+            <w:tcW w:w="2200" w:type="dxa"/>
+            <w:shd w:val="clear" w:color="auto" w:fill="595959" w:themeFill="text1" w:themeFillTint="A5"/>
+          </w:tcPr>
+          <w:p>
+            <w:pPr>
+              <w:keepNext w:val="0"/>
+              <w:keepLines w:val="0"/>
+              <w:pageBreakBefore w:val="0"/>
+              <w:widowControl w:val="0"/>
+              <w:kinsoku/>
+              <w:wordWrap/>
+              <w:overflowPunct/>
+              <w:topLinePunct w:val="0"/>
+              <w:autoSpaceDE/>
+              <w:autoSpaceDN/>
+              <w:bidi w:val="0"/>
+              <w:adjustRightInd/>
+              <w:snapToGrid/>
+              <w:spacing w:line="440" w:lineRule="exact"/>
+              <w:ind w:right="0" w:rightChars="0"/>
+              <w:jc w:val="center"/>
+              <w:textAlignment w:val="auto"/>
+              <w:outlineLvl w:val="9"/>
+              <w:rPr>
+                <w:rFonts w:hint="eastAsia" w:asciiTheme="minorEastAsia" w:hAnsiTheme="minorEastAsia" w:eastAsiaTheme="minorEastAsia" w:cstheme="minorEastAsia"/>
+                <w:sz w:val="24"/>
+                <w:szCs w:val="24"/>
+                <w:vertAlign w:val="baseline"/>
+                <w:lang w:val="en-US" w:eastAsia="zh-CN"/>
+              </w:rPr>
+            </w:pPr>
+            <w:r>
+              <w:rPr>
+                <w:rFonts w:hint="eastAsia" w:asciiTheme="minorEastAsia" w:hAnsiTheme="minorEastAsia" w:cstheme="minorEastAsia"/>
+                <w:color w:val="FFFFFF" w:themeColor="background1"/>
+                <w:sz w:val="24"/>
+                <w:szCs w:val="24"/>
+                <w:vertAlign w:val="baseline"/>
+                <w:lang w:val="en-US" w:eastAsia="zh-CN"/>
+                <w14:textFill>
+                  <w14:solidFill>
+                    <w14:schemeClr w14:val="bg1"/>
+                  </w14:solidFill>
+                </w14:textFill>
+              </w:rPr>
+              <w:t>修订日期</w:t>
+            </w:r>
+          </w:p>
+        </w:tc>
+        <w:tc>
+          <w:tcPr>
+            <w:tcW w:w="2200" w:type="dxa"/>
+            <w:shd w:val="clear" w:color="auto" w:fill="595959" w:themeFill="text1" w:themeFillTint="A5"/>
+          </w:tcPr>
+          <w:p>
+            <w:pPr>
+              <w:keepNext w:val="0"/>
+              <w:keepLines w:val="0"/>
+              <w:pageBreakBefore w:val="0"/>
+              <w:widowControl w:val="0"/>
+              <w:kinsoku/>
+              <w:wordWrap/>
+              <w:overflowPunct/>
+              <w:topLinePunct w:val="0"/>
+              <w:autoSpaceDE/>
+              <w:autoSpaceDN/>
+              <w:bidi w:val="0"/>
+              <w:adjustRightInd/>
+              <w:snapToGrid/>
+              <w:spacing w:line="440" w:lineRule="exact"/>
+              <w:ind w:right="0" w:rightChars="0"/>
+              <w:jc w:val="center"/>
+              <w:textAlignment w:val="auto"/>
+              <w:outlineLvl w:val="9"/>
+              <w:rPr>
+                <w:rFonts w:hint="eastAsia" w:asciiTheme="minorEastAsia" w:hAnsiTheme="minorEastAsia" w:eastAsiaTheme="minorEastAsia" w:cstheme="minorEastAsia"/>
+                <w:sz w:val="24"/>
+                <w:szCs w:val="24"/>
+                <w:vertAlign w:val="baseline"/>
+                <w:lang w:val="en-US" w:eastAsia="zh-CN"/>
+              </w:rPr>
+            </w:pPr>
+            <w:r>
+              <w:rPr>
+                <w:rFonts w:hint="eastAsia" w:asciiTheme="minorEastAsia" w:hAnsiTheme="minorEastAsia" w:cstheme="minorEastAsia"/>
+                <w:color w:val="FFFFFF" w:themeColor="background1"/>
+                <w:sz w:val="24"/>
+                <w:szCs w:val="24"/>
+                <w:vertAlign w:val="baseline"/>
+                <w:lang w:val="en-US" w:eastAsia="zh-CN"/>
+                <w14:textFill>
+                  <w14:solidFill>
+                    <w14:schemeClr w14:val="bg1"/>
+                  </w14:solidFill>
+                </w14:textFill>
+              </w:rPr>
+              <w:t>修订人</w:t>
+            </w:r>
+          </w:p>
+        </w:tc>
+        <w:tc>
+          <w:tcPr>
+            <w:tcW w:w="2201" w:type="dxa"/>
+            <w:shd w:val="clear" w:color="auto" w:fill="595959" w:themeFill="text1" w:themeFillTint="A5"/>
+          </w:tcPr>
+          <w:p>
+            <w:pPr>
+              <w:keepNext w:val="0"/>
+              <w:keepLines w:val="0"/>
+              <w:pageBreakBefore w:val="0"/>
+              <w:widowControl w:val="0"/>
+              <w:kinsoku/>
+              <w:wordWrap/>
+              <w:overflowPunct/>
+              <w:topLinePunct w:val="0"/>
+              <w:autoSpaceDE/>
+              <w:autoSpaceDN/>
+              <w:bidi w:val="0"/>
+              <w:adjustRightInd/>
+              <w:snapToGrid/>
+              <w:spacing w:line="440" w:lineRule="exact"/>
+              <w:ind w:right="0" w:rightChars="0"/>
+              <w:jc w:val="center"/>
+              <w:textAlignment w:val="auto"/>
+              <w:outlineLvl w:val="9"/>
+              <w:rPr>
+                <w:rFonts w:hint="eastAsia" w:asciiTheme="minorEastAsia" w:hAnsiTheme="minorEastAsia" w:eastAsiaTheme="minorEastAsia" w:cstheme="minorEastAsia"/>
+                <w:sz w:val="24"/>
+                <w:szCs w:val="24"/>
+                <w:vertAlign w:val="baseline"/>
+                <w:lang w:val="en-US" w:eastAsia="zh-CN"/>
+              </w:rPr>
+            </w:pPr>
+            <w:r>
+              <w:rPr>
+                <w:rFonts w:hint="eastAsia" w:asciiTheme="minorEastAsia" w:hAnsiTheme="minorEastAsia" w:cstheme="minorEastAsia"/>
+                <w:color w:val="FFFFFF" w:themeColor="background1"/>
+                <w:sz w:val="24"/>
+                <w:szCs w:val="24"/>
+                <w:vertAlign w:val="baseline"/>
+                <w:lang w:val="en-US" w:eastAsia="zh-CN"/>
+                <w14:textFill>
+                  <w14:solidFill>
+                    <w14:schemeClr w14:val="bg1"/>
+                  </w14:solidFill>
+                </w14:textFill>
+              </w:rPr>
+              <w:t>修订说明</w:t>
+            </w:r>
+          </w:p>
+        </w:tc>
+      </w:tr>
+      <w:tr>
+        <w:tblPrEx>
+          <w:tblBorders>
+            <w:top w:val="single" w:color="auto" w:sz="4" w:space="0"/>
+            <w:left w:val="single" w:color="auto" w:sz="4" w:space="0"/>
+            <w:bottom w:val="single" w:color="auto" w:sz="4" w:space="0"/>
+            <w:right w:val="single" w:color="auto" w:sz="4" w:space="0"/>
+            <w:insideH w:val="single" w:color="auto" w:sz="4" w:space="0"/>
+            <w:insideV w:val="single" w:color="auto" w:sz="4" w:space="0"/>
+          </w:tblBorders>
+          <w:tblLayout w:type="fixed"/>
+          <w:tblCellMar>
+            <w:top w:w="0" w:type="dxa"/>
+            <w:left w:w="108" w:type="dxa"/>
+            <w:bottom w:w="0" w:type="dxa"/>
+            <w:right w:w="108" w:type="dxa"/>
+          </w:tblCellMar>
+        </w:tblPrEx>
+        <w:trPr>
+          <w:trHeight w:val="497" w:hRule="atLeast"/>
+        </w:trPr>
+        <w:tc>
+          <w:tcPr>
+            <w:tcW w:w="2199" w:type="dxa"/>
+          </w:tcPr>
+          <w:p>
+            <w:pPr>
+              <w:keepNext w:val="0"/>
+              <w:keepLines w:val="0"/>
+              <w:pageBreakBefore w:val="0"/>
+              <w:widowControl w:val="0"/>
+              <w:kinsoku/>
+              <w:wordWrap/>
+              <w:overflowPunct/>
+              <w:topLinePunct w:val="0"/>
+              <w:autoSpaceDE/>
+              <w:autoSpaceDN/>
+              <w:bidi w:val="0"/>
+              <w:adjustRightInd/>
+              <w:snapToGrid/>
+              <w:spacing w:line="440" w:lineRule="exact"/>
+              <w:ind w:right="0" w:rightChars="0"/>
+              <w:jc w:val="center"/>
+              <w:textAlignment w:val="auto"/>
+              <w:outlineLvl w:val="9"/>
+              <w:rPr>
+                <w:rFonts w:hint="eastAsia" w:asciiTheme="minorEastAsia" w:hAnsiTheme="minorEastAsia" w:eastAsiaTheme="minorEastAsia" w:cstheme="minorEastAsia"/>
+                <w:sz w:val="24"/>
+                <w:szCs w:val="24"/>
+                <w:vertAlign w:val="baseline"/>
+                <w:lang w:val="en-US" w:eastAsia="zh-CN"/>
+              </w:rPr>
+            </w:pPr>
+            <w:r>
+              <w:rPr>
+                <w:rFonts w:hint="eastAsia" w:asciiTheme="minorEastAsia" w:hAnsiTheme="minorEastAsia" w:cstheme="minorEastAsia"/>
+                <w:sz w:val="24"/>
+                <w:szCs w:val="24"/>
+                <w:vertAlign w:val="baseline"/>
+                <w:lang w:val="en-US" w:eastAsia="zh-CN"/>
+              </w:rPr>
+              <w:t>1.0.0</w:t>
+            </w:r>
+          </w:p>
+        </w:tc>
+        <w:tc>
+          <w:tcPr>
+            <w:tcW w:w="2200" w:type="dxa"/>
+          </w:tcPr>
+          <w:p>
+            <w:pPr>
+              <w:keepNext w:val="0"/>
+              <w:keepLines w:val="0"/>
+              <w:pageBreakBefore w:val="0"/>
+              <w:widowControl w:val="0"/>
+              <w:kinsoku/>
+              <w:wordWrap/>
+              <w:overflowPunct/>
+              <w:topLinePunct w:val="0"/>
+              <w:autoSpaceDE/>
+              <w:autoSpaceDN/>
+              <w:bidi w:val="0"/>
+              <w:adjustRightInd/>
+              <w:snapToGrid/>
+              <w:spacing w:line="440" w:lineRule="exact"/>
+              <w:ind w:right="0" w:rightChars="0"/>
+              <w:jc w:val="center"/>
+              <w:textAlignment w:val="auto"/>
+              <w:outlineLvl w:val="9"/>
+              <w:rPr>
+                <w:rFonts w:hint="eastAsia" w:asciiTheme="minorEastAsia" w:hAnsiTheme="minorEastAsia" w:eastAsiaTheme="minorEastAsia" w:cstheme="minorEastAsia"/>
+                <w:sz w:val="24"/>
+                <w:szCs w:val="24"/>
+                <w:vertAlign w:val="baseline"/>
+                <w:lang w:val="en-US" w:eastAsia="zh-CN"/>
+              </w:rPr>
+            </w:pPr>
+            <w:r>
+              <w:rPr>
+                <w:rFonts w:hint="eastAsia" w:asciiTheme="minorEastAsia" w:hAnsiTheme="minorEastAsia" w:cstheme="minorEastAsia"/>
+                <w:sz w:val="24"/>
+                <w:szCs w:val="24"/>
+                <w:vertAlign w:val="baseline"/>
+                <w:lang w:val="en-US" w:eastAsia="zh-CN"/>
+              </w:rPr>
+              <w:t>2017.09.29</w:t>
+            </w:r>
+          </w:p>
+        </w:tc>
+        <w:tc>
+          <w:tcPr>
+            <w:tcW w:w="2200" w:type="dxa"/>
+          </w:tcPr>
+          <w:p>
+            <w:pPr>
+              <w:keepNext w:val="0"/>
+              <w:keepLines w:val="0"/>
+              <w:pageBreakBefore w:val="0"/>
+              <w:widowControl w:val="0"/>
+              <w:kinsoku/>
+              <w:wordWrap/>
+              <w:overflowPunct/>
+              <w:topLinePunct w:val="0"/>
+              <w:autoSpaceDE/>
+              <w:autoSpaceDN/>
+              <w:bidi w:val="0"/>
+              <w:adjustRightInd/>
+              <w:snapToGrid/>
+              <w:spacing w:line="440" w:lineRule="exact"/>
+              <w:ind w:right="0" w:rightChars="0"/>
+              <w:jc w:val="center"/>
+              <w:textAlignment w:val="auto"/>
+              <w:outlineLvl w:val="9"/>
+              <w:rPr>
+                <w:rFonts w:hint="eastAsia" w:asciiTheme="minorEastAsia" w:hAnsiTheme="minorEastAsia" w:eastAsiaTheme="minorEastAsia" w:cstheme="minorEastAsia"/>
+                <w:sz w:val="24"/>
+                <w:szCs w:val="24"/>
+                <w:vertAlign w:val="baseline"/>
+                <w:lang w:val="en-US" w:eastAsia="zh-CN"/>
+              </w:rPr>
+            </w:pPr>
+            <w:r>
+              <w:rPr>
+                <w:rFonts w:hint="eastAsia" w:asciiTheme="minorEastAsia" w:hAnsiTheme="minorEastAsia" w:cstheme="minorEastAsia"/>
+                <w:sz w:val="24"/>
+                <w:szCs w:val="24"/>
+                <w:vertAlign w:val="baseline"/>
+                <w:lang w:val="en-US" w:eastAsia="zh-CN"/>
+              </w:rPr>
+              <w:t>团队整体</w:t>
+            </w:r>
+          </w:p>
+        </w:tc>
+        <w:tc>
+          <w:tcPr>
+            <w:tcW w:w="2201" w:type="dxa"/>
+          </w:tcPr>
+          <w:p>
+            <w:pPr>
+              <w:keepNext w:val="0"/>
+              <w:keepLines w:val="0"/>
+              <w:pageBreakBefore w:val="0"/>
+              <w:widowControl w:val="0"/>
+              <w:kinsoku/>
+              <w:wordWrap/>
+              <w:overflowPunct/>
+              <w:topLinePunct w:val="0"/>
+              <w:autoSpaceDE/>
+              <w:autoSpaceDN/>
+              <w:bidi w:val="0"/>
+              <w:adjustRightInd/>
+              <w:snapToGrid/>
+              <w:spacing w:line="440" w:lineRule="exact"/>
+              <w:ind w:right="0" w:rightChars="0"/>
+              <w:jc w:val="center"/>
+              <w:textAlignment w:val="auto"/>
+              <w:outlineLvl w:val="9"/>
+              <w:rPr>
+                <w:rFonts w:hint="eastAsia" w:asciiTheme="minorEastAsia" w:hAnsiTheme="minorEastAsia" w:eastAsiaTheme="minorEastAsia" w:cstheme="minorEastAsia"/>
+                <w:sz w:val="24"/>
+                <w:szCs w:val="24"/>
+                <w:vertAlign w:val="baseline"/>
+                <w:lang w:val="en-US" w:eastAsia="zh-CN"/>
+              </w:rPr>
+            </w:pPr>
+            <w:r>
+              <w:rPr>
+                <w:rFonts w:hint="eastAsia" w:asciiTheme="minorEastAsia" w:hAnsiTheme="minorEastAsia" w:cstheme="minorEastAsia"/>
+                <w:sz w:val="24"/>
+                <w:szCs w:val="24"/>
+                <w:vertAlign w:val="baseline"/>
+                <w:lang w:val="en-US" w:eastAsia="zh-CN"/>
+              </w:rPr>
+              <w:t>软件模块分析，明确各项功能并搭建初始页面</w:t>
+            </w:r>
+          </w:p>
+        </w:tc>
+      </w:tr>
+      <w:tr>
+        <w:tblPrEx>
+          <w:tblBorders>
+            <w:top w:val="single" w:color="auto" w:sz="4" w:space="0"/>
+            <w:left w:val="single" w:color="auto" w:sz="4" w:space="0"/>
+            <w:bottom w:val="single" w:color="auto" w:sz="4" w:space="0"/>
+            <w:right w:val="single" w:color="auto" w:sz="4" w:space="0"/>
+            <w:insideH w:val="single" w:color="auto" w:sz="4" w:space="0"/>
+            <w:insideV w:val="single" w:color="auto" w:sz="4" w:space="0"/>
+          </w:tblBorders>
+          <w:tblLayout w:type="fixed"/>
+          <w:tblCellMar>
+            <w:top w:w="0" w:type="dxa"/>
+            <w:left w:w="108" w:type="dxa"/>
+            <w:bottom w:w="0" w:type="dxa"/>
+            <w:right w:w="108" w:type="dxa"/>
+          </w:tblCellMar>
+        </w:tblPrEx>
+        <w:trPr>
+          <w:trHeight w:val="497" w:hRule="atLeast"/>
+        </w:trPr>
+        <w:tc>
+          <w:tcPr>
+            <w:tcW w:w="2199" w:type="dxa"/>
+          </w:tcPr>
+          <w:p>
+            <w:pPr>
+              <w:keepNext w:val="0"/>
+              <w:keepLines w:val="0"/>
+              <w:pageBreakBefore w:val="0"/>
+              <w:widowControl w:val="0"/>
+              <w:kinsoku/>
+              <w:wordWrap/>
+              <w:overflowPunct/>
+              <w:topLinePunct w:val="0"/>
+              <w:autoSpaceDE/>
+              <w:autoSpaceDN/>
+              <w:bidi w:val="0"/>
+              <w:adjustRightInd/>
+              <w:snapToGrid/>
+              <w:spacing w:line="440" w:lineRule="exact"/>
+              <w:ind w:right="0" w:rightChars="0"/>
+              <w:jc w:val="center"/>
+              <w:textAlignment w:val="auto"/>
+              <w:outlineLvl w:val="9"/>
+              <w:rPr>
+                <w:rFonts w:hint="eastAsia" w:asciiTheme="minorEastAsia" w:hAnsiTheme="minorEastAsia" w:eastAsiaTheme="minorEastAsia" w:cstheme="minorEastAsia"/>
+                <w:sz w:val="24"/>
+                <w:szCs w:val="24"/>
+                <w:vertAlign w:val="baseline"/>
+                <w:lang w:val="en-US" w:eastAsia="zh-CN"/>
+              </w:rPr>
+            </w:pPr>
+            <w:r>
+              <w:rPr>
+                <w:rFonts w:hint="eastAsia" w:asciiTheme="minorEastAsia" w:hAnsiTheme="minorEastAsia" w:cstheme="minorEastAsia"/>
+                <w:sz w:val="24"/>
+                <w:szCs w:val="24"/>
+                <w:vertAlign w:val="baseline"/>
+                <w:lang w:val="en-US" w:eastAsia="zh-CN"/>
+              </w:rPr>
+              <w:t>1.1.0</w:t>
+            </w:r>
+          </w:p>
+        </w:tc>
+        <w:tc>
+          <w:tcPr>
+            <w:tcW w:w="2200" w:type="dxa"/>
+          </w:tcPr>
+          <w:p>
+            <w:pPr>
+              <w:keepNext w:val="0"/>
+              <w:keepLines w:val="0"/>
+              <w:pageBreakBefore w:val="0"/>
+              <w:widowControl w:val="0"/>
+              <w:kinsoku/>
+              <w:wordWrap/>
+              <w:overflowPunct/>
+              <w:topLinePunct w:val="0"/>
+              <w:autoSpaceDE/>
+              <w:autoSpaceDN/>
+              <w:bidi w:val="0"/>
+              <w:adjustRightInd/>
+              <w:snapToGrid/>
+              <w:spacing w:line="440" w:lineRule="exact"/>
+              <w:ind w:right="0" w:rightChars="0"/>
+              <w:jc w:val="center"/>
+              <w:textAlignment w:val="auto"/>
+              <w:outlineLvl w:val="9"/>
+              <w:rPr>
+                <w:rFonts w:hint="eastAsia" w:asciiTheme="minorEastAsia" w:hAnsiTheme="minorEastAsia" w:eastAsiaTheme="minorEastAsia" w:cstheme="minorEastAsia"/>
+                <w:sz w:val="24"/>
+                <w:szCs w:val="24"/>
+                <w:vertAlign w:val="baseline"/>
+                <w:lang w:val="en-US" w:eastAsia="zh-CN"/>
+              </w:rPr>
+            </w:pPr>
+            <w:r>
+              <w:rPr>
+                <w:rFonts w:hint="eastAsia" w:asciiTheme="minorEastAsia" w:hAnsiTheme="minorEastAsia" w:cstheme="minorEastAsia"/>
+                <w:sz w:val="24"/>
+                <w:szCs w:val="24"/>
+                <w:vertAlign w:val="baseline"/>
+                <w:lang w:val="en-US" w:eastAsia="zh-CN"/>
+              </w:rPr>
+              <w:t>2017.09.30</w:t>
+            </w:r>
+          </w:p>
+        </w:tc>
+        <w:tc>
+          <w:tcPr>
+            <w:tcW w:w="2200" w:type="dxa"/>
+          </w:tcPr>
+          <w:p>
+            <w:pPr>
+              <w:keepNext w:val="0"/>
+              <w:keepLines w:val="0"/>
+              <w:pageBreakBefore w:val="0"/>
+              <w:widowControl w:val="0"/>
+              <w:kinsoku/>
+              <w:wordWrap/>
+              <w:overflowPunct/>
+              <w:topLinePunct w:val="0"/>
+              <w:autoSpaceDE/>
+              <w:autoSpaceDN/>
+              <w:bidi w:val="0"/>
+              <w:adjustRightInd/>
+              <w:snapToGrid/>
+              <w:spacing w:line="440" w:lineRule="exact"/>
+              <w:ind w:right="0" w:rightChars="0"/>
+              <w:jc w:val="center"/>
+              <w:textAlignment w:val="auto"/>
+              <w:outlineLvl w:val="9"/>
+              <w:rPr>
+                <w:rFonts w:hint="eastAsia" w:asciiTheme="minorEastAsia" w:hAnsiTheme="minorEastAsia" w:eastAsiaTheme="minorEastAsia" w:cstheme="minorEastAsia"/>
+                <w:sz w:val="24"/>
+                <w:szCs w:val="24"/>
+                <w:vertAlign w:val="baseline"/>
+                <w:lang w:val="en-US" w:eastAsia="zh-CN"/>
+              </w:rPr>
+            </w:pPr>
+            <w:r>
+              <w:rPr>
+                <w:rFonts w:hint="eastAsia" w:asciiTheme="minorEastAsia" w:hAnsiTheme="minorEastAsia" w:cstheme="minorEastAsia"/>
+                <w:sz w:val="24"/>
+                <w:szCs w:val="24"/>
+                <w:vertAlign w:val="baseline"/>
+                <w:lang w:val="en-US" w:eastAsia="zh-CN"/>
+              </w:rPr>
+              <w:t>陈煌蓉</w:t>
+            </w:r>
+          </w:p>
+        </w:tc>
+        <w:tc>
+          <w:tcPr>
+            <w:tcW w:w="2201" w:type="dxa"/>
+          </w:tcPr>
+          <w:p>
+            <w:pPr>
+              <w:keepNext w:val="0"/>
+              <w:keepLines w:val="0"/>
+              <w:pageBreakBefore w:val="0"/>
+              <w:widowControl w:val="0"/>
+              <w:kinsoku/>
+              <w:wordWrap/>
+              <w:overflowPunct/>
+              <w:topLinePunct w:val="0"/>
+              <w:autoSpaceDE/>
+              <w:autoSpaceDN/>
+              <w:bidi w:val="0"/>
+              <w:adjustRightInd/>
+              <w:snapToGrid/>
+              <w:spacing w:line="440" w:lineRule="exact"/>
+              <w:ind w:right="0" w:rightChars="0"/>
+              <w:jc w:val="center"/>
+              <w:textAlignment w:val="auto"/>
+              <w:outlineLvl w:val="9"/>
+              <w:rPr>
+                <w:rFonts w:hint="eastAsia" w:asciiTheme="minorEastAsia" w:hAnsiTheme="minorEastAsia" w:eastAsiaTheme="minorEastAsia" w:cstheme="minorEastAsia"/>
+                <w:sz w:val="24"/>
+                <w:szCs w:val="24"/>
+                <w:vertAlign w:val="baseline"/>
+                <w:lang w:val="en-US" w:eastAsia="zh-CN"/>
+              </w:rPr>
+            </w:pPr>
+            <w:r>
+              <w:rPr>
+                <w:rFonts w:hint="eastAsia" w:asciiTheme="minorEastAsia" w:hAnsiTheme="minorEastAsia" w:cstheme="minorEastAsia"/>
+                <w:sz w:val="24"/>
+                <w:szCs w:val="24"/>
+                <w:vertAlign w:val="baseline"/>
+                <w:lang w:val="en-US" w:eastAsia="zh-CN"/>
+              </w:rPr>
+              <w:t>软件处理代码编写，添加了主界面，显示COM信息等</w:t>
+            </w:r>
+          </w:p>
+        </w:tc>
+      </w:tr>
+      <w:tr>
+        <w:tblPrEx>
+          <w:tblBorders>
+            <w:top w:val="single" w:color="auto" w:sz="4" w:space="0"/>
+            <w:left w:val="single" w:color="auto" w:sz="4" w:space="0"/>
+            <w:bottom w:val="single" w:color="auto" w:sz="4" w:space="0"/>
+            <w:right w:val="single" w:color="auto" w:sz="4" w:space="0"/>
+            <w:insideH w:val="single" w:color="auto" w:sz="4" w:space="0"/>
+            <w:insideV w:val="single" w:color="auto" w:sz="4" w:space="0"/>
+          </w:tblBorders>
+          <w:tblLayout w:type="fixed"/>
+          <w:tblCellMar>
+            <w:top w:w="0" w:type="dxa"/>
+            <w:left w:w="108" w:type="dxa"/>
+            <w:bottom w:w="0" w:type="dxa"/>
+            <w:right w:w="108" w:type="dxa"/>
+          </w:tblCellMar>
+        </w:tblPrEx>
+        <w:trPr>
+          <w:trHeight w:val="497" w:hRule="atLeast"/>
+        </w:trPr>
+        <w:tc>
+          <w:tcPr>
+            <w:tcW w:w="2199" w:type="dxa"/>
+          </w:tcPr>
+          <w:p>
+            <w:pPr>
+              <w:keepNext w:val="0"/>
+              <w:keepLines w:val="0"/>
+              <w:pageBreakBefore w:val="0"/>
+              <w:widowControl w:val="0"/>
+              <w:kinsoku/>
+              <w:wordWrap/>
+              <w:overflowPunct/>
+              <w:topLinePunct w:val="0"/>
+              <w:autoSpaceDE/>
+              <w:autoSpaceDN/>
+              <w:bidi w:val="0"/>
+              <w:adjustRightInd/>
+              <w:snapToGrid/>
+              <w:spacing w:line="440" w:lineRule="exact"/>
+              <w:ind w:right="0" w:rightChars="0"/>
+              <w:jc w:val="center"/>
+              <w:textAlignment w:val="auto"/>
+              <w:outlineLvl w:val="9"/>
+              <w:rPr>
+                <w:rFonts w:hint="eastAsia" w:asciiTheme="minorEastAsia" w:hAnsiTheme="minorEastAsia" w:eastAsiaTheme="minorEastAsia" w:cstheme="minorEastAsia"/>
+                <w:sz w:val="24"/>
+                <w:szCs w:val="24"/>
+                <w:vertAlign w:val="baseline"/>
+                <w:lang w:val="en-US" w:eastAsia="zh-CN"/>
+              </w:rPr>
+            </w:pPr>
+            <w:r>
+              <w:rPr>
+                <w:rFonts w:hint="eastAsia" w:asciiTheme="minorEastAsia" w:hAnsiTheme="minorEastAsia" w:cstheme="minorEastAsia"/>
+                <w:sz w:val="24"/>
+                <w:szCs w:val="24"/>
+                <w:vertAlign w:val="baseline"/>
+                <w:lang w:val="en-US" w:eastAsia="zh-CN"/>
+              </w:rPr>
+              <w:t>1.2.0</w:t>
+            </w:r>
+          </w:p>
+        </w:tc>
+        <w:tc>
+          <w:tcPr>
+            <w:tcW w:w="2200" w:type="dxa"/>
+          </w:tcPr>
+          <w:p>
+            <w:pPr>
+              <w:keepNext w:val="0"/>
+              <w:keepLines w:val="0"/>
+              <w:pageBreakBefore w:val="0"/>
+              <w:widowControl w:val="0"/>
+              <w:kinsoku/>
+              <w:wordWrap/>
+              <w:overflowPunct/>
+              <w:topLinePunct w:val="0"/>
+              <w:autoSpaceDE/>
+              <w:autoSpaceDN/>
+              <w:bidi w:val="0"/>
+              <w:adjustRightInd/>
+              <w:snapToGrid/>
+              <w:spacing w:line="440" w:lineRule="exact"/>
+              <w:ind w:right="0" w:rightChars="0"/>
+              <w:jc w:val="center"/>
+              <w:textAlignment w:val="auto"/>
+              <w:outlineLvl w:val="9"/>
+              <w:rPr>
+                <w:rFonts w:hint="eastAsia" w:asciiTheme="minorEastAsia" w:hAnsiTheme="minorEastAsia" w:eastAsiaTheme="minorEastAsia" w:cstheme="minorEastAsia"/>
+                <w:sz w:val="24"/>
+                <w:szCs w:val="24"/>
+                <w:vertAlign w:val="baseline"/>
+                <w:lang w:val="en-US" w:eastAsia="zh-CN"/>
+              </w:rPr>
+            </w:pPr>
+            <w:r>
+              <w:rPr>
+                <w:rFonts w:hint="eastAsia" w:asciiTheme="minorEastAsia" w:hAnsiTheme="minorEastAsia" w:cstheme="minorEastAsia"/>
+                <w:sz w:val="24"/>
+                <w:szCs w:val="24"/>
+                <w:vertAlign w:val="baseline"/>
+                <w:lang w:val="en-US" w:eastAsia="zh-CN"/>
+              </w:rPr>
+              <w:t>2017.10.02</w:t>
+            </w:r>
+          </w:p>
+        </w:tc>
+        <w:tc>
+          <w:tcPr>
+            <w:tcW w:w="2200" w:type="dxa"/>
+          </w:tcPr>
+          <w:p>
+            <w:pPr>
+              <w:keepNext w:val="0"/>
+              <w:keepLines w:val="0"/>
+              <w:pageBreakBefore w:val="0"/>
+              <w:widowControl w:val="0"/>
+              <w:kinsoku/>
+              <w:wordWrap/>
+              <w:overflowPunct/>
+              <w:topLinePunct w:val="0"/>
+              <w:autoSpaceDE/>
+              <w:autoSpaceDN/>
+              <w:bidi w:val="0"/>
+              <w:adjustRightInd/>
+              <w:snapToGrid/>
+              <w:spacing w:line="440" w:lineRule="exact"/>
+              <w:ind w:right="0" w:rightChars="0"/>
+              <w:jc w:val="center"/>
+              <w:textAlignment w:val="auto"/>
+              <w:outlineLvl w:val="9"/>
+              <w:rPr>
+                <w:rFonts w:hint="eastAsia" w:asciiTheme="minorEastAsia" w:hAnsiTheme="minorEastAsia" w:eastAsiaTheme="minorEastAsia" w:cstheme="minorEastAsia"/>
+                <w:sz w:val="24"/>
+                <w:szCs w:val="24"/>
+                <w:vertAlign w:val="baseline"/>
+                <w:lang w:val="en-US" w:eastAsia="zh-CN"/>
+              </w:rPr>
+            </w:pPr>
+            <w:r>
+              <w:rPr>
+                <w:rFonts w:hint="eastAsia" w:asciiTheme="minorEastAsia" w:hAnsiTheme="minorEastAsia" w:cstheme="minorEastAsia"/>
+                <w:sz w:val="24"/>
+                <w:szCs w:val="24"/>
+                <w:vertAlign w:val="baseline"/>
+                <w:lang w:val="en-US" w:eastAsia="zh-CN"/>
+              </w:rPr>
+              <w:t>陈育健</w:t>
+            </w:r>
+          </w:p>
+        </w:tc>
+        <w:tc>
+          <w:tcPr>
+            <w:tcW w:w="2201" w:type="dxa"/>
+          </w:tcPr>
+          <w:p>
+            <w:pPr>
+              <w:keepNext w:val="0"/>
+              <w:keepLines w:val="0"/>
+              <w:pageBreakBefore w:val="0"/>
+              <w:widowControl w:val="0"/>
+              <w:kinsoku/>
+              <w:wordWrap/>
+              <w:overflowPunct/>
+              <w:topLinePunct w:val="0"/>
+              <w:autoSpaceDE/>
+              <w:autoSpaceDN/>
+              <w:bidi w:val="0"/>
+              <w:adjustRightInd/>
+              <w:snapToGrid/>
+              <w:spacing w:line="440" w:lineRule="exact"/>
+              <w:ind w:right="0" w:rightChars="0"/>
+              <w:jc w:val="center"/>
+              <w:textAlignment w:val="auto"/>
+              <w:outlineLvl w:val="9"/>
+              <w:rPr>
+                <w:rFonts w:hint="eastAsia" w:asciiTheme="minorEastAsia" w:hAnsiTheme="minorEastAsia" w:eastAsiaTheme="minorEastAsia" w:cstheme="minorEastAsia"/>
+                <w:sz w:val="24"/>
+                <w:szCs w:val="24"/>
+                <w:vertAlign w:val="baseline"/>
+                <w:lang w:val="en-US" w:eastAsia="zh-CN"/>
+              </w:rPr>
+            </w:pPr>
+            <w:r>
+              <w:rPr>
+                <w:rFonts w:hint="eastAsia" w:asciiTheme="minorEastAsia" w:hAnsiTheme="minorEastAsia" w:cstheme="minorEastAsia"/>
+                <w:sz w:val="24"/>
+                <w:szCs w:val="24"/>
+                <w:vertAlign w:val="baseline"/>
+                <w:lang w:val="en-US" w:eastAsia="zh-CN"/>
+              </w:rPr>
+              <w:t>软件接口实现，COM口选择实现</w:t>
+            </w:r>
+          </w:p>
+        </w:tc>
+      </w:tr>
+      <w:tr>
+        <w:tblPrEx>
+          <w:tblBorders>
+            <w:top w:val="single" w:color="auto" w:sz="4" w:space="0"/>
+            <w:left w:val="single" w:color="auto" w:sz="4" w:space="0"/>
+            <w:bottom w:val="single" w:color="auto" w:sz="4" w:space="0"/>
+            <w:right w:val="single" w:color="auto" w:sz="4" w:space="0"/>
+            <w:insideH w:val="single" w:color="auto" w:sz="4" w:space="0"/>
+            <w:insideV w:val="single" w:color="auto" w:sz="4" w:space="0"/>
+          </w:tblBorders>
+          <w:tblLayout w:type="fixed"/>
+          <w:tblCellMar>
+            <w:top w:w="0" w:type="dxa"/>
+            <w:left w:w="108" w:type="dxa"/>
+            <w:bottom w:w="0" w:type="dxa"/>
+            <w:right w:w="108" w:type="dxa"/>
+          </w:tblCellMar>
+        </w:tblPrEx>
+        <w:trPr>
+          <w:trHeight w:val="508" w:hRule="atLeast"/>
+        </w:trPr>
+        <w:tc>
+          <w:tcPr>
+            <w:tcW w:w="2199" w:type="dxa"/>
+          </w:tcPr>
+          <w:p>
+            <w:pPr>
+              <w:keepNext w:val="0"/>
+              <w:keepLines w:val="0"/>
+              <w:pageBreakBefore w:val="0"/>
+              <w:widowControl w:val="0"/>
+              <w:kinsoku/>
+              <w:wordWrap/>
+              <w:overflowPunct/>
+              <w:topLinePunct w:val="0"/>
+              <w:autoSpaceDE/>
+              <w:autoSpaceDN/>
+              <w:bidi w:val="0"/>
+              <w:adjustRightInd/>
+              <w:snapToGrid/>
+              <w:spacing w:line="440" w:lineRule="exact"/>
+              <w:ind w:right="0" w:rightChars="0"/>
+              <w:jc w:val="center"/>
+              <w:textAlignment w:val="auto"/>
+              <w:outlineLvl w:val="9"/>
+              <w:rPr>
+                <w:rFonts w:hint="eastAsia" w:asciiTheme="minorEastAsia" w:hAnsiTheme="minorEastAsia" w:eastAsiaTheme="minorEastAsia" w:cstheme="minorEastAsia"/>
+                <w:sz w:val="24"/>
+                <w:szCs w:val="24"/>
+                <w:vertAlign w:val="baseline"/>
+                <w:lang w:val="en-US" w:eastAsia="zh-CN"/>
+              </w:rPr>
+            </w:pPr>
+            <w:r>
+              <w:rPr>
+                <w:rFonts w:hint="eastAsia" w:asciiTheme="minorEastAsia" w:hAnsiTheme="minorEastAsia" w:cstheme="minorEastAsia"/>
+                <w:sz w:val="24"/>
+                <w:szCs w:val="24"/>
+                <w:vertAlign w:val="baseline"/>
+                <w:lang w:val="en-US" w:eastAsia="zh-CN"/>
+              </w:rPr>
+              <w:t>1.3.0</w:t>
+            </w:r>
+          </w:p>
+        </w:tc>
+        <w:tc>
+          <w:tcPr>
+            <w:tcW w:w="2200" w:type="dxa"/>
+          </w:tcPr>
+          <w:p>
+            <w:pPr>
+              <w:keepNext w:val="0"/>
+              <w:keepLines w:val="0"/>
+              <w:pageBreakBefore w:val="0"/>
+              <w:widowControl w:val="0"/>
+              <w:kinsoku/>
+              <w:wordWrap/>
+              <w:overflowPunct/>
+              <w:topLinePunct w:val="0"/>
+              <w:autoSpaceDE/>
+              <w:autoSpaceDN/>
+              <w:bidi w:val="0"/>
+              <w:adjustRightInd/>
+              <w:snapToGrid/>
+              <w:spacing w:line="440" w:lineRule="exact"/>
+              <w:ind w:right="0" w:rightChars="0"/>
+              <w:jc w:val="center"/>
+              <w:textAlignment w:val="auto"/>
+              <w:outlineLvl w:val="9"/>
+              <w:rPr>
+                <w:rFonts w:hint="eastAsia" w:asciiTheme="minorEastAsia" w:hAnsiTheme="minorEastAsia" w:eastAsiaTheme="minorEastAsia" w:cstheme="minorEastAsia"/>
+                <w:sz w:val="24"/>
+                <w:szCs w:val="24"/>
+                <w:vertAlign w:val="baseline"/>
+                <w:lang w:val="en-US" w:eastAsia="zh-CN"/>
+              </w:rPr>
+            </w:pPr>
+            <w:r>
+              <w:rPr>
+                <w:rFonts w:hint="eastAsia" w:asciiTheme="minorEastAsia" w:hAnsiTheme="minorEastAsia" w:cstheme="minorEastAsia"/>
+                <w:sz w:val="24"/>
+                <w:szCs w:val="24"/>
+                <w:vertAlign w:val="baseline"/>
+                <w:lang w:val="en-US" w:eastAsia="zh-CN"/>
+              </w:rPr>
+              <w:t>2017.10.05</w:t>
+            </w:r>
+          </w:p>
+        </w:tc>
+        <w:tc>
+          <w:tcPr>
+            <w:tcW w:w="2200" w:type="dxa"/>
+          </w:tcPr>
+          <w:p>
+            <w:pPr>
+              <w:keepNext w:val="0"/>
+              <w:keepLines w:val="0"/>
+              <w:pageBreakBefore w:val="0"/>
+              <w:widowControl w:val="0"/>
+              <w:kinsoku/>
+              <w:wordWrap/>
+              <w:overflowPunct/>
+              <w:topLinePunct w:val="0"/>
+              <w:autoSpaceDE/>
+              <w:autoSpaceDN/>
+              <w:bidi w:val="0"/>
+              <w:adjustRightInd/>
+              <w:snapToGrid/>
+              <w:spacing w:line="440" w:lineRule="exact"/>
+              <w:ind w:right="0" w:rightChars="0"/>
+              <w:jc w:val="center"/>
+              <w:textAlignment w:val="auto"/>
+              <w:outlineLvl w:val="9"/>
+              <w:rPr>
+                <w:rFonts w:hint="eastAsia" w:asciiTheme="minorEastAsia" w:hAnsiTheme="minorEastAsia" w:eastAsiaTheme="minorEastAsia" w:cstheme="minorEastAsia"/>
+                <w:sz w:val="24"/>
+                <w:szCs w:val="24"/>
+                <w:vertAlign w:val="baseline"/>
+                <w:lang w:val="en-US" w:eastAsia="zh-CN"/>
+              </w:rPr>
+            </w:pPr>
+            <w:r>
+              <w:rPr>
+                <w:rFonts w:hint="eastAsia" w:asciiTheme="minorEastAsia" w:hAnsiTheme="minorEastAsia" w:cstheme="minorEastAsia"/>
+                <w:sz w:val="24"/>
+                <w:szCs w:val="24"/>
+                <w:vertAlign w:val="baseline"/>
+                <w:lang w:val="en-US" w:eastAsia="zh-CN"/>
+              </w:rPr>
+              <w:t>陈煌蓉</w:t>
+            </w:r>
+          </w:p>
+        </w:tc>
+        <w:tc>
+          <w:tcPr>
+            <w:tcW w:w="2201" w:type="dxa"/>
+          </w:tcPr>
+          <w:p>
+            <w:pPr>
+              <w:keepNext w:val="0"/>
+              <w:keepLines w:val="0"/>
+              <w:pageBreakBefore w:val="0"/>
+              <w:widowControl w:val="0"/>
+              <w:kinsoku/>
+              <w:wordWrap/>
+              <w:overflowPunct/>
+              <w:topLinePunct w:val="0"/>
+              <w:autoSpaceDE/>
+              <w:autoSpaceDN/>
+              <w:bidi w:val="0"/>
+              <w:adjustRightInd/>
+              <w:snapToGrid/>
+              <w:spacing w:line="440" w:lineRule="exact"/>
+              <w:ind w:right="0" w:rightChars="0"/>
+              <w:jc w:val="center"/>
+              <w:textAlignment w:val="auto"/>
+              <w:outlineLvl w:val="9"/>
+              <w:rPr>
+                <w:rFonts w:hint="eastAsia" w:asciiTheme="minorEastAsia" w:hAnsiTheme="minorEastAsia" w:eastAsiaTheme="minorEastAsia" w:cstheme="minorEastAsia"/>
+                <w:sz w:val="24"/>
+                <w:szCs w:val="24"/>
+                <w:vertAlign w:val="baseline"/>
+                <w:lang w:val="en-US" w:eastAsia="zh-CN"/>
+              </w:rPr>
+            </w:pPr>
+            <w:r>
+              <w:rPr>
+                <w:rFonts w:hint="eastAsia" w:asciiTheme="minorEastAsia" w:hAnsiTheme="minorEastAsia" w:cstheme="minorEastAsia"/>
+                <w:sz w:val="24"/>
+                <w:szCs w:val="24"/>
+                <w:vertAlign w:val="baseline"/>
+                <w:lang w:val="en-US" w:eastAsia="zh-CN"/>
+              </w:rPr>
+              <w:t>核心处理代码bug修复</w:t>
+            </w:r>
+          </w:p>
+        </w:tc>
+      </w:tr>
+      <w:tr>
+        <w:tblPrEx>
+          <w:tblBorders>
+            <w:top w:val="single" w:color="auto" w:sz="4" w:space="0"/>
+            <w:left w:val="single" w:color="auto" w:sz="4" w:space="0"/>
+            <w:bottom w:val="single" w:color="auto" w:sz="4" w:space="0"/>
+            <w:right w:val="single" w:color="auto" w:sz="4" w:space="0"/>
+            <w:insideH w:val="single" w:color="auto" w:sz="4" w:space="0"/>
+            <w:insideV w:val="single" w:color="auto" w:sz="4" w:space="0"/>
+          </w:tblBorders>
+          <w:tblLayout w:type="fixed"/>
+          <w:tblCellMar>
+            <w:top w:w="0" w:type="dxa"/>
+            <w:left w:w="108" w:type="dxa"/>
+            <w:bottom w:w="0" w:type="dxa"/>
+            <w:right w:w="108" w:type="dxa"/>
+          </w:tblCellMar>
+        </w:tblPrEx>
+        <w:trPr>
+          <w:trHeight w:val="508" w:hRule="atLeast"/>
+        </w:trPr>
+        <w:tc>
+          <w:tcPr>
+            <w:tcW w:w="2199" w:type="dxa"/>
+          </w:tcPr>
+          <w:p>
+            <w:pPr>
+              <w:keepNext w:val="0"/>
+              <w:keepLines w:val="0"/>
+              <w:pageBreakBefore w:val="0"/>
+              <w:widowControl w:val="0"/>
+              <w:kinsoku/>
+              <w:wordWrap/>
+              <w:overflowPunct/>
+              <w:topLinePunct w:val="0"/>
+              <w:autoSpaceDE/>
+              <w:autoSpaceDN/>
+              <w:bidi w:val="0"/>
+              <w:adjustRightInd/>
+              <w:snapToGrid/>
+              <w:spacing w:line="440" w:lineRule="exact"/>
+              <w:ind w:right="0" w:rightChars="0"/>
+              <w:jc w:val="center"/>
+              <w:textAlignment w:val="auto"/>
+              <w:outlineLvl w:val="9"/>
+              <w:rPr>
+                <w:rFonts w:hint="eastAsia" w:asciiTheme="minorEastAsia" w:hAnsiTheme="minorEastAsia" w:cstheme="minorEastAsia"/>
+                <w:sz w:val="24"/>
+                <w:szCs w:val="24"/>
+                <w:vertAlign w:val="baseline"/>
+                <w:lang w:val="en-US" w:eastAsia="zh-CN"/>
+              </w:rPr>
+            </w:pPr>
+            <w:r>
+              <w:rPr>
+                <w:rFonts w:hint="eastAsia" w:asciiTheme="minorEastAsia" w:hAnsiTheme="minorEastAsia" w:cstheme="minorEastAsia"/>
+                <w:sz w:val="24"/>
+                <w:szCs w:val="24"/>
+                <w:vertAlign w:val="baseline"/>
+                <w:lang w:val="en-US" w:eastAsia="zh-CN"/>
+              </w:rPr>
+              <w:t>1.4.0</w:t>
+            </w:r>
+          </w:p>
+        </w:tc>
+        <w:tc>
+          <w:tcPr>
+            <w:tcW w:w="2200" w:type="dxa"/>
+          </w:tcPr>
+          <w:p>
+            <w:pPr>
+              <w:keepNext w:val="0"/>
+              <w:keepLines w:val="0"/>
+              <w:pageBreakBefore w:val="0"/>
+              <w:widowControl w:val="0"/>
+              <w:kinsoku/>
+              <w:wordWrap/>
+              <w:overflowPunct/>
+              <w:topLinePunct w:val="0"/>
+              <w:autoSpaceDE/>
+              <w:autoSpaceDN/>
+              <w:bidi w:val="0"/>
+              <w:adjustRightInd/>
+              <w:snapToGrid/>
+              <w:spacing w:line="440" w:lineRule="exact"/>
+              <w:ind w:right="0" w:rightChars="0"/>
+              <w:jc w:val="center"/>
+              <w:textAlignment w:val="auto"/>
+              <w:outlineLvl w:val="9"/>
+              <w:rPr>
+                <w:rFonts w:hint="eastAsia" w:asciiTheme="minorEastAsia" w:hAnsiTheme="minorEastAsia" w:cstheme="minorEastAsia"/>
+                <w:sz w:val="24"/>
+                <w:szCs w:val="24"/>
+                <w:vertAlign w:val="baseline"/>
+                <w:lang w:val="en-US" w:eastAsia="zh-CN"/>
+              </w:rPr>
+            </w:pPr>
+            <w:r>
+              <w:rPr>
+                <w:rFonts w:hint="eastAsia" w:asciiTheme="minorEastAsia" w:hAnsiTheme="minorEastAsia" w:cstheme="minorEastAsia"/>
+                <w:sz w:val="24"/>
+                <w:szCs w:val="24"/>
+                <w:vertAlign w:val="baseline"/>
+                <w:lang w:val="en-US" w:eastAsia="zh-CN"/>
+              </w:rPr>
+              <w:t>2017.10.10</w:t>
+            </w:r>
+          </w:p>
+        </w:tc>
+        <w:tc>
+          <w:tcPr>
+            <w:tcW w:w="2200" w:type="dxa"/>
+          </w:tcPr>
+          <w:p>
+            <w:pPr>
+              <w:keepNext w:val="0"/>
+              <w:keepLines w:val="0"/>
+              <w:pageBreakBefore w:val="0"/>
+              <w:widowControl w:val="0"/>
+              <w:kinsoku/>
+              <w:wordWrap/>
+              <w:overflowPunct/>
+              <w:topLinePunct w:val="0"/>
+              <w:autoSpaceDE/>
+              <w:autoSpaceDN/>
+              <w:bidi w:val="0"/>
+              <w:adjustRightInd/>
+              <w:snapToGrid/>
+              <w:spacing w:line="440" w:lineRule="exact"/>
+              <w:ind w:right="0" w:rightChars="0"/>
+              <w:jc w:val="center"/>
+              <w:textAlignment w:val="auto"/>
+              <w:outlineLvl w:val="9"/>
+              <w:rPr>
+                <w:rFonts w:hint="eastAsia" w:asciiTheme="minorEastAsia" w:hAnsiTheme="minorEastAsia" w:cstheme="minorEastAsia"/>
+                <w:sz w:val="24"/>
+                <w:szCs w:val="24"/>
+                <w:vertAlign w:val="baseline"/>
+                <w:lang w:val="en-US" w:eastAsia="zh-CN"/>
+              </w:rPr>
+            </w:pPr>
+            <w:r>
+              <w:rPr>
+                <w:rFonts w:hint="eastAsia" w:asciiTheme="minorEastAsia" w:hAnsiTheme="minorEastAsia" w:cstheme="minorEastAsia"/>
+                <w:sz w:val="24"/>
+                <w:szCs w:val="24"/>
+                <w:vertAlign w:val="baseline"/>
+                <w:lang w:val="en-US" w:eastAsia="zh-CN"/>
+              </w:rPr>
+              <w:t>李俊，袁琳琳</w:t>
+            </w:r>
+          </w:p>
+        </w:tc>
+        <w:tc>
+          <w:tcPr>
+            <w:tcW w:w="2201" w:type="dxa"/>
+          </w:tcPr>
+          <w:p>
+            <w:pPr>
+              <w:keepNext w:val="0"/>
+              <w:keepLines w:val="0"/>
+              <w:pageBreakBefore w:val="0"/>
+              <w:widowControl w:val="0"/>
+              <w:kinsoku/>
+              <w:wordWrap/>
+              <w:overflowPunct/>
+              <w:topLinePunct w:val="0"/>
+              <w:autoSpaceDE/>
+              <w:autoSpaceDN/>
+              <w:bidi w:val="0"/>
+              <w:adjustRightInd/>
+              <w:snapToGrid/>
+              <w:spacing w:line="440" w:lineRule="exact"/>
+              <w:ind w:right="0" w:rightChars="0"/>
+              <w:jc w:val="center"/>
+              <w:textAlignment w:val="auto"/>
+              <w:outlineLvl w:val="9"/>
+              <w:rPr>
+                <w:rFonts w:hint="eastAsia" w:asciiTheme="minorEastAsia" w:hAnsiTheme="minorEastAsia" w:cstheme="minorEastAsia"/>
+                <w:sz w:val="24"/>
+                <w:szCs w:val="24"/>
+                <w:vertAlign w:val="baseline"/>
+                <w:lang w:val="en-US" w:eastAsia="zh-CN"/>
+              </w:rPr>
+            </w:pPr>
+            <w:r>
+              <w:rPr>
+                <w:rFonts w:hint="eastAsia" w:asciiTheme="minorEastAsia" w:hAnsiTheme="minorEastAsia" w:cstheme="minorEastAsia"/>
+                <w:sz w:val="24"/>
+                <w:szCs w:val="24"/>
+                <w:vertAlign w:val="baseline"/>
+                <w:lang w:val="en-US" w:eastAsia="zh-CN"/>
+              </w:rPr>
+              <w:t>初步测试，改进使用体验，修复一些bug</w:t>
+            </w:r>
+          </w:p>
+        </w:tc>
+      </w:tr>
+    </w:tbl>
+    <w:p>
+      <w:pPr>
+        <w:jc w:val="both"/>
         <w:rPr>
           <w:rFonts w:hint="eastAsia" w:ascii="黑体" w:hAnsi="黑体" w:eastAsia="黑体" w:cs="黑体"/>
           <w:sz w:val="30"/>
           <w:szCs w:val="30"/>
         </w:rPr>
-        <w:t>1.</w:t>
-      </w:r>
-      <w:r>
+      </w:pPr>
+    </w:p>
+    <w:p>
+      <w:pPr>
+        <w:jc w:val="both"/>
         <w:rPr>
           <w:rFonts w:hint="eastAsia" w:ascii="黑体" w:hAnsi="黑体" w:eastAsia="黑体" w:cs="黑体"/>
           <w:sz w:val="30"/>
           <w:szCs w:val="30"/>
           <w:lang w:val="en-US" w:eastAsia="zh-CN"/>
         </w:rPr>
-        <w:t>3</w:t>
-      </w:r>
-      <w:r>
+      </w:pPr>
+      <w:r>
+        <w:rPr>
+          <w:rFonts w:hint="eastAsia" w:ascii="黑体" w:hAnsi="黑体" w:eastAsia="黑体" w:cs="黑体"/>
+          <w:sz w:val="30"/>
+          <w:szCs w:val="30"/>
+        </w:rPr>
+        <w:t>1.</w:t>
+      </w:r>
+      <w:r>
+        <w:rPr>
+          <w:rFonts w:hint="eastAsia" w:ascii="黑体" w:hAnsi="黑体" w:eastAsia="黑体" w:cs="黑体"/>
+          <w:sz w:val="30"/>
+          <w:szCs w:val="30"/>
+          <w:lang w:val="en-US" w:eastAsia="zh-CN"/>
+        </w:rPr>
+        <w:t xml:space="preserve">4参考资料 </w:t>
+      </w:r>
+    </w:p>
+    <w:p>
+      <w:pPr>
+        <w:jc w:val="both"/>
+        <w:rPr>
+          <w:rFonts w:hint="eastAsia" w:ascii="黑体" w:hAnsi="黑体" w:eastAsia="黑体" w:cs="黑体"/>
+          <w:sz w:val="30"/>
+          <w:szCs w:val="30"/>
+          <w:lang w:val="en-US" w:eastAsia="zh-CN"/>
+        </w:rPr>
+      </w:pPr>
+    </w:p>
+    <w:p>
+      <w:pPr>
+        <w:jc w:val="both"/>
         <w:rPr>
           <w:rFonts w:hint="eastAsia" w:ascii="黑体" w:hAnsi="黑体" w:eastAsia="黑体" w:cs="黑体"/>
           <w:sz w:val="30"/>
           <w:szCs w:val="30"/>
           <w:lang w:eastAsia="zh-CN"/>
         </w:rPr>
-        <w:t>版本信息</w:t>
-      </w:r>
-      <w:bookmarkStart w:id="2" w:name="_GoBack"/>
-      <w:bookmarkEnd w:id="2"/>
-    </w:p>
-    <w:p>
-      <w:pPr>
-        <w:keepNext w:val="0"/>
-        <w:keepLines w:val="0"/>
-        <w:pageBreakBefore w:val="0"/>
-        <w:widowControl w:val="0"/>
-        <w:kinsoku/>
-        <w:wordWrap/>
-        <w:overflowPunct/>
-        <w:topLinePunct w:val="0"/>
-        <w:autoSpaceDE/>
-        <w:autoSpaceDN/>
-        <w:bidi w:val="0"/>
-        <w:adjustRightInd/>
-        <w:snapToGrid/>
-        <w:spacing w:line="440" w:lineRule="exact"/>
-        <w:ind w:left="0" w:leftChars="0" w:right="0" w:rightChars="0" w:firstLine="0" w:firstLineChars="0"/>
-        <w:jc w:val="both"/>
-        <w:textAlignment w:val="auto"/>
-        <w:outlineLvl w:val="9"/>
-        <w:rPr>
-          <w:rFonts w:hint="eastAsia" w:asciiTheme="minorEastAsia" w:hAnsiTheme="minorEastAsia" w:eastAsiaTheme="minorEastAsia" w:cstheme="minorEastAsia"/>
-          <w:sz w:val="24"/>
-          <w:szCs w:val="24"/>
-          <w:lang w:val="en-US" w:eastAsia="zh-CN"/>
-        </w:rPr>
-      </w:pPr>
-      <w:r>
-        <w:rPr>
-          <w:rFonts w:hint="eastAsia" w:asciiTheme="minorEastAsia" w:hAnsiTheme="minorEastAsia" w:eastAsiaTheme="minorEastAsia" w:cstheme="minorEastAsia"/>
-          <w:sz w:val="24"/>
-          <w:szCs w:val="24"/>
-          <w:lang w:val="en-US" w:eastAsia="zh-CN"/>
-        </w:rPr>
-        <w:t xml:space="preserve">  </w:t>
-      </w:r>
-      <w:r>
-        <w:rPr>
-          <w:rFonts w:hint="eastAsia" w:asciiTheme="minorEastAsia" w:hAnsiTheme="minorEastAsia" w:eastAsiaTheme="minorEastAsia" w:cstheme="minorEastAsia"/>
-          <w:sz w:val="24"/>
-          <w:szCs w:val="24"/>
-          <w:lang w:val="en-US" w:eastAsia="zh-CN"/>
-        </w:rPr>
-        <w:t>CanToolApp For Windows用于CAN bus中，</w:t>
-      </w:r>
-      <w:r>
-        <w:rPr>
-          <w:rFonts w:hint="eastAsia" w:asciiTheme="minorEastAsia" w:hAnsiTheme="minorEastAsia" w:eastAsiaTheme="minorEastAsia" w:cstheme="minorEastAsia"/>
-          <w:sz w:val="24"/>
-          <w:szCs w:val="24"/>
-        </w:rPr>
-        <w:t>使用GUI界面对</w:t>
-      </w:r>
-      <w:r>
-        <w:rPr>
-          <w:rFonts w:hint="eastAsia" w:asciiTheme="minorEastAsia" w:hAnsiTheme="minorEastAsia" w:eastAsiaTheme="minorEastAsia" w:cstheme="minorEastAsia"/>
-          <w:sz w:val="24"/>
-          <w:szCs w:val="24"/>
-          <w:lang w:eastAsia="zh-CN"/>
-        </w:rPr>
-        <w:t>从</w:t>
-      </w:r>
-      <w:r>
-        <w:rPr>
-          <w:rFonts w:hint="eastAsia" w:asciiTheme="minorEastAsia" w:hAnsiTheme="minorEastAsia" w:eastAsiaTheme="minorEastAsia" w:cstheme="minorEastAsia"/>
-          <w:sz w:val="24"/>
-          <w:szCs w:val="24"/>
-        </w:rPr>
-        <w:t>CanTool装置</w:t>
-      </w:r>
-      <w:r>
-        <w:rPr>
-          <w:rFonts w:hint="eastAsia" w:asciiTheme="minorEastAsia" w:hAnsiTheme="minorEastAsia" w:eastAsiaTheme="minorEastAsia" w:cstheme="minorEastAsia"/>
-          <w:sz w:val="24"/>
-          <w:szCs w:val="24"/>
-          <w:lang w:eastAsia="zh-CN"/>
-        </w:rPr>
-        <w:t>采集的信息进行</w:t>
-      </w:r>
-      <w:r>
-        <w:rPr>
-          <w:rFonts w:hint="eastAsia" w:asciiTheme="minorEastAsia" w:hAnsiTheme="minorEastAsia" w:eastAsiaTheme="minorEastAsia" w:cstheme="minorEastAsia"/>
-          <w:sz w:val="24"/>
-          <w:szCs w:val="24"/>
-        </w:rPr>
-        <w:t>接收和显示</w:t>
-      </w:r>
-      <w:r>
-        <w:rPr>
-          <w:rFonts w:hint="eastAsia" w:asciiTheme="minorEastAsia" w:hAnsiTheme="minorEastAsia" w:eastAsiaTheme="minorEastAsia" w:cstheme="minorEastAsia"/>
-          <w:sz w:val="24"/>
-          <w:szCs w:val="24"/>
-          <w:lang w:eastAsia="zh-CN"/>
-        </w:rPr>
-        <w:t>，并且能够设置</w:t>
-      </w:r>
-      <w:r>
-        <w:rPr>
-          <w:rFonts w:hint="eastAsia" w:asciiTheme="minorEastAsia" w:hAnsiTheme="minorEastAsia" w:eastAsiaTheme="minorEastAsia" w:cstheme="minorEastAsia"/>
-          <w:sz w:val="24"/>
-          <w:szCs w:val="24"/>
-        </w:rPr>
-        <w:t>CAN总线</w:t>
-      </w:r>
-      <w:r>
-        <w:rPr>
-          <w:rFonts w:hint="eastAsia" w:asciiTheme="minorEastAsia" w:hAnsiTheme="minorEastAsia" w:eastAsiaTheme="minorEastAsia" w:cstheme="minorEastAsia"/>
-          <w:sz w:val="24"/>
-          <w:szCs w:val="24"/>
-          <w:lang w:eastAsia="zh-CN"/>
-        </w:rPr>
-        <w:t>和</w:t>
-      </w:r>
-      <w:r>
-        <w:rPr>
-          <w:rFonts w:hint="eastAsia" w:asciiTheme="minorEastAsia" w:hAnsiTheme="minorEastAsia" w:eastAsiaTheme="minorEastAsia" w:cstheme="minorEastAsia"/>
-          <w:sz w:val="24"/>
-          <w:szCs w:val="24"/>
-        </w:rPr>
-        <w:t>CanTool装置的通信参数</w:t>
-      </w:r>
-      <w:r>
-        <w:rPr>
-          <w:rFonts w:hint="eastAsia" w:asciiTheme="minorEastAsia" w:hAnsiTheme="minorEastAsia" w:eastAsiaTheme="minorEastAsia" w:cstheme="minorEastAsia"/>
-          <w:sz w:val="24"/>
-          <w:szCs w:val="24"/>
-          <w:lang w:eastAsia="zh-CN"/>
-        </w:rPr>
-        <w:t>。</w:t>
-      </w:r>
-    </w:p>
-    <w:p>
-      <w:pPr>
-        <w:jc w:val="both"/>
-        <w:rPr>
-          <w:rFonts w:hint="eastAsia" w:ascii="黑体" w:hAnsi="黑体" w:eastAsia="黑体" w:cs="黑体"/>
-          <w:sz w:val="30"/>
-          <w:szCs w:val="30"/>
-        </w:rPr>
-      </w:pPr>
-    </w:p>
-    <w:p>
-      <w:pPr>
-        <w:jc w:val="both"/>
-        <w:rPr>
-          <w:rFonts w:hint="eastAsia" w:ascii="黑体" w:hAnsi="黑体" w:eastAsia="黑体" w:cs="黑体"/>
-          <w:sz w:val="30"/>
-          <w:szCs w:val="30"/>
-          <w:lang w:val="en-US" w:eastAsia="zh-CN"/>
-        </w:rPr>
-      </w:pPr>
-      <w:r>
-        <w:rPr>
-          <w:rFonts w:hint="eastAsia" w:ascii="黑体" w:hAnsi="黑体" w:eastAsia="黑体" w:cs="黑体"/>
-          <w:sz w:val="30"/>
-          <w:szCs w:val="30"/>
-        </w:rPr>
-        <w:t>1.</w:t>
-      </w:r>
-      <w:r>
-        <w:rPr>
-          <w:rFonts w:hint="eastAsia" w:ascii="黑体" w:hAnsi="黑体" w:eastAsia="黑体" w:cs="黑体"/>
-          <w:sz w:val="30"/>
-          <w:szCs w:val="30"/>
-          <w:lang w:val="en-US" w:eastAsia="zh-CN"/>
-        </w:rPr>
-        <w:t xml:space="preserve">4参考资料 </w:t>
-      </w:r>
-    </w:p>
-    <w:p>
-      <w:pPr>
-        <w:jc w:val="both"/>
-        <w:rPr>
-          <w:rFonts w:hint="eastAsia" w:ascii="黑体" w:hAnsi="黑体" w:eastAsia="黑体" w:cs="黑体"/>
-          <w:sz w:val="30"/>
-          <w:szCs w:val="30"/>
-          <w:lang w:val="en-US" w:eastAsia="zh-CN"/>
-        </w:rPr>
       </w:pPr>
     </w:p>
     <w:p>
@@ -4430,6 +5553,140 @@
           <w:lang w:eastAsia="zh-CN"/>
         </w:rPr>
       </w:pPr>
+    </w:p>
+    <w:p>
+      <w:pPr>
+        <w:jc w:val="both"/>
+        <w:rPr>
+          <w:rFonts w:hint="eastAsia" w:ascii="黑体" w:hAnsi="黑体" w:eastAsia="黑体" w:cs="黑体"/>
+          <w:sz w:val="30"/>
+          <w:szCs w:val="30"/>
+          <w:lang w:eastAsia="zh-CN"/>
+        </w:rPr>
+      </w:pPr>
+    </w:p>
+    <w:p>
+      <w:pPr>
+        <w:jc w:val="both"/>
+        <w:rPr>
+          <w:rFonts w:hint="eastAsia" w:ascii="黑体" w:hAnsi="黑体" w:eastAsia="黑体" w:cs="黑体"/>
+          <w:sz w:val="30"/>
+          <w:szCs w:val="30"/>
+          <w:lang w:eastAsia="zh-CN"/>
+        </w:rPr>
+      </w:pPr>
+    </w:p>
+    <w:p>
+      <w:pPr>
+        <w:jc w:val="both"/>
+        <w:rPr>
+          <w:rFonts w:hint="eastAsia" w:ascii="黑体" w:hAnsi="黑体" w:eastAsia="黑体" w:cs="黑体"/>
+          <w:sz w:val="30"/>
+          <w:szCs w:val="30"/>
+          <w:lang w:eastAsia="zh-CN"/>
+        </w:rPr>
+      </w:pPr>
+    </w:p>
+    <w:p>
+      <w:pPr>
+        <w:jc w:val="both"/>
+        <w:rPr>
+          <w:rFonts w:hint="eastAsia" w:ascii="黑体" w:hAnsi="黑体" w:eastAsia="黑体" w:cs="黑体"/>
+          <w:sz w:val="30"/>
+          <w:szCs w:val="30"/>
+          <w:lang w:eastAsia="zh-CN"/>
+        </w:rPr>
+      </w:pPr>
+    </w:p>
+    <w:p>
+      <w:pPr>
+        <w:jc w:val="both"/>
+        <w:rPr>
+          <w:rFonts w:hint="eastAsia" w:ascii="黑体" w:hAnsi="黑体" w:eastAsia="黑体" w:cs="黑体"/>
+          <w:sz w:val="30"/>
+          <w:szCs w:val="30"/>
+          <w:lang w:eastAsia="zh-CN"/>
+        </w:rPr>
+      </w:pPr>
+    </w:p>
+    <w:p>
+      <w:pPr>
+        <w:jc w:val="both"/>
+        <w:rPr>
+          <w:rFonts w:hint="eastAsia" w:ascii="黑体" w:hAnsi="黑体" w:eastAsia="黑体" w:cs="黑体"/>
+          <w:sz w:val="30"/>
+          <w:szCs w:val="30"/>
+          <w:lang w:eastAsia="zh-CN"/>
+        </w:rPr>
+      </w:pPr>
+    </w:p>
+    <w:p>
+      <w:pPr>
+        <w:jc w:val="both"/>
+        <w:rPr>
+          <w:rFonts w:hint="eastAsia" w:ascii="黑体" w:hAnsi="黑体" w:eastAsia="黑体" w:cs="黑体"/>
+          <w:sz w:val="30"/>
+          <w:szCs w:val="30"/>
+          <w:lang w:eastAsia="zh-CN"/>
+        </w:rPr>
+      </w:pPr>
+    </w:p>
+    <w:p>
+      <w:pPr>
+        <w:jc w:val="both"/>
+        <w:rPr>
+          <w:rFonts w:hint="eastAsia" w:ascii="黑体" w:hAnsi="黑体" w:eastAsia="黑体" w:cs="黑体"/>
+          <w:sz w:val="30"/>
+          <w:szCs w:val="30"/>
+          <w:lang w:eastAsia="zh-CN"/>
+        </w:rPr>
+      </w:pPr>
+    </w:p>
+    <w:p>
+      <w:pPr>
+        <w:jc w:val="both"/>
+        <w:rPr>
+          <w:rFonts w:hint="eastAsia" w:ascii="黑体" w:hAnsi="黑体" w:eastAsia="黑体" w:cs="黑体"/>
+          <w:sz w:val="30"/>
+          <w:szCs w:val="30"/>
+          <w:lang w:eastAsia="zh-CN"/>
+        </w:rPr>
+      </w:pPr>
+    </w:p>
+    <w:p>
+      <w:pPr>
+        <w:jc w:val="both"/>
+        <w:rPr>
+          <w:rFonts w:hint="eastAsia" w:ascii="黑体" w:hAnsi="黑体" w:eastAsia="黑体" w:cs="黑体"/>
+          <w:sz w:val="30"/>
+          <w:szCs w:val="30"/>
+          <w:lang w:eastAsia="zh-CN"/>
+        </w:rPr>
+      </w:pPr>
+    </w:p>
+    <w:p>
+      <w:pPr>
+        <w:jc w:val="both"/>
+        <w:rPr>
+          <w:rFonts w:hint="eastAsia" w:ascii="黑体" w:hAnsi="黑体" w:eastAsia="黑体" w:cs="黑体"/>
+          <w:sz w:val="30"/>
+          <w:szCs w:val="30"/>
+          <w:lang w:eastAsia="zh-CN"/>
+        </w:rPr>
+      </w:pPr>
+    </w:p>
+    <w:p>
+      <w:pPr>
+        <w:jc w:val="both"/>
+        <w:rPr>
+          <w:rFonts w:hint="eastAsia" w:ascii="黑体" w:hAnsi="黑体" w:eastAsia="黑体" w:cs="黑体"/>
+          <w:sz w:val="30"/>
+          <w:szCs w:val="30"/>
+          <w:lang w:eastAsia="zh-CN"/>
+        </w:rPr>
+      </w:pPr>
+      <w:bookmarkStart w:id="2" w:name="_GoBack"/>
+      <w:bookmarkEnd w:id="2"/>
     </w:p>
     <w:p>
       <w:pPr>
@@ -5831,7 +7088,7 @@
             <w:pict>
               <v:group id="_x0000_s1026" o:spid="_x0000_s1026" o:spt="203" style="position:absolute;left:0pt;margin-left:101.9pt;margin-top:11.65pt;height:201.9pt;width:227.95pt;z-index:251658240;mso-width-relative:page;mso-height-relative:page;" coordorigin="7162,59301" coordsize="4559,4038" o:gfxdata="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">
                 <o:lock v:ext="edit" aspectratio="f"/>
-                <v:rect id="_x0000_s1026" o:spid="_x0000_s1026" o:spt="1" style="position:absolute;left:8166;top:59301;height:721;width:2462;v-text-anchor:middle;" fillcolor="#FFFFFF [3201]" filled="t" stroked="t" coordsize="21600,21600" o:gfxdata="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">
+                <v:rect id="_x0000_s1026" o:spid="_x0000_s1026" o:spt="1" style="position:absolute;left:8166;top:59301;height:721;width:2462;v-text-anchor:middle;" fillcolor="#FFFFFF [3201]" filled="t" stroked="t" coordsize="21600,21600" o:gfxdata="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">
                   <v:fill on="t" focussize="0,0"/>
                   <v:stroke weight="1pt" color="#000000 [3213]" miterlimit="8" joinstyle="miter"/>
                   <v:imagedata o:title=""/>
@@ -5861,7 +7118,7 @@
                     </w:txbxContent>
                   </v:textbox>
                 </v:rect>
-                <v:line id="_x0000_s1026" o:spid="_x0000_s1026" o:spt="20" style="position:absolute;left:9397;top:60022;height:585;width:0;" filled="f" stroked="t" coordsize="21600,21600" o:gfxdata="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">
+                <v:line id="_x0000_s1026" o:spid="_x0000_s1026" o:spt="20" style="position:absolute;left:9397;top:60022;height:585;width:0;" filled="f" stroked="t" coordsize="21600,21600" o:gfxdata="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">
                   <v:fill on="f" focussize="0,0"/>
                   <v:stroke weight="0.5pt" color="#000000 [3200]" miterlimit="8" joinstyle="miter"/>
                   <v:imagedata o:title=""/>
@@ -5873,7 +7130,7 @@
                   <v:imagedata o:title=""/>
                   <o:lock v:ext="edit" aspectratio="f"/>
                 </v:line>
-                <v:rect id="_x0000_s1026" o:spid="_x0000_s1026" o:spt="1" style="position:absolute;left:7162;top:61372;height:1965;width:735;v-text-anchor:middle;" fillcolor="#FFFFFF [3201]" filled="t" stroked="t" coordsize="21600,21600" o:gfxdata="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">
+                <v:rect id="_x0000_s1026" o:spid="_x0000_s1026" o:spt="1" style="position:absolute;left:7162;top:61372;height:1965;width:735;v-text-anchor:middle;" fillcolor="#FFFFFF [3201]" filled="t" stroked="t" coordsize="21600,21600" o:gfxdata="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">
                   <v:fill on="t" focussize="0,0"/>
                   <v:stroke weight="1pt" color="#000000 [3213]" miterlimit="8" joinstyle="miter"/>
                   <v:imagedata o:title=""/>
@@ -5920,13 +7177,13 @@
                     </w:txbxContent>
                   </v:textbox>
                 </v:rect>
-                <v:line id="_x0000_s1026" o:spid="_x0000_s1026" o:spt="20" style="position:absolute;left:7530;top:60589;flip:x;height:783;width:7;" filled="f" stroked="t" coordsize="21600,21600" o:gfxdata="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">
+                <v:line id="_x0000_s1026" o:spid="_x0000_s1026" o:spt="20" style="position:absolute;left:7530;top:60589;flip:x;height:783;width:7;" filled="f" stroked="t" coordsize="21600,21600" o:gfxdata="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">
                   <v:fill on="f" focussize="0,0"/>
                   <v:stroke weight="0.5pt" color="#000000 [3200]" miterlimit="8" joinstyle="miter"/>
                   <v:imagedata o:title=""/>
                   <o:lock v:ext="edit" aspectratio="f"/>
                 </v:line>
-                <v:rect id="_x0000_s1026" o:spid="_x0000_s1026" o:spt="1" style="position:absolute;left:8347;top:61375;height:1965;width:735;v-text-anchor:middle;" fillcolor="#FFFFFF [3201]" filled="t" stroked="t" coordsize="21600,21600" o:gfxdata="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">
+                <v:rect id="_x0000_s1026" o:spid="_x0000_s1026" o:spt="1" style="position:absolute;left:8347;top:61375;height:1965;width:735;v-text-anchor:middle;" fillcolor="#FFFFFF [3201]" filled="t" stroked="t" coordsize="21600,21600" o:gfxdata="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">
                   <v:fill on="t" focussize="0,0"/>
                   <v:stroke weight="1pt" color="#000000 [3213]" miterlimit="8" joinstyle="miter"/>
                   <v:imagedata o:title=""/>
@@ -5973,13 +7230,13 @@
                     </w:txbxContent>
                   </v:textbox>
                 </v:rect>
-                <v:line id="_x0000_s1026" o:spid="_x0000_s1026" o:spt="20" style="position:absolute;left:8715;top:60592;flip:x;height:783;width:7;" filled="f" stroked="t" coordsize="21600,21600" o:gfxdata="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">
+                <v:line id="_x0000_s1026" o:spid="_x0000_s1026" o:spt="20" style="position:absolute;left:8715;top:60592;flip:x;height:783;width:7;" filled="f" stroked="t" coordsize="21600,21600" o:gfxdata="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">
                   <v:fill on="f" focussize="0,0"/>
                   <v:stroke weight="0.5pt" color="#000000 [3200]" miterlimit="8" joinstyle="miter"/>
                   <v:imagedata o:title=""/>
                   <o:lock v:ext="edit" aspectratio="f"/>
                 </v:line>
-                <v:rect id="_x0000_s1026" o:spid="_x0000_s1026" o:spt="1" style="position:absolute;left:9787;top:61360;height:1965;width:735;v-text-anchor:middle;" fillcolor="#FFFFFF [3201]" filled="t" stroked="t" coordsize="21600,21600" o:gfxdata="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">
+                <v:rect id="_x0000_s1026" o:spid="_x0000_s1026" o:spt="1" style="position:absolute;left:9787;top:61360;height:1965;width:735;v-text-anchor:middle;" fillcolor="#FFFFFF [3201]" filled="t" stroked="t" coordsize="21600,21600" o:gfxdata="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">
                   <v:fill on="t" focussize="0,0"/>
                   <v:stroke weight="1pt" color="#000000 [3213]" miterlimit="8" joinstyle="miter"/>
                   <v:imagedata o:title=""/>
@@ -6026,13 +7283,13 @@
                     </w:txbxContent>
                   </v:textbox>
                 </v:rect>
-                <v:line id="_x0000_s1026" o:spid="_x0000_s1026" o:spt="20" style="position:absolute;left:10155;top:60577;flip:x;height:783;width:7;" filled="f" stroked="t" coordsize="21600,21600" o:gfxdata="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">
+                <v:line id="_x0000_s1026" o:spid="_x0000_s1026" o:spt="20" style="position:absolute;left:10155;top:60577;flip:x;height:783;width:7;" filled="f" stroked="t" coordsize="21600,21600" o:gfxdata="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">
                   <v:fill on="f" focussize="0,0"/>
                   <v:stroke weight="0.5pt" color="#000000 [3200]" miterlimit="8" joinstyle="miter"/>
                   <v:imagedata o:title=""/>
                   <o:lock v:ext="edit" aspectratio="f"/>
                 </v:line>
-                <v:rect id="_x0000_s1026" o:spid="_x0000_s1026" o:spt="1" style="position:absolute;left:10987;top:61360;height:1965;width:735;v-text-anchor:middle;" fillcolor="#FFFFFF [3201]" filled="t" stroked="t" coordsize="21600,21600" o:gfxdata="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">
+                <v:rect id="_x0000_s1026" o:spid="_x0000_s1026" o:spt="1" style="position:absolute;left:10987;top:61360;height:1965;width:735;v-text-anchor:middle;" fillcolor="#FFFFFF [3201]" filled="t" stroked="t" coordsize="21600,21600" o:gfxdata="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">
                   <v:fill on="t" focussize="0,0"/>
                   <v:stroke weight="1pt" color="#000000 [3213]" miterlimit="8" joinstyle="miter"/>
                   <v:imagedata o:title=""/>
@@ -6079,7 +7336,7 @@
                     </w:txbxContent>
                   </v:textbox>
                 </v:rect>
-                <v:line id="_x0000_s1026" o:spid="_x0000_s1026" o:spt="20" style="position:absolute;left:11355;top:60577;flip:x;height:783;width:7;" filled="f" stroked="t" coordsize="21600,21600" o:gfxdata="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">
+                <v:line id="_x0000_s1026" o:spid="_x0000_s1026" o:spt="20" style="position:absolute;left:11355;top:60577;flip:x;height:783;width:7;" filled="f" stroked="t" coordsize="21600,21600" o:gfxdata="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">
                   <v:fill on="f" focussize="0,0"/>
                   <v:stroke weight="0.5pt" color="#000000 [3200]" miterlimit="8" joinstyle="miter"/>
                   <v:imagedata o:title=""/>
@@ -6335,7 +7592,9 @@
         </w:tblBorders>
         <w:tblLayout w:type="fixed"/>
         <w:tblCellMar>
+          <w:top w:w="0" w:type="dxa"/>
           <w:left w:w="108" w:type="dxa"/>
+          <w:bottom w:w="0" w:type="dxa"/>
           <w:right w:w="108" w:type="dxa"/>
         </w:tblCellMar>
       </w:tblPr>
@@ -6356,7 +7615,9 @@
           </w:tblBorders>
           <w:tblLayout w:type="fixed"/>
           <w:tblCellMar>
+            <w:top w:w="0" w:type="dxa"/>
             <w:left w:w="108" w:type="dxa"/>
+            <w:bottom w:w="0" w:type="dxa"/>
             <w:right w:w="108" w:type="dxa"/>
           </w:tblCellMar>
         </w:tblPrEx>
@@ -6469,7 +7730,9 @@
           </w:tblBorders>
           <w:tblLayout w:type="fixed"/>
           <w:tblCellMar>
+            <w:top w:w="0" w:type="dxa"/>
             <w:left w:w="108" w:type="dxa"/>
+            <w:bottom w:w="0" w:type="dxa"/>
             <w:right w:w="108" w:type="dxa"/>
           </w:tblCellMar>
         </w:tblPrEx>
@@ -6581,7 +7844,9 @@
           </w:tblBorders>
           <w:tblLayout w:type="fixed"/>
           <w:tblCellMar>
+            <w:top w:w="0" w:type="dxa"/>
             <w:left w:w="108" w:type="dxa"/>
+            <w:bottom w:w="0" w:type="dxa"/>
             <w:right w:w="108" w:type="dxa"/>
           </w:tblCellMar>
         </w:tblPrEx>
@@ -6690,7 +7955,9 @@
           </w:tblBorders>
           <w:tblLayout w:type="fixed"/>
           <w:tblCellMar>
+            <w:top w:w="0" w:type="dxa"/>
             <w:left w:w="108" w:type="dxa"/>
+            <w:bottom w:w="0" w:type="dxa"/>
             <w:right w:w="108" w:type="dxa"/>
           </w:tblCellMar>
         </w:tblPrEx>
@@ -6777,7 +8044,9 @@
           </w:tblBorders>
           <w:tblLayout w:type="fixed"/>
           <w:tblCellMar>
+            <w:top w:w="0" w:type="dxa"/>
             <w:left w:w="108" w:type="dxa"/>
+            <w:bottom w:w="0" w:type="dxa"/>
             <w:right w:w="108" w:type="dxa"/>
           </w:tblCellMar>
         </w:tblPrEx>
@@ -6873,7 +8142,9 @@
           </w:tblBorders>
           <w:tblLayout w:type="fixed"/>
           <w:tblCellMar>
+            <w:top w:w="0" w:type="dxa"/>
             <w:left w:w="108" w:type="dxa"/>
+            <w:bottom w:w="0" w:type="dxa"/>
             <w:right w:w="108" w:type="dxa"/>
           </w:tblCellMar>
         </w:tblPrEx>
@@ -6949,7 +8220,9 @@
           </w:tblBorders>
           <w:tblLayout w:type="fixed"/>
           <w:tblCellMar>
+            <w:top w:w="0" w:type="dxa"/>
             <w:left w:w="108" w:type="dxa"/>
+            <w:bottom w:w="0" w:type="dxa"/>
             <w:right w:w="108" w:type="dxa"/>
           </w:tblCellMar>
         </w:tblPrEx>
@@ -7017,7 +8290,9 @@
           </w:tblBorders>
           <w:tblLayout w:type="fixed"/>
           <w:tblCellMar>
+            <w:top w:w="0" w:type="dxa"/>
             <w:left w:w="108" w:type="dxa"/>
+            <w:bottom w:w="0" w:type="dxa"/>
             <w:right w:w="108" w:type="dxa"/>
           </w:tblCellMar>
         </w:tblPrEx>
@@ -7087,7 +8362,9 @@
           </w:tblBorders>
           <w:tblLayout w:type="fixed"/>
           <w:tblCellMar>
+            <w:top w:w="0" w:type="dxa"/>
             <w:left w:w="108" w:type="dxa"/>
+            <w:bottom w:w="0" w:type="dxa"/>
             <w:right w:w="108" w:type="dxa"/>
           </w:tblCellMar>
         </w:tblPrEx>
@@ -7148,7 +8425,9 @@
           </w:tblBorders>
           <w:tblLayout w:type="fixed"/>
           <w:tblCellMar>
+            <w:top w:w="0" w:type="dxa"/>
             <w:left w:w="108" w:type="dxa"/>
+            <w:bottom w:w="0" w:type="dxa"/>
             <w:right w:w="108" w:type="dxa"/>
           </w:tblCellMar>
         </w:tblPrEx>
@@ -7209,7 +8488,9 @@
           </w:tblBorders>
           <w:tblLayout w:type="fixed"/>
           <w:tblCellMar>
+            <w:top w:w="0" w:type="dxa"/>
             <w:left w:w="108" w:type="dxa"/>
+            <w:bottom w:w="0" w:type="dxa"/>
             <w:right w:w="108" w:type="dxa"/>
           </w:tblCellMar>
         </w:tblPrEx>
@@ -7311,7 +8592,9 @@
           </w:tblBorders>
           <w:tblLayout w:type="fixed"/>
           <w:tblCellMar>
+            <w:top w:w="0" w:type="dxa"/>
             <w:left w:w="108" w:type="dxa"/>
+            <w:bottom w:w="0" w:type="dxa"/>
             <w:right w:w="108" w:type="dxa"/>
           </w:tblCellMar>
         </w:tblPrEx>
@@ -7406,7 +8689,9 @@
           </w:tblBorders>
           <w:tblLayout w:type="fixed"/>
           <w:tblCellMar>
+            <w:top w:w="0" w:type="dxa"/>
             <w:left w:w="108" w:type="dxa"/>
+            <w:bottom w:w="0" w:type="dxa"/>
             <w:right w:w="108" w:type="dxa"/>
           </w:tblCellMar>
         </w:tblPrEx>
@@ -7485,7 +8770,9 @@
           </w:tblBorders>
           <w:tblLayout w:type="fixed"/>
           <w:tblCellMar>
+            <w:top w:w="0" w:type="dxa"/>
             <w:left w:w="108" w:type="dxa"/>
+            <w:bottom w:w="0" w:type="dxa"/>
             <w:right w:w="108" w:type="dxa"/>
           </w:tblCellMar>
         </w:tblPrEx>
@@ -7632,7 +8919,9 @@
         </w:tblBorders>
         <w:tblLayout w:type="fixed"/>
         <w:tblCellMar>
+          <w:top w:w="0" w:type="dxa"/>
           <w:left w:w="108" w:type="dxa"/>
+          <w:bottom w:w="0" w:type="dxa"/>
           <w:right w:w="108" w:type="dxa"/>
         </w:tblCellMar>
       </w:tblPr>
@@ -7653,7 +8942,9 @@
           </w:tblBorders>
           <w:tblLayout w:type="fixed"/>
           <w:tblCellMar>
+            <w:top w:w="0" w:type="dxa"/>
             <w:left w:w="108" w:type="dxa"/>
+            <w:bottom w:w="0" w:type="dxa"/>
             <w:right w:w="108" w:type="dxa"/>
           </w:tblCellMar>
         </w:tblPrEx>
@@ -7751,7 +9042,9 @@
           </w:tblBorders>
           <w:tblLayout w:type="fixed"/>
           <w:tblCellMar>
+            <w:top w:w="0" w:type="dxa"/>
             <w:left w:w="108" w:type="dxa"/>
+            <w:bottom w:w="0" w:type="dxa"/>
             <w:right w:w="108" w:type="dxa"/>
           </w:tblCellMar>
         </w:tblPrEx>
@@ -7916,7 +9209,9 @@
           </w:tblBorders>
           <w:tblLayout w:type="fixed"/>
           <w:tblCellMar>
+            <w:top w:w="0" w:type="dxa"/>
             <w:left w:w="108" w:type="dxa"/>
+            <w:bottom w:w="0" w:type="dxa"/>
             <w:right w:w="108" w:type="dxa"/>
           </w:tblCellMar>
         </w:tblPrEx>
@@ -8890,7 +10185,7 @@
   <w:latentStyles w:count="260" w:defQFormat="0" w:defUnhideWhenUsed="1" w:defSemiHidden="1" w:defUIPriority="99" w:defLockedState="0">
     <w:lsdException w:qFormat="1" w:unhideWhenUsed="0" w:uiPriority="0" w:semiHidden="0" w:name="Normal"/>
     <w:lsdException w:qFormat="1" w:unhideWhenUsed="0" w:uiPriority="0" w:semiHidden="0" w:name="heading 1"/>
-    <w:lsdException w:qFormat="1" w:uiPriority="0" w:name="heading 2"/>
+    <w:lsdException w:qFormat="1" w:uiPriority="0" w:semiHidden="0" w:name="heading 2"/>
     <w:lsdException w:qFormat="1" w:uiPriority="0" w:name="heading 3"/>
     <w:lsdException w:qFormat="1" w:uiPriority="0" w:name="heading 4"/>
     <w:lsdException w:qFormat="1" w:uiPriority="0" w:name="heading 5"/>
@@ -8907,9 +10202,9 @@
     <w:lsdException w:unhideWhenUsed="0" w:uiPriority="0" w:semiHidden="0" w:name="index 7"/>
     <w:lsdException w:unhideWhenUsed="0" w:uiPriority="0" w:semiHidden="0" w:name="index 8"/>
     <w:lsdException w:unhideWhenUsed="0" w:uiPriority="0" w:semiHidden="0" w:name="index 9"/>
-    <w:lsdException w:unhideWhenUsed="0" w:uiPriority="0" w:semiHidden="0" w:name="toc 1"/>
-    <w:lsdException w:unhideWhenUsed="0" w:uiPriority="0" w:semiHidden="0" w:name="toc 2"/>
-    <w:lsdException w:unhideWhenUsed="0" w:uiPriority="0" w:semiHidden="0" w:name="toc 3"/>
+    <w:lsdException w:qFormat="1" w:unhideWhenUsed="0" w:uiPriority="0" w:semiHidden="0" w:name="toc 1"/>
+    <w:lsdException w:qFormat="1" w:unhideWhenUsed="0" w:uiPriority="0" w:semiHidden="0" w:name="toc 2"/>
+    <w:lsdException w:qFormat="1" w:unhideWhenUsed="0" w:uiPriority="0" w:semiHidden="0" w:name="toc 3"/>
     <w:lsdException w:unhideWhenUsed="0" w:uiPriority="0" w:semiHidden="0" w:name="toc 4"/>
     <w:lsdException w:unhideWhenUsed="0" w:uiPriority="0" w:semiHidden="0" w:name="toc 5"/>
     <w:lsdException w:unhideWhenUsed="0" w:uiPriority="0" w:semiHidden="0" w:name="toc 6"/>
@@ -8919,17 +10214,17 @@
     <w:lsdException w:unhideWhenUsed="0" w:uiPriority="0" w:semiHidden="0" w:name="Normal Indent"/>
     <w:lsdException w:unhideWhenUsed="0" w:uiPriority="0" w:semiHidden="0" w:name="footnote text"/>
     <w:lsdException w:unhideWhenUsed="0" w:uiPriority="0" w:semiHidden="0" w:name="annotation text"/>
-    <w:lsdException w:unhideWhenUsed="0" w:uiPriority="0" w:semiHidden="0" w:name="header"/>
-    <w:lsdException w:unhideWhenUsed="0" w:uiPriority="0" w:semiHidden="0" w:name="footer"/>
+    <w:lsdException w:qFormat="1" w:unhideWhenUsed="0" w:uiPriority="0" w:semiHidden="0" w:name="header"/>
+    <w:lsdException w:qFormat="1" w:unhideWhenUsed="0" w:uiPriority="0" w:semiHidden="0" w:name="footer"/>
     <w:lsdException w:unhideWhenUsed="0" w:uiPriority="0" w:semiHidden="0" w:name="index heading"/>
-    <w:lsdException w:qFormat="1" w:uiPriority="0" w:name="caption"/>
+    <w:lsdException w:qFormat="1" w:uiPriority="0" w:semiHidden="0" w:name="caption"/>
     <w:lsdException w:unhideWhenUsed="0" w:uiPriority="0" w:semiHidden="0" w:name="table of figures"/>
     <w:lsdException w:unhideWhenUsed="0" w:uiPriority="0" w:semiHidden="0" w:name="envelope address"/>
     <w:lsdException w:unhideWhenUsed="0" w:uiPriority="0" w:semiHidden="0" w:name="envelope return"/>
     <w:lsdException w:unhideWhenUsed="0" w:uiPriority="0" w:semiHidden="0" w:name="footnote reference"/>
     <w:lsdException w:unhideWhenUsed="0" w:uiPriority="0" w:semiHidden="0" w:name="annotation reference"/>
     <w:lsdException w:unhideWhenUsed="0" w:uiPriority="0" w:semiHidden="0" w:name="line number"/>
-    <w:lsdException w:unhideWhenUsed="0" w:uiPriority="0" w:semiHidden="0" w:name="page number"/>
+    <w:lsdException w:qFormat="1" w:unhideWhenUsed="0" w:uiPriority="0" w:semiHidden="0" w:name="page number"/>
     <w:lsdException w:unhideWhenUsed="0" w:uiPriority="0" w:semiHidden="0" w:name="endnote reference"/>
     <w:lsdException w:unhideWhenUsed="0" w:uiPriority="0" w:semiHidden="0" w:name="endnote text"/>
     <w:lsdException w:unhideWhenUsed="0" w:uiPriority="0" w:semiHidden="0" w:name="table of authorities"/>
@@ -8953,7 +10248,7 @@
     <w:lsdException w:qFormat="1" w:unhideWhenUsed="0" w:uiPriority="0" w:semiHidden="0" w:name="Title"/>
     <w:lsdException w:unhideWhenUsed="0" w:uiPriority="0" w:semiHidden="0" w:name="Closing"/>
     <w:lsdException w:unhideWhenUsed="0" w:uiPriority="0" w:semiHidden="0" w:name="Signature"/>
-    <w:lsdException w:unhideWhenUsed="0" w:uiPriority="0" w:name="Default Paragraph Font"/>
+    <w:lsdException w:qFormat="1" w:unhideWhenUsed="0" w:uiPriority="0" w:name="Default Paragraph Font"/>
     <w:lsdException w:unhideWhenUsed="0" w:uiPriority="0" w:semiHidden="0" w:name="Body Text"/>
     <w:lsdException w:unhideWhenUsed="0" w:uiPriority="0" w:semiHidden="0" w:name="Body Text Indent"/>
     <w:lsdException w:unhideWhenUsed="0" w:uiPriority="0" w:semiHidden="0" w:name="List Continue"/>
@@ -8991,7 +10286,7 @@
     <w:lsdException w:unhideWhenUsed="0" w:uiPriority="0" w:semiHidden="0" w:name="HTML Sample"/>
     <w:lsdException w:unhideWhenUsed="0" w:uiPriority="0" w:semiHidden="0" w:name="HTML Typewriter"/>
     <w:lsdException w:unhideWhenUsed="0" w:uiPriority="0" w:semiHidden="0" w:name="HTML Variable"/>
-    <w:lsdException w:unhideWhenUsed="0" w:uiPriority="0" w:name="Normal Table"/>
+    <w:lsdException w:qFormat="1" w:unhideWhenUsed="0" w:uiPriority="0" w:name="Normal Table"/>
     <w:lsdException w:unhideWhenUsed="0" w:uiPriority="0" w:semiHidden="0" w:name="annotation subject"/>
     <w:lsdException w:unhideWhenUsed="0" w:uiPriority="0" w:semiHidden="0" w:name="Table Simple 1"/>
     <w:lsdException w:unhideWhenUsed="0" w:uiPriority="0" w:semiHidden="0" w:name="Table Simple 2"/>
@@ -9036,7 +10331,7 @@
     <w:lsdException w:unhideWhenUsed="0" w:uiPriority="0" w:semiHidden="0" w:name="Table Web 2"/>
     <w:lsdException w:unhideWhenUsed="0" w:uiPriority="0" w:semiHidden="0" w:name="Table Web 3"/>
     <w:lsdException w:unhideWhenUsed="0" w:uiPriority="0" w:semiHidden="0" w:name="Balloon Text"/>
-    <w:lsdException w:unhideWhenUsed="0" w:uiPriority="0" w:semiHidden="0" w:name="Table Grid"/>
+    <w:lsdException w:qFormat="1" w:unhideWhenUsed="0" w:uiPriority="0" w:semiHidden="0" w:name="Table Grid"/>
     <w:lsdException w:unhideWhenUsed="0" w:uiPriority="0" w:semiHidden="0" w:name="Table Theme"/>
     <w:lsdException w:unhideWhenUsed="0" w:uiPriority="60" w:semiHidden="0" w:name="Light Shading"/>
     <w:lsdException w:unhideWhenUsed="0" w:uiPriority="61" w:semiHidden="0" w:name="Light List"/>
@@ -9194,11 +10489,13 @@
   <w:style w:type="character" w:default="1" w:styleId="10">
     <w:name w:val="Default Paragraph Font"/>
     <w:semiHidden/>
+    <w:qFormat/>
     <w:uiPriority w:val="0"/>
   </w:style>
   <w:style w:type="table" w:default="1" w:styleId="12">
     <w:name w:val="Normal Table"/>
     <w:semiHidden/>
+    <w:qFormat/>
     <w:uiPriority w:val="0"/>
     <w:tblPr>
       <w:tblLayout w:type="fixed"/>
@@ -9225,6 +10522,7 @@
     <w:name w:val="toc 3"/>
     <w:basedOn w:val="1"/>
     <w:next w:val="1"/>
+    <w:qFormat/>
     <w:uiPriority w:val="0"/>
     <w:pPr>
       <w:ind w:left="840" w:leftChars="400"/>
@@ -9233,6 +10531,7 @@
   <w:style w:type="paragraph" w:styleId="6">
     <w:name w:val="footer"/>
     <w:basedOn w:val="1"/>
+    <w:qFormat/>
     <w:uiPriority w:val="0"/>
     <w:pPr>
       <w:tabs>
@@ -9244,6 +10543,7 @@
   <w:style w:type="paragraph" w:styleId="7">
     <w:name w:val="header"/>
     <w:basedOn w:val="1"/>
+    <w:qFormat/>
     <w:uiPriority w:val="0"/>
     <w:pPr>
       <w:tabs>
@@ -9256,6 +10556,7 @@
     <w:name w:val="toc 1"/>
     <w:basedOn w:val="1"/>
     <w:next w:val="1"/>
+    <w:qFormat/>
     <w:uiPriority w:val="0"/>
     <w:pPr>
       <w:spacing w:line="440" w:lineRule="exact"/>
@@ -9268,6 +10569,7 @@
     <w:name w:val="toc 2"/>
     <w:basedOn w:val="1"/>
     <w:next w:val="1"/>
+    <w:qFormat/>
     <w:uiPriority w:val="0"/>
     <w:pPr>
       <w:ind w:left="480" w:leftChars="200"/>
@@ -9276,11 +10578,13 @@
   <w:style w:type="character" w:styleId="11">
     <w:name w:val="page number"/>
     <w:basedOn w:val="10"/>
+    <w:qFormat/>
     <w:uiPriority w:val="0"/>
   </w:style>
   <w:style w:type="table" w:styleId="13">
     <w:name w:val="Table Grid"/>
     <w:basedOn w:val="12"/>
+    <w:qFormat/>
     <w:uiPriority w:val="0"/>
     <w:pPr>
       <w:widowControl w:val="0"/>

--- a/需求文档.docx
+++ b/需求文档.docx
@@ -634,3214 +634,1998 @@
         <w:t xml:space="preserve"> 　</w:t>
       </w:r>
     </w:p>
-    <w:p>
-      <w:pPr>
-        <w:jc w:val="center"/>
-        <w:rPr>
-          <w:rFonts w:hint="eastAsia" w:ascii="微软雅黑" w:hAnsi="微软雅黑" w:eastAsia="微软雅黑" w:cs="微软雅黑"/>
-          <w:sz w:val="36"/>
-          <w:szCs w:val="44"/>
-          <w:lang w:eastAsia="zh-CN"/>
-        </w:rPr>
-      </w:pPr>
-      <w:r>
-        <w:rPr>
-          <w:rFonts w:hint="eastAsia" w:ascii="微软雅黑" w:hAnsi="微软雅黑" w:eastAsia="微软雅黑" w:cs="微软雅黑"/>
-          <w:sz w:val="36"/>
-          <w:szCs w:val="44"/>
-          <w:lang w:eastAsia="zh-CN"/>
-        </w:rPr>
-        <w:t>目录</w:t>
-      </w:r>
-    </w:p>
-    <w:p>
-      <w:pPr>
-        <w:pStyle w:val="8"/>
-        <w:tabs>
-          <w:tab w:val="right" w:leader="dot" w:pos="8306"/>
-        </w:tabs>
-        <w:rPr>
-          <w:sz w:val="24"/>
-          <w:szCs w:val="24"/>
-        </w:rPr>
-      </w:pPr>
-      <w:r>
+    <w:sdt>
+      <w:sdtPr>
+        <w:rPr>
+          <w:rFonts w:ascii="宋体" w:hAnsi="宋体" w:eastAsia="宋体"/>
+          <w:sz w:val="21"/>
+        </w:rPr>
+        <w:id w:val="147473029"/>
+        <w:docPartObj>
+          <w:docPartGallery w:val="Table of Contents"/>
+          <w:docPartUnique/>
+        </w:docPartObj>
+      </w:sdtPr>
+      <w:sdtEndPr>
+        <w:rPr>
+          <w:sz w:val="20"/>
+          <w:szCs w:val="20"/>
+        </w:rPr>
+      </w:sdtEndPr>
+      <w:sdtContent>
+        <w:p>
+          <w:pPr>
+            <w:keepNext w:val="0"/>
+            <w:keepLines w:val="0"/>
+            <w:pageBreakBefore w:val="0"/>
+            <w:widowControl/>
+            <w:kinsoku/>
+            <w:wordWrap/>
+            <w:overflowPunct/>
+            <w:topLinePunct w:val="0"/>
+            <w:autoSpaceDE/>
+            <w:autoSpaceDN/>
+            <w:bidi w:val="0"/>
+            <w:adjustRightInd/>
+            <w:snapToGrid/>
+            <w:spacing w:before="0" w:beforeLines="0" w:after="0" w:afterLines="0" w:line="400" w:lineRule="exact"/>
+            <w:ind w:right="0" w:rightChars="0" w:firstLine="0" w:firstLineChars="0"/>
+            <w:jc w:val="center"/>
+            <w:textAlignment w:val="auto"/>
+            <w:outlineLvl w:val="9"/>
+            <w:rPr>
+              <w:sz w:val="22"/>
+              <w:szCs w:val="22"/>
+            </w:rPr>
+          </w:pPr>
+          <w:r>
+            <w:rPr>
+              <w:rFonts w:ascii="宋体" w:hAnsi="宋体" w:eastAsia="宋体"/>
+              <w:sz w:val="28"/>
+              <w:szCs w:val="24"/>
+            </w:rPr>
+            <w:t>目录</w:t>
+          </w:r>
+        </w:p>
+        <w:p>
+          <w:pPr>
+            <w:pStyle w:val="14"/>
+            <w:keepNext w:val="0"/>
+            <w:keepLines w:val="0"/>
+            <w:pageBreakBefore w:val="0"/>
+            <w:widowControl/>
+            <w:tabs>
+              <w:tab w:val="right" w:leader="dot" w:pos="8306"/>
+            </w:tabs>
+            <w:kinsoku/>
+            <w:wordWrap/>
+            <w:overflowPunct/>
+            <w:topLinePunct w:val="0"/>
+            <w:autoSpaceDE/>
+            <w:autoSpaceDN/>
+            <w:bidi w:val="0"/>
+            <w:adjustRightInd/>
+            <w:snapToGrid/>
+            <w:spacing w:line="400" w:lineRule="exact"/>
+            <w:ind w:right="0" w:rightChars="0" w:firstLine="0" w:firstLineChars="0"/>
+            <w:textAlignment w:val="auto"/>
+            <w:outlineLvl w:val="9"/>
+            <w:rPr>
+              <w:sz w:val="22"/>
+              <w:szCs w:val="22"/>
+            </w:rPr>
+          </w:pPr>
+          <w:r>
+            <w:rPr>
+              <w:sz w:val="22"/>
+              <w:szCs w:val="22"/>
+            </w:rPr>
+            <w:fldChar w:fldCharType="begin"/>
+          </w:r>
+          <w:r>
+            <w:rPr>
+              <w:sz w:val="22"/>
+              <w:szCs w:val="22"/>
+            </w:rPr>
+            <w:instrText xml:space="preserve"> HYPERLINK \l _Toc20512 </w:instrText>
+          </w:r>
+          <w:r>
+            <w:rPr>
+              <w:sz w:val="22"/>
+              <w:szCs w:val="22"/>
+            </w:rPr>
+            <w:fldChar w:fldCharType="separate"/>
+          </w:r>
+          <w:sdt>
+            <w:sdtPr>
+              <w:rPr>
+                <w:rFonts w:asciiTheme="minorHAnsi" w:hAnsiTheme="minorHAnsi" w:eastAsiaTheme="minorEastAsia" w:cstheme="minorBidi"/>
+                <w:kern w:val="2"/>
+                <w:sz w:val="24"/>
+                <w:szCs w:val="32"/>
+                <w:lang w:val="en-US" w:eastAsia="zh-CN" w:bidi="ar-SA"/>
+              </w:rPr>
+              <w:id w:val="147473029"/>
+              <w:placeholder>
+                <w:docPart w:val="{591c14ad-c938-4c7c-b4c3-b88d96ded13d}"/>
+              </w:placeholder>
+            </w:sdtPr>
+            <w:sdtEndPr>
+              <w:rPr>
+                <w:rFonts w:asciiTheme="minorHAnsi" w:hAnsiTheme="minorHAnsi" w:eastAsiaTheme="minorEastAsia" w:cstheme="minorBidi"/>
+                <w:kern w:val="2"/>
+                <w:sz w:val="24"/>
+                <w:szCs w:val="32"/>
+                <w:lang w:val="en-US" w:eastAsia="zh-CN" w:bidi="ar-SA"/>
+              </w:rPr>
+            </w:sdtEndPr>
+            <w:sdtContent>
+              <w:r>
+                <w:rPr>
+                  <w:rFonts w:hint="eastAsia" w:eastAsia="黑体" w:asciiTheme="minorHAnsi" w:hAnsiTheme="minorHAnsi" w:cstheme="minorBidi"/>
+                  <w:sz w:val="22"/>
+                  <w:szCs w:val="22"/>
+                </w:rPr>
+                <w:t>第一章 绪论</w:t>
+              </w:r>
+            </w:sdtContent>
+          </w:sdt>
+          <w:r>
+            <w:rPr>
+              <w:sz w:val="22"/>
+              <w:szCs w:val="22"/>
+            </w:rPr>
+            <w:tab/>
+          </w:r>
+          <w:r>
+            <w:rPr>
+              <w:sz w:val="22"/>
+              <w:szCs w:val="22"/>
+            </w:rPr>
+            <w:t>2</w:t>
+          </w:r>
+          <w:r>
+            <w:rPr>
+              <w:sz w:val="22"/>
+              <w:szCs w:val="22"/>
+            </w:rPr>
+            <w:fldChar w:fldCharType="end"/>
+          </w:r>
+        </w:p>
+        <w:p>
+          <w:pPr>
+            <w:pStyle w:val="15"/>
+            <w:keepNext w:val="0"/>
+            <w:keepLines w:val="0"/>
+            <w:pageBreakBefore w:val="0"/>
+            <w:widowControl/>
+            <w:tabs>
+              <w:tab w:val="right" w:leader="dot" w:pos="8306"/>
+            </w:tabs>
+            <w:kinsoku/>
+            <w:wordWrap/>
+            <w:overflowPunct/>
+            <w:topLinePunct w:val="0"/>
+            <w:autoSpaceDE/>
+            <w:autoSpaceDN/>
+            <w:bidi w:val="0"/>
+            <w:adjustRightInd/>
+            <w:snapToGrid/>
+            <w:spacing w:line="400" w:lineRule="exact"/>
+            <w:ind w:right="0" w:rightChars="0" w:firstLine="0" w:firstLineChars="0"/>
+            <w:textAlignment w:val="auto"/>
+            <w:outlineLvl w:val="9"/>
+            <w:rPr>
+              <w:sz w:val="22"/>
+              <w:szCs w:val="22"/>
+            </w:rPr>
+          </w:pPr>
+          <w:r>
+            <w:rPr>
+              <w:sz w:val="22"/>
+              <w:szCs w:val="22"/>
+            </w:rPr>
+            <w:fldChar w:fldCharType="begin"/>
+          </w:r>
+          <w:r>
+            <w:rPr>
+              <w:sz w:val="22"/>
+              <w:szCs w:val="22"/>
+            </w:rPr>
+            <w:instrText xml:space="preserve"> HYPERLINK \l _Toc31427 </w:instrText>
+          </w:r>
+          <w:r>
+            <w:rPr>
+              <w:sz w:val="22"/>
+              <w:szCs w:val="22"/>
+            </w:rPr>
+            <w:fldChar w:fldCharType="separate"/>
+          </w:r>
+          <w:sdt>
+            <w:sdtPr>
+              <w:rPr>
+                <w:rFonts w:asciiTheme="minorHAnsi" w:hAnsiTheme="minorHAnsi" w:eastAsiaTheme="minorEastAsia" w:cstheme="minorBidi"/>
+                <w:kern w:val="2"/>
+                <w:sz w:val="24"/>
+                <w:szCs w:val="32"/>
+                <w:lang w:val="en-US" w:eastAsia="zh-CN" w:bidi="ar-SA"/>
+              </w:rPr>
+              <w:id w:val="147473029"/>
+              <w:placeholder>
+                <w:docPart w:val="{fbdf1fc2-5461-42ad-ab83-e7302e5fa4b7}"/>
+              </w:placeholder>
+            </w:sdtPr>
+            <w:sdtEndPr>
+              <w:rPr>
+                <w:rFonts w:asciiTheme="minorHAnsi" w:hAnsiTheme="minorHAnsi" w:eastAsiaTheme="minorEastAsia" w:cstheme="minorBidi"/>
+                <w:kern w:val="2"/>
+                <w:sz w:val="24"/>
+                <w:szCs w:val="32"/>
+                <w:lang w:val="en-US" w:eastAsia="zh-CN" w:bidi="ar-SA"/>
+              </w:rPr>
+            </w:sdtEndPr>
+            <w:sdtContent>
+              <w:r>
+                <w:rPr>
+                  <w:rFonts w:hint="eastAsia" w:ascii="黑体" w:hAnsi="黑体" w:eastAsia="黑体" w:cs="黑体"/>
+                  <w:sz w:val="22"/>
+                  <w:szCs w:val="22"/>
+                </w:rPr>
+                <w:t>1.1项目背景和目的</w:t>
+              </w:r>
+            </w:sdtContent>
+          </w:sdt>
+          <w:r>
+            <w:rPr>
+              <w:sz w:val="22"/>
+              <w:szCs w:val="22"/>
+            </w:rPr>
+            <w:tab/>
+          </w:r>
+          <w:r>
+            <w:rPr>
+              <w:sz w:val="22"/>
+              <w:szCs w:val="22"/>
+            </w:rPr>
+            <w:t>2</w:t>
+          </w:r>
+          <w:r>
+            <w:rPr>
+              <w:sz w:val="22"/>
+              <w:szCs w:val="22"/>
+            </w:rPr>
+            <w:fldChar w:fldCharType="end"/>
+          </w:r>
+        </w:p>
+        <w:p>
+          <w:pPr>
+            <w:pStyle w:val="15"/>
+            <w:keepNext w:val="0"/>
+            <w:keepLines w:val="0"/>
+            <w:pageBreakBefore w:val="0"/>
+            <w:widowControl/>
+            <w:tabs>
+              <w:tab w:val="right" w:leader="dot" w:pos="8306"/>
+            </w:tabs>
+            <w:kinsoku/>
+            <w:wordWrap/>
+            <w:overflowPunct/>
+            <w:topLinePunct w:val="0"/>
+            <w:autoSpaceDE/>
+            <w:autoSpaceDN/>
+            <w:bidi w:val="0"/>
+            <w:adjustRightInd/>
+            <w:snapToGrid/>
+            <w:spacing w:line="400" w:lineRule="exact"/>
+            <w:ind w:right="0" w:rightChars="0" w:firstLine="0" w:firstLineChars="0"/>
+            <w:textAlignment w:val="auto"/>
+            <w:outlineLvl w:val="9"/>
+            <w:rPr>
+              <w:sz w:val="22"/>
+              <w:szCs w:val="22"/>
+            </w:rPr>
+          </w:pPr>
+          <w:r>
+            <w:rPr>
+              <w:sz w:val="22"/>
+              <w:szCs w:val="22"/>
+            </w:rPr>
+            <w:fldChar w:fldCharType="begin"/>
+          </w:r>
+          <w:r>
+            <w:rPr>
+              <w:sz w:val="22"/>
+              <w:szCs w:val="22"/>
+            </w:rPr>
+            <w:instrText xml:space="preserve"> HYPERLINK \l _Toc31020 </w:instrText>
+          </w:r>
+          <w:r>
+            <w:rPr>
+              <w:sz w:val="22"/>
+              <w:szCs w:val="22"/>
+            </w:rPr>
+            <w:fldChar w:fldCharType="separate"/>
+          </w:r>
+          <w:sdt>
+            <w:sdtPr>
+              <w:rPr>
+                <w:rFonts w:asciiTheme="minorHAnsi" w:hAnsiTheme="minorHAnsi" w:eastAsiaTheme="minorEastAsia" w:cstheme="minorBidi"/>
+                <w:kern w:val="2"/>
+                <w:sz w:val="24"/>
+                <w:szCs w:val="32"/>
+                <w:lang w:val="en-US" w:eastAsia="zh-CN" w:bidi="ar-SA"/>
+              </w:rPr>
+              <w:id w:val="147473029"/>
+              <w:placeholder>
+                <w:docPart w:val="{80c0d9cf-4131-4734-94fa-9e4cbe8c1231}"/>
+              </w:placeholder>
+            </w:sdtPr>
+            <w:sdtEndPr>
+              <w:rPr>
+                <w:rFonts w:asciiTheme="minorHAnsi" w:hAnsiTheme="minorHAnsi" w:eastAsiaTheme="minorEastAsia" w:cstheme="minorBidi"/>
+                <w:kern w:val="2"/>
+                <w:sz w:val="24"/>
+                <w:szCs w:val="32"/>
+                <w:lang w:val="en-US" w:eastAsia="zh-CN" w:bidi="ar-SA"/>
+              </w:rPr>
+            </w:sdtEndPr>
+            <w:sdtContent>
+              <w:r>
+                <w:rPr>
+                  <w:rFonts w:hint="eastAsia" w:ascii="黑体" w:hAnsi="黑体" w:eastAsia="黑体" w:cs="黑体"/>
+                  <w:sz w:val="22"/>
+                  <w:szCs w:val="22"/>
+                </w:rPr>
+                <w:t>1.2运行环境</w:t>
+              </w:r>
+            </w:sdtContent>
+          </w:sdt>
+          <w:r>
+            <w:rPr>
+              <w:sz w:val="22"/>
+              <w:szCs w:val="22"/>
+            </w:rPr>
+            <w:tab/>
+          </w:r>
+          <w:r>
+            <w:rPr>
+              <w:sz w:val="22"/>
+              <w:szCs w:val="22"/>
+            </w:rPr>
+            <w:t>3</w:t>
+          </w:r>
+          <w:r>
+            <w:rPr>
+              <w:sz w:val="22"/>
+              <w:szCs w:val="22"/>
+            </w:rPr>
+            <w:fldChar w:fldCharType="end"/>
+          </w:r>
+        </w:p>
+        <w:p>
+          <w:pPr>
+            <w:pStyle w:val="15"/>
+            <w:keepNext w:val="0"/>
+            <w:keepLines w:val="0"/>
+            <w:pageBreakBefore w:val="0"/>
+            <w:widowControl/>
+            <w:tabs>
+              <w:tab w:val="right" w:leader="dot" w:pos="8306"/>
+            </w:tabs>
+            <w:kinsoku/>
+            <w:wordWrap/>
+            <w:overflowPunct/>
+            <w:topLinePunct w:val="0"/>
+            <w:autoSpaceDE/>
+            <w:autoSpaceDN/>
+            <w:bidi w:val="0"/>
+            <w:adjustRightInd/>
+            <w:snapToGrid/>
+            <w:spacing w:line="400" w:lineRule="exact"/>
+            <w:ind w:right="0" w:rightChars="0" w:firstLine="0" w:firstLineChars="0"/>
+            <w:textAlignment w:val="auto"/>
+            <w:outlineLvl w:val="9"/>
+            <w:rPr>
+              <w:sz w:val="22"/>
+              <w:szCs w:val="22"/>
+            </w:rPr>
+          </w:pPr>
+          <w:r>
+            <w:rPr>
+              <w:sz w:val="22"/>
+              <w:szCs w:val="22"/>
+            </w:rPr>
+            <w:fldChar w:fldCharType="begin"/>
+          </w:r>
+          <w:r>
+            <w:rPr>
+              <w:sz w:val="22"/>
+              <w:szCs w:val="22"/>
+            </w:rPr>
+            <w:instrText xml:space="preserve"> HYPERLINK \l _Toc20819 </w:instrText>
+          </w:r>
+          <w:r>
+            <w:rPr>
+              <w:sz w:val="22"/>
+              <w:szCs w:val="22"/>
+            </w:rPr>
+            <w:fldChar w:fldCharType="separate"/>
+          </w:r>
+          <w:sdt>
+            <w:sdtPr>
+              <w:rPr>
+                <w:rFonts w:asciiTheme="minorHAnsi" w:hAnsiTheme="minorHAnsi" w:eastAsiaTheme="minorEastAsia" w:cstheme="minorBidi"/>
+                <w:kern w:val="2"/>
+                <w:sz w:val="24"/>
+                <w:szCs w:val="32"/>
+                <w:lang w:val="en-US" w:eastAsia="zh-CN" w:bidi="ar-SA"/>
+              </w:rPr>
+              <w:id w:val="147473029"/>
+              <w:placeholder>
+                <w:docPart w:val="{4b06f230-e149-46df-aea4-ed54fc2681ea}"/>
+              </w:placeholder>
+            </w:sdtPr>
+            <w:sdtEndPr>
+              <w:rPr>
+                <w:rFonts w:asciiTheme="minorHAnsi" w:hAnsiTheme="minorHAnsi" w:eastAsiaTheme="minorEastAsia" w:cstheme="minorBidi"/>
+                <w:kern w:val="2"/>
+                <w:sz w:val="24"/>
+                <w:szCs w:val="32"/>
+                <w:lang w:val="en-US" w:eastAsia="zh-CN" w:bidi="ar-SA"/>
+              </w:rPr>
+            </w:sdtEndPr>
+            <w:sdtContent>
+              <w:r>
+                <w:rPr>
+                  <w:rFonts w:hint="eastAsia" w:ascii="黑体" w:hAnsi="黑体" w:eastAsia="黑体" w:cs="黑体"/>
+                  <w:sz w:val="22"/>
+                  <w:szCs w:val="22"/>
+                </w:rPr>
+                <w:t>1.3版本信息</w:t>
+              </w:r>
+            </w:sdtContent>
+          </w:sdt>
+          <w:r>
+            <w:rPr>
+              <w:sz w:val="22"/>
+              <w:szCs w:val="22"/>
+            </w:rPr>
+            <w:tab/>
+          </w:r>
+          <w:r>
+            <w:rPr>
+              <w:sz w:val="22"/>
+              <w:szCs w:val="22"/>
+            </w:rPr>
+            <w:t>3</w:t>
+          </w:r>
+          <w:r>
+            <w:rPr>
+              <w:sz w:val="22"/>
+              <w:szCs w:val="22"/>
+            </w:rPr>
+            <w:fldChar w:fldCharType="end"/>
+          </w:r>
+        </w:p>
+        <w:p>
+          <w:pPr>
+            <w:pStyle w:val="15"/>
+            <w:keepNext w:val="0"/>
+            <w:keepLines w:val="0"/>
+            <w:pageBreakBefore w:val="0"/>
+            <w:widowControl/>
+            <w:tabs>
+              <w:tab w:val="right" w:leader="dot" w:pos="8306"/>
+            </w:tabs>
+            <w:kinsoku/>
+            <w:wordWrap/>
+            <w:overflowPunct/>
+            <w:topLinePunct w:val="0"/>
+            <w:autoSpaceDE/>
+            <w:autoSpaceDN/>
+            <w:bidi w:val="0"/>
+            <w:adjustRightInd/>
+            <w:snapToGrid/>
+            <w:spacing w:line="400" w:lineRule="exact"/>
+            <w:ind w:right="0" w:rightChars="0" w:firstLine="0" w:firstLineChars="0"/>
+            <w:textAlignment w:val="auto"/>
+            <w:outlineLvl w:val="9"/>
+            <w:rPr>
+              <w:sz w:val="22"/>
+              <w:szCs w:val="22"/>
+            </w:rPr>
+          </w:pPr>
+          <w:r>
+            <w:rPr>
+              <w:sz w:val="22"/>
+              <w:szCs w:val="22"/>
+            </w:rPr>
+            <w:fldChar w:fldCharType="begin"/>
+          </w:r>
+          <w:r>
+            <w:rPr>
+              <w:sz w:val="22"/>
+              <w:szCs w:val="22"/>
+            </w:rPr>
+            <w:instrText xml:space="preserve"> HYPERLINK \l _Toc4137 </w:instrText>
+          </w:r>
+          <w:r>
+            <w:rPr>
+              <w:sz w:val="22"/>
+              <w:szCs w:val="22"/>
+            </w:rPr>
+            <w:fldChar w:fldCharType="separate"/>
+          </w:r>
+          <w:sdt>
+            <w:sdtPr>
+              <w:rPr>
+                <w:rFonts w:asciiTheme="minorHAnsi" w:hAnsiTheme="minorHAnsi" w:eastAsiaTheme="minorEastAsia" w:cstheme="minorBidi"/>
+                <w:kern w:val="2"/>
+                <w:sz w:val="24"/>
+                <w:szCs w:val="32"/>
+                <w:lang w:val="en-US" w:eastAsia="zh-CN" w:bidi="ar-SA"/>
+              </w:rPr>
+              <w:id w:val="147473029"/>
+              <w:placeholder>
+                <w:docPart w:val="{08816ee8-8d24-4912-b612-209739495aac}"/>
+              </w:placeholder>
+            </w:sdtPr>
+            <w:sdtEndPr>
+              <w:rPr>
+                <w:rFonts w:asciiTheme="minorHAnsi" w:hAnsiTheme="minorHAnsi" w:eastAsiaTheme="minorEastAsia" w:cstheme="minorBidi"/>
+                <w:kern w:val="2"/>
+                <w:sz w:val="24"/>
+                <w:szCs w:val="32"/>
+                <w:lang w:val="en-US" w:eastAsia="zh-CN" w:bidi="ar-SA"/>
+              </w:rPr>
+            </w:sdtEndPr>
+            <w:sdtContent>
+              <w:r>
+                <w:rPr>
+                  <w:rFonts w:hint="eastAsia" w:ascii="黑体" w:hAnsi="黑体" w:eastAsia="黑体" w:cs="黑体"/>
+                  <w:sz w:val="22"/>
+                  <w:szCs w:val="22"/>
+                </w:rPr>
+                <w:t>1.4文档简介</w:t>
+              </w:r>
+            </w:sdtContent>
+          </w:sdt>
+          <w:r>
+            <w:rPr>
+              <w:sz w:val="22"/>
+              <w:szCs w:val="22"/>
+            </w:rPr>
+            <w:tab/>
+          </w:r>
+          <w:r>
+            <w:rPr>
+              <w:sz w:val="22"/>
+              <w:szCs w:val="22"/>
+            </w:rPr>
+            <w:t>4</w:t>
+          </w:r>
+          <w:r>
+            <w:rPr>
+              <w:sz w:val="22"/>
+              <w:szCs w:val="22"/>
+            </w:rPr>
+            <w:fldChar w:fldCharType="end"/>
+          </w:r>
+        </w:p>
+        <w:p>
+          <w:pPr>
+            <w:pStyle w:val="14"/>
+            <w:keepNext w:val="0"/>
+            <w:keepLines w:val="0"/>
+            <w:pageBreakBefore w:val="0"/>
+            <w:widowControl/>
+            <w:tabs>
+              <w:tab w:val="right" w:leader="dot" w:pos="8306"/>
+            </w:tabs>
+            <w:kinsoku/>
+            <w:wordWrap/>
+            <w:overflowPunct/>
+            <w:topLinePunct w:val="0"/>
+            <w:autoSpaceDE/>
+            <w:autoSpaceDN/>
+            <w:bidi w:val="0"/>
+            <w:adjustRightInd/>
+            <w:snapToGrid/>
+            <w:spacing w:line="400" w:lineRule="exact"/>
+            <w:ind w:right="0" w:rightChars="0" w:firstLine="0" w:firstLineChars="0"/>
+            <w:textAlignment w:val="auto"/>
+            <w:outlineLvl w:val="9"/>
+            <w:rPr>
+              <w:sz w:val="22"/>
+              <w:szCs w:val="22"/>
+            </w:rPr>
+          </w:pPr>
+          <w:r>
+            <w:rPr>
+              <w:sz w:val="22"/>
+              <w:szCs w:val="22"/>
+            </w:rPr>
+            <w:fldChar w:fldCharType="begin"/>
+          </w:r>
+          <w:r>
+            <w:rPr>
+              <w:sz w:val="22"/>
+              <w:szCs w:val="22"/>
+            </w:rPr>
+            <w:instrText xml:space="preserve"> HYPERLINK \l _Toc31094 </w:instrText>
+          </w:r>
+          <w:r>
+            <w:rPr>
+              <w:sz w:val="22"/>
+              <w:szCs w:val="22"/>
+            </w:rPr>
+            <w:fldChar w:fldCharType="separate"/>
+          </w:r>
+          <w:sdt>
+            <w:sdtPr>
+              <w:rPr>
+                <w:rFonts w:asciiTheme="minorHAnsi" w:hAnsiTheme="minorHAnsi" w:eastAsiaTheme="minorEastAsia" w:cstheme="minorBidi"/>
+                <w:kern w:val="2"/>
+                <w:sz w:val="24"/>
+                <w:szCs w:val="32"/>
+                <w:lang w:val="en-US" w:eastAsia="zh-CN" w:bidi="ar-SA"/>
+              </w:rPr>
+              <w:id w:val="147473029"/>
+              <w:placeholder>
+                <w:docPart w:val="{da0e1f2f-65c9-4bb9-a30c-71b36eacfd2c}"/>
+              </w:placeholder>
+            </w:sdtPr>
+            <w:sdtEndPr>
+              <w:rPr>
+                <w:rFonts w:asciiTheme="minorHAnsi" w:hAnsiTheme="minorHAnsi" w:eastAsiaTheme="minorEastAsia" w:cstheme="minorBidi"/>
+                <w:kern w:val="2"/>
+                <w:sz w:val="24"/>
+                <w:szCs w:val="32"/>
+                <w:lang w:val="en-US" w:eastAsia="zh-CN" w:bidi="ar-SA"/>
+              </w:rPr>
+            </w:sdtEndPr>
+            <w:sdtContent>
+              <w:r>
+                <w:rPr>
+                  <w:rFonts w:hint="eastAsia" w:ascii="黑体" w:hAnsi="黑体" w:eastAsia="黑体" w:cs="黑体"/>
+                  <w:sz w:val="22"/>
+                  <w:szCs w:val="22"/>
+                </w:rPr>
+                <w:t>第二章  需求分析</w:t>
+              </w:r>
+            </w:sdtContent>
+          </w:sdt>
+          <w:r>
+            <w:rPr>
+              <w:sz w:val="22"/>
+              <w:szCs w:val="22"/>
+            </w:rPr>
+            <w:tab/>
+          </w:r>
+          <w:r>
+            <w:rPr>
+              <w:sz w:val="22"/>
+              <w:szCs w:val="22"/>
+            </w:rPr>
+            <w:t>4</w:t>
+          </w:r>
+          <w:r>
+            <w:rPr>
+              <w:sz w:val="22"/>
+              <w:szCs w:val="22"/>
+            </w:rPr>
+            <w:fldChar w:fldCharType="end"/>
+          </w:r>
+        </w:p>
+        <w:p>
+          <w:pPr>
+            <w:pStyle w:val="15"/>
+            <w:keepNext w:val="0"/>
+            <w:keepLines w:val="0"/>
+            <w:pageBreakBefore w:val="0"/>
+            <w:widowControl/>
+            <w:tabs>
+              <w:tab w:val="right" w:leader="dot" w:pos="8306"/>
+            </w:tabs>
+            <w:kinsoku/>
+            <w:wordWrap/>
+            <w:overflowPunct/>
+            <w:topLinePunct w:val="0"/>
+            <w:autoSpaceDE/>
+            <w:autoSpaceDN/>
+            <w:bidi w:val="0"/>
+            <w:adjustRightInd/>
+            <w:snapToGrid/>
+            <w:spacing w:line="400" w:lineRule="exact"/>
+            <w:ind w:right="0" w:rightChars="0" w:firstLine="0" w:firstLineChars="0"/>
+            <w:textAlignment w:val="auto"/>
+            <w:outlineLvl w:val="9"/>
+            <w:rPr>
+              <w:sz w:val="22"/>
+              <w:szCs w:val="22"/>
+            </w:rPr>
+          </w:pPr>
+          <w:r>
+            <w:rPr>
+              <w:sz w:val="22"/>
+              <w:szCs w:val="22"/>
+            </w:rPr>
+            <w:fldChar w:fldCharType="begin"/>
+          </w:r>
+          <w:r>
+            <w:rPr>
+              <w:sz w:val="22"/>
+              <w:szCs w:val="22"/>
+            </w:rPr>
+            <w:instrText xml:space="preserve"> HYPERLINK \l _Toc6419 </w:instrText>
+          </w:r>
+          <w:r>
+            <w:rPr>
+              <w:sz w:val="22"/>
+              <w:szCs w:val="22"/>
+            </w:rPr>
+            <w:fldChar w:fldCharType="separate"/>
+          </w:r>
+          <w:sdt>
+            <w:sdtPr>
+              <w:rPr>
+                <w:rFonts w:asciiTheme="minorHAnsi" w:hAnsiTheme="minorHAnsi" w:eastAsiaTheme="minorEastAsia" w:cstheme="minorBidi"/>
+                <w:kern w:val="2"/>
+                <w:sz w:val="24"/>
+                <w:szCs w:val="32"/>
+                <w:lang w:val="en-US" w:eastAsia="zh-CN" w:bidi="ar-SA"/>
+              </w:rPr>
+              <w:id w:val="147473029"/>
+              <w:placeholder>
+                <w:docPart w:val="{89387b4a-8f70-43f0-86e1-ad82af892a17}"/>
+              </w:placeholder>
+            </w:sdtPr>
+            <w:sdtEndPr>
+              <w:rPr>
+                <w:rFonts w:asciiTheme="minorHAnsi" w:hAnsiTheme="minorHAnsi" w:eastAsiaTheme="minorEastAsia" w:cstheme="minorBidi"/>
+                <w:kern w:val="2"/>
+                <w:sz w:val="24"/>
+                <w:szCs w:val="32"/>
+                <w:lang w:val="en-US" w:eastAsia="zh-CN" w:bidi="ar-SA"/>
+              </w:rPr>
+            </w:sdtEndPr>
+            <w:sdtContent>
+              <w:r>
+                <w:rPr>
+                  <w:rFonts w:hint="eastAsia" w:ascii="黑体" w:hAnsi="黑体" w:eastAsia="黑体" w:cs="黑体"/>
+                  <w:sz w:val="22"/>
+                  <w:szCs w:val="22"/>
+                </w:rPr>
+                <w:t>2.1业务需求</w:t>
+              </w:r>
+            </w:sdtContent>
+          </w:sdt>
+          <w:r>
+            <w:rPr>
+              <w:sz w:val="22"/>
+              <w:szCs w:val="22"/>
+            </w:rPr>
+            <w:tab/>
+          </w:r>
+          <w:r>
+            <w:rPr>
+              <w:sz w:val="22"/>
+              <w:szCs w:val="22"/>
+            </w:rPr>
+            <w:t>4</w:t>
+          </w:r>
+          <w:r>
+            <w:rPr>
+              <w:sz w:val="22"/>
+              <w:szCs w:val="22"/>
+            </w:rPr>
+            <w:fldChar w:fldCharType="end"/>
+          </w:r>
+        </w:p>
+        <w:p>
+          <w:pPr>
+            <w:pStyle w:val="15"/>
+            <w:keepNext w:val="0"/>
+            <w:keepLines w:val="0"/>
+            <w:pageBreakBefore w:val="0"/>
+            <w:widowControl/>
+            <w:tabs>
+              <w:tab w:val="right" w:leader="dot" w:pos="8306"/>
+            </w:tabs>
+            <w:kinsoku/>
+            <w:wordWrap/>
+            <w:overflowPunct/>
+            <w:topLinePunct w:val="0"/>
+            <w:autoSpaceDE/>
+            <w:autoSpaceDN/>
+            <w:bidi w:val="0"/>
+            <w:adjustRightInd/>
+            <w:snapToGrid/>
+            <w:spacing w:line="400" w:lineRule="exact"/>
+            <w:ind w:right="0" w:rightChars="0" w:firstLine="0" w:firstLineChars="0"/>
+            <w:textAlignment w:val="auto"/>
+            <w:outlineLvl w:val="9"/>
+            <w:rPr>
+              <w:sz w:val="22"/>
+              <w:szCs w:val="22"/>
+            </w:rPr>
+          </w:pPr>
+          <w:r>
+            <w:rPr>
+              <w:sz w:val="22"/>
+              <w:szCs w:val="22"/>
+            </w:rPr>
+            <w:fldChar w:fldCharType="begin"/>
+          </w:r>
+          <w:r>
+            <w:rPr>
+              <w:sz w:val="22"/>
+              <w:szCs w:val="22"/>
+            </w:rPr>
+            <w:instrText xml:space="preserve"> HYPERLINK \l _Toc222 </w:instrText>
+          </w:r>
+          <w:r>
+            <w:rPr>
+              <w:sz w:val="22"/>
+              <w:szCs w:val="22"/>
+            </w:rPr>
+            <w:fldChar w:fldCharType="separate"/>
+          </w:r>
+          <w:sdt>
+            <w:sdtPr>
+              <w:rPr>
+                <w:rFonts w:asciiTheme="minorHAnsi" w:hAnsiTheme="minorHAnsi" w:eastAsiaTheme="minorEastAsia" w:cstheme="minorBidi"/>
+                <w:kern w:val="2"/>
+                <w:sz w:val="24"/>
+                <w:szCs w:val="32"/>
+                <w:lang w:val="en-US" w:eastAsia="zh-CN" w:bidi="ar-SA"/>
+              </w:rPr>
+              <w:id w:val="147473029"/>
+              <w:placeholder>
+                <w:docPart w:val="{d3947ce8-a813-44a3-83d3-a174c2751bb3}"/>
+              </w:placeholder>
+            </w:sdtPr>
+            <w:sdtEndPr>
+              <w:rPr>
+                <w:rFonts w:asciiTheme="minorHAnsi" w:hAnsiTheme="minorHAnsi" w:eastAsiaTheme="minorEastAsia" w:cstheme="minorBidi"/>
+                <w:kern w:val="2"/>
+                <w:sz w:val="24"/>
+                <w:szCs w:val="32"/>
+                <w:lang w:val="en-US" w:eastAsia="zh-CN" w:bidi="ar-SA"/>
+              </w:rPr>
+            </w:sdtEndPr>
+            <w:sdtContent>
+              <w:r>
+                <w:rPr>
+                  <w:rFonts w:hint="eastAsia" w:ascii="黑体" w:hAnsi="黑体" w:eastAsia="黑体" w:cs="黑体"/>
+                  <w:sz w:val="22"/>
+                  <w:szCs w:val="22"/>
+                </w:rPr>
+                <w:t>2.2功能需求</w:t>
+              </w:r>
+            </w:sdtContent>
+          </w:sdt>
+          <w:r>
+            <w:rPr>
+              <w:sz w:val="22"/>
+              <w:szCs w:val="22"/>
+            </w:rPr>
+            <w:tab/>
+          </w:r>
+          <w:r>
+            <w:rPr>
+              <w:sz w:val="22"/>
+              <w:szCs w:val="22"/>
+            </w:rPr>
+            <w:t>5</w:t>
+          </w:r>
+          <w:r>
+            <w:rPr>
+              <w:sz w:val="22"/>
+              <w:szCs w:val="22"/>
+            </w:rPr>
+            <w:fldChar w:fldCharType="end"/>
+          </w:r>
+        </w:p>
+        <w:p>
+          <w:pPr>
+            <w:pStyle w:val="15"/>
+            <w:keepNext w:val="0"/>
+            <w:keepLines w:val="0"/>
+            <w:pageBreakBefore w:val="0"/>
+            <w:widowControl/>
+            <w:tabs>
+              <w:tab w:val="right" w:leader="dot" w:pos="8306"/>
+            </w:tabs>
+            <w:kinsoku/>
+            <w:wordWrap/>
+            <w:overflowPunct/>
+            <w:topLinePunct w:val="0"/>
+            <w:autoSpaceDE/>
+            <w:autoSpaceDN/>
+            <w:bidi w:val="0"/>
+            <w:adjustRightInd/>
+            <w:snapToGrid/>
+            <w:spacing w:line="400" w:lineRule="exact"/>
+            <w:ind w:right="0" w:rightChars="0" w:firstLine="0" w:firstLineChars="0"/>
+            <w:textAlignment w:val="auto"/>
+            <w:outlineLvl w:val="9"/>
+            <w:rPr>
+              <w:sz w:val="22"/>
+              <w:szCs w:val="22"/>
+            </w:rPr>
+          </w:pPr>
+          <w:r>
+            <w:rPr>
+              <w:sz w:val="22"/>
+              <w:szCs w:val="22"/>
+            </w:rPr>
+            <w:fldChar w:fldCharType="begin"/>
+          </w:r>
+          <w:r>
+            <w:rPr>
+              <w:sz w:val="22"/>
+              <w:szCs w:val="22"/>
+            </w:rPr>
+            <w:instrText xml:space="preserve"> HYPERLINK \l _Toc10758 </w:instrText>
+          </w:r>
+          <w:r>
+            <w:rPr>
+              <w:sz w:val="22"/>
+              <w:szCs w:val="22"/>
+            </w:rPr>
+            <w:fldChar w:fldCharType="separate"/>
+          </w:r>
+          <w:sdt>
+            <w:sdtPr>
+              <w:rPr>
+                <w:rFonts w:asciiTheme="minorHAnsi" w:hAnsiTheme="minorHAnsi" w:eastAsiaTheme="minorEastAsia" w:cstheme="minorBidi"/>
+                <w:kern w:val="2"/>
+                <w:sz w:val="24"/>
+                <w:szCs w:val="32"/>
+                <w:lang w:val="en-US" w:eastAsia="zh-CN" w:bidi="ar-SA"/>
+              </w:rPr>
+              <w:id w:val="147473029"/>
+              <w:placeholder>
+                <w:docPart w:val="{3bbc2b22-67bb-46f8-a25b-6b01c2a08c44}"/>
+              </w:placeholder>
+            </w:sdtPr>
+            <w:sdtEndPr>
+              <w:rPr>
+                <w:rFonts w:asciiTheme="minorHAnsi" w:hAnsiTheme="minorHAnsi" w:eastAsiaTheme="minorEastAsia" w:cstheme="minorBidi"/>
+                <w:kern w:val="2"/>
+                <w:sz w:val="24"/>
+                <w:szCs w:val="32"/>
+                <w:lang w:val="en-US" w:eastAsia="zh-CN" w:bidi="ar-SA"/>
+              </w:rPr>
+            </w:sdtEndPr>
+            <w:sdtContent>
+              <w:r>
+                <w:rPr>
+                  <w:rFonts w:hint="eastAsia" w:ascii="黑体" w:hAnsi="黑体" w:eastAsia="黑体" w:cs="黑体"/>
+                  <w:sz w:val="22"/>
+                  <w:szCs w:val="22"/>
+                </w:rPr>
+                <w:t>2.3非功能需求</w:t>
+              </w:r>
+            </w:sdtContent>
+          </w:sdt>
+          <w:r>
+            <w:rPr>
+              <w:sz w:val="22"/>
+              <w:szCs w:val="22"/>
+            </w:rPr>
+            <w:tab/>
+          </w:r>
+          <w:r>
+            <w:rPr>
+              <w:sz w:val="22"/>
+              <w:szCs w:val="22"/>
+            </w:rPr>
+            <w:t>8</w:t>
+          </w:r>
+          <w:r>
+            <w:rPr>
+              <w:sz w:val="22"/>
+              <w:szCs w:val="22"/>
+            </w:rPr>
+            <w:fldChar w:fldCharType="end"/>
+          </w:r>
+        </w:p>
+        <w:p>
+          <w:pPr>
+            <w:pStyle w:val="16"/>
+            <w:keepNext w:val="0"/>
+            <w:keepLines w:val="0"/>
+            <w:pageBreakBefore w:val="0"/>
+            <w:widowControl/>
+            <w:tabs>
+              <w:tab w:val="right" w:leader="dot" w:pos="8306"/>
+            </w:tabs>
+            <w:kinsoku/>
+            <w:wordWrap/>
+            <w:overflowPunct/>
+            <w:topLinePunct w:val="0"/>
+            <w:autoSpaceDE/>
+            <w:autoSpaceDN/>
+            <w:bidi w:val="0"/>
+            <w:adjustRightInd/>
+            <w:snapToGrid/>
+            <w:spacing w:line="400" w:lineRule="exact"/>
+            <w:ind w:right="0" w:rightChars="0" w:firstLine="0" w:firstLineChars="0"/>
+            <w:textAlignment w:val="auto"/>
+            <w:outlineLvl w:val="9"/>
+            <w:rPr>
+              <w:sz w:val="22"/>
+              <w:szCs w:val="22"/>
+            </w:rPr>
+          </w:pPr>
+          <w:r>
+            <w:rPr>
+              <w:sz w:val="22"/>
+              <w:szCs w:val="22"/>
+            </w:rPr>
+            <w:fldChar w:fldCharType="begin"/>
+          </w:r>
+          <w:r>
+            <w:rPr>
+              <w:sz w:val="22"/>
+              <w:szCs w:val="22"/>
+            </w:rPr>
+            <w:instrText xml:space="preserve"> HYPERLINK \l _Toc12194 </w:instrText>
+          </w:r>
+          <w:r>
+            <w:rPr>
+              <w:sz w:val="22"/>
+              <w:szCs w:val="22"/>
+            </w:rPr>
+            <w:fldChar w:fldCharType="separate"/>
+          </w:r>
+          <w:sdt>
+            <w:sdtPr>
+              <w:rPr>
+                <w:rFonts w:asciiTheme="minorHAnsi" w:hAnsiTheme="minorHAnsi" w:eastAsiaTheme="minorEastAsia" w:cstheme="minorBidi"/>
+                <w:kern w:val="2"/>
+                <w:sz w:val="24"/>
+                <w:szCs w:val="32"/>
+                <w:lang w:val="en-US" w:eastAsia="zh-CN" w:bidi="ar-SA"/>
+              </w:rPr>
+              <w:id w:val="147473029"/>
+              <w:placeholder>
+                <w:docPart w:val="{dd214d32-5571-4f43-b380-1e0ff7fb277e}"/>
+              </w:placeholder>
+            </w:sdtPr>
+            <w:sdtEndPr>
+              <w:rPr>
+                <w:rFonts w:asciiTheme="minorHAnsi" w:hAnsiTheme="minorHAnsi" w:eastAsiaTheme="minorEastAsia" w:cstheme="minorBidi"/>
+                <w:kern w:val="2"/>
+                <w:sz w:val="24"/>
+                <w:szCs w:val="32"/>
+                <w:lang w:val="en-US" w:eastAsia="zh-CN" w:bidi="ar-SA"/>
+              </w:rPr>
+            </w:sdtEndPr>
+            <w:sdtContent>
+              <w:r>
+                <w:rPr>
+                  <w:rFonts w:hint="eastAsia" w:ascii="黑体" w:hAnsi="黑体" w:eastAsia="黑体" w:cs="黑体"/>
+                  <w:sz w:val="22"/>
+                  <w:szCs w:val="22"/>
+                </w:rPr>
+                <w:t>2.3.1 性能需求</w:t>
+              </w:r>
+            </w:sdtContent>
+          </w:sdt>
+          <w:r>
+            <w:rPr>
+              <w:sz w:val="22"/>
+              <w:szCs w:val="22"/>
+            </w:rPr>
+            <w:tab/>
+          </w:r>
+          <w:r>
+            <w:rPr>
+              <w:sz w:val="22"/>
+              <w:szCs w:val="22"/>
+            </w:rPr>
+            <w:t>8</w:t>
+          </w:r>
+          <w:r>
+            <w:rPr>
+              <w:sz w:val="22"/>
+              <w:szCs w:val="22"/>
+            </w:rPr>
+            <w:fldChar w:fldCharType="end"/>
+          </w:r>
+        </w:p>
+        <w:p>
+          <w:pPr>
+            <w:pStyle w:val="16"/>
+            <w:keepNext w:val="0"/>
+            <w:keepLines w:val="0"/>
+            <w:pageBreakBefore w:val="0"/>
+            <w:widowControl/>
+            <w:tabs>
+              <w:tab w:val="right" w:leader="dot" w:pos="8306"/>
+            </w:tabs>
+            <w:kinsoku/>
+            <w:wordWrap/>
+            <w:overflowPunct/>
+            <w:topLinePunct w:val="0"/>
+            <w:autoSpaceDE/>
+            <w:autoSpaceDN/>
+            <w:bidi w:val="0"/>
+            <w:adjustRightInd/>
+            <w:snapToGrid/>
+            <w:spacing w:line="400" w:lineRule="exact"/>
+            <w:ind w:right="0" w:rightChars="0" w:firstLine="0" w:firstLineChars="0"/>
+            <w:textAlignment w:val="auto"/>
+            <w:outlineLvl w:val="9"/>
+            <w:rPr>
+              <w:sz w:val="22"/>
+              <w:szCs w:val="22"/>
+            </w:rPr>
+          </w:pPr>
+          <w:r>
+            <w:rPr>
+              <w:sz w:val="22"/>
+              <w:szCs w:val="22"/>
+            </w:rPr>
+            <w:fldChar w:fldCharType="begin"/>
+          </w:r>
+          <w:r>
+            <w:rPr>
+              <w:sz w:val="22"/>
+              <w:szCs w:val="22"/>
+            </w:rPr>
+            <w:instrText xml:space="preserve"> HYPERLINK \l _Toc29567 </w:instrText>
+          </w:r>
+          <w:r>
+            <w:rPr>
+              <w:sz w:val="22"/>
+              <w:szCs w:val="22"/>
+            </w:rPr>
+            <w:fldChar w:fldCharType="separate"/>
+          </w:r>
+          <w:sdt>
+            <w:sdtPr>
+              <w:rPr>
+                <w:rFonts w:asciiTheme="minorHAnsi" w:hAnsiTheme="minorHAnsi" w:eastAsiaTheme="minorEastAsia" w:cstheme="minorBidi"/>
+                <w:kern w:val="2"/>
+                <w:sz w:val="24"/>
+                <w:szCs w:val="32"/>
+                <w:lang w:val="en-US" w:eastAsia="zh-CN" w:bidi="ar-SA"/>
+              </w:rPr>
+              <w:id w:val="147473029"/>
+              <w:placeholder>
+                <w:docPart w:val="{a71616df-5a3f-444d-aebf-f394b5fc2739}"/>
+              </w:placeholder>
+            </w:sdtPr>
+            <w:sdtEndPr>
+              <w:rPr>
+                <w:rFonts w:asciiTheme="minorHAnsi" w:hAnsiTheme="minorHAnsi" w:eastAsiaTheme="minorEastAsia" w:cstheme="minorBidi"/>
+                <w:kern w:val="2"/>
+                <w:sz w:val="24"/>
+                <w:szCs w:val="32"/>
+                <w:lang w:val="en-US" w:eastAsia="zh-CN" w:bidi="ar-SA"/>
+              </w:rPr>
+            </w:sdtEndPr>
+            <w:sdtContent>
+              <w:r>
+                <w:rPr>
+                  <w:rFonts w:hint="eastAsia" w:ascii="黑体" w:hAnsi="黑体" w:eastAsia="黑体" w:cs="黑体"/>
+                  <w:sz w:val="22"/>
+                  <w:szCs w:val="22"/>
+                </w:rPr>
+                <w:t>2.3.2 安全性需求</w:t>
+              </w:r>
+            </w:sdtContent>
+          </w:sdt>
+          <w:r>
+            <w:rPr>
+              <w:sz w:val="22"/>
+              <w:szCs w:val="22"/>
+            </w:rPr>
+            <w:tab/>
+          </w:r>
+          <w:r>
+            <w:rPr>
+              <w:sz w:val="22"/>
+              <w:szCs w:val="22"/>
+            </w:rPr>
+            <w:t>8</w:t>
+          </w:r>
+          <w:r>
+            <w:rPr>
+              <w:sz w:val="22"/>
+              <w:szCs w:val="22"/>
+            </w:rPr>
+            <w:fldChar w:fldCharType="end"/>
+          </w:r>
+        </w:p>
+        <w:p>
+          <w:pPr>
+            <w:pStyle w:val="14"/>
+            <w:keepNext w:val="0"/>
+            <w:keepLines w:val="0"/>
+            <w:pageBreakBefore w:val="0"/>
+            <w:widowControl/>
+            <w:tabs>
+              <w:tab w:val="right" w:leader="dot" w:pos="8306"/>
+            </w:tabs>
+            <w:kinsoku/>
+            <w:wordWrap/>
+            <w:overflowPunct/>
+            <w:topLinePunct w:val="0"/>
+            <w:autoSpaceDE/>
+            <w:autoSpaceDN/>
+            <w:bidi w:val="0"/>
+            <w:adjustRightInd/>
+            <w:snapToGrid/>
+            <w:spacing w:line="400" w:lineRule="exact"/>
+            <w:ind w:right="0" w:rightChars="0" w:firstLine="0" w:firstLineChars="0"/>
+            <w:textAlignment w:val="auto"/>
+            <w:outlineLvl w:val="9"/>
+            <w:rPr>
+              <w:sz w:val="22"/>
+              <w:szCs w:val="22"/>
+            </w:rPr>
+          </w:pPr>
+          <w:r>
+            <w:rPr>
+              <w:sz w:val="22"/>
+              <w:szCs w:val="22"/>
+            </w:rPr>
+            <w:fldChar w:fldCharType="begin"/>
+          </w:r>
+          <w:r>
+            <w:rPr>
+              <w:sz w:val="22"/>
+              <w:szCs w:val="22"/>
+            </w:rPr>
+            <w:instrText xml:space="preserve"> HYPERLINK \l _Toc25097 </w:instrText>
+          </w:r>
+          <w:r>
+            <w:rPr>
+              <w:sz w:val="22"/>
+              <w:szCs w:val="22"/>
+            </w:rPr>
+            <w:fldChar w:fldCharType="separate"/>
+          </w:r>
+          <w:sdt>
+            <w:sdtPr>
+              <w:rPr>
+                <w:rFonts w:asciiTheme="minorHAnsi" w:hAnsiTheme="minorHAnsi" w:eastAsiaTheme="minorEastAsia" w:cstheme="minorBidi"/>
+                <w:kern w:val="2"/>
+                <w:sz w:val="24"/>
+                <w:szCs w:val="32"/>
+                <w:lang w:val="en-US" w:eastAsia="zh-CN" w:bidi="ar-SA"/>
+              </w:rPr>
+              <w:id w:val="147473029"/>
+              <w:placeholder>
+                <w:docPart w:val="{ee994bed-9502-4a85-a9b7-25a5c4032202}"/>
+              </w:placeholder>
+            </w:sdtPr>
+            <w:sdtEndPr>
+              <w:rPr>
+                <w:rFonts w:asciiTheme="minorHAnsi" w:hAnsiTheme="minorHAnsi" w:eastAsiaTheme="minorEastAsia" w:cstheme="minorBidi"/>
+                <w:kern w:val="2"/>
+                <w:sz w:val="24"/>
+                <w:szCs w:val="32"/>
+                <w:lang w:val="en-US" w:eastAsia="zh-CN" w:bidi="ar-SA"/>
+              </w:rPr>
+            </w:sdtEndPr>
+            <w:sdtContent>
+              <w:r>
+                <w:rPr>
+                  <w:rFonts w:hint="eastAsia" w:ascii="黑体" w:hAnsi="黑体" w:eastAsia="黑体" w:cs="黑体"/>
+                  <w:sz w:val="22"/>
+                  <w:szCs w:val="22"/>
+                </w:rPr>
+                <w:t>第三章 产品结构设计</w:t>
+              </w:r>
+            </w:sdtContent>
+          </w:sdt>
+          <w:r>
+            <w:rPr>
+              <w:sz w:val="22"/>
+              <w:szCs w:val="22"/>
+            </w:rPr>
+            <w:tab/>
+          </w:r>
+          <w:r>
+            <w:rPr>
+              <w:sz w:val="22"/>
+              <w:szCs w:val="22"/>
+            </w:rPr>
+            <w:t>8</w:t>
+          </w:r>
+          <w:r>
+            <w:rPr>
+              <w:sz w:val="22"/>
+              <w:szCs w:val="22"/>
+            </w:rPr>
+            <w:fldChar w:fldCharType="end"/>
+          </w:r>
+        </w:p>
+        <w:p>
+          <w:pPr>
+            <w:pStyle w:val="15"/>
+            <w:keepNext w:val="0"/>
+            <w:keepLines w:val="0"/>
+            <w:pageBreakBefore w:val="0"/>
+            <w:widowControl/>
+            <w:tabs>
+              <w:tab w:val="right" w:leader="dot" w:pos="8306"/>
+            </w:tabs>
+            <w:kinsoku/>
+            <w:wordWrap/>
+            <w:overflowPunct/>
+            <w:topLinePunct w:val="0"/>
+            <w:autoSpaceDE/>
+            <w:autoSpaceDN/>
+            <w:bidi w:val="0"/>
+            <w:adjustRightInd/>
+            <w:snapToGrid/>
+            <w:spacing w:line="400" w:lineRule="exact"/>
+            <w:ind w:right="0" w:rightChars="0" w:firstLine="0" w:firstLineChars="0"/>
+            <w:textAlignment w:val="auto"/>
+            <w:outlineLvl w:val="9"/>
+            <w:rPr>
+              <w:sz w:val="22"/>
+              <w:szCs w:val="22"/>
+            </w:rPr>
+          </w:pPr>
+          <w:r>
+            <w:rPr>
+              <w:sz w:val="22"/>
+              <w:szCs w:val="22"/>
+            </w:rPr>
+            <w:fldChar w:fldCharType="begin"/>
+          </w:r>
+          <w:r>
+            <w:rPr>
+              <w:sz w:val="22"/>
+              <w:szCs w:val="22"/>
+            </w:rPr>
+            <w:instrText xml:space="preserve"> HYPERLINK \l _Toc32638 </w:instrText>
+          </w:r>
+          <w:r>
+            <w:rPr>
+              <w:sz w:val="22"/>
+              <w:szCs w:val="22"/>
+            </w:rPr>
+            <w:fldChar w:fldCharType="separate"/>
+          </w:r>
+          <w:sdt>
+            <w:sdtPr>
+              <w:rPr>
+                <w:rFonts w:asciiTheme="minorHAnsi" w:hAnsiTheme="minorHAnsi" w:eastAsiaTheme="minorEastAsia" w:cstheme="minorBidi"/>
+                <w:kern w:val="2"/>
+                <w:sz w:val="24"/>
+                <w:szCs w:val="32"/>
+                <w:lang w:val="en-US" w:eastAsia="zh-CN" w:bidi="ar-SA"/>
+              </w:rPr>
+              <w:id w:val="147473029"/>
+              <w:placeholder>
+                <w:docPart w:val="{30465c4f-3746-42be-8fa3-0f68b99f329c}"/>
+              </w:placeholder>
+            </w:sdtPr>
+            <w:sdtEndPr>
+              <w:rPr>
+                <w:rFonts w:asciiTheme="minorHAnsi" w:hAnsiTheme="minorHAnsi" w:eastAsiaTheme="minorEastAsia" w:cstheme="minorBidi"/>
+                <w:kern w:val="2"/>
+                <w:sz w:val="24"/>
+                <w:szCs w:val="32"/>
+                <w:lang w:val="en-US" w:eastAsia="zh-CN" w:bidi="ar-SA"/>
+              </w:rPr>
+            </w:sdtEndPr>
+            <w:sdtContent>
+              <w:r>
+                <w:rPr>
+                  <w:rFonts w:hint="eastAsia" w:ascii="黑体" w:hAnsi="黑体" w:eastAsia="黑体" w:cs="黑体"/>
+                  <w:sz w:val="22"/>
+                  <w:szCs w:val="22"/>
+                </w:rPr>
+                <w:t>3.1 局部E-R图</w:t>
+              </w:r>
+            </w:sdtContent>
+          </w:sdt>
+          <w:r>
+            <w:rPr>
+              <w:sz w:val="22"/>
+              <w:szCs w:val="22"/>
+            </w:rPr>
+            <w:tab/>
+          </w:r>
+          <w:r>
+            <w:rPr>
+              <w:sz w:val="22"/>
+              <w:szCs w:val="22"/>
+            </w:rPr>
+            <w:t>8</w:t>
+          </w:r>
+          <w:r>
+            <w:rPr>
+              <w:sz w:val="22"/>
+              <w:szCs w:val="22"/>
+            </w:rPr>
+            <w:fldChar w:fldCharType="end"/>
+          </w:r>
+        </w:p>
+        <w:p>
+          <w:pPr>
+            <w:pStyle w:val="15"/>
+            <w:keepNext w:val="0"/>
+            <w:keepLines w:val="0"/>
+            <w:pageBreakBefore w:val="0"/>
+            <w:widowControl/>
+            <w:tabs>
+              <w:tab w:val="right" w:leader="dot" w:pos="8306"/>
+            </w:tabs>
+            <w:kinsoku/>
+            <w:wordWrap/>
+            <w:overflowPunct/>
+            <w:topLinePunct w:val="0"/>
+            <w:autoSpaceDE/>
+            <w:autoSpaceDN/>
+            <w:bidi w:val="0"/>
+            <w:adjustRightInd/>
+            <w:snapToGrid/>
+            <w:spacing w:line="400" w:lineRule="exact"/>
+            <w:ind w:right="0" w:rightChars="0" w:firstLine="0" w:firstLineChars="0"/>
+            <w:textAlignment w:val="auto"/>
+            <w:outlineLvl w:val="9"/>
+            <w:rPr>
+              <w:sz w:val="22"/>
+              <w:szCs w:val="22"/>
+            </w:rPr>
+          </w:pPr>
+          <w:r>
+            <w:rPr>
+              <w:sz w:val="22"/>
+              <w:szCs w:val="22"/>
+            </w:rPr>
+            <w:fldChar w:fldCharType="begin"/>
+          </w:r>
+          <w:r>
+            <w:rPr>
+              <w:sz w:val="22"/>
+              <w:szCs w:val="22"/>
+            </w:rPr>
+            <w:instrText xml:space="preserve"> HYPERLINK \l _Toc26007 </w:instrText>
+          </w:r>
+          <w:r>
+            <w:rPr>
+              <w:sz w:val="22"/>
+              <w:szCs w:val="22"/>
+            </w:rPr>
+            <w:fldChar w:fldCharType="separate"/>
+          </w:r>
+          <w:sdt>
+            <w:sdtPr>
+              <w:rPr>
+                <w:rFonts w:asciiTheme="minorHAnsi" w:hAnsiTheme="minorHAnsi" w:eastAsiaTheme="minorEastAsia" w:cstheme="minorBidi"/>
+                <w:kern w:val="2"/>
+                <w:sz w:val="24"/>
+                <w:szCs w:val="32"/>
+                <w:lang w:val="en-US" w:eastAsia="zh-CN" w:bidi="ar-SA"/>
+              </w:rPr>
+              <w:id w:val="147473029"/>
+              <w:placeholder>
+                <w:docPart w:val="{d48d9567-1a7e-4ff1-9621-8dc39c9ccd3e}"/>
+              </w:placeholder>
+            </w:sdtPr>
+            <w:sdtEndPr>
+              <w:rPr>
+                <w:rFonts w:asciiTheme="minorHAnsi" w:hAnsiTheme="minorHAnsi" w:eastAsiaTheme="minorEastAsia" w:cstheme="minorBidi"/>
+                <w:kern w:val="2"/>
+                <w:sz w:val="24"/>
+                <w:szCs w:val="32"/>
+                <w:lang w:val="en-US" w:eastAsia="zh-CN" w:bidi="ar-SA"/>
+              </w:rPr>
+            </w:sdtEndPr>
+            <w:sdtContent>
+              <w:r>
+                <w:rPr>
+                  <w:rFonts w:hint="eastAsia" w:ascii="黑体" w:hAnsi="黑体" w:eastAsia="黑体" w:cs="黑体"/>
+                  <w:sz w:val="22"/>
+                  <w:szCs w:val="22"/>
+                </w:rPr>
+                <w:t>3.2 实体联系图</w:t>
+              </w:r>
+            </w:sdtContent>
+          </w:sdt>
+          <w:r>
+            <w:rPr>
+              <w:sz w:val="22"/>
+              <w:szCs w:val="22"/>
+            </w:rPr>
+            <w:tab/>
+          </w:r>
+          <w:r>
+            <w:rPr>
+              <w:sz w:val="22"/>
+              <w:szCs w:val="22"/>
+            </w:rPr>
+            <w:t>9</w:t>
+          </w:r>
+          <w:r>
+            <w:rPr>
+              <w:sz w:val="22"/>
+              <w:szCs w:val="22"/>
+            </w:rPr>
+            <w:fldChar w:fldCharType="end"/>
+          </w:r>
+        </w:p>
+        <w:p>
+          <w:pPr>
+            <w:pStyle w:val="15"/>
+            <w:keepNext w:val="0"/>
+            <w:keepLines w:val="0"/>
+            <w:pageBreakBefore w:val="0"/>
+            <w:widowControl/>
+            <w:tabs>
+              <w:tab w:val="right" w:leader="dot" w:pos="8306"/>
+            </w:tabs>
+            <w:kinsoku/>
+            <w:wordWrap/>
+            <w:overflowPunct/>
+            <w:topLinePunct w:val="0"/>
+            <w:autoSpaceDE/>
+            <w:autoSpaceDN/>
+            <w:bidi w:val="0"/>
+            <w:adjustRightInd/>
+            <w:snapToGrid/>
+            <w:spacing w:line="400" w:lineRule="exact"/>
+            <w:ind w:right="0" w:rightChars="0" w:firstLine="0" w:firstLineChars="0"/>
+            <w:textAlignment w:val="auto"/>
+            <w:outlineLvl w:val="9"/>
+            <w:rPr>
+              <w:sz w:val="22"/>
+              <w:szCs w:val="22"/>
+            </w:rPr>
+          </w:pPr>
+          <w:r>
+            <w:rPr>
+              <w:sz w:val="22"/>
+              <w:szCs w:val="22"/>
+            </w:rPr>
+            <w:fldChar w:fldCharType="begin"/>
+          </w:r>
+          <w:r>
+            <w:rPr>
+              <w:sz w:val="22"/>
+              <w:szCs w:val="22"/>
+            </w:rPr>
+            <w:instrText xml:space="preserve"> HYPERLINK \l _Toc19155 </w:instrText>
+          </w:r>
+          <w:r>
+            <w:rPr>
+              <w:sz w:val="22"/>
+              <w:szCs w:val="22"/>
+            </w:rPr>
+            <w:fldChar w:fldCharType="separate"/>
+          </w:r>
+          <w:sdt>
+            <w:sdtPr>
+              <w:rPr>
+                <w:rFonts w:asciiTheme="minorHAnsi" w:hAnsiTheme="minorHAnsi" w:eastAsiaTheme="minorEastAsia" w:cstheme="minorBidi"/>
+                <w:kern w:val="2"/>
+                <w:sz w:val="24"/>
+                <w:szCs w:val="32"/>
+                <w:lang w:val="en-US" w:eastAsia="zh-CN" w:bidi="ar-SA"/>
+              </w:rPr>
+              <w:id w:val="147473029"/>
+              <w:placeholder>
+                <w:docPart w:val="{092d625f-dad4-433a-aaca-2682e51fec28}"/>
+              </w:placeholder>
+            </w:sdtPr>
+            <w:sdtEndPr>
+              <w:rPr>
+                <w:rFonts w:asciiTheme="minorHAnsi" w:hAnsiTheme="minorHAnsi" w:eastAsiaTheme="minorEastAsia" w:cstheme="minorBidi"/>
+                <w:kern w:val="2"/>
+                <w:sz w:val="24"/>
+                <w:szCs w:val="32"/>
+                <w:lang w:val="en-US" w:eastAsia="zh-CN" w:bidi="ar-SA"/>
+              </w:rPr>
+            </w:sdtEndPr>
+            <w:sdtContent>
+              <w:r>
+                <w:rPr>
+                  <w:rFonts w:hint="eastAsia" w:ascii="黑体" w:hAnsi="黑体" w:eastAsia="黑体" w:cs="黑体"/>
+                  <w:sz w:val="22"/>
+                  <w:szCs w:val="22"/>
+                </w:rPr>
+                <w:t>3.3 全局E-R图</w:t>
+              </w:r>
+            </w:sdtContent>
+          </w:sdt>
+          <w:r>
+            <w:rPr>
+              <w:sz w:val="22"/>
+              <w:szCs w:val="22"/>
+            </w:rPr>
+            <w:tab/>
+          </w:r>
+          <w:r>
+            <w:rPr>
+              <w:sz w:val="22"/>
+              <w:szCs w:val="22"/>
+            </w:rPr>
+            <w:t>9</w:t>
+          </w:r>
+          <w:r>
+            <w:rPr>
+              <w:sz w:val="22"/>
+              <w:szCs w:val="22"/>
+            </w:rPr>
+            <w:fldChar w:fldCharType="end"/>
+          </w:r>
+        </w:p>
+        <w:p>
+          <w:pPr>
+            <w:pStyle w:val="14"/>
+            <w:keepNext w:val="0"/>
+            <w:keepLines w:val="0"/>
+            <w:pageBreakBefore w:val="0"/>
+            <w:widowControl/>
+            <w:tabs>
+              <w:tab w:val="right" w:leader="dot" w:pos="8306"/>
+            </w:tabs>
+            <w:kinsoku/>
+            <w:wordWrap/>
+            <w:overflowPunct/>
+            <w:topLinePunct w:val="0"/>
+            <w:autoSpaceDE/>
+            <w:autoSpaceDN/>
+            <w:bidi w:val="0"/>
+            <w:adjustRightInd/>
+            <w:snapToGrid/>
+            <w:spacing w:line="400" w:lineRule="exact"/>
+            <w:ind w:right="0" w:rightChars="0" w:firstLine="0" w:firstLineChars="0"/>
+            <w:textAlignment w:val="auto"/>
+            <w:outlineLvl w:val="9"/>
+            <w:rPr>
+              <w:sz w:val="22"/>
+              <w:szCs w:val="22"/>
+            </w:rPr>
+          </w:pPr>
+          <w:r>
+            <w:rPr>
+              <w:sz w:val="22"/>
+              <w:szCs w:val="22"/>
+            </w:rPr>
+            <w:fldChar w:fldCharType="begin"/>
+          </w:r>
+          <w:r>
+            <w:rPr>
+              <w:sz w:val="22"/>
+              <w:szCs w:val="22"/>
+            </w:rPr>
+            <w:instrText xml:space="preserve"> HYPERLINK \l _Toc7094 </w:instrText>
+          </w:r>
+          <w:r>
+            <w:rPr>
+              <w:sz w:val="22"/>
+              <w:szCs w:val="22"/>
+            </w:rPr>
+            <w:fldChar w:fldCharType="separate"/>
+          </w:r>
+          <w:sdt>
+            <w:sdtPr>
+              <w:rPr>
+                <w:rFonts w:asciiTheme="minorHAnsi" w:hAnsiTheme="minorHAnsi" w:eastAsiaTheme="minorEastAsia" w:cstheme="minorBidi"/>
+                <w:kern w:val="2"/>
+                <w:sz w:val="24"/>
+                <w:szCs w:val="32"/>
+                <w:lang w:val="en-US" w:eastAsia="zh-CN" w:bidi="ar-SA"/>
+              </w:rPr>
+              <w:id w:val="147473029"/>
+              <w:placeholder>
+                <w:docPart w:val="{0dd4e3bd-d786-46c1-acfa-4e028806e26d}"/>
+              </w:placeholder>
+            </w:sdtPr>
+            <w:sdtEndPr>
+              <w:rPr>
+                <w:rFonts w:asciiTheme="minorHAnsi" w:hAnsiTheme="minorHAnsi" w:eastAsiaTheme="minorEastAsia" w:cstheme="minorBidi"/>
+                <w:kern w:val="2"/>
+                <w:sz w:val="24"/>
+                <w:szCs w:val="32"/>
+                <w:lang w:val="en-US" w:eastAsia="zh-CN" w:bidi="ar-SA"/>
+              </w:rPr>
+            </w:sdtEndPr>
+            <w:sdtContent>
+              <w:r>
+                <w:rPr>
+                  <w:rFonts w:hint="eastAsia" w:ascii="黑体" w:hAnsi="黑体" w:eastAsia="黑体" w:cs="黑体"/>
+                  <w:sz w:val="22"/>
+                  <w:szCs w:val="22"/>
+                </w:rPr>
+                <w:t>第四章 风险分析</w:t>
+              </w:r>
+            </w:sdtContent>
+          </w:sdt>
+          <w:r>
+            <w:rPr>
+              <w:sz w:val="22"/>
+              <w:szCs w:val="22"/>
+            </w:rPr>
+            <w:tab/>
+          </w:r>
+          <w:r>
+            <w:rPr>
+              <w:sz w:val="22"/>
+              <w:szCs w:val="22"/>
+            </w:rPr>
+            <w:t>9</w:t>
+          </w:r>
+          <w:r>
+            <w:rPr>
+              <w:sz w:val="22"/>
+              <w:szCs w:val="22"/>
+            </w:rPr>
+            <w:fldChar w:fldCharType="end"/>
+          </w:r>
+        </w:p>
+        <w:p>
+          <w:pPr>
+            <w:pStyle w:val="15"/>
+            <w:keepNext w:val="0"/>
+            <w:keepLines w:val="0"/>
+            <w:pageBreakBefore w:val="0"/>
+            <w:widowControl/>
+            <w:tabs>
+              <w:tab w:val="right" w:leader="dot" w:pos="8306"/>
+            </w:tabs>
+            <w:kinsoku/>
+            <w:wordWrap/>
+            <w:overflowPunct/>
+            <w:topLinePunct w:val="0"/>
+            <w:autoSpaceDE/>
+            <w:autoSpaceDN/>
+            <w:bidi w:val="0"/>
+            <w:adjustRightInd/>
+            <w:snapToGrid/>
+            <w:spacing w:line="400" w:lineRule="exact"/>
+            <w:ind w:right="0" w:rightChars="0" w:firstLine="0" w:firstLineChars="0"/>
+            <w:textAlignment w:val="auto"/>
+            <w:outlineLvl w:val="9"/>
+            <w:rPr>
+              <w:sz w:val="22"/>
+              <w:szCs w:val="22"/>
+            </w:rPr>
+          </w:pPr>
+          <w:r>
+            <w:rPr>
+              <w:sz w:val="22"/>
+              <w:szCs w:val="22"/>
+            </w:rPr>
+            <w:fldChar w:fldCharType="begin"/>
+          </w:r>
+          <w:r>
+            <w:rPr>
+              <w:sz w:val="22"/>
+              <w:szCs w:val="22"/>
+            </w:rPr>
+            <w:instrText xml:space="preserve"> HYPERLINK \l _Toc4533 </w:instrText>
+          </w:r>
+          <w:r>
+            <w:rPr>
+              <w:sz w:val="22"/>
+              <w:szCs w:val="22"/>
+            </w:rPr>
+            <w:fldChar w:fldCharType="separate"/>
+          </w:r>
+          <w:sdt>
+            <w:sdtPr>
+              <w:rPr>
+                <w:rFonts w:asciiTheme="minorHAnsi" w:hAnsiTheme="minorHAnsi" w:eastAsiaTheme="minorEastAsia" w:cstheme="minorBidi"/>
+                <w:kern w:val="2"/>
+                <w:sz w:val="24"/>
+                <w:szCs w:val="32"/>
+                <w:lang w:val="en-US" w:eastAsia="zh-CN" w:bidi="ar-SA"/>
+              </w:rPr>
+              <w:id w:val="147473029"/>
+              <w:placeholder>
+                <w:docPart w:val="{21ec5c8b-624e-47b6-98a1-e782c9418c37}"/>
+              </w:placeholder>
+            </w:sdtPr>
+            <w:sdtEndPr>
+              <w:rPr>
+                <w:rFonts w:asciiTheme="minorHAnsi" w:hAnsiTheme="minorHAnsi" w:eastAsiaTheme="minorEastAsia" w:cstheme="minorBidi"/>
+                <w:kern w:val="2"/>
+                <w:sz w:val="24"/>
+                <w:szCs w:val="32"/>
+                <w:lang w:val="en-US" w:eastAsia="zh-CN" w:bidi="ar-SA"/>
+              </w:rPr>
+            </w:sdtEndPr>
+            <w:sdtContent>
+              <w:r>
+                <w:rPr>
+                  <w:rFonts w:hint="eastAsia" w:ascii="黑体" w:hAnsi="黑体" w:eastAsia="黑体" w:cs="黑体"/>
+                  <w:sz w:val="22"/>
+                  <w:szCs w:val="22"/>
+                </w:rPr>
+                <w:t>3.1 同类产品分析比较</w:t>
+              </w:r>
+            </w:sdtContent>
+          </w:sdt>
+          <w:r>
+            <w:rPr>
+              <w:sz w:val="22"/>
+              <w:szCs w:val="22"/>
+            </w:rPr>
+            <w:tab/>
+          </w:r>
+          <w:r>
+            <w:rPr>
+              <w:sz w:val="22"/>
+              <w:szCs w:val="22"/>
+            </w:rPr>
+            <w:t>9</w:t>
+          </w:r>
+          <w:r>
+            <w:rPr>
+              <w:sz w:val="22"/>
+              <w:szCs w:val="22"/>
+            </w:rPr>
+            <w:fldChar w:fldCharType="end"/>
+          </w:r>
+        </w:p>
+        <w:p>
+          <w:pPr>
+            <w:pStyle w:val="15"/>
+            <w:keepNext w:val="0"/>
+            <w:keepLines w:val="0"/>
+            <w:pageBreakBefore w:val="0"/>
+            <w:widowControl/>
+            <w:tabs>
+              <w:tab w:val="right" w:leader="dot" w:pos="8306"/>
+            </w:tabs>
+            <w:kinsoku/>
+            <w:wordWrap/>
+            <w:overflowPunct/>
+            <w:topLinePunct w:val="0"/>
+            <w:autoSpaceDE/>
+            <w:autoSpaceDN/>
+            <w:bidi w:val="0"/>
+            <w:adjustRightInd/>
+            <w:snapToGrid/>
+            <w:spacing w:line="400" w:lineRule="exact"/>
+            <w:ind w:right="0" w:rightChars="0" w:firstLine="0" w:firstLineChars="0"/>
+            <w:textAlignment w:val="auto"/>
+            <w:outlineLvl w:val="9"/>
+          </w:pPr>
+          <w:r>
+            <w:rPr>
+              <w:sz w:val="22"/>
+              <w:szCs w:val="22"/>
+            </w:rPr>
+            <w:fldChar w:fldCharType="begin"/>
+          </w:r>
+          <w:r>
+            <w:rPr>
+              <w:sz w:val="22"/>
+              <w:szCs w:val="22"/>
+            </w:rPr>
+            <w:instrText xml:space="preserve"> HYPERLINK \l _Toc30320 </w:instrText>
+          </w:r>
+          <w:r>
+            <w:rPr>
+              <w:sz w:val="22"/>
+              <w:szCs w:val="22"/>
+            </w:rPr>
+            <w:fldChar w:fldCharType="separate"/>
+          </w:r>
+          <w:sdt>
+            <w:sdtPr>
+              <w:rPr>
+                <w:rFonts w:asciiTheme="minorHAnsi" w:hAnsiTheme="minorHAnsi" w:eastAsiaTheme="minorEastAsia" w:cstheme="minorBidi"/>
+                <w:kern w:val="2"/>
+                <w:sz w:val="24"/>
+                <w:szCs w:val="32"/>
+                <w:lang w:val="en-US" w:eastAsia="zh-CN" w:bidi="ar-SA"/>
+              </w:rPr>
+              <w:id w:val="147473029"/>
+              <w:placeholder>
+                <w:docPart w:val="{f81fb094-867c-420b-a685-4ec471c56b18}"/>
+              </w:placeholder>
+            </w:sdtPr>
+            <w:sdtEndPr>
+              <w:rPr>
+                <w:rFonts w:asciiTheme="minorHAnsi" w:hAnsiTheme="minorHAnsi" w:eastAsiaTheme="minorEastAsia" w:cstheme="minorBidi"/>
+                <w:kern w:val="2"/>
+                <w:sz w:val="24"/>
+                <w:szCs w:val="32"/>
+                <w:lang w:val="en-US" w:eastAsia="zh-CN" w:bidi="ar-SA"/>
+              </w:rPr>
+            </w:sdtEndPr>
+            <w:sdtContent>
+              <w:r>
+                <w:rPr>
+                  <w:rFonts w:hint="eastAsia" w:ascii="黑体" w:hAnsi="黑体" w:eastAsia="黑体" w:cs="黑体"/>
+                  <w:sz w:val="22"/>
+                  <w:szCs w:val="22"/>
+                </w:rPr>
+                <w:t>3.2 本产品可改进的地方</w:t>
+              </w:r>
+            </w:sdtContent>
+          </w:sdt>
+          <w:r>
+            <w:rPr>
+              <w:sz w:val="22"/>
+              <w:szCs w:val="22"/>
+            </w:rPr>
+            <w:tab/>
+          </w:r>
+          <w:r>
+            <w:rPr>
+              <w:sz w:val="22"/>
+              <w:szCs w:val="22"/>
+            </w:rPr>
+            <w:t>10</w:t>
+          </w:r>
+          <w:r>
+            <w:rPr>
+              <w:sz w:val="22"/>
+              <w:szCs w:val="22"/>
+            </w:rPr>
+            <w:fldChar w:fldCharType="end"/>
+          </w:r>
+        </w:p>
+      </w:sdtContent>
+    </w:sdt>
+    <w:p>
+      <w:pPr>
+        <w:jc w:val="both"/>
         <w:rPr>
           <w:rFonts w:hint="eastAsia" w:ascii="宋体" w:hAnsi="宋体" w:eastAsia="宋体" w:cs="宋体"/>
           <w:kern w:val="2"/>
-          <w:sz w:val="24"/>
-          <w:szCs w:val="24"/>
-        </w:rPr>
-        <w:fldChar w:fldCharType="begin"/>
-      </w:r>
-      <w:r>
+        </w:rPr>
+      </w:pPr>
+    </w:p>
+    <w:p>
+      <w:pPr>
+        <w:jc w:val="both"/>
         <w:rPr>
           <w:rFonts w:hint="eastAsia" w:ascii="宋体" w:hAnsi="宋体" w:eastAsia="宋体" w:cs="宋体"/>
           <w:kern w:val="2"/>
-          <w:sz w:val="24"/>
-          <w:szCs w:val="24"/>
-        </w:rPr>
-        <w:instrText xml:space="preserve"> HYPERLINK \l _Toc31428 </w:instrText>
-      </w:r>
-      <w:r>
+        </w:rPr>
+      </w:pPr>
+    </w:p>
+    <w:p>
+      <w:pPr>
+        <w:jc w:val="both"/>
         <w:rPr>
           <w:rFonts w:hint="eastAsia" w:ascii="宋体" w:hAnsi="宋体" w:eastAsia="宋体" w:cs="宋体"/>
           <w:kern w:val="2"/>
-          <w:sz w:val="24"/>
-          <w:szCs w:val="24"/>
-        </w:rPr>
-        <w:fldChar w:fldCharType="separate"/>
-      </w:r>
-      <w:r>
-        <w:rPr>
-          <w:rFonts w:hint="eastAsia"/>
-          <w:sz w:val="24"/>
-          <w:szCs w:val="24"/>
-        </w:rPr>
-        <w:t xml:space="preserve">第一章 </w:t>
-      </w:r>
-      <w:r>
-        <w:rPr>
-          <w:rFonts w:hint="eastAsia"/>
-          <w:sz w:val="24"/>
-          <w:szCs w:val="24"/>
-          <w:lang w:eastAsia="zh-CN"/>
-        </w:rPr>
-        <w:t>引言</w:t>
-      </w:r>
-      <w:r>
-        <w:rPr>
-          <w:sz w:val="24"/>
-          <w:szCs w:val="24"/>
-        </w:rPr>
-        <w:tab/>
-      </w:r>
-      <w:r>
-        <w:rPr>
-          <w:sz w:val="24"/>
-          <w:szCs w:val="24"/>
-        </w:rPr>
-        <w:fldChar w:fldCharType="begin"/>
-      </w:r>
-      <w:r>
-        <w:rPr>
-          <w:sz w:val="24"/>
-          <w:szCs w:val="24"/>
-        </w:rPr>
-        <w:instrText xml:space="preserve"> PAGEREF _Toc31428 </w:instrText>
-      </w:r>
-      <w:r>
-        <w:rPr>
-          <w:sz w:val="24"/>
-          <w:szCs w:val="24"/>
-        </w:rPr>
-        <w:fldChar w:fldCharType="separate"/>
-      </w:r>
-      <w:r>
-        <w:rPr>
-          <w:sz w:val="24"/>
-          <w:szCs w:val="24"/>
-        </w:rPr>
-        <w:t>2</w:t>
-      </w:r>
-      <w:r>
-        <w:rPr>
-          <w:sz w:val="24"/>
-          <w:szCs w:val="24"/>
-        </w:rPr>
-        <w:fldChar w:fldCharType="end"/>
-      </w:r>
-      <w:r>
+        </w:rPr>
+      </w:pPr>
+    </w:p>
+    <w:p>
+      <w:pPr>
+        <w:jc w:val="both"/>
         <w:rPr>
           <w:rFonts w:hint="eastAsia" w:ascii="宋体" w:hAnsi="宋体" w:eastAsia="宋体" w:cs="宋体"/>
           <w:kern w:val="2"/>
-          <w:sz w:val="24"/>
-          <w:szCs w:val="24"/>
-        </w:rPr>
-        <w:fldChar w:fldCharType="end"/>
-      </w:r>
-    </w:p>
-    <w:p>
-      <w:pPr>
-        <w:pStyle w:val="9"/>
-        <w:tabs>
-          <w:tab w:val="right" w:leader="dot" w:pos="8306"/>
-        </w:tabs>
-        <w:rPr>
-          <w:sz w:val="24"/>
-          <w:szCs w:val="24"/>
-        </w:rPr>
-      </w:pPr>
-      <w:r>
+        </w:rPr>
+      </w:pPr>
+    </w:p>
+    <w:p>
+      <w:pPr>
+        <w:jc w:val="both"/>
         <w:rPr>
           <w:rFonts w:hint="eastAsia" w:ascii="宋体" w:hAnsi="宋体" w:eastAsia="宋体" w:cs="宋体"/>
           <w:kern w:val="2"/>
-          <w:sz w:val="24"/>
-          <w:szCs w:val="24"/>
-        </w:rPr>
-        <w:fldChar w:fldCharType="begin"/>
-      </w:r>
-      <w:r>
+        </w:rPr>
+      </w:pPr>
+    </w:p>
+    <w:p>
+      <w:pPr>
+        <w:jc w:val="both"/>
         <w:rPr>
           <w:rFonts w:hint="eastAsia" w:ascii="宋体" w:hAnsi="宋体" w:eastAsia="宋体" w:cs="宋体"/>
           <w:kern w:val="2"/>
-          <w:sz w:val="24"/>
-          <w:szCs w:val="24"/>
-        </w:rPr>
-        <w:instrText xml:space="preserve"> HYPERLINK \l _Toc24073 </w:instrText>
-      </w:r>
-      <w:r>
-        <w:rPr>
-          <w:rFonts w:hint="eastAsia" w:ascii="宋体" w:hAnsi="宋体" w:eastAsia="宋体" w:cs="宋体"/>
-          <w:kern w:val="2"/>
-          <w:sz w:val="24"/>
-          <w:szCs w:val="24"/>
-        </w:rPr>
-        <w:fldChar w:fldCharType="separate"/>
-      </w:r>
-      <w:r>
-        <w:rPr>
-          <w:rFonts w:hint="eastAsia"/>
-          <w:sz w:val="24"/>
-          <w:szCs w:val="24"/>
-        </w:rPr>
-        <w:t>1.1</w:t>
-      </w:r>
-      <w:r>
-        <w:rPr>
-          <w:rFonts w:hint="eastAsia"/>
-          <w:sz w:val="24"/>
-          <w:szCs w:val="24"/>
-          <w:lang w:eastAsia="zh-CN"/>
-        </w:rPr>
-        <w:t>项目背景和目的</w:t>
-      </w:r>
-      <w:r>
-        <w:rPr>
-          <w:sz w:val="24"/>
-          <w:szCs w:val="24"/>
-        </w:rPr>
-        <w:tab/>
-      </w:r>
-      <w:r>
-        <w:rPr>
-          <w:sz w:val="24"/>
-          <w:szCs w:val="24"/>
-        </w:rPr>
-        <w:fldChar w:fldCharType="begin"/>
-      </w:r>
-      <w:r>
-        <w:rPr>
-          <w:sz w:val="24"/>
-          <w:szCs w:val="24"/>
-        </w:rPr>
-        <w:instrText xml:space="preserve"> PAGEREF _Toc24073 </w:instrText>
-      </w:r>
-      <w:r>
-        <w:rPr>
-          <w:sz w:val="24"/>
-          <w:szCs w:val="24"/>
-        </w:rPr>
-        <w:fldChar w:fldCharType="separate"/>
-      </w:r>
-      <w:r>
-        <w:rPr>
-          <w:sz w:val="24"/>
-          <w:szCs w:val="24"/>
-        </w:rPr>
-        <w:t>2</w:t>
-      </w:r>
-      <w:r>
-        <w:rPr>
-          <w:sz w:val="24"/>
-          <w:szCs w:val="24"/>
-        </w:rPr>
-        <w:fldChar w:fldCharType="end"/>
-      </w:r>
-      <w:r>
-        <w:rPr>
-          <w:rFonts w:hint="eastAsia" w:ascii="宋体" w:hAnsi="宋体" w:eastAsia="宋体" w:cs="宋体"/>
-          <w:kern w:val="2"/>
-          <w:sz w:val="24"/>
-          <w:szCs w:val="24"/>
-        </w:rPr>
-        <w:fldChar w:fldCharType="end"/>
-      </w:r>
-    </w:p>
-    <w:p>
-      <w:pPr>
-        <w:pStyle w:val="9"/>
-        <w:tabs>
-          <w:tab w:val="right" w:leader="dot" w:pos="8306"/>
-        </w:tabs>
-        <w:rPr>
-          <w:rFonts w:hint="eastAsia" w:ascii="宋体" w:hAnsi="宋体" w:eastAsia="宋体" w:cs="宋体"/>
-          <w:kern w:val="2"/>
-          <w:sz w:val="24"/>
-          <w:szCs w:val="24"/>
-        </w:rPr>
-      </w:pPr>
-      <w:r>
-        <w:rPr>
-          <w:rFonts w:hint="eastAsia" w:ascii="宋体" w:hAnsi="宋体" w:eastAsia="宋体" w:cs="宋体"/>
-          <w:kern w:val="2"/>
-          <w:sz w:val="24"/>
-          <w:szCs w:val="24"/>
-        </w:rPr>
-        <w:fldChar w:fldCharType="begin"/>
-      </w:r>
-      <w:r>
-        <w:rPr>
-          <w:rFonts w:hint="eastAsia" w:ascii="宋体" w:hAnsi="宋体" w:eastAsia="宋体" w:cs="宋体"/>
-          <w:kern w:val="2"/>
-          <w:sz w:val="24"/>
-          <w:szCs w:val="24"/>
-        </w:rPr>
-        <w:instrText xml:space="preserve"> HYPERLINK \l _Toc29753 </w:instrText>
-      </w:r>
-      <w:r>
-        <w:rPr>
-          <w:rFonts w:hint="eastAsia" w:ascii="宋体" w:hAnsi="宋体" w:eastAsia="宋体" w:cs="宋体"/>
-          <w:kern w:val="2"/>
-          <w:sz w:val="24"/>
-          <w:szCs w:val="24"/>
-        </w:rPr>
-        <w:fldChar w:fldCharType="separate"/>
-      </w:r>
-      <w:r>
-        <w:rPr>
-          <w:rFonts w:hint="eastAsia"/>
-          <w:sz w:val="24"/>
-          <w:szCs w:val="24"/>
-        </w:rPr>
-        <w:t>1.</w:t>
-      </w:r>
-      <w:r>
-        <w:rPr>
-          <w:rFonts w:hint="eastAsia"/>
-          <w:sz w:val="24"/>
-          <w:szCs w:val="24"/>
-          <w:lang w:val="en-US" w:eastAsia="zh-CN"/>
-        </w:rPr>
-        <w:t>2</w:t>
-      </w:r>
-      <w:r>
-        <w:rPr>
-          <w:rFonts w:hint="eastAsia"/>
-          <w:sz w:val="24"/>
-          <w:szCs w:val="24"/>
-          <w:lang w:eastAsia="zh-CN"/>
-        </w:rPr>
-        <w:t>运行环境</w:t>
-      </w:r>
-      <w:r>
-        <w:rPr>
-          <w:sz w:val="24"/>
-          <w:szCs w:val="24"/>
-        </w:rPr>
-        <w:tab/>
-      </w:r>
-      <w:r>
-        <w:rPr>
-          <w:sz w:val="24"/>
-          <w:szCs w:val="24"/>
-        </w:rPr>
-        <w:fldChar w:fldCharType="begin"/>
-      </w:r>
-      <w:r>
-        <w:rPr>
-          <w:sz w:val="24"/>
-          <w:szCs w:val="24"/>
-        </w:rPr>
-        <w:instrText xml:space="preserve"> PAGEREF _Toc29753 </w:instrText>
-      </w:r>
-      <w:r>
-        <w:rPr>
-          <w:sz w:val="24"/>
-          <w:szCs w:val="24"/>
-        </w:rPr>
-        <w:fldChar w:fldCharType="separate"/>
-      </w:r>
-      <w:r>
-        <w:rPr>
-          <w:sz w:val="24"/>
-          <w:szCs w:val="24"/>
-        </w:rPr>
-        <w:t>4</w:t>
-      </w:r>
-      <w:r>
-        <w:rPr>
-          <w:sz w:val="24"/>
-          <w:szCs w:val="24"/>
-        </w:rPr>
-        <w:fldChar w:fldCharType="end"/>
-      </w:r>
-      <w:r>
-        <w:rPr>
-          <w:rFonts w:hint="eastAsia" w:ascii="宋体" w:hAnsi="宋体" w:eastAsia="宋体" w:cs="宋体"/>
-          <w:kern w:val="2"/>
-          <w:sz w:val="24"/>
-          <w:szCs w:val="24"/>
-        </w:rPr>
-        <w:fldChar w:fldCharType="end"/>
-      </w:r>
-    </w:p>
-    <w:p>
-      <w:pPr>
-        <w:pStyle w:val="9"/>
-        <w:tabs>
-          <w:tab w:val="right" w:leader="dot" w:pos="8306"/>
-        </w:tabs>
-        <w:rPr>
-          <w:rFonts w:hint="eastAsia" w:ascii="宋体" w:hAnsi="宋体" w:eastAsia="宋体" w:cs="宋体"/>
-          <w:kern w:val="2"/>
-          <w:sz w:val="24"/>
-          <w:szCs w:val="24"/>
-        </w:rPr>
-      </w:pPr>
-      <w:r>
-        <w:rPr>
-          <w:rFonts w:hint="eastAsia" w:ascii="宋体" w:hAnsi="宋体" w:eastAsia="宋体" w:cs="宋体"/>
-          <w:kern w:val="2"/>
-          <w:sz w:val="24"/>
-          <w:szCs w:val="24"/>
-        </w:rPr>
-        <w:fldChar w:fldCharType="begin"/>
-      </w:r>
-      <w:r>
-        <w:rPr>
-          <w:rFonts w:hint="eastAsia" w:ascii="宋体" w:hAnsi="宋体" w:eastAsia="宋体" w:cs="宋体"/>
-          <w:kern w:val="2"/>
-          <w:sz w:val="24"/>
-          <w:szCs w:val="24"/>
-        </w:rPr>
-        <w:instrText xml:space="preserve"> HYPERLINK \l _Toc29753 </w:instrText>
-      </w:r>
-      <w:r>
-        <w:rPr>
-          <w:rFonts w:hint="eastAsia" w:ascii="宋体" w:hAnsi="宋体" w:eastAsia="宋体" w:cs="宋体"/>
-          <w:kern w:val="2"/>
-          <w:sz w:val="24"/>
-          <w:szCs w:val="24"/>
-        </w:rPr>
-        <w:fldChar w:fldCharType="separate"/>
-      </w:r>
-      <w:r>
-        <w:rPr>
-          <w:rFonts w:hint="eastAsia"/>
-          <w:sz w:val="24"/>
-          <w:szCs w:val="24"/>
-        </w:rPr>
-        <w:t>1.</w:t>
-      </w:r>
-      <w:r>
-        <w:rPr>
-          <w:rFonts w:hint="eastAsia"/>
-          <w:sz w:val="24"/>
-          <w:szCs w:val="24"/>
-          <w:lang w:val="en-US" w:eastAsia="zh-CN"/>
-        </w:rPr>
-        <w:t>3</w:t>
-      </w:r>
-      <w:r>
-        <w:rPr>
-          <w:rFonts w:hint="eastAsia"/>
-          <w:sz w:val="24"/>
-          <w:szCs w:val="24"/>
-          <w:lang w:eastAsia="zh-CN"/>
-        </w:rPr>
-        <w:t>版本信息</w:t>
-      </w:r>
-      <w:r>
-        <w:rPr>
-          <w:sz w:val="24"/>
-          <w:szCs w:val="24"/>
-        </w:rPr>
-        <w:tab/>
-      </w:r>
-      <w:r>
-        <w:rPr>
-          <w:sz w:val="24"/>
-          <w:szCs w:val="24"/>
-        </w:rPr>
-        <w:fldChar w:fldCharType="begin"/>
-      </w:r>
-      <w:r>
-        <w:rPr>
-          <w:sz w:val="24"/>
-          <w:szCs w:val="24"/>
-        </w:rPr>
-        <w:instrText xml:space="preserve"> PAGEREF _Toc29753 </w:instrText>
-      </w:r>
-      <w:r>
-        <w:rPr>
-          <w:sz w:val="24"/>
-          <w:szCs w:val="24"/>
-        </w:rPr>
-        <w:fldChar w:fldCharType="separate"/>
-      </w:r>
-      <w:r>
-        <w:rPr>
-          <w:sz w:val="24"/>
-          <w:szCs w:val="24"/>
-        </w:rPr>
-        <w:t>4</w:t>
-      </w:r>
-      <w:r>
-        <w:rPr>
-          <w:sz w:val="24"/>
-          <w:szCs w:val="24"/>
-        </w:rPr>
-        <w:fldChar w:fldCharType="end"/>
-      </w:r>
-      <w:r>
-        <w:rPr>
-          <w:rFonts w:hint="eastAsia" w:ascii="宋体" w:hAnsi="宋体" w:eastAsia="宋体" w:cs="宋体"/>
-          <w:kern w:val="2"/>
-          <w:sz w:val="24"/>
-          <w:szCs w:val="24"/>
-        </w:rPr>
-        <w:fldChar w:fldCharType="end"/>
-      </w:r>
-    </w:p>
-    <w:p>
-      <w:pPr>
-        <w:pStyle w:val="9"/>
-        <w:tabs>
-          <w:tab w:val="right" w:leader="dot" w:pos="8306"/>
-        </w:tabs>
-        <w:rPr>
-          <w:rFonts w:hint="eastAsia"/>
-          <w:sz w:val="24"/>
-          <w:szCs w:val="24"/>
-          <w:lang w:val="en-US" w:eastAsia="zh-CN"/>
-        </w:rPr>
-      </w:pPr>
-      <w:r>
-        <w:rPr>
-          <w:rFonts w:hint="eastAsia" w:ascii="宋体" w:hAnsi="宋体" w:eastAsia="宋体" w:cs="宋体"/>
-          <w:kern w:val="2"/>
-          <w:sz w:val="24"/>
-          <w:szCs w:val="24"/>
-        </w:rPr>
-        <w:fldChar w:fldCharType="begin"/>
-      </w:r>
-      <w:r>
-        <w:rPr>
-          <w:rFonts w:hint="eastAsia" w:ascii="宋体" w:hAnsi="宋体" w:eastAsia="宋体" w:cs="宋体"/>
-          <w:kern w:val="2"/>
-          <w:sz w:val="24"/>
-          <w:szCs w:val="24"/>
-        </w:rPr>
-        <w:instrText xml:space="preserve"> HYPERLINK \l _Toc29753 </w:instrText>
-      </w:r>
-      <w:r>
-        <w:rPr>
-          <w:rFonts w:hint="eastAsia" w:ascii="宋体" w:hAnsi="宋体" w:eastAsia="宋体" w:cs="宋体"/>
-          <w:kern w:val="2"/>
-          <w:sz w:val="24"/>
-          <w:szCs w:val="24"/>
-        </w:rPr>
-        <w:fldChar w:fldCharType="separate"/>
-      </w:r>
-      <w:r>
-        <w:rPr>
-          <w:rFonts w:hint="eastAsia"/>
-          <w:sz w:val="24"/>
-          <w:szCs w:val="24"/>
-        </w:rPr>
-        <w:t>1.</w:t>
-      </w:r>
-      <w:r>
-        <w:rPr>
-          <w:rFonts w:hint="eastAsia"/>
-          <w:sz w:val="24"/>
-          <w:szCs w:val="24"/>
-          <w:lang w:val="en-US" w:eastAsia="zh-CN"/>
-        </w:rPr>
-        <w:t>4</w:t>
-      </w:r>
-      <w:r>
-        <w:rPr>
-          <w:rFonts w:hint="eastAsia"/>
-          <w:sz w:val="24"/>
-          <w:szCs w:val="24"/>
-          <w:lang w:eastAsia="zh-CN"/>
-        </w:rPr>
-        <w:t>参考资料</w:t>
-      </w:r>
-      <w:r>
-        <w:rPr>
-          <w:sz w:val="24"/>
-          <w:szCs w:val="24"/>
-        </w:rPr>
-        <w:tab/>
-      </w:r>
-      <w:r>
-        <w:rPr>
-          <w:sz w:val="24"/>
-          <w:szCs w:val="24"/>
-        </w:rPr>
-        <w:fldChar w:fldCharType="begin"/>
-      </w:r>
-      <w:r>
-        <w:rPr>
-          <w:sz w:val="24"/>
-          <w:szCs w:val="24"/>
-        </w:rPr>
-        <w:instrText xml:space="preserve"> PAGEREF _Toc29753 </w:instrText>
-      </w:r>
-      <w:r>
-        <w:rPr>
-          <w:sz w:val="24"/>
-          <w:szCs w:val="24"/>
-        </w:rPr>
-        <w:fldChar w:fldCharType="separate"/>
-      </w:r>
-      <w:r>
-        <w:rPr>
-          <w:sz w:val="24"/>
-          <w:szCs w:val="24"/>
-        </w:rPr>
-        <w:t>4</w:t>
-      </w:r>
-      <w:r>
-        <w:rPr>
-          <w:sz w:val="24"/>
-          <w:szCs w:val="24"/>
-        </w:rPr>
-        <w:fldChar w:fldCharType="end"/>
-      </w:r>
-      <w:r>
-        <w:rPr>
-          <w:rFonts w:hint="eastAsia" w:ascii="宋体" w:hAnsi="宋体" w:eastAsia="宋体" w:cs="宋体"/>
-          <w:kern w:val="2"/>
-          <w:sz w:val="24"/>
-          <w:szCs w:val="24"/>
-        </w:rPr>
-        <w:fldChar w:fldCharType="end"/>
-      </w:r>
-    </w:p>
-    <w:p>
-      <w:pPr>
-        <w:pStyle w:val="8"/>
-        <w:tabs>
-          <w:tab w:val="right" w:leader="dot" w:pos="8306"/>
-        </w:tabs>
-        <w:rPr>
-          <w:sz w:val="24"/>
-          <w:szCs w:val="24"/>
-        </w:rPr>
-      </w:pPr>
-      <w:r>
-        <w:rPr>
-          <w:rFonts w:hint="eastAsia" w:ascii="宋体" w:hAnsi="宋体" w:eastAsia="宋体" w:cs="宋体"/>
-          <w:kern w:val="2"/>
-          <w:sz w:val="24"/>
-          <w:szCs w:val="24"/>
-        </w:rPr>
-        <w:fldChar w:fldCharType="begin"/>
-      </w:r>
-      <w:r>
-        <w:rPr>
-          <w:rFonts w:hint="eastAsia" w:ascii="宋体" w:hAnsi="宋体" w:eastAsia="宋体" w:cs="宋体"/>
-          <w:kern w:val="2"/>
-          <w:sz w:val="24"/>
-          <w:szCs w:val="24"/>
-        </w:rPr>
-        <w:instrText xml:space="preserve"> HYPERLINK \l _Toc22541 </w:instrText>
-      </w:r>
-      <w:r>
-        <w:rPr>
-          <w:rFonts w:hint="eastAsia" w:ascii="宋体" w:hAnsi="宋体" w:eastAsia="宋体" w:cs="宋体"/>
-          <w:kern w:val="2"/>
-          <w:sz w:val="24"/>
-          <w:szCs w:val="24"/>
-        </w:rPr>
-        <w:fldChar w:fldCharType="separate"/>
-      </w:r>
-      <w:r>
-        <w:rPr>
-          <w:rFonts w:hint="eastAsia"/>
-          <w:sz w:val="24"/>
-          <w:szCs w:val="24"/>
-        </w:rPr>
-        <w:t xml:space="preserve">第二章  </w:t>
-      </w:r>
-      <w:r>
-        <w:rPr>
-          <w:rFonts w:hint="eastAsia"/>
-          <w:sz w:val="24"/>
-          <w:szCs w:val="24"/>
-          <w:lang w:eastAsia="zh-CN"/>
-        </w:rPr>
-        <w:t>需求分析</w:t>
-      </w:r>
-      <w:r>
-        <w:rPr>
-          <w:sz w:val="24"/>
-          <w:szCs w:val="24"/>
-        </w:rPr>
-        <w:tab/>
-      </w:r>
-      <w:r>
-        <w:rPr>
-          <w:sz w:val="24"/>
-          <w:szCs w:val="24"/>
-        </w:rPr>
-        <w:fldChar w:fldCharType="begin"/>
-      </w:r>
-      <w:r>
-        <w:rPr>
-          <w:sz w:val="24"/>
-          <w:szCs w:val="24"/>
-        </w:rPr>
-        <w:instrText xml:space="preserve"> PAGEREF _Toc22541 </w:instrText>
-      </w:r>
-      <w:r>
-        <w:rPr>
-          <w:sz w:val="24"/>
-          <w:szCs w:val="24"/>
-        </w:rPr>
-        <w:fldChar w:fldCharType="separate"/>
-      </w:r>
-      <w:r>
-        <w:rPr>
-          <w:sz w:val="24"/>
-          <w:szCs w:val="24"/>
-        </w:rPr>
-        <w:t>6</w:t>
-      </w:r>
-      <w:r>
-        <w:rPr>
-          <w:sz w:val="24"/>
-          <w:szCs w:val="24"/>
-        </w:rPr>
-        <w:fldChar w:fldCharType="end"/>
-      </w:r>
-      <w:r>
-        <w:rPr>
-          <w:rFonts w:hint="eastAsia" w:ascii="宋体" w:hAnsi="宋体" w:eastAsia="宋体" w:cs="宋体"/>
-          <w:kern w:val="2"/>
-          <w:sz w:val="24"/>
-          <w:szCs w:val="24"/>
-        </w:rPr>
-        <w:fldChar w:fldCharType="end"/>
-      </w:r>
-    </w:p>
-    <w:p>
-      <w:pPr>
-        <w:pStyle w:val="9"/>
-        <w:tabs>
-          <w:tab w:val="right" w:leader="dot" w:pos="8306"/>
-        </w:tabs>
-        <w:rPr>
-          <w:rFonts w:hint="eastAsia" w:ascii="宋体" w:hAnsi="宋体" w:eastAsia="宋体" w:cs="宋体"/>
-          <w:kern w:val="2"/>
-          <w:sz w:val="24"/>
-          <w:szCs w:val="24"/>
-        </w:rPr>
-      </w:pPr>
-      <w:r>
-        <w:rPr>
-          <w:rFonts w:hint="eastAsia" w:ascii="宋体" w:hAnsi="宋体" w:eastAsia="宋体" w:cs="宋体"/>
-          <w:kern w:val="2"/>
-          <w:sz w:val="24"/>
-          <w:szCs w:val="24"/>
-        </w:rPr>
-        <w:fldChar w:fldCharType="begin"/>
-      </w:r>
-      <w:r>
-        <w:rPr>
-          <w:rFonts w:hint="eastAsia" w:ascii="宋体" w:hAnsi="宋体" w:eastAsia="宋体" w:cs="宋体"/>
-          <w:kern w:val="2"/>
-          <w:sz w:val="24"/>
-          <w:szCs w:val="24"/>
-        </w:rPr>
-        <w:instrText xml:space="preserve"> HYPERLINK \l _Toc16724 </w:instrText>
-      </w:r>
-      <w:r>
-        <w:rPr>
-          <w:rFonts w:hint="eastAsia" w:ascii="宋体" w:hAnsi="宋体" w:eastAsia="宋体" w:cs="宋体"/>
-          <w:kern w:val="2"/>
-          <w:sz w:val="24"/>
-          <w:szCs w:val="24"/>
-        </w:rPr>
-        <w:fldChar w:fldCharType="separate"/>
-      </w:r>
-      <w:r>
-        <w:rPr>
-          <w:rFonts w:hint="eastAsia" w:eastAsia="宋体"/>
-          <w:sz w:val="24"/>
-          <w:szCs w:val="24"/>
-          <w:lang w:val="en-US" w:eastAsia="zh-CN"/>
-        </w:rPr>
-        <w:t>2</w:t>
-      </w:r>
-      <w:r>
-        <w:rPr>
-          <w:rFonts w:hint="eastAsia"/>
-          <w:sz w:val="24"/>
-          <w:szCs w:val="24"/>
-        </w:rPr>
-        <w:t xml:space="preserve">.1 </w:t>
-      </w:r>
-      <w:r>
-        <w:rPr>
-          <w:rFonts w:hint="eastAsia"/>
-          <w:sz w:val="24"/>
-          <w:szCs w:val="24"/>
-          <w:lang w:eastAsia="zh-CN"/>
-        </w:rPr>
-        <w:t>业务需求</w:t>
-      </w:r>
-      <w:r>
-        <w:rPr>
-          <w:sz w:val="24"/>
-          <w:szCs w:val="24"/>
-        </w:rPr>
-        <w:tab/>
-      </w:r>
-      <w:r>
-        <w:rPr>
-          <w:sz w:val="24"/>
-          <w:szCs w:val="24"/>
-        </w:rPr>
-        <w:fldChar w:fldCharType="begin"/>
-      </w:r>
-      <w:r>
-        <w:rPr>
-          <w:sz w:val="24"/>
-          <w:szCs w:val="24"/>
-        </w:rPr>
-        <w:instrText xml:space="preserve"> PAGEREF _Toc16724 </w:instrText>
-      </w:r>
-      <w:r>
-        <w:rPr>
-          <w:sz w:val="24"/>
-          <w:szCs w:val="24"/>
-        </w:rPr>
-        <w:fldChar w:fldCharType="separate"/>
-      </w:r>
-      <w:r>
-        <w:rPr>
-          <w:sz w:val="24"/>
-          <w:szCs w:val="24"/>
-        </w:rPr>
-        <w:t>10</w:t>
-      </w:r>
-      <w:r>
-        <w:rPr>
-          <w:sz w:val="24"/>
-          <w:szCs w:val="24"/>
-        </w:rPr>
-        <w:fldChar w:fldCharType="end"/>
-      </w:r>
-      <w:r>
-        <w:rPr>
-          <w:rFonts w:hint="eastAsia" w:ascii="宋体" w:hAnsi="宋体" w:eastAsia="宋体" w:cs="宋体"/>
-          <w:kern w:val="2"/>
-          <w:sz w:val="24"/>
-          <w:szCs w:val="24"/>
-        </w:rPr>
-        <w:fldChar w:fldCharType="end"/>
-      </w:r>
-    </w:p>
-    <w:p>
-      <w:pPr>
-        <w:pStyle w:val="9"/>
-        <w:tabs>
-          <w:tab w:val="right" w:leader="dot" w:pos="8306"/>
-        </w:tabs>
-        <w:rPr>
-          <w:rFonts w:hint="eastAsia" w:ascii="宋体" w:hAnsi="宋体" w:eastAsia="宋体" w:cs="宋体"/>
-          <w:kern w:val="2"/>
-          <w:sz w:val="24"/>
-          <w:szCs w:val="24"/>
-        </w:rPr>
-      </w:pPr>
-      <w:r>
-        <w:rPr>
-          <w:rFonts w:hint="eastAsia" w:ascii="宋体" w:hAnsi="宋体" w:eastAsia="宋体" w:cs="宋体"/>
-          <w:kern w:val="2"/>
-          <w:sz w:val="24"/>
-          <w:szCs w:val="24"/>
-        </w:rPr>
-        <w:fldChar w:fldCharType="begin"/>
-      </w:r>
-      <w:r>
-        <w:rPr>
-          <w:rFonts w:hint="eastAsia" w:ascii="宋体" w:hAnsi="宋体" w:eastAsia="宋体" w:cs="宋体"/>
-          <w:kern w:val="2"/>
-          <w:sz w:val="24"/>
-          <w:szCs w:val="24"/>
-        </w:rPr>
-        <w:instrText xml:space="preserve"> HYPERLINK \l _Toc16724 </w:instrText>
-      </w:r>
-      <w:r>
-        <w:rPr>
-          <w:rFonts w:hint="eastAsia" w:ascii="宋体" w:hAnsi="宋体" w:eastAsia="宋体" w:cs="宋体"/>
-          <w:kern w:val="2"/>
-          <w:sz w:val="24"/>
-          <w:szCs w:val="24"/>
-        </w:rPr>
-        <w:fldChar w:fldCharType="separate"/>
-      </w:r>
-      <w:r>
-        <w:rPr>
-          <w:rFonts w:hint="eastAsia" w:eastAsia="宋体"/>
-          <w:sz w:val="24"/>
-          <w:szCs w:val="24"/>
-          <w:lang w:val="en-US" w:eastAsia="zh-CN"/>
-        </w:rPr>
-        <w:t>2</w:t>
-      </w:r>
-      <w:r>
-        <w:rPr>
-          <w:rFonts w:hint="eastAsia"/>
-          <w:sz w:val="24"/>
-          <w:szCs w:val="24"/>
-        </w:rPr>
-        <w:t>.</w:t>
-      </w:r>
-      <w:r>
-        <w:rPr>
-          <w:rFonts w:hint="eastAsia"/>
-          <w:sz w:val="24"/>
-          <w:szCs w:val="24"/>
-          <w:lang w:val="en-US" w:eastAsia="zh-CN"/>
-        </w:rPr>
-        <w:t>2</w:t>
-      </w:r>
-      <w:r>
-        <w:rPr>
-          <w:rFonts w:hint="eastAsia"/>
-          <w:sz w:val="24"/>
-          <w:szCs w:val="24"/>
-        </w:rPr>
-        <w:t xml:space="preserve"> </w:t>
-      </w:r>
-      <w:r>
-        <w:rPr>
-          <w:rFonts w:hint="eastAsia"/>
-          <w:sz w:val="24"/>
-          <w:szCs w:val="24"/>
-          <w:lang w:eastAsia="zh-CN"/>
-        </w:rPr>
-        <w:t>功能需求</w:t>
-      </w:r>
-      <w:r>
-        <w:rPr>
-          <w:sz w:val="24"/>
-          <w:szCs w:val="24"/>
-        </w:rPr>
-        <w:tab/>
-      </w:r>
-      <w:r>
-        <w:rPr>
-          <w:sz w:val="24"/>
-          <w:szCs w:val="24"/>
-        </w:rPr>
-        <w:fldChar w:fldCharType="begin"/>
-      </w:r>
-      <w:r>
-        <w:rPr>
-          <w:sz w:val="24"/>
-          <w:szCs w:val="24"/>
-        </w:rPr>
-        <w:instrText xml:space="preserve"> PAGEREF _Toc16724 </w:instrText>
-      </w:r>
-      <w:r>
-        <w:rPr>
-          <w:sz w:val="24"/>
-          <w:szCs w:val="24"/>
-        </w:rPr>
-        <w:fldChar w:fldCharType="separate"/>
-      </w:r>
-      <w:r>
-        <w:rPr>
-          <w:sz w:val="24"/>
-          <w:szCs w:val="24"/>
-        </w:rPr>
-        <w:t>10</w:t>
-      </w:r>
-      <w:r>
-        <w:rPr>
-          <w:sz w:val="24"/>
-          <w:szCs w:val="24"/>
-        </w:rPr>
-        <w:fldChar w:fldCharType="end"/>
-      </w:r>
-      <w:r>
-        <w:rPr>
-          <w:rFonts w:hint="eastAsia" w:ascii="宋体" w:hAnsi="宋体" w:eastAsia="宋体" w:cs="宋体"/>
-          <w:kern w:val="2"/>
-          <w:sz w:val="24"/>
-          <w:szCs w:val="24"/>
-        </w:rPr>
-        <w:fldChar w:fldCharType="end"/>
-      </w:r>
-    </w:p>
-    <w:p>
-      <w:pPr>
-        <w:pStyle w:val="9"/>
-        <w:tabs>
-          <w:tab w:val="right" w:leader="dot" w:pos="8306"/>
-        </w:tabs>
-        <w:rPr>
-          <w:rFonts w:hint="eastAsia" w:ascii="宋体" w:hAnsi="宋体" w:eastAsia="宋体" w:cs="宋体"/>
-          <w:kern w:val="2"/>
-          <w:sz w:val="24"/>
-          <w:szCs w:val="24"/>
-        </w:rPr>
-      </w:pPr>
-      <w:r>
-        <w:rPr>
-          <w:rFonts w:hint="eastAsia" w:ascii="宋体" w:hAnsi="宋体" w:eastAsia="宋体" w:cs="宋体"/>
-          <w:kern w:val="2"/>
-          <w:sz w:val="24"/>
-          <w:szCs w:val="24"/>
-        </w:rPr>
-        <w:fldChar w:fldCharType="begin"/>
-      </w:r>
-      <w:r>
-        <w:rPr>
-          <w:rFonts w:hint="eastAsia" w:ascii="宋体" w:hAnsi="宋体" w:eastAsia="宋体" w:cs="宋体"/>
-          <w:kern w:val="2"/>
-          <w:sz w:val="24"/>
-          <w:szCs w:val="24"/>
-        </w:rPr>
-        <w:instrText xml:space="preserve"> HYPERLINK \l _Toc16724 </w:instrText>
-      </w:r>
-      <w:r>
-        <w:rPr>
-          <w:rFonts w:hint="eastAsia" w:ascii="宋体" w:hAnsi="宋体" w:eastAsia="宋体" w:cs="宋体"/>
-          <w:kern w:val="2"/>
-          <w:sz w:val="24"/>
-          <w:szCs w:val="24"/>
-        </w:rPr>
-        <w:fldChar w:fldCharType="separate"/>
-      </w:r>
-      <w:r>
-        <w:rPr>
-          <w:rFonts w:hint="eastAsia" w:eastAsia="宋体"/>
-          <w:sz w:val="24"/>
-          <w:szCs w:val="24"/>
-          <w:lang w:val="en-US" w:eastAsia="zh-CN"/>
-        </w:rPr>
-        <w:t>2</w:t>
-      </w:r>
-      <w:r>
-        <w:rPr>
-          <w:rFonts w:hint="eastAsia"/>
-          <w:sz w:val="24"/>
-          <w:szCs w:val="24"/>
-        </w:rPr>
-        <w:t>.</w:t>
-      </w:r>
-      <w:r>
-        <w:rPr>
-          <w:rFonts w:hint="eastAsia"/>
-          <w:sz w:val="24"/>
-          <w:szCs w:val="24"/>
-          <w:lang w:val="en-US" w:eastAsia="zh-CN"/>
-        </w:rPr>
-        <w:t>3</w:t>
-      </w:r>
-      <w:r>
-        <w:rPr>
-          <w:rFonts w:hint="eastAsia"/>
-          <w:sz w:val="24"/>
-          <w:szCs w:val="24"/>
-        </w:rPr>
-        <w:t xml:space="preserve"> </w:t>
-      </w:r>
-      <w:r>
-        <w:rPr>
-          <w:rFonts w:hint="eastAsia"/>
-          <w:sz w:val="24"/>
-          <w:szCs w:val="24"/>
-          <w:lang w:eastAsia="zh-CN"/>
-        </w:rPr>
-        <w:t>非功能需求分析</w:t>
-      </w:r>
-      <w:r>
-        <w:rPr>
-          <w:sz w:val="24"/>
-          <w:szCs w:val="24"/>
-        </w:rPr>
-        <w:tab/>
-      </w:r>
-      <w:r>
-        <w:rPr>
-          <w:sz w:val="24"/>
-          <w:szCs w:val="24"/>
-        </w:rPr>
-        <w:fldChar w:fldCharType="begin"/>
-      </w:r>
-      <w:r>
-        <w:rPr>
-          <w:sz w:val="24"/>
-          <w:szCs w:val="24"/>
-        </w:rPr>
-        <w:instrText xml:space="preserve"> PAGEREF _Toc16724 </w:instrText>
-      </w:r>
-      <w:r>
-        <w:rPr>
-          <w:sz w:val="24"/>
-          <w:szCs w:val="24"/>
-        </w:rPr>
-        <w:fldChar w:fldCharType="separate"/>
-      </w:r>
-      <w:r>
-        <w:rPr>
-          <w:sz w:val="24"/>
-          <w:szCs w:val="24"/>
-        </w:rPr>
-        <w:t>10</w:t>
-      </w:r>
-      <w:r>
-        <w:rPr>
-          <w:sz w:val="24"/>
-          <w:szCs w:val="24"/>
-        </w:rPr>
-        <w:fldChar w:fldCharType="end"/>
-      </w:r>
-      <w:r>
-        <w:rPr>
-          <w:rFonts w:hint="eastAsia" w:ascii="宋体" w:hAnsi="宋体" w:eastAsia="宋体" w:cs="宋体"/>
-          <w:kern w:val="2"/>
-          <w:sz w:val="24"/>
-          <w:szCs w:val="24"/>
-        </w:rPr>
-        <w:fldChar w:fldCharType="end"/>
-      </w:r>
-    </w:p>
-    <w:p>
-      <w:pPr>
-        <w:pStyle w:val="5"/>
-        <w:tabs>
-          <w:tab w:val="right" w:leader="dot" w:pos="8306"/>
-        </w:tabs>
-        <w:rPr>
-          <w:sz w:val="24"/>
-          <w:szCs w:val="24"/>
-        </w:rPr>
-      </w:pPr>
-      <w:r>
-        <w:rPr>
-          <w:rFonts w:hint="eastAsia" w:ascii="宋体" w:hAnsi="宋体" w:eastAsia="宋体" w:cs="宋体"/>
-          <w:kern w:val="2"/>
-          <w:sz w:val="24"/>
-          <w:szCs w:val="24"/>
-        </w:rPr>
-        <w:fldChar w:fldCharType="begin"/>
-      </w:r>
-      <w:r>
-        <w:rPr>
-          <w:rFonts w:hint="eastAsia" w:ascii="宋体" w:hAnsi="宋体" w:eastAsia="宋体" w:cs="宋体"/>
-          <w:kern w:val="2"/>
-          <w:sz w:val="24"/>
-          <w:szCs w:val="24"/>
-        </w:rPr>
-        <w:instrText xml:space="preserve"> HYPERLINK \l _Toc14771 </w:instrText>
-      </w:r>
-      <w:r>
-        <w:rPr>
-          <w:rFonts w:hint="eastAsia" w:ascii="宋体" w:hAnsi="宋体" w:eastAsia="宋体" w:cs="宋体"/>
-          <w:kern w:val="2"/>
-          <w:sz w:val="24"/>
-          <w:szCs w:val="24"/>
-        </w:rPr>
-        <w:fldChar w:fldCharType="separate"/>
-      </w:r>
-      <w:r>
-        <w:rPr>
-          <w:rFonts w:hint="eastAsia"/>
-          <w:sz w:val="24"/>
-          <w:szCs w:val="24"/>
-          <w:lang w:val="en-US" w:eastAsia="zh-CN"/>
-        </w:rPr>
-        <w:t>2</w:t>
-      </w:r>
-      <w:r>
-        <w:rPr>
-          <w:rFonts w:hint="eastAsia"/>
-          <w:sz w:val="24"/>
-          <w:szCs w:val="24"/>
-        </w:rPr>
-        <w:t>.</w:t>
-      </w:r>
-      <w:r>
-        <w:rPr>
-          <w:rFonts w:hint="eastAsia"/>
-          <w:sz w:val="24"/>
-          <w:szCs w:val="24"/>
-          <w:lang w:val="en-US" w:eastAsia="zh-CN"/>
-        </w:rPr>
-        <w:t>3</w:t>
-      </w:r>
-      <w:r>
-        <w:rPr>
-          <w:rFonts w:hint="eastAsia"/>
-          <w:sz w:val="24"/>
-          <w:szCs w:val="24"/>
-        </w:rPr>
-        <w:t>.</w:t>
-      </w:r>
-      <w:r>
-        <w:rPr>
-          <w:rFonts w:hint="eastAsia"/>
-          <w:sz w:val="24"/>
-          <w:szCs w:val="24"/>
-          <w:lang w:val="en-US" w:eastAsia="zh-CN"/>
-        </w:rPr>
-        <w:t>1</w:t>
-      </w:r>
-      <w:r>
-        <w:rPr>
-          <w:rFonts w:hint="eastAsia"/>
-          <w:sz w:val="24"/>
-          <w:szCs w:val="24"/>
-          <w:lang w:eastAsia="zh-CN"/>
-        </w:rPr>
-        <w:t>性能需求</w:t>
-      </w:r>
-      <w:r>
-        <w:rPr>
-          <w:sz w:val="24"/>
-          <w:szCs w:val="24"/>
-        </w:rPr>
-        <w:tab/>
-      </w:r>
-      <w:r>
-        <w:rPr>
-          <w:sz w:val="24"/>
-          <w:szCs w:val="24"/>
-        </w:rPr>
-        <w:fldChar w:fldCharType="begin"/>
-      </w:r>
-      <w:r>
-        <w:rPr>
-          <w:sz w:val="24"/>
-          <w:szCs w:val="24"/>
-        </w:rPr>
-        <w:instrText xml:space="preserve"> PAGEREF _Toc14771 </w:instrText>
-      </w:r>
-      <w:r>
-        <w:rPr>
-          <w:sz w:val="24"/>
-          <w:szCs w:val="24"/>
-        </w:rPr>
-        <w:fldChar w:fldCharType="separate"/>
-      </w:r>
-      <w:r>
-        <w:rPr>
-          <w:sz w:val="24"/>
-          <w:szCs w:val="24"/>
-        </w:rPr>
-        <w:t>11</w:t>
-      </w:r>
-      <w:r>
-        <w:rPr>
-          <w:sz w:val="24"/>
-          <w:szCs w:val="24"/>
-        </w:rPr>
-        <w:fldChar w:fldCharType="end"/>
-      </w:r>
-      <w:r>
-        <w:rPr>
-          <w:rFonts w:hint="eastAsia" w:ascii="宋体" w:hAnsi="宋体" w:eastAsia="宋体" w:cs="宋体"/>
-          <w:kern w:val="2"/>
-          <w:sz w:val="24"/>
-          <w:szCs w:val="24"/>
-        </w:rPr>
-        <w:fldChar w:fldCharType="end"/>
-      </w:r>
-    </w:p>
-    <w:p>
-      <w:pPr>
-        <w:pStyle w:val="5"/>
-        <w:tabs>
-          <w:tab w:val="right" w:leader="dot" w:pos="8306"/>
-        </w:tabs>
-        <w:rPr>
-          <w:sz w:val="24"/>
-          <w:szCs w:val="24"/>
-        </w:rPr>
-      </w:pPr>
-      <w:r>
-        <w:rPr>
-          <w:rFonts w:hint="eastAsia" w:ascii="宋体" w:hAnsi="宋体" w:eastAsia="宋体" w:cs="宋体"/>
-          <w:kern w:val="2"/>
-          <w:sz w:val="24"/>
-          <w:szCs w:val="24"/>
-        </w:rPr>
-        <w:fldChar w:fldCharType="begin"/>
-      </w:r>
-      <w:r>
-        <w:rPr>
-          <w:rFonts w:hint="eastAsia" w:ascii="宋体" w:hAnsi="宋体" w:eastAsia="宋体" w:cs="宋体"/>
-          <w:kern w:val="2"/>
-          <w:sz w:val="24"/>
-          <w:szCs w:val="24"/>
-        </w:rPr>
-        <w:instrText xml:space="preserve"> HYPERLINK \l _Toc21137 </w:instrText>
-      </w:r>
-      <w:r>
-        <w:rPr>
-          <w:rFonts w:hint="eastAsia" w:ascii="宋体" w:hAnsi="宋体" w:eastAsia="宋体" w:cs="宋体"/>
-          <w:kern w:val="2"/>
-          <w:sz w:val="24"/>
-          <w:szCs w:val="24"/>
-        </w:rPr>
-        <w:fldChar w:fldCharType="separate"/>
-      </w:r>
-      <w:r>
-        <w:rPr>
-          <w:rFonts w:hint="eastAsia"/>
-          <w:sz w:val="24"/>
-          <w:szCs w:val="24"/>
-          <w:lang w:val="en-US" w:eastAsia="zh-CN"/>
-        </w:rPr>
-        <w:t>2</w:t>
-      </w:r>
-      <w:r>
-        <w:rPr>
-          <w:rFonts w:hint="eastAsia"/>
-          <w:sz w:val="24"/>
-          <w:szCs w:val="24"/>
-        </w:rPr>
-        <w:t>.</w:t>
-      </w:r>
-      <w:r>
-        <w:rPr>
-          <w:rFonts w:hint="eastAsia"/>
-          <w:sz w:val="24"/>
-          <w:szCs w:val="24"/>
-          <w:lang w:val="en-US" w:eastAsia="zh-CN"/>
-        </w:rPr>
-        <w:t>3</w:t>
-      </w:r>
-      <w:r>
-        <w:rPr>
-          <w:rFonts w:hint="eastAsia"/>
-          <w:sz w:val="24"/>
-          <w:szCs w:val="24"/>
-        </w:rPr>
-        <w:t>.2</w:t>
-      </w:r>
-      <w:r>
-        <w:rPr>
-          <w:rFonts w:hint="eastAsia"/>
-          <w:sz w:val="24"/>
-          <w:szCs w:val="24"/>
-          <w:lang w:eastAsia="zh-CN"/>
-        </w:rPr>
-        <w:t>安全性需求</w:t>
-      </w:r>
-      <w:r>
-        <w:rPr>
-          <w:sz w:val="24"/>
-          <w:szCs w:val="24"/>
-        </w:rPr>
-        <w:tab/>
-      </w:r>
-      <w:r>
-        <w:rPr>
-          <w:sz w:val="24"/>
-          <w:szCs w:val="24"/>
-        </w:rPr>
-        <w:fldChar w:fldCharType="begin"/>
-      </w:r>
-      <w:r>
-        <w:rPr>
-          <w:sz w:val="24"/>
-          <w:szCs w:val="24"/>
-        </w:rPr>
-        <w:instrText xml:space="preserve"> PAGEREF _Toc21137 </w:instrText>
-      </w:r>
-      <w:r>
-        <w:rPr>
-          <w:sz w:val="24"/>
-          <w:szCs w:val="24"/>
-        </w:rPr>
-        <w:fldChar w:fldCharType="separate"/>
-      </w:r>
-      <w:r>
-        <w:rPr>
-          <w:sz w:val="24"/>
-          <w:szCs w:val="24"/>
-        </w:rPr>
-        <w:t>12</w:t>
-      </w:r>
-      <w:r>
-        <w:rPr>
-          <w:sz w:val="24"/>
-          <w:szCs w:val="24"/>
-        </w:rPr>
-        <w:fldChar w:fldCharType="end"/>
-      </w:r>
-      <w:r>
-        <w:rPr>
-          <w:rFonts w:hint="eastAsia" w:ascii="宋体" w:hAnsi="宋体" w:eastAsia="宋体" w:cs="宋体"/>
-          <w:kern w:val="2"/>
-          <w:sz w:val="24"/>
-          <w:szCs w:val="24"/>
-        </w:rPr>
-        <w:fldChar w:fldCharType="end"/>
-      </w:r>
-    </w:p>
-    <w:p>
-      <w:pPr>
-        <w:pStyle w:val="8"/>
-        <w:tabs>
-          <w:tab w:val="right" w:leader="dot" w:pos="8306"/>
-        </w:tabs>
-        <w:rPr>
-          <w:sz w:val="24"/>
-          <w:szCs w:val="24"/>
-        </w:rPr>
-      </w:pPr>
-      <w:r>
-        <w:rPr>
-          <w:rFonts w:hint="eastAsia" w:ascii="宋体" w:hAnsi="宋体" w:eastAsia="宋体" w:cs="宋体"/>
-          <w:kern w:val="2"/>
-          <w:sz w:val="24"/>
-          <w:szCs w:val="24"/>
-        </w:rPr>
-        <w:fldChar w:fldCharType="begin"/>
-      </w:r>
-      <w:r>
-        <w:rPr>
-          <w:rFonts w:hint="eastAsia" w:ascii="宋体" w:hAnsi="宋体" w:eastAsia="宋体" w:cs="宋体"/>
-          <w:kern w:val="2"/>
-          <w:sz w:val="24"/>
-          <w:szCs w:val="24"/>
-        </w:rPr>
-        <w:instrText xml:space="preserve"> HYPERLINK \l _Toc2812 </w:instrText>
-      </w:r>
-      <w:r>
-        <w:rPr>
-          <w:rFonts w:hint="eastAsia" w:ascii="宋体" w:hAnsi="宋体" w:eastAsia="宋体" w:cs="宋体"/>
-          <w:kern w:val="2"/>
-          <w:sz w:val="24"/>
-          <w:szCs w:val="24"/>
-        </w:rPr>
-        <w:fldChar w:fldCharType="separate"/>
-      </w:r>
-      <w:r>
-        <w:rPr>
-          <w:rFonts w:hint="eastAsia"/>
-          <w:sz w:val="24"/>
-          <w:szCs w:val="24"/>
-        </w:rPr>
-        <w:t xml:space="preserve">第三章 </w:t>
-      </w:r>
-      <w:r>
-        <w:rPr>
-          <w:rFonts w:hint="eastAsia"/>
-          <w:sz w:val="24"/>
-          <w:szCs w:val="24"/>
-          <w:lang w:eastAsia="zh-CN"/>
-        </w:rPr>
-        <w:t>概念结构设计</w:t>
-      </w:r>
-      <w:r>
-        <w:rPr>
-          <w:sz w:val="24"/>
-          <w:szCs w:val="24"/>
-        </w:rPr>
-        <w:tab/>
-      </w:r>
-      <w:r>
-        <w:rPr>
-          <w:sz w:val="24"/>
-          <w:szCs w:val="24"/>
-        </w:rPr>
-        <w:fldChar w:fldCharType="begin"/>
-      </w:r>
-      <w:r>
-        <w:rPr>
-          <w:sz w:val="24"/>
-          <w:szCs w:val="24"/>
-        </w:rPr>
-        <w:instrText xml:space="preserve"> PAGEREF _Toc2812 </w:instrText>
-      </w:r>
-      <w:r>
-        <w:rPr>
-          <w:sz w:val="24"/>
-          <w:szCs w:val="24"/>
-        </w:rPr>
-        <w:fldChar w:fldCharType="separate"/>
-      </w:r>
-      <w:r>
-        <w:rPr>
-          <w:sz w:val="24"/>
-          <w:szCs w:val="24"/>
-        </w:rPr>
-        <w:t>10</w:t>
-      </w:r>
-      <w:r>
-        <w:rPr>
-          <w:sz w:val="24"/>
-          <w:szCs w:val="24"/>
-        </w:rPr>
-        <w:fldChar w:fldCharType="end"/>
-      </w:r>
-      <w:r>
-        <w:rPr>
-          <w:rFonts w:hint="eastAsia" w:ascii="宋体" w:hAnsi="宋体" w:eastAsia="宋体" w:cs="宋体"/>
-          <w:kern w:val="2"/>
-          <w:sz w:val="24"/>
-          <w:szCs w:val="24"/>
-        </w:rPr>
-        <w:fldChar w:fldCharType="end"/>
-      </w:r>
-    </w:p>
-    <w:p>
-      <w:pPr>
-        <w:pStyle w:val="9"/>
-        <w:tabs>
-          <w:tab w:val="right" w:leader="dot" w:pos="8306"/>
-        </w:tabs>
-        <w:rPr>
-          <w:rFonts w:hint="eastAsia" w:ascii="宋体" w:hAnsi="宋体" w:eastAsia="宋体" w:cs="宋体"/>
-          <w:kern w:val="2"/>
-          <w:sz w:val="24"/>
-          <w:szCs w:val="24"/>
-        </w:rPr>
-      </w:pPr>
-      <w:r>
-        <w:rPr>
-          <w:rFonts w:hint="eastAsia" w:ascii="宋体" w:hAnsi="宋体" w:eastAsia="宋体" w:cs="宋体"/>
-          <w:kern w:val="2"/>
-          <w:sz w:val="24"/>
-          <w:szCs w:val="24"/>
-        </w:rPr>
-        <w:fldChar w:fldCharType="begin"/>
-      </w:r>
-      <w:r>
-        <w:rPr>
-          <w:rFonts w:hint="eastAsia" w:ascii="宋体" w:hAnsi="宋体" w:eastAsia="宋体" w:cs="宋体"/>
-          <w:kern w:val="2"/>
-          <w:sz w:val="24"/>
-          <w:szCs w:val="24"/>
-        </w:rPr>
-        <w:instrText xml:space="preserve"> HYPERLINK \l _Toc16724 </w:instrText>
-      </w:r>
-      <w:r>
-        <w:rPr>
-          <w:rFonts w:hint="eastAsia" w:ascii="宋体" w:hAnsi="宋体" w:eastAsia="宋体" w:cs="宋体"/>
-          <w:kern w:val="2"/>
-          <w:sz w:val="24"/>
-          <w:szCs w:val="24"/>
-        </w:rPr>
-        <w:fldChar w:fldCharType="separate"/>
-      </w:r>
-      <w:r>
-        <w:rPr>
-          <w:rFonts w:hint="eastAsia"/>
-          <w:sz w:val="24"/>
-          <w:szCs w:val="24"/>
-        </w:rPr>
-        <w:t xml:space="preserve">3.1 </w:t>
-      </w:r>
-      <w:r>
-        <w:rPr>
-          <w:rFonts w:hint="eastAsia"/>
-          <w:lang w:eastAsia="zh-CN"/>
-        </w:rPr>
-        <w:t>局部</w:t>
-      </w:r>
-      <w:r>
-        <w:rPr>
-          <w:rFonts w:hint="eastAsia"/>
-          <w:lang w:val="en-US" w:eastAsia="zh-CN"/>
-        </w:rPr>
-        <w:t>E-R图</w:t>
-      </w:r>
-      <w:r>
-        <w:rPr>
-          <w:sz w:val="24"/>
-          <w:szCs w:val="24"/>
-        </w:rPr>
-        <w:tab/>
-      </w:r>
-      <w:r>
-        <w:rPr>
-          <w:sz w:val="24"/>
-          <w:szCs w:val="24"/>
-        </w:rPr>
-        <w:fldChar w:fldCharType="begin"/>
-      </w:r>
-      <w:r>
-        <w:rPr>
-          <w:sz w:val="24"/>
-          <w:szCs w:val="24"/>
-        </w:rPr>
-        <w:instrText xml:space="preserve"> PAGEREF _Toc16724 </w:instrText>
-      </w:r>
-      <w:r>
-        <w:rPr>
-          <w:sz w:val="24"/>
-          <w:szCs w:val="24"/>
-        </w:rPr>
-        <w:fldChar w:fldCharType="separate"/>
-      </w:r>
-      <w:r>
-        <w:rPr>
-          <w:sz w:val="24"/>
-          <w:szCs w:val="24"/>
-        </w:rPr>
-        <w:t>10</w:t>
-      </w:r>
-      <w:r>
-        <w:rPr>
-          <w:sz w:val="24"/>
-          <w:szCs w:val="24"/>
-        </w:rPr>
-        <w:fldChar w:fldCharType="end"/>
-      </w:r>
-      <w:r>
-        <w:rPr>
-          <w:rFonts w:hint="eastAsia" w:ascii="宋体" w:hAnsi="宋体" w:eastAsia="宋体" w:cs="宋体"/>
-          <w:kern w:val="2"/>
-          <w:sz w:val="24"/>
-          <w:szCs w:val="24"/>
-        </w:rPr>
-        <w:fldChar w:fldCharType="end"/>
-      </w:r>
-    </w:p>
-    <w:p>
-      <w:pPr>
-        <w:pStyle w:val="9"/>
-        <w:tabs>
-          <w:tab w:val="right" w:leader="dot" w:pos="8306"/>
-        </w:tabs>
-      </w:pPr>
-      <w:r>
-        <w:rPr>
-          <w:rFonts w:hint="eastAsia" w:ascii="宋体" w:hAnsi="宋体" w:eastAsia="宋体" w:cs="宋体"/>
-          <w:kern w:val="2"/>
-          <w:sz w:val="24"/>
-          <w:szCs w:val="24"/>
-        </w:rPr>
-        <w:fldChar w:fldCharType="begin"/>
-      </w:r>
-      <w:r>
-        <w:rPr>
-          <w:rFonts w:hint="eastAsia" w:ascii="宋体" w:hAnsi="宋体" w:eastAsia="宋体" w:cs="宋体"/>
-          <w:kern w:val="2"/>
-          <w:sz w:val="24"/>
-          <w:szCs w:val="24"/>
-        </w:rPr>
-        <w:instrText xml:space="preserve"> HYPERLINK \l _Toc16724 </w:instrText>
-      </w:r>
-      <w:r>
-        <w:rPr>
-          <w:rFonts w:hint="eastAsia" w:ascii="宋体" w:hAnsi="宋体" w:eastAsia="宋体" w:cs="宋体"/>
-          <w:kern w:val="2"/>
-          <w:sz w:val="24"/>
-          <w:szCs w:val="24"/>
-        </w:rPr>
-        <w:fldChar w:fldCharType="separate"/>
-      </w:r>
-      <w:r>
-        <w:rPr>
-          <w:rFonts w:hint="eastAsia"/>
-          <w:sz w:val="24"/>
-          <w:szCs w:val="24"/>
-        </w:rPr>
-        <w:t>3.</w:t>
-      </w:r>
-      <w:r>
-        <w:rPr>
-          <w:rFonts w:hint="eastAsia"/>
-          <w:sz w:val="24"/>
-          <w:szCs w:val="24"/>
-          <w:lang w:val="en-US" w:eastAsia="zh-CN"/>
-        </w:rPr>
-        <w:t>2</w:t>
-      </w:r>
-      <w:r>
-        <w:rPr>
-          <w:rFonts w:hint="eastAsia"/>
-          <w:sz w:val="24"/>
-          <w:szCs w:val="24"/>
-        </w:rPr>
-        <w:t xml:space="preserve"> </w:t>
-      </w:r>
-      <w:r>
-        <w:rPr>
-          <w:rFonts w:hint="eastAsia"/>
-          <w:lang w:eastAsia="zh-CN"/>
-        </w:rPr>
-        <w:t>实体联系</w:t>
-      </w:r>
-      <w:r>
-        <w:rPr>
-          <w:rFonts w:hint="eastAsia"/>
-          <w:lang w:val="en-US" w:eastAsia="zh-CN"/>
-        </w:rPr>
-        <w:t>图</w:t>
-      </w:r>
-      <w:r>
-        <w:rPr>
-          <w:sz w:val="24"/>
-          <w:szCs w:val="24"/>
-        </w:rPr>
-        <w:tab/>
-      </w:r>
-      <w:r>
-        <w:rPr>
-          <w:sz w:val="24"/>
-          <w:szCs w:val="24"/>
-        </w:rPr>
-        <w:fldChar w:fldCharType="begin"/>
-      </w:r>
-      <w:r>
-        <w:rPr>
-          <w:sz w:val="24"/>
-          <w:szCs w:val="24"/>
-        </w:rPr>
-        <w:instrText xml:space="preserve"> PAGEREF _Toc16724 </w:instrText>
-      </w:r>
-      <w:r>
-        <w:rPr>
-          <w:sz w:val="24"/>
-          <w:szCs w:val="24"/>
-        </w:rPr>
-        <w:fldChar w:fldCharType="separate"/>
-      </w:r>
-      <w:r>
-        <w:rPr>
-          <w:sz w:val="24"/>
-          <w:szCs w:val="24"/>
-        </w:rPr>
-        <w:t>10</w:t>
-      </w:r>
-      <w:r>
-        <w:rPr>
-          <w:sz w:val="24"/>
-          <w:szCs w:val="24"/>
-        </w:rPr>
-        <w:fldChar w:fldCharType="end"/>
-      </w:r>
-      <w:r>
-        <w:rPr>
-          <w:rFonts w:hint="eastAsia" w:ascii="宋体" w:hAnsi="宋体" w:eastAsia="宋体" w:cs="宋体"/>
-          <w:kern w:val="2"/>
-          <w:sz w:val="24"/>
-          <w:szCs w:val="24"/>
-        </w:rPr>
-        <w:fldChar w:fldCharType="end"/>
-      </w:r>
-    </w:p>
-    <w:p>
-      <w:pPr>
-        <w:pStyle w:val="9"/>
-        <w:tabs>
-          <w:tab w:val="right" w:leader="dot" w:pos="8306"/>
-        </w:tabs>
-      </w:pPr>
-      <w:r>
-        <w:rPr>
-          <w:rFonts w:hint="eastAsia" w:ascii="宋体" w:hAnsi="宋体" w:eastAsia="宋体" w:cs="宋体"/>
-          <w:kern w:val="2"/>
-          <w:sz w:val="24"/>
-          <w:szCs w:val="24"/>
-        </w:rPr>
-        <w:fldChar w:fldCharType="begin"/>
-      </w:r>
-      <w:r>
-        <w:rPr>
-          <w:rFonts w:hint="eastAsia" w:ascii="宋体" w:hAnsi="宋体" w:eastAsia="宋体" w:cs="宋体"/>
-          <w:kern w:val="2"/>
-          <w:sz w:val="24"/>
-          <w:szCs w:val="24"/>
-        </w:rPr>
-        <w:instrText xml:space="preserve"> HYPERLINK \l _Toc16724 </w:instrText>
-      </w:r>
-      <w:r>
-        <w:rPr>
-          <w:rFonts w:hint="eastAsia" w:ascii="宋体" w:hAnsi="宋体" w:eastAsia="宋体" w:cs="宋体"/>
-          <w:kern w:val="2"/>
-          <w:sz w:val="24"/>
-          <w:szCs w:val="24"/>
-        </w:rPr>
-        <w:fldChar w:fldCharType="separate"/>
-      </w:r>
-      <w:r>
-        <w:rPr>
-          <w:rFonts w:hint="eastAsia"/>
-          <w:sz w:val="24"/>
-          <w:szCs w:val="24"/>
-        </w:rPr>
-        <w:t>3.</w:t>
-      </w:r>
-      <w:r>
-        <w:rPr>
-          <w:rFonts w:hint="eastAsia"/>
-          <w:sz w:val="24"/>
-          <w:szCs w:val="24"/>
-          <w:lang w:val="en-US" w:eastAsia="zh-CN"/>
-        </w:rPr>
-        <w:t>3</w:t>
-      </w:r>
-      <w:r>
-        <w:rPr>
-          <w:rFonts w:hint="eastAsia"/>
-          <w:sz w:val="24"/>
-          <w:szCs w:val="24"/>
-        </w:rPr>
-        <w:t xml:space="preserve"> </w:t>
-      </w:r>
-      <w:r>
-        <w:rPr>
-          <w:rFonts w:hint="eastAsia"/>
-          <w:sz w:val="24"/>
-          <w:szCs w:val="24"/>
-          <w:lang w:eastAsia="zh-CN"/>
-        </w:rPr>
-        <w:t>全局</w:t>
-      </w:r>
-      <w:r>
-        <w:rPr>
-          <w:rFonts w:hint="eastAsia"/>
-          <w:lang w:val="en-US" w:eastAsia="zh-CN"/>
-        </w:rPr>
-        <w:t>E-R图</w:t>
-      </w:r>
-      <w:r>
-        <w:rPr>
-          <w:sz w:val="24"/>
-          <w:szCs w:val="24"/>
-        </w:rPr>
-        <w:tab/>
-      </w:r>
-      <w:r>
-        <w:rPr>
-          <w:sz w:val="24"/>
-          <w:szCs w:val="24"/>
-        </w:rPr>
-        <w:fldChar w:fldCharType="begin"/>
-      </w:r>
-      <w:r>
-        <w:rPr>
-          <w:sz w:val="24"/>
-          <w:szCs w:val="24"/>
-        </w:rPr>
-        <w:instrText xml:space="preserve"> PAGEREF _Toc16724 </w:instrText>
-      </w:r>
-      <w:r>
-        <w:rPr>
-          <w:sz w:val="24"/>
-          <w:szCs w:val="24"/>
-        </w:rPr>
-        <w:fldChar w:fldCharType="separate"/>
-      </w:r>
-      <w:r>
-        <w:rPr>
-          <w:sz w:val="24"/>
-          <w:szCs w:val="24"/>
-        </w:rPr>
-        <w:t>10</w:t>
-      </w:r>
-      <w:r>
-        <w:rPr>
-          <w:sz w:val="24"/>
-          <w:szCs w:val="24"/>
-        </w:rPr>
-        <w:fldChar w:fldCharType="end"/>
-      </w:r>
-      <w:r>
-        <w:rPr>
-          <w:rFonts w:hint="eastAsia" w:ascii="宋体" w:hAnsi="宋体" w:eastAsia="宋体" w:cs="宋体"/>
-          <w:kern w:val="2"/>
-          <w:sz w:val="24"/>
-          <w:szCs w:val="24"/>
-        </w:rPr>
-        <w:fldChar w:fldCharType="end"/>
-      </w:r>
-    </w:p>
-    <w:p>
-      <w:pPr>
-        <w:pStyle w:val="8"/>
-        <w:tabs>
-          <w:tab w:val="right" w:leader="dot" w:pos="8306"/>
-        </w:tabs>
-        <w:rPr>
-          <w:sz w:val="24"/>
-          <w:szCs w:val="24"/>
-        </w:rPr>
-      </w:pPr>
-      <w:r>
-        <w:rPr>
-          <w:rFonts w:hint="eastAsia" w:ascii="宋体" w:hAnsi="宋体" w:eastAsia="宋体" w:cs="宋体"/>
-          <w:kern w:val="2"/>
-          <w:sz w:val="24"/>
-          <w:szCs w:val="24"/>
-        </w:rPr>
-        <w:fldChar w:fldCharType="begin"/>
-      </w:r>
-      <w:r>
-        <w:rPr>
-          <w:rFonts w:hint="eastAsia" w:ascii="宋体" w:hAnsi="宋体" w:eastAsia="宋体" w:cs="宋体"/>
-          <w:kern w:val="2"/>
-          <w:sz w:val="24"/>
-          <w:szCs w:val="24"/>
-        </w:rPr>
-        <w:instrText xml:space="preserve"> HYPERLINK \l _Toc2286 </w:instrText>
-      </w:r>
-      <w:r>
-        <w:rPr>
-          <w:rFonts w:hint="eastAsia" w:ascii="宋体" w:hAnsi="宋体" w:eastAsia="宋体" w:cs="宋体"/>
-          <w:kern w:val="2"/>
-          <w:sz w:val="24"/>
-          <w:szCs w:val="24"/>
-        </w:rPr>
-        <w:fldChar w:fldCharType="separate"/>
-      </w:r>
-      <w:r>
-        <w:rPr>
-          <w:rFonts w:hint="eastAsia"/>
-          <w:sz w:val="24"/>
-          <w:szCs w:val="24"/>
-        </w:rPr>
-        <w:t xml:space="preserve">第四章 </w:t>
-      </w:r>
-      <w:r>
-        <w:rPr>
-          <w:rFonts w:hint="eastAsia"/>
-          <w:sz w:val="24"/>
-          <w:szCs w:val="24"/>
-          <w:lang w:eastAsia="zh-CN"/>
-        </w:rPr>
-        <w:t>逻辑结构设计</w:t>
-      </w:r>
-      <w:r>
-        <w:rPr>
-          <w:sz w:val="24"/>
-          <w:szCs w:val="24"/>
-        </w:rPr>
-        <w:tab/>
-      </w:r>
-      <w:r>
-        <w:rPr>
-          <w:sz w:val="24"/>
-          <w:szCs w:val="24"/>
-        </w:rPr>
-        <w:fldChar w:fldCharType="begin"/>
-      </w:r>
-      <w:r>
-        <w:rPr>
-          <w:sz w:val="24"/>
-          <w:szCs w:val="24"/>
-        </w:rPr>
-        <w:instrText xml:space="preserve"> PAGEREF _Toc2286 </w:instrText>
-      </w:r>
-      <w:r>
-        <w:rPr>
-          <w:sz w:val="24"/>
-          <w:szCs w:val="24"/>
-        </w:rPr>
-        <w:fldChar w:fldCharType="separate"/>
-      </w:r>
-      <w:r>
-        <w:rPr>
-          <w:sz w:val="24"/>
-          <w:szCs w:val="24"/>
-        </w:rPr>
-        <w:t>20</w:t>
-      </w:r>
-      <w:r>
-        <w:rPr>
-          <w:sz w:val="24"/>
-          <w:szCs w:val="24"/>
-        </w:rPr>
-        <w:fldChar w:fldCharType="end"/>
-      </w:r>
-      <w:r>
-        <w:rPr>
-          <w:rFonts w:hint="eastAsia" w:ascii="宋体" w:hAnsi="宋体" w:eastAsia="宋体" w:cs="宋体"/>
-          <w:kern w:val="2"/>
-          <w:sz w:val="24"/>
-          <w:szCs w:val="24"/>
-        </w:rPr>
-        <w:fldChar w:fldCharType="end"/>
-      </w:r>
-    </w:p>
-    <w:p>
-      <w:pPr>
-        <w:pStyle w:val="9"/>
-        <w:tabs>
-          <w:tab w:val="right" w:leader="dot" w:pos="8306"/>
-        </w:tabs>
-        <w:rPr>
-          <w:sz w:val="24"/>
-          <w:szCs w:val="24"/>
-        </w:rPr>
-      </w:pPr>
-      <w:r>
-        <w:rPr>
-          <w:rFonts w:hint="eastAsia" w:ascii="宋体" w:hAnsi="宋体" w:eastAsia="宋体" w:cs="宋体"/>
-          <w:kern w:val="2"/>
-          <w:sz w:val="24"/>
-          <w:szCs w:val="24"/>
-        </w:rPr>
-        <w:fldChar w:fldCharType="begin"/>
-      </w:r>
-      <w:r>
-        <w:rPr>
-          <w:rFonts w:hint="eastAsia" w:ascii="宋体" w:hAnsi="宋体" w:eastAsia="宋体" w:cs="宋体"/>
-          <w:kern w:val="2"/>
-          <w:sz w:val="24"/>
-          <w:szCs w:val="24"/>
-        </w:rPr>
-        <w:instrText xml:space="preserve"> HYPERLINK \l _Toc29411 </w:instrText>
-      </w:r>
-      <w:r>
-        <w:rPr>
-          <w:rFonts w:hint="eastAsia" w:ascii="宋体" w:hAnsi="宋体" w:eastAsia="宋体" w:cs="宋体"/>
-          <w:kern w:val="2"/>
-          <w:sz w:val="24"/>
-          <w:szCs w:val="24"/>
-        </w:rPr>
-        <w:fldChar w:fldCharType="separate"/>
-      </w:r>
-      <w:r>
-        <w:rPr>
-          <w:rFonts w:hint="eastAsia"/>
-          <w:sz w:val="24"/>
-          <w:szCs w:val="24"/>
-        </w:rPr>
-        <w:t>4.1</w:t>
-      </w:r>
-      <w:r>
-        <w:rPr>
-          <w:rFonts w:hint="eastAsia"/>
-          <w:sz w:val="24"/>
-          <w:szCs w:val="24"/>
-          <w:lang w:eastAsia="zh-CN"/>
-        </w:rPr>
-        <w:t>系统总模块</w:t>
-      </w:r>
-      <w:r>
-        <w:rPr>
-          <w:sz w:val="24"/>
-          <w:szCs w:val="24"/>
-        </w:rPr>
-        <w:tab/>
-      </w:r>
-      <w:r>
-        <w:rPr>
-          <w:sz w:val="24"/>
-          <w:szCs w:val="24"/>
-        </w:rPr>
-        <w:fldChar w:fldCharType="begin"/>
-      </w:r>
-      <w:r>
-        <w:rPr>
-          <w:sz w:val="24"/>
-          <w:szCs w:val="24"/>
-        </w:rPr>
-        <w:instrText xml:space="preserve"> PAGEREF _Toc29411 </w:instrText>
-      </w:r>
-      <w:r>
-        <w:rPr>
-          <w:sz w:val="24"/>
-          <w:szCs w:val="24"/>
-        </w:rPr>
-        <w:fldChar w:fldCharType="separate"/>
-      </w:r>
-      <w:r>
-        <w:rPr>
-          <w:sz w:val="24"/>
-          <w:szCs w:val="24"/>
-        </w:rPr>
-        <w:t>20</w:t>
-      </w:r>
-      <w:r>
-        <w:rPr>
-          <w:sz w:val="24"/>
-          <w:szCs w:val="24"/>
-        </w:rPr>
-        <w:fldChar w:fldCharType="end"/>
-      </w:r>
-      <w:r>
-        <w:rPr>
-          <w:rFonts w:hint="eastAsia" w:ascii="宋体" w:hAnsi="宋体" w:eastAsia="宋体" w:cs="宋体"/>
-          <w:kern w:val="2"/>
-          <w:sz w:val="24"/>
-          <w:szCs w:val="24"/>
-        </w:rPr>
-        <w:fldChar w:fldCharType="end"/>
-      </w:r>
-    </w:p>
-    <w:p>
-      <w:pPr>
-        <w:pStyle w:val="9"/>
-        <w:tabs>
-          <w:tab w:val="right" w:leader="dot" w:pos="8306"/>
-        </w:tabs>
-        <w:rPr>
-          <w:sz w:val="24"/>
-          <w:szCs w:val="24"/>
-        </w:rPr>
-      </w:pPr>
-      <w:r>
-        <w:rPr>
-          <w:rFonts w:hint="eastAsia" w:ascii="宋体" w:hAnsi="宋体" w:eastAsia="宋体" w:cs="宋体"/>
-          <w:kern w:val="2"/>
-          <w:sz w:val="24"/>
-          <w:szCs w:val="24"/>
-        </w:rPr>
-        <w:fldChar w:fldCharType="begin"/>
-      </w:r>
-      <w:r>
-        <w:rPr>
-          <w:rFonts w:hint="eastAsia" w:ascii="宋体" w:hAnsi="宋体" w:eastAsia="宋体" w:cs="宋体"/>
-          <w:kern w:val="2"/>
-          <w:sz w:val="24"/>
-          <w:szCs w:val="24"/>
-        </w:rPr>
-        <w:instrText xml:space="preserve"> HYPERLINK \l _Toc29068 </w:instrText>
-      </w:r>
-      <w:r>
-        <w:rPr>
-          <w:rFonts w:hint="eastAsia" w:ascii="宋体" w:hAnsi="宋体" w:eastAsia="宋体" w:cs="宋体"/>
-          <w:kern w:val="2"/>
-          <w:sz w:val="24"/>
-          <w:szCs w:val="24"/>
-        </w:rPr>
-        <w:fldChar w:fldCharType="separate"/>
-      </w:r>
-      <w:r>
-        <w:rPr>
-          <w:rFonts w:hint="eastAsia"/>
-          <w:sz w:val="24"/>
-          <w:szCs w:val="24"/>
-        </w:rPr>
-        <w:t>4.2</w:t>
-      </w:r>
-      <w:r>
-        <w:rPr>
-          <w:rFonts w:hint="eastAsia"/>
-          <w:sz w:val="24"/>
-          <w:szCs w:val="24"/>
-          <w:lang w:eastAsia="zh-CN"/>
-        </w:rPr>
-        <w:t>系统各模块详细图</w:t>
-      </w:r>
-      <w:r>
-        <w:rPr>
-          <w:sz w:val="24"/>
-          <w:szCs w:val="24"/>
-        </w:rPr>
-        <w:tab/>
-      </w:r>
-      <w:r>
-        <w:rPr>
-          <w:sz w:val="24"/>
-          <w:szCs w:val="24"/>
-        </w:rPr>
-        <w:fldChar w:fldCharType="begin"/>
-      </w:r>
-      <w:r>
-        <w:rPr>
-          <w:sz w:val="24"/>
-          <w:szCs w:val="24"/>
-        </w:rPr>
-        <w:instrText xml:space="preserve"> PAGEREF _Toc29068 </w:instrText>
-      </w:r>
-      <w:r>
-        <w:rPr>
-          <w:sz w:val="24"/>
-          <w:szCs w:val="24"/>
-        </w:rPr>
-        <w:fldChar w:fldCharType="separate"/>
-      </w:r>
-      <w:r>
-        <w:rPr>
-          <w:sz w:val="24"/>
-          <w:szCs w:val="24"/>
-        </w:rPr>
-        <w:t>20</w:t>
-      </w:r>
-      <w:r>
-        <w:rPr>
-          <w:sz w:val="24"/>
-          <w:szCs w:val="24"/>
-        </w:rPr>
-        <w:fldChar w:fldCharType="end"/>
-      </w:r>
-      <w:r>
-        <w:rPr>
-          <w:rFonts w:hint="eastAsia" w:ascii="宋体" w:hAnsi="宋体" w:eastAsia="宋体" w:cs="宋体"/>
-          <w:kern w:val="2"/>
-          <w:sz w:val="24"/>
-          <w:szCs w:val="24"/>
-        </w:rPr>
-        <w:fldChar w:fldCharType="end"/>
-      </w:r>
-    </w:p>
-    <w:p>
-      <w:pPr>
-        <w:pStyle w:val="5"/>
-        <w:tabs>
-          <w:tab w:val="right" w:leader="dot" w:pos="8306"/>
-        </w:tabs>
-        <w:rPr>
-          <w:sz w:val="24"/>
-          <w:szCs w:val="24"/>
-        </w:rPr>
-      </w:pPr>
-      <w:r>
-        <w:rPr>
-          <w:rFonts w:hint="eastAsia" w:ascii="宋体" w:hAnsi="宋体" w:eastAsia="宋体" w:cs="宋体"/>
-          <w:kern w:val="2"/>
-          <w:sz w:val="24"/>
-          <w:szCs w:val="24"/>
-        </w:rPr>
-        <w:fldChar w:fldCharType="begin"/>
-      </w:r>
-      <w:r>
-        <w:rPr>
-          <w:rFonts w:hint="eastAsia" w:ascii="宋体" w:hAnsi="宋体" w:eastAsia="宋体" w:cs="宋体"/>
-          <w:kern w:val="2"/>
-          <w:sz w:val="24"/>
-          <w:szCs w:val="24"/>
-        </w:rPr>
-        <w:instrText xml:space="preserve"> HYPERLINK \l _Toc6506 </w:instrText>
-      </w:r>
-      <w:r>
-        <w:rPr>
-          <w:rFonts w:hint="eastAsia" w:ascii="宋体" w:hAnsi="宋体" w:eastAsia="宋体" w:cs="宋体"/>
-          <w:kern w:val="2"/>
-          <w:sz w:val="24"/>
-          <w:szCs w:val="24"/>
-        </w:rPr>
-        <w:fldChar w:fldCharType="separate"/>
-      </w:r>
-      <w:r>
-        <w:rPr>
-          <w:rFonts w:hint="eastAsia"/>
-          <w:sz w:val="24"/>
-          <w:szCs w:val="24"/>
-        </w:rPr>
-        <w:t>4.2.1</w:t>
-      </w:r>
-      <w:r>
-        <w:rPr>
-          <w:rFonts w:hint="eastAsia"/>
-          <w:sz w:val="24"/>
-          <w:szCs w:val="24"/>
-          <w:lang w:eastAsia="zh-CN"/>
-        </w:rPr>
-        <w:t>登录模块</w:t>
-      </w:r>
-      <w:r>
-        <w:rPr>
-          <w:sz w:val="24"/>
-          <w:szCs w:val="24"/>
-        </w:rPr>
-        <w:tab/>
-      </w:r>
-      <w:r>
-        <w:rPr>
-          <w:sz w:val="24"/>
-          <w:szCs w:val="24"/>
-        </w:rPr>
-        <w:fldChar w:fldCharType="begin"/>
-      </w:r>
-      <w:r>
-        <w:rPr>
-          <w:sz w:val="24"/>
-          <w:szCs w:val="24"/>
-        </w:rPr>
-        <w:instrText xml:space="preserve"> PAGEREF _Toc6506 </w:instrText>
-      </w:r>
-      <w:r>
-        <w:rPr>
-          <w:sz w:val="24"/>
-          <w:szCs w:val="24"/>
-        </w:rPr>
-        <w:fldChar w:fldCharType="separate"/>
-      </w:r>
-      <w:r>
-        <w:rPr>
-          <w:sz w:val="24"/>
-          <w:szCs w:val="24"/>
-        </w:rPr>
-        <w:t>20</w:t>
-      </w:r>
-      <w:r>
-        <w:rPr>
-          <w:sz w:val="24"/>
-          <w:szCs w:val="24"/>
-        </w:rPr>
-        <w:fldChar w:fldCharType="end"/>
-      </w:r>
-      <w:r>
-        <w:rPr>
-          <w:rFonts w:hint="eastAsia" w:ascii="宋体" w:hAnsi="宋体" w:eastAsia="宋体" w:cs="宋体"/>
-          <w:kern w:val="2"/>
-          <w:sz w:val="24"/>
-          <w:szCs w:val="24"/>
-        </w:rPr>
-        <w:fldChar w:fldCharType="end"/>
-      </w:r>
-    </w:p>
-    <w:p>
-      <w:pPr>
-        <w:pStyle w:val="9"/>
-        <w:tabs>
-          <w:tab w:val="right" w:leader="dot" w:pos="8306"/>
-        </w:tabs>
-        <w:rPr>
-          <w:rFonts w:hint="eastAsia" w:ascii="宋体" w:hAnsi="宋体" w:eastAsia="宋体" w:cs="宋体"/>
-          <w:kern w:val="2"/>
-          <w:sz w:val="24"/>
-          <w:szCs w:val="24"/>
-        </w:rPr>
-      </w:pPr>
-      <w:r>
-        <w:rPr>
-          <w:rFonts w:hint="eastAsia" w:ascii="宋体" w:hAnsi="宋体" w:eastAsia="宋体" w:cs="宋体"/>
-          <w:kern w:val="2"/>
-          <w:sz w:val="24"/>
-          <w:szCs w:val="24"/>
-        </w:rPr>
-        <w:fldChar w:fldCharType="begin"/>
-      </w:r>
-      <w:r>
-        <w:rPr>
-          <w:rFonts w:hint="eastAsia" w:ascii="宋体" w:hAnsi="宋体" w:eastAsia="宋体" w:cs="宋体"/>
-          <w:kern w:val="2"/>
-          <w:sz w:val="24"/>
-          <w:szCs w:val="24"/>
-        </w:rPr>
-        <w:instrText xml:space="preserve"> HYPERLINK \l _Toc6248 </w:instrText>
-      </w:r>
-      <w:r>
-        <w:rPr>
-          <w:rFonts w:hint="eastAsia" w:ascii="宋体" w:hAnsi="宋体" w:eastAsia="宋体" w:cs="宋体"/>
-          <w:kern w:val="2"/>
-          <w:sz w:val="24"/>
-          <w:szCs w:val="24"/>
-        </w:rPr>
-        <w:fldChar w:fldCharType="separate"/>
-      </w:r>
-      <w:r>
-        <w:rPr>
-          <w:rFonts w:hint="eastAsia"/>
-          <w:sz w:val="24"/>
-          <w:szCs w:val="24"/>
-        </w:rPr>
-        <w:t>4.3</w:t>
-      </w:r>
-      <w:r>
-        <w:rPr>
-          <w:rFonts w:hint="eastAsia"/>
-          <w:sz w:val="24"/>
-          <w:szCs w:val="24"/>
-          <w:lang w:eastAsia="zh-CN"/>
-        </w:rPr>
-        <w:t>数据表结构</w:t>
-      </w:r>
-      <w:r>
-        <w:rPr>
-          <w:sz w:val="24"/>
-          <w:szCs w:val="24"/>
-        </w:rPr>
-        <w:tab/>
-      </w:r>
-      <w:r>
-        <w:rPr>
-          <w:sz w:val="24"/>
-          <w:szCs w:val="24"/>
-        </w:rPr>
-        <w:fldChar w:fldCharType="begin"/>
-      </w:r>
-      <w:r>
-        <w:rPr>
-          <w:sz w:val="24"/>
-          <w:szCs w:val="24"/>
-        </w:rPr>
-        <w:instrText xml:space="preserve"> PAGEREF _Toc6248 </w:instrText>
-      </w:r>
-      <w:r>
-        <w:rPr>
-          <w:sz w:val="24"/>
-          <w:szCs w:val="24"/>
-        </w:rPr>
-        <w:fldChar w:fldCharType="separate"/>
-      </w:r>
-      <w:r>
-        <w:rPr>
-          <w:sz w:val="24"/>
-          <w:szCs w:val="24"/>
-        </w:rPr>
-        <w:t>24</w:t>
-      </w:r>
-      <w:r>
-        <w:rPr>
-          <w:sz w:val="24"/>
-          <w:szCs w:val="24"/>
-        </w:rPr>
-        <w:fldChar w:fldCharType="end"/>
-      </w:r>
-      <w:r>
-        <w:rPr>
-          <w:rFonts w:hint="eastAsia" w:ascii="宋体" w:hAnsi="宋体" w:eastAsia="宋体" w:cs="宋体"/>
-          <w:kern w:val="2"/>
-          <w:sz w:val="24"/>
-          <w:szCs w:val="24"/>
-        </w:rPr>
-        <w:fldChar w:fldCharType="end"/>
-      </w:r>
-    </w:p>
-    <w:p>
-      <w:pPr>
-        <w:pStyle w:val="8"/>
-        <w:tabs>
-          <w:tab w:val="right" w:leader="dot" w:pos="8306"/>
-        </w:tabs>
-        <w:rPr>
-          <w:sz w:val="24"/>
-          <w:szCs w:val="24"/>
-        </w:rPr>
-      </w:pPr>
-      <w:r>
-        <w:rPr>
-          <w:rFonts w:hint="eastAsia" w:ascii="宋体" w:hAnsi="宋体" w:eastAsia="宋体" w:cs="宋体"/>
-          <w:kern w:val="2"/>
-          <w:sz w:val="24"/>
-          <w:szCs w:val="24"/>
-        </w:rPr>
-        <w:fldChar w:fldCharType="begin"/>
-      </w:r>
-      <w:r>
-        <w:rPr>
-          <w:rFonts w:hint="eastAsia" w:ascii="宋体" w:hAnsi="宋体" w:eastAsia="宋体" w:cs="宋体"/>
-          <w:kern w:val="2"/>
-          <w:sz w:val="24"/>
-          <w:szCs w:val="24"/>
-        </w:rPr>
-        <w:instrText xml:space="preserve"> HYPERLINK \l _Toc2286 </w:instrText>
-      </w:r>
-      <w:r>
-        <w:rPr>
-          <w:rFonts w:hint="eastAsia" w:ascii="宋体" w:hAnsi="宋体" w:eastAsia="宋体" w:cs="宋体"/>
-          <w:kern w:val="2"/>
-          <w:sz w:val="24"/>
-          <w:szCs w:val="24"/>
-        </w:rPr>
-        <w:fldChar w:fldCharType="separate"/>
-      </w:r>
-      <w:r>
-        <w:rPr>
-          <w:rFonts w:hint="eastAsia"/>
-          <w:sz w:val="24"/>
-          <w:szCs w:val="24"/>
-        </w:rPr>
-        <w:t>第</w:t>
-      </w:r>
-      <w:r>
-        <w:rPr>
-          <w:rFonts w:hint="eastAsia"/>
-          <w:sz w:val="24"/>
-          <w:szCs w:val="24"/>
-          <w:lang w:eastAsia="zh-CN"/>
-        </w:rPr>
-        <w:t>五</w:t>
-      </w:r>
-      <w:r>
-        <w:rPr>
-          <w:rFonts w:hint="eastAsia"/>
-          <w:sz w:val="24"/>
-          <w:szCs w:val="24"/>
-        </w:rPr>
-        <w:t xml:space="preserve">章 </w:t>
-      </w:r>
-      <w:r>
-        <w:rPr>
-          <w:rFonts w:hint="eastAsia"/>
-          <w:sz w:val="24"/>
-          <w:szCs w:val="24"/>
-          <w:lang w:eastAsia="zh-CN"/>
-        </w:rPr>
-        <w:t>物理结构设计</w:t>
-      </w:r>
-      <w:r>
-        <w:rPr>
-          <w:sz w:val="24"/>
-          <w:szCs w:val="24"/>
-        </w:rPr>
-        <w:tab/>
-      </w:r>
-      <w:r>
-        <w:rPr>
-          <w:sz w:val="24"/>
-          <w:szCs w:val="24"/>
-        </w:rPr>
-        <w:fldChar w:fldCharType="begin"/>
-      </w:r>
-      <w:r>
-        <w:rPr>
-          <w:sz w:val="24"/>
-          <w:szCs w:val="24"/>
-        </w:rPr>
-        <w:instrText xml:space="preserve"> PAGEREF _Toc2286 </w:instrText>
-      </w:r>
-      <w:r>
-        <w:rPr>
-          <w:sz w:val="24"/>
-          <w:szCs w:val="24"/>
-        </w:rPr>
-        <w:fldChar w:fldCharType="separate"/>
-      </w:r>
-      <w:r>
-        <w:rPr>
-          <w:sz w:val="24"/>
-          <w:szCs w:val="24"/>
-        </w:rPr>
-        <w:t>20</w:t>
-      </w:r>
-      <w:r>
-        <w:rPr>
-          <w:sz w:val="24"/>
-          <w:szCs w:val="24"/>
-        </w:rPr>
-        <w:fldChar w:fldCharType="end"/>
-      </w:r>
-      <w:r>
-        <w:rPr>
-          <w:rFonts w:hint="eastAsia" w:ascii="宋体" w:hAnsi="宋体" w:eastAsia="宋体" w:cs="宋体"/>
-          <w:kern w:val="2"/>
-          <w:sz w:val="24"/>
-          <w:szCs w:val="24"/>
-        </w:rPr>
-        <w:fldChar w:fldCharType="end"/>
-      </w:r>
-    </w:p>
-    <w:p>
-      <w:pPr>
-        <w:pStyle w:val="9"/>
-        <w:tabs>
-          <w:tab w:val="right" w:leader="dot" w:pos="8306"/>
-        </w:tabs>
-        <w:rPr>
-          <w:sz w:val="24"/>
-          <w:szCs w:val="24"/>
-        </w:rPr>
-      </w:pPr>
-      <w:r>
-        <w:rPr>
-          <w:rFonts w:hint="eastAsia" w:ascii="宋体" w:hAnsi="宋体" w:eastAsia="宋体" w:cs="宋体"/>
-          <w:kern w:val="2"/>
-          <w:sz w:val="24"/>
-          <w:szCs w:val="24"/>
-        </w:rPr>
-        <w:fldChar w:fldCharType="begin"/>
-      </w:r>
-      <w:r>
-        <w:rPr>
-          <w:rFonts w:hint="eastAsia" w:ascii="宋体" w:hAnsi="宋体" w:eastAsia="宋体" w:cs="宋体"/>
-          <w:kern w:val="2"/>
-          <w:sz w:val="24"/>
-          <w:szCs w:val="24"/>
-        </w:rPr>
-        <w:instrText xml:space="preserve"> HYPERLINK \l _Toc29411 </w:instrText>
-      </w:r>
-      <w:r>
-        <w:rPr>
-          <w:rFonts w:hint="eastAsia" w:ascii="宋体" w:hAnsi="宋体" w:eastAsia="宋体" w:cs="宋体"/>
-          <w:kern w:val="2"/>
-          <w:sz w:val="24"/>
-          <w:szCs w:val="24"/>
-        </w:rPr>
-        <w:fldChar w:fldCharType="separate"/>
-      </w:r>
-      <w:r>
-        <w:rPr>
-          <w:rFonts w:hint="eastAsia"/>
-          <w:sz w:val="24"/>
-          <w:szCs w:val="24"/>
-        </w:rPr>
-        <w:t>4.1</w:t>
-      </w:r>
-      <w:r>
-        <w:rPr>
-          <w:rFonts w:hint="eastAsia"/>
-          <w:sz w:val="24"/>
-          <w:szCs w:val="24"/>
-          <w:lang w:eastAsia="zh-CN"/>
-        </w:rPr>
-        <w:t>系统总模块</w:t>
-      </w:r>
-      <w:r>
-        <w:rPr>
-          <w:sz w:val="24"/>
-          <w:szCs w:val="24"/>
-        </w:rPr>
-        <w:tab/>
-      </w:r>
-      <w:r>
-        <w:rPr>
-          <w:sz w:val="24"/>
-          <w:szCs w:val="24"/>
-        </w:rPr>
-        <w:fldChar w:fldCharType="begin"/>
-      </w:r>
-      <w:r>
-        <w:rPr>
-          <w:sz w:val="24"/>
-          <w:szCs w:val="24"/>
-        </w:rPr>
-        <w:instrText xml:space="preserve"> PAGEREF _Toc29411 </w:instrText>
-      </w:r>
-      <w:r>
-        <w:rPr>
-          <w:sz w:val="24"/>
-          <w:szCs w:val="24"/>
-        </w:rPr>
-        <w:fldChar w:fldCharType="separate"/>
-      </w:r>
-      <w:r>
-        <w:rPr>
-          <w:sz w:val="24"/>
-          <w:szCs w:val="24"/>
-        </w:rPr>
-        <w:t>20</w:t>
-      </w:r>
-      <w:r>
-        <w:rPr>
-          <w:sz w:val="24"/>
-          <w:szCs w:val="24"/>
-        </w:rPr>
-        <w:fldChar w:fldCharType="end"/>
-      </w:r>
-      <w:r>
-        <w:rPr>
-          <w:rFonts w:hint="eastAsia" w:ascii="宋体" w:hAnsi="宋体" w:eastAsia="宋体" w:cs="宋体"/>
-          <w:kern w:val="2"/>
-          <w:sz w:val="24"/>
-          <w:szCs w:val="24"/>
-        </w:rPr>
-        <w:fldChar w:fldCharType="end"/>
-      </w:r>
-    </w:p>
-    <w:p>
-      <w:pPr>
-        <w:pStyle w:val="9"/>
-        <w:tabs>
-          <w:tab w:val="right" w:leader="dot" w:pos="8306"/>
-        </w:tabs>
-        <w:rPr>
-          <w:sz w:val="24"/>
-          <w:szCs w:val="24"/>
-        </w:rPr>
-      </w:pPr>
-      <w:r>
-        <w:rPr>
-          <w:rFonts w:hint="eastAsia" w:ascii="宋体" w:hAnsi="宋体" w:eastAsia="宋体" w:cs="宋体"/>
-          <w:kern w:val="2"/>
-          <w:sz w:val="24"/>
-          <w:szCs w:val="24"/>
-        </w:rPr>
-        <w:fldChar w:fldCharType="begin"/>
-      </w:r>
-      <w:r>
-        <w:rPr>
-          <w:rFonts w:hint="eastAsia" w:ascii="宋体" w:hAnsi="宋体" w:eastAsia="宋体" w:cs="宋体"/>
-          <w:kern w:val="2"/>
-          <w:sz w:val="24"/>
-          <w:szCs w:val="24"/>
-        </w:rPr>
-        <w:instrText xml:space="preserve"> HYPERLINK \l _Toc29068 </w:instrText>
-      </w:r>
-      <w:r>
-        <w:rPr>
-          <w:rFonts w:hint="eastAsia" w:ascii="宋体" w:hAnsi="宋体" w:eastAsia="宋体" w:cs="宋体"/>
-          <w:kern w:val="2"/>
-          <w:sz w:val="24"/>
-          <w:szCs w:val="24"/>
-        </w:rPr>
-        <w:fldChar w:fldCharType="separate"/>
-      </w:r>
-      <w:r>
-        <w:rPr>
-          <w:rFonts w:hint="eastAsia"/>
-          <w:sz w:val="24"/>
-          <w:szCs w:val="24"/>
-        </w:rPr>
-        <w:t>4.2</w:t>
-      </w:r>
-      <w:r>
-        <w:rPr>
-          <w:rFonts w:hint="eastAsia"/>
-          <w:sz w:val="24"/>
-          <w:szCs w:val="24"/>
-          <w:lang w:eastAsia="zh-CN"/>
-        </w:rPr>
-        <w:t>系统各模块详细图</w:t>
-      </w:r>
-      <w:r>
-        <w:rPr>
-          <w:sz w:val="24"/>
-          <w:szCs w:val="24"/>
-        </w:rPr>
-        <w:tab/>
-      </w:r>
-      <w:r>
-        <w:rPr>
-          <w:sz w:val="24"/>
-          <w:szCs w:val="24"/>
-        </w:rPr>
-        <w:fldChar w:fldCharType="begin"/>
-      </w:r>
-      <w:r>
-        <w:rPr>
-          <w:sz w:val="24"/>
-          <w:szCs w:val="24"/>
-        </w:rPr>
-        <w:instrText xml:space="preserve"> PAGEREF _Toc29068 </w:instrText>
-      </w:r>
-      <w:r>
-        <w:rPr>
-          <w:sz w:val="24"/>
-          <w:szCs w:val="24"/>
-        </w:rPr>
-        <w:fldChar w:fldCharType="separate"/>
-      </w:r>
-      <w:r>
-        <w:rPr>
-          <w:sz w:val="24"/>
-          <w:szCs w:val="24"/>
-        </w:rPr>
-        <w:t>20</w:t>
-      </w:r>
-      <w:r>
-        <w:rPr>
-          <w:sz w:val="24"/>
-          <w:szCs w:val="24"/>
-        </w:rPr>
-        <w:fldChar w:fldCharType="end"/>
-      </w:r>
-      <w:r>
-        <w:rPr>
-          <w:rFonts w:hint="eastAsia" w:ascii="宋体" w:hAnsi="宋体" w:eastAsia="宋体" w:cs="宋体"/>
-          <w:kern w:val="2"/>
-          <w:sz w:val="24"/>
-          <w:szCs w:val="24"/>
-        </w:rPr>
-        <w:fldChar w:fldCharType="end"/>
-      </w:r>
-    </w:p>
-    <w:p>
-      <w:pPr>
-        <w:pStyle w:val="5"/>
-        <w:tabs>
-          <w:tab w:val="right" w:leader="dot" w:pos="8306"/>
-        </w:tabs>
-        <w:rPr>
-          <w:sz w:val="24"/>
-          <w:szCs w:val="24"/>
-        </w:rPr>
-      </w:pPr>
-      <w:r>
-        <w:rPr>
-          <w:rFonts w:hint="eastAsia" w:ascii="宋体" w:hAnsi="宋体" w:eastAsia="宋体" w:cs="宋体"/>
-          <w:kern w:val="2"/>
-          <w:sz w:val="24"/>
-          <w:szCs w:val="24"/>
-        </w:rPr>
-        <w:fldChar w:fldCharType="begin"/>
-      </w:r>
-      <w:r>
-        <w:rPr>
-          <w:rFonts w:hint="eastAsia" w:ascii="宋体" w:hAnsi="宋体" w:eastAsia="宋体" w:cs="宋体"/>
-          <w:kern w:val="2"/>
-          <w:sz w:val="24"/>
-          <w:szCs w:val="24"/>
-        </w:rPr>
-        <w:instrText xml:space="preserve"> HYPERLINK \l _Toc6506 </w:instrText>
-      </w:r>
-      <w:r>
-        <w:rPr>
-          <w:rFonts w:hint="eastAsia" w:ascii="宋体" w:hAnsi="宋体" w:eastAsia="宋体" w:cs="宋体"/>
-          <w:kern w:val="2"/>
-          <w:sz w:val="24"/>
-          <w:szCs w:val="24"/>
-        </w:rPr>
-        <w:fldChar w:fldCharType="separate"/>
-      </w:r>
-      <w:r>
-        <w:rPr>
-          <w:rFonts w:hint="eastAsia"/>
-          <w:sz w:val="24"/>
-          <w:szCs w:val="24"/>
-        </w:rPr>
-        <w:t>4.2.1</w:t>
-      </w:r>
-      <w:r>
-        <w:rPr>
-          <w:rFonts w:hint="eastAsia"/>
-          <w:sz w:val="24"/>
-          <w:szCs w:val="24"/>
-          <w:lang w:eastAsia="zh-CN"/>
-        </w:rPr>
-        <w:t>登录模块</w:t>
-      </w:r>
-      <w:r>
-        <w:rPr>
-          <w:sz w:val="24"/>
-          <w:szCs w:val="24"/>
-        </w:rPr>
-        <w:tab/>
-      </w:r>
-      <w:r>
-        <w:rPr>
-          <w:sz w:val="24"/>
-          <w:szCs w:val="24"/>
-        </w:rPr>
-        <w:fldChar w:fldCharType="begin"/>
-      </w:r>
-      <w:r>
-        <w:rPr>
-          <w:sz w:val="24"/>
-          <w:szCs w:val="24"/>
-        </w:rPr>
-        <w:instrText xml:space="preserve"> PAGEREF _Toc6506 </w:instrText>
-      </w:r>
-      <w:r>
-        <w:rPr>
-          <w:sz w:val="24"/>
-          <w:szCs w:val="24"/>
-        </w:rPr>
-        <w:fldChar w:fldCharType="separate"/>
-      </w:r>
-      <w:r>
-        <w:rPr>
-          <w:sz w:val="24"/>
-          <w:szCs w:val="24"/>
-        </w:rPr>
-        <w:t>20</w:t>
-      </w:r>
-      <w:r>
-        <w:rPr>
-          <w:sz w:val="24"/>
-          <w:szCs w:val="24"/>
-        </w:rPr>
-        <w:fldChar w:fldCharType="end"/>
-      </w:r>
-      <w:r>
-        <w:rPr>
-          <w:rFonts w:hint="eastAsia" w:ascii="宋体" w:hAnsi="宋体" w:eastAsia="宋体" w:cs="宋体"/>
-          <w:kern w:val="2"/>
-          <w:sz w:val="24"/>
-          <w:szCs w:val="24"/>
-        </w:rPr>
-        <w:fldChar w:fldCharType="end"/>
-      </w:r>
-    </w:p>
-    <w:p>
-      <w:pPr>
-        <w:pStyle w:val="8"/>
-        <w:tabs>
-          <w:tab w:val="right" w:leader="dot" w:pos="8306"/>
-        </w:tabs>
-        <w:rPr>
-          <w:sz w:val="24"/>
-          <w:szCs w:val="24"/>
-        </w:rPr>
-      </w:pPr>
-      <w:r>
-        <w:rPr>
-          <w:rFonts w:hint="eastAsia" w:ascii="宋体" w:hAnsi="宋体" w:eastAsia="宋体" w:cs="宋体"/>
-          <w:kern w:val="2"/>
-          <w:sz w:val="24"/>
-          <w:szCs w:val="24"/>
-        </w:rPr>
-        <w:fldChar w:fldCharType="begin"/>
-      </w:r>
-      <w:r>
-        <w:rPr>
-          <w:rFonts w:hint="eastAsia" w:ascii="宋体" w:hAnsi="宋体" w:eastAsia="宋体" w:cs="宋体"/>
-          <w:kern w:val="2"/>
-          <w:sz w:val="24"/>
-          <w:szCs w:val="24"/>
-        </w:rPr>
-        <w:instrText xml:space="preserve"> HYPERLINK \l _Toc27877 </w:instrText>
-      </w:r>
-      <w:r>
-        <w:rPr>
-          <w:rFonts w:hint="eastAsia" w:ascii="宋体" w:hAnsi="宋体" w:eastAsia="宋体" w:cs="宋体"/>
-          <w:kern w:val="2"/>
-          <w:sz w:val="24"/>
-          <w:szCs w:val="24"/>
-        </w:rPr>
-        <w:fldChar w:fldCharType="separate"/>
-      </w:r>
-      <w:r>
-        <w:rPr>
-          <w:rFonts w:hint="eastAsia"/>
-          <w:sz w:val="24"/>
-          <w:szCs w:val="24"/>
-        </w:rPr>
-        <w:t>结  论</w:t>
-      </w:r>
-      <w:r>
-        <w:rPr>
-          <w:sz w:val="24"/>
-          <w:szCs w:val="24"/>
-        </w:rPr>
-        <w:tab/>
-      </w:r>
-      <w:r>
-        <w:rPr>
-          <w:sz w:val="24"/>
-          <w:szCs w:val="24"/>
-        </w:rPr>
-        <w:fldChar w:fldCharType="begin"/>
-      </w:r>
-      <w:r>
-        <w:rPr>
-          <w:sz w:val="24"/>
-          <w:szCs w:val="24"/>
-        </w:rPr>
-        <w:instrText xml:space="preserve"> PAGEREF _Toc27877 </w:instrText>
-      </w:r>
-      <w:r>
-        <w:rPr>
-          <w:sz w:val="24"/>
-          <w:szCs w:val="24"/>
-        </w:rPr>
-        <w:fldChar w:fldCharType="separate"/>
-      </w:r>
-      <w:r>
-        <w:rPr>
-          <w:sz w:val="24"/>
-          <w:szCs w:val="24"/>
-        </w:rPr>
-        <w:t>26</w:t>
-      </w:r>
-      <w:r>
-        <w:rPr>
-          <w:sz w:val="24"/>
-          <w:szCs w:val="24"/>
-        </w:rPr>
-        <w:fldChar w:fldCharType="end"/>
-      </w:r>
-      <w:r>
-        <w:rPr>
-          <w:rFonts w:hint="eastAsia" w:ascii="宋体" w:hAnsi="宋体" w:eastAsia="宋体" w:cs="宋体"/>
-          <w:kern w:val="2"/>
-          <w:sz w:val="24"/>
-          <w:szCs w:val="24"/>
-        </w:rPr>
-        <w:fldChar w:fldCharType="end"/>
-      </w:r>
-    </w:p>
-    <w:p>
-      <w:pPr>
-        <w:pStyle w:val="8"/>
-        <w:tabs>
-          <w:tab w:val="right" w:leader="dot" w:pos="8306"/>
-        </w:tabs>
-        <w:rPr>
-          <w:sz w:val="24"/>
-          <w:szCs w:val="24"/>
-        </w:rPr>
-      </w:pPr>
-      <w:r>
-        <w:rPr>
-          <w:rFonts w:hint="eastAsia" w:ascii="宋体" w:hAnsi="宋体" w:eastAsia="宋体" w:cs="宋体"/>
-          <w:kern w:val="2"/>
-          <w:sz w:val="24"/>
-          <w:szCs w:val="24"/>
-        </w:rPr>
-        <w:fldChar w:fldCharType="begin"/>
-      </w:r>
-      <w:r>
-        <w:rPr>
-          <w:rFonts w:hint="eastAsia" w:ascii="宋体" w:hAnsi="宋体" w:eastAsia="宋体" w:cs="宋体"/>
-          <w:kern w:val="2"/>
-          <w:sz w:val="24"/>
-          <w:szCs w:val="24"/>
-        </w:rPr>
-        <w:instrText xml:space="preserve"> HYPERLINK \l _Toc25726 </w:instrText>
-      </w:r>
-      <w:r>
-        <w:rPr>
-          <w:rFonts w:hint="eastAsia" w:ascii="宋体" w:hAnsi="宋体" w:eastAsia="宋体" w:cs="宋体"/>
-          <w:kern w:val="2"/>
-          <w:sz w:val="24"/>
-          <w:szCs w:val="24"/>
-        </w:rPr>
-        <w:fldChar w:fldCharType="separate"/>
-      </w:r>
-      <w:r>
-        <w:rPr>
-          <w:rFonts w:hint="eastAsia"/>
-          <w:sz w:val="24"/>
-          <w:szCs w:val="24"/>
-        </w:rPr>
-        <w:t>参考文献</w:t>
-      </w:r>
-      <w:r>
-        <w:rPr>
-          <w:sz w:val="24"/>
-          <w:szCs w:val="24"/>
-        </w:rPr>
-        <w:tab/>
-      </w:r>
-      <w:r>
-        <w:rPr>
-          <w:sz w:val="24"/>
-          <w:szCs w:val="24"/>
-        </w:rPr>
-        <w:fldChar w:fldCharType="begin"/>
-      </w:r>
-      <w:r>
-        <w:rPr>
-          <w:sz w:val="24"/>
-          <w:szCs w:val="24"/>
-        </w:rPr>
-        <w:instrText xml:space="preserve"> PAGEREF _Toc25726 </w:instrText>
-      </w:r>
-      <w:r>
-        <w:rPr>
-          <w:sz w:val="24"/>
-          <w:szCs w:val="24"/>
-        </w:rPr>
-        <w:fldChar w:fldCharType="separate"/>
-      </w:r>
-      <w:r>
-        <w:rPr>
-          <w:sz w:val="24"/>
-          <w:szCs w:val="24"/>
-        </w:rPr>
-        <w:t>27</w:t>
-      </w:r>
-      <w:r>
-        <w:rPr>
-          <w:sz w:val="24"/>
-          <w:szCs w:val="24"/>
-        </w:rPr>
-        <w:fldChar w:fldCharType="end"/>
-      </w:r>
-      <w:r>
-        <w:rPr>
-          <w:rFonts w:hint="eastAsia" w:ascii="宋体" w:hAnsi="宋体" w:eastAsia="宋体" w:cs="宋体"/>
-          <w:kern w:val="2"/>
-          <w:sz w:val="24"/>
-          <w:szCs w:val="24"/>
-        </w:rPr>
-        <w:fldChar w:fldCharType="end"/>
-      </w:r>
-    </w:p>
-    <w:p>
-      <w:pPr>
-        <w:jc w:val="both"/>
-        <w:rPr>
-          <w:rFonts w:hint="eastAsia" w:ascii="黑体" w:hAnsi="黑体" w:eastAsia="黑体" w:cs="黑体"/>
-          <w:kern w:val="2"/>
-          <w:sz w:val="24"/>
-          <w:szCs w:val="24"/>
-        </w:rPr>
-      </w:pPr>
-      <w:r>
-        <w:rPr>
-          <w:rFonts w:hint="eastAsia" w:ascii="黑体" w:hAnsi="黑体" w:eastAsia="黑体" w:cs="黑体"/>
-          <w:kern w:val="2"/>
-          <w:sz w:val="24"/>
-          <w:szCs w:val="24"/>
-        </w:rPr>
-        <w:fldChar w:fldCharType="begin"/>
-      </w:r>
-      <w:r>
-        <w:rPr>
-          <w:rFonts w:hint="eastAsia" w:ascii="黑体" w:hAnsi="黑体" w:eastAsia="黑体" w:cs="黑体"/>
-          <w:kern w:val="2"/>
-          <w:sz w:val="24"/>
-          <w:szCs w:val="24"/>
-        </w:rPr>
-        <w:instrText xml:space="preserve"> HYPERLINK \l _Toc20152 </w:instrText>
-      </w:r>
-      <w:r>
-        <w:rPr>
-          <w:rFonts w:hint="eastAsia" w:ascii="黑体" w:hAnsi="黑体" w:eastAsia="黑体" w:cs="黑体"/>
-          <w:kern w:val="2"/>
-          <w:sz w:val="24"/>
-          <w:szCs w:val="24"/>
-        </w:rPr>
-        <w:fldChar w:fldCharType="separate"/>
-      </w:r>
-      <w:r>
-        <w:rPr>
-          <w:rFonts w:hint="eastAsia" w:ascii="黑体" w:hAnsi="黑体" w:eastAsia="黑体" w:cs="黑体"/>
-          <w:sz w:val="24"/>
-          <w:szCs w:val="24"/>
-        </w:rPr>
-        <w:t>谢  辞</w:t>
-      </w:r>
-      <w:r>
-        <w:rPr>
-          <w:rFonts w:hint="eastAsia" w:ascii="黑体" w:hAnsi="黑体" w:eastAsia="黑体" w:cs="黑体"/>
-          <w:sz w:val="24"/>
-          <w:szCs w:val="24"/>
-        </w:rPr>
-        <w:tab/>
-      </w:r>
-      <w:r>
-        <w:rPr>
-          <w:rFonts w:hint="eastAsia" w:ascii="黑体" w:hAnsi="黑体" w:eastAsia="黑体" w:cs="黑体"/>
-          <w:sz w:val="24"/>
-          <w:szCs w:val="24"/>
-        </w:rPr>
-        <w:fldChar w:fldCharType="begin"/>
-      </w:r>
-      <w:r>
-        <w:rPr>
-          <w:rFonts w:hint="eastAsia" w:ascii="黑体" w:hAnsi="黑体" w:eastAsia="黑体" w:cs="黑体"/>
-          <w:sz w:val="24"/>
-          <w:szCs w:val="24"/>
-        </w:rPr>
-        <w:instrText xml:space="preserve"> PAGEREF _Toc20152 </w:instrText>
-      </w:r>
-      <w:r>
-        <w:rPr>
-          <w:rFonts w:hint="eastAsia" w:ascii="黑体" w:hAnsi="黑体" w:eastAsia="黑体" w:cs="黑体"/>
-          <w:sz w:val="24"/>
-          <w:szCs w:val="24"/>
-        </w:rPr>
-        <w:fldChar w:fldCharType="separate"/>
-      </w:r>
-      <w:r>
-        <w:rPr>
-          <w:rFonts w:hint="eastAsia" w:ascii="黑体" w:hAnsi="黑体" w:eastAsia="黑体" w:cs="黑体"/>
-          <w:sz w:val="24"/>
-          <w:szCs w:val="24"/>
-        </w:rPr>
-        <w:t>28</w:t>
-      </w:r>
-      <w:r>
-        <w:rPr>
-          <w:rFonts w:hint="eastAsia" w:ascii="黑体" w:hAnsi="黑体" w:eastAsia="黑体" w:cs="黑体"/>
-          <w:sz w:val="24"/>
-          <w:szCs w:val="24"/>
-        </w:rPr>
-        <w:fldChar w:fldCharType="end"/>
-      </w:r>
-      <w:r>
-        <w:rPr>
-          <w:rFonts w:hint="eastAsia" w:ascii="黑体" w:hAnsi="黑体" w:eastAsia="黑体" w:cs="黑体"/>
-          <w:kern w:val="2"/>
-          <w:sz w:val="24"/>
-          <w:szCs w:val="24"/>
-        </w:rPr>
-        <w:fldChar w:fldCharType="end"/>
-      </w:r>
-    </w:p>
-    <w:p>
-      <w:pPr>
-        <w:jc w:val="both"/>
-        <w:rPr>
-          <w:rFonts w:hint="eastAsia" w:ascii="宋体" w:hAnsi="宋体" w:eastAsia="宋体" w:cs="宋体"/>
-          <w:kern w:val="2"/>
-        </w:rPr>
-      </w:pPr>
-    </w:p>
-    <w:p>
-      <w:pPr>
-        <w:jc w:val="both"/>
-        <w:rPr>
-          <w:rFonts w:hint="eastAsia" w:ascii="宋体" w:hAnsi="宋体" w:eastAsia="宋体" w:cs="宋体"/>
-          <w:kern w:val="2"/>
-        </w:rPr>
-      </w:pPr>
-    </w:p>
-    <w:p>
-      <w:pPr>
-        <w:jc w:val="both"/>
-        <w:rPr>
-          <w:rFonts w:hint="eastAsia" w:ascii="宋体" w:hAnsi="宋体" w:eastAsia="宋体" w:cs="宋体"/>
-          <w:kern w:val="2"/>
-        </w:rPr>
-      </w:pPr>
-    </w:p>
-    <w:p>
-      <w:pPr>
-        <w:jc w:val="both"/>
-        <w:rPr>
-          <w:rFonts w:hint="eastAsia" w:ascii="宋体" w:hAnsi="宋体" w:eastAsia="宋体" w:cs="宋体"/>
-          <w:kern w:val="2"/>
-        </w:rPr>
-      </w:pPr>
-    </w:p>
-    <w:p>
-      <w:pPr>
-        <w:jc w:val="both"/>
-        <w:rPr>
-          <w:rFonts w:hint="eastAsia" w:ascii="宋体" w:hAnsi="宋体" w:eastAsia="宋体" w:cs="宋体"/>
-          <w:kern w:val="2"/>
-        </w:rPr>
-      </w:pPr>
-    </w:p>
-    <w:p>
-      <w:pPr>
-        <w:jc w:val="both"/>
-        <w:rPr>
-          <w:rFonts w:hint="eastAsia" w:ascii="宋体" w:hAnsi="宋体" w:eastAsia="宋体" w:cs="宋体"/>
-          <w:kern w:val="2"/>
-        </w:rPr>
-      </w:pPr>
-    </w:p>
-    <w:p>
-      <w:pPr>
-        <w:jc w:val="both"/>
-        <w:rPr>
-          <w:rFonts w:hint="eastAsia" w:ascii="宋体" w:hAnsi="宋体" w:eastAsia="宋体" w:cs="宋体"/>
-          <w:kern w:val="2"/>
-        </w:rPr>
-      </w:pPr>
-    </w:p>
-    <w:p>
-      <w:pPr>
-        <w:jc w:val="both"/>
-        <w:rPr>
-          <w:rFonts w:hint="eastAsia" w:ascii="宋体" w:hAnsi="宋体" w:eastAsia="宋体" w:cs="宋体"/>
-          <w:kern w:val="2"/>
-        </w:rPr>
-      </w:pPr>
-    </w:p>
-    <w:p>
-      <w:pPr>
-        <w:jc w:val="both"/>
-        <w:rPr>
-          <w:rFonts w:hint="eastAsia" w:ascii="宋体" w:hAnsi="宋体" w:eastAsia="宋体" w:cs="宋体"/>
-          <w:kern w:val="2"/>
-        </w:rPr>
-      </w:pPr>
-    </w:p>
-    <w:p>
-      <w:pPr>
-        <w:jc w:val="both"/>
-        <w:rPr>
-          <w:rFonts w:hint="eastAsia" w:ascii="宋体" w:hAnsi="宋体" w:eastAsia="宋体" w:cs="宋体"/>
-          <w:kern w:val="2"/>
-        </w:rPr>
-      </w:pPr>
-    </w:p>
-    <w:p>
-      <w:pPr>
-        <w:jc w:val="both"/>
-        <w:rPr>
-          <w:rFonts w:hint="eastAsia" w:ascii="宋体" w:hAnsi="宋体" w:eastAsia="宋体" w:cs="宋体"/>
-          <w:kern w:val="2"/>
         </w:rPr>
       </w:pPr>
     </w:p>
@@ -3854,6 +2638,7 @@
         </w:rPr>
       </w:pPr>
       <w:bookmarkStart w:id="0" w:name="_Toc31428"/>
+      <w:bookmarkStart w:id="1" w:name="_Toc20512"/>
       <w:r>
         <w:rPr>
           <w:rFonts w:hint="eastAsia"/>
@@ -3861,6 +2646,7 @@
         <w:t>第一章 绪论</w:t>
       </w:r>
       <w:bookmarkEnd w:id="0"/>
+      <w:bookmarkEnd w:id="1"/>
     </w:p>
     <w:p>
       <w:pPr>
@@ -3872,7 +2658,8 @@
           <w:lang w:eastAsia="zh-CN"/>
         </w:rPr>
       </w:pPr>
-      <w:bookmarkStart w:id="1" w:name="_Toc24073"/>
+      <w:bookmarkStart w:id="2" w:name="_Toc24073"/>
+      <w:bookmarkStart w:id="3" w:name="_Toc31427"/>
       <w:r>
         <w:rPr>
           <w:rFonts w:hint="eastAsia" w:ascii="黑体" w:hAnsi="黑体" w:eastAsia="黑体" w:cs="黑体"/>
@@ -3881,7 +2668,7 @@
         </w:rPr>
         <w:t>1.1</w:t>
       </w:r>
-      <w:bookmarkEnd w:id="1"/>
+      <w:bookmarkEnd w:id="2"/>
       <w:r>
         <w:rPr>
           <w:rFonts w:hint="eastAsia" w:ascii="黑体" w:hAnsi="黑体" w:eastAsia="黑体" w:cs="黑体"/>
@@ -3891,6 +2678,7 @@
         </w:rPr>
         <w:t>项目背景和目的</w:t>
       </w:r>
+      <w:bookmarkEnd w:id="3"/>
     </w:p>
     <w:p>
       <w:pPr>
@@ -4072,6 +2860,7 @@
           <w:szCs w:val="30"/>
         </w:rPr>
       </w:pPr>
+      <w:bookmarkStart w:id="4" w:name="_Toc31020"/>
       <w:r>
         <w:rPr>
           <w:rFonts w:hint="eastAsia" w:ascii="黑体" w:hAnsi="黑体" w:eastAsia="黑体" w:cs="黑体"/>
@@ -4098,6 +2887,7 @@
         </w:rPr>
         <w:t>运行环境</w:t>
       </w:r>
+      <w:bookmarkEnd w:id="4"/>
     </w:p>
     <w:p>
       <w:pPr>
@@ -4168,6 +2958,7 @@
           <w:lang w:val="en-US" w:eastAsia="zh-CN"/>
         </w:rPr>
       </w:pPr>
+      <w:bookmarkStart w:id="5" w:name="_Toc20819"/>
       <w:r>
         <w:rPr>
           <w:rFonts w:hint="eastAsia" w:ascii="黑体" w:hAnsi="黑体" w:eastAsia="黑体" w:cs="黑体"/>
@@ -4194,6 +2985,7 @@
         </w:rPr>
         <w:t>版本信息</w:t>
       </w:r>
+      <w:bookmarkEnd w:id="5"/>
     </w:p>
     <w:tbl>
       <w:tblPr>
@@ -4795,7 +3587,7 @@
                 <w:vertAlign w:val="baseline"/>
                 <w:lang w:val="en-US" w:eastAsia="zh-CN"/>
               </w:rPr>
-              <w:t>陈煌蓉</w:t>
+              <w:t>陈煌榕</w:t>
             </w:r>
           </w:p>
         </w:tc>
@@ -5037,7 +3829,7 @@
                 <w:vertAlign w:val="baseline"/>
                 <w:lang w:val="en-US" w:eastAsia="zh-CN"/>
               </w:rPr>
-              <w:t>软件接口实现，COM口选择实现</w:t>
+              <w:t>软件接口实现结合需求分析</w:t>
             </w:r>
           </w:p>
         </w:tc>
@@ -5103,7 +3895,7 @@
                 <w:vertAlign w:val="baseline"/>
                 <w:lang w:val="en-US" w:eastAsia="zh-CN"/>
               </w:rPr>
-              <w:t>1.3.0</w:t>
+              <w:t>1.3.1</w:t>
             </w:r>
           </w:p>
         </w:tc>
@@ -5191,7 +3983,7 @@
                 <w:vertAlign w:val="baseline"/>
                 <w:lang w:val="en-US" w:eastAsia="zh-CN"/>
               </w:rPr>
-              <w:t>陈煌蓉</w:t>
+              <w:t>陈煌榕</w:t>
             </w:r>
           </w:p>
         </w:tc>
@@ -5301,7 +4093,7 @@
                 <w:vertAlign w:val="baseline"/>
                 <w:lang w:val="en-US" w:eastAsia="zh-CN"/>
               </w:rPr>
-              <w:t>1.4.0</w:t>
+              <w:t>1.3.2</w:t>
             </w:r>
           </w:p>
         </w:tc>
@@ -5438,6 +4230,1194 @@
           </w:p>
         </w:tc>
       </w:tr>
+      <w:tr>
+        <w:tblPrEx>
+          <w:tblBorders>
+            <w:top w:val="single" w:color="auto" w:sz="4" w:space="0"/>
+            <w:left w:val="single" w:color="auto" w:sz="4" w:space="0"/>
+            <w:bottom w:val="single" w:color="auto" w:sz="4" w:space="0"/>
+            <w:right w:val="single" w:color="auto" w:sz="4" w:space="0"/>
+            <w:insideH w:val="single" w:color="auto" w:sz="4" w:space="0"/>
+            <w:insideV w:val="single" w:color="auto" w:sz="4" w:space="0"/>
+          </w:tblBorders>
+          <w:tblLayout w:type="fixed"/>
+          <w:tblCellMar>
+            <w:top w:w="0" w:type="dxa"/>
+            <w:left w:w="108" w:type="dxa"/>
+            <w:bottom w:w="0" w:type="dxa"/>
+            <w:right w:w="108" w:type="dxa"/>
+          </w:tblCellMar>
+        </w:tblPrEx>
+        <w:trPr>
+          <w:trHeight w:val="508" w:hRule="atLeast"/>
+        </w:trPr>
+        <w:tc>
+          <w:tcPr>
+            <w:tcW w:w="2199" w:type="dxa"/>
+          </w:tcPr>
+          <w:p>
+            <w:pPr>
+              <w:keepNext w:val="0"/>
+              <w:keepLines w:val="0"/>
+              <w:pageBreakBefore w:val="0"/>
+              <w:widowControl w:val="0"/>
+              <w:kinsoku/>
+              <w:wordWrap/>
+              <w:overflowPunct/>
+              <w:topLinePunct w:val="0"/>
+              <w:autoSpaceDE/>
+              <w:autoSpaceDN/>
+              <w:bidi w:val="0"/>
+              <w:adjustRightInd/>
+              <w:snapToGrid/>
+              <w:spacing w:line="440" w:lineRule="exact"/>
+              <w:ind w:right="0" w:rightChars="0"/>
+              <w:jc w:val="center"/>
+              <w:textAlignment w:val="auto"/>
+              <w:outlineLvl w:val="9"/>
+              <w:rPr>
+                <w:rFonts w:hint="eastAsia" w:asciiTheme="minorEastAsia" w:hAnsiTheme="minorEastAsia" w:cstheme="minorEastAsia"/>
+                <w:sz w:val="24"/>
+                <w:szCs w:val="24"/>
+                <w:vertAlign w:val="baseline"/>
+                <w:lang w:val="en-US" w:eastAsia="zh-CN"/>
+              </w:rPr>
+            </w:pPr>
+            <w:r>
+              <w:rPr>
+                <w:rFonts w:hint="eastAsia" w:asciiTheme="minorEastAsia" w:hAnsiTheme="minorEastAsia" w:cstheme="minorEastAsia"/>
+                <w:sz w:val="24"/>
+                <w:szCs w:val="24"/>
+                <w:vertAlign w:val="baseline"/>
+                <w:lang w:val="en-US" w:eastAsia="zh-CN"/>
+              </w:rPr>
+              <w:t>1.3.2</w:t>
+            </w:r>
+          </w:p>
+        </w:tc>
+        <w:tc>
+          <w:tcPr>
+            <w:tcW w:w="2200" w:type="dxa"/>
+          </w:tcPr>
+          <w:p>
+            <w:pPr>
+              <w:keepNext w:val="0"/>
+              <w:keepLines w:val="0"/>
+              <w:pageBreakBefore w:val="0"/>
+              <w:widowControl w:val="0"/>
+              <w:kinsoku/>
+              <w:wordWrap/>
+              <w:overflowPunct/>
+              <w:topLinePunct w:val="0"/>
+              <w:autoSpaceDE/>
+              <w:autoSpaceDN/>
+              <w:bidi w:val="0"/>
+              <w:adjustRightInd/>
+              <w:snapToGrid/>
+              <w:spacing w:line="440" w:lineRule="exact"/>
+              <w:ind w:right="0" w:rightChars="0"/>
+              <w:jc w:val="center"/>
+              <w:textAlignment w:val="auto"/>
+              <w:outlineLvl w:val="9"/>
+              <w:rPr>
+                <w:rFonts w:hint="eastAsia" w:asciiTheme="minorEastAsia" w:hAnsiTheme="minorEastAsia" w:cstheme="minorEastAsia"/>
+                <w:sz w:val="24"/>
+                <w:szCs w:val="24"/>
+                <w:vertAlign w:val="baseline"/>
+                <w:lang w:val="en-US" w:eastAsia="zh-CN"/>
+              </w:rPr>
+            </w:pPr>
+            <w:r>
+              <w:rPr>
+                <w:rFonts w:hint="eastAsia" w:asciiTheme="minorEastAsia" w:hAnsiTheme="minorEastAsia" w:cstheme="minorEastAsia"/>
+                <w:sz w:val="24"/>
+                <w:szCs w:val="24"/>
+                <w:vertAlign w:val="baseline"/>
+                <w:lang w:val="en-US" w:eastAsia="zh-CN"/>
+              </w:rPr>
+              <w:t>2017.10.13</w:t>
+            </w:r>
+          </w:p>
+        </w:tc>
+        <w:tc>
+          <w:tcPr>
+            <w:tcW w:w="2200" w:type="dxa"/>
+          </w:tcPr>
+          <w:p>
+            <w:pPr>
+              <w:keepNext w:val="0"/>
+              <w:keepLines w:val="0"/>
+              <w:pageBreakBefore w:val="0"/>
+              <w:widowControl w:val="0"/>
+              <w:kinsoku/>
+              <w:wordWrap/>
+              <w:overflowPunct/>
+              <w:topLinePunct w:val="0"/>
+              <w:autoSpaceDE/>
+              <w:autoSpaceDN/>
+              <w:bidi w:val="0"/>
+              <w:adjustRightInd/>
+              <w:snapToGrid/>
+              <w:spacing w:line="440" w:lineRule="exact"/>
+              <w:ind w:right="0" w:rightChars="0"/>
+              <w:jc w:val="center"/>
+              <w:textAlignment w:val="auto"/>
+              <w:outlineLvl w:val="9"/>
+              <w:rPr>
+                <w:rFonts w:hint="eastAsia" w:asciiTheme="minorEastAsia" w:hAnsiTheme="minorEastAsia" w:cstheme="minorEastAsia"/>
+                <w:sz w:val="24"/>
+                <w:szCs w:val="24"/>
+                <w:vertAlign w:val="baseline"/>
+                <w:lang w:val="en-US" w:eastAsia="zh-CN"/>
+              </w:rPr>
+            </w:pPr>
+            <w:r>
+              <w:rPr>
+                <w:rFonts w:hint="eastAsia" w:asciiTheme="minorEastAsia" w:hAnsiTheme="minorEastAsia" w:cstheme="minorEastAsia"/>
+                <w:sz w:val="24"/>
+                <w:szCs w:val="24"/>
+                <w:vertAlign w:val="baseline"/>
+                <w:lang w:val="en-US" w:eastAsia="zh-CN"/>
+              </w:rPr>
+              <w:t>陈煌榕</w:t>
+            </w:r>
+          </w:p>
+        </w:tc>
+        <w:tc>
+          <w:tcPr>
+            <w:tcW w:w="2201" w:type="dxa"/>
+          </w:tcPr>
+          <w:p>
+            <w:pPr>
+              <w:keepNext w:val="0"/>
+              <w:keepLines w:val="0"/>
+              <w:pageBreakBefore w:val="0"/>
+              <w:widowControl w:val="0"/>
+              <w:kinsoku/>
+              <w:wordWrap/>
+              <w:overflowPunct/>
+              <w:topLinePunct w:val="0"/>
+              <w:autoSpaceDE/>
+              <w:autoSpaceDN/>
+              <w:bidi w:val="0"/>
+              <w:adjustRightInd/>
+              <w:snapToGrid/>
+              <w:spacing w:line="440" w:lineRule="exact"/>
+              <w:ind w:right="0" w:rightChars="0"/>
+              <w:jc w:val="center"/>
+              <w:textAlignment w:val="auto"/>
+              <w:outlineLvl w:val="9"/>
+              <w:rPr>
+                <w:rFonts w:hint="eastAsia" w:asciiTheme="minorEastAsia" w:hAnsiTheme="minorEastAsia" w:cstheme="minorEastAsia"/>
+                <w:sz w:val="24"/>
+                <w:szCs w:val="24"/>
+                <w:vertAlign w:val="baseline"/>
+                <w:lang w:val="en-US" w:eastAsia="zh-CN"/>
+              </w:rPr>
+            </w:pPr>
+            <w:r>
+              <w:rPr>
+                <w:rFonts w:hint="eastAsia" w:asciiTheme="minorEastAsia" w:hAnsiTheme="minorEastAsia" w:cstheme="minorEastAsia"/>
+                <w:sz w:val="24"/>
+                <w:szCs w:val="24"/>
+                <w:vertAlign w:val="baseline"/>
+                <w:lang w:val="en-US" w:eastAsia="zh-CN"/>
+              </w:rPr>
+              <w:t>新加简单的端口链接软件</w:t>
+            </w:r>
+          </w:p>
+        </w:tc>
+      </w:tr>
+      <w:tr>
+        <w:tblPrEx>
+          <w:tblBorders>
+            <w:top w:val="single" w:color="auto" w:sz="4" w:space="0"/>
+            <w:left w:val="single" w:color="auto" w:sz="4" w:space="0"/>
+            <w:bottom w:val="single" w:color="auto" w:sz="4" w:space="0"/>
+            <w:right w:val="single" w:color="auto" w:sz="4" w:space="0"/>
+            <w:insideH w:val="single" w:color="auto" w:sz="4" w:space="0"/>
+            <w:insideV w:val="single" w:color="auto" w:sz="4" w:space="0"/>
+          </w:tblBorders>
+          <w:tblLayout w:type="fixed"/>
+          <w:tblCellMar>
+            <w:top w:w="0" w:type="dxa"/>
+            <w:left w:w="108" w:type="dxa"/>
+            <w:bottom w:w="0" w:type="dxa"/>
+            <w:right w:w="108" w:type="dxa"/>
+          </w:tblCellMar>
+        </w:tblPrEx>
+        <w:trPr>
+          <w:trHeight w:val="508" w:hRule="atLeast"/>
+        </w:trPr>
+        <w:tc>
+          <w:tcPr>
+            <w:tcW w:w="2199" w:type="dxa"/>
+          </w:tcPr>
+          <w:p>
+            <w:pPr>
+              <w:keepNext w:val="0"/>
+              <w:keepLines w:val="0"/>
+              <w:pageBreakBefore w:val="0"/>
+              <w:widowControl w:val="0"/>
+              <w:kinsoku/>
+              <w:wordWrap/>
+              <w:overflowPunct/>
+              <w:topLinePunct w:val="0"/>
+              <w:autoSpaceDE/>
+              <w:autoSpaceDN/>
+              <w:bidi w:val="0"/>
+              <w:adjustRightInd/>
+              <w:snapToGrid/>
+              <w:spacing w:line="440" w:lineRule="exact"/>
+              <w:ind w:right="0" w:rightChars="0"/>
+              <w:jc w:val="center"/>
+              <w:textAlignment w:val="auto"/>
+              <w:outlineLvl w:val="9"/>
+              <w:rPr>
+                <w:rFonts w:hint="eastAsia" w:asciiTheme="minorEastAsia" w:hAnsiTheme="minorEastAsia" w:cstheme="minorEastAsia"/>
+                <w:sz w:val="24"/>
+                <w:szCs w:val="24"/>
+                <w:vertAlign w:val="baseline"/>
+                <w:lang w:val="en-US" w:eastAsia="zh-CN"/>
+              </w:rPr>
+            </w:pPr>
+            <w:r>
+              <w:rPr>
+                <w:rFonts w:hint="eastAsia" w:asciiTheme="minorEastAsia" w:hAnsiTheme="minorEastAsia" w:cstheme="minorEastAsia"/>
+                <w:sz w:val="24"/>
+                <w:szCs w:val="24"/>
+                <w:vertAlign w:val="baseline"/>
+                <w:lang w:val="en-US" w:eastAsia="zh-CN"/>
+              </w:rPr>
+              <w:t>1.4.0</w:t>
+            </w:r>
+          </w:p>
+        </w:tc>
+        <w:tc>
+          <w:tcPr>
+            <w:tcW w:w="2200" w:type="dxa"/>
+          </w:tcPr>
+          <w:p>
+            <w:pPr>
+              <w:keepNext w:val="0"/>
+              <w:keepLines w:val="0"/>
+              <w:pageBreakBefore w:val="0"/>
+              <w:widowControl w:val="0"/>
+              <w:kinsoku/>
+              <w:wordWrap/>
+              <w:overflowPunct/>
+              <w:topLinePunct w:val="0"/>
+              <w:autoSpaceDE/>
+              <w:autoSpaceDN/>
+              <w:bidi w:val="0"/>
+              <w:adjustRightInd/>
+              <w:snapToGrid/>
+              <w:spacing w:line="440" w:lineRule="exact"/>
+              <w:ind w:right="0" w:rightChars="0"/>
+              <w:jc w:val="center"/>
+              <w:textAlignment w:val="auto"/>
+              <w:outlineLvl w:val="9"/>
+              <w:rPr>
+                <w:rFonts w:hint="eastAsia" w:asciiTheme="minorEastAsia" w:hAnsiTheme="minorEastAsia" w:cstheme="minorEastAsia"/>
+                <w:sz w:val="24"/>
+                <w:szCs w:val="24"/>
+                <w:vertAlign w:val="baseline"/>
+                <w:lang w:val="en-US" w:eastAsia="zh-CN"/>
+              </w:rPr>
+            </w:pPr>
+            <w:r>
+              <w:rPr>
+                <w:rFonts w:hint="eastAsia" w:asciiTheme="minorEastAsia" w:hAnsiTheme="minorEastAsia" w:cstheme="minorEastAsia"/>
+                <w:sz w:val="24"/>
+                <w:szCs w:val="24"/>
+                <w:vertAlign w:val="baseline"/>
+                <w:lang w:val="en-US" w:eastAsia="zh-CN"/>
+              </w:rPr>
+              <w:t>2017.10.16</w:t>
+            </w:r>
+          </w:p>
+        </w:tc>
+        <w:tc>
+          <w:tcPr>
+            <w:tcW w:w="2200" w:type="dxa"/>
+          </w:tcPr>
+          <w:p>
+            <w:pPr>
+              <w:keepNext w:val="0"/>
+              <w:keepLines w:val="0"/>
+              <w:pageBreakBefore w:val="0"/>
+              <w:widowControl w:val="0"/>
+              <w:kinsoku/>
+              <w:wordWrap/>
+              <w:overflowPunct/>
+              <w:topLinePunct w:val="0"/>
+              <w:autoSpaceDE/>
+              <w:autoSpaceDN/>
+              <w:bidi w:val="0"/>
+              <w:adjustRightInd/>
+              <w:snapToGrid/>
+              <w:spacing w:line="440" w:lineRule="exact"/>
+              <w:ind w:right="0" w:rightChars="0"/>
+              <w:jc w:val="center"/>
+              <w:textAlignment w:val="auto"/>
+              <w:outlineLvl w:val="9"/>
+              <w:rPr>
+                <w:rFonts w:hint="eastAsia" w:asciiTheme="minorEastAsia" w:hAnsiTheme="minorEastAsia" w:cstheme="minorEastAsia"/>
+                <w:sz w:val="24"/>
+                <w:szCs w:val="24"/>
+                <w:vertAlign w:val="baseline"/>
+                <w:lang w:val="en-US" w:eastAsia="zh-CN"/>
+              </w:rPr>
+            </w:pPr>
+            <w:r>
+              <w:rPr>
+                <w:rFonts w:hint="eastAsia" w:asciiTheme="minorEastAsia" w:hAnsiTheme="minorEastAsia" w:cstheme="minorEastAsia"/>
+                <w:sz w:val="24"/>
+                <w:szCs w:val="24"/>
+                <w:vertAlign w:val="baseline"/>
+                <w:lang w:val="en-US" w:eastAsia="zh-CN"/>
+              </w:rPr>
+              <w:t>陈煌榕</w:t>
+            </w:r>
+          </w:p>
+        </w:tc>
+        <w:tc>
+          <w:tcPr>
+            <w:tcW w:w="2201" w:type="dxa"/>
+          </w:tcPr>
+          <w:p>
+            <w:pPr>
+              <w:keepNext w:val="0"/>
+              <w:keepLines w:val="0"/>
+              <w:pageBreakBefore w:val="0"/>
+              <w:widowControl w:val="0"/>
+              <w:kinsoku/>
+              <w:wordWrap/>
+              <w:overflowPunct/>
+              <w:topLinePunct w:val="0"/>
+              <w:autoSpaceDE/>
+              <w:autoSpaceDN/>
+              <w:bidi w:val="0"/>
+              <w:adjustRightInd/>
+              <w:snapToGrid/>
+              <w:spacing w:line="440" w:lineRule="exact"/>
+              <w:ind w:right="0" w:rightChars="0"/>
+              <w:jc w:val="center"/>
+              <w:textAlignment w:val="auto"/>
+              <w:outlineLvl w:val="9"/>
+              <w:rPr>
+                <w:rFonts w:hint="eastAsia" w:asciiTheme="minorEastAsia" w:hAnsiTheme="minorEastAsia" w:cstheme="minorEastAsia"/>
+                <w:sz w:val="24"/>
+                <w:szCs w:val="24"/>
+                <w:vertAlign w:val="baseline"/>
+                <w:lang w:val="en-US" w:eastAsia="zh-CN"/>
+              </w:rPr>
+            </w:pPr>
+            <w:r>
+              <w:rPr>
+                <w:rFonts w:hint="eastAsia" w:asciiTheme="minorEastAsia" w:hAnsiTheme="minorEastAsia" w:cstheme="minorEastAsia"/>
+                <w:sz w:val="24"/>
+                <w:szCs w:val="24"/>
+                <w:vertAlign w:val="baseline"/>
+                <w:lang w:val="en-US" w:eastAsia="zh-CN"/>
+              </w:rPr>
+              <w:t>解决智能发送数据问题</w:t>
+            </w:r>
+          </w:p>
+        </w:tc>
+      </w:tr>
+      <w:tr>
+        <w:tblPrEx>
+          <w:tblBorders>
+            <w:top w:val="single" w:color="auto" w:sz="4" w:space="0"/>
+            <w:left w:val="single" w:color="auto" w:sz="4" w:space="0"/>
+            <w:bottom w:val="single" w:color="auto" w:sz="4" w:space="0"/>
+            <w:right w:val="single" w:color="auto" w:sz="4" w:space="0"/>
+            <w:insideH w:val="single" w:color="auto" w:sz="4" w:space="0"/>
+            <w:insideV w:val="single" w:color="auto" w:sz="4" w:space="0"/>
+          </w:tblBorders>
+          <w:tblLayout w:type="fixed"/>
+          <w:tblCellMar>
+            <w:top w:w="0" w:type="dxa"/>
+            <w:left w:w="108" w:type="dxa"/>
+            <w:bottom w:w="0" w:type="dxa"/>
+            <w:right w:w="108" w:type="dxa"/>
+          </w:tblCellMar>
+        </w:tblPrEx>
+        <w:trPr>
+          <w:trHeight w:val="508" w:hRule="atLeast"/>
+        </w:trPr>
+        <w:tc>
+          <w:tcPr>
+            <w:tcW w:w="2199" w:type="dxa"/>
+          </w:tcPr>
+          <w:p>
+            <w:pPr>
+              <w:keepNext w:val="0"/>
+              <w:keepLines w:val="0"/>
+              <w:pageBreakBefore w:val="0"/>
+              <w:widowControl w:val="0"/>
+              <w:kinsoku/>
+              <w:wordWrap/>
+              <w:overflowPunct/>
+              <w:topLinePunct w:val="0"/>
+              <w:autoSpaceDE/>
+              <w:autoSpaceDN/>
+              <w:bidi w:val="0"/>
+              <w:adjustRightInd/>
+              <w:snapToGrid/>
+              <w:spacing w:line="440" w:lineRule="exact"/>
+              <w:ind w:right="0" w:rightChars="0"/>
+              <w:jc w:val="center"/>
+              <w:textAlignment w:val="auto"/>
+              <w:outlineLvl w:val="9"/>
+              <w:rPr>
+                <w:rFonts w:hint="eastAsia" w:asciiTheme="minorEastAsia" w:hAnsiTheme="minorEastAsia" w:cstheme="minorEastAsia"/>
+                <w:sz w:val="24"/>
+                <w:szCs w:val="24"/>
+                <w:vertAlign w:val="baseline"/>
+                <w:lang w:val="en-US" w:eastAsia="zh-CN"/>
+              </w:rPr>
+            </w:pPr>
+            <w:r>
+              <w:rPr>
+                <w:rFonts w:hint="eastAsia" w:asciiTheme="minorEastAsia" w:hAnsiTheme="minorEastAsia" w:cstheme="minorEastAsia"/>
+                <w:sz w:val="24"/>
+                <w:szCs w:val="24"/>
+                <w:vertAlign w:val="baseline"/>
+                <w:lang w:val="en-US" w:eastAsia="zh-CN"/>
+              </w:rPr>
+              <w:t>1.4.0</w:t>
+            </w:r>
+          </w:p>
+        </w:tc>
+        <w:tc>
+          <w:tcPr>
+            <w:tcW w:w="2200" w:type="dxa"/>
+          </w:tcPr>
+          <w:p>
+            <w:pPr>
+              <w:keepNext w:val="0"/>
+              <w:keepLines w:val="0"/>
+              <w:pageBreakBefore w:val="0"/>
+              <w:widowControl w:val="0"/>
+              <w:kinsoku/>
+              <w:wordWrap/>
+              <w:overflowPunct/>
+              <w:topLinePunct w:val="0"/>
+              <w:autoSpaceDE/>
+              <w:autoSpaceDN/>
+              <w:bidi w:val="0"/>
+              <w:adjustRightInd/>
+              <w:snapToGrid/>
+              <w:spacing w:line="440" w:lineRule="exact"/>
+              <w:ind w:right="0" w:rightChars="0"/>
+              <w:jc w:val="center"/>
+              <w:textAlignment w:val="auto"/>
+              <w:outlineLvl w:val="9"/>
+              <w:rPr>
+                <w:rFonts w:hint="eastAsia" w:asciiTheme="minorEastAsia" w:hAnsiTheme="minorEastAsia" w:cstheme="minorEastAsia"/>
+                <w:sz w:val="24"/>
+                <w:szCs w:val="24"/>
+                <w:vertAlign w:val="baseline"/>
+                <w:lang w:val="en-US" w:eastAsia="zh-CN"/>
+              </w:rPr>
+            </w:pPr>
+            <w:r>
+              <w:rPr>
+                <w:rFonts w:hint="eastAsia" w:asciiTheme="minorEastAsia" w:hAnsiTheme="minorEastAsia" w:cstheme="minorEastAsia"/>
+                <w:sz w:val="24"/>
+                <w:szCs w:val="24"/>
+                <w:vertAlign w:val="baseline"/>
+                <w:lang w:val="en-US" w:eastAsia="zh-CN"/>
+              </w:rPr>
+              <w:t>2017.10.18</w:t>
+            </w:r>
+          </w:p>
+        </w:tc>
+        <w:tc>
+          <w:tcPr>
+            <w:tcW w:w="2200" w:type="dxa"/>
+          </w:tcPr>
+          <w:p>
+            <w:pPr>
+              <w:keepNext w:val="0"/>
+              <w:keepLines w:val="0"/>
+              <w:pageBreakBefore w:val="0"/>
+              <w:widowControl w:val="0"/>
+              <w:kinsoku/>
+              <w:wordWrap/>
+              <w:overflowPunct/>
+              <w:topLinePunct w:val="0"/>
+              <w:autoSpaceDE/>
+              <w:autoSpaceDN/>
+              <w:bidi w:val="0"/>
+              <w:adjustRightInd/>
+              <w:snapToGrid/>
+              <w:spacing w:line="440" w:lineRule="exact"/>
+              <w:ind w:right="0" w:rightChars="0"/>
+              <w:jc w:val="center"/>
+              <w:textAlignment w:val="auto"/>
+              <w:outlineLvl w:val="9"/>
+              <w:rPr>
+                <w:rFonts w:hint="eastAsia" w:asciiTheme="minorEastAsia" w:hAnsiTheme="minorEastAsia" w:cstheme="minorEastAsia"/>
+                <w:sz w:val="24"/>
+                <w:szCs w:val="24"/>
+                <w:vertAlign w:val="baseline"/>
+                <w:lang w:val="en-US" w:eastAsia="zh-CN"/>
+              </w:rPr>
+            </w:pPr>
+            <w:r>
+              <w:rPr>
+                <w:rFonts w:hint="eastAsia" w:asciiTheme="minorEastAsia" w:hAnsiTheme="minorEastAsia" w:cstheme="minorEastAsia"/>
+                <w:sz w:val="24"/>
+                <w:szCs w:val="24"/>
+                <w:vertAlign w:val="baseline"/>
+                <w:lang w:val="en-US" w:eastAsia="zh-CN"/>
+              </w:rPr>
+              <w:t>团队整体</w:t>
+            </w:r>
+          </w:p>
+        </w:tc>
+        <w:tc>
+          <w:tcPr>
+            <w:tcW w:w="2201" w:type="dxa"/>
+          </w:tcPr>
+          <w:p>
+            <w:pPr>
+              <w:keepNext w:val="0"/>
+              <w:keepLines w:val="0"/>
+              <w:pageBreakBefore w:val="0"/>
+              <w:widowControl w:val="0"/>
+              <w:kinsoku/>
+              <w:wordWrap/>
+              <w:overflowPunct/>
+              <w:topLinePunct w:val="0"/>
+              <w:autoSpaceDE/>
+              <w:autoSpaceDN/>
+              <w:bidi w:val="0"/>
+              <w:adjustRightInd/>
+              <w:snapToGrid/>
+              <w:spacing w:line="440" w:lineRule="exact"/>
+              <w:ind w:right="0" w:rightChars="0"/>
+              <w:jc w:val="center"/>
+              <w:textAlignment w:val="auto"/>
+              <w:outlineLvl w:val="9"/>
+              <w:rPr>
+                <w:rFonts w:hint="eastAsia" w:asciiTheme="minorEastAsia" w:hAnsiTheme="minorEastAsia" w:cstheme="minorEastAsia"/>
+                <w:sz w:val="24"/>
+                <w:szCs w:val="24"/>
+                <w:vertAlign w:val="baseline"/>
+                <w:lang w:val="en-US" w:eastAsia="zh-CN"/>
+              </w:rPr>
+            </w:pPr>
+            <w:r>
+              <w:rPr>
+                <w:rFonts w:hint="eastAsia" w:asciiTheme="minorEastAsia" w:hAnsiTheme="minorEastAsia" w:cstheme="minorEastAsia"/>
+                <w:sz w:val="24"/>
+                <w:szCs w:val="24"/>
+                <w:vertAlign w:val="baseline"/>
+                <w:lang w:val="en-US" w:eastAsia="zh-CN"/>
+              </w:rPr>
+              <w:t>代码单元测试</w:t>
+            </w:r>
+          </w:p>
+        </w:tc>
+      </w:tr>
+      <w:tr>
+        <w:tblPrEx>
+          <w:tblBorders>
+            <w:top w:val="single" w:color="auto" w:sz="4" w:space="0"/>
+            <w:left w:val="single" w:color="auto" w:sz="4" w:space="0"/>
+            <w:bottom w:val="single" w:color="auto" w:sz="4" w:space="0"/>
+            <w:right w:val="single" w:color="auto" w:sz="4" w:space="0"/>
+            <w:insideH w:val="single" w:color="auto" w:sz="4" w:space="0"/>
+            <w:insideV w:val="single" w:color="auto" w:sz="4" w:space="0"/>
+          </w:tblBorders>
+          <w:tblLayout w:type="fixed"/>
+          <w:tblCellMar>
+            <w:top w:w="0" w:type="dxa"/>
+            <w:left w:w="108" w:type="dxa"/>
+            <w:bottom w:w="0" w:type="dxa"/>
+            <w:right w:w="108" w:type="dxa"/>
+          </w:tblCellMar>
+        </w:tblPrEx>
+        <w:trPr>
+          <w:trHeight w:val="508" w:hRule="atLeast"/>
+        </w:trPr>
+        <w:tc>
+          <w:tcPr>
+            <w:tcW w:w="2199" w:type="dxa"/>
+          </w:tcPr>
+          <w:p>
+            <w:pPr>
+              <w:keepNext w:val="0"/>
+              <w:keepLines w:val="0"/>
+              <w:pageBreakBefore w:val="0"/>
+              <w:widowControl w:val="0"/>
+              <w:kinsoku/>
+              <w:wordWrap/>
+              <w:overflowPunct/>
+              <w:topLinePunct w:val="0"/>
+              <w:autoSpaceDE/>
+              <w:autoSpaceDN/>
+              <w:bidi w:val="0"/>
+              <w:adjustRightInd/>
+              <w:snapToGrid/>
+              <w:spacing w:line="440" w:lineRule="exact"/>
+              <w:ind w:right="0" w:rightChars="0"/>
+              <w:jc w:val="center"/>
+              <w:textAlignment w:val="auto"/>
+              <w:outlineLvl w:val="9"/>
+              <w:rPr>
+                <w:rFonts w:hint="eastAsia" w:asciiTheme="minorEastAsia" w:hAnsiTheme="minorEastAsia" w:cstheme="minorEastAsia"/>
+                <w:sz w:val="24"/>
+                <w:szCs w:val="24"/>
+                <w:vertAlign w:val="baseline"/>
+                <w:lang w:val="en-US" w:eastAsia="zh-CN"/>
+              </w:rPr>
+            </w:pPr>
+            <w:r>
+              <w:rPr>
+                <w:rFonts w:hint="eastAsia" w:asciiTheme="minorEastAsia" w:hAnsiTheme="minorEastAsia" w:cstheme="minorEastAsia"/>
+                <w:sz w:val="24"/>
+                <w:szCs w:val="24"/>
+                <w:vertAlign w:val="baseline"/>
+                <w:lang w:val="en-US" w:eastAsia="zh-CN"/>
+              </w:rPr>
+              <w:t>1.4.1</w:t>
+            </w:r>
+          </w:p>
+        </w:tc>
+        <w:tc>
+          <w:tcPr>
+            <w:tcW w:w="2200" w:type="dxa"/>
+          </w:tcPr>
+          <w:p>
+            <w:pPr>
+              <w:keepNext w:val="0"/>
+              <w:keepLines w:val="0"/>
+              <w:pageBreakBefore w:val="0"/>
+              <w:widowControl w:val="0"/>
+              <w:kinsoku/>
+              <w:wordWrap/>
+              <w:overflowPunct/>
+              <w:topLinePunct w:val="0"/>
+              <w:autoSpaceDE/>
+              <w:autoSpaceDN/>
+              <w:bidi w:val="0"/>
+              <w:adjustRightInd/>
+              <w:snapToGrid/>
+              <w:spacing w:line="440" w:lineRule="exact"/>
+              <w:ind w:right="0" w:rightChars="0"/>
+              <w:jc w:val="center"/>
+              <w:textAlignment w:val="auto"/>
+              <w:outlineLvl w:val="9"/>
+              <w:rPr>
+                <w:rFonts w:hint="eastAsia" w:asciiTheme="minorEastAsia" w:hAnsiTheme="minorEastAsia" w:cstheme="minorEastAsia"/>
+                <w:sz w:val="24"/>
+                <w:szCs w:val="24"/>
+                <w:vertAlign w:val="baseline"/>
+                <w:lang w:val="en-US" w:eastAsia="zh-CN"/>
+              </w:rPr>
+            </w:pPr>
+            <w:r>
+              <w:rPr>
+                <w:rFonts w:hint="eastAsia" w:asciiTheme="minorEastAsia" w:hAnsiTheme="minorEastAsia" w:cstheme="minorEastAsia"/>
+                <w:sz w:val="24"/>
+                <w:szCs w:val="24"/>
+                <w:vertAlign w:val="baseline"/>
+                <w:lang w:val="en-US" w:eastAsia="zh-CN"/>
+              </w:rPr>
+              <w:t>2017.10.24</w:t>
+            </w:r>
+          </w:p>
+        </w:tc>
+        <w:tc>
+          <w:tcPr>
+            <w:tcW w:w="2200" w:type="dxa"/>
+          </w:tcPr>
+          <w:p>
+            <w:pPr>
+              <w:keepNext w:val="0"/>
+              <w:keepLines w:val="0"/>
+              <w:pageBreakBefore w:val="0"/>
+              <w:widowControl w:val="0"/>
+              <w:kinsoku/>
+              <w:wordWrap/>
+              <w:overflowPunct/>
+              <w:topLinePunct w:val="0"/>
+              <w:autoSpaceDE/>
+              <w:autoSpaceDN/>
+              <w:bidi w:val="0"/>
+              <w:adjustRightInd/>
+              <w:snapToGrid/>
+              <w:spacing w:line="440" w:lineRule="exact"/>
+              <w:ind w:right="0" w:rightChars="0"/>
+              <w:jc w:val="center"/>
+              <w:textAlignment w:val="auto"/>
+              <w:outlineLvl w:val="9"/>
+              <w:rPr>
+                <w:rFonts w:hint="eastAsia" w:asciiTheme="minorEastAsia" w:hAnsiTheme="minorEastAsia" w:cstheme="minorEastAsia"/>
+                <w:sz w:val="24"/>
+                <w:szCs w:val="24"/>
+                <w:vertAlign w:val="baseline"/>
+                <w:lang w:val="en-US" w:eastAsia="zh-CN"/>
+              </w:rPr>
+            </w:pPr>
+            <w:r>
+              <w:rPr>
+                <w:rFonts w:hint="eastAsia" w:asciiTheme="minorEastAsia" w:hAnsiTheme="minorEastAsia" w:cstheme="minorEastAsia"/>
+                <w:sz w:val="24"/>
+                <w:szCs w:val="24"/>
+                <w:vertAlign w:val="baseline"/>
+                <w:lang w:val="en-US" w:eastAsia="zh-CN"/>
+              </w:rPr>
+              <w:t>陈蓉榕</w:t>
+            </w:r>
+          </w:p>
+        </w:tc>
+        <w:tc>
+          <w:tcPr>
+            <w:tcW w:w="2201" w:type="dxa"/>
+          </w:tcPr>
+          <w:p>
+            <w:pPr>
+              <w:keepNext w:val="0"/>
+              <w:keepLines w:val="0"/>
+              <w:pageBreakBefore w:val="0"/>
+              <w:widowControl w:val="0"/>
+              <w:kinsoku/>
+              <w:wordWrap/>
+              <w:overflowPunct/>
+              <w:topLinePunct w:val="0"/>
+              <w:autoSpaceDE/>
+              <w:autoSpaceDN/>
+              <w:bidi w:val="0"/>
+              <w:adjustRightInd/>
+              <w:snapToGrid/>
+              <w:spacing w:line="440" w:lineRule="exact"/>
+              <w:ind w:right="0" w:rightChars="0"/>
+              <w:jc w:val="center"/>
+              <w:textAlignment w:val="auto"/>
+              <w:outlineLvl w:val="9"/>
+              <w:rPr>
+                <w:rFonts w:hint="eastAsia" w:asciiTheme="minorEastAsia" w:hAnsiTheme="minorEastAsia" w:cstheme="minorEastAsia"/>
+                <w:sz w:val="24"/>
+                <w:szCs w:val="24"/>
+                <w:vertAlign w:val="baseline"/>
+                <w:lang w:val="en-US" w:eastAsia="zh-CN"/>
+              </w:rPr>
+            </w:pPr>
+            <w:r>
+              <w:rPr>
+                <w:rFonts w:hint="eastAsia" w:asciiTheme="minorEastAsia" w:hAnsiTheme="minorEastAsia" w:cstheme="minorEastAsia"/>
+                <w:sz w:val="24"/>
+                <w:szCs w:val="24"/>
+                <w:vertAlign w:val="baseline"/>
+                <w:lang w:val="en-US" w:eastAsia="zh-CN"/>
+              </w:rPr>
+              <w:t>软件交付测试后的bug修改</w:t>
+            </w:r>
+          </w:p>
+        </w:tc>
+      </w:tr>
+      <w:tr>
+        <w:tblPrEx>
+          <w:tblBorders>
+            <w:top w:val="single" w:color="auto" w:sz="4" w:space="0"/>
+            <w:left w:val="single" w:color="auto" w:sz="4" w:space="0"/>
+            <w:bottom w:val="single" w:color="auto" w:sz="4" w:space="0"/>
+            <w:right w:val="single" w:color="auto" w:sz="4" w:space="0"/>
+            <w:insideH w:val="single" w:color="auto" w:sz="4" w:space="0"/>
+            <w:insideV w:val="single" w:color="auto" w:sz="4" w:space="0"/>
+          </w:tblBorders>
+          <w:tblLayout w:type="fixed"/>
+          <w:tblCellMar>
+            <w:top w:w="0" w:type="dxa"/>
+            <w:left w:w="108" w:type="dxa"/>
+            <w:bottom w:w="0" w:type="dxa"/>
+            <w:right w:w="108" w:type="dxa"/>
+          </w:tblCellMar>
+        </w:tblPrEx>
+        <w:trPr>
+          <w:trHeight w:val="508" w:hRule="atLeast"/>
+        </w:trPr>
+        <w:tc>
+          <w:tcPr>
+            <w:tcW w:w="2199" w:type="dxa"/>
+          </w:tcPr>
+          <w:p>
+            <w:pPr>
+              <w:keepNext w:val="0"/>
+              <w:keepLines w:val="0"/>
+              <w:pageBreakBefore w:val="0"/>
+              <w:widowControl w:val="0"/>
+              <w:kinsoku/>
+              <w:wordWrap/>
+              <w:overflowPunct/>
+              <w:topLinePunct w:val="0"/>
+              <w:autoSpaceDE/>
+              <w:autoSpaceDN/>
+              <w:bidi w:val="0"/>
+              <w:adjustRightInd/>
+              <w:snapToGrid/>
+              <w:spacing w:line="440" w:lineRule="exact"/>
+              <w:ind w:right="0" w:rightChars="0"/>
+              <w:jc w:val="center"/>
+              <w:textAlignment w:val="auto"/>
+              <w:outlineLvl w:val="9"/>
+              <w:rPr>
+                <w:rFonts w:hint="eastAsia" w:asciiTheme="minorEastAsia" w:hAnsiTheme="minorEastAsia" w:cstheme="minorEastAsia"/>
+                <w:sz w:val="24"/>
+                <w:szCs w:val="24"/>
+                <w:vertAlign w:val="baseline"/>
+                <w:lang w:val="en-US" w:eastAsia="zh-CN"/>
+              </w:rPr>
+            </w:pPr>
+            <w:r>
+              <w:rPr>
+                <w:rFonts w:hint="eastAsia" w:asciiTheme="minorEastAsia" w:hAnsiTheme="minorEastAsia" w:cstheme="minorEastAsia"/>
+                <w:sz w:val="24"/>
+                <w:szCs w:val="24"/>
+                <w:vertAlign w:val="baseline"/>
+                <w:lang w:val="en-US" w:eastAsia="zh-CN"/>
+              </w:rPr>
+              <w:t>1.4.2</w:t>
+            </w:r>
+          </w:p>
+        </w:tc>
+        <w:tc>
+          <w:tcPr>
+            <w:tcW w:w="2200" w:type="dxa"/>
+          </w:tcPr>
+          <w:p>
+            <w:pPr>
+              <w:keepNext w:val="0"/>
+              <w:keepLines w:val="0"/>
+              <w:pageBreakBefore w:val="0"/>
+              <w:widowControl w:val="0"/>
+              <w:kinsoku/>
+              <w:wordWrap/>
+              <w:overflowPunct/>
+              <w:topLinePunct w:val="0"/>
+              <w:autoSpaceDE/>
+              <w:autoSpaceDN/>
+              <w:bidi w:val="0"/>
+              <w:adjustRightInd/>
+              <w:snapToGrid/>
+              <w:spacing w:line="440" w:lineRule="exact"/>
+              <w:ind w:right="0" w:rightChars="0"/>
+              <w:jc w:val="center"/>
+              <w:textAlignment w:val="auto"/>
+              <w:outlineLvl w:val="9"/>
+              <w:rPr>
+                <w:rFonts w:hint="eastAsia" w:asciiTheme="minorEastAsia" w:hAnsiTheme="minorEastAsia" w:cstheme="minorEastAsia"/>
+                <w:sz w:val="24"/>
+                <w:szCs w:val="24"/>
+                <w:vertAlign w:val="baseline"/>
+                <w:lang w:val="en-US" w:eastAsia="zh-CN"/>
+              </w:rPr>
+            </w:pPr>
+            <w:r>
+              <w:rPr>
+                <w:rFonts w:hint="eastAsia" w:asciiTheme="minorEastAsia" w:hAnsiTheme="minorEastAsia" w:cstheme="minorEastAsia"/>
+                <w:sz w:val="24"/>
+                <w:szCs w:val="24"/>
+                <w:vertAlign w:val="baseline"/>
+                <w:lang w:val="en-US" w:eastAsia="zh-CN"/>
+              </w:rPr>
+              <w:t>2017.10.26</w:t>
+            </w:r>
+          </w:p>
+        </w:tc>
+        <w:tc>
+          <w:tcPr>
+            <w:tcW w:w="2200" w:type="dxa"/>
+          </w:tcPr>
+          <w:p>
+            <w:pPr>
+              <w:keepNext w:val="0"/>
+              <w:keepLines w:val="0"/>
+              <w:pageBreakBefore w:val="0"/>
+              <w:widowControl w:val="0"/>
+              <w:kinsoku/>
+              <w:wordWrap/>
+              <w:overflowPunct/>
+              <w:topLinePunct w:val="0"/>
+              <w:autoSpaceDE/>
+              <w:autoSpaceDN/>
+              <w:bidi w:val="0"/>
+              <w:adjustRightInd/>
+              <w:snapToGrid/>
+              <w:spacing w:line="440" w:lineRule="exact"/>
+              <w:ind w:right="0" w:rightChars="0"/>
+              <w:jc w:val="center"/>
+              <w:textAlignment w:val="auto"/>
+              <w:outlineLvl w:val="9"/>
+              <w:rPr>
+                <w:rFonts w:hint="eastAsia" w:asciiTheme="minorEastAsia" w:hAnsiTheme="minorEastAsia" w:cstheme="minorEastAsia"/>
+                <w:sz w:val="24"/>
+                <w:szCs w:val="24"/>
+                <w:vertAlign w:val="baseline"/>
+                <w:lang w:val="en-US" w:eastAsia="zh-CN"/>
+              </w:rPr>
+            </w:pPr>
+            <w:r>
+              <w:rPr>
+                <w:rFonts w:hint="eastAsia" w:asciiTheme="minorEastAsia" w:hAnsiTheme="minorEastAsia" w:cstheme="minorEastAsia"/>
+                <w:sz w:val="24"/>
+                <w:szCs w:val="24"/>
+                <w:vertAlign w:val="baseline"/>
+                <w:lang w:val="en-US" w:eastAsia="zh-CN"/>
+              </w:rPr>
+              <w:t>陈育健</w:t>
+            </w:r>
+          </w:p>
+        </w:tc>
+        <w:tc>
+          <w:tcPr>
+            <w:tcW w:w="2201" w:type="dxa"/>
+          </w:tcPr>
+          <w:p>
+            <w:pPr>
+              <w:keepNext w:val="0"/>
+              <w:keepLines w:val="0"/>
+              <w:pageBreakBefore w:val="0"/>
+              <w:widowControl w:val="0"/>
+              <w:kinsoku/>
+              <w:wordWrap/>
+              <w:overflowPunct/>
+              <w:topLinePunct w:val="0"/>
+              <w:autoSpaceDE/>
+              <w:autoSpaceDN/>
+              <w:bidi w:val="0"/>
+              <w:adjustRightInd/>
+              <w:snapToGrid/>
+              <w:spacing w:line="440" w:lineRule="exact"/>
+              <w:ind w:right="0" w:rightChars="0"/>
+              <w:jc w:val="center"/>
+              <w:textAlignment w:val="auto"/>
+              <w:outlineLvl w:val="9"/>
+              <w:rPr>
+                <w:rFonts w:hint="eastAsia" w:asciiTheme="minorEastAsia" w:hAnsiTheme="minorEastAsia" w:cstheme="minorEastAsia"/>
+                <w:sz w:val="24"/>
+                <w:szCs w:val="24"/>
+                <w:vertAlign w:val="baseline"/>
+                <w:lang w:val="en-US" w:eastAsia="zh-CN"/>
+              </w:rPr>
+            </w:pPr>
+            <w:r>
+              <w:rPr>
+                <w:rFonts w:hint="eastAsia" w:asciiTheme="minorEastAsia" w:hAnsiTheme="minorEastAsia" w:cstheme="minorEastAsia"/>
+                <w:sz w:val="24"/>
+                <w:szCs w:val="24"/>
+                <w:vertAlign w:val="baseline"/>
+                <w:lang w:val="en-US" w:eastAsia="zh-CN"/>
+              </w:rPr>
+              <w:t>软件交付测试后的bug修改</w:t>
+            </w:r>
+          </w:p>
+        </w:tc>
+      </w:tr>
+      <w:tr>
+        <w:tblPrEx>
+          <w:tblBorders>
+            <w:top w:val="single" w:color="auto" w:sz="4" w:space="0"/>
+            <w:left w:val="single" w:color="auto" w:sz="4" w:space="0"/>
+            <w:bottom w:val="single" w:color="auto" w:sz="4" w:space="0"/>
+            <w:right w:val="single" w:color="auto" w:sz="4" w:space="0"/>
+            <w:insideH w:val="single" w:color="auto" w:sz="4" w:space="0"/>
+            <w:insideV w:val="single" w:color="auto" w:sz="4" w:space="0"/>
+          </w:tblBorders>
+          <w:tblLayout w:type="fixed"/>
+          <w:tblCellMar>
+            <w:top w:w="0" w:type="dxa"/>
+            <w:left w:w="108" w:type="dxa"/>
+            <w:bottom w:w="0" w:type="dxa"/>
+            <w:right w:w="108" w:type="dxa"/>
+          </w:tblCellMar>
+        </w:tblPrEx>
+        <w:trPr>
+          <w:trHeight w:val="508" w:hRule="atLeast"/>
+        </w:trPr>
+        <w:tc>
+          <w:tcPr>
+            <w:tcW w:w="2199" w:type="dxa"/>
+          </w:tcPr>
+          <w:p>
+            <w:pPr>
+              <w:keepNext w:val="0"/>
+              <w:keepLines w:val="0"/>
+              <w:pageBreakBefore w:val="0"/>
+              <w:widowControl w:val="0"/>
+              <w:kinsoku/>
+              <w:wordWrap/>
+              <w:overflowPunct/>
+              <w:topLinePunct w:val="0"/>
+              <w:autoSpaceDE/>
+              <w:autoSpaceDN/>
+              <w:bidi w:val="0"/>
+              <w:adjustRightInd/>
+              <w:snapToGrid/>
+              <w:spacing w:line="440" w:lineRule="exact"/>
+              <w:ind w:right="0" w:rightChars="0"/>
+              <w:jc w:val="center"/>
+              <w:textAlignment w:val="auto"/>
+              <w:outlineLvl w:val="9"/>
+              <w:rPr>
+                <w:rFonts w:hint="eastAsia" w:asciiTheme="minorEastAsia" w:hAnsiTheme="minorEastAsia" w:cstheme="minorEastAsia"/>
+                <w:sz w:val="24"/>
+                <w:szCs w:val="24"/>
+                <w:vertAlign w:val="baseline"/>
+                <w:lang w:val="en-US" w:eastAsia="zh-CN"/>
+              </w:rPr>
+            </w:pPr>
+            <w:r>
+              <w:rPr>
+                <w:rFonts w:hint="eastAsia" w:asciiTheme="minorEastAsia" w:hAnsiTheme="minorEastAsia" w:cstheme="minorEastAsia"/>
+                <w:sz w:val="24"/>
+                <w:szCs w:val="24"/>
+                <w:vertAlign w:val="baseline"/>
+                <w:lang w:val="en-US" w:eastAsia="zh-CN"/>
+              </w:rPr>
+              <w:t>1.4.2</w:t>
+            </w:r>
+          </w:p>
+        </w:tc>
+        <w:tc>
+          <w:tcPr>
+            <w:tcW w:w="2200" w:type="dxa"/>
+          </w:tcPr>
+          <w:p>
+            <w:pPr>
+              <w:keepNext w:val="0"/>
+              <w:keepLines w:val="0"/>
+              <w:pageBreakBefore w:val="0"/>
+              <w:widowControl w:val="0"/>
+              <w:kinsoku/>
+              <w:wordWrap/>
+              <w:overflowPunct/>
+              <w:topLinePunct w:val="0"/>
+              <w:autoSpaceDE/>
+              <w:autoSpaceDN/>
+              <w:bidi w:val="0"/>
+              <w:adjustRightInd/>
+              <w:snapToGrid/>
+              <w:spacing w:line="440" w:lineRule="exact"/>
+              <w:ind w:right="0" w:rightChars="0"/>
+              <w:jc w:val="center"/>
+              <w:textAlignment w:val="auto"/>
+              <w:outlineLvl w:val="9"/>
+              <w:rPr>
+                <w:rFonts w:hint="eastAsia" w:asciiTheme="minorEastAsia" w:hAnsiTheme="minorEastAsia" w:cstheme="minorEastAsia"/>
+                <w:sz w:val="24"/>
+                <w:szCs w:val="24"/>
+                <w:vertAlign w:val="baseline"/>
+                <w:lang w:val="en-US" w:eastAsia="zh-CN"/>
+              </w:rPr>
+            </w:pPr>
+            <w:r>
+              <w:rPr>
+                <w:rFonts w:hint="eastAsia" w:asciiTheme="minorEastAsia" w:hAnsiTheme="minorEastAsia" w:cstheme="minorEastAsia"/>
+                <w:sz w:val="24"/>
+                <w:szCs w:val="24"/>
+                <w:vertAlign w:val="baseline"/>
+                <w:lang w:val="en-US" w:eastAsia="zh-CN"/>
+              </w:rPr>
+              <w:t>2017.10.27</w:t>
+            </w:r>
+          </w:p>
+        </w:tc>
+        <w:tc>
+          <w:tcPr>
+            <w:tcW w:w="2200" w:type="dxa"/>
+          </w:tcPr>
+          <w:p>
+            <w:pPr>
+              <w:keepNext w:val="0"/>
+              <w:keepLines w:val="0"/>
+              <w:pageBreakBefore w:val="0"/>
+              <w:widowControl w:val="0"/>
+              <w:kinsoku/>
+              <w:wordWrap/>
+              <w:overflowPunct/>
+              <w:topLinePunct w:val="0"/>
+              <w:autoSpaceDE/>
+              <w:autoSpaceDN/>
+              <w:bidi w:val="0"/>
+              <w:adjustRightInd/>
+              <w:snapToGrid/>
+              <w:spacing w:line="440" w:lineRule="exact"/>
+              <w:ind w:right="0" w:rightChars="0"/>
+              <w:jc w:val="center"/>
+              <w:textAlignment w:val="auto"/>
+              <w:outlineLvl w:val="9"/>
+              <w:rPr>
+                <w:rFonts w:hint="eastAsia" w:asciiTheme="minorEastAsia" w:hAnsiTheme="minorEastAsia" w:cstheme="minorEastAsia"/>
+                <w:sz w:val="24"/>
+                <w:szCs w:val="24"/>
+                <w:vertAlign w:val="baseline"/>
+                <w:lang w:val="en-US" w:eastAsia="zh-CN"/>
+              </w:rPr>
+            </w:pPr>
+            <w:r>
+              <w:rPr>
+                <w:rFonts w:hint="eastAsia" w:asciiTheme="minorEastAsia" w:hAnsiTheme="minorEastAsia" w:cstheme="minorEastAsia"/>
+                <w:sz w:val="24"/>
+                <w:szCs w:val="24"/>
+                <w:vertAlign w:val="baseline"/>
+                <w:lang w:val="en-US" w:eastAsia="zh-CN"/>
+              </w:rPr>
+              <w:t>李俊、袁琳琳</w:t>
+            </w:r>
+          </w:p>
+        </w:tc>
+        <w:tc>
+          <w:tcPr>
+            <w:tcW w:w="2201" w:type="dxa"/>
+          </w:tcPr>
+          <w:p>
+            <w:pPr>
+              <w:keepNext w:val="0"/>
+              <w:keepLines w:val="0"/>
+              <w:pageBreakBefore w:val="0"/>
+              <w:widowControl w:val="0"/>
+              <w:kinsoku/>
+              <w:wordWrap/>
+              <w:overflowPunct/>
+              <w:topLinePunct w:val="0"/>
+              <w:autoSpaceDE/>
+              <w:autoSpaceDN/>
+              <w:bidi w:val="0"/>
+              <w:adjustRightInd/>
+              <w:snapToGrid/>
+              <w:spacing w:line="440" w:lineRule="exact"/>
+              <w:ind w:right="0" w:rightChars="0"/>
+              <w:jc w:val="center"/>
+              <w:textAlignment w:val="auto"/>
+              <w:outlineLvl w:val="9"/>
+              <w:rPr>
+                <w:rFonts w:hint="eastAsia" w:asciiTheme="minorEastAsia" w:hAnsiTheme="minorEastAsia" w:cstheme="minorEastAsia"/>
+                <w:sz w:val="24"/>
+                <w:szCs w:val="24"/>
+                <w:vertAlign w:val="baseline"/>
+                <w:lang w:val="en-US" w:eastAsia="zh-CN"/>
+              </w:rPr>
+            </w:pPr>
+            <w:r>
+              <w:rPr>
+                <w:rFonts w:hint="eastAsia" w:asciiTheme="minorEastAsia" w:hAnsiTheme="minorEastAsia" w:cstheme="minorEastAsia"/>
+                <w:sz w:val="24"/>
+                <w:szCs w:val="24"/>
+                <w:vertAlign w:val="baseline"/>
+                <w:lang w:val="en-US" w:eastAsia="zh-CN"/>
+              </w:rPr>
+              <w:t>用户体验后的反馈及指导性修改</w:t>
+            </w:r>
+          </w:p>
+        </w:tc>
+      </w:tr>
     </w:tbl>
     <w:p>
       <w:pPr>
@@ -5459,6 +5439,7 @@
           <w:lang w:val="en-US" w:eastAsia="zh-CN"/>
         </w:rPr>
       </w:pPr>
+      <w:bookmarkStart w:id="6" w:name="_Toc4137"/>
       <w:r>
         <w:rPr>
           <w:rFonts w:hint="eastAsia" w:ascii="黑体" w:hAnsi="黑体" w:eastAsia="黑体" w:cs="黑体"/>
@@ -5474,322 +5455,17 @@
           <w:szCs w:val="30"/>
           <w:lang w:val="en-US" w:eastAsia="zh-CN"/>
         </w:rPr>
-        <w:t xml:space="preserve">4参考资料 </w:t>
-      </w:r>
-    </w:p>
-    <w:p>
-      <w:pPr>
-        <w:jc w:val="both"/>
+        <w:t>4文档简介</w:t>
+      </w:r>
+      <w:bookmarkEnd w:id="6"/>
+      <w:r>
         <w:rPr>
           <w:rFonts w:hint="eastAsia" w:ascii="黑体" w:hAnsi="黑体" w:eastAsia="黑体" w:cs="黑体"/>
           <w:sz w:val="30"/>
           <w:szCs w:val="30"/>
           <w:lang w:val="en-US" w:eastAsia="zh-CN"/>
         </w:rPr>
-      </w:pPr>
-    </w:p>
-    <w:p>
-      <w:pPr>
-        <w:jc w:val="both"/>
-        <w:rPr>
-          <w:rFonts w:hint="eastAsia" w:ascii="黑体" w:hAnsi="黑体" w:eastAsia="黑体" w:cs="黑体"/>
-          <w:sz w:val="30"/>
-          <w:szCs w:val="30"/>
-          <w:lang w:eastAsia="zh-CN"/>
-        </w:rPr>
-      </w:pPr>
-    </w:p>
-    <w:p>
-      <w:pPr>
-        <w:jc w:val="both"/>
-        <w:rPr>
-          <w:rFonts w:hint="eastAsia" w:ascii="黑体" w:hAnsi="黑体" w:eastAsia="黑体" w:cs="黑体"/>
-          <w:sz w:val="30"/>
-          <w:szCs w:val="30"/>
-          <w:lang w:eastAsia="zh-CN"/>
-        </w:rPr>
-      </w:pPr>
-    </w:p>
-    <w:p>
-      <w:pPr>
-        <w:jc w:val="both"/>
-        <w:rPr>
-          <w:rFonts w:hint="eastAsia" w:ascii="黑体" w:hAnsi="黑体" w:eastAsia="黑体" w:cs="黑体"/>
-          <w:sz w:val="30"/>
-          <w:szCs w:val="30"/>
-          <w:lang w:eastAsia="zh-CN"/>
-        </w:rPr>
-      </w:pPr>
-    </w:p>
-    <w:p>
-      <w:pPr>
-        <w:jc w:val="both"/>
-        <w:rPr>
-          <w:rFonts w:hint="eastAsia" w:ascii="黑体" w:hAnsi="黑体" w:eastAsia="黑体" w:cs="黑体"/>
-          <w:sz w:val="30"/>
-          <w:szCs w:val="30"/>
-          <w:lang w:eastAsia="zh-CN"/>
-        </w:rPr>
-      </w:pPr>
-    </w:p>
-    <w:p>
-      <w:pPr>
-        <w:jc w:val="both"/>
-        <w:rPr>
-          <w:rFonts w:hint="eastAsia" w:ascii="黑体" w:hAnsi="黑体" w:eastAsia="黑体" w:cs="黑体"/>
-          <w:sz w:val="30"/>
-          <w:szCs w:val="30"/>
-          <w:lang w:eastAsia="zh-CN"/>
-        </w:rPr>
-      </w:pPr>
-    </w:p>
-    <w:p>
-      <w:pPr>
-        <w:jc w:val="both"/>
-        <w:rPr>
-          <w:rFonts w:hint="eastAsia" w:ascii="黑体" w:hAnsi="黑体" w:eastAsia="黑体" w:cs="黑体"/>
-          <w:sz w:val="30"/>
-          <w:szCs w:val="30"/>
-          <w:lang w:eastAsia="zh-CN"/>
-        </w:rPr>
-      </w:pPr>
-    </w:p>
-    <w:p>
-      <w:pPr>
-        <w:jc w:val="both"/>
-        <w:rPr>
-          <w:rFonts w:hint="eastAsia" w:ascii="黑体" w:hAnsi="黑体" w:eastAsia="黑体" w:cs="黑体"/>
-          <w:sz w:val="30"/>
-          <w:szCs w:val="30"/>
-          <w:lang w:eastAsia="zh-CN"/>
-        </w:rPr>
-      </w:pPr>
-    </w:p>
-    <w:p>
-      <w:pPr>
-        <w:jc w:val="both"/>
-        <w:rPr>
-          <w:rFonts w:hint="eastAsia" w:ascii="黑体" w:hAnsi="黑体" w:eastAsia="黑体" w:cs="黑体"/>
-          <w:sz w:val="30"/>
-          <w:szCs w:val="30"/>
-          <w:lang w:eastAsia="zh-CN"/>
-        </w:rPr>
-      </w:pPr>
-    </w:p>
-    <w:p>
-      <w:pPr>
-        <w:jc w:val="both"/>
-        <w:rPr>
-          <w:rFonts w:hint="eastAsia" w:ascii="黑体" w:hAnsi="黑体" w:eastAsia="黑体" w:cs="黑体"/>
-          <w:sz w:val="30"/>
-          <w:szCs w:val="30"/>
-          <w:lang w:eastAsia="zh-CN"/>
-        </w:rPr>
-      </w:pPr>
-    </w:p>
-    <w:p>
-      <w:pPr>
-        <w:jc w:val="both"/>
-        <w:rPr>
-          <w:rFonts w:hint="eastAsia" w:ascii="黑体" w:hAnsi="黑体" w:eastAsia="黑体" w:cs="黑体"/>
-          <w:sz w:val="30"/>
-          <w:szCs w:val="30"/>
-          <w:lang w:eastAsia="zh-CN"/>
-        </w:rPr>
-      </w:pPr>
-    </w:p>
-    <w:p>
-      <w:pPr>
-        <w:jc w:val="both"/>
-        <w:rPr>
-          <w:rFonts w:hint="eastAsia" w:ascii="黑体" w:hAnsi="黑体" w:eastAsia="黑体" w:cs="黑体"/>
-          <w:sz w:val="30"/>
-          <w:szCs w:val="30"/>
-          <w:lang w:eastAsia="zh-CN"/>
-        </w:rPr>
-      </w:pPr>
-    </w:p>
-    <w:p>
-      <w:pPr>
-        <w:jc w:val="both"/>
-        <w:rPr>
-          <w:rFonts w:hint="eastAsia" w:ascii="黑体" w:hAnsi="黑体" w:eastAsia="黑体" w:cs="黑体"/>
-          <w:sz w:val="30"/>
-          <w:szCs w:val="30"/>
-          <w:lang w:eastAsia="zh-CN"/>
-        </w:rPr>
-      </w:pPr>
-    </w:p>
-    <w:p>
-      <w:pPr>
-        <w:jc w:val="both"/>
-        <w:rPr>
-          <w:rFonts w:hint="eastAsia" w:ascii="黑体" w:hAnsi="黑体" w:eastAsia="黑体" w:cs="黑体"/>
-          <w:sz w:val="30"/>
-          <w:szCs w:val="30"/>
-          <w:lang w:eastAsia="zh-CN"/>
-        </w:rPr>
-      </w:pPr>
-    </w:p>
-    <w:p>
-      <w:pPr>
-        <w:jc w:val="both"/>
-        <w:rPr>
-          <w:rFonts w:hint="eastAsia" w:ascii="黑体" w:hAnsi="黑体" w:eastAsia="黑体" w:cs="黑体"/>
-          <w:sz w:val="30"/>
-          <w:szCs w:val="30"/>
-          <w:lang w:eastAsia="zh-CN"/>
-        </w:rPr>
-      </w:pPr>
-    </w:p>
-    <w:p>
-      <w:pPr>
-        <w:jc w:val="both"/>
-        <w:rPr>
-          <w:rFonts w:hint="eastAsia" w:ascii="黑体" w:hAnsi="黑体" w:eastAsia="黑体" w:cs="黑体"/>
-          <w:sz w:val="30"/>
-          <w:szCs w:val="30"/>
-          <w:lang w:eastAsia="zh-CN"/>
-        </w:rPr>
-      </w:pPr>
-    </w:p>
-    <w:p>
-      <w:pPr>
-        <w:jc w:val="both"/>
-        <w:rPr>
-          <w:rFonts w:hint="eastAsia" w:ascii="黑体" w:hAnsi="黑体" w:eastAsia="黑体" w:cs="黑体"/>
-          <w:sz w:val="30"/>
-          <w:szCs w:val="30"/>
-          <w:lang w:eastAsia="zh-CN"/>
-        </w:rPr>
-      </w:pPr>
-    </w:p>
-    <w:p>
-      <w:pPr>
-        <w:jc w:val="both"/>
-        <w:rPr>
-          <w:rFonts w:hint="eastAsia" w:ascii="黑体" w:hAnsi="黑体" w:eastAsia="黑体" w:cs="黑体"/>
-          <w:sz w:val="30"/>
-          <w:szCs w:val="30"/>
-          <w:lang w:eastAsia="zh-CN"/>
-        </w:rPr>
-      </w:pPr>
-    </w:p>
-    <w:p>
-      <w:pPr>
-        <w:jc w:val="both"/>
-        <w:rPr>
-          <w:rFonts w:hint="eastAsia" w:ascii="黑体" w:hAnsi="黑体" w:eastAsia="黑体" w:cs="黑体"/>
-          <w:sz w:val="30"/>
-          <w:szCs w:val="30"/>
-          <w:lang w:eastAsia="zh-CN"/>
-        </w:rPr>
-      </w:pPr>
-      <w:bookmarkStart w:id="2" w:name="_GoBack"/>
-      <w:bookmarkEnd w:id="2"/>
-    </w:p>
-    <w:p>
-      <w:pPr>
-        <w:jc w:val="both"/>
-        <w:rPr>
-          <w:rFonts w:hint="eastAsia" w:ascii="黑体" w:hAnsi="黑体" w:eastAsia="黑体" w:cs="黑体"/>
-          <w:sz w:val="30"/>
-          <w:szCs w:val="30"/>
-          <w:lang w:eastAsia="zh-CN"/>
-        </w:rPr>
-      </w:pPr>
-    </w:p>
-    <w:p>
-      <w:pPr>
-        <w:pStyle w:val="8"/>
-        <w:tabs>
-          <w:tab w:val="right" w:leader="dot" w:pos="8306"/>
-        </w:tabs>
-        <w:jc w:val="center"/>
-        <w:rPr>
-          <w:rFonts w:hint="eastAsia" w:ascii="黑体" w:hAnsi="黑体" w:eastAsia="黑体" w:cs="黑体"/>
-          <w:sz w:val="36"/>
-          <w:szCs w:val="36"/>
-        </w:rPr>
-      </w:pPr>
-      <w:r>
-        <w:rPr>
-          <w:rFonts w:hint="eastAsia" w:ascii="黑体" w:hAnsi="黑体" w:eastAsia="黑体" w:cs="黑体"/>
-          <w:kern w:val="2"/>
-          <w:sz w:val="36"/>
-          <w:szCs w:val="36"/>
-        </w:rPr>
-        <w:fldChar w:fldCharType="begin"/>
-      </w:r>
-      <w:r>
-        <w:rPr>
-          <w:rFonts w:hint="eastAsia" w:ascii="黑体" w:hAnsi="黑体" w:eastAsia="黑体" w:cs="黑体"/>
-          <w:kern w:val="2"/>
-          <w:sz w:val="36"/>
-          <w:szCs w:val="36"/>
-        </w:rPr>
-        <w:instrText xml:space="preserve"> HYPERLINK \l _Toc22541 </w:instrText>
-      </w:r>
-      <w:r>
-        <w:rPr>
-          <w:rFonts w:hint="eastAsia" w:ascii="黑体" w:hAnsi="黑体" w:eastAsia="黑体" w:cs="黑体"/>
-          <w:kern w:val="2"/>
-          <w:sz w:val="36"/>
-          <w:szCs w:val="36"/>
-        </w:rPr>
-        <w:fldChar w:fldCharType="separate"/>
-      </w:r>
-      <w:r>
-        <w:rPr>
-          <w:rFonts w:hint="eastAsia" w:ascii="黑体" w:hAnsi="黑体" w:eastAsia="黑体" w:cs="黑体"/>
-          <w:sz w:val="36"/>
-          <w:szCs w:val="36"/>
-        </w:rPr>
-        <w:t xml:space="preserve">第二章  </w:t>
-      </w:r>
-      <w:r>
-        <w:rPr>
-          <w:rFonts w:hint="eastAsia" w:ascii="黑体" w:hAnsi="黑体" w:eastAsia="黑体" w:cs="黑体"/>
-          <w:sz w:val="36"/>
-          <w:szCs w:val="36"/>
-          <w:lang w:eastAsia="zh-CN"/>
-        </w:rPr>
-        <w:t>需求分析</w:t>
-      </w:r>
-      <w:r>
-        <w:rPr>
-          <w:rFonts w:hint="eastAsia" w:ascii="黑体" w:hAnsi="黑体" w:eastAsia="黑体" w:cs="黑体"/>
-          <w:kern w:val="2"/>
-          <w:sz w:val="36"/>
-          <w:szCs w:val="36"/>
-        </w:rPr>
-        <w:fldChar w:fldCharType="end"/>
-      </w:r>
-    </w:p>
-    <w:p>
-      <w:pPr>
-        <w:pStyle w:val="9"/>
-        <w:tabs>
-          <w:tab w:val="right" w:leader="dot" w:pos="8306"/>
-        </w:tabs>
-        <w:ind w:left="0" w:leftChars="0" w:firstLine="0" w:firstLineChars="0"/>
-        <w:rPr>
-          <w:rFonts w:hint="eastAsia" w:ascii="黑体" w:hAnsi="黑体" w:eastAsia="黑体" w:cs="黑体"/>
-          <w:kern w:val="2"/>
-          <w:sz w:val="30"/>
-          <w:szCs w:val="30"/>
-          <w:lang w:val="en-US" w:eastAsia="zh-CN"/>
-        </w:rPr>
-      </w:pPr>
-      <w:r>
-        <w:rPr>
-          <w:rFonts w:hint="eastAsia" w:ascii="黑体" w:hAnsi="黑体" w:eastAsia="黑体" w:cs="黑体"/>
-          <w:kern w:val="2"/>
-          <w:sz w:val="30"/>
-          <w:szCs w:val="30"/>
-          <w:lang w:val="en-US" w:eastAsia="zh-CN"/>
-        </w:rPr>
-        <w:t>2.1业务需求</w:t>
+        <w:t xml:space="preserve"> </w:t>
       </w:r>
     </w:p>
     <w:p>
@@ -5813,6 +5489,248 @@
         <w:textAlignment w:val="auto"/>
         <w:outlineLvl w:val="9"/>
         <w:rPr>
+          <w:rFonts w:hint="eastAsia" w:ascii="黑体" w:hAnsi="黑体" w:eastAsia="黑体" w:cs="黑体"/>
+          <w:sz w:val="30"/>
+          <w:szCs w:val="30"/>
+          <w:lang w:eastAsia="zh-CN"/>
+        </w:rPr>
+      </w:pPr>
+      <w:r>
+        <w:rPr>
+          <w:rFonts w:hint="eastAsia" w:ascii="黑体" w:hAnsi="黑体" w:eastAsia="黑体" w:cs="黑体"/>
+          <w:sz w:val="30"/>
+          <w:szCs w:val="30"/>
+          <w:lang w:val="en-US" w:eastAsia="zh-CN"/>
+        </w:rPr>
+        <w:t xml:space="preserve">  </w:t>
+      </w:r>
+      <w:r>
+        <w:rPr>
+          <w:rFonts w:hint="eastAsia" w:asciiTheme="minorEastAsia" w:hAnsiTheme="minorEastAsia" w:eastAsiaTheme="minorEastAsia" w:cstheme="minorEastAsia"/>
+          <w:sz w:val="24"/>
+          <w:szCs w:val="24"/>
+          <w:lang w:val="en-US" w:eastAsia="zh-CN"/>
+        </w:rPr>
+        <w:t>此文档主要是为了清晰明了地、有层次地定义页面原型中各个模块的内容来源和相关逻辑，主要描述了CanTool App中前端页面涉及到的功能模块、相应后台管理功能支持、接口信息、相关实体属性和软件的版本信息等，本文档主要读者为技术开发人员，并可提供给使用者过阅。</w:t>
+      </w:r>
+    </w:p>
+    <w:p>
+      <w:pPr>
+        <w:jc w:val="both"/>
+        <w:rPr>
+          <w:rFonts w:hint="eastAsia" w:ascii="黑体" w:hAnsi="黑体" w:eastAsia="黑体" w:cs="黑体"/>
+          <w:sz w:val="30"/>
+          <w:szCs w:val="30"/>
+          <w:lang w:eastAsia="zh-CN"/>
+        </w:rPr>
+      </w:pPr>
+    </w:p>
+    <w:p>
+      <w:pPr>
+        <w:jc w:val="both"/>
+        <w:rPr>
+          <w:rFonts w:hint="eastAsia" w:ascii="黑体" w:hAnsi="黑体" w:eastAsia="黑体" w:cs="黑体"/>
+          <w:sz w:val="30"/>
+          <w:szCs w:val="30"/>
+          <w:lang w:eastAsia="zh-CN"/>
+        </w:rPr>
+      </w:pPr>
+    </w:p>
+    <w:p>
+      <w:pPr>
+        <w:jc w:val="both"/>
+        <w:rPr>
+          <w:rFonts w:hint="eastAsia" w:ascii="黑体" w:hAnsi="黑体" w:eastAsia="黑体" w:cs="黑体"/>
+          <w:sz w:val="30"/>
+          <w:szCs w:val="30"/>
+          <w:lang w:eastAsia="zh-CN"/>
+        </w:rPr>
+      </w:pPr>
+    </w:p>
+    <w:p>
+      <w:pPr>
+        <w:jc w:val="both"/>
+        <w:rPr>
+          <w:rFonts w:hint="eastAsia" w:ascii="黑体" w:hAnsi="黑体" w:eastAsia="黑体" w:cs="黑体"/>
+          <w:sz w:val="30"/>
+          <w:szCs w:val="30"/>
+          <w:lang w:eastAsia="zh-CN"/>
+        </w:rPr>
+      </w:pPr>
+    </w:p>
+    <w:p>
+      <w:pPr>
+        <w:jc w:val="both"/>
+        <w:rPr>
+          <w:rFonts w:hint="eastAsia" w:ascii="黑体" w:hAnsi="黑体" w:eastAsia="黑体" w:cs="黑体"/>
+          <w:sz w:val="30"/>
+          <w:szCs w:val="30"/>
+          <w:lang w:eastAsia="zh-CN"/>
+        </w:rPr>
+      </w:pPr>
+    </w:p>
+    <w:p>
+      <w:pPr>
+        <w:jc w:val="both"/>
+        <w:rPr>
+          <w:rFonts w:hint="eastAsia" w:ascii="黑体" w:hAnsi="黑体" w:eastAsia="黑体" w:cs="黑体"/>
+          <w:sz w:val="30"/>
+          <w:szCs w:val="30"/>
+          <w:lang w:eastAsia="zh-CN"/>
+        </w:rPr>
+      </w:pPr>
+    </w:p>
+    <w:p>
+      <w:pPr>
+        <w:jc w:val="both"/>
+        <w:rPr>
+          <w:rFonts w:hint="eastAsia" w:ascii="黑体" w:hAnsi="黑体" w:eastAsia="黑体" w:cs="黑体"/>
+          <w:sz w:val="30"/>
+          <w:szCs w:val="30"/>
+          <w:lang w:eastAsia="zh-CN"/>
+        </w:rPr>
+      </w:pPr>
+    </w:p>
+    <w:p>
+      <w:pPr>
+        <w:jc w:val="both"/>
+        <w:rPr>
+          <w:rFonts w:hint="eastAsia" w:ascii="黑体" w:hAnsi="黑体" w:eastAsia="黑体" w:cs="黑体"/>
+          <w:sz w:val="30"/>
+          <w:szCs w:val="30"/>
+          <w:lang w:eastAsia="zh-CN"/>
+        </w:rPr>
+      </w:pPr>
+    </w:p>
+    <w:p>
+      <w:pPr>
+        <w:jc w:val="both"/>
+        <w:rPr>
+          <w:rFonts w:hint="eastAsia" w:ascii="黑体" w:hAnsi="黑体" w:eastAsia="黑体" w:cs="黑体"/>
+          <w:sz w:val="30"/>
+          <w:szCs w:val="30"/>
+          <w:lang w:eastAsia="zh-CN"/>
+        </w:rPr>
+      </w:pPr>
+    </w:p>
+    <w:p>
+      <w:pPr>
+        <w:pStyle w:val="8"/>
+        <w:tabs>
+          <w:tab w:val="right" w:leader="dot" w:pos="8306"/>
+        </w:tabs>
+        <w:jc w:val="center"/>
+        <w:rPr>
+          <w:rFonts w:hint="eastAsia" w:ascii="黑体" w:hAnsi="黑体" w:eastAsia="黑体" w:cs="黑体"/>
+          <w:sz w:val="36"/>
+          <w:szCs w:val="36"/>
+        </w:rPr>
+      </w:pPr>
+      <w:r>
+        <w:rPr>
+          <w:rFonts w:hint="eastAsia" w:ascii="黑体" w:hAnsi="黑体" w:eastAsia="黑体" w:cs="黑体"/>
+          <w:kern w:val="2"/>
+          <w:sz w:val="36"/>
+          <w:szCs w:val="36"/>
+        </w:rPr>
+        <w:fldChar w:fldCharType="begin"/>
+      </w:r>
+      <w:r>
+        <w:rPr>
+          <w:rFonts w:hint="eastAsia" w:ascii="黑体" w:hAnsi="黑体" w:eastAsia="黑体" w:cs="黑体"/>
+          <w:kern w:val="2"/>
+          <w:sz w:val="36"/>
+          <w:szCs w:val="36"/>
+        </w:rPr>
+        <w:instrText xml:space="preserve"> HYPERLINK \l _Toc22541 </w:instrText>
+      </w:r>
+      <w:r>
+        <w:rPr>
+          <w:rFonts w:hint="eastAsia" w:ascii="黑体" w:hAnsi="黑体" w:eastAsia="黑体" w:cs="黑体"/>
+          <w:kern w:val="2"/>
+          <w:sz w:val="36"/>
+          <w:szCs w:val="36"/>
+        </w:rPr>
+        <w:fldChar w:fldCharType="separate"/>
+      </w:r>
+      <w:bookmarkStart w:id="7" w:name="_Toc31094"/>
+      <w:r>
+        <w:rPr>
+          <w:rFonts w:hint="eastAsia" w:ascii="黑体" w:hAnsi="黑体" w:eastAsia="黑体" w:cs="黑体"/>
+          <w:sz w:val="36"/>
+          <w:szCs w:val="36"/>
+        </w:rPr>
+        <w:t xml:space="preserve">第二章  </w:t>
+      </w:r>
+      <w:r>
+        <w:rPr>
+          <w:rFonts w:hint="eastAsia" w:ascii="黑体" w:hAnsi="黑体" w:eastAsia="黑体" w:cs="黑体"/>
+          <w:sz w:val="36"/>
+          <w:szCs w:val="36"/>
+          <w:lang w:eastAsia="zh-CN"/>
+        </w:rPr>
+        <w:t>需求分析</w:t>
+      </w:r>
+      <w:bookmarkEnd w:id="7"/>
+      <w:r>
+        <w:rPr>
+          <w:rFonts w:hint="eastAsia" w:ascii="黑体" w:hAnsi="黑体" w:eastAsia="黑体" w:cs="黑体"/>
+          <w:kern w:val="2"/>
+          <w:sz w:val="36"/>
+          <w:szCs w:val="36"/>
+        </w:rPr>
+        <w:fldChar w:fldCharType="end"/>
+      </w:r>
+    </w:p>
+    <w:p>
+      <w:pPr>
+        <w:pStyle w:val="9"/>
+        <w:tabs>
+          <w:tab w:val="right" w:leader="dot" w:pos="8306"/>
+        </w:tabs>
+        <w:ind w:left="0" w:leftChars="0" w:firstLine="0" w:firstLineChars="0"/>
+        <w:rPr>
+          <w:rFonts w:hint="eastAsia" w:ascii="黑体" w:hAnsi="黑体" w:eastAsia="黑体" w:cs="黑体"/>
+          <w:kern w:val="2"/>
+          <w:sz w:val="30"/>
+          <w:szCs w:val="30"/>
+          <w:lang w:val="en-US" w:eastAsia="zh-CN"/>
+        </w:rPr>
+      </w:pPr>
+      <w:bookmarkStart w:id="8" w:name="_Toc6419"/>
+      <w:r>
+        <w:rPr>
+          <w:rFonts w:hint="eastAsia" w:ascii="黑体" w:hAnsi="黑体" w:eastAsia="黑体" w:cs="黑体"/>
+          <w:kern w:val="2"/>
+          <w:sz w:val="30"/>
+          <w:szCs w:val="30"/>
+          <w:lang w:val="en-US" w:eastAsia="zh-CN"/>
+        </w:rPr>
+        <w:t>2.1业务需求</w:t>
+      </w:r>
+      <w:bookmarkEnd w:id="8"/>
+    </w:p>
+    <w:p>
+      <w:pPr>
+        <w:keepNext w:val="0"/>
+        <w:keepLines w:val="0"/>
+        <w:pageBreakBefore w:val="0"/>
+        <w:widowControl w:val="0"/>
+        <w:kinsoku/>
+        <w:wordWrap/>
+        <w:overflowPunct/>
+        <w:topLinePunct w:val="0"/>
+        <w:autoSpaceDE/>
+        <w:autoSpaceDN/>
+        <w:bidi w:val="0"/>
+        <w:adjustRightInd/>
+        <w:snapToGrid/>
+        <w:spacing w:line="440" w:lineRule="exact"/>
+        <w:ind w:left="0" w:leftChars="0" w:right="0" w:rightChars="0" w:firstLine="0" w:firstLineChars="0"/>
+        <w:jc w:val="both"/>
+        <w:textAlignment w:val="auto"/>
+        <w:outlineLvl w:val="9"/>
+        <w:rPr>
           <w:rFonts w:hint="eastAsia" w:asciiTheme="minorEastAsia" w:hAnsiTheme="minorEastAsia" w:eastAsiaTheme="minorEastAsia" w:cstheme="minorEastAsia"/>
           <w:sz w:val="24"/>
           <w:szCs w:val="24"/>
@@ -6420,6 +6338,7 @@
           <w:lang w:eastAsia="zh-CN"/>
         </w:rPr>
       </w:pPr>
+      <w:bookmarkStart w:id="9" w:name="_Toc222"/>
       <w:r>
         <w:rPr>
           <w:rFonts w:hint="eastAsia" w:ascii="黑体" w:hAnsi="黑体" w:eastAsia="黑体" w:cs="黑体"/>
@@ -6430,6 +6349,7 @@
         </w:rPr>
         <w:t>2.2功能需求</w:t>
       </w:r>
+      <w:bookmarkEnd w:id="9"/>
     </w:p>
     <w:p>
       <w:pPr>
@@ -7577,6 +7497,22 @@
         </w:rPr>
       </w:pPr>
     </w:p>
+    <w:p>
+      <w:pPr>
+        <w:rPr>
+          <w:rFonts w:hint="eastAsia"/>
+          <w:lang w:val="en-US" w:eastAsia="zh-CN"/>
+        </w:rPr>
+      </w:pPr>
+    </w:p>
+    <w:p>
+      <w:pPr>
+        <w:rPr>
+          <w:rFonts w:hint="eastAsia"/>
+          <w:lang w:val="en-US" w:eastAsia="zh-CN"/>
+        </w:rPr>
+      </w:pPr>
+    </w:p>
     <w:tbl>
       <w:tblPr>
         <w:tblStyle w:val="13"/>
@@ -8864,50 +8800,10 @@
         </w:rPr>
       </w:pPr>
     </w:p>
-    <w:p>
-      <w:pPr>
-        <w:rPr>
-          <w:rFonts w:hint="eastAsia"/>
-          <w:lang w:val="en-US" w:eastAsia="zh-CN"/>
-        </w:rPr>
-      </w:pPr>
-    </w:p>
-    <w:p>
-      <w:pPr>
-        <w:rPr>
-          <w:rFonts w:hint="eastAsia"/>
-          <w:lang w:val="en-US" w:eastAsia="zh-CN"/>
-        </w:rPr>
-      </w:pPr>
-    </w:p>
-    <w:p>
-      <w:pPr>
-        <w:rPr>
-          <w:rFonts w:hint="eastAsia"/>
-          <w:lang w:val="en-US" w:eastAsia="zh-CN"/>
-        </w:rPr>
-      </w:pPr>
-    </w:p>
-    <w:p>
-      <w:pPr>
-        <w:rPr>
-          <w:rFonts w:hint="eastAsia"/>
-          <w:lang w:val="en-US" w:eastAsia="zh-CN"/>
-        </w:rPr>
-      </w:pPr>
-    </w:p>
-    <w:p>
-      <w:pPr>
-        <w:rPr>
-          <w:rFonts w:hint="eastAsia"/>
-          <w:lang w:val="en-US" w:eastAsia="zh-CN"/>
-        </w:rPr>
-      </w:pPr>
-    </w:p>
     <w:tbl>
       <w:tblPr>
         <w:tblStyle w:val="13"/>
-        <w:tblW w:w="9280" w:type="dxa"/>
+        <w:tblW w:w="9060" w:type="dxa"/>
         <w:tblInd w:w="0" w:type="dxa"/>
         <w:tblBorders>
           <w:top w:val="single" w:color="auto" w:sz="4" w:space="0"/>
@@ -8926,9 +8822,9 @@
         </w:tblCellMar>
       </w:tblPr>
       <w:tblGrid>
-        <w:gridCol w:w="3093"/>
-        <w:gridCol w:w="3093"/>
-        <w:gridCol w:w="3094"/>
+        <w:gridCol w:w="3020"/>
+        <w:gridCol w:w="3019"/>
+        <w:gridCol w:w="3021"/>
       </w:tblGrid>
       <w:tr>
         <w:tblPrEx>
@@ -8949,11 +8845,11 @@
           </w:tblCellMar>
         </w:tblPrEx>
         <w:trPr>
-          <w:trHeight w:val="661" w:hRule="atLeast"/>
+          <w:trHeight w:val="655" w:hRule="atLeast"/>
         </w:trPr>
         <w:tc>
           <w:tcPr>
-            <w:tcW w:w="3093" w:type="dxa"/>
+            <w:tcW w:w="3020" w:type="dxa"/>
             <w:shd w:val="clear" w:color="auto" w:fill="E7E6E6" w:themeFill="background2"/>
           </w:tcPr>
           <w:p>
@@ -8979,7 +8875,7 @@
         </w:tc>
         <w:tc>
           <w:tcPr>
-            <w:tcW w:w="3093" w:type="dxa"/>
+            <w:tcW w:w="3019" w:type="dxa"/>
             <w:shd w:val="clear" w:color="auto" w:fill="E7E6E6" w:themeFill="background2"/>
           </w:tcPr>
           <w:p>
@@ -9005,7 +8901,7 @@
         </w:tc>
         <w:tc>
           <w:tcPr>
-            <w:tcW w:w="3094" w:type="dxa"/>
+            <w:tcW w:w="3021" w:type="dxa"/>
             <w:shd w:val="clear" w:color="auto" w:fill="E7E6E6" w:themeFill="background2"/>
           </w:tcPr>
           <w:p>
@@ -9049,11 +8945,11 @@
           </w:tblCellMar>
         </w:tblPrEx>
         <w:trPr>
-          <w:trHeight w:val="661" w:hRule="atLeast"/>
+          <w:trHeight w:val="655" w:hRule="atLeast"/>
         </w:trPr>
         <w:tc>
           <w:tcPr>
-            <w:tcW w:w="3093" w:type="dxa"/>
+            <w:tcW w:w="3020" w:type="dxa"/>
             <w:shd w:val="clear" w:color="auto" w:fill="E7E6E6" w:themeFill="background2"/>
           </w:tcPr>
           <w:p>
@@ -9079,7 +8975,7 @@
         </w:tc>
         <w:tc>
           <w:tcPr>
-            <w:tcW w:w="3093" w:type="dxa"/>
+            <w:tcW w:w="3019" w:type="dxa"/>
           </w:tcPr>
           <w:p>
             <w:pPr>
@@ -9101,7 +8997,7 @@
         </w:tc>
         <w:tc>
           <w:tcPr>
-            <w:tcW w:w="3094" w:type="dxa"/>
+            <w:tcW w:w="3021" w:type="dxa"/>
           </w:tcPr>
           <w:p>
             <w:pPr>
@@ -9216,11 +9112,11 @@
           </w:tblCellMar>
         </w:tblPrEx>
         <w:trPr>
-          <w:trHeight w:val="1610" w:hRule="atLeast"/>
+          <w:trHeight w:val="1586" w:hRule="atLeast"/>
         </w:trPr>
         <w:tc>
           <w:tcPr>
-            <w:tcW w:w="3093" w:type="dxa"/>
+            <w:tcW w:w="3020" w:type="dxa"/>
             <w:shd w:val="clear" w:color="auto" w:fill="E7E6E6" w:themeFill="background2"/>
           </w:tcPr>
           <w:p>
@@ -9246,7 +9142,7 @@
         </w:tc>
         <w:tc>
           <w:tcPr>
-            <w:tcW w:w="3093" w:type="dxa"/>
+            <w:tcW w:w="3019" w:type="dxa"/>
           </w:tcPr>
           <w:p>
             <w:pPr>
@@ -9292,7 +9188,7 @@
         </w:tc>
         <w:tc>
           <w:tcPr>
-            <w:tcW w:w="3094" w:type="dxa"/>
+            <w:tcW w:w="3021" w:type="dxa"/>
           </w:tcPr>
           <w:p>
             <w:pPr>
@@ -9433,6 +9329,22 @@
         </w:tc>
       </w:tr>
     </w:tbl>
+    <w:p>
+      <w:pPr>
+        <w:rPr>
+          <w:rFonts w:hint="eastAsia"/>
+          <w:lang w:val="en-US" w:eastAsia="zh-CN"/>
+        </w:rPr>
+      </w:pPr>
+    </w:p>
+    <w:p>
+      <w:pPr>
+        <w:rPr>
+          <w:rFonts w:hint="eastAsia"/>
+          <w:lang w:val="en-US" w:eastAsia="zh-CN"/>
+        </w:rPr>
+      </w:pPr>
+    </w:p>
     <w:p>
       <w:pPr>
         <w:rPr>
@@ -9464,6 +9376,7 @@
           <w:lang w:eastAsia="zh-CN"/>
         </w:rPr>
       </w:pPr>
+      <w:bookmarkStart w:id="10" w:name="_Toc10758"/>
       <w:r>
         <w:rPr>
           <w:rFonts w:hint="eastAsia" w:ascii="黑体" w:hAnsi="黑体" w:eastAsia="黑体" w:cs="黑体"/>
@@ -9484,6 +9397,7 @@
         </w:rPr>
         <w:t>功能需求</w:t>
       </w:r>
+      <w:bookmarkEnd w:id="10"/>
     </w:p>
     <w:p>
       <w:pPr>
@@ -9496,6 +9410,7 @@
           <w:lang w:val="en-US" w:eastAsia="zh-CN"/>
         </w:rPr>
       </w:pPr>
+      <w:bookmarkStart w:id="11" w:name="_Toc12194"/>
       <w:r>
         <w:rPr>
           <w:rFonts w:hint="eastAsia" w:ascii="黑体" w:hAnsi="黑体" w:eastAsia="黑体" w:cs="黑体"/>
@@ -9506,6 +9421,7 @@
         </w:rPr>
         <w:t>2.3.1 性能需求</w:t>
       </w:r>
+      <w:bookmarkEnd w:id="11"/>
     </w:p>
     <w:p>
       <w:pPr>
@@ -9578,6 +9494,7 @@
           <w:lang w:val="en-US"/>
         </w:rPr>
       </w:pPr>
+      <w:bookmarkStart w:id="12" w:name="_Toc29567"/>
       <w:r>
         <w:rPr>
           <w:rFonts w:hint="eastAsia" w:ascii="黑体" w:hAnsi="黑体" w:eastAsia="黑体" w:cs="黑体"/>
@@ -9588,6 +9505,7 @@
         </w:rPr>
         <w:t>2.3.2 安全性需求</w:t>
       </w:r>
+      <w:bookmarkEnd w:id="12"/>
     </w:p>
     <w:p>
       <w:pPr>
@@ -9739,6 +9657,88 @@
     </w:p>
     <w:p>
       <w:pPr>
+        <w:rPr>
+          <w:rFonts w:hint="eastAsia" w:ascii="黑体" w:hAnsi="黑体" w:eastAsia="黑体" w:cs="黑体"/>
+          <w:kern w:val="2"/>
+          <w:sz w:val="30"/>
+          <w:szCs w:val="30"/>
+        </w:rPr>
+      </w:pPr>
+    </w:p>
+    <w:p>
+      <w:pPr>
+        <w:rPr>
+          <w:rFonts w:hint="eastAsia" w:ascii="黑体" w:hAnsi="黑体" w:eastAsia="黑体" w:cs="黑体"/>
+          <w:kern w:val="2"/>
+          <w:sz w:val="30"/>
+          <w:szCs w:val="30"/>
+        </w:rPr>
+      </w:pPr>
+    </w:p>
+    <w:p>
+      <w:pPr>
+        <w:rPr>
+          <w:rFonts w:hint="eastAsia" w:ascii="黑体" w:hAnsi="黑体" w:eastAsia="黑体" w:cs="黑体"/>
+          <w:kern w:val="2"/>
+          <w:sz w:val="30"/>
+          <w:szCs w:val="30"/>
+        </w:rPr>
+      </w:pPr>
+    </w:p>
+    <w:p>
+      <w:pPr>
+        <w:rPr>
+          <w:rFonts w:hint="eastAsia" w:ascii="黑体" w:hAnsi="黑体" w:eastAsia="黑体" w:cs="黑体"/>
+          <w:kern w:val="2"/>
+          <w:sz w:val="30"/>
+          <w:szCs w:val="30"/>
+        </w:rPr>
+      </w:pPr>
+    </w:p>
+    <w:p>
+      <w:pPr>
+        <w:rPr>
+          <w:rFonts w:hint="eastAsia" w:ascii="黑体" w:hAnsi="黑体" w:eastAsia="黑体" w:cs="黑体"/>
+          <w:kern w:val="2"/>
+          <w:sz w:val="30"/>
+          <w:szCs w:val="30"/>
+        </w:rPr>
+      </w:pPr>
+    </w:p>
+    <w:p>
+      <w:pPr>
+        <w:rPr>
+          <w:rFonts w:hint="eastAsia" w:ascii="黑体" w:hAnsi="黑体" w:eastAsia="黑体" w:cs="黑体"/>
+          <w:kern w:val="2"/>
+          <w:sz w:val="30"/>
+          <w:szCs w:val="30"/>
+        </w:rPr>
+      </w:pPr>
+    </w:p>
+    <w:p>
+      <w:pPr>
+        <w:rPr>
+          <w:rFonts w:hint="eastAsia" w:ascii="黑体" w:hAnsi="黑体" w:eastAsia="黑体" w:cs="黑体"/>
+          <w:kern w:val="2"/>
+          <w:sz w:val="30"/>
+          <w:szCs w:val="30"/>
+        </w:rPr>
+      </w:pPr>
+    </w:p>
+    <w:p>
+      <w:pPr>
+        <w:rPr>
+          <w:rFonts w:hint="eastAsia" w:ascii="黑体" w:hAnsi="黑体" w:eastAsia="黑体" w:cs="黑体"/>
+          <w:kern w:val="2"/>
+          <w:sz w:val="30"/>
+          <w:szCs w:val="30"/>
+        </w:rPr>
+      </w:pPr>
+      <w:bookmarkStart w:id="20" w:name="_GoBack"/>
+      <w:bookmarkEnd w:id="20"/>
+    </w:p>
+    <w:p>
+      <w:pPr>
         <w:pStyle w:val="8"/>
         <w:tabs>
           <w:tab w:val="right" w:leader="dot" w:pos="8306"/>
@@ -9777,6 +9777,7 @@
         </w:rPr>
         <w:fldChar w:fldCharType="separate"/>
       </w:r>
+      <w:bookmarkStart w:id="13" w:name="_Toc25097"/>
       <w:r>
         <w:rPr>
           <w:rFonts w:hint="eastAsia" w:ascii="黑体" w:hAnsi="黑体" w:eastAsia="黑体" w:cs="黑体"/>
@@ -9787,13 +9788,23 @@
       </w:r>
       <w:r>
         <w:rPr>
-          <w:rFonts w:hint="eastAsia" w:ascii="黑体" w:hAnsi="黑体" w:eastAsia="黑体" w:cs="黑体"/>
+          <w:rFonts w:hint="eastAsia" w:ascii="黑体" w:hAnsi="黑体" w:cs="黑体"/>
           <w:sz w:val="36"/>
           <w:szCs w:val="36"/>
           <w:lang w:eastAsia="zh-CN"/>
         </w:rPr>
-        <w:t>概念结构设计</w:t>
-      </w:r>
+        <w:t>产品</w:t>
+      </w:r>
+      <w:r>
+        <w:rPr>
+          <w:rFonts w:hint="eastAsia" w:ascii="黑体" w:hAnsi="黑体" w:eastAsia="黑体" w:cs="黑体"/>
+          <w:sz w:val="36"/>
+          <w:szCs w:val="36"/>
+          <w:lang w:eastAsia="zh-CN"/>
+        </w:rPr>
+        <w:t>结构设计</w:t>
+      </w:r>
+      <w:bookmarkEnd w:id="13"/>
       <w:r>
         <w:rPr>
           <w:rFonts w:hint="eastAsia" w:ascii="黑体" w:hAnsi="黑体" w:eastAsia="黑体" w:cs="黑体"/>
@@ -9810,13 +9821,23 @@
         <w:tabs>
           <w:tab w:val="right" w:leader="dot" w:pos="8306"/>
         </w:tabs>
+        <w:ind w:left="0" w:leftChars="0" w:firstLine="0" w:firstLineChars="0"/>
+        <w:rPr>
+          <w:rFonts w:hint="eastAsia" w:ascii="黑体" w:hAnsi="黑体" w:eastAsia="黑体" w:cs="黑体"/>
+          <w:sz w:val="30"/>
+          <w:szCs w:val="30"/>
+          <w:lang w:eastAsia="zh-CN"/>
+        </w:rPr>
+      </w:pPr>
+      <w:r>
         <w:rPr>
           <w:rFonts w:hint="eastAsia" w:ascii="黑体" w:hAnsi="黑体" w:eastAsia="黑体" w:cs="黑体"/>
           <w:kern w:val="2"/>
           <w:sz w:val="30"/>
           <w:szCs w:val="30"/>
         </w:rPr>
-      </w:pPr>
+        <w:fldChar w:fldCharType="begin"/>
+      </w:r>
       <w:r>
         <w:rPr>
           <w:rFonts w:hint="eastAsia" w:ascii="黑体" w:hAnsi="黑体" w:eastAsia="黑体" w:cs="黑体"/>
@@ -9824,7 +9845,7 @@
           <w:sz w:val="30"/>
           <w:szCs w:val="30"/>
         </w:rPr>
-        <w:fldChar w:fldCharType="begin"/>
+        <w:instrText xml:space="preserve"> HYPERLINK \l _Toc16724 </w:instrText>
       </w:r>
       <w:r>
         <w:rPr>
@@ -9833,17 +9854,9 @@
           <w:sz w:val="30"/>
           <w:szCs w:val="30"/>
         </w:rPr>
-        <w:instrText xml:space="preserve"> HYPERLINK \l _Toc16724 </w:instrText>
-      </w:r>
-      <w:r>
-        <w:rPr>
-          <w:rFonts w:hint="eastAsia" w:ascii="黑体" w:hAnsi="黑体" w:eastAsia="黑体" w:cs="黑体"/>
-          <w:kern w:val="2"/>
-          <w:sz w:val="30"/>
-          <w:szCs w:val="30"/>
-        </w:rPr>
         <w:fldChar w:fldCharType="separate"/>
       </w:r>
+      <w:bookmarkStart w:id="14" w:name="_Toc32638"/>
       <w:r>
         <w:rPr>
           <w:rFonts w:hint="eastAsia" w:ascii="黑体" w:hAnsi="黑体" w:eastAsia="黑体" w:cs="黑体"/>
@@ -9859,46 +9872,8 @@
           <w:szCs w:val="30"/>
           <w:lang w:eastAsia="zh-CN"/>
         </w:rPr>
-        <w:t>局部</w:t>
-      </w:r>
-      <w:r>
-        <w:rPr>
-          <w:rFonts w:hint="eastAsia" w:ascii="黑体" w:hAnsi="黑体" w:eastAsia="黑体" w:cs="黑体"/>
-          <w:sz w:val="30"/>
-          <w:szCs w:val="30"/>
-          <w:lang w:val="en-US" w:eastAsia="zh-CN"/>
-        </w:rPr>
-        <w:t>E-R图</w:t>
-      </w:r>
-      <w:r>
-        <w:rPr>
-          <w:rFonts w:hint="eastAsia" w:ascii="黑体" w:hAnsi="黑体" w:eastAsia="黑体" w:cs="黑体"/>
-          <w:kern w:val="2"/>
-          <w:sz w:val="30"/>
-          <w:szCs w:val="30"/>
-        </w:rPr>
-        <w:fldChar w:fldCharType="end"/>
-      </w:r>
-    </w:p>
-    <w:p>
-      <w:pPr>
-        <w:rPr>
-          <w:rFonts w:hint="eastAsia" w:ascii="黑体" w:hAnsi="黑体" w:eastAsia="黑体" w:cs="黑体"/>
-          <w:kern w:val="2"/>
-          <w:sz w:val="30"/>
-          <w:szCs w:val="30"/>
-        </w:rPr>
-      </w:pPr>
-    </w:p>
-    <w:p>
-      <w:pPr>
-        <w:rPr>
-          <w:rFonts w:hint="eastAsia" w:ascii="黑体" w:hAnsi="黑体" w:eastAsia="黑体" w:cs="黑体"/>
-          <w:kern w:val="2"/>
-          <w:sz w:val="30"/>
-          <w:szCs w:val="30"/>
-        </w:rPr>
-      </w:pPr>
+        <w:t>概念结构设计</w:t>
+      </w:r>
     </w:p>
     <w:p>
       <w:pPr>
@@ -9906,6 +9881,7 @@
         <w:tabs>
           <w:tab w:val="right" w:leader="dot" w:pos="8306"/>
         </w:tabs>
+        <w:ind w:left="0" w:leftChars="0" w:firstLine="560" w:firstLineChars="200"/>
         <w:rPr>
           <w:rFonts w:hint="eastAsia" w:ascii="黑体" w:hAnsi="黑体" w:eastAsia="黑体" w:cs="黑体"/>
           <w:kern w:val="2"/>
@@ -9916,92 +9892,40 @@
       <w:r>
         <w:rPr>
           <w:rFonts w:hint="eastAsia" w:ascii="黑体" w:hAnsi="黑体" w:eastAsia="黑体" w:cs="黑体"/>
+          <w:sz w:val="28"/>
+          <w:szCs w:val="28"/>
+          <w:lang w:val="en-US" w:eastAsia="zh-CN"/>
+        </w:rPr>
+        <w:t>3.1.1</w:t>
+      </w:r>
+      <w:r>
+        <w:rPr>
+          <w:rFonts w:hint="eastAsia" w:ascii="黑体" w:hAnsi="黑体" w:eastAsia="黑体" w:cs="黑体"/>
+          <w:sz w:val="28"/>
+          <w:szCs w:val="28"/>
+          <w:lang w:eastAsia="zh-CN"/>
+        </w:rPr>
+        <w:t>局部</w:t>
+      </w:r>
+      <w:r>
+        <w:rPr>
+          <w:rFonts w:hint="eastAsia" w:ascii="黑体" w:hAnsi="黑体" w:eastAsia="黑体" w:cs="黑体"/>
+          <w:sz w:val="28"/>
+          <w:szCs w:val="28"/>
+          <w:lang w:val="en-US" w:eastAsia="zh-CN"/>
+        </w:rPr>
+        <w:t>E-R图</w:t>
+      </w:r>
+      <w:bookmarkEnd w:id="14"/>
+      <w:r>
+        <w:rPr>
+          <w:rFonts w:hint="eastAsia" w:ascii="黑体" w:hAnsi="黑体" w:eastAsia="黑体" w:cs="黑体"/>
           <w:kern w:val="2"/>
           <w:sz w:val="30"/>
           <w:szCs w:val="30"/>
         </w:rPr>
-        <w:fldChar w:fldCharType="begin"/>
-      </w:r>
-      <w:r>
-        <w:rPr>
-          <w:rFonts w:hint="eastAsia" w:ascii="黑体" w:hAnsi="黑体" w:eastAsia="黑体" w:cs="黑体"/>
-          <w:kern w:val="2"/>
-          <w:sz w:val="30"/>
-          <w:szCs w:val="30"/>
-        </w:rPr>
-        <w:instrText xml:space="preserve"> HYPERLINK \l _Toc16724 </w:instrText>
-      </w:r>
-      <w:r>
-        <w:rPr>
-          <w:rFonts w:hint="eastAsia" w:ascii="黑体" w:hAnsi="黑体" w:eastAsia="黑体" w:cs="黑体"/>
-          <w:kern w:val="2"/>
-          <w:sz w:val="30"/>
-          <w:szCs w:val="30"/>
-        </w:rPr>
-        <w:fldChar w:fldCharType="separate"/>
-      </w:r>
-      <w:r>
-        <w:rPr>
-          <w:rFonts w:hint="eastAsia" w:ascii="黑体" w:hAnsi="黑体" w:eastAsia="黑体" w:cs="黑体"/>
-          <w:sz w:val="30"/>
-          <w:szCs w:val="30"/>
-        </w:rPr>
-        <w:t>3.</w:t>
-      </w:r>
-      <w:r>
-        <w:rPr>
-          <w:rFonts w:hint="eastAsia" w:ascii="黑体" w:hAnsi="黑体" w:eastAsia="黑体" w:cs="黑体"/>
-          <w:sz w:val="30"/>
-          <w:szCs w:val="30"/>
-          <w:lang w:val="en-US" w:eastAsia="zh-CN"/>
-        </w:rPr>
-        <w:t>2</w:t>
-      </w:r>
-      <w:r>
-        <w:rPr>
-          <w:rFonts w:hint="eastAsia" w:ascii="黑体" w:hAnsi="黑体" w:eastAsia="黑体" w:cs="黑体"/>
-          <w:sz w:val="30"/>
-          <w:szCs w:val="30"/>
-        </w:rPr>
-        <w:t xml:space="preserve"> </w:t>
-      </w:r>
-      <w:r>
-        <w:rPr>
-          <w:rFonts w:hint="eastAsia" w:ascii="黑体" w:hAnsi="黑体" w:eastAsia="黑体" w:cs="黑体"/>
-          <w:sz w:val="30"/>
-          <w:szCs w:val="30"/>
-          <w:lang w:eastAsia="zh-CN"/>
-        </w:rPr>
-        <w:t>实体联系</w:t>
-      </w:r>
-      <w:r>
-        <w:rPr>
-          <w:rFonts w:hint="eastAsia" w:ascii="黑体" w:hAnsi="黑体" w:eastAsia="黑体" w:cs="黑体"/>
-          <w:sz w:val="30"/>
-          <w:szCs w:val="30"/>
-          <w:lang w:val="en-US" w:eastAsia="zh-CN"/>
-        </w:rPr>
-        <w:t>图</w:t>
-      </w:r>
-      <w:r>
-        <w:rPr>
-          <w:rFonts w:hint="eastAsia" w:ascii="黑体" w:hAnsi="黑体" w:eastAsia="黑体" w:cs="黑体"/>
-          <w:kern w:val="2"/>
-          <w:sz w:val="30"/>
-          <w:szCs w:val="30"/>
-        </w:rPr>
         <w:fldChar w:fldCharType="end"/>
       </w:r>
-    </w:p>
-    <w:p>
-      <w:pPr>
-        <w:rPr>
-          <w:rFonts w:hint="eastAsia" w:ascii="黑体" w:hAnsi="黑体" w:eastAsia="黑体" w:cs="黑体"/>
-          <w:kern w:val="2"/>
-          <w:sz w:val="30"/>
-          <w:szCs w:val="30"/>
-        </w:rPr>
-      </w:pPr>
     </w:p>
     <w:p>
       <w:pPr>
@@ -10029,6 +9953,241 @@
         <w:tabs>
           <w:tab w:val="right" w:leader="dot" w:pos="8306"/>
         </w:tabs>
+        <w:ind w:left="0" w:leftChars="0" w:firstLine="560" w:firstLineChars="200"/>
+        <w:rPr>
+          <w:rFonts w:hint="eastAsia" w:ascii="黑体" w:hAnsi="黑体" w:eastAsia="黑体" w:cs="黑体"/>
+          <w:kern w:val="2"/>
+          <w:sz w:val="28"/>
+          <w:szCs w:val="28"/>
+        </w:rPr>
+      </w:pPr>
+      <w:r>
+        <w:rPr>
+          <w:rFonts w:hint="eastAsia" w:ascii="黑体" w:hAnsi="黑体" w:eastAsia="黑体" w:cs="黑体"/>
+          <w:kern w:val="2"/>
+          <w:sz w:val="28"/>
+          <w:szCs w:val="28"/>
+        </w:rPr>
+        <w:fldChar w:fldCharType="begin"/>
+      </w:r>
+      <w:r>
+        <w:rPr>
+          <w:rFonts w:hint="eastAsia" w:ascii="黑体" w:hAnsi="黑体" w:eastAsia="黑体" w:cs="黑体"/>
+          <w:kern w:val="2"/>
+          <w:sz w:val="28"/>
+          <w:szCs w:val="28"/>
+        </w:rPr>
+        <w:instrText xml:space="preserve"> HYPERLINK \l _Toc16724 </w:instrText>
+      </w:r>
+      <w:r>
+        <w:rPr>
+          <w:rFonts w:hint="eastAsia" w:ascii="黑体" w:hAnsi="黑体" w:eastAsia="黑体" w:cs="黑体"/>
+          <w:kern w:val="2"/>
+          <w:sz w:val="28"/>
+          <w:szCs w:val="28"/>
+        </w:rPr>
+        <w:fldChar w:fldCharType="separate"/>
+      </w:r>
+      <w:bookmarkStart w:id="15" w:name="_Toc26007"/>
+      <w:r>
+        <w:rPr>
+          <w:rFonts w:hint="eastAsia" w:ascii="黑体" w:hAnsi="黑体" w:eastAsia="黑体" w:cs="黑体"/>
+          <w:sz w:val="28"/>
+          <w:szCs w:val="28"/>
+        </w:rPr>
+        <w:t>3</w:t>
+      </w:r>
+      <w:r>
+        <w:rPr>
+          <w:rFonts w:hint="eastAsia" w:ascii="黑体" w:hAnsi="黑体" w:eastAsia="黑体" w:cs="黑体"/>
+          <w:sz w:val="28"/>
+          <w:szCs w:val="28"/>
+          <w:lang w:val="en-US" w:eastAsia="zh-CN"/>
+        </w:rPr>
+        <w:t>.1</w:t>
+      </w:r>
+      <w:r>
+        <w:rPr>
+          <w:rFonts w:hint="eastAsia" w:ascii="黑体" w:hAnsi="黑体" w:eastAsia="黑体" w:cs="黑体"/>
+          <w:sz w:val="28"/>
+          <w:szCs w:val="28"/>
+        </w:rPr>
+        <w:t>.</w:t>
+      </w:r>
+      <w:r>
+        <w:rPr>
+          <w:rFonts w:hint="eastAsia" w:ascii="黑体" w:hAnsi="黑体" w:eastAsia="黑体" w:cs="黑体"/>
+          <w:sz w:val="28"/>
+          <w:szCs w:val="28"/>
+          <w:lang w:val="en-US" w:eastAsia="zh-CN"/>
+        </w:rPr>
+        <w:t>2</w:t>
+      </w:r>
+      <w:r>
+        <w:rPr>
+          <w:rFonts w:hint="eastAsia" w:ascii="黑体" w:hAnsi="黑体" w:eastAsia="黑体" w:cs="黑体"/>
+          <w:sz w:val="28"/>
+          <w:szCs w:val="28"/>
+        </w:rPr>
+        <w:t xml:space="preserve"> </w:t>
+      </w:r>
+      <w:r>
+        <w:rPr>
+          <w:rFonts w:hint="eastAsia" w:ascii="黑体" w:hAnsi="黑体" w:eastAsia="黑体" w:cs="黑体"/>
+          <w:sz w:val="28"/>
+          <w:szCs w:val="28"/>
+          <w:lang w:eastAsia="zh-CN"/>
+        </w:rPr>
+        <w:t>实体联系</w:t>
+      </w:r>
+      <w:r>
+        <w:rPr>
+          <w:rFonts w:hint="eastAsia" w:ascii="黑体" w:hAnsi="黑体" w:eastAsia="黑体" w:cs="黑体"/>
+          <w:sz w:val="28"/>
+          <w:szCs w:val="28"/>
+          <w:lang w:val="en-US" w:eastAsia="zh-CN"/>
+        </w:rPr>
+        <w:t>图</w:t>
+      </w:r>
+      <w:bookmarkEnd w:id="15"/>
+      <w:r>
+        <w:rPr>
+          <w:rFonts w:hint="eastAsia" w:ascii="黑体" w:hAnsi="黑体" w:eastAsia="黑体" w:cs="黑体"/>
+          <w:kern w:val="2"/>
+          <w:sz w:val="28"/>
+          <w:szCs w:val="28"/>
+        </w:rPr>
+        <w:fldChar w:fldCharType="end"/>
+      </w:r>
+    </w:p>
+    <w:p>
+      <w:pPr>
+        <w:rPr>
+          <w:rFonts w:hint="eastAsia" w:ascii="黑体" w:hAnsi="黑体" w:eastAsia="黑体" w:cs="黑体"/>
+          <w:kern w:val="2"/>
+          <w:sz w:val="24"/>
+          <w:szCs w:val="24"/>
+        </w:rPr>
+      </w:pPr>
+    </w:p>
+    <w:p>
+      <w:pPr>
+        <w:rPr>
+          <w:rFonts w:hint="eastAsia" w:ascii="黑体" w:hAnsi="黑体" w:eastAsia="黑体" w:cs="黑体"/>
+          <w:kern w:val="2"/>
+          <w:sz w:val="24"/>
+          <w:szCs w:val="24"/>
+        </w:rPr>
+      </w:pPr>
+    </w:p>
+    <w:p>
+      <w:pPr>
+        <w:rPr>
+          <w:rFonts w:hint="eastAsia" w:ascii="黑体" w:hAnsi="黑体" w:eastAsia="黑体" w:cs="黑体"/>
+          <w:kern w:val="2"/>
+          <w:sz w:val="24"/>
+          <w:szCs w:val="24"/>
+        </w:rPr>
+      </w:pPr>
+    </w:p>
+    <w:p>
+      <w:pPr>
+        <w:pStyle w:val="9"/>
+        <w:tabs>
+          <w:tab w:val="right" w:leader="dot" w:pos="8306"/>
+        </w:tabs>
+        <w:ind w:left="0" w:leftChars="0" w:firstLine="560" w:firstLineChars="200"/>
+        <w:rPr>
+          <w:rFonts w:hint="eastAsia" w:ascii="黑体" w:hAnsi="黑体" w:eastAsia="黑体" w:cs="黑体"/>
+          <w:kern w:val="2"/>
+          <w:sz w:val="28"/>
+          <w:szCs w:val="28"/>
+        </w:rPr>
+      </w:pPr>
+      <w:r>
+        <w:rPr>
+          <w:rFonts w:hint="eastAsia" w:ascii="黑体" w:hAnsi="黑体" w:eastAsia="黑体" w:cs="黑体"/>
+          <w:kern w:val="2"/>
+          <w:sz w:val="28"/>
+          <w:szCs w:val="28"/>
+        </w:rPr>
+        <w:fldChar w:fldCharType="begin"/>
+      </w:r>
+      <w:r>
+        <w:rPr>
+          <w:rFonts w:hint="eastAsia" w:ascii="黑体" w:hAnsi="黑体" w:eastAsia="黑体" w:cs="黑体"/>
+          <w:kern w:val="2"/>
+          <w:sz w:val="28"/>
+          <w:szCs w:val="28"/>
+        </w:rPr>
+        <w:instrText xml:space="preserve"> HYPERLINK \l _Toc16724 </w:instrText>
+      </w:r>
+      <w:r>
+        <w:rPr>
+          <w:rFonts w:hint="eastAsia" w:ascii="黑体" w:hAnsi="黑体" w:eastAsia="黑体" w:cs="黑体"/>
+          <w:kern w:val="2"/>
+          <w:sz w:val="28"/>
+          <w:szCs w:val="28"/>
+        </w:rPr>
+        <w:fldChar w:fldCharType="separate"/>
+      </w:r>
+      <w:bookmarkStart w:id="16" w:name="_Toc19155"/>
+      <w:r>
+        <w:rPr>
+          <w:rFonts w:hint="eastAsia" w:ascii="黑体" w:hAnsi="黑体" w:eastAsia="黑体" w:cs="黑体"/>
+          <w:sz w:val="28"/>
+          <w:szCs w:val="28"/>
+        </w:rPr>
+        <w:t>3.</w:t>
+      </w:r>
+      <w:r>
+        <w:rPr>
+          <w:rFonts w:hint="eastAsia" w:ascii="黑体" w:hAnsi="黑体" w:eastAsia="黑体" w:cs="黑体"/>
+          <w:sz w:val="28"/>
+          <w:szCs w:val="28"/>
+          <w:lang w:val="en-US" w:eastAsia="zh-CN"/>
+        </w:rPr>
+        <w:t>1.3</w:t>
+      </w:r>
+      <w:r>
+        <w:rPr>
+          <w:rFonts w:hint="eastAsia" w:ascii="黑体" w:hAnsi="黑体" w:eastAsia="黑体" w:cs="黑体"/>
+          <w:sz w:val="28"/>
+          <w:szCs w:val="28"/>
+        </w:rPr>
+        <w:t xml:space="preserve"> </w:t>
+      </w:r>
+      <w:r>
+        <w:rPr>
+          <w:rFonts w:hint="eastAsia" w:ascii="黑体" w:hAnsi="黑体" w:eastAsia="黑体" w:cs="黑体"/>
+          <w:sz w:val="28"/>
+          <w:szCs w:val="28"/>
+          <w:lang w:eastAsia="zh-CN"/>
+        </w:rPr>
+        <w:t>全局</w:t>
+      </w:r>
+      <w:r>
+        <w:rPr>
+          <w:rFonts w:hint="eastAsia" w:ascii="黑体" w:hAnsi="黑体" w:eastAsia="黑体" w:cs="黑体"/>
+          <w:sz w:val="28"/>
+          <w:szCs w:val="28"/>
+          <w:lang w:val="en-US" w:eastAsia="zh-CN"/>
+        </w:rPr>
+        <w:t>E-R图</w:t>
+      </w:r>
+      <w:bookmarkEnd w:id="16"/>
+      <w:r>
+        <w:rPr>
+          <w:rFonts w:hint="eastAsia" w:ascii="黑体" w:hAnsi="黑体" w:eastAsia="黑体" w:cs="黑体"/>
+          <w:kern w:val="2"/>
+          <w:sz w:val="28"/>
+          <w:szCs w:val="28"/>
+        </w:rPr>
+        <w:fldChar w:fldCharType="end"/>
+      </w:r>
+    </w:p>
+    <w:p>
+      <w:pPr>
         <w:rPr>
           <w:rFonts w:hint="eastAsia" w:ascii="黑体" w:hAnsi="黑体" w:eastAsia="黑体" w:cs="黑体"/>
           <w:kern w:val="2"/>
@@ -10036,33 +10195,385 @@
           <w:szCs w:val="30"/>
         </w:rPr>
       </w:pPr>
-      <w:r>
+    </w:p>
+    <w:p>
+      <w:pPr>
         <w:rPr>
           <w:rFonts w:hint="eastAsia" w:ascii="黑体" w:hAnsi="黑体" w:eastAsia="黑体" w:cs="黑体"/>
           <w:kern w:val="2"/>
           <w:sz w:val="30"/>
           <w:szCs w:val="30"/>
         </w:rPr>
-        <w:fldChar w:fldCharType="begin"/>
-      </w:r>
-      <w:r>
+      </w:pPr>
+    </w:p>
+    <w:p>
+      <w:pPr>
         <w:rPr>
           <w:rFonts w:hint="eastAsia" w:ascii="黑体" w:hAnsi="黑体" w:eastAsia="黑体" w:cs="黑体"/>
           <w:kern w:val="2"/>
           <w:sz w:val="30"/>
           <w:szCs w:val="30"/>
         </w:rPr>
-        <w:instrText xml:space="preserve"> HYPERLINK \l _Toc16724 </w:instrText>
-      </w:r>
-      <w:r>
+      </w:pPr>
+    </w:p>
+    <w:p>
+      <w:pPr>
+        <w:jc w:val="both"/>
+        <w:rPr>
+          <w:rFonts w:hint="eastAsia" w:ascii="黑体" w:hAnsi="黑体" w:eastAsia="黑体" w:cs="黑体"/>
+          <w:sz w:val="30"/>
+          <w:szCs w:val="30"/>
+          <w:lang w:eastAsia="zh-CN"/>
+        </w:rPr>
+      </w:pPr>
+    </w:p>
+    <w:p>
+      <w:pPr>
+        <w:jc w:val="both"/>
+        <w:rPr>
+          <w:rFonts w:hint="eastAsia" w:ascii="黑体" w:hAnsi="黑体" w:eastAsia="黑体" w:cs="黑体"/>
+          <w:sz w:val="30"/>
+          <w:szCs w:val="30"/>
+          <w:lang w:eastAsia="zh-CN"/>
+        </w:rPr>
+      </w:pPr>
+    </w:p>
+    <w:p>
+      <w:pPr>
+        <w:jc w:val="both"/>
+        <w:rPr>
+          <w:rFonts w:hint="eastAsia" w:ascii="黑体" w:hAnsi="黑体" w:eastAsia="黑体" w:cs="黑体"/>
+          <w:sz w:val="30"/>
+          <w:szCs w:val="30"/>
+          <w:lang w:eastAsia="zh-CN"/>
+        </w:rPr>
+      </w:pPr>
+    </w:p>
+    <w:p>
+      <w:pPr>
+        <w:jc w:val="both"/>
+        <w:rPr>
+          <w:rFonts w:hint="eastAsia" w:ascii="黑体" w:hAnsi="黑体" w:eastAsia="黑体" w:cs="黑体"/>
+          <w:sz w:val="30"/>
+          <w:szCs w:val="30"/>
+          <w:lang w:eastAsia="zh-CN"/>
+        </w:rPr>
+      </w:pPr>
+    </w:p>
+    <w:p>
+      <w:pPr>
+        <w:jc w:val="both"/>
+        <w:rPr>
+          <w:rFonts w:hint="eastAsia" w:ascii="黑体" w:hAnsi="黑体" w:eastAsia="黑体" w:cs="黑体"/>
+          <w:sz w:val="30"/>
+          <w:szCs w:val="30"/>
+          <w:lang w:eastAsia="zh-CN"/>
+        </w:rPr>
+      </w:pPr>
+    </w:p>
+    <w:p>
+      <w:pPr>
+        <w:jc w:val="both"/>
+        <w:rPr>
+          <w:rFonts w:hint="eastAsia" w:ascii="黑体" w:hAnsi="黑体" w:eastAsia="黑体" w:cs="黑体"/>
+          <w:sz w:val="30"/>
+          <w:szCs w:val="30"/>
+          <w:lang w:eastAsia="zh-CN"/>
+        </w:rPr>
+      </w:pPr>
+    </w:p>
+    <w:p>
+      <w:pPr>
+        <w:jc w:val="both"/>
+        <w:rPr>
+          <w:rFonts w:hint="eastAsia" w:ascii="黑体" w:hAnsi="黑体" w:eastAsia="黑体" w:cs="黑体"/>
+          <w:sz w:val="30"/>
+          <w:szCs w:val="30"/>
+          <w:lang w:eastAsia="zh-CN"/>
+        </w:rPr>
+      </w:pPr>
+    </w:p>
+    <w:p>
+      <w:pPr>
+        <w:jc w:val="both"/>
+        <w:rPr>
+          <w:rFonts w:hint="eastAsia" w:ascii="黑体" w:hAnsi="黑体" w:eastAsia="黑体" w:cs="黑体"/>
+          <w:sz w:val="30"/>
+          <w:szCs w:val="30"/>
+          <w:lang w:eastAsia="zh-CN"/>
+        </w:rPr>
+      </w:pPr>
+    </w:p>
+    <w:p>
+      <w:pPr>
+        <w:jc w:val="both"/>
+        <w:rPr>
+          <w:rFonts w:hint="eastAsia" w:ascii="黑体" w:hAnsi="黑体" w:eastAsia="黑体" w:cs="黑体"/>
+          <w:sz w:val="30"/>
+          <w:szCs w:val="30"/>
+          <w:lang w:eastAsia="zh-CN"/>
+        </w:rPr>
+      </w:pPr>
+    </w:p>
+    <w:p>
+      <w:pPr>
+        <w:jc w:val="both"/>
+        <w:rPr>
+          <w:rFonts w:hint="eastAsia" w:ascii="黑体" w:hAnsi="黑体" w:eastAsia="黑体" w:cs="黑体"/>
+          <w:sz w:val="30"/>
+          <w:szCs w:val="30"/>
+          <w:lang w:eastAsia="zh-CN"/>
+        </w:rPr>
+      </w:pPr>
+    </w:p>
+    <w:p>
+      <w:pPr>
+        <w:pStyle w:val="8"/>
+        <w:tabs>
+          <w:tab w:val="right" w:leader="dot" w:pos="8306"/>
+        </w:tabs>
+        <w:jc w:val="center"/>
+        <w:rPr>
+          <w:rFonts w:hint="eastAsia" w:ascii="黑体" w:hAnsi="黑体" w:eastAsia="黑体" w:cs="黑体"/>
+          <w:sz w:val="36"/>
+          <w:szCs w:val="36"/>
+        </w:rPr>
+      </w:pPr>
+      <w:r>
+        <w:rPr>
+          <w:rFonts w:hint="eastAsia" w:ascii="黑体" w:hAnsi="黑体" w:eastAsia="黑体" w:cs="黑体"/>
+          <w:kern w:val="2"/>
+          <w:sz w:val="36"/>
+          <w:szCs w:val="36"/>
+        </w:rPr>
+        <w:fldChar w:fldCharType="begin"/>
+      </w:r>
+      <w:r>
+        <w:rPr>
+          <w:rFonts w:hint="eastAsia" w:ascii="黑体" w:hAnsi="黑体" w:eastAsia="黑体" w:cs="黑体"/>
+          <w:kern w:val="2"/>
+          <w:sz w:val="36"/>
+          <w:szCs w:val="36"/>
+        </w:rPr>
+        <w:instrText xml:space="preserve"> HYPERLINK \l _Toc2812 </w:instrText>
+      </w:r>
+      <w:r>
+        <w:rPr>
+          <w:rFonts w:hint="eastAsia" w:ascii="黑体" w:hAnsi="黑体" w:eastAsia="黑体" w:cs="黑体"/>
+          <w:kern w:val="2"/>
+          <w:sz w:val="36"/>
+          <w:szCs w:val="36"/>
+        </w:rPr>
+        <w:fldChar w:fldCharType="separate"/>
+      </w:r>
+      <w:bookmarkStart w:id="17" w:name="_Toc7094"/>
+      <w:r>
+        <w:rPr>
+          <w:rFonts w:hint="eastAsia" w:ascii="黑体" w:hAnsi="黑体" w:eastAsia="黑体" w:cs="黑体"/>
+          <w:sz w:val="36"/>
+          <w:szCs w:val="36"/>
+        </w:rPr>
+        <w:t>第</w:t>
+      </w:r>
+      <w:r>
+        <w:rPr>
+          <w:rFonts w:hint="eastAsia" w:ascii="黑体" w:hAnsi="黑体" w:cs="黑体"/>
+          <w:sz w:val="36"/>
+          <w:szCs w:val="36"/>
+          <w:lang w:eastAsia="zh-CN"/>
+        </w:rPr>
+        <w:t>四</w:t>
+      </w:r>
+      <w:r>
+        <w:rPr>
+          <w:rFonts w:hint="eastAsia" w:ascii="黑体" w:hAnsi="黑体" w:eastAsia="黑体" w:cs="黑体"/>
+          <w:sz w:val="36"/>
+          <w:szCs w:val="36"/>
+        </w:rPr>
+        <w:t xml:space="preserve">章 </w:t>
+      </w:r>
+      <w:r>
+        <w:rPr>
+          <w:rFonts w:hint="eastAsia" w:ascii="黑体" w:hAnsi="黑体" w:cs="黑体"/>
+          <w:sz w:val="36"/>
+          <w:szCs w:val="36"/>
+          <w:lang w:eastAsia="zh-CN"/>
+        </w:rPr>
+        <w:t>风</w:t>
+      </w:r>
+      <w:r>
+        <w:rPr>
+          <w:rFonts w:hint="eastAsia" w:ascii="黑体" w:hAnsi="黑体" w:eastAsia="黑体" w:cs="黑体"/>
+          <w:kern w:val="2"/>
+          <w:sz w:val="36"/>
+          <w:szCs w:val="36"/>
+        </w:rPr>
+        <w:fldChar w:fldCharType="end"/>
+      </w:r>
+      <w:r>
+        <w:rPr>
+          <w:rFonts w:hint="eastAsia" w:ascii="黑体" w:hAnsi="黑体" w:cs="黑体"/>
+          <w:kern w:val="2"/>
+          <w:sz w:val="36"/>
+          <w:szCs w:val="36"/>
+          <w:lang w:eastAsia="zh-CN"/>
+        </w:rPr>
+        <w:t>险分</w:t>
+      </w:r>
+      <w:bookmarkEnd w:id="17"/>
+      <w:r>
+        <w:rPr>
+          <w:rFonts w:hint="eastAsia" w:ascii="黑体" w:hAnsi="黑体" w:cs="黑体"/>
+          <w:kern w:val="2"/>
+          <w:sz w:val="36"/>
+          <w:szCs w:val="36"/>
+          <w:lang w:eastAsia="zh-CN"/>
+        </w:rPr>
+        <w:t>析</w:t>
+      </w:r>
+    </w:p>
+    <w:p>
+      <w:pPr>
+        <w:pStyle w:val="9"/>
+        <w:tabs>
+          <w:tab w:val="right" w:leader="dot" w:pos="8306"/>
+        </w:tabs>
+        <w:ind w:left="0" w:leftChars="0" w:firstLine="0" w:firstLineChars="0"/>
         <w:rPr>
           <w:rFonts w:hint="eastAsia" w:ascii="黑体" w:hAnsi="黑体" w:eastAsia="黑体" w:cs="黑体"/>
           <w:kern w:val="2"/>
           <w:sz w:val="30"/>
           <w:szCs w:val="30"/>
         </w:rPr>
+      </w:pPr>
+      <w:r>
+        <w:rPr>
+          <w:rFonts w:hint="eastAsia" w:ascii="黑体" w:hAnsi="黑体" w:eastAsia="黑体" w:cs="黑体"/>
+          <w:kern w:val="2"/>
+          <w:sz w:val="30"/>
+          <w:szCs w:val="30"/>
+        </w:rPr>
+        <w:fldChar w:fldCharType="begin"/>
+      </w:r>
+      <w:r>
+        <w:rPr>
+          <w:rFonts w:hint="eastAsia" w:ascii="黑体" w:hAnsi="黑体" w:eastAsia="黑体" w:cs="黑体"/>
+          <w:kern w:val="2"/>
+          <w:sz w:val="30"/>
+          <w:szCs w:val="30"/>
+        </w:rPr>
+        <w:instrText xml:space="preserve"> HYPERLINK \l _Toc16724 </w:instrText>
+      </w:r>
+      <w:r>
+        <w:rPr>
+          <w:rFonts w:hint="eastAsia" w:ascii="黑体" w:hAnsi="黑体" w:eastAsia="黑体" w:cs="黑体"/>
+          <w:kern w:val="2"/>
+          <w:sz w:val="30"/>
+          <w:szCs w:val="30"/>
+        </w:rPr>
         <w:fldChar w:fldCharType="separate"/>
       </w:r>
+      <w:bookmarkStart w:id="18" w:name="_Toc4533"/>
+      <w:r>
+        <w:rPr>
+          <w:rFonts w:hint="eastAsia" w:ascii="黑体" w:hAnsi="黑体" w:eastAsia="黑体" w:cs="黑体"/>
+          <w:sz w:val="30"/>
+          <w:szCs w:val="30"/>
+        </w:rPr>
+        <w:t xml:space="preserve">3.1 </w:t>
+      </w:r>
+      <w:r>
+        <w:rPr>
+          <w:rFonts w:hint="eastAsia" w:ascii="黑体" w:hAnsi="黑体" w:eastAsia="黑体" w:cs="黑体"/>
+          <w:sz w:val="30"/>
+          <w:szCs w:val="30"/>
+          <w:lang w:eastAsia="zh-CN"/>
+        </w:rPr>
+        <w:t>同</w:t>
+      </w:r>
+      <w:r>
+        <w:rPr>
+          <w:rFonts w:hint="eastAsia" w:ascii="黑体" w:hAnsi="黑体" w:eastAsia="黑体" w:cs="黑体"/>
+          <w:kern w:val="2"/>
+          <w:sz w:val="30"/>
+          <w:szCs w:val="30"/>
+        </w:rPr>
+        <w:fldChar w:fldCharType="end"/>
+      </w:r>
+      <w:r>
+        <w:rPr>
+          <w:rFonts w:hint="eastAsia" w:ascii="黑体" w:hAnsi="黑体" w:eastAsia="黑体" w:cs="黑体"/>
+          <w:kern w:val="2"/>
+          <w:sz w:val="30"/>
+          <w:szCs w:val="30"/>
+          <w:lang w:eastAsia="zh-CN"/>
+        </w:rPr>
+        <w:t>类产品分析比</w:t>
+      </w:r>
+      <w:bookmarkEnd w:id="18"/>
+      <w:r>
+        <w:rPr>
+          <w:rFonts w:hint="eastAsia" w:ascii="黑体" w:hAnsi="黑体" w:eastAsia="黑体" w:cs="黑体"/>
+          <w:kern w:val="2"/>
+          <w:sz w:val="30"/>
+          <w:szCs w:val="30"/>
+          <w:lang w:eastAsia="zh-CN"/>
+        </w:rPr>
+        <w:t>较</w:t>
+      </w:r>
+    </w:p>
+    <w:p>
+      <w:pPr>
+        <w:rPr>
+          <w:rFonts w:hint="eastAsia" w:ascii="黑体" w:hAnsi="黑体" w:eastAsia="黑体" w:cs="黑体"/>
+          <w:kern w:val="2"/>
+          <w:sz w:val="30"/>
+          <w:szCs w:val="30"/>
+        </w:rPr>
+      </w:pPr>
+    </w:p>
+    <w:p>
+      <w:pPr>
+        <w:pStyle w:val="9"/>
+        <w:tabs>
+          <w:tab w:val="right" w:leader="dot" w:pos="8306"/>
+        </w:tabs>
+        <w:ind w:left="0" w:leftChars="0" w:firstLine="0" w:firstLineChars="0"/>
+        <w:rPr>
+          <w:rFonts w:hint="eastAsia" w:ascii="黑体" w:hAnsi="黑体" w:eastAsia="黑体" w:cs="黑体"/>
+          <w:kern w:val="2"/>
+          <w:sz w:val="30"/>
+          <w:szCs w:val="30"/>
+        </w:rPr>
+      </w:pPr>
+      <w:r>
+        <w:rPr>
+          <w:rFonts w:hint="eastAsia" w:ascii="黑体" w:hAnsi="黑体" w:eastAsia="黑体" w:cs="黑体"/>
+          <w:kern w:val="2"/>
+          <w:sz w:val="30"/>
+          <w:szCs w:val="30"/>
+        </w:rPr>
+        <w:fldChar w:fldCharType="begin"/>
+      </w:r>
+      <w:r>
+        <w:rPr>
+          <w:rFonts w:hint="eastAsia" w:ascii="黑体" w:hAnsi="黑体" w:eastAsia="黑体" w:cs="黑体"/>
+          <w:kern w:val="2"/>
+          <w:sz w:val="30"/>
+          <w:szCs w:val="30"/>
+        </w:rPr>
+        <w:instrText xml:space="preserve"> HYPERLINK \l _Toc16724 </w:instrText>
+      </w:r>
+      <w:r>
+        <w:rPr>
+          <w:rFonts w:hint="eastAsia" w:ascii="黑体" w:hAnsi="黑体" w:eastAsia="黑体" w:cs="黑体"/>
+          <w:kern w:val="2"/>
+          <w:sz w:val="30"/>
+          <w:szCs w:val="30"/>
+        </w:rPr>
+        <w:fldChar w:fldCharType="separate"/>
+      </w:r>
+      <w:bookmarkStart w:id="19" w:name="_Toc30320"/>
       <w:r>
         <w:rPr>
           <w:rFonts w:hint="eastAsia" w:ascii="黑体" w:hAnsi="黑体" w:eastAsia="黑体" w:cs="黑体"/>
@@ -10078,7 +10589,7 @@
           <w:szCs w:val="30"/>
           <w:lang w:val="en-US" w:eastAsia="zh-CN"/>
         </w:rPr>
-        <w:t>3</w:t>
+        <w:t>2</w:t>
       </w:r>
       <w:r>
         <w:rPr>
@@ -10095,16 +10606,7 @@
           <w:szCs w:val="30"/>
           <w:lang w:eastAsia="zh-CN"/>
         </w:rPr>
-        <w:t>全局</w:t>
-      </w:r>
-      <w:r>
-        <w:rPr>
-          <w:rFonts w:hint="eastAsia" w:ascii="黑体" w:hAnsi="黑体" w:eastAsia="黑体" w:cs="黑体"/>
-          <w:sz w:val="30"/>
-          <w:szCs w:val="30"/>
-          <w:lang w:val="en-US" w:eastAsia="zh-CN"/>
-        </w:rPr>
-        <w:t>E-R图</w:t>
+        <w:t>本</w:t>
       </w:r>
       <w:r>
         <w:rPr>
@@ -10115,16 +10617,27 @@
         </w:rPr>
         <w:fldChar w:fldCharType="end"/>
       </w:r>
-    </w:p>
-    <w:p>
-      <w:pPr>
+      <w:r>
         <w:rPr>
           <w:rFonts w:hint="eastAsia" w:ascii="黑体" w:hAnsi="黑体" w:eastAsia="黑体" w:cs="黑体"/>
           <w:kern w:val="2"/>
           <w:sz w:val="30"/>
           <w:szCs w:val="30"/>
-        </w:rPr>
-      </w:pPr>
+          <w:lang w:eastAsia="zh-CN"/>
+        </w:rPr>
+        <w:t>产品可改进的地</w:t>
+      </w:r>
+      <w:bookmarkEnd w:id="19"/>
+      <w:r>
+        <w:rPr>
+          <w:rFonts w:hint="eastAsia" w:ascii="黑体" w:hAnsi="黑体" w:eastAsia="黑体" w:cs="黑体"/>
+          <w:kern w:val="2"/>
+          <w:sz w:val="30"/>
+          <w:szCs w:val="30"/>
+          <w:lang w:eastAsia="zh-CN"/>
+        </w:rPr>
+        <w:t>方</w:t>
+      </w:r>
     </w:p>
     <w:p>
       <w:pPr>
@@ -10602,6 +11115,660 @@
       <w:tblLayout w:type="fixed"/>
     </w:tblPr>
   </w:style>
+  <w:style w:type="paragraph" w:customStyle="1" w:styleId="14">
+    <w:name w:val="WPSOffice手动目录 1"/>
+    <w:uiPriority w:val="0"/>
+    <w:pPr>
+      <w:ind w:leftChars="0"/>
+    </w:pPr>
+    <w:rPr>
+      <w:sz w:val="20"/>
+      <w:szCs w:val="20"/>
+    </w:rPr>
+  </w:style>
+  <w:style w:type="paragraph" w:customStyle="1" w:styleId="15">
+    <w:name w:val="WPSOffice手动目录 2"/>
+    <w:uiPriority w:val="0"/>
+    <w:pPr>
+      <w:ind w:leftChars="200"/>
+    </w:pPr>
+    <w:rPr>
+      <w:sz w:val="20"/>
+      <w:szCs w:val="20"/>
+    </w:rPr>
+  </w:style>
+  <w:style w:type="paragraph" w:customStyle="1" w:styleId="16">
+    <w:name w:val="WPSOffice手动目录 3"/>
+    <w:uiPriority w:val="0"/>
+    <w:pPr>
+      <w:ind w:leftChars="400"/>
+    </w:pPr>
+    <w:rPr>
+      <w:sz w:val="20"/>
+      <w:szCs w:val="20"/>
+    </w:rPr>
+  </w:style>
+</w:styles>
+</file>
+
+<file path=word/glossary/document.xml><?xml version="1.0" encoding="utf-8"?>
+<w:glossaryDocument xmlns:wpc="http://schemas.microsoft.com/office/word/2010/wordprocessingCanvas" xmlns:mc="http://schemas.openxmlformats.org/markup-compatibility/2006" xmlns:o="urn:schemas-microsoft-com:office:office" xmlns:r="http://schemas.openxmlformats.org/officeDocument/2006/relationships" xmlns:m="http://schemas.openxmlformats.org/officeDocument/2006/math" xmlns:v="urn:schemas-microsoft-com:vml" xmlns:wp14="http://schemas.microsoft.com/office/word/2010/wordprocessingDrawing" xmlns:wp="http://schemas.openxmlformats.org/drawingml/2006/wordprocessingDrawing" xmlns:w="http://schemas.openxmlformats.org/wordprocessingml/2006/main" xmlns:w14="http://schemas.microsoft.com/office/word/2010/wordml" xmlns:w10="urn:schemas-microsoft-com:office:word" xmlns:w15="http://schemas.microsoft.com/office/word/2012/wordml" xmlns:wpg="http://schemas.microsoft.com/office/word/2010/wordprocessingGroup" xmlns:wpi="http://schemas.microsoft.com/office/word/2010/wordprocessingInk" xmlns:wne="http://schemas.microsoft.com/office/word/2006/wordml" xmlns:wps="http://schemas.microsoft.com/office/word/2010/wordprocessingShape" xmlns:wpsCustomData="http://www.wps.cn/officeDocument/2013/wpsCustomData" mc:Ignorable="w14 w15 wp14">
+  <w:docParts>
+    <w:docPart>
+      <w:docPartPr>
+        <w:name w:val="{591c14ad-c938-4c7c-b4c3-b88d96ded13d}"/>
+        <w:style w:val=""/>
+        <w:category>
+          <w:name w:val="常规"/>
+          <w:gallery w:val="placeholder"/>
+        </w:category>
+        <w:types>
+          <w:type w:val="bbPlcHdr"/>
+        </w:types>
+        <w:behaviors>
+          <w:behavior w:val="content"/>
+        </w:behaviors>
+        <w:description w:val=""/>
+        <w:guid w:val="{591c14ad-c938-4c7c-b4c3-b88d96ded13d}"/>
+      </w:docPartPr>
+      <w:docPartBody>
+        <w:p>
+          <w:r>
+            <w:rPr>
+              <w:color w:val="808080"/>
+            </w:rPr>
+            <w:t>单击此处输入文字。</w:t>
+          </w:r>
+        </w:p>
+      </w:docPartBody>
+    </w:docPart>
+    <w:docPart>
+      <w:docPartPr>
+        <w:name w:val="{fbdf1fc2-5461-42ad-ab83-e7302e5fa4b7}"/>
+        <w:style w:val=""/>
+        <w:category>
+          <w:name w:val="常规"/>
+          <w:gallery w:val="placeholder"/>
+        </w:category>
+        <w:types>
+          <w:type w:val="bbPlcHdr"/>
+        </w:types>
+        <w:behaviors>
+          <w:behavior w:val="content"/>
+        </w:behaviors>
+        <w:description w:val=""/>
+        <w:guid w:val="{fbdf1fc2-5461-42ad-ab83-e7302e5fa4b7}"/>
+      </w:docPartPr>
+      <w:docPartBody>
+        <w:p>
+          <w:r>
+            <w:rPr>
+              <w:color w:val="808080"/>
+            </w:rPr>
+            <w:t>单击此处输入文字。</w:t>
+          </w:r>
+        </w:p>
+      </w:docPartBody>
+    </w:docPart>
+    <w:docPart>
+      <w:docPartPr>
+        <w:name w:val="{80c0d9cf-4131-4734-94fa-9e4cbe8c1231}"/>
+        <w:style w:val=""/>
+        <w:category>
+          <w:name w:val="常规"/>
+          <w:gallery w:val="placeholder"/>
+        </w:category>
+        <w:types>
+          <w:type w:val="bbPlcHdr"/>
+        </w:types>
+        <w:behaviors>
+          <w:behavior w:val="content"/>
+        </w:behaviors>
+        <w:description w:val=""/>
+        <w:guid w:val="{80c0d9cf-4131-4734-94fa-9e4cbe8c1231}"/>
+      </w:docPartPr>
+      <w:docPartBody>
+        <w:p>
+          <w:r>
+            <w:rPr>
+              <w:color w:val="808080"/>
+            </w:rPr>
+            <w:t>单击此处输入文字。</w:t>
+          </w:r>
+        </w:p>
+      </w:docPartBody>
+    </w:docPart>
+    <w:docPart>
+      <w:docPartPr>
+        <w:name w:val="{4b06f230-e149-46df-aea4-ed54fc2681ea}"/>
+        <w:style w:val=""/>
+        <w:category>
+          <w:name w:val="常规"/>
+          <w:gallery w:val="placeholder"/>
+        </w:category>
+        <w:types>
+          <w:type w:val="bbPlcHdr"/>
+        </w:types>
+        <w:behaviors>
+          <w:behavior w:val="content"/>
+        </w:behaviors>
+        <w:description w:val=""/>
+        <w:guid w:val="{4b06f230-e149-46df-aea4-ed54fc2681ea}"/>
+      </w:docPartPr>
+      <w:docPartBody>
+        <w:p>
+          <w:r>
+            <w:rPr>
+              <w:color w:val="808080"/>
+            </w:rPr>
+            <w:t>单击此处输入文字。</w:t>
+          </w:r>
+        </w:p>
+      </w:docPartBody>
+    </w:docPart>
+    <w:docPart>
+      <w:docPartPr>
+        <w:name w:val="{08816ee8-8d24-4912-b612-209739495aac}"/>
+        <w:style w:val=""/>
+        <w:category>
+          <w:name w:val="常规"/>
+          <w:gallery w:val="placeholder"/>
+        </w:category>
+        <w:types>
+          <w:type w:val="bbPlcHdr"/>
+        </w:types>
+        <w:behaviors>
+          <w:behavior w:val="content"/>
+        </w:behaviors>
+        <w:description w:val=""/>
+        <w:guid w:val="{08816ee8-8d24-4912-b612-209739495aac}"/>
+      </w:docPartPr>
+      <w:docPartBody>
+        <w:p>
+          <w:r>
+            <w:rPr>
+              <w:color w:val="808080"/>
+            </w:rPr>
+            <w:t>单击此处输入文字。</w:t>
+          </w:r>
+        </w:p>
+      </w:docPartBody>
+    </w:docPart>
+    <w:docPart>
+      <w:docPartPr>
+        <w:name w:val="{da0e1f2f-65c9-4bb9-a30c-71b36eacfd2c}"/>
+        <w:style w:val=""/>
+        <w:category>
+          <w:name w:val="常规"/>
+          <w:gallery w:val="placeholder"/>
+        </w:category>
+        <w:types>
+          <w:type w:val="bbPlcHdr"/>
+        </w:types>
+        <w:behaviors>
+          <w:behavior w:val="content"/>
+        </w:behaviors>
+        <w:description w:val=""/>
+        <w:guid w:val="{da0e1f2f-65c9-4bb9-a30c-71b36eacfd2c}"/>
+      </w:docPartPr>
+      <w:docPartBody>
+        <w:p>
+          <w:r>
+            <w:rPr>
+              <w:color w:val="808080"/>
+            </w:rPr>
+            <w:t>单击此处输入文字。</w:t>
+          </w:r>
+        </w:p>
+      </w:docPartBody>
+    </w:docPart>
+    <w:docPart>
+      <w:docPartPr>
+        <w:name w:val="{89387b4a-8f70-43f0-86e1-ad82af892a17}"/>
+        <w:style w:val=""/>
+        <w:category>
+          <w:name w:val="常规"/>
+          <w:gallery w:val="placeholder"/>
+        </w:category>
+        <w:types>
+          <w:type w:val="bbPlcHdr"/>
+        </w:types>
+        <w:behaviors>
+          <w:behavior w:val="content"/>
+        </w:behaviors>
+        <w:description w:val=""/>
+        <w:guid w:val="{89387b4a-8f70-43f0-86e1-ad82af892a17}"/>
+      </w:docPartPr>
+      <w:docPartBody>
+        <w:p>
+          <w:r>
+            <w:rPr>
+              <w:color w:val="808080"/>
+            </w:rPr>
+            <w:t>单击此处输入文字。</w:t>
+          </w:r>
+        </w:p>
+      </w:docPartBody>
+    </w:docPart>
+    <w:docPart>
+      <w:docPartPr>
+        <w:name w:val="{d3947ce8-a813-44a3-83d3-a174c2751bb3}"/>
+        <w:style w:val=""/>
+        <w:category>
+          <w:name w:val="常规"/>
+          <w:gallery w:val="placeholder"/>
+        </w:category>
+        <w:types>
+          <w:type w:val="bbPlcHdr"/>
+        </w:types>
+        <w:behaviors>
+          <w:behavior w:val="content"/>
+        </w:behaviors>
+        <w:description w:val=""/>
+        <w:guid w:val="{d3947ce8-a813-44a3-83d3-a174c2751bb3}"/>
+      </w:docPartPr>
+      <w:docPartBody>
+        <w:p>
+          <w:r>
+            <w:rPr>
+              <w:color w:val="808080"/>
+            </w:rPr>
+            <w:t>单击此处输入文字。</w:t>
+          </w:r>
+        </w:p>
+      </w:docPartBody>
+    </w:docPart>
+    <w:docPart>
+      <w:docPartPr>
+        <w:name w:val="{3bbc2b22-67bb-46f8-a25b-6b01c2a08c44}"/>
+        <w:style w:val=""/>
+        <w:category>
+          <w:name w:val="常规"/>
+          <w:gallery w:val="placeholder"/>
+        </w:category>
+        <w:types>
+          <w:type w:val="bbPlcHdr"/>
+        </w:types>
+        <w:behaviors>
+          <w:behavior w:val="content"/>
+        </w:behaviors>
+        <w:description w:val=""/>
+        <w:guid w:val="{3bbc2b22-67bb-46f8-a25b-6b01c2a08c44}"/>
+      </w:docPartPr>
+      <w:docPartBody>
+        <w:p>
+          <w:r>
+            <w:rPr>
+              <w:color w:val="808080"/>
+            </w:rPr>
+            <w:t>单击此处输入文字。</w:t>
+          </w:r>
+        </w:p>
+      </w:docPartBody>
+    </w:docPart>
+    <w:docPart>
+      <w:docPartPr>
+        <w:name w:val="{dd214d32-5571-4f43-b380-1e0ff7fb277e}"/>
+        <w:style w:val=""/>
+        <w:category>
+          <w:name w:val="常规"/>
+          <w:gallery w:val="placeholder"/>
+        </w:category>
+        <w:types>
+          <w:type w:val="bbPlcHdr"/>
+        </w:types>
+        <w:behaviors>
+          <w:behavior w:val="content"/>
+        </w:behaviors>
+        <w:description w:val=""/>
+        <w:guid w:val="{dd214d32-5571-4f43-b380-1e0ff7fb277e}"/>
+      </w:docPartPr>
+      <w:docPartBody>
+        <w:p>
+          <w:r>
+            <w:rPr>
+              <w:color w:val="808080"/>
+            </w:rPr>
+            <w:t>单击此处输入文字。</w:t>
+          </w:r>
+        </w:p>
+      </w:docPartBody>
+    </w:docPart>
+    <w:docPart>
+      <w:docPartPr>
+        <w:name w:val="{a71616df-5a3f-444d-aebf-f394b5fc2739}"/>
+        <w:style w:val=""/>
+        <w:category>
+          <w:name w:val="常规"/>
+          <w:gallery w:val="placeholder"/>
+        </w:category>
+        <w:types>
+          <w:type w:val="bbPlcHdr"/>
+        </w:types>
+        <w:behaviors>
+          <w:behavior w:val="content"/>
+        </w:behaviors>
+        <w:description w:val=""/>
+        <w:guid w:val="{a71616df-5a3f-444d-aebf-f394b5fc2739}"/>
+      </w:docPartPr>
+      <w:docPartBody>
+        <w:p>
+          <w:r>
+            <w:rPr>
+              <w:color w:val="808080"/>
+            </w:rPr>
+            <w:t>单击此处输入文字。</w:t>
+          </w:r>
+        </w:p>
+      </w:docPartBody>
+    </w:docPart>
+    <w:docPart>
+      <w:docPartPr>
+        <w:name w:val="{ee994bed-9502-4a85-a9b7-25a5c4032202}"/>
+        <w:style w:val=""/>
+        <w:category>
+          <w:name w:val="常规"/>
+          <w:gallery w:val="placeholder"/>
+        </w:category>
+        <w:types>
+          <w:type w:val="bbPlcHdr"/>
+        </w:types>
+        <w:behaviors>
+          <w:behavior w:val="content"/>
+        </w:behaviors>
+        <w:description w:val=""/>
+        <w:guid w:val="{ee994bed-9502-4a85-a9b7-25a5c4032202}"/>
+      </w:docPartPr>
+      <w:docPartBody>
+        <w:p>
+          <w:r>
+            <w:rPr>
+              <w:color w:val="808080"/>
+            </w:rPr>
+            <w:t>单击此处输入文字。</w:t>
+          </w:r>
+        </w:p>
+      </w:docPartBody>
+    </w:docPart>
+    <w:docPart>
+      <w:docPartPr>
+        <w:name w:val="{30465c4f-3746-42be-8fa3-0f68b99f329c}"/>
+        <w:style w:val=""/>
+        <w:category>
+          <w:name w:val="常规"/>
+          <w:gallery w:val="placeholder"/>
+        </w:category>
+        <w:types>
+          <w:type w:val="bbPlcHdr"/>
+        </w:types>
+        <w:behaviors>
+          <w:behavior w:val="content"/>
+        </w:behaviors>
+        <w:description w:val=""/>
+        <w:guid w:val="{30465c4f-3746-42be-8fa3-0f68b99f329c}"/>
+      </w:docPartPr>
+      <w:docPartBody>
+        <w:p>
+          <w:r>
+            <w:rPr>
+              <w:color w:val="808080"/>
+            </w:rPr>
+            <w:t>单击此处输入文字。</w:t>
+          </w:r>
+        </w:p>
+      </w:docPartBody>
+    </w:docPart>
+    <w:docPart>
+      <w:docPartPr>
+        <w:name w:val="{d48d9567-1a7e-4ff1-9621-8dc39c9ccd3e}"/>
+        <w:style w:val=""/>
+        <w:category>
+          <w:name w:val="常规"/>
+          <w:gallery w:val="placeholder"/>
+        </w:category>
+        <w:types>
+          <w:type w:val="bbPlcHdr"/>
+        </w:types>
+        <w:behaviors>
+          <w:behavior w:val="content"/>
+        </w:behaviors>
+        <w:description w:val=""/>
+        <w:guid w:val="{d48d9567-1a7e-4ff1-9621-8dc39c9ccd3e}"/>
+      </w:docPartPr>
+      <w:docPartBody>
+        <w:p>
+          <w:r>
+            <w:rPr>
+              <w:color w:val="808080"/>
+            </w:rPr>
+            <w:t>单击此处输入文字。</w:t>
+          </w:r>
+        </w:p>
+      </w:docPartBody>
+    </w:docPart>
+    <w:docPart>
+      <w:docPartPr>
+        <w:name w:val="{092d625f-dad4-433a-aaca-2682e51fec28}"/>
+        <w:style w:val=""/>
+        <w:category>
+          <w:name w:val="常规"/>
+          <w:gallery w:val="placeholder"/>
+        </w:category>
+        <w:types>
+          <w:type w:val="bbPlcHdr"/>
+        </w:types>
+        <w:behaviors>
+          <w:behavior w:val="content"/>
+        </w:behaviors>
+        <w:description w:val=""/>
+        <w:guid w:val="{092d625f-dad4-433a-aaca-2682e51fec28}"/>
+      </w:docPartPr>
+      <w:docPartBody>
+        <w:p>
+          <w:r>
+            <w:rPr>
+              <w:color w:val="808080"/>
+            </w:rPr>
+            <w:t>单击此处输入文字。</w:t>
+          </w:r>
+        </w:p>
+      </w:docPartBody>
+    </w:docPart>
+    <w:docPart>
+      <w:docPartPr>
+        <w:name w:val="{0dd4e3bd-d786-46c1-acfa-4e028806e26d}"/>
+        <w:style w:val=""/>
+        <w:category>
+          <w:name w:val="常规"/>
+          <w:gallery w:val="placeholder"/>
+        </w:category>
+        <w:types>
+          <w:type w:val="bbPlcHdr"/>
+        </w:types>
+        <w:behaviors>
+          <w:behavior w:val="content"/>
+        </w:behaviors>
+        <w:description w:val=""/>
+        <w:guid w:val="{0dd4e3bd-d786-46c1-acfa-4e028806e26d}"/>
+      </w:docPartPr>
+      <w:docPartBody>
+        <w:p>
+          <w:r>
+            <w:rPr>
+              <w:color w:val="808080"/>
+            </w:rPr>
+            <w:t>单击此处输入文字。</w:t>
+          </w:r>
+        </w:p>
+      </w:docPartBody>
+    </w:docPart>
+    <w:docPart>
+      <w:docPartPr>
+        <w:name w:val="{21ec5c8b-624e-47b6-98a1-e782c9418c37}"/>
+        <w:style w:val=""/>
+        <w:category>
+          <w:name w:val="常规"/>
+          <w:gallery w:val="placeholder"/>
+        </w:category>
+        <w:types>
+          <w:type w:val="bbPlcHdr"/>
+        </w:types>
+        <w:behaviors>
+          <w:behavior w:val="content"/>
+        </w:behaviors>
+        <w:description w:val=""/>
+        <w:guid w:val="{21ec5c8b-624e-47b6-98a1-e782c9418c37}"/>
+      </w:docPartPr>
+      <w:docPartBody>
+        <w:p>
+          <w:r>
+            <w:rPr>
+              <w:color w:val="808080"/>
+            </w:rPr>
+            <w:t>单击此处输入文字。</w:t>
+          </w:r>
+        </w:p>
+      </w:docPartBody>
+    </w:docPart>
+    <w:docPart>
+      <w:docPartPr>
+        <w:name w:val="{f81fb094-867c-420b-a685-4ec471c56b18}"/>
+        <w:style w:val=""/>
+        <w:category>
+          <w:name w:val="常规"/>
+          <w:gallery w:val="placeholder"/>
+        </w:category>
+        <w:types>
+          <w:type w:val="bbPlcHdr"/>
+        </w:types>
+        <w:behaviors>
+          <w:behavior w:val="content"/>
+        </w:behaviors>
+        <w:description w:val=""/>
+        <w:guid w:val="{f81fb094-867c-420b-a685-4ec471c56b18}"/>
+      </w:docPartPr>
+      <w:docPartBody>
+        <w:p>
+          <w:r>
+            <w:rPr>
+              <w:color w:val="808080"/>
+            </w:rPr>
+            <w:t>单击此处输入文字。</w:t>
+          </w:r>
+        </w:p>
+      </w:docPartBody>
+    </w:docPart>
+  </w:docParts>
+</w:glossaryDocument>
+</file>
+
+<file path=word/glossary/fontTable.xml><?xml version="1.0" encoding="utf-8"?>
+<w:fonts xmlns:mc="http://schemas.openxmlformats.org/markup-compatibility/2006" xmlns:r="http://schemas.openxmlformats.org/officeDocument/2006/relationships" xmlns:w="http://schemas.openxmlformats.org/wordprocessingml/2006/main" xmlns:w14="http://schemas.microsoft.com/office/word/2010/wordml" mc:Ignorable="w14">
+  <w:font w:name="Times New Roman">
+    <w:panose1 w:val="02020603050405020304"/>
+    <w:charset w:val="00"/>
+    <w:family w:val="roman"/>
+    <w:pitch w:val="variable"/>
+    <w:sig w:usb0="20007A87" w:usb1="80000000" w:usb2="00000008" w:usb3="00000000" w:csb0="000001FF" w:csb1="00000000"/>
+  </w:font>
+  <w:font w:name="宋体">
+    <w:panose1 w:val="02010600030101010101"/>
+    <w:charset w:val="86"/>
+    <w:family w:val="auto"/>
+    <w:pitch w:val="default"/>
+    <w:sig w:usb0="00000003" w:usb1="288F0000" w:usb2="00000006" w:usb3="00000000" w:csb0="00040001" w:csb1="00000000"/>
+  </w:font>
+  <w:font w:name="Wingdings">
+    <w:panose1 w:val="05000000000000000000"/>
+    <w:charset w:val="02"/>
+    <w:family w:val="auto"/>
+    <w:pitch w:val="default"/>
+    <w:sig w:usb0="00000000" w:usb1="00000000" w:usb2="00000000" w:usb3="00000000" w:csb0="80000000" w:csb1="00000000"/>
+  </w:font>
+  <w:font w:name="Arial">
+    <w:panose1 w:val="020B0604020202020204"/>
+    <w:charset w:val="01"/>
+    <w:family w:val="swiss"/>
+    <w:pitch w:val="default"/>
+    <w:sig w:usb0="E0002AFF" w:usb1="C0007843" w:usb2="00000009" w:usb3="00000000" w:csb0="400001FF" w:csb1="FFFF0000"/>
+  </w:font>
+  <w:font w:name="黑体">
+    <w:panose1 w:val="02010609060101010101"/>
+    <w:charset w:val="86"/>
+    <w:family w:val="auto"/>
+    <w:pitch w:val="default"/>
+    <w:sig w:usb0="800002BF" w:usb1="38CF7CFA" w:usb2="00000016" w:usb3="00000000" w:csb0="00040001" w:csb1="00000000"/>
+  </w:font>
+  <w:font w:name="Courier New">
+    <w:panose1 w:val="02070309020205020404"/>
+    <w:charset w:val="01"/>
+    <w:family w:val="modern"/>
+    <w:pitch w:val="default"/>
+    <w:sig w:usb0="E0002AFF" w:usb1="C0007843" w:usb2="00000009" w:usb3="00000000" w:csb0="400001FF" w:csb1="FFFF0000"/>
+  </w:font>
+  <w:font w:name="Symbol">
+    <w:panose1 w:val="05050102010706020507"/>
+    <w:charset w:val="02"/>
+    <w:family w:val="roman"/>
+    <w:pitch w:val="default"/>
+    <w:sig w:usb0="00000000" w:usb1="00000000" w:usb2="00000000" w:usb3="00000000" w:csb0="80000000" w:csb1="00000000"/>
+  </w:font>
+  <w:font w:name="Cambria">
+    <w:panose1 w:val="02040503050406030204"/>
+    <w:charset w:val="00"/>
+    <w:family w:val="roman"/>
+    <w:pitch w:val="default"/>
+    <w:sig w:usb0="E00002FF" w:usb1="400004FF" w:usb2="00000000" w:usb3="00000000" w:csb0="2000019F" w:csb1="00000000"/>
+  </w:font>
+  <w:font w:name="Calibri">
+    <w:panose1 w:val="020F0502020204030204"/>
+    <w:charset w:val="00"/>
+    <w:family w:val="swiss"/>
+    <w:pitch w:val="default"/>
+    <w:sig w:usb0="E10002FF" w:usb1="4000ACFF" w:usb2="00000009" w:usb3="00000000" w:csb0="2000019F" w:csb1="00000000"/>
+  </w:font>
+</w:fonts>
+</file>
+
+<file path=word/glossary/settings.xml><?xml version="1.0" encoding="utf-8"?>
+<w:settings xmlns:mc="http://schemas.openxmlformats.org/markup-compatibility/2006" xmlns:o="urn:schemas-microsoft-com:office:office" xmlns:r="http://schemas.openxmlformats.org/officeDocument/2006/relationships" xmlns:m="http://schemas.openxmlformats.org/officeDocument/2006/math" xmlns:v="urn:schemas-microsoft-com:vml" xmlns:w10="urn:schemas-microsoft-com:office:word" xmlns:w="http://schemas.openxmlformats.org/wordprocessingml/2006/main" xmlns:w14="http://schemas.microsoft.com/office/word/2010/wordml" xmlns:sl="http://schemas.openxmlformats.org/schemaLibrary/2006/main" mc:Ignorable="w14">
+  <w:doNotDisplayPageBoundaries w:val="1"/>
+  <w:compat>
+    <w:useFELayout/>
+    <w:splitPgBreakAndParaMark/>
+    <w:compatSetting w:name="compatibilityMode" w:uri="http://schemas.microsoft.com/office/word" w:val="14"/>
+  </w:compat>
+  <w:rsids>
+    <w:rsidRoot w:val="00000000"/>
+  </w:rsids>
+  <m:mathPr>
+    <m:brkBin m:val="before"/>
+    <m:brkBinSub m:val="--"/>
+    <m:smallFrac m:val="0"/>
+    <m:dispDef/>
+    <m:lMargin m:val="0"/>
+    <m:rMargin m:val="0"/>
+    <m:defJc m:val="centerGroup"/>
+    <m:wrapIndent m:val="1440"/>
+    <m:intLim m:val="subSup"/>
+    <m:naryLim m:val="undOvr"/>
+  </m:mathPr>
+  <w:themeFontLang w:val="en-US" w:eastAsia="zh-CN"/>
+  <w:clrSchemeMapping w:bg1="light1" w:t1="dark1" w:bg2="light2" w:t2="dark2" w:accent1="accent1" w:accent2="accent2" w:accent3="accent3" w:accent4="accent4" w:accent5="accent5" w:accent6="accent6" w:hyperlink="hyperlink" w:followedHyperlink="followedHyperlink"/>
+  <w:doNotIncludeSubdocsInStats/>
+</w:settings>
+</file>
+
+<file path=word/glossary/styles.xml><?xml version="1.0" encoding="utf-8"?>
+<w:styles xmlns:mc="http://schemas.openxmlformats.org/markup-compatibility/2006" xmlns:o="urn:schemas-microsoft-com:office:office" xmlns:r="http://schemas.openxmlformats.org/officeDocument/2006/relationships" xmlns:m="http://schemas.openxmlformats.org/officeDocument/2006/math" xmlns:v="urn:schemas-microsoft-com:vml" xmlns:w="http://schemas.openxmlformats.org/wordprocessingml/2006/main" xmlns:w14="http://schemas.microsoft.com/office/word/2010/wordml" xmlns:w10="urn:schemas-microsoft-com:office:word" xmlns:sl="http://schemas.openxmlformats.org/schemaLibrary/2006/main" mc:Ignorable="w14">
+  <w:docDefaults>
+    <w:rPrDefault>
+      <w:rPr>
+        <w:rFonts w:asciiTheme="minorHAnsi" w:hAnsiTheme="minorHAnsi" w:eastAsiaTheme="minorEastAsia" w:cstheme="minorBidi"/>
+      </w:rPr>
+    </w:rPrDefault>
+  </w:docDefaults>
+  <w:latentStyles w:count="260" w:defQFormat="0" w:defUnhideWhenUsed="1" w:defSemiHidden="1" w:defUIPriority="99" w:defLockedState="0"/>
 </w:styles>
 </file>
 

--- a/需求文档.docx
+++ b/需求文档.docx
@@ -6427,6 +6427,92 @@
       </w:pPr>
       <w:r>
         <w:rPr>
+          <w:rFonts w:hint="eastAsia" w:asciiTheme="minorEastAsia" w:hAnsiTheme="minorEastAsia" w:cstheme="minorEastAsia"/>
+          <w:sz w:val="24"/>
+          <w:szCs w:val="24"/>
+          <w:lang w:val="en-US" w:eastAsia="zh-CN"/>
+        </w:rPr>
+        <w:t xml:space="preserve">                        </w:t>
+      </w:r>
+    </w:p>
+    <w:p>
+      <w:pPr>
+        <w:keepNext w:val="0"/>
+        <w:keepLines w:val="0"/>
+        <w:pageBreakBefore w:val="0"/>
+        <w:widowControl w:val="0"/>
+        <w:kinsoku/>
+        <w:wordWrap/>
+        <w:overflowPunct/>
+        <w:topLinePunct w:val="0"/>
+        <w:autoSpaceDE/>
+        <w:autoSpaceDN/>
+        <w:bidi w:val="0"/>
+        <w:adjustRightInd/>
+        <w:snapToGrid/>
+        <w:spacing w:line="440" w:lineRule="exact"/>
+        <w:ind w:left="0" w:leftChars="0" w:right="0" w:rightChars="0" w:firstLine="420" w:firstLineChars="0"/>
+        <w:jc w:val="both"/>
+        <w:textAlignment w:val="auto"/>
+        <w:outlineLvl w:val="9"/>
+        <w:rPr>
+          <w:rFonts w:hint="eastAsia" w:asciiTheme="minorEastAsia" w:hAnsiTheme="minorEastAsia" w:eastAsiaTheme="minorEastAsia" w:cstheme="minorEastAsia"/>
+          <w:sz w:val="24"/>
+          <w:szCs w:val="24"/>
+          <w:lang w:eastAsia="zh-CN"/>
+        </w:rPr>
+      </w:pPr>
+      <w:r>
+        <w:rPr>
+          <w:rFonts w:hint="eastAsia" w:asciiTheme="minorEastAsia" w:hAnsiTheme="minorEastAsia" w:cstheme="minorEastAsia"/>
+          <w:sz w:val="24"/>
+          <w:szCs w:val="24"/>
+          <w:lang w:val="en-US" w:eastAsia="zh-CN"/>
+        </w:rPr>
+        <w:t xml:space="preserve">       </w:t>
+      </w:r>
+    </w:p>
+    <w:p>
+      <w:pPr>
+        <w:rPr>
+          <w:rFonts w:hint="eastAsia" w:ascii="黑体" w:hAnsi="黑体" w:eastAsia="黑体" w:cs="黑体"/>
+          <w:kern w:val="2"/>
+          <w:sz w:val="30"/>
+          <w:szCs w:val="30"/>
+          <w:lang w:val="en-US" w:eastAsia="zh-CN"/>
+        </w:rPr>
+      </w:pPr>
+      <w:r>
+        <w:rPr>
+          <w:rFonts w:hint="eastAsia"/>
+          <w:sz w:val="21"/>
+          <w:lang w:val="en-US" w:eastAsia="zh-CN"/>
+        </w:rPr>
+        <w:t xml:space="preserve">           </w:t>
+      </w:r>
+    </w:p>
+    <w:p>
+      <w:pPr>
+        <w:rPr>
+          <w:rFonts w:hint="eastAsia" w:ascii="黑体" w:hAnsi="黑体" w:eastAsia="黑体" w:cs="黑体"/>
+          <w:kern w:val="2"/>
+          <w:sz w:val="30"/>
+          <w:szCs w:val="30"/>
+        </w:rPr>
+      </w:pPr>
+    </w:p>
+    <w:p>
+      <w:pPr>
+        <w:rPr>
+          <w:rFonts w:hint="eastAsia" w:ascii="黑体" w:hAnsi="黑体" w:eastAsia="黑体" w:cs="黑体"/>
+          <w:kern w:val="2"/>
+          <w:sz w:val="30"/>
+          <w:szCs w:val="30"/>
+          <w:lang w:val="en-US" w:eastAsia="zh-CN"/>
+        </w:rPr>
+      </w:pPr>
+      <w:r>
+        <w:rPr>
           <w:sz w:val="24"/>
         </w:rPr>
         <mc:AlternateContent>
@@ -6435,10 +6521,10 @@
               <wp:anchor distT="0" distB="0" distL="114300" distR="114300" simplePos="0" relativeHeight="251658240" behindDoc="0" locked="0" layoutInCell="1" allowOverlap="1">
                 <wp:simplePos x="0" y="0"/>
                 <wp:positionH relativeFrom="column">
-                  <wp:posOffset>1294130</wp:posOffset>
+                  <wp:posOffset>1246505</wp:posOffset>
                 </wp:positionH>
                 <wp:positionV relativeFrom="paragraph">
-                  <wp:posOffset>147955</wp:posOffset>
+                  <wp:posOffset>31750</wp:posOffset>
                 </wp:positionV>
                 <wp:extent cx="2894965" cy="2564130"/>
                 <wp:effectExtent l="6350" t="6350" r="13335" b="20320"/>
@@ -6641,7 +6727,7 @@
                                   <w:szCs w:val="36"/>
                                   <w:lang w:val="en-US" w:eastAsia="zh-CN"/>
                                 </w:rPr>
-                                <w:t>数据处理模块</w:t>
+                                <w:t>数据处理</w:t>
                               </w:r>
                             </w:p>
                           </w:txbxContent>
@@ -6747,7 +6833,7 @@
                                   <w:szCs w:val="36"/>
                                   <w:lang w:val="en-US" w:eastAsia="zh-CN"/>
                                 </w:rPr>
-                                <w:t>界面显示模块块</w:t>
+                                <w:t>界面显示</w:t>
                               </w:r>
                             </w:p>
                           </w:txbxContent>
@@ -6853,7 +6939,7 @@
                                   <w:szCs w:val="36"/>
                                   <w:lang w:val="en-US" w:eastAsia="zh-CN"/>
                                 </w:rPr>
-                                <w:t>数据存储模块块</w:t>
+                                <w:t>数据存储</w:t>
                               </w:r>
                             </w:p>
                           </w:txbxContent>
@@ -6959,7 +7045,7 @@
                                   <w:szCs w:val="36"/>
                                   <w:lang w:val="en-US" w:eastAsia="zh-CN"/>
                                 </w:rPr>
-                                <w:t>参数控制模块块</w:t>
+                                <w:t>参数控制</w:t>
                               </w:r>
                             </w:p>
                           </w:txbxContent>
@@ -7006,7 +7092,7 @@
           </mc:Choice>
           <mc:Fallback>
             <w:pict>
-              <v:group id="_x0000_s1026" o:spid="_x0000_s1026" o:spt="203" style="position:absolute;left:0pt;margin-left:101.9pt;margin-top:11.65pt;height:201.9pt;width:227.95pt;z-index:251658240;mso-width-relative:page;mso-height-relative:page;" coordorigin="7162,59301" coordsize="4559,4038" o:gfxdata="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">
+              <v:group id="_x0000_s1026" o:spid="_x0000_s1026" o:spt="203" style="position:absolute;left:0pt;margin-left:98.15pt;margin-top:2.5pt;height:201.9pt;width:227.95pt;z-index:251658240;mso-width-relative:page;mso-height-relative:page;" coordorigin="7162,59301" coordsize="4559,4038" o:gfxdata="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">
                 <o:lock v:ext="edit" aspectratio="f"/>
                 <v:rect id="_x0000_s1026" o:spid="_x0000_s1026" o:spt="1" style="position:absolute;left:8166;top:59301;height:721;width:2462;v-text-anchor:middle;" fillcolor="#FFFFFF [3201]" filled="t" stroked="t" coordsize="21600,21600" o:gfxdata="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">
                   <v:fill on="t" focussize="0,0"/>
@@ -7091,7 +7177,7 @@
                             <w:szCs w:val="36"/>
                             <w:lang w:val="en-US" w:eastAsia="zh-CN"/>
                           </w:rPr>
-                          <w:t>数据处理模块</w:t>
+                          <w:t>数据处理</w:t>
                         </w:r>
                       </w:p>
                     </w:txbxContent>
@@ -7144,7 +7230,7 @@
                             <w:szCs w:val="36"/>
                             <w:lang w:val="en-US" w:eastAsia="zh-CN"/>
                           </w:rPr>
-                          <w:t>界面显示模块块</w:t>
+                          <w:t>界面显示</w:t>
                         </w:r>
                       </w:p>
                     </w:txbxContent>
@@ -7197,7 +7283,7 @@
                             <w:szCs w:val="36"/>
                             <w:lang w:val="en-US" w:eastAsia="zh-CN"/>
                           </w:rPr>
-                          <w:t>数据存储模块块</w:t>
+                          <w:t>数据存储</w:t>
                         </w:r>
                       </w:p>
                     </w:txbxContent>
@@ -7250,7 +7336,7 @@
                             <w:szCs w:val="36"/>
                             <w:lang w:val="en-US" w:eastAsia="zh-CN"/>
                           </w:rPr>
-                          <w:t>参数控制模块块</w:t>
+                          <w:t>参数控制</w:t>
                         </w:r>
                       </w:p>
                     </w:txbxContent>
@@ -7269,68 +7355,13 @@
       </w:r>
       <w:r>
         <w:rPr>
-          <w:rFonts w:hint="eastAsia" w:asciiTheme="minorEastAsia" w:hAnsiTheme="minorEastAsia" w:cstheme="minorEastAsia"/>
-          <w:sz w:val="24"/>
-          <w:szCs w:val="24"/>
-          <w:lang w:val="en-US" w:eastAsia="zh-CN"/>
-        </w:rPr>
-        <w:t xml:space="preserve">                        </w:t>
-      </w:r>
-    </w:p>
-    <w:p>
-      <w:pPr>
-        <w:keepNext w:val="0"/>
-        <w:keepLines w:val="0"/>
-        <w:pageBreakBefore w:val="0"/>
-        <w:widowControl w:val="0"/>
-        <w:kinsoku/>
-        <w:wordWrap/>
-        <w:overflowPunct/>
-        <w:topLinePunct w:val="0"/>
-        <w:autoSpaceDE/>
-        <w:autoSpaceDN/>
-        <w:bidi w:val="0"/>
-        <w:adjustRightInd/>
-        <w:snapToGrid/>
-        <w:spacing w:line="440" w:lineRule="exact"/>
-        <w:ind w:left="0" w:leftChars="0" w:right="0" w:rightChars="0" w:firstLine="420" w:firstLineChars="0"/>
-        <w:jc w:val="both"/>
-        <w:textAlignment w:val="auto"/>
-        <w:outlineLvl w:val="9"/>
-        <w:rPr>
-          <w:rFonts w:hint="eastAsia" w:asciiTheme="minorEastAsia" w:hAnsiTheme="minorEastAsia" w:eastAsiaTheme="minorEastAsia" w:cstheme="minorEastAsia"/>
-          <w:sz w:val="24"/>
-          <w:szCs w:val="24"/>
-          <w:lang w:eastAsia="zh-CN"/>
-        </w:rPr>
-      </w:pPr>
-      <w:r>
-        <w:rPr>
-          <w:rFonts w:hint="eastAsia" w:asciiTheme="minorEastAsia" w:hAnsiTheme="minorEastAsia" w:cstheme="minorEastAsia"/>
-          <w:sz w:val="24"/>
-          <w:szCs w:val="24"/>
-          <w:lang w:val="en-US" w:eastAsia="zh-CN"/>
-        </w:rPr>
-        <w:t xml:space="preserve">       </w:t>
-      </w:r>
-    </w:p>
-    <w:p>
-      <w:pPr>
-        <w:rPr>
           <w:rFonts w:hint="eastAsia" w:ascii="黑体" w:hAnsi="黑体" w:eastAsia="黑体" w:cs="黑体"/>
           <w:kern w:val="2"/>
           <w:sz w:val="30"/>
           <w:szCs w:val="30"/>
           <w:lang w:val="en-US" w:eastAsia="zh-CN"/>
         </w:rPr>
-      </w:pPr>
-      <w:r>
-        <w:rPr>
-          <w:rFonts w:hint="eastAsia"/>
-          <w:sz w:val="21"/>
-          <w:lang w:val="en-US" w:eastAsia="zh-CN"/>
-        </w:rPr>
-        <w:t xml:space="preserve">           </w:t>
+        <w:t xml:space="preserve">      </w:t>
       </w:r>
     </w:p>
     <w:p>
@@ -7350,19 +7381,18 @@
           <w:kern w:val="2"/>
           <w:sz w:val="30"/>
           <w:szCs w:val="30"/>
-          <w:lang w:val="en-US" w:eastAsia="zh-CN"/>
         </w:rPr>
       </w:pPr>
-      <w:r>
+    </w:p>
+    <w:p>
+      <w:pPr>
         <w:rPr>
           <w:rFonts w:hint="eastAsia" w:ascii="黑体" w:hAnsi="黑体" w:eastAsia="黑体" w:cs="黑体"/>
           <w:kern w:val="2"/>
           <w:sz w:val="30"/>
           <w:szCs w:val="30"/>
-          <w:lang w:val="en-US" w:eastAsia="zh-CN"/>
-        </w:rPr>
-        <w:t xml:space="preserve">      </w:t>
-      </w:r>
+        </w:rPr>
+      </w:pPr>
     </w:p>
     <w:p>
       <w:pPr>
@@ -7419,83 +7449,40 @@
         <w:textAlignment w:val="auto"/>
         <w:outlineLvl w:val="9"/>
         <w:rPr>
+          <w:rFonts w:hint="eastAsia"/>
+          <w:lang w:val="en-US" w:eastAsia="zh-CN"/>
+        </w:rPr>
+      </w:pPr>
+      <w:r>
+        <w:rPr>
+          <w:rFonts w:hint="eastAsia" w:ascii="黑体" w:hAnsi="黑体" w:eastAsia="黑体" w:cs="黑体"/>
+          <w:kern w:val="2"/>
+          <w:sz w:val="30"/>
+          <w:szCs w:val="30"/>
+          <w:lang w:val="en-US" w:eastAsia="zh-CN"/>
+        </w:rPr>
+        <w:t xml:space="preserve">  </w:t>
+      </w:r>
+      <w:r>
+        <w:rPr>
+          <w:rFonts w:hint="eastAsia" w:asciiTheme="minorEastAsia" w:hAnsiTheme="minorEastAsia" w:eastAsiaTheme="minorEastAsia" w:cstheme="minorEastAsia"/>
+          <w:kern w:val="2"/>
+          <w:sz w:val="24"/>
+          <w:szCs w:val="24"/>
+          <w:lang w:val="en-US" w:eastAsia="zh-CN"/>
+        </w:rPr>
+        <w:t>其中，数据处理模块</w:t>
+      </w:r>
+      <w:r>
+        <w:rPr>
           <w:rFonts w:hint="eastAsia" w:asciiTheme="minorEastAsia" w:hAnsiTheme="minorEastAsia" w:cstheme="minorEastAsia"/>
           <w:kern w:val="2"/>
           <w:sz w:val="24"/>
           <w:szCs w:val="24"/>
           <w:lang w:val="en-US" w:eastAsia="zh-CN"/>
         </w:rPr>
-      </w:pPr>
-      <w:r>
-        <w:rPr>
-          <w:rFonts w:hint="eastAsia" w:ascii="黑体" w:hAnsi="黑体" w:eastAsia="黑体" w:cs="黑体"/>
-          <w:kern w:val="2"/>
-          <w:sz w:val="30"/>
-          <w:szCs w:val="30"/>
-          <w:lang w:val="en-US" w:eastAsia="zh-CN"/>
-        </w:rPr>
-        <w:t xml:space="preserve">  </w:t>
-      </w:r>
-      <w:r>
-        <w:rPr>
-          <w:rFonts w:hint="eastAsia" w:asciiTheme="minorEastAsia" w:hAnsiTheme="minorEastAsia" w:eastAsiaTheme="minorEastAsia" w:cstheme="minorEastAsia"/>
-          <w:kern w:val="2"/>
-          <w:sz w:val="24"/>
-          <w:szCs w:val="24"/>
-          <w:lang w:val="en-US" w:eastAsia="zh-CN"/>
-        </w:rPr>
-        <w:t>其中，数据处理模块</w:t>
-      </w:r>
-      <w:r>
-        <w:rPr>
-          <w:rFonts w:hint="eastAsia" w:asciiTheme="minorEastAsia" w:hAnsiTheme="minorEastAsia" w:cstheme="minorEastAsia"/>
-          <w:kern w:val="2"/>
-          <w:sz w:val="24"/>
-          <w:szCs w:val="24"/>
-          <w:lang w:val="en-US" w:eastAsia="zh-CN"/>
-        </w:rPr>
         <w:t>可以显示发送和接收数据，这些处理包括数据字符串处理、Can信号值计算和还原代表量并显示等；界面显示模块是该系统的主界面，能显示包括COM口基本设定信息、Can基本设定信息、Can信息原始数据及物理数据实时显示、Can信号值的仪表盘、Can信号实时曲线、Can信号在Can信息中的布局和Can信号树状结构图等；存储模块包括两部分，一部分是用户的设定信息的存储，有用户选择的显示方式和用户设置的加载数据库文件相关信息的存储，另一个部分是数据文件的存储，有Can信息数据库和信号数据库，这些数据的存储格式是CSV/XML/JSON；控制模块包括设定CAN总线的通信参数、设定COM口、CAN TOOL装置的各种设定、控制显示方式和用户设定CAN信息等。</w:t>
       </w:r>
-    </w:p>
-    <w:p>
-      <w:pPr>
-        <w:rPr>
-          <w:rFonts w:hint="eastAsia"/>
-          <w:lang w:val="en-US" w:eastAsia="zh-CN"/>
-        </w:rPr>
-      </w:pPr>
-    </w:p>
-    <w:p>
-      <w:pPr>
-        <w:rPr>
-          <w:rFonts w:hint="eastAsia"/>
-          <w:lang w:val="en-US" w:eastAsia="zh-CN"/>
-        </w:rPr>
-      </w:pPr>
-    </w:p>
-    <w:p>
-      <w:pPr>
-        <w:rPr>
-          <w:rFonts w:hint="eastAsia"/>
-          <w:lang w:val="en-US" w:eastAsia="zh-CN"/>
-        </w:rPr>
-      </w:pPr>
-    </w:p>
-    <w:p>
-      <w:pPr>
-        <w:rPr>
-          <w:rFonts w:hint="eastAsia"/>
-          <w:lang w:val="en-US" w:eastAsia="zh-CN"/>
-        </w:rPr>
-      </w:pPr>
-    </w:p>
-    <w:p>
-      <w:pPr>
-        <w:rPr>
-          <w:rFonts w:hint="eastAsia"/>
-          <w:lang w:val="en-US" w:eastAsia="zh-CN"/>
-        </w:rPr>
-      </w:pPr>
     </w:p>
     <w:p>
       <w:pPr>
@@ -9347,22 +9334,6 @@
     </w:p>
     <w:p>
       <w:pPr>
-        <w:rPr>
-          <w:rFonts w:hint="eastAsia"/>
-          <w:lang w:val="en-US" w:eastAsia="zh-CN"/>
-        </w:rPr>
-      </w:pPr>
-    </w:p>
-    <w:p>
-      <w:pPr>
-        <w:rPr>
-          <w:rFonts w:hint="eastAsia"/>
-          <w:lang w:val="en-US" w:eastAsia="zh-CN"/>
-        </w:rPr>
-      </w:pPr>
-    </w:p>
-    <w:p>
-      <w:pPr>
         <w:pStyle w:val="9"/>
         <w:tabs>
           <w:tab w:val="right" w:leader="dot" w:pos="8306"/>
@@ -9528,214 +9499,431 @@
         <w:textAlignment w:val="auto"/>
         <w:outlineLvl w:val="9"/>
         <w:rPr>
-          <w:rFonts w:hint="eastAsia" w:ascii="黑体" w:hAnsi="黑体" w:eastAsia="黑体" w:cs="黑体"/>
-          <w:kern w:val="2"/>
-          <w:sz w:val="30"/>
-          <w:szCs w:val="30"/>
-        </w:rPr>
-      </w:pPr>
-      <w:r>
-        <w:rPr>
           <w:rFonts w:hint="eastAsia" w:asciiTheme="minorEastAsia" w:hAnsiTheme="minorEastAsia" w:eastAsiaTheme="minorEastAsia" w:cstheme="minorEastAsia"/>
           <w:kern w:val="2"/>
           <w:sz w:val="24"/>
           <w:szCs w:val="24"/>
           <w:lang w:val="en-US" w:eastAsia="zh-CN"/>
         </w:rPr>
+      </w:pPr>
+      <w:r>
+        <w:rPr>
+          <w:rFonts w:hint="eastAsia" w:asciiTheme="minorEastAsia" w:hAnsiTheme="minorEastAsia" w:eastAsiaTheme="minorEastAsia" w:cstheme="minorEastAsia"/>
+          <w:kern w:val="2"/>
+          <w:sz w:val="24"/>
+          <w:szCs w:val="24"/>
+          <w:lang w:val="en-US" w:eastAsia="zh-CN"/>
+        </w:rPr>
         <w:t>系统需要能对存储的数据有一定的安全性保护，对关键数据的传输要有一定加密保护。</w:t>
       </w:r>
     </w:p>
     <w:p>
       <w:pPr>
-        <w:rPr>
-          <w:rFonts w:hint="eastAsia" w:ascii="黑体" w:hAnsi="黑体" w:eastAsia="黑体" w:cs="黑体"/>
+        <w:keepNext w:val="0"/>
+        <w:keepLines w:val="0"/>
+        <w:pageBreakBefore w:val="0"/>
+        <w:widowControl w:val="0"/>
+        <w:kinsoku/>
+        <w:wordWrap/>
+        <w:overflowPunct/>
+        <w:topLinePunct w:val="0"/>
+        <w:autoSpaceDE/>
+        <w:autoSpaceDN/>
+        <w:bidi w:val="0"/>
+        <w:adjustRightInd/>
+        <w:snapToGrid/>
+        <w:spacing w:line="440" w:lineRule="exact"/>
+        <w:ind w:left="0" w:leftChars="0" w:right="0" w:rightChars="0" w:firstLine="560" w:firstLineChars="0"/>
+        <w:jc w:val="both"/>
+        <w:textAlignment w:val="auto"/>
+        <w:outlineLvl w:val="9"/>
+        <w:rPr>
+          <w:rFonts w:hint="eastAsia" w:asciiTheme="minorEastAsia" w:hAnsiTheme="minorEastAsia" w:eastAsiaTheme="minorEastAsia" w:cstheme="minorEastAsia"/>
           <w:kern w:val="2"/>
-          <w:sz w:val="30"/>
-          <w:szCs w:val="30"/>
+          <w:sz w:val="24"/>
+          <w:szCs w:val="24"/>
+          <w:lang w:val="en-US" w:eastAsia="zh-CN"/>
         </w:rPr>
       </w:pPr>
     </w:p>
     <w:p>
       <w:pPr>
-        <w:rPr>
-          <w:rFonts w:hint="eastAsia" w:ascii="黑体" w:hAnsi="黑体" w:eastAsia="黑体" w:cs="黑体"/>
+        <w:keepNext w:val="0"/>
+        <w:keepLines w:val="0"/>
+        <w:pageBreakBefore w:val="0"/>
+        <w:widowControl w:val="0"/>
+        <w:kinsoku/>
+        <w:wordWrap/>
+        <w:overflowPunct/>
+        <w:topLinePunct w:val="0"/>
+        <w:autoSpaceDE/>
+        <w:autoSpaceDN/>
+        <w:bidi w:val="0"/>
+        <w:adjustRightInd/>
+        <w:snapToGrid/>
+        <w:spacing w:line="440" w:lineRule="exact"/>
+        <w:ind w:left="0" w:leftChars="0" w:right="0" w:rightChars="0" w:firstLine="560" w:firstLineChars="0"/>
+        <w:jc w:val="both"/>
+        <w:textAlignment w:val="auto"/>
+        <w:outlineLvl w:val="9"/>
+        <w:rPr>
+          <w:rFonts w:hint="eastAsia" w:asciiTheme="minorEastAsia" w:hAnsiTheme="minorEastAsia" w:eastAsiaTheme="minorEastAsia" w:cstheme="minorEastAsia"/>
           <w:kern w:val="2"/>
-          <w:sz w:val="30"/>
-          <w:szCs w:val="30"/>
+          <w:sz w:val="24"/>
+          <w:szCs w:val="24"/>
+          <w:lang w:val="en-US" w:eastAsia="zh-CN"/>
         </w:rPr>
       </w:pPr>
     </w:p>
     <w:p>
       <w:pPr>
-        <w:rPr>
-          <w:rFonts w:hint="eastAsia" w:ascii="黑体" w:hAnsi="黑体" w:eastAsia="黑体" w:cs="黑体"/>
+        <w:keepNext w:val="0"/>
+        <w:keepLines w:val="0"/>
+        <w:pageBreakBefore w:val="0"/>
+        <w:widowControl w:val="0"/>
+        <w:kinsoku/>
+        <w:wordWrap/>
+        <w:overflowPunct/>
+        <w:topLinePunct w:val="0"/>
+        <w:autoSpaceDE/>
+        <w:autoSpaceDN/>
+        <w:bidi w:val="0"/>
+        <w:adjustRightInd/>
+        <w:snapToGrid/>
+        <w:spacing w:line="440" w:lineRule="exact"/>
+        <w:ind w:left="0" w:leftChars="0" w:right="0" w:rightChars="0" w:firstLine="560" w:firstLineChars="0"/>
+        <w:jc w:val="both"/>
+        <w:textAlignment w:val="auto"/>
+        <w:outlineLvl w:val="9"/>
+        <w:rPr>
+          <w:rFonts w:hint="eastAsia" w:asciiTheme="minorEastAsia" w:hAnsiTheme="minorEastAsia" w:eastAsiaTheme="minorEastAsia" w:cstheme="minorEastAsia"/>
           <w:kern w:val="2"/>
-          <w:sz w:val="30"/>
-          <w:szCs w:val="30"/>
+          <w:sz w:val="24"/>
+          <w:szCs w:val="24"/>
+          <w:lang w:val="en-US" w:eastAsia="zh-CN"/>
         </w:rPr>
       </w:pPr>
     </w:p>
     <w:p>
       <w:pPr>
-        <w:rPr>
-          <w:rFonts w:hint="eastAsia" w:ascii="黑体" w:hAnsi="黑体" w:eastAsia="黑体" w:cs="黑体"/>
+        <w:keepNext w:val="0"/>
+        <w:keepLines w:val="0"/>
+        <w:pageBreakBefore w:val="0"/>
+        <w:widowControl w:val="0"/>
+        <w:kinsoku/>
+        <w:wordWrap/>
+        <w:overflowPunct/>
+        <w:topLinePunct w:val="0"/>
+        <w:autoSpaceDE/>
+        <w:autoSpaceDN/>
+        <w:bidi w:val="0"/>
+        <w:adjustRightInd/>
+        <w:snapToGrid/>
+        <w:spacing w:line="440" w:lineRule="exact"/>
+        <w:ind w:left="0" w:leftChars="0" w:right="0" w:rightChars="0" w:firstLine="560" w:firstLineChars="0"/>
+        <w:jc w:val="both"/>
+        <w:textAlignment w:val="auto"/>
+        <w:outlineLvl w:val="9"/>
+        <w:rPr>
+          <w:rFonts w:hint="eastAsia" w:asciiTheme="minorEastAsia" w:hAnsiTheme="minorEastAsia" w:eastAsiaTheme="minorEastAsia" w:cstheme="minorEastAsia"/>
           <w:kern w:val="2"/>
-          <w:sz w:val="30"/>
-          <w:szCs w:val="30"/>
+          <w:sz w:val="24"/>
+          <w:szCs w:val="24"/>
+          <w:lang w:val="en-US" w:eastAsia="zh-CN"/>
         </w:rPr>
       </w:pPr>
     </w:p>
     <w:p>
       <w:pPr>
-        <w:rPr>
-          <w:rFonts w:hint="eastAsia" w:ascii="黑体" w:hAnsi="黑体" w:eastAsia="黑体" w:cs="黑体"/>
+        <w:keepNext w:val="0"/>
+        <w:keepLines w:val="0"/>
+        <w:pageBreakBefore w:val="0"/>
+        <w:widowControl w:val="0"/>
+        <w:kinsoku/>
+        <w:wordWrap/>
+        <w:overflowPunct/>
+        <w:topLinePunct w:val="0"/>
+        <w:autoSpaceDE/>
+        <w:autoSpaceDN/>
+        <w:bidi w:val="0"/>
+        <w:adjustRightInd/>
+        <w:snapToGrid/>
+        <w:spacing w:line="440" w:lineRule="exact"/>
+        <w:ind w:left="0" w:leftChars="0" w:right="0" w:rightChars="0" w:firstLine="560" w:firstLineChars="0"/>
+        <w:jc w:val="both"/>
+        <w:textAlignment w:val="auto"/>
+        <w:outlineLvl w:val="9"/>
+        <w:rPr>
+          <w:rFonts w:hint="eastAsia" w:asciiTheme="minorEastAsia" w:hAnsiTheme="minorEastAsia" w:eastAsiaTheme="minorEastAsia" w:cstheme="minorEastAsia"/>
           <w:kern w:val="2"/>
-          <w:sz w:val="30"/>
-          <w:szCs w:val="30"/>
+          <w:sz w:val="24"/>
+          <w:szCs w:val="24"/>
+          <w:lang w:val="en-US" w:eastAsia="zh-CN"/>
         </w:rPr>
       </w:pPr>
     </w:p>
     <w:p>
       <w:pPr>
-        <w:rPr>
-          <w:rFonts w:hint="eastAsia" w:ascii="黑体" w:hAnsi="黑体" w:eastAsia="黑体" w:cs="黑体"/>
+        <w:keepNext w:val="0"/>
+        <w:keepLines w:val="0"/>
+        <w:pageBreakBefore w:val="0"/>
+        <w:widowControl w:val="0"/>
+        <w:kinsoku/>
+        <w:wordWrap/>
+        <w:overflowPunct/>
+        <w:topLinePunct w:val="0"/>
+        <w:autoSpaceDE/>
+        <w:autoSpaceDN/>
+        <w:bidi w:val="0"/>
+        <w:adjustRightInd/>
+        <w:snapToGrid/>
+        <w:spacing w:line="440" w:lineRule="exact"/>
+        <w:ind w:left="0" w:leftChars="0" w:right="0" w:rightChars="0" w:firstLine="560" w:firstLineChars="0"/>
+        <w:jc w:val="both"/>
+        <w:textAlignment w:val="auto"/>
+        <w:outlineLvl w:val="9"/>
+        <w:rPr>
+          <w:rFonts w:hint="eastAsia" w:asciiTheme="minorEastAsia" w:hAnsiTheme="minorEastAsia" w:eastAsiaTheme="minorEastAsia" w:cstheme="minorEastAsia"/>
           <w:kern w:val="2"/>
-          <w:sz w:val="30"/>
-          <w:szCs w:val="30"/>
+          <w:sz w:val="24"/>
+          <w:szCs w:val="24"/>
+          <w:lang w:val="en-US" w:eastAsia="zh-CN"/>
         </w:rPr>
       </w:pPr>
     </w:p>
     <w:p>
       <w:pPr>
-        <w:rPr>
-          <w:rFonts w:hint="eastAsia" w:ascii="黑体" w:hAnsi="黑体" w:eastAsia="黑体" w:cs="黑体"/>
+        <w:keepNext w:val="0"/>
+        <w:keepLines w:val="0"/>
+        <w:pageBreakBefore w:val="0"/>
+        <w:widowControl w:val="0"/>
+        <w:kinsoku/>
+        <w:wordWrap/>
+        <w:overflowPunct/>
+        <w:topLinePunct w:val="0"/>
+        <w:autoSpaceDE/>
+        <w:autoSpaceDN/>
+        <w:bidi w:val="0"/>
+        <w:adjustRightInd/>
+        <w:snapToGrid/>
+        <w:spacing w:line="440" w:lineRule="exact"/>
+        <w:ind w:left="0" w:leftChars="0" w:right="0" w:rightChars="0" w:firstLine="560" w:firstLineChars="0"/>
+        <w:jc w:val="both"/>
+        <w:textAlignment w:val="auto"/>
+        <w:outlineLvl w:val="9"/>
+        <w:rPr>
+          <w:rFonts w:hint="eastAsia" w:asciiTheme="minorEastAsia" w:hAnsiTheme="minorEastAsia" w:eastAsiaTheme="minorEastAsia" w:cstheme="minorEastAsia"/>
           <w:kern w:val="2"/>
-          <w:sz w:val="30"/>
-          <w:szCs w:val="30"/>
+          <w:sz w:val="24"/>
+          <w:szCs w:val="24"/>
+          <w:lang w:val="en-US" w:eastAsia="zh-CN"/>
         </w:rPr>
       </w:pPr>
     </w:p>
     <w:p>
       <w:pPr>
-        <w:rPr>
-          <w:rFonts w:hint="eastAsia" w:ascii="黑体" w:hAnsi="黑体" w:eastAsia="黑体" w:cs="黑体"/>
+        <w:keepNext w:val="0"/>
+        <w:keepLines w:val="0"/>
+        <w:pageBreakBefore w:val="0"/>
+        <w:widowControl w:val="0"/>
+        <w:kinsoku/>
+        <w:wordWrap/>
+        <w:overflowPunct/>
+        <w:topLinePunct w:val="0"/>
+        <w:autoSpaceDE/>
+        <w:autoSpaceDN/>
+        <w:bidi w:val="0"/>
+        <w:adjustRightInd/>
+        <w:snapToGrid/>
+        <w:spacing w:line="440" w:lineRule="exact"/>
+        <w:ind w:left="0" w:leftChars="0" w:right="0" w:rightChars="0" w:firstLine="560" w:firstLineChars="0"/>
+        <w:jc w:val="both"/>
+        <w:textAlignment w:val="auto"/>
+        <w:outlineLvl w:val="9"/>
+        <w:rPr>
+          <w:rFonts w:hint="eastAsia" w:asciiTheme="minorEastAsia" w:hAnsiTheme="minorEastAsia" w:eastAsiaTheme="minorEastAsia" w:cstheme="minorEastAsia"/>
           <w:kern w:val="2"/>
-          <w:sz w:val="30"/>
-          <w:szCs w:val="30"/>
+          <w:sz w:val="24"/>
+          <w:szCs w:val="24"/>
+          <w:lang w:val="en-US" w:eastAsia="zh-CN"/>
         </w:rPr>
       </w:pPr>
     </w:p>
     <w:p>
       <w:pPr>
-        <w:rPr>
-          <w:rFonts w:hint="eastAsia" w:ascii="黑体" w:hAnsi="黑体" w:eastAsia="黑体" w:cs="黑体"/>
+        <w:keepNext w:val="0"/>
+        <w:keepLines w:val="0"/>
+        <w:pageBreakBefore w:val="0"/>
+        <w:widowControl w:val="0"/>
+        <w:kinsoku/>
+        <w:wordWrap/>
+        <w:overflowPunct/>
+        <w:topLinePunct w:val="0"/>
+        <w:autoSpaceDE/>
+        <w:autoSpaceDN/>
+        <w:bidi w:val="0"/>
+        <w:adjustRightInd/>
+        <w:snapToGrid/>
+        <w:spacing w:line="440" w:lineRule="exact"/>
+        <w:ind w:left="0" w:leftChars="0" w:right="0" w:rightChars="0" w:firstLine="560" w:firstLineChars="0"/>
+        <w:jc w:val="both"/>
+        <w:textAlignment w:val="auto"/>
+        <w:outlineLvl w:val="9"/>
+        <w:rPr>
+          <w:rFonts w:hint="eastAsia" w:asciiTheme="minorEastAsia" w:hAnsiTheme="minorEastAsia" w:eastAsiaTheme="minorEastAsia" w:cstheme="minorEastAsia"/>
           <w:kern w:val="2"/>
-          <w:sz w:val="30"/>
-          <w:szCs w:val="30"/>
+          <w:sz w:val="24"/>
+          <w:szCs w:val="24"/>
+          <w:lang w:val="en-US" w:eastAsia="zh-CN"/>
         </w:rPr>
       </w:pPr>
     </w:p>
     <w:p>
       <w:pPr>
-        <w:rPr>
-          <w:rFonts w:hint="eastAsia" w:ascii="黑体" w:hAnsi="黑体" w:eastAsia="黑体" w:cs="黑体"/>
+        <w:keepNext w:val="0"/>
+        <w:keepLines w:val="0"/>
+        <w:pageBreakBefore w:val="0"/>
+        <w:widowControl w:val="0"/>
+        <w:kinsoku/>
+        <w:wordWrap/>
+        <w:overflowPunct/>
+        <w:topLinePunct w:val="0"/>
+        <w:autoSpaceDE/>
+        <w:autoSpaceDN/>
+        <w:bidi w:val="0"/>
+        <w:adjustRightInd/>
+        <w:snapToGrid/>
+        <w:spacing w:line="440" w:lineRule="exact"/>
+        <w:ind w:left="0" w:leftChars="0" w:right="0" w:rightChars="0" w:firstLine="560" w:firstLineChars="0"/>
+        <w:jc w:val="both"/>
+        <w:textAlignment w:val="auto"/>
+        <w:outlineLvl w:val="9"/>
+        <w:rPr>
+          <w:rFonts w:hint="eastAsia" w:asciiTheme="minorEastAsia" w:hAnsiTheme="minorEastAsia" w:eastAsiaTheme="minorEastAsia" w:cstheme="minorEastAsia"/>
           <w:kern w:val="2"/>
-          <w:sz w:val="30"/>
-          <w:szCs w:val="30"/>
+          <w:sz w:val="24"/>
+          <w:szCs w:val="24"/>
+          <w:lang w:val="en-US" w:eastAsia="zh-CN"/>
         </w:rPr>
       </w:pPr>
     </w:p>
     <w:p>
       <w:pPr>
-        <w:rPr>
-          <w:rFonts w:hint="eastAsia" w:ascii="黑体" w:hAnsi="黑体" w:eastAsia="黑体" w:cs="黑体"/>
+        <w:keepNext w:val="0"/>
+        <w:keepLines w:val="0"/>
+        <w:pageBreakBefore w:val="0"/>
+        <w:widowControl w:val="0"/>
+        <w:kinsoku/>
+        <w:wordWrap/>
+        <w:overflowPunct/>
+        <w:topLinePunct w:val="0"/>
+        <w:autoSpaceDE/>
+        <w:autoSpaceDN/>
+        <w:bidi w:val="0"/>
+        <w:adjustRightInd/>
+        <w:snapToGrid/>
+        <w:spacing w:line="440" w:lineRule="exact"/>
+        <w:ind w:left="0" w:leftChars="0" w:right="0" w:rightChars="0" w:firstLine="560" w:firstLineChars="0"/>
+        <w:jc w:val="both"/>
+        <w:textAlignment w:val="auto"/>
+        <w:outlineLvl w:val="9"/>
+        <w:rPr>
+          <w:rFonts w:hint="eastAsia" w:asciiTheme="minorEastAsia" w:hAnsiTheme="minorEastAsia" w:eastAsiaTheme="minorEastAsia" w:cstheme="minorEastAsia"/>
           <w:kern w:val="2"/>
-          <w:sz w:val="30"/>
-          <w:szCs w:val="30"/>
+          <w:sz w:val="24"/>
+          <w:szCs w:val="24"/>
+          <w:lang w:val="en-US" w:eastAsia="zh-CN"/>
+        </w:rPr>
+      </w:pPr>
+      <w:bookmarkStart w:id="20" w:name="_GoBack"/>
+      <w:bookmarkEnd w:id="20"/>
+    </w:p>
+    <w:p>
+      <w:pPr>
+        <w:keepNext w:val="0"/>
+        <w:keepLines w:val="0"/>
+        <w:pageBreakBefore w:val="0"/>
+        <w:widowControl w:val="0"/>
+        <w:kinsoku/>
+        <w:wordWrap/>
+        <w:overflowPunct/>
+        <w:topLinePunct w:val="0"/>
+        <w:autoSpaceDE/>
+        <w:autoSpaceDN/>
+        <w:bidi w:val="0"/>
+        <w:adjustRightInd/>
+        <w:snapToGrid/>
+        <w:spacing w:line="440" w:lineRule="exact"/>
+        <w:ind w:left="0" w:leftChars="0" w:right="0" w:rightChars="0" w:firstLine="560" w:firstLineChars="0"/>
+        <w:jc w:val="both"/>
+        <w:textAlignment w:val="auto"/>
+        <w:outlineLvl w:val="9"/>
+        <w:rPr>
+          <w:rFonts w:hint="eastAsia" w:asciiTheme="minorEastAsia" w:hAnsiTheme="minorEastAsia" w:eastAsiaTheme="minorEastAsia" w:cstheme="minorEastAsia"/>
+          <w:kern w:val="2"/>
+          <w:sz w:val="24"/>
+          <w:szCs w:val="24"/>
+          <w:lang w:val="en-US" w:eastAsia="zh-CN"/>
         </w:rPr>
       </w:pPr>
     </w:p>
     <w:p>
       <w:pPr>
-        <w:rPr>
-          <w:rFonts w:hint="eastAsia" w:ascii="黑体" w:hAnsi="黑体" w:eastAsia="黑体" w:cs="黑体"/>
+        <w:keepNext w:val="0"/>
+        <w:keepLines w:val="0"/>
+        <w:pageBreakBefore w:val="0"/>
+        <w:widowControl w:val="0"/>
+        <w:kinsoku/>
+        <w:wordWrap/>
+        <w:overflowPunct/>
+        <w:topLinePunct w:val="0"/>
+        <w:autoSpaceDE/>
+        <w:autoSpaceDN/>
+        <w:bidi w:val="0"/>
+        <w:adjustRightInd/>
+        <w:snapToGrid/>
+        <w:spacing w:line="440" w:lineRule="exact"/>
+        <w:ind w:left="0" w:leftChars="0" w:right="0" w:rightChars="0" w:firstLine="560" w:firstLineChars="0"/>
+        <w:jc w:val="both"/>
+        <w:textAlignment w:val="auto"/>
+        <w:outlineLvl w:val="9"/>
+        <w:rPr>
+          <w:rFonts w:hint="eastAsia" w:asciiTheme="minorEastAsia" w:hAnsiTheme="minorEastAsia" w:eastAsiaTheme="minorEastAsia" w:cstheme="minorEastAsia"/>
           <w:kern w:val="2"/>
-          <w:sz w:val="30"/>
-          <w:szCs w:val="30"/>
+          <w:sz w:val="24"/>
+          <w:szCs w:val="24"/>
+          <w:lang w:val="en-US" w:eastAsia="zh-CN"/>
         </w:rPr>
       </w:pPr>
     </w:p>
     <w:p>
       <w:pPr>
-        <w:rPr>
-          <w:rFonts w:hint="eastAsia" w:ascii="黑体" w:hAnsi="黑体" w:eastAsia="黑体" w:cs="黑体"/>
+        <w:keepNext w:val="0"/>
+        <w:keepLines w:val="0"/>
+        <w:pageBreakBefore w:val="0"/>
+        <w:widowControl w:val="0"/>
+        <w:kinsoku/>
+        <w:wordWrap/>
+        <w:overflowPunct/>
+        <w:topLinePunct w:val="0"/>
+        <w:autoSpaceDE/>
+        <w:autoSpaceDN/>
+        <w:bidi w:val="0"/>
+        <w:adjustRightInd/>
+        <w:snapToGrid/>
+        <w:spacing w:line="440" w:lineRule="exact"/>
+        <w:ind w:left="0" w:leftChars="0" w:right="0" w:rightChars="0" w:firstLine="560" w:firstLineChars="0"/>
+        <w:jc w:val="both"/>
+        <w:textAlignment w:val="auto"/>
+        <w:outlineLvl w:val="9"/>
+        <w:rPr>
+          <w:rFonts w:hint="eastAsia" w:asciiTheme="minorEastAsia" w:hAnsiTheme="minorEastAsia" w:eastAsiaTheme="minorEastAsia" w:cstheme="minorEastAsia"/>
           <w:kern w:val="2"/>
-          <w:sz w:val="30"/>
-          <w:szCs w:val="30"/>
+          <w:sz w:val="24"/>
+          <w:szCs w:val="24"/>
+          <w:lang w:val="en-US" w:eastAsia="zh-CN"/>
         </w:rPr>
       </w:pPr>
-    </w:p>
-    <w:p>
-      <w:pPr>
-        <w:rPr>
-          <w:rFonts w:hint="eastAsia" w:ascii="黑体" w:hAnsi="黑体" w:eastAsia="黑体" w:cs="黑体"/>
-          <w:kern w:val="2"/>
-          <w:sz w:val="30"/>
-          <w:szCs w:val="30"/>
-        </w:rPr>
-      </w:pPr>
-    </w:p>
-    <w:p>
-      <w:pPr>
-        <w:rPr>
-          <w:rFonts w:hint="eastAsia" w:ascii="黑体" w:hAnsi="黑体" w:eastAsia="黑体" w:cs="黑体"/>
-          <w:kern w:val="2"/>
-          <w:sz w:val="30"/>
-          <w:szCs w:val="30"/>
-        </w:rPr>
-      </w:pPr>
-    </w:p>
-    <w:p>
-      <w:pPr>
-        <w:rPr>
-          <w:rFonts w:hint="eastAsia" w:ascii="黑体" w:hAnsi="黑体" w:eastAsia="黑体" w:cs="黑体"/>
-          <w:kern w:val="2"/>
-          <w:sz w:val="30"/>
-          <w:szCs w:val="30"/>
-        </w:rPr>
-      </w:pPr>
-    </w:p>
-    <w:p>
-      <w:pPr>
-        <w:rPr>
-          <w:rFonts w:hint="eastAsia" w:ascii="黑体" w:hAnsi="黑体" w:eastAsia="黑体" w:cs="黑体"/>
-          <w:kern w:val="2"/>
-          <w:sz w:val="30"/>
-          <w:szCs w:val="30"/>
-        </w:rPr>
-      </w:pPr>
-    </w:p>
-    <w:p>
-      <w:pPr>
-        <w:rPr>
-          <w:rFonts w:hint="eastAsia" w:ascii="黑体" w:hAnsi="黑体" w:eastAsia="黑体" w:cs="黑体"/>
-          <w:kern w:val="2"/>
-          <w:sz w:val="30"/>
-          <w:szCs w:val="30"/>
-        </w:rPr>
-      </w:pPr>
-    </w:p>
-    <w:p>
-      <w:pPr>
-        <w:rPr>
-          <w:rFonts w:hint="eastAsia" w:ascii="黑体" w:hAnsi="黑体" w:eastAsia="黑体" w:cs="黑体"/>
-          <w:kern w:val="2"/>
-          <w:sz w:val="30"/>
-          <w:szCs w:val="30"/>
-        </w:rPr>
-      </w:pPr>
-      <w:bookmarkStart w:id="20" w:name="_GoBack"/>
-      <w:bookmarkEnd w:id="20"/>
     </w:p>
     <w:p>
       <w:pPr>
@@ -10198,125 +10386,6 @@
     </w:p>
     <w:p>
       <w:pPr>
-        <w:rPr>
-          <w:rFonts w:hint="eastAsia" w:ascii="黑体" w:hAnsi="黑体" w:eastAsia="黑体" w:cs="黑体"/>
-          <w:kern w:val="2"/>
-          <w:sz w:val="30"/>
-          <w:szCs w:val="30"/>
-        </w:rPr>
-      </w:pPr>
-    </w:p>
-    <w:p>
-      <w:pPr>
-        <w:rPr>
-          <w:rFonts w:hint="eastAsia" w:ascii="黑体" w:hAnsi="黑体" w:eastAsia="黑体" w:cs="黑体"/>
-          <w:kern w:val="2"/>
-          <w:sz w:val="30"/>
-          <w:szCs w:val="30"/>
-        </w:rPr>
-      </w:pPr>
-    </w:p>
-    <w:p>
-      <w:pPr>
-        <w:jc w:val="both"/>
-        <w:rPr>
-          <w:rFonts w:hint="eastAsia" w:ascii="黑体" w:hAnsi="黑体" w:eastAsia="黑体" w:cs="黑体"/>
-          <w:sz w:val="30"/>
-          <w:szCs w:val="30"/>
-          <w:lang w:eastAsia="zh-CN"/>
-        </w:rPr>
-      </w:pPr>
-    </w:p>
-    <w:p>
-      <w:pPr>
-        <w:jc w:val="both"/>
-        <w:rPr>
-          <w:rFonts w:hint="eastAsia" w:ascii="黑体" w:hAnsi="黑体" w:eastAsia="黑体" w:cs="黑体"/>
-          <w:sz w:val="30"/>
-          <w:szCs w:val="30"/>
-          <w:lang w:eastAsia="zh-CN"/>
-        </w:rPr>
-      </w:pPr>
-    </w:p>
-    <w:p>
-      <w:pPr>
-        <w:jc w:val="both"/>
-        <w:rPr>
-          <w:rFonts w:hint="eastAsia" w:ascii="黑体" w:hAnsi="黑体" w:eastAsia="黑体" w:cs="黑体"/>
-          <w:sz w:val="30"/>
-          <w:szCs w:val="30"/>
-          <w:lang w:eastAsia="zh-CN"/>
-        </w:rPr>
-      </w:pPr>
-    </w:p>
-    <w:p>
-      <w:pPr>
-        <w:jc w:val="both"/>
-        <w:rPr>
-          <w:rFonts w:hint="eastAsia" w:ascii="黑体" w:hAnsi="黑体" w:eastAsia="黑体" w:cs="黑体"/>
-          <w:sz w:val="30"/>
-          <w:szCs w:val="30"/>
-          <w:lang w:eastAsia="zh-CN"/>
-        </w:rPr>
-      </w:pPr>
-    </w:p>
-    <w:p>
-      <w:pPr>
-        <w:jc w:val="both"/>
-        <w:rPr>
-          <w:rFonts w:hint="eastAsia" w:ascii="黑体" w:hAnsi="黑体" w:eastAsia="黑体" w:cs="黑体"/>
-          <w:sz w:val="30"/>
-          <w:szCs w:val="30"/>
-          <w:lang w:eastAsia="zh-CN"/>
-        </w:rPr>
-      </w:pPr>
-    </w:p>
-    <w:p>
-      <w:pPr>
-        <w:jc w:val="both"/>
-        <w:rPr>
-          <w:rFonts w:hint="eastAsia" w:ascii="黑体" w:hAnsi="黑体" w:eastAsia="黑体" w:cs="黑体"/>
-          <w:sz w:val="30"/>
-          <w:szCs w:val="30"/>
-          <w:lang w:eastAsia="zh-CN"/>
-        </w:rPr>
-      </w:pPr>
-    </w:p>
-    <w:p>
-      <w:pPr>
-        <w:jc w:val="both"/>
-        <w:rPr>
-          <w:rFonts w:hint="eastAsia" w:ascii="黑体" w:hAnsi="黑体" w:eastAsia="黑体" w:cs="黑体"/>
-          <w:sz w:val="30"/>
-          <w:szCs w:val="30"/>
-          <w:lang w:eastAsia="zh-CN"/>
-        </w:rPr>
-      </w:pPr>
-    </w:p>
-    <w:p>
-      <w:pPr>
-        <w:jc w:val="both"/>
-        <w:rPr>
-          <w:rFonts w:hint="eastAsia" w:ascii="黑体" w:hAnsi="黑体" w:eastAsia="黑体" w:cs="黑体"/>
-          <w:sz w:val="30"/>
-          <w:szCs w:val="30"/>
-          <w:lang w:eastAsia="zh-CN"/>
-        </w:rPr>
-      </w:pPr>
-    </w:p>
-    <w:p>
-      <w:pPr>
-        <w:jc w:val="both"/>
-        <w:rPr>
-          <w:rFonts w:hint="eastAsia" w:ascii="黑体" w:hAnsi="黑体" w:eastAsia="黑体" w:cs="黑体"/>
-          <w:sz w:val="30"/>
-          <w:szCs w:val="30"/>
-          <w:lang w:eastAsia="zh-CN"/>
-        </w:rPr>
-      </w:pPr>
-    </w:p>
-    <w:p>
-      <w:pPr>
         <w:jc w:val="both"/>
         <w:rPr>
           <w:rFonts w:hint="eastAsia" w:ascii="黑体" w:hAnsi="黑体" w:eastAsia="黑体" w:cs="黑体"/>
@@ -10524,13 +10593,82 @@
     </w:p>
     <w:p>
       <w:pPr>
+        <w:keepNext w:val="0"/>
+        <w:keepLines w:val="0"/>
+        <w:pageBreakBefore w:val="0"/>
+        <w:widowControl w:val="0"/>
+        <w:kinsoku/>
+        <w:wordWrap/>
+        <w:overflowPunct/>
+        <w:topLinePunct w:val="0"/>
+        <w:autoSpaceDE/>
+        <w:autoSpaceDN/>
+        <w:bidi w:val="0"/>
+        <w:adjustRightInd/>
+        <w:snapToGrid/>
+        <w:spacing w:line="440" w:lineRule="exact"/>
+        <w:ind w:left="0" w:leftChars="0" w:right="0" w:rightChars="0" w:firstLine="0" w:firstLineChars="0"/>
+        <w:jc w:val="both"/>
+        <w:textAlignment w:val="auto"/>
+        <w:outlineLvl w:val="9"/>
         <w:rPr>
           <w:rFonts w:hint="eastAsia" w:ascii="黑体" w:hAnsi="黑体" w:eastAsia="黑体" w:cs="黑体"/>
           <w:kern w:val="2"/>
           <w:sz w:val="30"/>
           <w:szCs w:val="30"/>
+          <w:lang w:val="en-US" w:eastAsia="zh-CN"/>
         </w:rPr>
       </w:pPr>
+      <w:r>
+        <w:rPr>
+          <w:rFonts w:hint="eastAsia" w:ascii="黑体" w:hAnsi="黑体" w:eastAsia="黑体" w:cs="黑体"/>
+          <w:kern w:val="2"/>
+          <w:sz w:val="30"/>
+          <w:szCs w:val="30"/>
+          <w:lang w:val="en-US" w:eastAsia="zh-CN"/>
+        </w:rPr>
+        <w:t xml:space="preserve">  </w:t>
+      </w:r>
+      <w:r>
+        <w:rPr>
+          <w:rFonts w:hint="eastAsia" w:asciiTheme="minorEastAsia" w:hAnsiTheme="minorEastAsia" w:eastAsiaTheme="minorEastAsia" w:cstheme="minorEastAsia"/>
+          <w:kern w:val="2"/>
+          <w:sz w:val="24"/>
+          <w:szCs w:val="24"/>
+          <w:lang w:val="en-US" w:eastAsia="zh-CN"/>
+        </w:rPr>
+        <w:t>其他同类CanTool Ap</w:t>
+      </w:r>
+      <w:r>
+        <w:rPr>
+          <w:rFonts w:hint="eastAsia" w:asciiTheme="minorEastAsia" w:hAnsiTheme="minorEastAsia" w:cstheme="minorEastAsia"/>
+          <w:kern w:val="2"/>
+          <w:sz w:val="24"/>
+          <w:szCs w:val="24"/>
+          <w:lang w:val="en-US" w:eastAsia="zh-CN"/>
+        </w:rPr>
+        <w:t>p</w:t>
+      </w:r>
+      <w:r>
+        <w:rPr>
+          <w:rFonts w:hint="eastAsia" w:asciiTheme="minorEastAsia" w:hAnsiTheme="minorEastAsia" w:eastAsiaTheme="minorEastAsia" w:cstheme="minorEastAsia"/>
+          <w:kern w:val="2"/>
+          <w:sz w:val="24"/>
+          <w:szCs w:val="24"/>
+          <w:lang w:val="en-US" w:eastAsia="zh-CN"/>
+        </w:rPr>
+        <w:t>也提供了从CanTool装置接收消息并且显示到用户界面中、能够实现通信参数设置、数据存储等功能，从基本功能来说</w:t>
+      </w:r>
+      <w:r>
+        <w:rPr>
+          <w:rFonts w:hint="eastAsia" w:asciiTheme="minorEastAsia" w:hAnsiTheme="minorEastAsia" w:cstheme="minorEastAsia"/>
+          <w:kern w:val="2"/>
+          <w:sz w:val="24"/>
+          <w:szCs w:val="24"/>
+          <w:lang w:val="en-US" w:eastAsia="zh-CN"/>
+        </w:rPr>
+        <w:t>并无太大差异，而我们的产品在用户界面和性能上更具优势。</w:t>
+      </w:r>
     </w:p>
     <w:p>
       <w:pPr>
@@ -10641,13 +10779,42 @@
     </w:p>
     <w:p>
       <w:pPr>
-        <w:rPr>
-          <w:rFonts w:hint="eastAsia" w:ascii="黑体" w:hAnsi="黑体" w:eastAsia="黑体" w:cs="黑体"/>
+        <w:keepNext w:val="0"/>
+        <w:keepLines w:val="0"/>
+        <w:pageBreakBefore w:val="0"/>
+        <w:widowControl w:val="0"/>
+        <w:kinsoku/>
+        <w:wordWrap/>
+        <w:overflowPunct/>
+        <w:topLinePunct w:val="0"/>
+        <w:autoSpaceDE/>
+        <w:autoSpaceDN/>
+        <w:bidi w:val="0"/>
+        <w:adjustRightInd/>
+        <w:snapToGrid/>
+        <w:spacing w:line="440" w:lineRule="exact"/>
+        <w:ind w:left="0" w:leftChars="0" w:right="0" w:rightChars="0" w:firstLine="0" w:firstLineChars="0"/>
+        <w:jc w:val="both"/>
+        <w:textAlignment w:val="auto"/>
+        <w:outlineLvl w:val="9"/>
+        <w:rPr>
+          <w:rFonts w:hint="eastAsia" w:asciiTheme="minorEastAsia" w:hAnsiTheme="minorEastAsia" w:eastAsiaTheme="minorEastAsia" w:cstheme="minorEastAsia"/>
           <w:kern w:val="2"/>
-          <w:sz w:val="30"/>
-          <w:szCs w:val="30"/>
+          <w:sz w:val="24"/>
+          <w:szCs w:val="24"/>
+          <w:lang w:val="en-US" w:eastAsia="zh-CN"/>
         </w:rPr>
       </w:pPr>
+      <w:r>
+        <w:rPr>
+          <w:rFonts w:hint="eastAsia" w:asciiTheme="minorEastAsia" w:hAnsiTheme="minorEastAsia" w:eastAsiaTheme="minorEastAsia" w:cstheme="minorEastAsia"/>
+          <w:kern w:val="2"/>
+          <w:sz w:val="24"/>
+          <w:szCs w:val="24"/>
+          <w:lang w:val="en-US" w:eastAsia="zh-CN"/>
+        </w:rPr>
+        <w:t xml:space="preserve">  本软件系统通过比较后，得出以下可以改进的地方，首先，从系统的边缘性测试可以了解到本系统在极端数据的测试情况下需要改进；另外，系统对于大数据量的承载可以进一步提高；最后，系统面对新用户应该再提供一套引导措施，能够帮助新用户更快地进行操作。</w:t>
+      </w:r>
     </w:p>
     <w:p>
       <w:pPr>

--- a/需求文档.docx
+++ b/需求文档.docx
@@ -515,7 +515,7 @@
           <w:u w:val="single"/>
           <w:lang w:val="en-US" w:eastAsia="zh-CN"/>
         </w:rPr>
-        <w:t xml:space="preserve">      陈煌蓉 陈育健 李俊 袁琳琳             </w:t>
+        <w:t xml:space="preserve">      陈煌榕 陈育健 李俊 袁琳琳             </w:t>
       </w:r>
     </w:p>
     <w:p>
@@ -648,6 +648,7 @@
       </w:sdtPr>
       <w:sdtEndPr>
         <w:rPr>
+          <w:rFonts w:ascii="宋体" w:hAnsi="宋体" w:eastAsia="宋体"/>
           <w:sz w:val="20"/>
           <w:szCs w:val="20"/>
         </w:rPr>
@@ -2575,6 +2576,132 @@
         </w:p>
       </w:sdtContent>
     </w:sdt>
+    <w:p>
+      <w:pPr>
+        <w:jc w:val="both"/>
+        <w:rPr>
+          <w:rFonts w:hint="eastAsia" w:ascii="宋体" w:hAnsi="宋体" w:eastAsia="宋体" w:cs="宋体"/>
+          <w:kern w:val="2"/>
+        </w:rPr>
+      </w:pPr>
+    </w:p>
+    <w:p>
+      <w:pPr>
+        <w:jc w:val="both"/>
+        <w:rPr>
+          <w:rFonts w:hint="eastAsia" w:ascii="宋体" w:hAnsi="宋体" w:eastAsia="宋体" w:cs="宋体"/>
+          <w:kern w:val="2"/>
+        </w:rPr>
+      </w:pPr>
+    </w:p>
+    <w:p>
+      <w:pPr>
+        <w:jc w:val="both"/>
+        <w:rPr>
+          <w:rFonts w:hint="eastAsia" w:ascii="宋体" w:hAnsi="宋体" w:eastAsia="宋体" w:cs="宋体"/>
+          <w:kern w:val="2"/>
+        </w:rPr>
+      </w:pPr>
+    </w:p>
+    <w:p>
+      <w:pPr>
+        <w:jc w:val="both"/>
+        <w:rPr>
+          <w:rFonts w:hint="eastAsia" w:ascii="宋体" w:hAnsi="宋体" w:eastAsia="宋体" w:cs="宋体"/>
+          <w:kern w:val="2"/>
+        </w:rPr>
+      </w:pPr>
+    </w:p>
+    <w:p>
+      <w:pPr>
+        <w:jc w:val="both"/>
+        <w:rPr>
+          <w:rFonts w:hint="eastAsia" w:ascii="宋体" w:hAnsi="宋体" w:eastAsia="宋体" w:cs="宋体"/>
+          <w:kern w:val="2"/>
+        </w:rPr>
+      </w:pPr>
+    </w:p>
+    <w:p>
+      <w:pPr>
+        <w:jc w:val="both"/>
+        <w:rPr>
+          <w:rFonts w:hint="eastAsia" w:ascii="宋体" w:hAnsi="宋体" w:eastAsia="宋体" w:cs="宋体"/>
+          <w:kern w:val="2"/>
+        </w:rPr>
+      </w:pPr>
+    </w:p>
+    <w:p>
+      <w:pPr>
+        <w:jc w:val="both"/>
+        <w:rPr>
+          <w:rFonts w:hint="eastAsia" w:ascii="宋体" w:hAnsi="宋体" w:eastAsia="宋体" w:cs="宋体"/>
+          <w:kern w:val="2"/>
+        </w:rPr>
+      </w:pPr>
+    </w:p>
+    <w:p>
+      <w:pPr>
+        <w:jc w:val="both"/>
+        <w:rPr>
+          <w:rFonts w:hint="eastAsia" w:ascii="宋体" w:hAnsi="宋体" w:eastAsia="宋体" w:cs="宋体"/>
+          <w:kern w:val="2"/>
+        </w:rPr>
+      </w:pPr>
+    </w:p>
+    <w:p>
+      <w:pPr>
+        <w:jc w:val="both"/>
+        <w:rPr>
+          <w:rFonts w:hint="eastAsia" w:ascii="宋体" w:hAnsi="宋体" w:eastAsia="宋体" w:cs="宋体"/>
+          <w:kern w:val="2"/>
+        </w:rPr>
+      </w:pPr>
+    </w:p>
+    <w:p>
+      <w:pPr>
+        <w:jc w:val="both"/>
+        <w:rPr>
+          <w:rFonts w:hint="eastAsia" w:ascii="宋体" w:hAnsi="宋体" w:eastAsia="宋体" w:cs="宋体"/>
+          <w:kern w:val="2"/>
+        </w:rPr>
+      </w:pPr>
+    </w:p>
+    <w:p>
+      <w:pPr>
+        <w:jc w:val="both"/>
+        <w:rPr>
+          <w:rFonts w:hint="eastAsia" w:ascii="宋体" w:hAnsi="宋体" w:eastAsia="宋体" w:cs="宋体"/>
+          <w:kern w:val="2"/>
+        </w:rPr>
+      </w:pPr>
+    </w:p>
+    <w:p>
+      <w:pPr>
+        <w:jc w:val="both"/>
+        <w:rPr>
+          <w:rFonts w:hint="eastAsia" w:ascii="宋体" w:hAnsi="宋体" w:eastAsia="宋体" w:cs="宋体"/>
+          <w:kern w:val="2"/>
+        </w:rPr>
+      </w:pPr>
+    </w:p>
+    <w:p>
+      <w:pPr>
+        <w:jc w:val="both"/>
+        <w:rPr>
+          <w:rFonts w:hint="eastAsia" w:ascii="宋体" w:hAnsi="宋体" w:eastAsia="宋体" w:cs="宋体"/>
+          <w:kern w:val="2"/>
+        </w:rPr>
+      </w:pPr>
+    </w:p>
+    <w:p>
+      <w:pPr>
+        <w:jc w:val="both"/>
+        <w:rPr>
+          <w:rFonts w:hint="eastAsia" w:ascii="宋体" w:hAnsi="宋体" w:eastAsia="宋体" w:cs="宋体"/>
+          <w:kern w:val="2"/>
+        </w:rPr>
+      </w:pPr>
+    </w:p>
     <w:p>
       <w:pPr>
         <w:jc w:val="both"/>
@@ -6386,7 +6513,87 @@
           <w:szCs w:val="24"/>
           <w:lang w:val="en-US" w:eastAsia="zh-CN"/>
         </w:rPr>
-        <w:t>CanTool App共有4个功能模块，分别是数据处理模块、界面显示模块、数据存储模块和参数控制模块，</w:t>
+        <w:t>CanTool App共有</w:t>
+      </w:r>
+      <w:r>
+        <w:rPr>
+          <w:rFonts w:hint="eastAsia" w:asciiTheme="minorEastAsia" w:hAnsiTheme="minorEastAsia" w:cstheme="minorEastAsia"/>
+          <w:kern w:val="2"/>
+          <w:sz w:val="24"/>
+          <w:szCs w:val="24"/>
+          <w:lang w:val="en-US" w:eastAsia="zh-CN"/>
+        </w:rPr>
+        <w:t>5</w:t>
+      </w:r>
+      <w:r>
+        <w:rPr>
+          <w:rFonts w:hint="eastAsia" w:asciiTheme="minorEastAsia" w:hAnsiTheme="minorEastAsia" w:eastAsiaTheme="minorEastAsia" w:cstheme="minorEastAsia"/>
+          <w:kern w:val="2"/>
+          <w:sz w:val="24"/>
+          <w:szCs w:val="24"/>
+          <w:lang w:val="en-US" w:eastAsia="zh-CN"/>
+        </w:rPr>
+        <w:t>个功能模块，分别是</w:t>
+      </w:r>
+      <w:r>
+        <w:rPr>
+          <w:rFonts w:hint="eastAsia" w:asciiTheme="minorEastAsia" w:hAnsiTheme="minorEastAsia" w:cstheme="minorEastAsia"/>
+          <w:kern w:val="2"/>
+          <w:sz w:val="24"/>
+          <w:szCs w:val="24"/>
+          <w:lang w:val="en-US" w:eastAsia="zh-CN"/>
+        </w:rPr>
+        <w:t>文件</w:t>
+      </w:r>
+      <w:r>
+        <w:rPr>
+          <w:rFonts w:hint="eastAsia" w:asciiTheme="minorEastAsia" w:hAnsiTheme="minorEastAsia" w:eastAsiaTheme="minorEastAsia" w:cstheme="minorEastAsia"/>
+          <w:kern w:val="2"/>
+          <w:sz w:val="24"/>
+          <w:szCs w:val="24"/>
+          <w:lang w:val="en-US" w:eastAsia="zh-CN"/>
+        </w:rPr>
+        <w:t>处理模块、</w:t>
+      </w:r>
+      <w:r>
+        <w:rPr>
+          <w:rFonts w:hint="eastAsia" w:asciiTheme="minorEastAsia" w:hAnsiTheme="minorEastAsia" w:cstheme="minorEastAsia"/>
+          <w:kern w:val="2"/>
+          <w:sz w:val="24"/>
+          <w:szCs w:val="24"/>
+          <w:lang w:val="en-US" w:eastAsia="zh-CN"/>
+        </w:rPr>
+        <w:t>参数设置</w:t>
+      </w:r>
+      <w:r>
+        <w:rPr>
+          <w:rFonts w:hint="eastAsia" w:asciiTheme="minorEastAsia" w:hAnsiTheme="minorEastAsia" w:eastAsiaTheme="minorEastAsia" w:cstheme="minorEastAsia"/>
+          <w:kern w:val="2"/>
+          <w:sz w:val="24"/>
+          <w:szCs w:val="24"/>
+          <w:lang w:val="en-US" w:eastAsia="zh-CN"/>
+        </w:rPr>
+        <w:t>模块</w:t>
+      </w:r>
+      <w:r>
+        <w:rPr>
+          <w:rFonts w:hint="eastAsia" w:asciiTheme="minorEastAsia" w:hAnsiTheme="minorEastAsia" w:cstheme="minorEastAsia"/>
+          <w:kern w:val="2"/>
+          <w:sz w:val="24"/>
+          <w:szCs w:val="24"/>
+          <w:lang w:val="en-US" w:eastAsia="zh-CN"/>
+        </w:rPr>
+        <w:t>、关于模块、接收主界面模块和发送模块</w:t>
+      </w:r>
+      <w:r>
+        <w:rPr>
+          <w:rFonts w:hint="eastAsia" w:asciiTheme="minorEastAsia" w:hAnsiTheme="minorEastAsia" w:eastAsiaTheme="minorEastAsia" w:cstheme="minorEastAsia"/>
+          <w:kern w:val="2"/>
+          <w:sz w:val="24"/>
+          <w:szCs w:val="24"/>
+          <w:lang w:val="en-US" w:eastAsia="zh-CN"/>
+        </w:rPr>
+        <w:t>，</w:t>
       </w:r>
       <w:r>
         <w:rPr>
@@ -6422,55 +6629,11 @@
           <w:rFonts w:hint="eastAsia" w:asciiTheme="minorEastAsia" w:hAnsiTheme="minorEastAsia" w:eastAsiaTheme="minorEastAsia" w:cstheme="minorEastAsia"/>
           <w:sz w:val="24"/>
           <w:szCs w:val="24"/>
-          <w:lang w:val="en-US" w:eastAsia="zh-CN"/>
-        </w:rPr>
-      </w:pPr>
-      <w:r>
-        <w:rPr>
-          <w:rFonts w:hint="eastAsia" w:asciiTheme="minorEastAsia" w:hAnsiTheme="minorEastAsia" w:cstheme="minorEastAsia"/>
-          <w:sz w:val="24"/>
-          <w:szCs w:val="24"/>
-          <w:lang w:val="en-US" w:eastAsia="zh-CN"/>
-        </w:rPr>
-        <w:t xml:space="preserve">                        </w:t>
-      </w:r>
-    </w:p>
-    <w:p>
-      <w:pPr>
-        <w:keepNext w:val="0"/>
-        <w:keepLines w:val="0"/>
-        <w:pageBreakBefore w:val="0"/>
-        <w:widowControl w:val="0"/>
-        <w:kinsoku/>
-        <w:wordWrap/>
-        <w:overflowPunct/>
-        <w:topLinePunct w:val="0"/>
-        <w:autoSpaceDE/>
-        <w:autoSpaceDN/>
-        <w:bidi w:val="0"/>
-        <w:adjustRightInd/>
-        <w:snapToGrid/>
-        <w:spacing w:line="440" w:lineRule="exact"/>
-        <w:ind w:left="0" w:leftChars="0" w:right="0" w:rightChars="0" w:firstLine="420" w:firstLineChars="0"/>
-        <w:jc w:val="both"/>
-        <w:textAlignment w:val="auto"/>
-        <w:outlineLvl w:val="9"/>
-        <w:rPr>
-          <w:rFonts w:hint="eastAsia" w:asciiTheme="minorEastAsia" w:hAnsiTheme="minorEastAsia" w:eastAsiaTheme="minorEastAsia" w:cstheme="minorEastAsia"/>
-          <w:sz w:val="24"/>
-          <w:szCs w:val="24"/>
           <w:lang w:eastAsia="zh-CN"/>
         </w:rPr>
       </w:pPr>
-      <w:r>
-        <w:rPr>
-          <w:rFonts w:hint="eastAsia" w:asciiTheme="minorEastAsia" w:hAnsiTheme="minorEastAsia" w:cstheme="minorEastAsia"/>
-          <w:sz w:val="24"/>
-          <w:szCs w:val="24"/>
-          <w:lang w:val="en-US" w:eastAsia="zh-CN"/>
-        </w:rPr>
-        <w:t xml:space="preserve">       </w:t>
-      </w:r>
+      <w:bookmarkStart w:id="20" w:name="_GoBack"/>
+      <w:bookmarkEnd w:id="20"/>
     </w:p>
     <w:p>
       <w:pPr>
@@ -6484,607 +6647,84 @@
       </w:pPr>
       <w:r>
         <w:rPr>
-          <w:rFonts w:hint="eastAsia"/>
-          <w:sz w:val="21"/>
-          <w:lang w:val="en-US" w:eastAsia="zh-CN"/>
-        </w:rPr>
-        <w:t xml:space="preserve">           </w:t>
-      </w:r>
-    </w:p>
-    <w:p>
-      <w:pPr>
-        <w:rPr>
-          <w:rFonts w:hint="eastAsia" w:ascii="黑体" w:hAnsi="黑体" w:eastAsia="黑体" w:cs="黑体"/>
-          <w:kern w:val="2"/>
-          <w:sz w:val="30"/>
-          <w:szCs w:val="30"/>
-        </w:rPr>
-      </w:pPr>
-    </w:p>
-    <w:p>
-      <w:pPr>
-        <w:rPr>
-          <w:rFonts w:hint="eastAsia" w:ascii="黑体" w:hAnsi="黑体" w:eastAsia="黑体" w:cs="黑体"/>
-          <w:kern w:val="2"/>
-          <w:sz w:val="30"/>
-          <w:szCs w:val="30"/>
-          <w:lang w:val="en-US" w:eastAsia="zh-CN"/>
-        </w:rPr>
-      </w:pPr>
-      <w:r>
-        <w:rPr>
           <w:sz w:val="24"/>
         </w:rPr>
         <mc:AlternateContent>
-          <mc:Choice Requires="wpg">
+          <mc:Choice Requires="wps">
             <w:drawing>
               <wp:anchor distT="0" distB="0" distL="114300" distR="114300" simplePos="0" relativeHeight="251658240" behindDoc="0" locked="0" layoutInCell="1" allowOverlap="1">
                 <wp:simplePos x="0" y="0"/>
                 <wp:positionH relativeFrom="column">
-                  <wp:posOffset>1246505</wp:posOffset>
+                  <wp:posOffset>1884045</wp:posOffset>
                 </wp:positionH>
                 <wp:positionV relativeFrom="paragraph">
                   <wp:posOffset>31750</wp:posOffset>
                 </wp:positionV>
-                <wp:extent cx="2894965" cy="2564130"/>
-                <wp:effectExtent l="6350" t="6350" r="13335" b="20320"/>
+                <wp:extent cx="1563370" cy="457835"/>
+                <wp:effectExtent l="6350" t="6350" r="11430" b="12065"/>
                 <wp:wrapNone/>
-                <wp:docPr id="15" name="组合 15"/>
+                <wp:docPr id="4" name="矩形 4"/>
                 <wp:cNvGraphicFramePr/>
                 <a:graphic xmlns:a="http://schemas.openxmlformats.org/drawingml/2006/main">
-                  <a:graphicData uri="http://schemas.microsoft.com/office/word/2010/wordprocessingGroup">
-                    <wpg:wgp>
-                      <wpg:cNvGrpSpPr/>
-                      <wpg:grpSpPr>
+                  <a:graphicData uri="http://schemas.microsoft.com/office/word/2010/wordprocessingShape">
+                    <wps:wsp>
+                      <wps:cNvSpPr/>
+                      <wps:spPr>
                         <a:xfrm>
-                          <a:off x="0" y="0"/>
-                          <a:ext cx="2894965" cy="2564130"/>
-                          <a:chOff x="7162" y="59301"/>
-                          <a:chExt cx="4559" cy="4038"/>
+                          <a:off x="3027045" y="2856230"/>
+                          <a:ext cx="1563370" cy="457835"/>
                         </a:xfrm>
-                      </wpg:grpSpPr>
-                      <wps:wsp>
-                        <wps:cNvPr id="4" name="矩形 4"/>
-                        <wps:cNvSpPr/>
-                        <wps:spPr>
-                          <a:xfrm>
-                            <a:off x="8166" y="59301"/>
-                            <a:ext cx="2462" cy="721"/>
-                          </a:xfrm>
-                          <a:prstGeom prst="rect">
-                            <a:avLst/>
-                          </a:prstGeom>
-                          <a:ln>
-                            <a:solidFill>
-                              <a:schemeClr val="tx1"/>
-                            </a:solidFill>
-                          </a:ln>
-                        </wps:spPr>
-                        <wps:style>
-                          <a:lnRef idx="2">
-                            <a:schemeClr val="accent6"/>
-                          </a:lnRef>
-                          <a:fillRef idx="1">
-                            <a:schemeClr val="lt1"/>
-                          </a:fillRef>
-                          <a:effectRef idx="0">
-                            <a:schemeClr val="accent6"/>
-                          </a:effectRef>
-                          <a:fontRef idx="minor">
-                            <a:schemeClr val="dk1"/>
-                          </a:fontRef>
-                        </wps:style>
-                        <wps:txbx>
-                          <w:txbxContent>
-                            <w:p>
-                              <w:pPr>
-                                <w:jc w:val="center"/>
-                                <w:rPr>
-                                  <w:rFonts w:hint="eastAsia" w:eastAsiaTheme="minorEastAsia"/>
-                                  <w:sz w:val="32"/>
-                                  <w:szCs w:val="40"/>
-                                  <w:lang w:val="en-US" w:eastAsia="zh-CN"/>
-                                </w:rPr>
-                              </w:pPr>
-                              <w:r>
-                                <w:rPr>
-                                  <w:rFonts w:hint="eastAsia"/>
-                                  <w:sz w:val="32"/>
-                                  <w:szCs w:val="40"/>
-                                  <w:lang w:val="en-US" w:eastAsia="zh-CN"/>
-                                </w:rPr>
-                                <w:t>CanTool App</w:t>
-                              </w:r>
-                            </w:p>
-                          </w:txbxContent>
-                        </wps:txbx>
-                        <wps:bodyPr rot="0" spcFirstLastPara="0" vertOverflow="overflow" horzOverflow="overflow" vert="horz" wrap="square" lIns="91440" tIns="45720" rIns="91440" bIns="45720" numCol="1" spcCol="0" rtlCol="0" fromWordArt="0" anchor="ctr" anchorCtr="0" forceAA="0" compatLnSpc="1">
-                          <a:noAutofit/>
-                        </wps:bodyPr>
-                      </wps:wsp>
-                      <wps:wsp>
-                        <wps:cNvPr id="5" name="直接连接符 5"/>
-                        <wps:cNvCnPr>
-                          <a:stCxn id="4" idx="2"/>
-                        </wps:cNvCnPr>
-                        <wps:spPr>
-                          <a:xfrm>
-                            <a:off x="9397" y="60022"/>
-                            <a:ext cx="0" cy="585"/>
-                          </a:xfrm>
-                          <a:prstGeom prst="line">
-                            <a:avLst/>
-                          </a:prstGeom>
-                        </wps:spPr>
-                        <wps:style>
-                          <a:lnRef idx="1">
-                            <a:schemeClr val="dk1"/>
-                          </a:lnRef>
-                          <a:fillRef idx="0">
-                            <a:schemeClr val="dk1"/>
-                          </a:fillRef>
-                          <a:effectRef idx="0">
-                            <a:schemeClr val="dk1"/>
-                          </a:effectRef>
-                          <a:fontRef idx="minor">
+                        <a:prstGeom prst="rect">
+                          <a:avLst/>
+                        </a:prstGeom>
+                        <a:ln>
+                          <a:solidFill>
                             <a:schemeClr val="tx1"/>
-                          </a:fontRef>
-                        </wps:style>
-                        <wps:bodyPr/>
-                      </wps:wsp>
-                      <wps:wsp>
-                        <wps:cNvPr id="6" name="直接连接符 6"/>
-                        <wps:cNvCnPr/>
-                        <wps:spPr>
-                          <a:xfrm>
-                            <a:off x="7530" y="60589"/>
-                            <a:ext cx="3817" cy="0"/>
-                          </a:xfrm>
-                          <a:prstGeom prst="line">
-                            <a:avLst/>
-                          </a:prstGeom>
-                        </wps:spPr>
-                        <wps:style>
-                          <a:lnRef idx="1">
-                            <a:schemeClr val="dk1"/>
-                          </a:lnRef>
-                          <a:fillRef idx="0">
-                            <a:schemeClr val="dk1"/>
-                          </a:fillRef>
-                          <a:effectRef idx="0">
-                            <a:schemeClr val="dk1"/>
-                          </a:effectRef>
-                          <a:fontRef idx="minor">
-                            <a:schemeClr val="tx1"/>
-                          </a:fontRef>
-                        </wps:style>
-                        <wps:bodyPr/>
-                      </wps:wsp>
-                      <wps:wsp>
-                        <wps:cNvPr id="7" name="矩形 7"/>
-                        <wps:cNvSpPr/>
-                        <wps:spPr>
-                          <a:xfrm>
-                            <a:off x="7162" y="61372"/>
-                            <a:ext cx="735" cy="1965"/>
-                          </a:xfrm>
-                          <a:prstGeom prst="rect">
-                            <a:avLst/>
-                          </a:prstGeom>
-                          <a:ln>
-                            <a:solidFill>
-                              <a:schemeClr val="tx1"/>
-                            </a:solidFill>
-                          </a:ln>
-                        </wps:spPr>
-                        <wps:style>
-                          <a:lnRef idx="2">
-                            <a:schemeClr val="accent6"/>
-                          </a:lnRef>
-                          <a:fillRef idx="1">
-                            <a:schemeClr val="lt1"/>
-                          </a:fillRef>
-                          <a:effectRef idx="0">
-                            <a:schemeClr val="accent6"/>
-                          </a:effectRef>
-                          <a:fontRef idx="minor">
-                            <a:schemeClr val="dk1"/>
-                          </a:fontRef>
-                        </wps:style>
-                        <wps:txbx>
-                          <w:txbxContent>
-                            <w:p>
-                              <w:pPr>
-                                <w:keepNext w:val="0"/>
-                                <w:keepLines w:val="0"/>
-                                <w:pageBreakBefore w:val="0"/>
-                                <w:widowControl w:val="0"/>
-                                <w:kinsoku/>
-                                <w:wordWrap/>
-                                <w:overflowPunct/>
-                                <w:topLinePunct w:val="0"/>
-                                <w:autoSpaceDE/>
-                                <w:autoSpaceDN/>
-                                <w:bidi w:val="0"/>
-                                <w:adjustRightInd/>
-                                <w:snapToGrid/>
-                                <w:spacing w:line="360" w:lineRule="exact"/>
-                                <w:ind w:left="0" w:leftChars="0" w:right="0" w:rightChars="0" w:firstLine="0" w:firstLineChars="0"/>
-                                <w:jc w:val="center"/>
-                                <w:textAlignment w:val="auto"/>
-                                <w:outlineLvl w:val="9"/>
-                                <w:rPr>
-                                  <w:rFonts w:hint="eastAsia" w:eastAsiaTheme="minorEastAsia"/>
-                                  <w:sz w:val="28"/>
-                                  <w:szCs w:val="36"/>
-                                  <w:lang w:val="en-US" w:eastAsia="zh-CN"/>
-                                </w:rPr>
-                              </w:pPr>
-                              <w:r>
-                                <w:rPr>
-                                  <w:rFonts w:hint="eastAsia"/>
-                                  <w:sz w:val="28"/>
-                                  <w:szCs w:val="36"/>
-                                  <w:lang w:val="en-US" w:eastAsia="zh-CN"/>
-                                </w:rPr>
-                                <w:t>数据处理</w:t>
-                              </w:r>
-                            </w:p>
-                          </w:txbxContent>
-                        </wps:txbx>
-                        <wps:bodyPr rot="0" spcFirstLastPara="0" vertOverflow="overflow" horzOverflow="overflow" vert="horz" wrap="square" lIns="91440" tIns="45720" rIns="91440" bIns="45720" numCol="1" spcCol="0" rtlCol="0" fromWordArt="0" anchor="ctr" anchorCtr="0" forceAA="0" compatLnSpc="1">
-                          <a:noAutofit/>
-                        </wps:bodyPr>
-                      </wps:wsp>
-                      <wps:wsp>
-                        <wps:cNvPr id="8" name="直接连接符 8"/>
-                        <wps:cNvCnPr>
-                          <a:endCxn id="7" idx="0"/>
-                        </wps:cNvCnPr>
-                        <wps:spPr>
-                          <a:xfrm flipH="1">
-                            <a:off x="7530" y="60589"/>
-                            <a:ext cx="7" cy="783"/>
-                          </a:xfrm>
-                          <a:prstGeom prst="line">
-                            <a:avLst/>
-                          </a:prstGeom>
-                        </wps:spPr>
-                        <wps:style>
-                          <a:lnRef idx="1">
-                            <a:schemeClr val="dk1"/>
-                          </a:lnRef>
-                          <a:fillRef idx="0">
-                            <a:schemeClr val="dk1"/>
-                          </a:fillRef>
-                          <a:effectRef idx="0">
-                            <a:schemeClr val="dk1"/>
-                          </a:effectRef>
-                          <a:fontRef idx="minor">
-                            <a:schemeClr val="tx1"/>
-                          </a:fontRef>
-                        </wps:style>
-                        <wps:bodyPr/>
-                      </wps:wsp>
-                      <wps:wsp>
-                        <wps:cNvPr id="10" name="矩形 10"/>
-                        <wps:cNvSpPr/>
-                        <wps:spPr>
-                          <a:xfrm>
-                            <a:off x="8347" y="61375"/>
-                            <a:ext cx="735" cy="1965"/>
-                          </a:xfrm>
-                          <a:prstGeom prst="rect">
-                            <a:avLst/>
-                          </a:prstGeom>
-                          <a:ln>
-                            <a:solidFill>
-                              <a:schemeClr val="tx1"/>
-                            </a:solidFill>
-                          </a:ln>
-                        </wps:spPr>
-                        <wps:style>
-                          <a:lnRef idx="2">
-                            <a:schemeClr val="accent6"/>
-                          </a:lnRef>
-                          <a:fillRef idx="1">
-                            <a:schemeClr val="lt1"/>
-                          </a:fillRef>
-                          <a:effectRef idx="0">
-                            <a:schemeClr val="accent6"/>
-                          </a:effectRef>
-                          <a:fontRef idx="minor">
-                            <a:schemeClr val="dk1"/>
-                          </a:fontRef>
-                        </wps:style>
-                        <wps:txbx>
-                          <w:txbxContent>
-                            <w:p>
-                              <w:pPr>
-                                <w:keepNext w:val="0"/>
-                                <w:keepLines w:val="0"/>
-                                <w:pageBreakBefore w:val="0"/>
-                                <w:widowControl w:val="0"/>
-                                <w:kinsoku/>
-                                <w:wordWrap/>
-                                <w:overflowPunct/>
-                                <w:topLinePunct w:val="0"/>
-                                <w:autoSpaceDE/>
-                                <w:autoSpaceDN/>
-                                <w:bidi w:val="0"/>
-                                <w:adjustRightInd/>
-                                <w:snapToGrid/>
-                                <w:spacing w:line="360" w:lineRule="exact"/>
-                                <w:ind w:left="0" w:leftChars="0" w:right="0" w:rightChars="0" w:firstLine="0" w:firstLineChars="0"/>
-                                <w:jc w:val="center"/>
-                                <w:textAlignment w:val="auto"/>
-                                <w:outlineLvl w:val="9"/>
-                                <w:rPr>
-                                  <w:rFonts w:hint="eastAsia" w:eastAsiaTheme="minorEastAsia"/>
-                                  <w:sz w:val="28"/>
-                                  <w:szCs w:val="36"/>
-                                  <w:lang w:val="en-US" w:eastAsia="zh-CN"/>
-                                </w:rPr>
-                              </w:pPr>
-                              <w:r>
-                                <w:rPr>
-                                  <w:rFonts w:hint="eastAsia"/>
-                                  <w:sz w:val="28"/>
-                                  <w:szCs w:val="36"/>
-                                  <w:lang w:val="en-US" w:eastAsia="zh-CN"/>
-                                </w:rPr>
-                                <w:t>界面显示</w:t>
-                              </w:r>
-                            </w:p>
-                          </w:txbxContent>
-                        </wps:txbx>
-                        <wps:bodyPr rot="0" spcFirstLastPara="0" vertOverflow="overflow" horzOverflow="overflow" vert="horz" wrap="square" lIns="91440" tIns="45720" rIns="91440" bIns="45720" numCol="1" spcCol="0" rtlCol="0" fromWordArt="0" anchor="ctr" anchorCtr="0" forceAA="0" compatLnSpc="1">
-                          <a:noAutofit/>
-                        </wps:bodyPr>
-                      </wps:wsp>
-                      <wps:wsp>
-                        <wps:cNvPr id="9" name="直接连接符 9"/>
-                        <wps:cNvCnPr>
-                          <a:endCxn id="10" idx="0"/>
-                        </wps:cNvCnPr>
-                        <wps:spPr>
-                          <a:xfrm flipH="1">
-                            <a:off x="8715" y="60592"/>
-                            <a:ext cx="7" cy="783"/>
-                          </a:xfrm>
-                          <a:prstGeom prst="line">
-                            <a:avLst/>
-                          </a:prstGeom>
-                        </wps:spPr>
-                        <wps:style>
-                          <a:lnRef idx="1">
-                            <a:schemeClr val="dk1"/>
-                          </a:lnRef>
-                          <a:fillRef idx="0">
-                            <a:schemeClr val="dk1"/>
-                          </a:fillRef>
-                          <a:effectRef idx="0">
-                            <a:schemeClr val="dk1"/>
-                          </a:effectRef>
-                          <a:fontRef idx="minor">
-                            <a:schemeClr val="tx1"/>
-                          </a:fontRef>
-                        </wps:style>
-                        <wps:bodyPr/>
-                      </wps:wsp>
-                      <wps:wsp>
-                        <wps:cNvPr id="12" name="矩形 12"/>
-                        <wps:cNvSpPr/>
-                        <wps:spPr>
-                          <a:xfrm>
-                            <a:off x="9787" y="61360"/>
-                            <a:ext cx="735" cy="1965"/>
-                          </a:xfrm>
-                          <a:prstGeom prst="rect">
-                            <a:avLst/>
-                          </a:prstGeom>
-                          <a:ln>
-                            <a:solidFill>
-                              <a:schemeClr val="tx1"/>
-                            </a:solidFill>
-                          </a:ln>
-                        </wps:spPr>
-                        <wps:style>
-                          <a:lnRef idx="2">
-                            <a:schemeClr val="accent6"/>
-                          </a:lnRef>
-                          <a:fillRef idx="1">
-                            <a:schemeClr val="lt1"/>
-                          </a:fillRef>
-                          <a:effectRef idx="0">
-                            <a:schemeClr val="accent6"/>
-                          </a:effectRef>
-                          <a:fontRef idx="minor">
-                            <a:schemeClr val="dk1"/>
-                          </a:fontRef>
-                        </wps:style>
-                        <wps:txbx>
-                          <w:txbxContent>
-                            <w:p>
-                              <w:pPr>
-                                <w:keepNext w:val="0"/>
-                                <w:keepLines w:val="0"/>
-                                <w:pageBreakBefore w:val="0"/>
-                                <w:widowControl w:val="0"/>
-                                <w:kinsoku/>
-                                <w:wordWrap/>
-                                <w:overflowPunct/>
-                                <w:topLinePunct w:val="0"/>
-                                <w:autoSpaceDE/>
-                                <w:autoSpaceDN/>
-                                <w:bidi w:val="0"/>
-                                <w:adjustRightInd/>
-                                <w:snapToGrid/>
-                                <w:spacing w:line="360" w:lineRule="exact"/>
-                                <w:ind w:left="0" w:leftChars="0" w:right="0" w:rightChars="0" w:firstLine="0" w:firstLineChars="0"/>
-                                <w:jc w:val="center"/>
-                                <w:textAlignment w:val="auto"/>
-                                <w:outlineLvl w:val="9"/>
-                                <w:rPr>
-                                  <w:rFonts w:hint="eastAsia" w:eastAsiaTheme="minorEastAsia"/>
-                                  <w:sz w:val="28"/>
-                                  <w:szCs w:val="36"/>
-                                  <w:lang w:val="en-US" w:eastAsia="zh-CN"/>
-                                </w:rPr>
-                              </w:pPr>
-                              <w:r>
-                                <w:rPr>
-                                  <w:rFonts w:hint="eastAsia"/>
-                                  <w:sz w:val="28"/>
-                                  <w:szCs w:val="36"/>
-                                  <w:lang w:val="en-US" w:eastAsia="zh-CN"/>
-                                </w:rPr>
-                                <w:t>数据存储</w:t>
-                              </w:r>
-                            </w:p>
-                          </w:txbxContent>
-                        </wps:txbx>
-                        <wps:bodyPr rot="0" spcFirstLastPara="0" vertOverflow="overflow" horzOverflow="overflow" vert="horz" wrap="square" lIns="91440" tIns="45720" rIns="91440" bIns="45720" numCol="1" spcCol="0" rtlCol="0" fromWordArt="0" anchor="ctr" anchorCtr="0" forceAA="0" compatLnSpc="1">
-                          <a:noAutofit/>
-                        </wps:bodyPr>
-                      </wps:wsp>
-                      <wps:wsp>
-                        <wps:cNvPr id="11" name="直接连接符 11"/>
-                        <wps:cNvCnPr>
-                          <a:endCxn id="12" idx="0"/>
-                        </wps:cNvCnPr>
-                        <wps:spPr>
-                          <a:xfrm flipH="1">
-                            <a:off x="10155" y="60577"/>
-                            <a:ext cx="7" cy="783"/>
-                          </a:xfrm>
-                          <a:prstGeom prst="line">
-                            <a:avLst/>
-                          </a:prstGeom>
-                        </wps:spPr>
-                        <wps:style>
-                          <a:lnRef idx="1">
-                            <a:schemeClr val="dk1"/>
-                          </a:lnRef>
-                          <a:fillRef idx="0">
-                            <a:schemeClr val="dk1"/>
-                          </a:fillRef>
-                          <a:effectRef idx="0">
-                            <a:schemeClr val="dk1"/>
-                          </a:effectRef>
-                          <a:fontRef idx="minor">
-                            <a:schemeClr val="tx1"/>
-                          </a:fontRef>
-                        </wps:style>
-                        <wps:bodyPr/>
-                      </wps:wsp>
-                      <wps:wsp>
-                        <wps:cNvPr id="14" name="矩形 14"/>
-                        <wps:cNvSpPr/>
-                        <wps:spPr>
-                          <a:xfrm>
-                            <a:off x="10987" y="61360"/>
-                            <a:ext cx="735" cy="1965"/>
-                          </a:xfrm>
-                          <a:prstGeom prst="rect">
-                            <a:avLst/>
-                          </a:prstGeom>
-                          <a:ln>
-                            <a:solidFill>
-                              <a:schemeClr val="tx1"/>
-                            </a:solidFill>
-                          </a:ln>
-                        </wps:spPr>
-                        <wps:style>
-                          <a:lnRef idx="2">
-                            <a:schemeClr val="accent6"/>
-                          </a:lnRef>
-                          <a:fillRef idx="1">
-                            <a:schemeClr val="lt1"/>
-                          </a:fillRef>
-                          <a:effectRef idx="0">
-                            <a:schemeClr val="accent6"/>
-                          </a:effectRef>
-                          <a:fontRef idx="minor">
-                            <a:schemeClr val="dk1"/>
-                          </a:fontRef>
-                        </wps:style>
-                        <wps:txbx>
-                          <w:txbxContent>
-                            <w:p>
-                              <w:pPr>
-                                <w:keepNext w:val="0"/>
-                                <w:keepLines w:val="0"/>
-                                <w:pageBreakBefore w:val="0"/>
-                                <w:widowControl w:val="0"/>
-                                <w:kinsoku/>
-                                <w:wordWrap/>
-                                <w:overflowPunct/>
-                                <w:topLinePunct w:val="0"/>
-                                <w:autoSpaceDE/>
-                                <w:autoSpaceDN/>
-                                <w:bidi w:val="0"/>
-                                <w:adjustRightInd/>
-                                <w:snapToGrid/>
-                                <w:spacing w:line="360" w:lineRule="exact"/>
-                                <w:ind w:left="0" w:leftChars="0" w:right="0" w:rightChars="0" w:firstLine="0" w:firstLineChars="0"/>
-                                <w:jc w:val="center"/>
-                                <w:textAlignment w:val="auto"/>
-                                <w:outlineLvl w:val="9"/>
-                                <w:rPr>
-                                  <w:rFonts w:hint="eastAsia" w:eastAsiaTheme="minorEastAsia"/>
-                                  <w:sz w:val="28"/>
-                                  <w:szCs w:val="36"/>
-                                  <w:lang w:val="en-US" w:eastAsia="zh-CN"/>
-                                </w:rPr>
-                              </w:pPr>
-                              <w:r>
-                                <w:rPr>
-                                  <w:rFonts w:hint="eastAsia"/>
-                                  <w:sz w:val="28"/>
-                                  <w:szCs w:val="36"/>
-                                  <w:lang w:val="en-US" w:eastAsia="zh-CN"/>
-                                </w:rPr>
-                                <w:t>参数控制</w:t>
-                              </w:r>
-                            </w:p>
-                          </w:txbxContent>
-                        </wps:txbx>
-                        <wps:bodyPr rot="0" spcFirstLastPara="0" vertOverflow="overflow" horzOverflow="overflow" vert="horz" wrap="square" lIns="91440" tIns="45720" rIns="91440" bIns="45720" numCol="1" spcCol="0" rtlCol="0" fromWordArt="0" anchor="ctr" anchorCtr="0" forceAA="0" compatLnSpc="1">
-                          <a:noAutofit/>
-                        </wps:bodyPr>
-                      </wps:wsp>
-                      <wps:wsp>
-                        <wps:cNvPr id="13" name="直接连接符 13"/>
-                        <wps:cNvCnPr>
-                          <a:endCxn id="14" idx="0"/>
-                        </wps:cNvCnPr>
-                        <wps:spPr>
-                          <a:xfrm flipH="1">
-                            <a:off x="11355" y="60577"/>
-                            <a:ext cx="7" cy="783"/>
-                          </a:xfrm>
-                          <a:prstGeom prst="line">
-                            <a:avLst/>
-                          </a:prstGeom>
-                        </wps:spPr>
-                        <wps:style>
-                          <a:lnRef idx="1">
-                            <a:schemeClr val="dk1"/>
-                          </a:lnRef>
-                          <a:fillRef idx="0">
-                            <a:schemeClr val="dk1"/>
-                          </a:fillRef>
-                          <a:effectRef idx="0">
-                            <a:schemeClr val="dk1"/>
-                          </a:effectRef>
-                          <a:fontRef idx="minor">
-                            <a:schemeClr val="tx1"/>
-                          </a:fontRef>
-                        </wps:style>
-                        <wps:bodyPr/>
-                      </wps:wsp>
-                    </wpg:wgp>
+                          </a:solidFill>
+                        </a:ln>
+                      </wps:spPr>
+                      <wps:style>
+                        <a:lnRef idx="2">
+                          <a:schemeClr val="accent6"/>
+                        </a:lnRef>
+                        <a:fillRef idx="1">
+                          <a:schemeClr val="lt1"/>
+                        </a:fillRef>
+                        <a:effectRef idx="0">
+                          <a:schemeClr val="accent6"/>
+                        </a:effectRef>
+                        <a:fontRef idx="minor">
+                          <a:schemeClr val="dk1"/>
+                        </a:fontRef>
+                      </wps:style>
+                      <wps:txbx>
+                        <w:txbxContent>
+                          <w:p>
+                            <w:pPr>
+                              <w:jc w:val="center"/>
+                              <w:rPr>
+                                <w:rFonts w:hint="eastAsia" w:eastAsiaTheme="minorEastAsia"/>
+                                <w:sz w:val="32"/>
+                                <w:szCs w:val="40"/>
+                                <w:lang w:val="en-US" w:eastAsia="zh-CN"/>
+                              </w:rPr>
+                            </w:pPr>
+                            <w:r>
+                              <w:rPr>
+                                <w:rFonts w:hint="eastAsia"/>
+                                <w:sz w:val="32"/>
+                                <w:szCs w:val="40"/>
+                                <w:lang w:val="en-US" w:eastAsia="zh-CN"/>
+                              </w:rPr>
+                              <w:t>CanTool App</w:t>
+                            </w:r>
+                          </w:p>
+                        </w:txbxContent>
+                      </wps:txbx>
+                      <wps:bodyPr rot="0" spcFirstLastPara="0" vertOverflow="overflow" horzOverflow="overflow" vert="horz" wrap="square" lIns="91440" tIns="45720" rIns="91440" bIns="45720" numCol="1" spcCol="0" rtlCol="0" fromWordArt="0" anchor="ctr" anchorCtr="0" forceAA="0" compatLnSpc="1">
+                        <a:noAutofit/>
+                      </wps:bodyPr>
+                    </wps:wsp>
                   </a:graphicData>
                 </a:graphic>
               </wp:anchor>
@@ -7092,263 +6732,36 @@
           </mc:Choice>
           <mc:Fallback>
             <w:pict>
-              <v:group id="_x0000_s1026" o:spid="_x0000_s1026" o:spt="203" style="position:absolute;left:0pt;margin-left:98.15pt;margin-top:2.5pt;height:201.9pt;width:227.95pt;z-index:251658240;mso-width-relative:page;mso-height-relative:page;" coordorigin="7162,59301" coordsize="4559,4038" o:gfxdata="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">
+              <v:rect id="_x0000_s1026" o:spid="_x0000_s1026" o:spt="1" style="position:absolute;left:0pt;margin-left:148.35pt;margin-top:2.5pt;height:36.05pt;width:123.1pt;z-index:251658240;v-text-anchor:middle;mso-width-relative:page;mso-height-relative:page;" fillcolor="#FFFFFF [3201]" filled="t" stroked="t" coordsize="21600,21600" o:gfxdata="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">
+                <v:fill on="t" focussize="0,0"/>
+                <v:stroke weight="1pt" color="#000000 [3213]" miterlimit="8" joinstyle="miter"/>
+                <v:imagedata o:title=""/>
                 <o:lock v:ext="edit" aspectratio="f"/>
-                <v:rect id="_x0000_s1026" o:spid="_x0000_s1026" o:spt="1" style="position:absolute;left:8166;top:59301;height:721;width:2462;v-text-anchor:middle;" fillcolor="#FFFFFF [3201]" filled="t" stroked="t" coordsize="21600,21600" o:gfxdata="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">
-                  <v:fill on="t" focussize="0,0"/>
-                  <v:stroke weight="1pt" color="#000000 [3213]" miterlimit="8" joinstyle="miter"/>
-                  <v:imagedata o:title=""/>
-                  <o:lock v:ext="edit" aspectratio="f"/>
-                  <v:textbox>
-                    <w:txbxContent>
-                      <w:p>
-                        <w:pPr>
-                          <w:jc w:val="center"/>
-                          <w:rPr>
-                            <w:rFonts w:hint="eastAsia" w:eastAsiaTheme="minorEastAsia"/>
-                            <w:sz w:val="32"/>
-                            <w:szCs w:val="40"/>
-                            <w:lang w:val="en-US" w:eastAsia="zh-CN"/>
-                          </w:rPr>
-                        </w:pPr>
-                        <w:r>
-                          <w:rPr>
-                            <w:rFonts w:hint="eastAsia"/>
-                            <w:sz w:val="32"/>
-                            <w:szCs w:val="40"/>
-                            <w:lang w:val="en-US" w:eastAsia="zh-CN"/>
-                          </w:rPr>
-                          <w:t>CanTool App</w:t>
-                        </w:r>
-                      </w:p>
-                    </w:txbxContent>
-                  </v:textbox>
-                </v:rect>
-                <v:line id="_x0000_s1026" o:spid="_x0000_s1026" o:spt="20" style="position:absolute;left:9397;top:60022;height:585;width:0;" filled="f" stroked="t" coordsize="21600,21600" o:gfxdata="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">
-                  <v:fill on="f" focussize="0,0"/>
-                  <v:stroke weight="0.5pt" color="#000000 [3200]" miterlimit="8" joinstyle="miter"/>
-                  <v:imagedata o:title=""/>
-                  <o:lock v:ext="edit" aspectratio="f"/>
-                </v:line>
-                <v:line id="_x0000_s1026" o:spid="_x0000_s1026" o:spt="20" style="position:absolute;left:7530;top:60589;height:0;width:3817;" filled="f" stroked="t" coordsize="21600,21600" o:gfxdata="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">
-                  <v:fill on="f" focussize="0,0"/>
-                  <v:stroke weight="0.5pt" color="#000000 [3200]" miterlimit="8" joinstyle="miter"/>
-                  <v:imagedata o:title=""/>
-                  <o:lock v:ext="edit" aspectratio="f"/>
-                </v:line>
-                <v:rect id="_x0000_s1026" o:spid="_x0000_s1026" o:spt="1" style="position:absolute;left:7162;top:61372;height:1965;width:735;v-text-anchor:middle;" fillcolor="#FFFFFF [3201]" filled="t" stroked="t" coordsize="21600,21600" o:gfxdata="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">
-                  <v:fill on="t" focussize="0,0"/>
-                  <v:stroke weight="1pt" color="#000000 [3213]" miterlimit="8" joinstyle="miter"/>
-                  <v:imagedata o:title=""/>
-                  <o:lock v:ext="edit" aspectratio="f"/>
-                  <v:textbox>
-                    <w:txbxContent>
-                      <w:p>
-                        <w:pPr>
-                          <w:keepNext w:val="0"/>
-                          <w:keepLines w:val="0"/>
-                          <w:pageBreakBefore w:val="0"/>
-                          <w:widowControl w:val="0"/>
-                          <w:kinsoku/>
-                          <w:wordWrap/>
-                          <w:overflowPunct/>
-                          <w:topLinePunct w:val="0"/>
-                          <w:autoSpaceDE/>
-                          <w:autoSpaceDN/>
-                          <w:bidi w:val="0"/>
-                          <w:adjustRightInd/>
-                          <w:snapToGrid/>
-                          <w:spacing w:line="360" w:lineRule="exact"/>
-                          <w:ind w:left="0" w:leftChars="0" w:right="0" w:rightChars="0" w:firstLine="0" w:firstLineChars="0"/>
-                          <w:jc w:val="center"/>
-                          <w:textAlignment w:val="auto"/>
-                          <w:outlineLvl w:val="9"/>
-                          <w:rPr>
-                            <w:rFonts w:hint="eastAsia" w:eastAsiaTheme="minorEastAsia"/>
-                            <w:sz w:val="28"/>
-                            <w:szCs w:val="36"/>
-                            <w:lang w:val="en-US" w:eastAsia="zh-CN"/>
-                          </w:rPr>
-                        </w:pPr>
-                        <w:r>
-                          <w:rPr>
-                            <w:rFonts w:hint="eastAsia"/>
-                            <w:sz w:val="28"/>
-                            <w:szCs w:val="36"/>
-                            <w:lang w:val="en-US" w:eastAsia="zh-CN"/>
-                          </w:rPr>
-                          <w:t>数据处理</w:t>
-                        </w:r>
-                      </w:p>
-                    </w:txbxContent>
-                  </v:textbox>
-                </v:rect>
-                <v:line id="_x0000_s1026" o:spid="_x0000_s1026" o:spt="20" style="position:absolute;left:7530;top:60589;flip:x;height:783;width:7;" filled="f" stroked="t" coordsize="21600,21600" o:gfxdata="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">
-                  <v:fill on="f" focussize="0,0"/>
-                  <v:stroke weight="0.5pt" color="#000000 [3200]" miterlimit="8" joinstyle="miter"/>
-                  <v:imagedata o:title=""/>
-                  <o:lock v:ext="edit" aspectratio="f"/>
-                </v:line>
-                <v:rect id="_x0000_s1026" o:spid="_x0000_s1026" o:spt="1" style="position:absolute;left:8347;top:61375;height:1965;width:735;v-text-anchor:middle;" fillcolor="#FFFFFF [3201]" filled="t" stroked="t" coordsize="21600,21600" o:gfxdata="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">
-                  <v:fill on="t" focussize="0,0"/>
-                  <v:stroke weight="1pt" color="#000000 [3213]" miterlimit="8" joinstyle="miter"/>
-                  <v:imagedata o:title=""/>
-                  <o:lock v:ext="edit" aspectratio="f"/>
-                  <v:textbox>
-                    <w:txbxContent>
-                      <w:p>
-                        <w:pPr>
-                          <w:keepNext w:val="0"/>
-                          <w:keepLines w:val="0"/>
-                          <w:pageBreakBefore w:val="0"/>
-                          <w:widowControl w:val="0"/>
-                          <w:kinsoku/>
-                          <w:wordWrap/>
-                          <w:overflowPunct/>
-                          <w:topLinePunct w:val="0"/>
-                          <w:autoSpaceDE/>
-                          <w:autoSpaceDN/>
-                          <w:bidi w:val="0"/>
-                          <w:adjustRightInd/>
-                          <w:snapToGrid/>
-                          <w:spacing w:line="360" w:lineRule="exact"/>
-                          <w:ind w:left="0" w:leftChars="0" w:right="0" w:rightChars="0" w:firstLine="0" w:firstLineChars="0"/>
-                          <w:jc w:val="center"/>
-                          <w:textAlignment w:val="auto"/>
-                          <w:outlineLvl w:val="9"/>
-                          <w:rPr>
-                            <w:rFonts w:hint="eastAsia" w:eastAsiaTheme="minorEastAsia"/>
-                            <w:sz w:val="28"/>
-                            <w:szCs w:val="36"/>
-                            <w:lang w:val="en-US" w:eastAsia="zh-CN"/>
-                          </w:rPr>
-                        </w:pPr>
-                        <w:r>
-                          <w:rPr>
-                            <w:rFonts w:hint="eastAsia"/>
-                            <w:sz w:val="28"/>
-                            <w:szCs w:val="36"/>
-                            <w:lang w:val="en-US" w:eastAsia="zh-CN"/>
-                          </w:rPr>
-                          <w:t>界面显示</w:t>
-                        </w:r>
-                      </w:p>
-                    </w:txbxContent>
-                  </v:textbox>
-                </v:rect>
-                <v:line id="_x0000_s1026" o:spid="_x0000_s1026" o:spt="20" style="position:absolute;left:8715;top:60592;flip:x;height:783;width:7;" filled="f" stroked="t" coordsize="21600,21600" o:gfxdata="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">
-                  <v:fill on="f" focussize="0,0"/>
-                  <v:stroke weight="0.5pt" color="#000000 [3200]" miterlimit="8" joinstyle="miter"/>
-                  <v:imagedata o:title=""/>
-                  <o:lock v:ext="edit" aspectratio="f"/>
-                </v:line>
-                <v:rect id="_x0000_s1026" o:spid="_x0000_s1026" o:spt="1" style="position:absolute;left:9787;top:61360;height:1965;width:735;v-text-anchor:middle;" fillcolor="#FFFFFF [3201]" filled="t" stroked="t" coordsize="21600,21600" o:gfxdata="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">
-                  <v:fill on="t" focussize="0,0"/>
-                  <v:stroke weight="1pt" color="#000000 [3213]" miterlimit="8" joinstyle="miter"/>
-                  <v:imagedata o:title=""/>
-                  <o:lock v:ext="edit" aspectratio="f"/>
-                  <v:textbox>
-                    <w:txbxContent>
-                      <w:p>
-                        <w:pPr>
-                          <w:keepNext w:val="0"/>
-                          <w:keepLines w:val="0"/>
-                          <w:pageBreakBefore w:val="0"/>
-                          <w:widowControl w:val="0"/>
-                          <w:kinsoku/>
-                          <w:wordWrap/>
-                          <w:overflowPunct/>
-                          <w:topLinePunct w:val="0"/>
-                          <w:autoSpaceDE/>
-                          <w:autoSpaceDN/>
-                          <w:bidi w:val="0"/>
-                          <w:adjustRightInd/>
-                          <w:snapToGrid/>
-                          <w:spacing w:line="360" w:lineRule="exact"/>
-                          <w:ind w:left="0" w:leftChars="0" w:right="0" w:rightChars="0" w:firstLine="0" w:firstLineChars="0"/>
-                          <w:jc w:val="center"/>
-                          <w:textAlignment w:val="auto"/>
-                          <w:outlineLvl w:val="9"/>
-                          <w:rPr>
-                            <w:rFonts w:hint="eastAsia" w:eastAsiaTheme="minorEastAsia"/>
-                            <w:sz w:val="28"/>
-                            <w:szCs w:val="36"/>
-                            <w:lang w:val="en-US" w:eastAsia="zh-CN"/>
-                          </w:rPr>
-                        </w:pPr>
-                        <w:r>
-                          <w:rPr>
-                            <w:rFonts w:hint="eastAsia"/>
-                            <w:sz w:val="28"/>
-                            <w:szCs w:val="36"/>
-                            <w:lang w:val="en-US" w:eastAsia="zh-CN"/>
-                          </w:rPr>
-                          <w:t>数据存储</w:t>
-                        </w:r>
-                      </w:p>
-                    </w:txbxContent>
-                  </v:textbox>
-                </v:rect>
-                <v:line id="_x0000_s1026" o:spid="_x0000_s1026" o:spt="20" style="position:absolute;left:10155;top:60577;flip:x;height:783;width:7;" filled="f" stroked="t" coordsize="21600,21600" o:gfxdata="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">
-                  <v:fill on="f" focussize="0,0"/>
-                  <v:stroke weight="0.5pt" color="#000000 [3200]" miterlimit="8" joinstyle="miter"/>
-                  <v:imagedata o:title=""/>
-                  <o:lock v:ext="edit" aspectratio="f"/>
-                </v:line>
-                <v:rect id="_x0000_s1026" o:spid="_x0000_s1026" o:spt="1" style="position:absolute;left:10987;top:61360;height:1965;width:735;v-text-anchor:middle;" fillcolor="#FFFFFF [3201]" filled="t" stroked="t" coordsize="21600,21600" o:gfxdata="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">
-                  <v:fill on="t" focussize="0,0"/>
-                  <v:stroke weight="1pt" color="#000000 [3213]" miterlimit="8" joinstyle="miter"/>
-                  <v:imagedata o:title=""/>
-                  <o:lock v:ext="edit" aspectratio="f"/>
-                  <v:textbox>
-                    <w:txbxContent>
-                      <w:p>
-                        <w:pPr>
-                          <w:keepNext w:val="0"/>
-                          <w:keepLines w:val="0"/>
-                          <w:pageBreakBefore w:val="0"/>
-                          <w:widowControl w:val="0"/>
-                          <w:kinsoku/>
-                          <w:wordWrap/>
-                          <w:overflowPunct/>
-                          <w:topLinePunct w:val="0"/>
-                          <w:autoSpaceDE/>
-                          <w:autoSpaceDN/>
-                          <w:bidi w:val="0"/>
-                          <w:adjustRightInd/>
-                          <w:snapToGrid/>
-                          <w:spacing w:line="360" w:lineRule="exact"/>
-                          <w:ind w:left="0" w:leftChars="0" w:right="0" w:rightChars="0" w:firstLine="0" w:firstLineChars="0"/>
-                          <w:jc w:val="center"/>
-                          <w:textAlignment w:val="auto"/>
-                          <w:outlineLvl w:val="9"/>
-                          <w:rPr>
-                            <w:rFonts w:hint="eastAsia" w:eastAsiaTheme="minorEastAsia"/>
-                            <w:sz w:val="28"/>
-                            <w:szCs w:val="36"/>
-                            <w:lang w:val="en-US" w:eastAsia="zh-CN"/>
-                          </w:rPr>
-                        </w:pPr>
-                        <w:r>
-                          <w:rPr>
-                            <w:rFonts w:hint="eastAsia"/>
-                            <w:sz w:val="28"/>
-                            <w:szCs w:val="36"/>
-                            <w:lang w:val="en-US" w:eastAsia="zh-CN"/>
-                          </w:rPr>
-                          <w:t>参数控制</w:t>
-                        </w:r>
-                      </w:p>
-                    </w:txbxContent>
-                  </v:textbox>
-                </v:rect>
-                <v:line id="_x0000_s1026" o:spid="_x0000_s1026" o:spt="20" style="position:absolute;left:11355;top:60577;flip:x;height:783;width:7;" filled="f" stroked="t" coordsize="21600,21600" o:gfxdata="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">
-                  <v:fill on="f" focussize="0,0"/>
-                  <v:stroke weight="0.5pt" color="#000000 [3200]" miterlimit="8" joinstyle="miter"/>
-                  <v:imagedata o:title=""/>
-                  <o:lock v:ext="edit" aspectratio="f"/>
-                </v:line>
-              </v:group>
+                <v:textbox>
+                  <w:txbxContent>
+                    <w:p>
+                      <w:pPr>
+                        <w:jc w:val="center"/>
+                        <w:rPr>
+                          <w:rFonts w:hint="eastAsia" w:eastAsiaTheme="minorEastAsia"/>
+                          <w:sz w:val="32"/>
+                          <w:szCs w:val="40"/>
+                          <w:lang w:val="en-US" w:eastAsia="zh-CN"/>
+                        </w:rPr>
+                      </w:pPr>
+                      <w:r>
+                        <w:rPr>
+                          <w:rFonts w:hint="eastAsia"/>
+                          <w:sz w:val="32"/>
+                          <w:szCs w:val="40"/>
+                          <w:lang w:val="en-US" w:eastAsia="zh-CN"/>
+                        </w:rPr>
+                        <w:t>CanTool App</w:t>
+                      </w:r>
+                    </w:p>
+                  </w:txbxContent>
+                </v:textbox>
+              </v:rect>
             </w:pict>
           </mc:Fallback>
         </mc:AlternateContent>
@@ -7373,6 +6786,74 @@
           <w:szCs w:val="30"/>
         </w:rPr>
       </w:pPr>
+      <w:r>
+        <w:rPr>
+          <w:sz w:val="30"/>
+        </w:rPr>
+        <mc:AlternateContent>
+          <mc:Choice Requires="wps">
+            <w:drawing>
+              <wp:anchor distT="0" distB="0" distL="114300" distR="114300" simplePos="0" relativeHeight="251659264" behindDoc="0" locked="0" layoutInCell="1" allowOverlap="1">
+                <wp:simplePos x="0" y="0"/>
+                <wp:positionH relativeFrom="column">
+                  <wp:posOffset>2665730</wp:posOffset>
+                </wp:positionH>
+                <wp:positionV relativeFrom="paragraph">
+                  <wp:posOffset>93345</wp:posOffset>
+                </wp:positionV>
+                <wp:extent cx="0" cy="371475"/>
+                <wp:effectExtent l="4445" t="0" r="14605" b="9525"/>
+                <wp:wrapNone/>
+                <wp:docPr id="5" name="直接连接符 5"/>
+                <wp:cNvGraphicFramePr/>
+                <a:graphic xmlns:a="http://schemas.openxmlformats.org/drawingml/2006/main">
+                  <a:graphicData uri="http://schemas.microsoft.com/office/word/2010/wordprocessingShape">
+                    <wps:wsp>
+                      <wps:cNvCnPr>
+                        <a:stCxn id="4" idx="2"/>
+                      </wps:cNvCnPr>
+                      <wps:spPr>
+                        <a:xfrm>
+                          <a:off x="3808730" y="3314065"/>
+                          <a:ext cx="0" cy="371475"/>
+                        </a:xfrm>
+                        <a:prstGeom prst="line">
+                          <a:avLst/>
+                        </a:prstGeom>
+                      </wps:spPr>
+                      <wps:style>
+                        <a:lnRef idx="1">
+                          <a:schemeClr val="dk1"/>
+                        </a:lnRef>
+                        <a:fillRef idx="0">
+                          <a:schemeClr val="dk1"/>
+                        </a:fillRef>
+                        <a:effectRef idx="0">
+                          <a:schemeClr val="dk1"/>
+                        </a:effectRef>
+                        <a:fontRef idx="minor">
+                          <a:schemeClr val="tx1"/>
+                        </a:fontRef>
+                      </wps:style>
+                      <wps:bodyPr/>
+                    </wps:wsp>
+                  </a:graphicData>
+                </a:graphic>
+              </wp:anchor>
+            </w:drawing>
+          </mc:Choice>
+          <mc:Fallback>
+            <w:pict>
+              <v:line id="_x0000_s1026" o:spid="_x0000_s1026" o:spt="20" style="position:absolute;left:0pt;margin-left:209.9pt;margin-top:7.35pt;height:29.25pt;width:0pt;z-index:251659264;mso-width-relative:page;mso-height-relative:page;" filled="f" stroked="t" coordsize="21600,21600" o:gfxdata="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">
+                <v:fill on="f" focussize="0,0"/>
+                <v:stroke weight="0.5pt" color="#000000 [3200]" miterlimit="8" joinstyle="miter"/>
+                <v:imagedata o:title=""/>
+                <o:lock v:ext="edit" aspectratio="f"/>
+              </v:line>
+            </w:pict>
+          </mc:Fallback>
+        </mc:AlternateContent>
+      </w:r>
     </w:p>
     <w:p>
       <w:pPr>
@@ -7383,6 +6864,344 @@
           <w:szCs w:val="30"/>
         </w:rPr>
       </w:pPr>
+      <w:r>
+        <w:rPr>
+          <w:sz w:val="30"/>
+        </w:rPr>
+        <mc:AlternateContent>
+          <mc:Choice Requires="wps">
+            <w:drawing>
+              <wp:anchor distT="0" distB="0" distL="114300" distR="114300" simplePos="0" relativeHeight="251668480" behindDoc="0" locked="0" layoutInCell="1" allowOverlap="1">
+                <wp:simplePos x="0" y="0"/>
+                <wp:positionH relativeFrom="column">
+                  <wp:posOffset>3909060</wp:posOffset>
+                </wp:positionH>
+                <wp:positionV relativeFrom="paragraph">
+                  <wp:posOffset>49530</wp:posOffset>
+                </wp:positionV>
+                <wp:extent cx="4445" cy="497205"/>
+                <wp:effectExtent l="0" t="0" r="0" b="0"/>
+                <wp:wrapNone/>
+                <wp:docPr id="13" name="直接连接符 13"/>
+                <wp:cNvGraphicFramePr/>
+                <a:graphic xmlns:a="http://schemas.openxmlformats.org/drawingml/2006/main">
+                  <a:graphicData uri="http://schemas.microsoft.com/office/word/2010/wordprocessingShape">
+                    <wps:wsp>
+                      <wps:cNvCnPr>
+                        <a:endCxn id="14" idx="0"/>
+                      </wps:cNvCnPr>
+                      <wps:spPr>
+                        <a:xfrm flipH="1">
+                          <a:off x="5052060" y="3666490"/>
+                          <a:ext cx="4445" cy="497205"/>
+                        </a:xfrm>
+                        <a:prstGeom prst="line">
+                          <a:avLst/>
+                        </a:prstGeom>
+                      </wps:spPr>
+                      <wps:style>
+                        <a:lnRef idx="1">
+                          <a:schemeClr val="dk1"/>
+                        </a:lnRef>
+                        <a:fillRef idx="0">
+                          <a:schemeClr val="dk1"/>
+                        </a:fillRef>
+                        <a:effectRef idx="0">
+                          <a:schemeClr val="dk1"/>
+                        </a:effectRef>
+                        <a:fontRef idx="minor">
+                          <a:schemeClr val="tx1"/>
+                        </a:fontRef>
+                      </wps:style>
+                      <wps:bodyPr/>
+                    </wps:wsp>
+                  </a:graphicData>
+                </a:graphic>
+              </wp:anchor>
+            </w:drawing>
+          </mc:Choice>
+          <mc:Fallback>
+            <w:pict>
+              <v:line id="_x0000_s1026" o:spid="_x0000_s1026" o:spt="20" style="position:absolute;left:0pt;flip:x;margin-left:307.8pt;margin-top:3.9pt;height:39.15pt;width:0.35pt;z-index:251668480;mso-width-relative:page;mso-height-relative:page;" filled="f" stroked="t" coordsize="21600,21600" o:gfxdata="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">
+                <v:fill on="f" focussize="0,0"/>
+                <v:stroke weight="0.5pt" color="#000000 [3200]" miterlimit="8" joinstyle="miter"/>
+                <v:imagedata o:title=""/>
+                <o:lock v:ext="edit" aspectratio="f"/>
+              </v:line>
+            </w:pict>
+          </mc:Fallback>
+        </mc:AlternateContent>
+      </w:r>
+      <w:r>
+        <w:rPr>
+          <w:sz w:val="30"/>
+        </w:rPr>
+        <mc:AlternateContent>
+          <mc:Choice Requires="wps">
+            <w:drawing>
+              <wp:anchor distT="0" distB="0" distL="114300" distR="114300" simplePos="0" relativeHeight="251666432" behindDoc="0" locked="0" layoutInCell="1" allowOverlap="1">
+                <wp:simplePos x="0" y="0"/>
+                <wp:positionH relativeFrom="column">
+                  <wp:posOffset>3270885</wp:posOffset>
+                </wp:positionH>
+                <wp:positionV relativeFrom="paragraph">
+                  <wp:posOffset>68580</wp:posOffset>
+                </wp:positionV>
+                <wp:extent cx="4445" cy="497205"/>
+                <wp:effectExtent l="0" t="0" r="0" b="0"/>
+                <wp:wrapNone/>
+                <wp:docPr id="11" name="直接连接符 11"/>
+                <wp:cNvGraphicFramePr/>
+                <a:graphic xmlns:a="http://schemas.openxmlformats.org/drawingml/2006/main">
+                  <a:graphicData uri="http://schemas.microsoft.com/office/word/2010/wordprocessingShape">
+                    <wps:wsp>
+                      <wps:cNvCnPr>
+                        <a:endCxn id="12" idx="0"/>
+                      </wps:cNvCnPr>
+                      <wps:spPr>
+                        <a:xfrm flipH="1">
+                          <a:off x="4290060" y="3666490"/>
+                          <a:ext cx="4445" cy="497205"/>
+                        </a:xfrm>
+                        <a:prstGeom prst="line">
+                          <a:avLst/>
+                        </a:prstGeom>
+                      </wps:spPr>
+                      <wps:style>
+                        <a:lnRef idx="1">
+                          <a:schemeClr val="dk1"/>
+                        </a:lnRef>
+                        <a:fillRef idx="0">
+                          <a:schemeClr val="dk1"/>
+                        </a:fillRef>
+                        <a:effectRef idx="0">
+                          <a:schemeClr val="dk1"/>
+                        </a:effectRef>
+                        <a:fontRef idx="minor">
+                          <a:schemeClr val="tx1"/>
+                        </a:fontRef>
+                      </wps:style>
+                      <wps:bodyPr/>
+                    </wps:wsp>
+                  </a:graphicData>
+                </a:graphic>
+              </wp:anchor>
+            </w:drawing>
+          </mc:Choice>
+          <mc:Fallback>
+            <w:pict>
+              <v:line id="_x0000_s1026" o:spid="_x0000_s1026" o:spt="20" style="position:absolute;left:0pt;flip:x;margin-left:257.55pt;margin-top:5.4pt;height:39.15pt;width:0.35pt;z-index:251666432;mso-width-relative:page;mso-height-relative:page;" filled="f" stroked="t" coordsize="21600,21600" o:gfxdata="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">
+                <v:fill on="f" focussize="0,0"/>
+                <v:stroke weight="0.5pt" color="#000000 [3200]" miterlimit="8" joinstyle="miter"/>
+                <v:imagedata o:title=""/>
+                <o:lock v:ext="edit" aspectratio="f"/>
+              </v:line>
+            </w:pict>
+          </mc:Fallback>
+        </mc:AlternateContent>
+      </w:r>
+      <w:r>
+        <w:rPr>
+          <w:sz w:val="30"/>
+        </w:rPr>
+        <mc:AlternateContent>
+          <mc:Choice Requires="wps">
+            <w:drawing>
+              <wp:anchor distT="0" distB="0" distL="114300" distR="114300" simplePos="0" relativeHeight="251664384" behindDoc="0" locked="0" layoutInCell="1" allowOverlap="1">
+                <wp:simplePos x="0" y="0"/>
+                <wp:positionH relativeFrom="column">
+                  <wp:posOffset>2051685</wp:posOffset>
+                </wp:positionH>
+                <wp:positionV relativeFrom="paragraph">
+                  <wp:posOffset>59055</wp:posOffset>
+                </wp:positionV>
+                <wp:extent cx="4445" cy="497205"/>
+                <wp:effectExtent l="0" t="0" r="0" b="0"/>
+                <wp:wrapNone/>
+                <wp:docPr id="9" name="直接连接符 9"/>
+                <wp:cNvGraphicFramePr/>
+                <a:graphic xmlns:a="http://schemas.openxmlformats.org/drawingml/2006/main">
+                  <a:graphicData uri="http://schemas.microsoft.com/office/word/2010/wordprocessingShape">
+                    <wps:wsp>
+                      <wps:cNvCnPr>
+                        <a:endCxn id="10" idx="0"/>
+                      </wps:cNvCnPr>
+                      <wps:spPr>
+                        <a:xfrm flipH="1">
+                          <a:off x="3375660" y="3676015"/>
+                          <a:ext cx="4445" cy="497205"/>
+                        </a:xfrm>
+                        <a:prstGeom prst="line">
+                          <a:avLst/>
+                        </a:prstGeom>
+                      </wps:spPr>
+                      <wps:style>
+                        <a:lnRef idx="1">
+                          <a:schemeClr val="dk1"/>
+                        </a:lnRef>
+                        <a:fillRef idx="0">
+                          <a:schemeClr val="dk1"/>
+                        </a:fillRef>
+                        <a:effectRef idx="0">
+                          <a:schemeClr val="dk1"/>
+                        </a:effectRef>
+                        <a:fontRef idx="minor">
+                          <a:schemeClr val="tx1"/>
+                        </a:fontRef>
+                      </wps:style>
+                      <wps:bodyPr/>
+                    </wps:wsp>
+                  </a:graphicData>
+                </a:graphic>
+              </wp:anchor>
+            </w:drawing>
+          </mc:Choice>
+          <mc:Fallback>
+            <w:pict>
+              <v:line id="_x0000_s1026" o:spid="_x0000_s1026" o:spt="20" style="position:absolute;left:0pt;flip:x;margin-left:161.55pt;margin-top:4.65pt;height:39.15pt;width:0.35pt;z-index:251664384;mso-width-relative:page;mso-height-relative:page;" filled="f" stroked="t" coordsize="21600,21600" o:gfxdata="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">
+                <v:fill on="f" focussize="0,0"/>
+                <v:stroke weight="0.5pt" color="#000000 [3200]" miterlimit="8" joinstyle="miter"/>
+                <v:imagedata o:title=""/>
+                <o:lock v:ext="edit" aspectratio="f"/>
+              </v:line>
+            </w:pict>
+          </mc:Fallback>
+        </mc:AlternateContent>
+      </w:r>
+      <w:r>
+        <w:rPr>
+          <w:sz w:val="30"/>
+        </w:rPr>
+        <mc:AlternateContent>
+          <mc:Choice Requires="wps">
+            <w:drawing>
+              <wp:anchor distT="0" distB="0" distL="114300" distR="114300" simplePos="0" relativeHeight="251662336" behindDoc="0" locked="0" layoutInCell="1" allowOverlap="1">
+                <wp:simplePos x="0" y="0"/>
+                <wp:positionH relativeFrom="column">
+                  <wp:posOffset>1480185</wp:posOffset>
+                </wp:positionH>
+                <wp:positionV relativeFrom="paragraph">
+                  <wp:posOffset>57150</wp:posOffset>
+                </wp:positionV>
+                <wp:extent cx="4445" cy="497205"/>
+                <wp:effectExtent l="0" t="0" r="0" b="0"/>
+                <wp:wrapNone/>
+                <wp:docPr id="8" name="直接连接符 8"/>
+                <wp:cNvGraphicFramePr/>
+                <a:graphic xmlns:a="http://schemas.openxmlformats.org/drawingml/2006/main">
+                  <a:graphicData uri="http://schemas.microsoft.com/office/word/2010/wordprocessingShape">
+                    <wps:wsp>
+                      <wps:cNvCnPr>
+                        <a:endCxn id="7" idx="0"/>
+                      </wps:cNvCnPr>
+                      <wps:spPr>
+                        <a:xfrm flipH="1">
+                          <a:off x="2623185" y="3674110"/>
+                          <a:ext cx="4445" cy="497205"/>
+                        </a:xfrm>
+                        <a:prstGeom prst="line">
+                          <a:avLst/>
+                        </a:prstGeom>
+                      </wps:spPr>
+                      <wps:style>
+                        <a:lnRef idx="1">
+                          <a:schemeClr val="dk1"/>
+                        </a:lnRef>
+                        <a:fillRef idx="0">
+                          <a:schemeClr val="dk1"/>
+                        </a:fillRef>
+                        <a:effectRef idx="0">
+                          <a:schemeClr val="dk1"/>
+                        </a:effectRef>
+                        <a:fontRef idx="minor">
+                          <a:schemeClr val="tx1"/>
+                        </a:fontRef>
+                      </wps:style>
+                      <wps:bodyPr/>
+                    </wps:wsp>
+                  </a:graphicData>
+                </a:graphic>
+              </wp:anchor>
+            </w:drawing>
+          </mc:Choice>
+          <mc:Fallback>
+            <w:pict>
+              <v:line id="_x0000_s1026" o:spid="_x0000_s1026" o:spt="20" style="position:absolute;left:0pt;flip:x;margin-left:116.55pt;margin-top:4.5pt;height:39.15pt;width:0.35pt;z-index:251662336;mso-width-relative:page;mso-height-relative:page;" filled="f" stroked="t" coordsize="21600,21600" o:gfxdata="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">
+                <v:fill on="f" focussize="0,0"/>
+                <v:stroke weight="0.5pt" color="#000000 [3200]" miterlimit="8" joinstyle="miter"/>
+                <v:imagedata o:title=""/>
+                <o:lock v:ext="edit" aspectratio="f"/>
+              </v:line>
+            </w:pict>
+          </mc:Fallback>
+        </mc:AlternateContent>
+      </w:r>
+      <w:r>
+        <w:rPr>
+          <w:sz w:val="30"/>
+        </w:rPr>
+        <mc:AlternateContent>
+          <mc:Choice Requires="wps">
+            <w:drawing>
+              <wp:anchor distT="0" distB="0" distL="114300" distR="114300" simplePos="0" relativeHeight="251660288" behindDoc="0" locked="0" layoutInCell="1" allowOverlap="1">
+                <wp:simplePos x="0" y="0"/>
+                <wp:positionH relativeFrom="column">
+                  <wp:posOffset>1480185</wp:posOffset>
+                </wp:positionH>
+                <wp:positionV relativeFrom="paragraph">
+                  <wp:posOffset>57150</wp:posOffset>
+                </wp:positionV>
+                <wp:extent cx="2423795" cy="0"/>
+                <wp:effectExtent l="0" t="0" r="0" b="0"/>
+                <wp:wrapNone/>
+                <wp:docPr id="6" name="直接连接符 6"/>
+                <wp:cNvGraphicFramePr/>
+                <a:graphic xmlns:a="http://schemas.openxmlformats.org/drawingml/2006/main">
+                  <a:graphicData uri="http://schemas.microsoft.com/office/word/2010/wordprocessingShape">
+                    <wps:wsp>
+                      <wps:cNvCnPr/>
+                      <wps:spPr>
+                        <a:xfrm>
+                          <a:off x="2623185" y="3674110"/>
+                          <a:ext cx="2423795" cy="0"/>
+                        </a:xfrm>
+                        <a:prstGeom prst="line">
+                          <a:avLst/>
+                        </a:prstGeom>
+                      </wps:spPr>
+                      <wps:style>
+                        <a:lnRef idx="1">
+                          <a:schemeClr val="dk1"/>
+                        </a:lnRef>
+                        <a:fillRef idx="0">
+                          <a:schemeClr val="dk1"/>
+                        </a:fillRef>
+                        <a:effectRef idx="0">
+                          <a:schemeClr val="dk1"/>
+                        </a:effectRef>
+                        <a:fontRef idx="minor">
+                          <a:schemeClr val="tx1"/>
+                        </a:fontRef>
+                      </wps:style>
+                      <wps:bodyPr/>
+                    </wps:wsp>
+                  </a:graphicData>
+                </a:graphic>
+              </wp:anchor>
+            </w:drawing>
+          </mc:Choice>
+          <mc:Fallback>
+            <w:pict>
+              <v:line id="_x0000_s1026" o:spid="_x0000_s1026" o:spt="20" style="position:absolute;left:0pt;margin-left:116.55pt;margin-top:4.5pt;height:0pt;width:190.85pt;z-index:251660288;mso-width-relative:page;mso-height-relative:page;" filled="f" stroked="t" coordsize="21600,21600" o:gfxdata="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">
+                <v:fill on="f" focussize="0,0"/>
+                <v:stroke weight="0.5pt" color="#000000 [3200]" miterlimit="8" joinstyle="miter"/>
+                <v:imagedata o:title=""/>
+                <o:lock v:ext="edit" aspectratio="f"/>
+              </v:line>
+            </w:pict>
+          </mc:Fallback>
+        </mc:AlternateContent>
+      </w:r>
     </w:p>
     <w:p>
       <w:pPr>
@@ -7393,6 +7212,849 @@
           <w:szCs w:val="30"/>
         </w:rPr>
       </w:pPr>
+      <w:r>
+        <w:rPr>
+          <w:sz w:val="30"/>
+        </w:rPr>
+        <mc:AlternateContent>
+          <mc:Choice Requires="wps">
+            <w:drawing>
+              <wp:anchor distT="0" distB="0" distL="114300" distR="114300" simplePos="0" relativeHeight="251663360" behindDoc="0" locked="0" layoutInCell="1" allowOverlap="1">
+                <wp:simplePos x="0" y="0"/>
+                <wp:positionH relativeFrom="column">
+                  <wp:posOffset>1818005</wp:posOffset>
+                </wp:positionH>
+                <wp:positionV relativeFrom="paragraph">
+                  <wp:posOffset>160020</wp:posOffset>
+                </wp:positionV>
+                <wp:extent cx="466725" cy="1247775"/>
+                <wp:effectExtent l="6350" t="6350" r="22225" b="22225"/>
+                <wp:wrapNone/>
+                <wp:docPr id="10" name="矩形 10"/>
+                <wp:cNvGraphicFramePr/>
+                <a:graphic xmlns:a="http://schemas.openxmlformats.org/drawingml/2006/main">
+                  <a:graphicData uri="http://schemas.microsoft.com/office/word/2010/wordprocessingShape">
+                    <wps:wsp>
+                      <wps:cNvSpPr/>
+                      <wps:spPr>
+                        <a:xfrm>
+                          <a:off x="3141980" y="4173220"/>
+                          <a:ext cx="466725" cy="1247775"/>
+                        </a:xfrm>
+                        <a:prstGeom prst="rect">
+                          <a:avLst/>
+                        </a:prstGeom>
+                        <a:ln>
+                          <a:solidFill>
+                            <a:schemeClr val="tx1"/>
+                          </a:solidFill>
+                        </a:ln>
+                      </wps:spPr>
+                      <wps:style>
+                        <a:lnRef idx="2">
+                          <a:schemeClr val="accent6"/>
+                        </a:lnRef>
+                        <a:fillRef idx="1">
+                          <a:schemeClr val="lt1"/>
+                        </a:fillRef>
+                        <a:effectRef idx="0">
+                          <a:schemeClr val="accent6"/>
+                        </a:effectRef>
+                        <a:fontRef idx="minor">
+                          <a:schemeClr val="dk1"/>
+                        </a:fontRef>
+                      </wps:style>
+                      <wps:txbx>
+                        <w:txbxContent>
+                          <w:p>
+                            <w:pPr>
+                              <w:keepNext w:val="0"/>
+                              <w:keepLines w:val="0"/>
+                              <w:pageBreakBefore w:val="0"/>
+                              <w:widowControl w:val="0"/>
+                              <w:kinsoku/>
+                              <w:wordWrap/>
+                              <w:overflowPunct/>
+                              <w:topLinePunct w:val="0"/>
+                              <w:autoSpaceDE/>
+                              <w:autoSpaceDN/>
+                              <w:bidi w:val="0"/>
+                              <w:adjustRightInd/>
+                              <w:snapToGrid/>
+                              <w:spacing w:line="360" w:lineRule="exact"/>
+                              <w:ind w:left="0" w:leftChars="0" w:right="0" w:rightChars="0" w:firstLine="0" w:firstLineChars="0"/>
+                              <w:jc w:val="center"/>
+                              <w:textAlignment w:val="auto"/>
+                              <w:outlineLvl w:val="9"/>
+                              <w:rPr>
+                                <w:rFonts w:hint="eastAsia" w:eastAsiaTheme="minorEastAsia"/>
+                                <w:sz w:val="28"/>
+                                <w:szCs w:val="36"/>
+                                <w:lang w:val="en-US" w:eastAsia="zh-CN"/>
+                              </w:rPr>
+                            </w:pPr>
+                            <w:r>
+                              <w:rPr>
+                                <w:rFonts w:hint="eastAsia"/>
+                                <w:sz w:val="28"/>
+                                <w:szCs w:val="36"/>
+                                <w:lang w:val="en-US" w:eastAsia="zh-CN"/>
+                              </w:rPr>
+                              <w:t>参数设置</w:t>
+                            </w:r>
+                          </w:p>
+                        </w:txbxContent>
+                      </wps:txbx>
+                      <wps:bodyPr rot="0" spcFirstLastPara="0" vertOverflow="overflow" horzOverflow="overflow" vert="horz" wrap="square" lIns="91440" tIns="45720" rIns="91440" bIns="45720" numCol="1" spcCol="0" rtlCol="0" fromWordArt="0" anchor="ctr" anchorCtr="0" forceAA="0" compatLnSpc="1">
+                        <a:noAutofit/>
+                      </wps:bodyPr>
+                    </wps:wsp>
+                  </a:graphicData>
+                </a:graphic>
+              </wp:anchor>
+            </w:drawing>
+          </mc:Choice>
+          <mc:Fallback>
+            <w:pict>
+              <v:rect id="_x0000_s1026" o:spid="_x0000_s1026" o:spt="1" style="position:absolute;left:0pt;margin-left:143.15pt;margin-top:12.6pt;height:98.25pt;width:36.75pt;z-index:251663360;v-text-anchor:middle;mso-width-relative:page;mso-height-relative:page;" fillcolor="#FFFFFF [3201]" filled="t" stroked="t" coordsize="21600,21600" o:gfxdata="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">
+                <v:fill on="t" focussize="0,0"/>
+                <v:stroke weight="1pt" color="#000000 [3213]" miterlimit="8" joinstyle="miter"/>
+                <v:imagedata o:title=""/>
+                <o:lock v:ext="edit" aspectratio="f"/>
+                <v:textbox>
+                  <w:txbxContent>
+                    <w:p>
+                      <w:pPr>
+                        <w:keepNext w:val="0"/>
+                        <w:keepLines w:val="0"/>
+                        <w:pageBreakBefore w:val="0"/>
+                        <w:widowControl w:val="0"/>
+                        <w:kinsoku/>
+                        <w:wordWrap/>
+                        <w:overflowPunct/>
+                        <w:topLinePunct w:val="0"/>
+                        <w:autoSpaceDE/>
+                        <w:autoSpaceDN/>
+                        <w:bidi w:val="0"/>
+                        <w:adjustRightInd/>
+                        <w:snapToGrid/>
+                        <w:spacing w:line="360" w:lineRule="exact"/>
+                        <w:ind w:left="0" w:leftChars="0" w:right="0" w:rightChars="0" w:firstLine="0" w:firstLineChars="0"/>
+                        <w:jc w:val="center"/>
+                        <w:textAlignment w:val="auto"/>
+                        <w:outlineLvl w:val="9"/>
+                        <w:rPr>
+                          <w:rFonts w:hint="eastAsia" w:eastAsiaTheme="minorEastAsia"/>
+                          <w:sz w:val="28"/>
+                          <w:szCs w:val="36"/>
+                          <w:lang w:val="en-US" w:eastAsia="zh-CN"/>
+                        </w:rPr>
+                      </w:pPr>
+                      <w:r>
+                        <w:rPr>
+                          <w:rFonts w:hint="eastAsia"/>
+                          <w:sz w:val="28"/>
+                          <w:szCs w:val="36"/>
+                          <w:lang w:val="en-US" w:eastAsia="zh-CN"/>
+                        </w:rPr>
+                        <w:t>参数设置</w:t>
+                      </w:r>
+                    </w:p>
+                  </w:txbxContent>
+                </v:textbox>
+              </v:rect>
+            </w:pict>
+          </mc:Fallback>
+        </mc:AlternateContent>
+      </w:r>
+      <w:r>
+        <w:rPr>
+          <w:sz w:val="30"/>
+        </w:rPr>
+        <mc:AlternateContent>
+          <mc:Choice Requires="wps">
+            <w:drawing>
+              <wp:anchor distT="0" distB="0" distL="114300" distR="114300" simplePos="0" relativeHeight="251665408" behindDoc="0" locked="0" layoutInCell="1" allowOverlap="1">
+                <wp:simplePos x="0" y="0"/>
+                <wp:positionH relativeFrom="column">
+                  <wp:posOffset>3037205</wp:posOffset>
+                </wp:positionH>
+                <wp:positionV relativeFrom="paragraph">
+                  <wp:posOffset>169545</wp:posOffset>
+                </wp:positionV>
+                <wp:extent cx="466725" cy="1247775"/>
+                <wp:effectExtent l="6350" t="6350" r="22225" b="22225"/>
+                <wp:wrapNone/>
+                <wp:docPr id="12" name="矩形 12"/>
+                <wp:cNvGraphicFramePr/>
+                <a:graphic xmlns:a="http://schemas.openxmlformats.org/drawingml/2006/main">
+                  <a:graphicData uri="http://schemas.microsoft.com/office/word/2010/wordprocessingShape">
+                    <wps:wsp>
+                      <wps:cNvSpPr/>
+                      <wps:spPr>
+                        <a:xfrm>
+                          <a:off x="4056380" y="4163695"/>
+                          <a:ext cx="466725" cy="1247775"/>
+                        </a:xfrm>
+                        <a:prstGeom prst="rect">
+                          <a:avLst/>
+                        </a:prstGeom>
+                        <a:ln>
+                          <a:solidFill>
+                            <a:schemeClr val="tx1"/>
+                          </a:solidFill>
+                        </a:ln>
+                      </wps:spPr>
+                      <wps:style>
+                        <a:lnRef idx="2">
+                          <a:schemeClr val="accent6"/>
+                        </a:lnRef>
+                        <a:fillRef idx="1">
+                          <a:schemeClr val="lt1"/>
+                        </a:fillRef>
+                        <a:effectRef idx="0">
+                          <a:schemeClr val="accent6"/>
+                        </a:effectRef>
+                        <a:fontRef idx="minor">
+                          <a:schemeClr val="dk1"/>
+                        </a:fontRef>
+                      </wps:style>
+                      <wps:txbx>
+                        <w:txbxContent>
+                          <w:p>
+                            <w:pPr>
+                              <w:keepNext w:val="0"/>
+                              <w:keepLines w:val="0"/>
+                              <w:pageBreakBefore w:val="0"/>
+                              <w:widowControl w:val="0"/>
+                              <w:kinsoku/>
+                              <w:wordWrap/>
+                              <w:overflowPunct/>
+                              <w:topLinePunct w:val="0"/>
+                              <w:autoSpaceDE/>
+                              <w:autoSpaceDN/>
+                              <w:bidi w:val="0"/>
+                              <w:adjustRightInd/>
+                              <w:snapToGrid/>
+                              <w:spacing w:line="360" w:lineRule="exact"/>
+                              <w:ind w:left="0" w:leftChars="0" w:right="0" w:rightChars="0" w:firstLine="0" w:firstLineChars="0"/>
+                              <w:jc w:val="center"/>
+                              <w:textAlignment w:val="auto"/>
+                              <w:outlineLvl w:val="9"/>
+                              <w:rPr>
+                                <w:rFonts w:hint="eastAsia" w:eastAsiaTheme="minorEastAsia"/>
+                                <w:sz w:val="28"/>
+                                <w:szCs w:val="36"/>
+                                <w:lang w:val="en-US" w:eastAsia="zh-CN"/>
+                              </w:rPr>
+                            </w:pPr>
+                            <w:r>
+                              <w:rPr>
+                                <w:rFonts w:hint="eastAsia"/>
+                                <w:sz w:val="28"/>
+                                <w:szCs w:val="36"/>
+                                <w:lang w:val="en-US" w:eastAsia="zh-CN"/>
+                              </w:rPr>
+                              <w:t>接收主界面</w:t>
+                            </w:r>
+                          </w:p>
+                        </w:txbxContent>
+                      </wps:txbx>
+                      <wps:bodyPr rot="0" spcFirstLastPara="0" vertOverflow="overflow" horzOverflow="overflow" vert="horz" wrap="square" lIns="91440" tIns="45720" rIns="91440" bIns="45720" numCol="1" spcCol="0" rtlCol="0" fromWordArt="0" anchor="ctr" anchorCtr="0" forceAA="0" compatLnSpc="1">
+                        <a:noAutofit/>
+                      </wps:bodyPr>
+                    </wps:wsp>
+                  </a:graphicData>
+                </a:graphic>
+              </wp:anchor>
+            </w:drawing>
+          </mc:Choice>
+          <mc:Fallback>
+            <w:pict>
+              <v:rect id="_x0000_s1026" o:spid="_x0000_s1026" o:spt="1" style="position:absolute;left:0pt;margin-left:239.15pt;margin-top:13.35pt;height:98.25pt;width:36.75pt;z-index:251665408;v-text-anchor:middle;mso-width-relative:page;mso-height-relative:page;" fillcolor="#FFFFFF [3201]" filled="t" stroked="t" coordsize="21600,21600" o:gfxdata="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">
+                <v:fill on="t" focussize="0,0"/>
+                <v:stroke weight="1pt" color="#000000 [3213]" miterlimit="8" joinstyle="miter"/>
+                <v:imagedata o:title=""/>
+                <o:lock v:ext="edit" aspectratio="f"/>
+                <v:textbox>
+                  <w:txbxContent>
+                    <w:p>
+                      <w:pPr>
+                        <w:keepNext w:val="0"/>
+                        <w:keepLines w:val="0"/>
+                        <w:pageBreakBefore w:val="0"/>
+                        <w:widowControl w:val="0"/>
+                        <w:kinsoku/>
+                        <w:wordWrap/>
+                        <w:overflowPunct/>
+                        <w:topLinePunct w:val="0"/>
+                        <w:autoSpaceDE/>
+                        <w:autoSpaceDN/>
+                        <w:bidi w:val="0"/>
+                        <w:adjustRightInd/>
+                        <w:snapToGrid/>
+                        <w:spacing w:line="360" w:lineRule="exact"/>
+                        <w:ind w:left="0" w:leftChars="0" w:right="0" w:rightChars="0" w:firstLine="0" w:firstLineChars="0"/>
+                        <w:jc w:val="center"/>
+                        <w:textAlignment w:val="auto"/>
+                        <w:outlineLvl w:val="9"/>
+                        <w:rPr>
+                          <w:rFonts w:hint="eastAsia" w:eastAsiaTheme="minorEastAsia"/>
+                          <w:sz w:val="28"/>
+                          <w:szCs w:val="36"/>
+                          <w:lang w:val="en-US" w:eastAsia="zh-CN"/>
+                        </w:rPr>
+                      </w:pPr>
+                      <w:r>
+                        <w:rPr>
+                          <w:rFonts w:hint="eastAsia"/>
+                          <w:sz w:val="28"/>
+                          <w:szCs w:val="36"/>
+                          <w:lang w:val="en-US" w:eastAsia="zh-CN"/>
+                        </w:rPr>
+                        <w:t>接收主界面</w:t>
+                      </w:r>
+                    </w:p>
+                  </w:txbxContent>
+                </v:textbox>
+              </v:rect>
+            </w:pict>
+          </mc:Fallback>
+        </mc:AlternateContent>
+      </w:r>
+      <w:r>
+        <w:rPr>
+          <w:sz w:val="30"/>
+        </w:rPr>
+        <mc:AlternateContent>
+          <mc:Choice Requires="wps">
+            <w:drawing>
+              <wp:anchor distT="0" distB="0" distL="114300" distR="114300" simplePos="0" relativeHeight="251676672" behindDoc="0" locked="0" layoutInCell="1" allowOverlap="1">
+                <wp:simplePos x="0" y="0"/>
+                <wp:positionH relativeFrom="column">
+                  <wp:posOffset>2427605</wp:posOffset>
+                </wp:positionH>
+                <wp:positionV relativeFrom="paragraph">
+                  <wp:posOffset>152400</wp:posOffset>
+                </wp:positionV>
+                <wp:extent cx="466725" cy="1247775"/>
+                <wp:effectExtent l="6350" t="6350" r="22225" b="22225"/>
+                <wp:wrapNone/>
+                <wp:docPr id="3" name="矩形 3"/>
+                <wp:cNvGraphicFramePr/>
+                <a:graphic xmlns:a="http://schemas.openxmlformats.org/drawingml/2006/main">
+                  <a:graphicData uri="http://schemas.microsoft.com/office/word/2010/wordprocessingShape">
+                    <wps:wsp>
+                      <wps:cNvSpPr/>
+                      <wps:spPr>
+                        <a:xfrm>
+                          <a:off x="0" y="0"/>
+                          <a:ext cx="466725" cy="1247775"/>
+                        </a:xfrm>
+                        <a:prstGeom prst="rect">
+                          <a:avLst/>
+                        </a:prstGeom>
+                        <a:ln>
+                          <a:solidFill>
+                            <a:schemeClr val="tx1"/>
+                          </a:solidFill>
+                        </a:ln>
+                      </wps:spPr>
+                      <wps:style>
+                        <a:lnRef idx="2">
+                          <a:schemeClr val="accent6"/>
+                        </a:lnRef>
+                        <a:fillRef idx="1">
+                          <a:schemeClr val="lt1"/>
+                        </a:fillRef>
+                        <a:effectRef idx="0">
+                          <a:schemeClr val="accent6"/>
+                        </a:effectRef>
+                        <a:fontRef idx="minor">
+                          <a:schemeClr val="dk1"/>
+                        </a:fontRef>
+                      </wps:style>
+                      <wps:txbx>
+                        <w:txbxContent>
+                          <w:p>
+                            <w:pPr>
+                              <w:keepNext w:val="0"/>
+                              <w:keepLines w:val="0"/>
+                              <w:pageBreakBefore w:val="0"/>
+                              <w:widowControl w:val="0"/>
+                              <w:kinsoku/>
+                              <w:wordWrap/>
+                              <w:overflowPunct/>
+                              <w:topLinePunct w:val="0"/>
+                              <w:autoSpaceDE/>
+                              <w:autoSpaceDN/>
+                              <w:bidi w:val="0"/>
+                              <w:adjustRightInd/>
+                              <w:snapToGrid/>
+                              <w:spacing w:line="360" w:lineRule="exact"/>
+                              <w:ind w:left="0" w:leftChars="0" w:right="0" w:rightChars="0" w:firstLine="0" w:firstLineChars="0"/>
+                              <w:jc w:val="center"/>
+                              <w:textAlignment w:val="auto"/>
+                              <w:outlineLvl w:val="9"/>
+                              <w:rPr>
+                                <w:rFonts w:hint="eastAsia" w:eastAsiaTheme="minorEastAsia"/>
+                                <w:sz w:val="28"/>
+                                <w:szCs w:val="36"/>
+                                <w:lang w:val="en-US" w:eastAsia="zh-CN"/>
+                              </w:rPr>
+                            </w:pPr>
+                            <w:r>
+                              <w:rPr>
+                                <w:rFonts w:hint="eastAsia"/>
+                                <w:sz w:val="28"/>
+                                <w:szCs w:val="36"/>
+                                <w:lang w:val="en-US" w:eastAsia="zh-CN"/>
+                              </w:rPr>
+                              <w:t>关于模块</w:t>
+                            </w:r>
+                          </w:p>
+                        </w:txbxContent>
+                      </wps:txbx>
+                      <wps:bodyPr rot="0" spcFirstLastPara="0" vertOverflow="overflow" horzOverflow="overflow" vert="horz" wrap="square" lIns="91440" tIns="45720" rIns="91440" bIns="45720" numCol="1" spcCol="0" rtlCol="0" fromWordArt="0" anchor="ctr" anchorCtr="0" forceAA="0" compatLnSpc="1">
+                        <a:noAutofit/>
+                      </wps:bodyPr>
+                    </wps:wsp>
+                  </a:graphicData>
+                </a:graphic>
+              </wp:anchor>
+            </w:drawing>
+          </mc:Choice>
+          <mc:Fallback>
+            <w:pict>
+              <v:rect id="_x0000_s1026" o:spid="_x0000_s1026" o:spt="1" style="position:absolute;left:0pt;margin-left:191.15pt;margin-top:12pt;height:98.25pt;width:36.75pt;z-index:251676672;v-text-anchor:middle;mso-width-relative:page;mso-height-relative:page;" fillcolor="#FFFFFF [3201]" filled="t" stroked="t" coordsize="21600,21600" o:gfxdata="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">
+                <v:fill on="t" focussize="0,0"/>
+                <v:stroke weight="1pt" color="#000000 [3213]" miterlimit="8" joinstyle="miter"/>
+                <v:imagedata o:title=""/>
+                <o:lock v:ext="edit" aspectratio="f"/>
+                <v:textbox>
+                  <w:txbxContent>
+                    <w:p>
+                      <w:pPr>
+                        <w:keepNext w:val="0"/>
+                        <w:keepLines w:val="0"/>
+                        <w:pageBreakBefore w:val="0"/>
+                        <w:widowControl w:val="0"/>
+                        <w:kinsoku/>
+                        <w:wordWrap/>
+                        <w:overflowPunct/>
+                        <w:topLinePunct w:val="0"/>
+                        <w:autoSpaceDE/>
+                        <w:autoSpaceDN/>
+                        <w:bidi w:val="0"/>
+                        <w:adjustRightInd/>
+                        <w:snapToGrid/>
+                        <w:spacing w:line="360" w:lineRule="exact"/>
+                        <w:ind w:left="0" w:leftChars="0" w:right="0" w:rightChars="0" w:firstLine="0" w:firstLineChars="0"/>
+                        <w:jc w:val="center"/>
+                        <w:textAlignment w:val="auto"/>
+                        <w:outlineLvl w:val="9"/>
+                        <w:rPr>
+                          <w:rFonts w:hint="eastAsia" w:eastAsiaTheme="minorEastAsia"/>
+                          <w:sz w:val="28"/>
+                          <w:szCs w:val="36"/>
+                          <w:lang w:val="en-US" w:eastAsia="zh-CN"/>
+                        </w:rPr>
+                      </w:pPr>
+                      <w:r>
+                        <w:rPr>
+                          <w:rFonts w:hint="eastAsia"/>
+                          <w:sz w:val="28"/>
+                          <w:szCs w:val="36"/>
+                          <w:lang w:val="en-US" w:eastAsia="zh-CN"/>
+                        </w:rPr>
+                        <w:t>关于模块</w:t>
+                      </w:r>
+                    </w:p>
+                  </w:txbxContent>
+                </v:textbox>
+              </v:rect>
+            </w:pict>
+          </mc:Fallback>
+        </mc:AlternateContent>
+      </w:r>
+      <w:r>
+        <w:rPr>
+          <w:sz w:val="30"/>
+        </w:rPr>
+        <mc:AlternateContent>
+          <mc:Choice Requires="wps">
+            <w:drawing>
+              <wp:anchor distT="0" distB="0" distL="114300" distR="114300" simplePos="0" relativeHeight="251677696" behindDoc="0" locked="0" layoutInCell="1" allowOverlap="1">
+                <wp:simplePos x="0" y="0"/>
+                <wp:positionH relativeFrom="column">
+                  <wp:posOffset>2661285</wp:posOffset>
+                </wp:positionH>
+                <wp:positionV relativeFrom="paragraph">
+                  <wp:posOffset>-344805</wp:posOffset>
+                </wp:positionV>
+                <wp:extent cx="4445" cy="497205"/>
+                <wp:effectExtent l="0" t="0" r="0" b="0"/>
+                <wp:wrapNone/>
+                <wp:docPr id="2" name="直接连接符 2"/>
+                <wp:cNvGraphicFramePr/>
+                <a:graphic xmlns:a="http://schemas.openxmlformats.org/drawingml/2006/main">
+                  <a:graphicData uri="http://schemas.microsoft.com/office/word/2010/wordprocessingShape">
+                    <wps:wsp>
+                      <wps:cNvCnPr>
+                        <a:endCxn id="3" idx="0"/>
+                      </wps:cNvCnPr>
+                      <wps:spPr>
+                        <a:xfrm flipH="1">
+                          <a:off x="0" y="0"/>
+                          <a:ext cx="4445" cy="497205"/>
+                        </a:xfrm>
+                        <a:prstGeom prst="line">
+                          <a:avLst/>
+                        </a:prstGeom>
+                      </wps:spPr>
+                      <wps:style>
+                        <a:lnRef idx="1">
+                          <a:schemeClr val="dk1"/>
+                        </a:lnRef>
+                        <a:fillRef idx="0">
+                          <a:schemeClr val="dk1"/>
+                        </a:fillRef>
+                        <a:effectRef idx="0">
+                          <a:schemeClr val="dk1"/>
+                        </a:effectRef>
+                        <a:fontRef idx="minor">
+                          <a:schemeClr val="tx1"/>
+                        </a:fontRef>
+                      </wps:style>
+                      <wps:bodyPr/>
+                    </wps:wsp>
+                  </a:graphicData>
+                </a:graphic>
+              </wp:anchor>
+            </w:drawing>
+          </mc:Choice>
+          <mc:Fallback>
+            <w:pict>
+              <v:line id="_x0000_s1026" o:spid="_x0000_s1026" o:spt="20" style="position:absolute;left:0pt;flip:x;margin-left:209.55pt;margin-top:-27.15pt;height:39.15pt;width:0.35pt;z-index:251677696;mso-width-relative:page;mso-height-relative:page;" filled="f" stroked="t" coordsize="21600,21600" o:gfxdata="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">
+                <v:fill on="f" focussize="0,0"/>
+                <v:stroke weight="0.5pt" color="#000000 [3200]" miterlimit="8" joinstyle="miter"/>
+                <v:imagedata o:title=""/>
+                <o:lock v:ext="edit" aspectratio="f"/>
+              </v:line>
+            </w:pict>
+          </mc:Fallback>
+        </mc:AlternateContent>
+      </w:r>
+      <w:r>
+        <w:rPr>
+          <w:sz w:val="30"/>
+        </w:rPr>
+        <mc:AlternateContent>
+          <mc:Choice Requires="wps">
+            <w:drawing>
+              <wp:anchor distT="0" distB="0" distL="114300" distR="114300" simplePos="0" relativeHeight="251667456" behindDoc="0" locked="0" layoutInCell="1" allowOverlap="1">
+                <wp:simplePos x="0" y="0"/>
+                <wp:positionH relativeFrom="column">
+                  <wp:posOffset>3675380</wp:posOffset>
+                </wp:positionH>
+                <wp:positionV relativeFrom="paragraph">
+                  <wp:posOffset>150495</wp:posOffset>
+                </wp:positionV>
+                <wp:extent cx="466725" cy="1247775"/>
+                <wp:effectExtent l="6350" t="6350" r="22225" b="22225"/>
+                <wp:wrapNone/>
+                <wp:docPr id="14" name="矩形 14"/>
+                <wp:cNvGraphicFramePr/>
+                <a:graphic xmlns:a="http://schemas.openxmlformats.org/drawingml/2006/main">
+                  <a:graphicData uri="http://schemas.microsoft.com/office/word/2010/wordprocessingShape">
+                    <wps:wsp>
+                      <wps:cNvSpPr/>
+                      <wps:spPr>
+                        <a:xfrm>
+                          <a:off x="4818380" y="4163695"/>
+                          <a:ext cx="466725" cy="1247775"/>
+                        </a:xfrm>
+                        <a:prstGeom prst="rect">
+                          <a:avLst/>
+                        </a:prstGeom>
+                        <a:ln>
+                          <a:solidFill>
+                            <a:schemeClr val="tx1"/>
+                          </a:solidFill>
+                        </a:ln>
+                      </wps:spPr>
+                      <wps:style>
+                        <a:lnRef idx="2">
+                          <a:schemeClr val="accent6"/>
+                        </a:lnRef>
+                        <a:fillRef idx="1">
+                          <a:schemeClr val="lt1"/>
+                        </a:fillRef>
+                        <a:effectRef idx="0">
+                          <a:schemeClr val="accent6"/>
+                        </a:effectRef>
+                        <a:fontRef idx="minor">
+                          <a:schemeClr val="dk1"/>
+                        </a:fontRef>
+                      </wps:style>
+                      <wps:txbx>
+                        <w:txbxContent>
+                          <w:p>
+                            <w:pPr>
+                              <w:keepNext w:val="0"/>
+                              <w:keepLines w:val="0"/>
+                              <w:pageBreakBefore w:val="0"/>
+                              <w:widowControl w:val="0"/>
+                              <w:kinsoku/>
+                              <w:wordWrap/>
+                              <w:overflowPunct/>
+                              <w:topLinePunct w:val="0"/>
+                              <w:autoSpaceDE/>
+                              <w:autoSpaceDN/>
+                              <w:bidi w:val="0"/>
+                              <w:adjustRightInd/>
+                              <w:snapToGrid/>
+                              <w:spacing w:line="360" w:lineRule="exact"/>
+                              <w:ind w:left="0" w:leftChars="0" w:right="0" w:rightChars="0" w:firstLine="0" w:firstLineChars="0"/>
+                              <w:jc w:val="center"/>
+                              <w:textAlignment w:val="auto"/>
+                              <w:outlineLvl w:val="9"/>
+                              <w:rPr>
+                                <w:rFonts w:hint="eastAsia" w:eastAsiaTheme="minorEastAsia"/>
+                                <w:sz w:val="28"/>
+                                <w:szCs w:val="36"/>
+                                <w:lang w:val="en-US" w:eastAsia="zh-CN"/>
+                              </w:rPr>
+                            </w:pPr>
+                            <w:r>
+                              <w:rPr>
+                                <w:rFonts w:hint="eastAsia"/>
+                                <w:sz w:val="28"/>
+                                <w:szCs w:val="36"/>
+                                <w:lang w:val="en-US" w:eastAsia="zh-CN"/>
+                              </w:rPr>
+                              <w:t>发送模块</w:t>
+                            </w:r>
+                          </w:p>
+                        </w:txbxContent>
+                      </wps:txbx>
+                      <wps:bodyPr rot="0" spcFirstLastPara="0" vertOverflow="overflow" horzOverflow="overflow" vert="horz" wrap="square" lIns="91440" tIns="45720" rIns="91440" bIns="45720" numCol="1" spcCol="0" rtlCol="0" fromWordArt="0" anchor="ctr" anchorCtr="0" forceAA="0" compatLnSpc="1">
+                        <a:noAutofit/>
+                      </wps:bodyPr>
+                    </wps:wsp>
+                  </a:graphicData>
+                </a:graphic>
+              </wp:anchor>
+            </w:drawing>
+          </mc:Choice>
+          <mc:Fallback>
+            <w:pict>
+              <v:rect id="_x0000_s1026" o:spid="_x0000_s1026" o:spt="1" style="position:absolute;left:0pt;margin-left:289.4pt;margin-top:11.85pt;height:98.25pt;width:36.75pt;z-index:251667456;v-text-anchor:middle;mso-width-relative:page;mso-height-relative:page;" fillcolor="#FFFFFF [3201]" filled="t" stroked="t" coordsize="21600,21600" o:gfxdata="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">
+                <v:fill on="t" focussize="0,0"/>
+                <v:stroke weight="1pt" color="#000000 [3213]" miterlimit="8" joinstyle="miter"/>
+                <v:imagedata o:title=""/>
+                <o:lock v:ext="edit" aspectratio="f"/>
+                <v:textbox>
+                  <w:txbxContent>
+                    <w:p>
+                      <w:pPr>
+                        <w:keepNext w:val="0"/>
+                        <w:keepLines w:val="0"/>
+                        <w:pageBreakBefore w:val="0"/>
+                        <w:widowControl w:val="0"/>
+                        <w:kinsoku/>
+                        <w:wordWrap/>
+                        <w:overflowPunct/>
+                        <w:topLinePunct w:val="0"/>
+                        <w:autoSpaceDE/>
+                        <w:autoSpaceDN/>
+                        <w:bidi w:val="0"/>
+                        <w:adjustRightInd/>
+                        <w:snapToGrid/>
+                        <w:spacing w:line="360" w:lineRule="exact"/>
+                        <w:ind w:left="0" w:leftChars="0" w:right="0" w:rightChars="0" w:firstLine="0" w:firstLineChars="0"/>
+                        <w:jc w:val="center"/>
+                        <w:textAlignment w:val="auto"/>
+                        <w:outlineLvl w:val="9"/>
+                        <w:rPr>
+                          <w:rFonts w:hint="eastAsia" w:eastAsiaTheme="minorEastAsia"/>
+                          <w:sz w:val="28"/>
+                          <w:szCs w:val="36"/>
+                          <w:lang w:val="en-US" w:eastAsia="zh-CN"/>
+                        </w:rPr>
+                      </w:pPr>
+                      <w:r>
+                        <w:rPr>
+                          <w:rFonts w:hint="eastAsia"/>
+                          <w:sz w:val="28"/>
+                          <w:szCs w:val="36"/>
+                          <w:lang w:val="en-US" w:eastAsia="zh-CN"/>
+                        </w:rPr>
+                        <w:t>发送模块</w:t>
+                      </w:r>
+                    </w:p>
+                  </w:txbxContent>
+                </v:textbox>
+              </v:rect>
+            </w:pict>
+          </mc:Fallback>
+        </mc:AlternateContent>
+      </w:r>
+      <w:r>
+        <w:rPr>
+          <w:sz w:val="30"/>
+        </w:rPr>
+        <mc:AlternateContent>
+          <mc:Choice Requires="wps">
+            <w:drawing>
+              <wp:anchor distT="0" distB="0" distL="114300" distR="114300" simplePos="0" relativeHeight="251661312" behindDoc="0" locked="0" layoutInCell="1" allowOverlap="1">
+                <wp:simplePos x="0" y="0"/>
+                <wp:positionH relativeFrom="column">
+                  <wp:posOffset>1246505</wp:posOffset>
+                </wp:positionH>
+                <wp:positionV relativeFrom="paragraph">
+                  <wp:posOffset>158115</wp:posOffset>
+                </wp:positionV>
+                <wp:extent cx="466725" cy="1247775"/>
+                <wp:effectExtent l="6350" t="6350" r="22225" b="22225"/>
+                <wp:wrapNone/>
+                <wp:docPr id="7" name="矩形 7"/>
+                <wp:cNvGraphicFramePr/>
+                <a:graphic xmlns:a="http://schemas.openxmlformats.org/drawingml/2006/main">
+                  <a:graphicData uri="http://schemas.microsoft.com/office/word/2010/wordprocessingShape">
+                    <wps:wsp>
+                      <wps:cNvSpPr/>
+                      <wps:spPr>
+                        <a:xfrm>
+                          <a:off x="2389505" y="4171315"/>
+                          <a:ext cx="466725" cy="1247775"/>
+                        </a:xfrm>
+                        <a:prstGeom prst="rect">
+                          <a:avLst/>
+                        </a:prstGeom>
+                        <a:ln>
+                          <a:solidFill>
+                            <a:schemeClr val="tx1"/>
+                          </a:solidFill>
+                        </a:ln>
+                      </wps:spPr>
+                      <wps:style>
+                        <a:lnRef idx="2">
+                          <a:schemeClr val="accent6"/>
+                        </a:lnRef>
+                        <a:fillRef idx="1">
+                          <a:schemeClr val="lt1"/>
+                        </a:fillRef>
+                        <a:effectRef idx="0">
+                          <a:schemeClr val="accent6"/>
+                        </a:effectRef>
+                        <a:fontRef idx="minor">
+                          <a:schemeClr val="dk1"/>
+                        </a:fontRef>
+                      </wps:style>
+                      <wps:txbx>
+                        <w:txbxContent>
+                          <w:p>
+                            <w:pPr>
+                              <w:keepNext w:val="0"/>
+                              <w:keepLines w:val="0"/>
+                              <w:pageBreakBefore w:val="0"/>
+                              <w:widowControl w:val="0"/>
+                              <w:kinsoku/>
+                              <w:wordWrap/>
+                              <w:overflowPunct/>
+                              <w:topLinePunct w:val="0"/>
+                              <w:autoSpaceDE/>
+                              <w:autoSpaceDN/>
+                              <w:bidi w:val="0"/>
+                              <w:adjustRightInd/>
+                              <w:snapToGrid/>
+                              <w:spacing w:line="360" w:lineRule="exact"/>
+                              <w:ind w:left="0" w:leftChars="0" w:right="0" w:rightChars="0" w:firstLine="0" w:firstLineChars="0"/>
+                              <w:jc w:val="center"/>
+                              <w:textAlignment w:val="auto"/>
+                              <w:outlineLvl w:val="9"/>
+                              <w:rPr>
+                                <w:rFonts w:hint="eastAsia" w:eastAsiaTheme="minorEastAsia"/>
+                                <w:sz w:val="28"/>
+                                <w:szCs w:val="36"/>
+                                <w:lang w:val="en-US" w:eastAsia="zh-CN"/>
+                              </w:rPr>
+                            </w:pPr>
+                            <w:r>
+                              <w:rPr>
+                                <w:rFonts w:hint="eastAsia"/>
+                                <w:sz w:val="28"/>
+                                <w:szCs w:val="36"/>
+                                <w:lang w:val="en-US" w:eastAsia="zh-CN"/>
+                              </w:rPr>
+                              <w:t>文件处理</w:t>
+                            </w:r>
+                          </w:p>
+                        </w:txbxContent>
+                      </wps:txbx>
+                      <wps:bodyPr rot="0" spcFirstLastPara="0" vertOverflow="overflow" horzOverflow="overflow" vert="horz" wrap="square" lIns="91440" tIns="45720" rIns="91440" bIns="45720" numCol="1" spcCol="0" rtlCol="0" fromWordArt="0" anchor="ctr" anchorCtr="0" forceAA="0" compatLnSpc="1">
+                        <a:noAutofit/>
+                      </wps:bodyPr>
+                    </wps:wsp>
+                  </a:graphicData>
+                </a:graphic>
+              </wp:anchor>
+            </w:drawing>
+          </mc:Choice>
+          <mc:Fallback>
+            <w:pict>
+              <v:rect id="_x0000_s1026" o:spid="_x0000_s1026" o:spt="1" style="position:absolute;left:0pt;margin-left:98.15pt;margin-top:12.45pt;height:98.25pt;width:36.75pt;z-index:251661312;v-text-anchor:middle;mso-width-relative:page;mso-height-relative:page;" fillcolor="#FFFFFF [3201]" filled="t" stroked="t" coordsize="21600,21600" o:gfxdata="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">
+                <v:fill on="t" focussize="0,0"/>
+                <v:stroke weight="1pt" color="#000000 [3213]" miterlimit="8" joinstyle="miter"/>
+                <v:imagedata o:title=""/>
+                <o:lock v:ext="edit" aspectratio="f"/>
+                <v:textbox>
+                  <w:txbxContent>
+                    <w:p>
+                      <w:pPr>
+                        <w:keepNext w:val="0"/>
+                        <w:keepLines w:val="0"/>
+                        <w:pageBreakBefore w:val="0"/>
+                        <w:widowControl w:val="0"/>
+                        <w:kinsoku/>
+                        <w:wordWrap/>
+                        <w:overflowPunct/>
+                        <w:topLinePunct w:val="0"/>
+                        <w:autoSpaceDE/>
+                        <w:autoSpaceDN/>
+                        <w:bidi w:val="0"/>
+                        <w:adjustRightInd/>
+                        <w:snapToGrid/>
+                        <w:spacing w:line="360" w:lineRule="exact"/>
+                        <w:ind w:left="0" w:leftChars="0" w:right="0" w:rightChars="0" w:firstLine="0" w:firstLineChars="0"/>
+                        <w:jc w:val="center"/>
+                        <w:textAlignment w:val="auto"/>
+                        <w:outlineLvl w:val="9"/>
+                        <w:rPr>
+                          <w:rFonts w:hint="eastAsia" w:eastAsiaTheme="minorEastAsia"/>
+                          <w:sz w:val="28"/>
+                          <w:szCs w:val="36"/>
+                          <w:lang w:val="en-US" w:eastAsia="zh-CN"/>
+                        </w:rPr>
+                      </w:pPr>
+                      <w:r>
+                        <w:rPr>
+                          <w:rFonts w:hint="eastAsia"/>
+                          <w:sz w:val="28"/>
+                          <w:szCs w:val="36"/>
+                          <w:lang w:val="en-US" w:eastAsia="zh-CN"/>
+                        </w:rPr>
+                        <w:t>文件处理</w:t>
+                      </w:r>
+                    </w:p>
+                  </w:txbxContent>
+                </v:textbox>
+              </v:rect>
+            </w:pict>
+          </mc:Fallback>
+        </mc:AlternateContent>
+      </w:r>
     </w:p>
     <w:p>
       <w:pPr>
@@ -8809,9 +9471,9 @@
         </w:tblCellMar>
       </w:tblPr>
       <w:tblGrid>
-        <w:gridCol w:w="3020"/>
-        <w:gridCol w:w="3019"/>
-        <w:gridCol w:w="3021"/>
+        <w:gridCol w:w="2469"/>
+        <w:gridCol w:w="4035"/>
+        <w:gridCol w:w="2556"/>
       </w:tblGrid>
       <w:tr>
         <w:tblPrEx>
@@ -8836,7 +9498,7 @@
         </w:trPr>
         <w:tc>
           <w:tcPr>
-            <w:tcW w:w="3020" w:type="dxa"/>
+            <w:tcW w:w="2469" w:type="dxa"/>
             <w:shd w:val="clear" w:color="auto" w:fill="E7E6E6" w:themeFill="background2"/>
           </w:tcPr>
           <w:p>
@@ -8862,7 +9524,7 @@
         </w:tc>
         <w:tc>
           <w:tcPr>
-            <w:tcW w:w="3019" w:type="dxa"/>
+            <w:tcW w:w="4035" w:type="dxa"/>
             <w:shd w:val="clear" w:color="auto" w:fill="E7E6E6" w:themeFill="background2"/>
           </w:tcPr>
           <w:p>
@@ -8888,7 +9550,7 @@
         </w:tc>
         <w:tc>
           <w:tcPr>
-            <w:tcW w:w="3021" w:type="dxa"/>
+            <w:tcW w:w="2556" w:type="dxa"/>
             <w:shd w:val="clear" w:color="auto" w:fill="E7E6E6" w:themeFill="background2"/>
           </w:tcPr>
           <w:p>
@@ -8936,7 +9598,7 @@
         </w:trPr>
         <w:tc>
           <w:tcPr>
-            <w:tcW w:w="3020" w:type="dxa"/>
+            <w:tcW w:w="2469" w:type="dxa"/>
             <w:shd w:val="clear" w:color="auto" w:fill="E7E6E6" w:themeFill="background2"/>
           </w:tcPr>
           <w:p>
@@ -8962,7 +9624,7 @@
         </w:tc>
         <w:tc>
           <w:tcPr>
-            <w:tcW w:w="3019" w:type="dxa"/>
+            <w:tcW w:w="4035" w:type="dxa"/>
           </w:tcPr>
           <w:p>
             <w:pPr>
@@ -8984,7 +9646,7 @@
         </w:tc>
         <w:tc>
           <w:tcPr>
-            <w:tcW w:w="3021" w:type="dxa"/>
+            <w:tcW w:w="2556" w:type="dxa"/>
           </w:tcPr>
           <w:p>
             <w:pPr>
@@ -9103,7 +9765,7 @@
         </w:trPr>
         <w:tc>
           <w:tcPr>
-            <w:tcW w:w="3020" w:type="dxa"/>
+            <w:tcW w:w="2469" w:type="dxa"/>
             <w:shd w:val="clear" w:color="auto" w:fill="E7E6E6" w:themeFill="background2"/>
           </w:tcPr>
           <w:p>
@@ -9129,7 +9791,7 @@
         </w:tc>
         <w:tc>
           <w:tcPr>
-            <w:tcW w:w="3019" w:type="dxa"/>
+            <w:tcW w:w="4035" w:type="dxa"/>
           </w:tcPr>
           <w:p>
             <w:pPr>
@@ -9175,7 +9837,7 @@
         </w:tc>
         <w:tc>
           <w:tcPr>
-            <w:tcW w:w="3021" w:type="dxa"/>
+            <w:tcW w:w="2556" w:type="dxa"/>
           </w:tcPr>
           <w:p>
             <w:pPr>
@@ -9794,7 +10456,7 @@
         <w:adjustRightInd/>
         <w:snapToGrid/>
         <w:spacing w:line="440" w:lineRule="exact"/>
-        <w:ind w:left="0" w:leftChars="0" w:right="0" w:rightChars="0" w:firstLine="560" w:firstLineChars="0"/>
+        <w:ind w:right="0" w:rightChars="0"/>
         <w:jc w:val="both"/>
         <w:textAlignment w:val="auto"/>
         <w:outlineLvl w:val="9"/>
@@ -9835,8 +10497,6 @@
           <w:lang w:val="en-US" w:eastAsia="zh-CN"/>
         </w:rPr>
       </w:pPr>
-      <w:bookmarkStart w:id="20" w:name="_GoBack"/>
-      <w:bookmarkEnd w:id="20"/>
     </w:p>
     <w:p>
       <w:pPr>
@@ -9927,6 +10587,238 @@
     </w:p>
     <w:p>
       <w:pPr>
+        <w:keepNext w:val="0"/>
+        <w:keepLines w:val="0"/>
+        <w:pageBreakBefore w:val="0"/>
+        <w:widowControl w:val="0"/>
+        <w:kinsoku/>
+        <w:wordWrap/>
+        <w:overflowPunct/>
+        <w:topLinePunct w:val="0"/>
+        <w:autoSpaceDE/>
+        <w:autoSpaceDN/>
+        <w:bidi w:val="0"/>
+        <w:adjustRightInd/>
+        <w:snapToGrid/>
+        <w:spacing w:line="440" w:lineRule="exact"/>
+        <w:ind w:left="0" w:leftChars="0" w:right="0" w:rightChars="0" w:firstLine="560" w:firstLineChars="0"/>
+        <w:jc w:val="both"/>
+        <w:textAlignment w:val="auto"/>
+        <w:outlineLvl w:val="9"/>
+        <w:rPr>
+          <w:rFonts w:hint="eastAsia" w:asciiTheme="minorEastAsia" w:hAnsiTheme="minorEastAsia" w:eastAsiaTheme="minorEastAsia" w:cstheme="minorEastAsia"/>
+          <w:kern w:val="2"/>
+          <w:sz w:val="24"/>
+          <w:szCs w:val="24"/>
+          <w:lang w:val="en-US" w:eastAsia="zh-CN"/>
+        </w:rPr>
+      </w:pPr>
+    </w:p>
+    <w:p>
+      <w:pPr>
+        <w:keepNext w:val="0"/>
+        <w:keepLines w:val="0"/>
+        <w:pageBreakBefore w:val="0"/>
+        <w:widowControl w:val="0"/>
+        <w:kinsoku/>
+        <w:wordWrap/>
+        <w:overflowPunct/>
+        <w:topLinePunct w:val="0"/>
+        <w:autoSpaceDE/>
+        <w:autoSpaceDN/>
+        <w:bidi w:val="0"/>
+        <w:adjustRightInd/>
+        <w:snapToGrid/>
+        <w:spacing w:line="440" w:lineRule="exact"/>
+        <w:ind w:left="0" w:leftChars="0" w:right="0" w:rightChars="0" w:firstLine="560" w:firstLineChars="0"/>
+        <w:jc w:val="both"/>
+        <w:textAlignment w:val="auto"/>
+        <w:outlineLvl w:val="9"/>
+        <w:rPr>
+          <w:rFonts w:hint="eastAsia" w:asciiTheme="minorEastAsia" w:hAnsiTheme="minorEastAsia" w:eastAsiaTheme="minorEastAsia" w:cstheme="minorEastAsia"/>
+          <w:kern w:val="2"/>
+          <w:sz w:val="24"/>
+          <w:szCs w:val="24"/>
+          <w:lang w:val="en-US" w:eastAsia="zh-CN"/>
+        </w:rPr>
+      </w:pPr>
+    </w:p>
+    <w:p>
+      <w:pPr>
+        <w:keepNext w:val="0"/>
+        <w:keepLines w:val="0"/>
+        <w:pageBreakBefore w:val="0"/>
+        <w:widowControl w:val="0"/>
+        <w:kinsoku/>
+        <w:wordWrap/>
+        <w:overflowPunct/>
+        <w:topLinePunct w:val="0"/>
+        <w:autoSpaceDE/>
+        <w:autoSpaceDN/>
+        <w:bidi w:val="0"/>
+        <w:adjustRightInd/>
+        <w:snapToGrid/>
+        <w:spacing w:line="440" w:lineRule="exact"/>
+        <w:ind w:left="0" w:leftChars="0" w:right="0" w:rightChars="0" w:firstLine="560" w:firstLineChars="0"/>
+        <w:jc w:val="both"/>
+        <w:textAlignment w:val="auto"/>
+        <w:outlineLvl w:val="9"/>
+        <w:rPr>
+          <w:rFonts w:hint="eastAsia" w:asciiTheme="minorEastAsia" w:hAnsiTheme="minorEastAsia" w:eastAsiaTheme="minorEastAsia" w:cstheme="minorEastAsia"/>
+          <w:kern w:val="2"/>
+          <w:sz w:val="24"/>
+          <w:szCs w:val="24"/>
+          <w:lang w:val="en-US" w:eastAsia="zh-CN"/>
+        </w:rPr>
+      </w:pPr>
+    </w:p>
+    <w:p>
+      <w:pPr>
+        <w:keepNext w:val="0"/>
+        <w:keepLines w:val="0"/>
+        <w:pageBreakBefore w:val="0"/>
+        <w:widowControl w:val="0"/>
+        <w:kinsoku/>
+        <w:wordWrap/>
+        <w:overflowPunct/>
+        <w:topLinePunct w:val="0"/>
+        <w:autoSpaceDE/>
+        <w:autoSpaceDN/>
+        <w:bidi w:val="0"/>
+        <w:adjustRightInd/>
+        <w:snapToGrid/>
+        <w:spacing w:line="440" w:lineRule="exact"/>
+        <w:ind w:left="0" w:leftChars="0" w:right="0" w:rightChars="0" w:firstLine="560" w:firstLineChars="0"/>
+        <w:jc w:val="both"/>
+        <w:textAlignment w:val="auto"/>
+        <w:outlineLvl w:val="9"/>
+        <w:rPr>
+          <w:rFonts w:hint="eastAsia" w:asciiTheme="minorEastAsia" w:hAnsiTheme="minorEastAsia" w:eastAsiaTheme="minorEastAsia" w:cstheme="minorEastAsia"/>
+          <w:kern w:val="2"/>
+          <w:sz w:val="24"/>
+          <w:szCs w:val="24"/>
+          <w:lang w:val="en-US" w:eastAsia="zh-CN"/>
+        </w:rPr>
+      </w:pPr>
+    </w:p>
+    <w:p>
+      <w:pPr>
+        <w:keepNext w:val="0"/>
+        <w:keepLines w:val="0"/>
+        <w:pageBreakBefore w:val="0"/>
+        <w:widowControl w:val="0"/>
+        <w:kinsoku/>
+        <w:wordWrap/>
+        <w:overflowPunct/>
+        <w:topLinePunct w:val="0"/>
+        <w:autoSpaceDE/>
+        <w:autoSpaceDN/>
+        <w:bidi w:val="0"/>
+        <w:adjustRightInd/>
+        <w:snapToGrid/>
+        <w:spacing w:line="440" w:lineRule="exact"/>
+        <w:ind w:left="0" w:leftChars="0" w:right="0" w:rightChars="0" w:firstLine="560" w:firstLineChars="0"/>
+        <w:jc w:val="both"/>
+        <w:textAlignment w:val="auto"/>
+        <w:outlineLvl w:val="9"/>
+        <w:rPr>
+          <w:rFonts w:hint="eastAsia" w:asciiTheme="minorEastAsia" w:hAnsiTheme="minorEastAsia" w:eastAsiaTheme="minorEastAsia" w:cstheme="minorEastAsia"/>
+          <w:kern w:val="2"/>
+          <w:sz w:val="24"/>
+          <w:szCs w:val="24"/>
+          <w:lang w:val="en-US" w:eastAsia="zh-CN"/>
+        </w:rPr>
+      </w:pPr>
+    </w:p>
+    <w:p>
+      <w:pPr>
+        <w:keepNext w:val="0"/>
+        <w:keepLines w:val="0"/>
+        <w:pageBreakBefore w:val="0"/>
+        <w:widowControl w:val="0"/>
+        <w:kinsoku/>
+        <w:wordWrap/>
+        <w:overflowPunct/>
+        <w:topLinePunct w:val="0"/>
+        <w:autoSpaceDE/>
+        <w:autoSpaceDN/>
+        <w:bidi w:val="0"/>
+        <w:adjustRightInd/>
+        <w:snapToGrid/>
+        <w:spacing w:line="440" w:lineRule="exact"/>
+        <w:ind w:right="0" w:rightChars="0"/>
+        <w:jc w:val="both"/>
+        <w:textAlignment w:val="auto"/>
+        <w:outlineLvl w:val="9"/>
+        <w:rPr>
+          <w:rFonts w:hint="eastAsia" w:asciiTheme="minorEastAsia" w:hAnsiTheme="minorEastAsia" w:eastAsiaTheme="minorEastAsia" w:cstheme="minorEastAsia"/>
+          <w:kern w:val="2"/>
+          <w:sz w:val="24"/>
+          <w:szCs w:val="24"/>
+          <w:lang w:val="en-US" w:eastAsia="zh-CN"/>
+        </w:rPr>
+      </w:pPr>
+    </w:p>
+    <w:p>
+      <w:pPr>
+        <w:keepNext w:val="0"/>
+        <w:keepLines w:val="0"/>
+        <w:pageBreakBefore w:val="0"/>
+        <w:widowControl w:val="0"/>
+        <w:kinsoku/>
+        <w:wordWrap/>
+        <w:overflowPunct/>
+        <w:topLinePunct w:val="0"/>
+        <w:autoSpaceDE/>
+        <w:autoSpaceDN/>
+        <w:bidi w:val="0"/>
+        <w:adjustRightInd/>
+        <w:snapToGrid/>
+        <w:spacing w:line="440" w:lineRule="exact"/>
+        <w:ind w:left="0" w:leftChars="0" w:right="0" w:rightChars="0" w:firstLine="560" w:firstLineChars="0"/>
+        <w:jc w:val="both"/>
+        <w:textAlignment w:val="auto"/>
+        <w:outlineLvl w:val="9"/>
+        <w:rPr>
+          <w:rFonts w:hint="eastAsia" w:asciiTheme="minorEastAsia" w:hAnsiTheme="minorEastAsia" w:eastAsiaTheme="minorEastAsia" w:cstheme="minorEastAsia"/>
+          <w:kern w:val="2"/>
+          <w:sz w:val="24"/>
+          <w:szCs w:val="24"/>
+          <w:lang w:val="en-US" w:eastAsia="zh-CN"/>
+        </w:rPr>
+      </w:pPr>
+    </w:p>
+    <w:p>
+      <w:pPr>
+        <w:keepNext w:val="0"/>
+        <w:keepLines w:val="0"/>
+        <w:pageBreakBefore w:val="0"/>
+        <w:widowControl w:val="0"/>
+        <w:kinsoku/>
+        <w:wordWrap/>
+        <w:overflowPunct/>
+        <w:topLinePunct w:val="0"/>
+        <w:autoSpaceDE/>
+        <w:autoSpaceDN/>
+        <w:bidi w:val="0"/>
+        <w:adjustRightInd/>
+        <w:snapToGrid/>
+        <w:spacing w:line="440" w:lineRule="exact"/>
+        <w:ind w:left="0" w:leftChars="0" w:right="0" w:rightChars="0" w:firstLine="560" w:firstLineChars="0"/>
+        <w:jc w:val="both"/>
+        <w:textAlignment w:val="auto"/>
+        <w:outlineLvl w:val="9"/>
+        <w:rPr>
+          <w:rFonts w:hint="eastAsia" w:asciiTheme="minorEastAsia" w:hAnsiTheme="minorEastAsia" w:eastAsiaTheme="minorEastAsia" w:cstheme="minorEastAsia"/>
+          <w:kern w:val="2"/>
+          <w:sz w:val="24"/>
+          <w:szCs w:val="24"/>
+          <w:lang w:val="en-US" w:eastAsia="zh-CN"/>
+        </w:rPr>
+      </w:pPr>
+    </w:p>
+    <w:p>
+      <w:pPr>
         <w:pStyle w:val="8"/>
         <w:tabs>
           <w:tab w:val="right" w:leader="dot" w:pos="8306"/>
@@ -10373,6 +11265,126 @@
         </w:rPr>
         <w:fldChar w:fldCharType="end"/>
       </w:r>
+    </w:p>
+    <w:p>
+      <w:pPr>
+        <w:rPr>
+          <w:rFonts w:hint="eastAsia" w:ascii="黑体" w:hAnsi="黑体" w:eastAsia="黑体" w:cs="黑体"/>
+          <w:kern w:val="2"/>
+          <w:sz w:val="30"/>
+          <w:szCs w:val="30"/>
+        </w:rPr>
+      </w:pPr>
+    </w:p>
+    <w:p>
+      <w:pPr>
+        <w:rPr>
+          <w:rFonts w:hint="eastAsia" w:ascii="黑体" w:hAnsi="黑体" w:eastAsia="黑体" w:cs="黑体"/>
+          <w:kern w:val="2"/>
+          <w:sz w:val="30"/>
+          <w:szCs w:val="30"/>
+        </w:rPr>
+      </w:pPr>
+    </w:p>
+    <w:p>
+      <w:pPr>
+        <w:rPr>
+          <w:rFonts w:hint="eastAsia" w:ascii="黑体" w:hAnsi="黑体" w:eastAsia="黑体" w:cs="黑体"/>
+          <w:kern w:val="2"/>
+          <w:sz w:val="30"/>
+          <w:szCs w:val="30"/>
+        </w:rPr>
+      </w:pPr>
+    </w:p>
+    <w:p>
+      <w:pPr>
+        <w:rPr>
+          <w:rFonts w:hint="eastAsia" w:ascii="黑体" w:hAnsi="黑体" w:eastAsia="黑体" w:cs="黑体"/>
+          <w:kern w:val="2"/>
+          <w:sz w:val="30"/>
+          <w:szCs w:val="30"/>
+        </w:rPr>
+      </w:pPr>
+    </w:p>
+    <w:p>
+      <w:pPr>
+        <w:rPr>
+          <w:rFonts w:hint="eastAsia" w:ascii="黑体" w:hAnsi="黑体" w:eastAsia="黑体" w:cs="黑体"/>
+          <w:kern w:val="2"/>
+          <w:sz w:val="30"/>
+          <w:szCs w:val="30"/>
+        </w:rPr>
+      </w:pPr>
+    </w:p>
+    <w:p>
+      <w:pPr>
+        <w:rPr>
+          <w:rFonts w:hint="eastAsia" w:ascii="黑体" w:hAnsi="黑体" w:eastAsia="黑体" w:cs="黑体"/>
+          <w:kern w:val="2"/>
+          <w:sz w:val="30"/>
+          <w:szCs w:val="30"/>
+        </w:rPr>
+      </w:pPr>
+    </w:p>
+    <w:p>
+      <w:pPr>
+        <w:rPr>
+          <w:rFonts w:hint="eastAsia" w:ascii="黑体" w:hAnsi="黑体" w:eastAsia="黑体" w:cs="黑体"/>
+          <w:kern w:val="2"/>
+          <w:sz w:val="30"/>
+          <w:szCs w:val="30"/>
+        </w:rPr>
+      </w:pPr>
+    </w:p>
+    <w:p>
+      <w:pPr>
+        <w:rPr>
+          <w:rFonts w:hint="eastAsia" w:ascii="黑体" w:hAnsi="黑体" w:eastAsia="黑体" w:cs="黑体"/>
+          <w:kern w:val="2"/>
+          <w:sz w:val="30"/>
+          <w:szCs w:val="30"/>
+        </w:rPr>
+      </w:pPr>
+    </w:p>
+    <w:p>
+      <w:pPr>
+        <w:rPr>
+          <w:rFonts w:hint="eastAsia" w:ascii="黑体" w:hAnsi="黑体" w:eastAsia="黑体" w:cs="黑体"/>
+          <w:kern w:val="2"/>
+          <w:sz w:val="30"/>
+          <w:szCs w:val="30"/>
+        </w:rPr>
+      </w:pPr>
+    </w:p>
+    <w:p>
+      <w:pPr>
+        <w:rPr>
+          <w:rFonts w:hint="eastAsia" w:ascii="黑体" w:hAnsi="黑体" w:eastAsia="黑体" w:cs="黑体"/>
+          <w:kern w:val="2"/>
+          <w:sz w:val="30"/>
+          <w:szCs w:val="30"/>
+        </w:rPr>
+      </w:pPr>
+    </w:p>
+    <w:p>
+      <w:pPr>
+        <w:rPr>
+          <w:rFonts w:hint="eastAsia" w:ascii="黑体" w:hAnsi="黑体" w:eastAsia="黑体" w:cs="黑体"/>
+          <w:kern w:val="2"/>
+          <w:sz w:val="30"/>
+          <w:szCs w:val="30"/>
+        </w:rPr>
+      </w:pPr>
+    </w:p>
+    <w:p>
+      <w:pPr>
+        <w:rPr>
+          <w:rFonts w:hint="eastAsia" w:ascii="黑体" w:hAnsi="黑体" w:eastAsia="黑体" w:cs="黑体"/>
+          <w:kern w:val="2"/>
+          <w:sz w:val="30"/>
+          <w:szCs w:val="30"/>
+        </w:rPr>
+      </w:pPr>
     </w:p>
     <w:p>
       <w:pPr>
@@ -11284,33 +12296,39 @@
   </w:style>
   <w:style w:type="paragraph" w:customStyle="1" w:styleId="14">
     <w:name w:val="WPSOffice手动目录 1"/>
+    <w:qFormat/>
     <w:uiPriority w:val="0"/>
     <w:pPr>
       <w:ind w:leftChars="0"/>
     </w:pPr>
     <w:rPr>
+      <w:rFonts w:ascii="Times New Roman" w:hAnsi="Times New Roman" w:eastAsia="宋体" w:cs="Times New Roman"/>
       <w:sz w:val="20"/>
       <w:szCs w:val="20"/>
     </w:rPr>
   </w:style>
   <w:style w:type="paragraph" w:customStyle="1" w:styleId="15">
     <w:name w:val="WPSOffice手动目录 2"/>
+    <w:qFormat/>
     <w:uiPriority w:val="0"/>
     <w:pPr>
       <w:ind w:leftChars="200"/>
     </w:pPr>
     <w:rPr>
+      <w:rFonts w:ascii="Times New Roman" w:hAnsi="Times New Roman" w:eastAsia="宋体" w:cs="Times New Roman"/>
       <w:sz w:val="20"/>
       <w:szCs w:val="20"/>
     </w:rPr>
   </w:style>
   <w:style w:type="paragraph" w:customStyle="1" w:styleId="16">
     <w:name w:val="WPSOffice手动目录 3"/>
+    <w:qFormat/>
     <w:uiPriority w:val="0"/>
     <w:pPr>
       <w:ind w:leftChars="400"/>
     </w:pPr>
     <w:rPr>
+      <w:rFonts w:ascii="Times New Roman" w:hAnsi="Times New Roman" w:eastAsia="宋体" w:cs="Times New Roman"/>
       <w:sz w:val="20"/>
       <w:szCs w:val="20"/>
     </w:rPr>

--- a/需求文档.docx
+++ b/需求文档.docx
@@ -638,9 +638,10 @@
       <w:sdtPr>
         <w:rPr>
           <w:rFonts w:ascii="宋体" w:hAnsi="宋体" w:eastAsia="宋体"/>
-          <w:sz w:val="21"/>
-        </w:rPr>
-        <w:id w:val="147473029"/>
+          <w:sz w:val="28"/>
+          <w:szCs w:val="24"/>
+        </w:rPr>
+        <w:id w:val="147453869"/>
         <w:docPartObj>
           <w:docPartGallery w:val="Table of Contents"/>
           <w:docPartUnique/>
@@ -648,7 +649,7 @@
       </w:sdtPr>
       <w:sdtEndPr>
         <w:rPr>
-          <w:rFonts w:ascii="宋体" w:hAnsi="宋体" w:eastAsia="宋体"/>
+          <w:rFonts w:ascii="Times New Roman" w:hAnsi="Times New Roman" w:eastAsia="宋体" w:cs="Times New Roman"/>
           <w:sz w:val="20"/>
           <w:szCs w:val="20"/>
         </w:rPr>
@@ -656,27 +657,10 @@
       <w:sdtContent>
         <w:p>
           <w:pPr>
-            <w:keepNext w:val="0"/>
-            <w:keepLines w:val="0"/>
-            <w:pageBreakBefore w:val="0"/>
-            <w:widowControl/>
-            <w:kinsoku/>
-            <w:wordWrap/>
-            <w:overflowPunct/>
-            <w:topLinePunct w:val="0"/>
-            <w:autoSpaceDE/>
-            <w:autoSpaceDN/>
-            <w:bidi w:val="0"/>
-            <w:adjustRightInd/>
-            <w:snapToGrid/>
-            <w:spacing w:before="0" w:beforeLines="0" w:after="0" w:afterLines="0" w:line="400" w:lineRule="exact"/>
-            <w:ind w:right="0" w:rightChars="0" w:firstLine="0" w:firstLineChars="0"/>
             <w:jc w:val="center"/>
-            <w:textAlignment w:val="auto"/>
-            <w:outlineLvl w:val="9"/>
             <w:rPr>
-              <w:sz w:val="22"/>
-              <w:szCs w:val="22"/>
+              <w:sz w:val="24"/>
+              <w:szCs w:val="24"/>
             </w:rPr>
           </w:pPr>
           <w:r>
@@ -691,49 +675,32 @@
         <w:p>
           <w:pPr>
             <w:pStyle w:val="14"/>
-            <w:keepNext w:val="0"/>
-            <w:keepLines w:val="0"/>
-            <w:pageBreakBefore w:val="0"/>
-            <w:widowControl/>
             <w:tabs>
               <w:tab w:val="right" w:leader="dot" w:pos="8306"/>
             </w:tabs>
-            <w:kinsoku/>
-            <w:wordWrap/>
-            <w:overflowPunct/>
-            <w:topLinePunct w:val="0"/>
-            <w:autoSpaceDE/>
-            <w:autoSpaceDN/>
-            <w:bidi w:val="0"/>
-            <w:adjustRightInd/>
-            <w:snapToGrid/>
-            <w:spacing w:line="400" w:lineRule="exact"/>
-            <w:ind w:right="0" w:rightChars="0" w:firstLine="0" w:firstLineChars="0"/>
-            <w:textAlignment w:val="auto"/>
-            <w:outlineLvl w:val="9"/>
             <w:rPr>
-              <w:sz w:val="22"/>
-              <w:szCs w:val="22"/>
+              <w:sz w:val="24"/>
+              <w:szCs w:val="24"/>
             </w:rPr>
           </w:pPr>
           <w:r>
             <w:rPr>
-              <w:sz w:val="22"/>
-              <w:szCs w:val="22"/>
+              <w:sz w:val="24"/>
+              <w:szCs w:val="24"/>
             </w:rPr>
             <w:fldChar w:fldCharType="begin"/>
           </w:r>
           <w:r>
             <w:rPr>
-              <w:sz w:val="22"/>
-              <w:szCs w:val="22"/>
+              <w:sz w:val="24"/>
+              <w:szCs w:val="24"/>
             </w:rPr>
-            <w:instrText xml:space="preserve"> HYPERLINK \l _Toc20512 </w:instrText>
+            <w:instrText xml:space="preserve"> HYPERLINK \l _Toc9862 </w:instrText>
           </w:r>
           <w:r>
             <w:rPr>
-              <w:sz w:val="22"/>
-              <w:szCs w:val="22"/>
+              <w:sz w:val="24"/>
+              <w:szCs w:val="24"/>
             </w:rPr>
             <w:fldChar w:fldCharType="separate"/>
           </w:r>
@@ -742,21 +709,21 @@
               <w:rPr>
                 <w:rFonts w:asciiTheme="minorHAnsi" w:hAnsiTheme="minorHAnsi" w:eastAsiaTheme="minorEastAsia" w:cstheme="minorBidi"/>
                 <w:kern w:val="2"/>
-                <w:sz w:val="24"/>
-                <w:szCs w:val="32"/>
+                <w:sz w:val="28"/>
+                <w:szCs w:val="36"/>
                 <w:lang w:val="en-US" w:eastAsia="zh-CN" w:bidi="ar-SA"/>
               </w:rPr>
-              <w:id w:val="147473029"/>
+              <w:id w:val="147453869"/>
               <w:placeholder>
-                <w:docPart w:val="{591c14ad-c938-4c7c-b4c3-b88d96ded13d}"/>
+                <w:docPart w:val="{38ee0f41-3ff7-4b26-bf79-2616beb6d729}"/>
               </w:placeholder>
             </w:sdtPr>
             <w:sdtEndPr>
               <w:rPr>
                 <w:rFonts w:asciiTheme="minorHAnsi" w:hAnsiTheme="minorHAnsi" w:eastAsiaTheme="minorEastAsia" w:cstheme="minorBidi"/>
                 <w:kern w:val="2"/>
-                <w:sz w:val="24"/>
-                <w:szCs w:val="32"/>
+                <w:sz w:val="28"/>
+                <w:szCs w:val="36"/>
                 <w:lang w:val="en-US" w:eastAsia="zh-CN" w:bidi="ar-SA"/>
               </w:rPr>
             </w:sdtEndPr>
@@ -764,8 +731,8 @@
               <w:r>
                 <w:rPr>
                   <w:rFonts w:hint="eastAsia" w:eastAsia="黑体" w:asciiTheme="minorHAnsi" w:hAnsiTheme="minorHAnsi" w:cstheme="minorBidi"/>
-                  <w:sz w:val="22"/>
-                  <w:szCs w:val="22"/>
+                  <w:sz w:val="24"/>
+                  <w:szCs w:val="24"/>
                 </w:rPr>
                 <w:t>第一章 绪论</w:t>
               </w:r>
@@ -773,22 +740,22 @@
           </w:sdt>
           <w:r>
             <w:rPr>
-              <w:sz w:val="22"/>
-              <w:szCs w:val="22"/>
+              <w:sz w:val="24"/>
+              <w:szCs w:val="24"/>
             </w:rPr>
             <w:tab/>
           </w:r>
           <w:r>
             <w:rPr>
-              <w:sz w:val="22"/>
-              <w:szCs w:val="22"/>
+              <w:sz w:val="24"/>
+              <w:szCs w:val="24"/>
             </w:rPr>
             <w:t>2</w:t>
           </w:r>
           <w:r>
             <w:rPr>
-              <w:sz w:val="22"/>
-              <w:szCs w:val="22"/>
+              <w:sz w:val="24"/>
+              <w:szCs w:val="24"/>
             </w:rPr>
             <w:fldChar w:fldCharType="end"/>
           </w:r>
@@ -796,49 +763,32 @@
         <w:p>
           <w:pPr>
             <w:pStyle w:val="15"/>
-            <w:keepNext w:val="0"/>
-            <w:keepLines w:val="0"/>
-            <w:pageBreakBefore w:val="0"/>
-            <w:widowControl/>
             <w:tabs>
               <w:tab w:val="right" w:leader="dot" w:pos="8306"/>
             </w:tabs>
-            <w:kinsoku/>
-            <w:wordWrap/>
-            <w:overflowPunct/>
-            <w:topLinePunct w:val="0"/>
-            <w:autoSpaceDE/>
-            <w:autoSpaceDN/>
-            <w:bidi w:val="0"/>
-            <w:adjustRightInd/>
-            <w:snapToGrid/>
-            <w:spacing w:line="400" w:lineRule="exact"/>
-            <w:ind w:right="0" w:rightChars="0" w:firstLine="0" w:firstLineChars="0"/>
-            <w:textAlignment w:val="auto"/>
-            <w:outlineLvl w:val="9"/>
             <w:rPr>
-              <w:sz w:val="22"/>
-              <w:szCs w:val="22"/>
+              <w:sz w:val="24"/>
+              <w:szCs w:val="24"/>
             </w:rPr>
           </w:pPr>
           <w:r>
             <w:rPr>
-              <w:sz w:val="22"/>
-              <w:szCs w:val="22"/>
+              <w:sz w:val="24"/>
+              <w:szCs w:val="24"/>
             </w:rPr>
             <w:fldChar w:fldCharType="begin"/>
           </w:r>
           <w:r>
             <w:rPr>
-              <w:sz w:val="22"/>
-              <w:szCs w:val="22"/>
+              <w:sz w:val="24"/>
+              <w:szCs w:val="24"/>
             </w:rPr>
-            <w:instrText xml:space="preserve"> HYPERLINK \l _Toc31427 </w:instrText>
+            <w:instrText xml:space="preserve"> HYPERLINK \l _Toc11951 </w:instrText>
           </w:r>
           <w:r>
             <w:rPr>
-              <w:sz w:val="22"/>
-              <w:szCs w:val="22"/>
+              <w:sz w:val="24"/>
+              <w:szCs w:val="24"/>
             </w:rPr>
             <w:fldChar w:fldCharType="separate"/>
           </w:r>
@@ -847,21 +797,21 @@
               <w:rPr>
                 <w:rFonts w:asciiTheme="minorHAnsi" w:hAnsiTheme="minorHAnsi" w:eastAsiaTheme="minorEastAsia" w:cstheme="minorBidi"/>
                 <w:kern w:val="2"/>
-                <w:sz w:val="24"/>
-                <w:szCs w:val="32"/>
+                <w:sz w:val="28"/>
+                <w:szCs w:val="36"/>
                 <w:lang w:val="en-US" w:eastAsia="zh-CN" w:bidi="ar-SA"/>
               </w:rPr>
-              <w:id w:val="147473029"/>
+              <w:id w:val="147453869"/>
               <w:placeholder>
-                <w:docPart w:val="{fbdf1fc2-5461-42ad-ab83-e7302e5fa4b7}"/>
+                <w:docPart w:val="{264b99dd-8df4-4ad7-9158-1ee937a715f9}"/>
               </w:placeholder>
             </w:sdtPr>
             <w:sdtEndPr>
               <w:rPr>
                 <w:rFonts w:asciiTheme="minorHAnsi" w:hAnsiTheme="minorHAnsi" w:eastAsiaTheme="minorEastAsia" w:cstheme="minorBidi"/>
                 <w:kern w:val="2"/>
-                <w:sz w:val="24"/>
-                <w:szCs w:val="32"/>
+                <w:sz w:val="28"/>
+                <w:szCs w:val="36"/>
                 <w:lang w:val="en-US" w:eastAsia="zh-CN" w:bidi="ar-SA"/>
               </w:rPr>
             </w:sdtEndPr>
@@ -869,8 +819,8 @@
               <w:r>
                 <w:rPr>
                   <w:rFonts w:hint="eastAsia" w:ascii="黑体" w:hAnsi="黑体" w:eastAsia="黑体" w:cs="黑体"/>
-                  <w:sz w:val="22"/>
-                  <w:szCs w:val="22"/>
+                  <w:sz w:val="24"/>
+                  <w:szCs w:val="24"/>
                 </w:rPr>
                 <w:t>1.1项目背景和目的</w:t>
               </w:r>
@@ -878,22 +828,22 @@
           </w:sdt>
           <w:r>
             <w:rPr>
-              <w:sz w:val="22"/>
-              <w:szCs w:val="22"/>
+              <w:sz w:val="24"/>
+              <w:szCs w:val="24"/>
             </w:rPr>
             <w:tab/>
           </w:r>
           <w:r>
             <w:rPr>
-              <w:sz w:val="22"/>
-              <w:szCs w:val="22"/>
+              <w:sz w:val="24"/>
+              <w:szCs w:val="24"/>
             </w:rPr>
             <w:t>2</w:t>
           </w:r>
           <w:r>
             <w:rPr>
-              <w:sz w:val="22"/>
-              <w:szCs w:val="22"/>
+              <w:sz w:val="24"/>
+              <w:szCs w:val="24"/>
             </w:rPr>
             <w:fldChar w:fldCharType="end"/>
           </w:r>
@@ -901,49 +851,32 @@
         <w:p>
           <w:pPr>
             <w:pStyle w:val="15"/>
-            <w:keepNext w:val="0"/>
-            <w:keepLines w:val="0"/>
-            <w:pageBreakBefore w:val="0"/>
-            <w:widowControl/>
             <w:tabs>
               <w:tab w:val="right" w:leader="dot" w:pos="8306"/>
             </w:tabs>
-            <w:kinsoku/>
-            <w:wordWrap/>
-            <w:overflowPunct/>
-            <w:topLinePunct w:val="0"/>
-            <w:autoSpaceDE/>
-            <w:autoSpaceDN/>
-            <w:bidi w:val="0"/>
-            <w:adjustRightInd/>
-            <w:snapToGrid/>
-            <w:spacing w:line="400" w:lineRule="exact"/>
-            <w:ind w:right="0" w:rightChars="0" w:firstLine="0" w:firstLineChars="0"/>
-            <w:textAlignment w:val="auto"/>
-            <w:outlineLvl w:val="9"/>
             <w:rPr>
-              <w:sz w:val="22"/>
-              <w:szCs w:val="22"/>
+              <w:sz w:val="24"/>
+              <w:szCs w:val="24"/>
             </w:rPr>
           </w:pPr>
           <w:r>
             <w:rPr>
-              <w:sz w:val="22"/>
-              <w:szCs w:val="22"/>
+              <w:sz w:val="24"/>
+              <w:szCs w:val="24"/>
             </w:rPr>
             <w:fldChar w:fldCharType="begin"/>
           </w:r>
           <w:r>
             <w:rPr>
-              <w:sz w:val="22"/>
-              <w:szCs w:val="22"/>
+              <w:sz w:val="24"/>
+              <w:szCs w:val="24"/>
             </w:rPr>
-            <w:instrText xml:space="preserve"> HYPERLINK \l _Toc31020 </w:instrText>
+            <w:instrText xml:space="preserve"> HYPERLINK \l _Toc16651 </w:instrText>
           </w:r>
           <w:r>
             <w:rPr>
-              <w:sz w:val="22"/>
-              <w:szCs w:val="22"/>
+              <w:sz w:val="24"/>
+              <w:szCs w:val="24"/>
             </w:rPr>
             <w:fldChar w:fldCharType="separate"/>
           </w:r>
@@ -952,21 +885,21 @@
               <w:rPr>
                 <w:rFonts w:asciiTheme="minorHAnsi" w:hAnsiTheme="minorHAnsi" w:eastAsiaTheme="minorEastAsia" w:cstheme="minorBidi"/>
                 <w:kern w:val="2"/>
-                <w:sz w:val="24"/>
-                <w:szCs w:val="32"/>
+                <w:sz w:val="28"/>
+                <w:szCs w:val="36"/>
                 <w:lang w:val="en-US" w:eastAsia="zh-CN" w:bidi="ar-SA"/>
               </w:rPr>
-              <w:id w:val="147473029"/>
+              <w:id w:val="147453869"/>
               <w:placeholder>
-                <w:docPart w:val="{80c0d9cf-4131-4734-94fa-9e4cbe8c1231}"/>
+                <w:docPart w:val="{1cf6b510-417b-4605-ae4a-6f170e19e67b}"/>
               </w:placeholder>
             </w:sdtPr>
             <w:sdtEndPr>
               <w:rPr>
                 <w:rFonts w:asciiTheme="minorHAnsi" w:hAnsiTheme="minorHAnsi" w:eastAsiaTheme="minorEastAsia" w:cstheme="minorBidi"/>
                 <w:kern w:val="2"/>
-                <w:sz w:val="24"/>
-                <w:szCs w:val="32"/>
+                <w:sz w:val="28"/>
+                <w:szCs w:val="36"/>
                 <w:lang w:val="en-US" w:eastAsia="zh-CN" w:bidi="ar-SA"/>
               </w:rPr>
             </w:sdtEndPr>
@@ -974,8 +907,8 @@
               <w:r>
                 <w:rPr>
                   <w:rFonts w:hint="eastAsia" w:ascii="黑体" w:hAnsi="黑体" w:eastAsia="黑体" w:cs="黑体"/>
-                  <w:sz w:val="22"/>
-                  <w:szCs w:val="22"/>
+                  <w:sz w:val="24"/>
+                  <w:szCs w:val="24"/>
                 </w:rPr>
                 <w:t>1.2运行环境</w:t>
               </w:r>
@@ -983,22 +916,22 @@
           </w:sdt>
           <w:r>
             <w:rPr>
-              <w:sz w:val="22"/>
-              <w:szCs w:val="22"/>
+              <w:sz w:val="24"/>
+              <w:szCs w:val="24"/>
             </w:rPr>
             <w:tab/>
           </w:r>
           <w:r>
             <w:rPr>
-              <w:sz w:val="22"/>
-              <w:szCs w:val="22"/>
+              <w:sz w:val="24"/>
+              <w:szCs w:val="24"/>
             </w:rPr>
             <w:t>3</w:t>
           </w:r>
           <w:r>
             <w:rPr>
-              <w:sz w:val="22"/>
-              <w:szCs w:val="22"/>
+              <w:sz w:val="24"/>
+              <w:szCs w:val="24"/>
             </w:rPr>
             <w:fldChar w:fldCharType="end"/>
           </w:r>
@@ -1006,49 +939,32 @@
         <w:p>
           <w:pPr>
             <w:pStyle w:val="15"/>
-            <w:keepNext w:val="0"/>
-            <w:keepLines w:val="0"/>
-            <w:pageBreakBefore w:val="0"/>
-            <w:widowControl/>
             <w:tabs>
               <w:tab w:val="right" w:leader="dot" w:pos="8306"/>
             </w:tabs>
-            <w:kinsoku/>
-            <w:wordWrap/>
-            <w:overflowPunct/>
-            <w:topLinePunct w:val="0"/>
-            <w:autoSpaceDE/>
-            <w:autoSpaceDN/>
-            <w:bidi w:val="0"/>
-            <w:adjustRightInd/>
-            <w:snapToGrid/>
-            <w:spacing w:line="400" w:lineRule="exact"/>
-            <w:ind w:right="0" w:rightChars="0" w:firstLine="0" w:firstLineChars="0"/>
-            <w:textAlignment w:val="auto"/>
-            <w:outlineLvl w:val="9"/>
             <w:rPr>
-              <w:sz w:val="22"/>
-              <w:szCs w:val="22"/>
+              <w:sz w:val="24"/>
+              <w:szCs w:val="24"/>
             </w:rPr>
           </w:pPr>
           <w:r>
             <w:rPr>
-              <w:sz w:val="22"/>
-              <w:szCs w:val="22"/>
+              <w:sz w:val="24"/>
+              <w:szCs w:val="24"/>
             </w:rPr>
             <w:fldChar w:fldCharType="begin"/>
           </w:r>
           <w:r>
             <w:rPr>
-              <w:sz w:val="22"/>
-              <w:szCs w:val="22"/>
+              <w:sz w:val="24"/>
+              <w:szCs w:val="24"/>
             </w:rPr>
-            <w:instrText xml:space="preserve"> HYPERLINK \l _Toc20819 </w:instrText>
+            <w:instrText xml:space="preserve"> HYPERLINK \l _Toc27596 </w:instrText>
           </w:r>
           <w:r>
             <w:rPr>
-              <w:sz w:val="22"/>
-              <w:szCs w:val="22"/>
+              <w:sz w:val="24"/>
+              <w:szCs w:val="24"/>
             </w:rPr>
             <w:fldChar w:fldCharType="separate"/>
           </w:r>
@@ -1057,21 +973,21 @@
               <w:rPr>
                 <w:rFonts w:asciiTheme="minorHAnsi" w:hAnsiTheme="minorHAnsi" w:eastAsiaTheme="minorEastAsia" w:cstheme="minorBidi"/>
                 <w:kern w:val="2"/>
-                <w:sz w:val="24"/>
-                <w:szCs w:val="32"/>
+                <w:sz w:val="28"/>
+                <w:szCs w:val="36"/>
                 <w:lang w:val="en-US" w:eastAsia="zh-CN" w:bidi="ar-SA"/>
               </w:rPr>
-              <w:id w:val="147473029"/>
+              <w:id w:val="147453869"/>
               <w:placeholder>
-                <w:docPart w:val="{4b06f230-e149-46df-aea4-ed54fc2681ea}"/>
+                <w:docPart w:val="{27912b30-7cb3-4126-aa38-86b2ceb2d72c}"/>
               </w:placeholder>
             </w:sdtPr>
             <w:sdtEndPr>
               <w:rPr>
                 <w:rFonts w:asciiTheme="minorHAnsi" w:hAnsiTheme="minorHAnsi" w:eastAsiaTheme="minorEastAsia" w:cstheme="minorBidi"/>
                 <w:kern w:val="2"/>
-                <w:sz w:val="24"/>
-                <w:szCs w:val="32"/>
+                <w:sz w:val="28"/>
+                <w:szCs w:val="36"/>
                 <w:lang w:val="en-US" w:eastAsia="zh-CN" w:bidi="ar-SA"/>
               </w:rPr>
             </w:sdtEndPr>
@@ -1079,8 +995,8 @@
               <w:r>
                 <w:rPr>
                   <w:rFonts w:hint="eastAsia" w:ascii="黑体" w:hAnsi="黑体" w:eastAsia="黑体" w:cs="黑体"/>
-                  <w:sz w:val="22"/>
-                  <w:szCs w:val="22"/>
+                  <w:sz w:val="24"/>
+                  <w:szCs w:val="24"/>
                 </w:rPr>
                 <w:t>1.3版本信息</w:t>
               </w:r>
@@ -1088,22 +1004,22 @@
           </w:sdt>
           <w:r>
             <w:rPr>
-              <w:sz w:val="22"/>
-              <w:szCs w:val="22"/>
+              <w:sz w:val="24"/>
+              <w:szCs w:val="24"/>
             </w:rPr>
             <w:tab/>
           </w:r>
           <w:r>
             <w:rPr>
-              <w:sz w:val="22"/>
-              <w:szCs w:val="22"/>
+              <w:sz w:val="24"/>
+              <w:szCs w:val="24"/>
             </w:rPr>
             <w:t>3</w:t>
           </w:r>
           <w:r>
             <w:rPr>
-              <w:sz w:val="22"/>
-              <w:szCs w:val="22"/>
+              <w:sz w:val="24"/>
+              <w:szCs w:val="24"/>
             </w:rPr>
             <w:fldChar w:fldCharType="end"/>
           </w:r>
@@ -1111,49 +1027,32 @@
         <w:p>
           <w:pPr>
             <w:pStyle w:val="15"/>
-            <w:keepNext w:val="0"/>
-            <w:keepLines w:val="0"/>
-            <w:pageBreakBefore w:val="0"/>
-            <w:widowControl/>
             <w:tabs>
               <w:tab w:val="right" w:leader="dot" w:pos="8306"/>
             </w:tabs>
-            <w:kinsoku/>
-            <w:wordWrap/>
-            <w:overflowPunct/>
-            <w:topLinePunct w:val="0"/>
-            <w:autoSpaceDE/>
-            <w:autoSpaceDN/>
-            <w:bidi w:val="0"/>
-            <w:adjustRightInd/>
-            <w:snapToGrid/>
-            <w:spacing w:line="400" w:lineRule="exact"/>
-            <w:ind w:right="0" w:rightChars="0" w:firstLine="0" w:firstLineChars="0"/>
-            <w:textAlignment w:val="auto"/>
-            <w:outlineLvl w:val="9"/>
             <w:rPr>
-              <w:sz w:val="22"/>
-              <w:szCs w:val="22"/>
+              <w:sz w:val="24"/>
+              <w:szCs w:val="24"/>
             </w:rPr>
           </w:pPr>
           <w:r>
             <w:rPr>
-              <w:sz w:val="22"/>
-              <w:szCs w:val="22"/>
+              <w:sz w:val="24"/>
+              <w:szCs w:val="24"/>
             </w:rPr>
             <w:fldChar w:fldCharType="begin"/>
           </w:r>
           <w:r>
             <w:rPr>
-              <w:sz w:val="22"/>
-              <w:szCs w:val="22"/>
+              <w:sz w:val="24"/>
+              <w:szCs w:val="24"/>
             </w:rPr>
-            <w:instrText xml:space="preserve"> HYPERLINK \l _Toc4137 </w:instrText>
+            <w:instrText xml:space="preserve"> HYPERLINK \l _Toc4987 </w:instrText>
           </w:r>
           <w:r>
             <w:rPr>
-              <w:sz w:val="22"/>
-              <w:szCs w:val="22"/>
+              <w:sz w:val="24"/>
+              <w:szCs w:val="24"/>
             </w:rPr>
             <w:fldChar w:fldCharType="separate"/>
           </w:r>
@@ -1162,21 +1061,21 @@
               <w:rPr>
                 <w:rFonts w:asciiTheme="minorHAnsi" w:hAnsiTheme="minorHAnsi" w:eastAsiaTheme="minorEastAsia" w:cstheme="minorBidi"/>
                 <w:kern w:val="2"/>
-                <w:sz w:val="24"/>
-                <w:szCs w:val="32"/>
+                <w:sz w:val="28"/>
+                <w:szCs w:val="36"/>
                 <w:lang w:val="en-US" w:eastAsia="zh-CN" w:bidi="ar-SA"/>
               </w:rPr>
-              <w:id w:val="147473029"/>
+              <w:id w:val="147453869"/>
               <w:placeholder>
-                <w:docPart w:val="{08816ee8-8d24-4912-b612-209739495aac}"/>
+                <w:docPart w:val="{a71dac0c-5755-46a8-9cc7-3205a62adbd8}"/>
               </w:placeholder>
             </w:sdtPr>
             <w:sdtEndPr>
               <w:rPr>
                 <w:rFonts w:asciiTheme="minorHAnsi" w:hAnsiTheme="minorHAnsi" w:eastAsiaTheme="minorEastAsia" w:cstheme="minorBidi"/>
                 <w:kern w:val="2"/>
-                <w:sz w:val="24"/>
-                <w:szCs w:val="32"/>
+                <w:sz w:val="28"/>
+                <w:szCs w:val="36"/>
                 <w:lang w:val="en-US" w:eastAsia="zh-CN" w:bidi="ar-SA"/>
               </w:rPr>
             </w:sdtEndPr>
@@ -1184,8 +1083,8 @@
               <w:r>
                 <w:rPr>
                   <w:rFonts w:hint="eastAsia" w:ascii="黑体" w:hAnsi="黑体" w:eastAsia="黑体" w:cs="黑体"/>
-                  <w:sz w:val="22"/>
-                  <w:szCs w:val="22"/>
+                  <w:sz w:val="24"/>
+                  <w:szCs w:val="24"/>
                 </w:rPr>
                 <w:t>1.4文档简介</w:t>
               </w:r>
@@ -1193,22 +1092,22 @@
           </w:sdt>
           <w:r>
             <w:rPr>
-              <w:sz w:val="22"/>
-              <w:szCs w:val="22"/>
+              <w:sz w:val="24"/>
+              <w:szCs w:val="24"/>
             </w:rPr>
             <w:tab/>
           </w:r>
           <w:r>
             <w:rPr>
-              <w:sz w:val="22"/>
-              <w:szCs w:val="22"/>
+              <w:sz w:val="24"/>
+              <w:szCs w:val="24"/>
             </w:rPr>
             <w:t>4</w:t>
           </w:r>
           <w:r>
             <w:rPr>
-              <w:sz w:val="22"/>
-              <w:szCs w:val="22"/>
+              <w:sz w:val="24"/>
+              <w:szCs w:val="24"/>
             </w:rPr>
             <w:fldChar w:fldCharType="end"/>
           </w:r>
@@ -1216,49 +1115,32 @@
         <w:p>
           <w:pPr>
             <w:pStyle w:val="14"/>
-            <w:keepNext w:val="0"/>
-            <w:keepLines w:val="0"/>
-            <w:pageBreakBefore w:val="0"/>
-            <w:widowControl/>
             <w:tabs>
               <w:tab w:val="right" w:leader="dot" w:pos="8306"/>
             </w:tabs>
-            <w:kinsoku/>
-            <w:wordWrap/>
-            <w:overflowPunct/>
-            <w:topLinePunct w:val="0"/>
-            <w:autoSpaceDE/>
-            <w:autoSpaceDN/>
-            <w:bidi w:val="0"/>
-            <w:adjustRightInd/>
-            <w:snapToGrid/>
-            <w:spacing w:line="400" w:lineRule="exact"/>
-            <w:ind w:right="0" w:rightChars="0" w:firstLine="0" w:firstLineChars="0"/>
-            <w:textAlignment w:val="auto"/>
-            <w:outlineLvl w:val="9"/>
             <w:rPr>
-              <w:sz w:val="22"/>
-              <w:szCs w:val="22"/>
+              <w:sz w:val="24"/>
+              <w:szCs w:val="24"/>
             </w:rPr>
           </w:pPr>
           <w:r>
             <w:rPr>
-              <w:sz w:val="22"/>
-              <w:szCs w:val="22"/>
+              <w:sz w:val="24"/>
+              <w:szCs w:val="24"/>
             </w:rPr>
             <w:fldChar w:fldCharType="begin"/>
           </w:r>
           <w:r>
             <w:rPr>
-              <w:sz w:val="22"/>
-              <w:szCs w:val="22"/>
+              <w:sz w:val="24"/>
+              <w:szCs w:val="24"/>
             </w:rPr>
-            <w:instrText xml:space="preserve"> HYPERLINK \l _Toc31094 </w:instrText>
+            <w:instrText xml:space="preserve"> HYPERLINK \l _Toc31816 </w:instrText>
           </w:r>
           <w:r>
             <w:rPr>
-              <w:sz w:val="22"/>
-              <w:szCs w:val="22"/>
+              <w:sz w:val="24"/>
+              <w:szCs w:val="24"/>
             </w:rPr>
             <w:fldChar w:fldCharType="separate"/>
           </w:r>
@@ -1267,21 +1149,21 @@
               <w:rPr>
                 <w:rFonts w:asciiTheme="minorHAnsi" w:hAnsiTheme="minorHAnsi" w:eastAsiaTheme="minorEastAsia" w:cstheme="minorBidi"/>
                 <w:kern w:val="2"/>
-                <w:sz w:val="24"/>
-                <w:szCs w:val="32"/>
+                <w:sz w:val="28"/>
+                <w:szCs w:val="36"/>
                 <w:lang w:val="en-US" w:eastAsia="zh-CN" w:bidi="ar-SA"/>
               </w:rPr>
-              <w:id w:val="147473029"/>
+              <w:id w:val="147453869"/>
               <w:placeholder>
-                <w:docPart w:val="{da0e1f2f-65c9-4bb9-a30c-71b36eacfd2c}"/>
+                <w:docPart w:val="{46a44c70-3434-42fb-9426-014418372f6a}"/>
               </w:placeholder>
             </w:sdtPr>
             <w:sdtEndPr>
               <w:rPr>
                 <w:rFonts w:asciiTheme="minorHAnsi" w:hAnsiTheme="minorHAnsi" w:eastAsiaTheme="minorEastAsia" w:cstheme="minorBidi"/>
                 <w:kern w:val="2"/>
-                <w:sz w:val="24"/>
-                <w:szCs w:val="32"/>
+                <w:sz w:val="28"/>
+                <w:szCs w:val="36"/>
                 <w:lang w:val="en-US" w:eastAsia="zh-CN" w:bidi="ar-SA"/>
               </w:rPr>
             </w:sdtEndPr>
@@ -1289,8 +1171,8 @@
               <w:r>
                 <w:rPr>
                   <w:rFonts w:hint="eastAsia" w:ascii="黑体" w:hAnsi="黑体" w:eastAsia="黑体" w:cs="黑体"/>
-                  <w:sz w:val="22"/>
-                  <w:szCs w:val="22"/>
+                  <w:sz w:val="24"/>
+                  <w:szCs w:val="24"/>
                 </w:rPr>
                 <w:t>第二章  需求分析</w:t>
               </w:r>
@@ -1298,22 +1180,22 @@
           </w:sdt>
           <w:r>
             <w:rPr>
-              <w:sz w:val="22"/>
-              <w:szCs w:val="22"/>
+              <w:sz w:val="24"/>
+              <w:szCs w:val="24"/>
             </w:rPr>
             <w:tab/>
           </w:r>
           <w:r>
             <w:rPr>
-              <w:sz w:val="22"/>
-              <w:szCs w:val="22"/>
+              <w:sz w:val="24"/>
+              <w:szCs w:val="24"/>
             </w:rPr>
             <w:t>4</w:t>
           </w:r>
           <w:r>
             <w:rPr>
-              <w:sz w:val="22"/>
-              <w:szCs w:val="22"/>
+              <w:sz w:val="24"/>
+              <w:szCs w:val="24"/>
             </w:rPr>
             <w:fldChar w:fldCharType="end"/>
           </w:r>
@@ -1321,49 +1203,32 @@
         <w:p>
           <w:pPr>
             <w:pStyle w:val="15"/>
-            <w:keepNext w:val="0"/>
-            <w:keepLines w:val="0"/>
-            <w:pageBreakBefore w:val="0"/>
-            <w:widowControl/>
             <w:tabs>
               <w:tab w:val="right" w:leader="dot" w:pos="8306"/>
             </w:tabs>
-            <w:kinsoku/>
-            <w:wordWrap/>
-            <w:overflowPunct/>
-            <w:topLinePunct w:val="0"/>
-            <w:autoSpaceDE/>
-            <w:autoSpaceDN/>
-            <w:bidi w:val="0"/>
-            <w:adjustRightInd/>
-            <w:snapToGrid/>
-            <w:spacing w:line="400" w:lineRule="exact"/>
-            <w:ind w:right="0" w:rightChars="0" w:firstLine="0" w:firstLineChars="0"/>
-            <w:textAlignment w:val="auto"/>
-            <w:outlineLvl w:val="9"/>
             <w:rPr>
-              <w:sz w:val="22"/>
-              <w:szCs w:val="22"/>
+              <w:sz w:val="24"/>
+              <w:szCs w:val="24"/>
             </w:rPr>
           </w:pPr>
           <w:r>
             <w:rPr>
-              <w:sz w:val="22"/>
-              <w:szCs w:val="22"/>
+              <w:sz w:val="24"/>
+              <w:szCs w:val="24"/>
             </w:rPr>
             <w:fldChar w:fldCharType="begin"/>
           </w:r>
           <w:r>
             <w:rPr>
-              <w:sz w:val="22"/>
-              <w:szCs w:val="22"/>
+              <w:sz w:val="24"/>
+              <w:szCs w:val="24"/>
             </w:rPr>
-            <w:instrText xml:space="preserve"> HYPERLINK \l _Toc6419 </w:instrText>
+            <w:instrText xml:space="preserve"> HYPERLINK \l _Toc23364 </w:instrText>
           </w:r>
           <w:r>
             <w:rPr>
-              <w:sz w:val="22"/>
-              <w:szCs w:val="22"/>
+              <w:sz w:val="24"/>
+              <w:szCs w:val="24"/>
             </w:rPr>
             <w:fldChar w:fldCharType="separate"/>
           </w:r>
@@ -1372,21 +1237,21 @@
               <w:rPr>
                 <w:rFonts w:asciiTheme="minorHAnsi" w:hAnsiTheme="minorHAnsi" w:eastAsiaTheme="minorEastAsia" w:cstheme="minorBidi"/>
                 <w:kern w:val="2"/>
-                <w:sz w:val="24"/>
-                <w:szCs w:val="32"/>
+                <w:sz w:val="28"/>
+                <w:szCs w:val="36"/>
                 <w:lang w:val="en-US" w:eastAsia="zh-CN" w:bidi="ar-SA"/>
               </w:rPr>
-              <w:id w:val="147473029"/>
+              <w:id w:val="147453869"/>
               <w:placeholder>
-                <w:docPart w:val="{89387b4a-8f70-43f0-86e1-ad82af892a17}"/>
+                <w:docPart w:val="{4c24492b-c7e9-4e55-a85f-2506bd2533cb}"/>
               </w:placeholder>
             </w:sdtPr>
             <w:sdtEndPr>
               <w:rPr>
                 <w:rFonts w:asciiTheme="minorHAnsi" w:hAnsiTheme="minorHAnsi" w:eastAsiaTheme="minorEastAsia" w:cstheme="minorBidi"/>
                 <w:kern w:val="2"/>
-                <w:sz w:val="24"/>
-                <w:szCs w:val="32"/>
+                <w:sz w:val="28"/>
+                <w:szCs w:val="36"/>
                 <w:lang w:val="en-US" w:eastAsia="zh-CN" w:bidi="ar-SA"/>
               </w:rPr>
             </w:sdtEndPr>
@@ -1394,8 +1259,8 @@
               <w:r>
                 <w:rPr>
                   <w:rFonts w:hint="eastAsia" w:ascii="黑体" w:hAnsi="黑体" w:eastAsia="黑体" w:cs="黑体"/>
-                  <w:sz w:val="22"/>
-                  <w:szCs w:val="22"/>
+                  <w:sz w:val="24"/>
+                  <w:szCs w:val="24"/>
                 </w:rPr>
                 <w:t>2.1业务需求</w:t>
               </w:r>
@@ -1403,22 +1268,22 @@
           </w:sdt>
           <w:r>
             <w:rPr>
-              <w:sz w:val="22"/>
-              <w:szCs w:val="22"/>
+              <w:sz w:val="24"/>
+              <w:szCs w:val="24"/>
             </w:rPr>
             <w:tab/>
           </w:r>
           <w:r>
             <w:rPr>
-              <w:sz w:val="22"/>
-              <w:szCs w:val="22"/>
+              <w:sz w:val="24"/>
+              <w:szCs w:val="24"/>
             </w:rPr>
             <w:t>4</w:t>
           </w:r>
           <w:r>
             <w:rPr>
-              <w:sz w:val="22"/>
-              <w:szCs w:val="22"/>
+              <w:sz w:val="24"/>
+              <w:szCs w:val="24"/>
             </w:rPr>
             <w:fldChar w:fldCharType="end"/>
           </w:r>
@@ -1426,49 +1291,32 @@
         <w:p>
           <w:pPr>
             <w:pStyle w:val="15"/>
-            <w:keepNext w:val="0"/>
-            <w:keepLines w:val="0"/>
-            <w:pageBreakBefore w:val="0"/>
-            <w:widowControl/>
             <w:tabs>
               <w:tab w:val="right" w:leader="dot" w:pos="8306"/>
             </w:tabs>
-            <w:kinsoku/>
-            <w:wordWrap/>
-            <w:overflowPunct/>
-            <w:topLinePunct w:val="0"/>
-            <w:autoSpaceDE/>
-            <w:autoSpaceDN/>
-            <w:bidi w:val="0"/>
-            <w:adjustRightInd/>
-            <w:snapToGrid/>
-            <w:spacing w:line="400" w:lineRule="exact"/>
-            <w:ind w:right="0" w:rightChars="0" w:firstLine="0" w:firstLineChars="0"/>
-            <w:textAlignment w:val="auto"/>
-            <w:outlineLvl w:val="9"/>
             <w:rPr>
-              <w:sz w:val="22"/>
-              <w:szCs w:val="22"/>
+              <w:sz w:val="24"/>
+              <w:szCs w:val="24"/>
             </w:rPr>
           </w:pPr>
           <w:r>
             <w:rPr>
-              <w:sz w:val="22"/>
-              <w:szCs w:val="22"/>
+              <w:sz w:val="24"/>
+              <w:szCs w:val="24"/>
             </w:rPr>
             <w:fldChar w:fldCharType="begin"/>
           </w:r>
           <w:r>
             <w:rPr>
-              <w:sz w:val="22"/>
-              <w:szCs w:val="22"/>
+              <w:sz w:val="24"/>
+              <w:szCs w:val="24"/>
             </w:rPr>
-            <w:instrText xml:space="preserve"> HYPERLINK \l _Toc222 </w:instrText>
+            <w:instrText xml:space="preserve"> HYPERLINK \l _Toc1877 </w:instrText>
           </w:r>
           <w:r>
             <w:rPr>
-              <w:sz w:val="22"/>
-              <w:szCs w:val="22"/>
+              <w:sz w:val="24"/>
+              <w:szCs w:val="24"/>
             </w:rPr>
             <w:fldChar w:fldCharType="separate"/>
           </w:r>
@@ -1477,21 +1325,21 @@
               <w:rPr>
                 <w:rFonts w:asciiTheme="minorHAnsi" w:hAnsiTheme="minorHAnsi" w:eastAsiaTheme="minorEastAsia" w:cstheme="minorBidi"/>
                 <w:kern w:val="2"/>
-                <w:sz w:val="24"/>
-                <w:szCs w:val="32"/>
+                <w:sz w:val="28"/>
+                <w:szCs w:val="36"/>
                 <w:lang w:val="en-US" w:eastAsia="zh-CN" w:bidi="ar-SA"/>
               </w:rPr>
-              <w:id w:val="147473029"/>
+              <w:id w:val="147453869"/>
               <w:placeholder>
-                <w:docPart w:val="{d3947ce8-a813-44a3-83d3-a174c2751bb3}"/>
+                <w:docPart w:val="{694b5b85-2ccb-4a18-ad32-c05c84bcf840}"/>
               </w:placeholder>
             </w:sdtPr>
             <w:sdtEndPr>
               <w:rPr>
                 <w:rFonts w:asciiTheme="minorHAnsi" w:hAnsiTheme="minorHAnsi" w:eastAsiaTheme="minorEastAsia" w:cstheme="minorBidi"/>
                 <w:kern w:val="2"/>
-                <w:sz w:val="24"/>
-                <w:szCs w:val="32"/>
+                <w:sz w:val="28"/>
+                <w:szCs w:val="36"/>
                 <w:lang w:val="en-US" w:eastAsia="zh-CN" w:bidi="ar-SA"/>
               </w:rPr>
             </w:sdtEndPr>
@@ -1499,8 +1347,8 @@
               <w:r>
                 <w:rPr>
                   <w:rFonts w:hint="eastAsia" w:ascii="黑体" w:hAnsi="黑体" w:eastAsia="黑体" w:cs="黑体"/>
-                  <w:sz w:val="22"/>
-                  <w:szCs w:val="22"/>
+                  <w:sz w:val="24"/>
+                  <w:szCs w:val="24"/>
                 </w:rPr>
                 <w:t>2.2功能需求</w:t>
               </w:r>
@@ -1508,22 +1356,22 @@
           </w:sdt>
           <w:r>
             <w:rPr>
-              <w:sz w:val="22"/>
-              <w:szCs w:val="22"/>
+              <w:sz w:val="24"/>
+              <w:szCs w:val="24"/>
             </w:rPr>
             <w:tab/>
           </w:r>
           <w:r>
             <w:rPr>
-              <w:sz w:val="22"/>
-              <w:szCs w:val="22"/>
+              <w:sz w:val="24"/>
+              <w:szCs w:val="24"/>
             </w:rPr>
             <w:t>5</w:t>
           </w:r>
           <w:r>
             <w:rPr>
-              <w:sz w:val="22"/>
-              <w:szCs w:val="22"/>
+              <w:sz w:val="24"/>
+              <w:szCs w:val="24"/>
             </w:rPr>
             <w:fldChar w:fldCharType="end"/>
           </w:r>
@@ -1531,49 +1379,32 @@
         <w:p>
           <w:pPr>
             <w:pStyle w:val="15"/>
-            <w:keepNext w:val="0"/>
-            <w:keepLines w:val="0"/>
-            <w:pageBreakBefore w:val="0"/>
-            <w:widowControl/>
             <w:tabs>
               <w:tab w:val="right" w:leader="dot" w:pos="8306"/>
             </w:tabs>
-            <w:kinsoku/>
-            <w:wordWrap/>
-            <w:overflowPunct/>
-            <w:topLinePunct w:val="0"/>
-            <w:autoSpaceDE/>
-            <w:autoSpaceDN/>
-            <w:bidi w:val="0"/>
-            <w:adjustRightInd/>
-            <w:snapToGrid/>
-            <w:spacing w:line="400" w:lineRule="exact"/>
-            <w:ind w:right="0" w:rightChars="0" w:firstLine="0" w:firstLineChars="0"/>
-            <w:textAlignment w:val="auto"/>
-            <w:outlineLvl w:val="9"/>
             <w:rPr>
-              <w:sz w:val="22"/>
-              <w:szCs w:val="22"/>
+              <w:sz w:val="24"/>
+              <w:szCs w:val="24"/>
             </w:rPr>
           </w:pPr>
           <w:r>
             <w:rPr>
-              <w:sz w:val="22"/>
-              <w:szCs w:val="22"/>
+              <w:sz w:val="24"/>
+              <w:szCs w:val="24"/>
             </w:rPr>
             <w:fldChar w:fldCharType="begin"/>
           </w:r>
           <w:r>
             <w:rPr>
-              <w:sz w:val="22"/>
-              <w:szCs w:val="22"/>
+              <w:sz w:val="24"/>
+              <w:szCs w:val="24"/>
             </w:rPr>
-            <w:instrText xml:space="preserve"> HYPERLINK \l _Toc10758 </w:instrText>
+            <w:instrText xml:space="preserve"> HYPERLINK \l _Toc10372 </w:instrText>
           </w:r>
           <w:r>
             <w:rPr>
-              <w:sz w:val="22"/>
-              <w:szCs w:val="22"/>
+              <w:sz w:val="24"/>
+              <w:szCs w:val="24"/>
             </w:rPr>
             <w:fldChar w:fldCharType="separate"/>
           </w:r>
@@ -1582,21 +1413,21 @@
               <w:rPr>
                 <w:rFonts w:asciiTheme="minorHAnsi" w:hAnsiTheme="minorHAnsi" w:eastAsiaTheme="minorEastAsia" w:cstheme="minorBidi"/>
                 <w:kern w:val="2"/>
-                <w:sz w:val="24"/>
-                <w:szCs w:val="32"/>
+                <w:sz w:val="28"/>
+                <w:szCs w:val="36"/>
                 <w:lang w:val="en-US" w:eastAsia="zh-CN" w:bidi="ar-SA"/>
               </w:rPr>
-              <w:id w:val="147473029"/>
+              <w:id w:val="147453869"/>
               <w:placeholder>
-                <w:docPart w:val="{3bbc2b22-67bb-46f8-a25b-6b01c2a08c44}"/>
+                <w:docPart w:val="{2f6fff8f-0fbe-419b-81b5-df50839aa931}"/>
               </w:placeholder>
             </w:sdtPr>
             <w:sdtEndPr>
               <w:rPr>
                 <w:rFonts w:asciiTheme="minorHAnsi" w:hAnsiTheme="minorHAnsi" w:eastAsiaTheme="minorEastAsia" w:cstheme="minorBidi"/>
                 <w:kern w:val="2"/>
-                <w:sz w:val="24"/>
-                <w:szCs w:val="32"/>
+                <w:sz w:val="28"/>
+                <w:szCs w:val="36"/>
                 <w:lang w:val="en-US" w:eastAsia="zh-CN" w:bidi="ar-SA"/>
               </w:rPr>
             </w:sdtEndPr>
@@ -1604,8 +1435,8 @@
               <w:r>
                 <w:rPr>
                   <w:rFonts w:hint="eastAsia" w:ascii="黑体" w:hAnsi="黑体" w:eastAsia="黑体" w:cs="黑体"/>
-                  <w:sz w:val="22"/>
-                  <w:szCs w:val="22"/>
+                  <w:sz w:val="24"/>
+                  <w:szCs w:val="24"/>
                 </w:rPr>
                 <w:t>2.3非功能需求</w:t>
               </w:r>
@@ -1613,22 +1444,22 @@
           </w:sdt>
           <w:r>
             <w:rPr>
-              <w:sz w:val="22"/>
-              <w:szCs w:val="22"/>
+              <w:sz w:val="24"/>
+              <w:szCs w:val="24"/>
             </w:rPr>
             <w:tab/>
           </w:r>
           <w:r>
             <w:rPr>
-              <w:sz w:val="22"/>
-              <w:szCs w:val="22"/>
+              <w:sz w:val="24"/>
+              <w:szCs w:val="24"/>
             </w:rPr>
-            <w:t>8</w:t>
+            <w:t>7</w:t>
           </w:r>
           <w:r>
             <w:rPr>
-              <w:sz w:val="22"/>
-              <w:szCs w:val="22"/>
+              <w:sz w:val="24"/>
+              <w:szCs w:val="24"/>
             </w:rPr>
             <w:fldChar w:fldCharType="end"/>
           </w:r>
@@ -1636,49 +1467,32 @@
         <w:p>
           <w:pPr>
             <w:pStyle w:val="16"/>
-            <w:keepNext w:val="0"/>
-            <w:keepLines w:val="0"/>
-            <w:pageBreakBefore w:val="0"/>
-            <w:widowControl/>
             <w:tabs>
               <w:tab w:val="right" w:leader="dot" w:pos="8306"/>
             </w:tabs>
-            <w:kinsoku/>
-            <w:wordWrap/>
-            <w:overflowPunct/>
-            <w:topLinePunct w:val="0"/>
-            <w:autoSpaceDE/>
-            <w:autoSpaceDN/>
-            <w:bidi w:val="0"/>
-            <w:adjustRightInd/>
-            <w:snapToGrid/>
-            <w:spacing w:line="400" w:lineRule="exact"/>
-            <w:ind w:right="0" w:rightChars="0" w:firstLine="0" w:firstLineChars="0"/>
-            <w:textAlignment w:val="auto"/>
-            <w:outlineLvl w:val="9"/>
             <w:rPr>
-              <w:sz w:val="22"/>
-              <w:szCs w:val="22"/>
+              <w:sz w:val="24"/>
+              <w:szCs w:val="24"/>
             </w:rPr>
           </w:pPr>
           <w:r>
             <w:rPr>
-              <w:sz w:val="22"/>
-              <w:szCs w:val="22"/>
+              <w:sz w:val="24"/>
+              <w:szCs w:val="24"/>
             </w:rPr>
             <w:fldChar w:fldCharType="begin"/>
           </w:r>
           <w:r>
             <w:rPr>
-              <w:sz w:val="22"/>
-              <w:szCs w:val="22"/>
+              <w:sz w:val="24"/>
+              <w:szCs w:val="24"/>
             </w:rPr>
-            <w:instrText xml:space="preserve"> HYPERLINK \l _Toc12194 </w:instrText>
+            <w:instrText xml:space="preserve"> HYPERLINK \l _Toc4998 </w:instrText>
           </w:r>
           <w:r>
             <w:rPr>
-              <w:sz w:val="22"/>
-              <w:szCs w:val="22"/>
+              <w:sz w:val="24"/>
+              <w:szCs w:val="24"/>
             </w:rPr>
             <w:fldChar w:fldCharType="separate"/>
           </w:r>
@@ -1687,21 +1501,21 @@
               <w:rPr>
                 <w:rFonts w:asciiTheme="minorHAnsi" w:hAnsiTheme="minorHAnsi" w:eastAsiaTheme="minorEastAsia" w:cstheme="minorBidi"/>
                 <w:kern w:val="2"/>
-                <w:sz w:val="24"/>
-                <w:szCs w:val="32"/>
+                <w:sz w:val="28"/>
+                <w:szCs w:val="36"/>
                 <w:lang w:val="en-US" w:eastAsia="zh-CN" w:bidi="ar-SA"/>
               </w:rPr>
-              <w:id w:val="147473029"/>
+              <w:id w:val="147453869"/>
               <w:placeholder>
-                <w:docPart w:val="{dd214d32-5571-4f43-b380-1e0ff7fb277e}"/>
+                <w:docPart w:val="{cb06ff66-22f5-4c56-bd0e-2d41572dc065}"/>
               </w:placeholder>
             </w:sdtPr>
             <w:sdtEndPr>
               <w:rPr>
                 <w:rFonts w:asciiTheme="minorHAnsi" w:hAnsiTheme="minorHAnsi" w:eastAsiaTheme="minorEastAsia" w:cstheme="minorBidi"/>
                 <w:kern w:val="2"/>
-                <w:sz w:val="24"/>
-                <w:szCs w:val="32"/>
+                <w:sz w:val="28"/>
+                <w:szCs w:val="36"/>
                 <w:lang w:val="en-US" w:eastAsia="zh-CN" w:bidi="ar-SA"/>
               </w:rPr>
             </w:sdtEndPr>
@@ -1709,8 +1523,8 @@
               <w:r>
                 <w:rPr>
                   <w:rFonts w:hint="eastAsia" w:ascii="黑体" w:hAnsi="黑体" w:eastAsia="黑体" w:cs="黑体"/>
-                  <w:sz w:val="22"/>
-                  <w:szCs w:val="22"/>
+                  <w:sz w:val="24"/>
+                  <w:szCs w:val="24"/>
                 </w:rPr>
                 <w:t>2.3.1 性能需求</w:t>
               </w:r>
@@ -1718,22 +1532,22 @@
           </w:sdt>
           <w:r>
             <w:rPr>
-              <w:sz w:val="22"/>
-              <w:szCs w:val="22"/>
+              <w:sz w:val="24"/>
+              <w:szCs w:val="24"/>
             </w:rPr>
             <w:tab/>
           </w:r>
           <w:r>
             <w:rPr>
-              <w:sz w:val="22"/>
-              <w:szCs w:val="22"/>
+              <w:sz w:val="24"/>
+              <w:szCs w:val="24"/>
             </w:rPr>
-            <w:t>8</w:t>
+            <w:t>7</w:t>
           </w:r>
           <w:r>
             <w:rPr>
-              <w:sz w:val="22"/>
-              <w:szCs w:val="22"/>
+              <w:sz w:val="24"/>
+              <w:szCs w:val="24"/>
             </w:rPr>
             <w:fldChar w:fldCharType="end"/>
           </w:r>
@@ -1741,49 +1555,32 @@
         <w:p>
           <w:pPr>
             <w:pStyle w:val="16"/>
-            <w:keepNext w:val="0"/>
-            <w:keepLines w:val="0"/>
-            <w:pageBreakBefore w:val="0"/>
-            <w:widowControl/>
             <w:tabs>
               <w:tab w:val="right" w:leader="dot" w:pos="8306"/>
             </w:tabs>
-            <w:kinsoku/>
-            <w:wordWrap/>
-            <w:overflowPunct/>
-            <w:topLinePunct w:val="0"/>
-            <w:autoSpaceDE/>
-            <w:autoSpaceDN/>
-            <w:bidi w:val="0"/>
-            <w:adjustRightInd/>
-            <w:snapToGrid/>
-            <w:spacing w:line="400" w:lineRule="exact"/>
-            <w:ind w:right="0" w:rightChars="0" w:firstLine="0" w:firstLineChars="0"/>
-            <w:textAlignment w:val="auto"/>
-            <w:outlineLvl w:val="9"/>
             <w:rPr>
-              <w:sz w:val="22"/>
-              <w:szCs w:val="22"/>
+              <w:sz w:val="24"/>
+              <w:szCs w:val="24"/>
             </w:rPr>
           </w:pPr>
           <w:r>
             <w:rPr>
-              <w:sz w:val="22"/>
-              <w:szCs w:val="22"/>
+              <w:sz w:val="24"/>
+              <w:szCs w:val="24"/>
             </w:rPr>
             <w:fldChar w:fldCharType="begin"/>
           </w:r>
           <w:r>
             <w:rPr>
-              <w:sz w:val="22"/>
-              <w:szCs w:val="22"/>
+              <w:sz w:val="24"/>
+              <w:szCs w:val="24"/>
             </w:rPr>
-            <w:instrText xml:space="preserve"> HYPERLINK \l _Toc29567 </w:instrText>
+            <w:instrText xml:space="preserve"> HYPERLINK \l _Toc27328 </w:instrText>
           </w:r>
           <w:r>
             <w:rPr>
-              <w:sz w:val="22"/>
-              <w:szCs w:val="22"/>
+              <w:sz w:val="24"/>
+              <w:szCs w:val="24"/>
             </w:rPr>
             <w:fldChar w:fldCharType="separate"/>
           </w:r>
@@ -1792,21 +1589,21 @@
               <w:rPr>
                 <w:rFonts w:asciiTheme="minorHAnsi" w:hAnsiTheme="minorHAnsi" w:eastAsiaTheme="minorEastAsia" w:cstheme="minorBidi"/>
                 <w:kern w:val="2"/>
-                <w:sz w:val="24"/>
-                <w:szCs w:val="32"/>
+                <w:sz w:val="28"/>
+                <w:szCs w:val="36"/>
                 <w:lang w:val="en-US" w:eastAsia="zh-CN" w:bidi="ar-SA"/>
               </w:rPr>
-              <w:id w:val="147473029"/>
+              <w:id w:val="147453869"/>
               <w:placeholder>
-                <w:docPart w:val="{a71616df-5a3f-444d-aebf-f394b5fc2739}"/>
+                <w:docPart w:val="{2bbf5525-a592-4acc-b127-14269bcdfadf}"/>
               </w:placeholder>
             </w:sdtPr>
             <w:sdtEndPr>
               <w:rPr>
                 <w:rFonts w:asciiTheme="minorHAnsi" w:hAnsiTheme="minorHAnsi" w:eastAsiaTheme="minorEastAsia" w:cstheme="minorBidi"/>
                 <w:kern w:val="2"/>
-                <w:sz w:val="24"/>
-                <w:szCs w:val="32"/>
+                <w:sz w:val="28"/>
+                <w:szCs w:val="36"/>
                 <w:lang w:val="en-US" w:eastAsia="zh-CN" w:bidi="ar-SA"/>
               </w:rPr>
             </w:sdtEndPr>
@@ -1814,8 +1611,8 @@
               <w:r>
                 <w:rPr>
                   <w:rFonts w:hint="eastAsia" w:ascii="黑体" w:hAnsi="黑体" w:eastAsia="黑体" w:cs="黑体"/>
-                  <w:sz w:val="22"/>
-                  <w:szCs w:val="22"/>
+                  <w:sz w:val="24"/>
+                  <w:szCs w:val="24"/>
                 </w:rPr>
                 <w:t>2.3.2 安全性需求</w:t>
               </w:r>
@@ -1823,22 +1620,22 @@
           </w:sdt>
           <w:r>
             <w:rPr>
-              <w:sz w:val="22"/>
-              <w:szCs w:val="22"/>
+              <w:sz w:val="24"/>
+              <w:szCs w:val="24"/>
             </w:rPr>
             <w:tab/>
           </w:r>
           <w:r>
             <w:rPr>
-              <w:sz w:val="22"/>
-              <w:szCs w:val="22"/>
+              <w:sz w:val="24"/>
+              <w:szCs w:val="24"/>
             </w:rPr>
             <w:t>8</w:t>
           </w:r>
           <w:r>
             <w:rPr>
-              <w:sz w:val="22"/>
-              <w:szCs w:val="22"/>
+              <w:sz w:val="24"/>
+              <w:szCs w:val="24"/>
             </w:rPr>
             <w:fldChar w:fldCharType="end"/>
           </w:r>
@@ -1846,49 +1643,32 @@
         <w:p>
           <w:pPr>
             <w:pStyle w:val="14"/>
-            <w:keepNext w:val="0"/>
-            <w:keepLines w:val="0"/>
-            <w:pageBreakBefore w:val="0"/>
-            <w:widowControl/>
             <w:tabs>
               <w:tab w:val="right" w:leader="dot" w:pos="8306"/>
             </w:tabs>
-            <w:kinsoku/>
-            <w:wordWrap/>
-            <w:overflowPunct/>
-            <w:topLinePunct w:val="0"/>
-            <w:autoSpaceDE/>
-            <w:autoSpaceDN/>
-            <w:bidi w:val="0"/>
-            <w:adjustRightInd/>
-            <w:snapToGrid/>
-            <w:spacing w:line="400" w:lineRule="exact"/>
-            <w:ind w:right="0" w:rightChars="0" w:firstLine="0" w:firstLineChars="0"/>
-            <w:textAlignment w:val="auto"/>
-            <w:outlineLvl w:val="9"/>
             <w:rPr>
-              <w:sz w:val="22"/>
-              <w:szCs w:val="22"/>
+              <w:sz w:val="24"/>
+              <w:szCs w:val="24"/>
             </w:rPr>
           </w:pPr>
           <w:r>
             <w:rPr>
-              <w:sz w:val="22"/>
-              <w:szCs w:val="22"/>
+              <w:sz w:val="24"/>
+              <w:szCs w:val="24"/>
             </w:rPr>
             <w:fldChar w:fldCharType="begin"/>
           </w:r>
           <w:r>
             <w:rPr>
-              <w:sz w:val="22"/>
-              <w:szCs w:val="22"/>
+              <w:sz w:val="24"/>
+              <w:szCs w:val="24"/>
             </w:rPr>
-            <w:instrText xml:space="preserve"> HYPERLINK \l _Toc25097 </w:instrText>
+            <w:instrText xml:space="preserve"> HYPERLINK \l _Toc20611 </w:instrText>
           </w:r>
           <w:r>
             <w:rPr>
-              <w:sz w:val="22"/>
-              <w:szCs w:val="22"/>
+              <w:sz w:val="24"/>
+              <w:szCs w:val="24"/>
             </w:rPr>
             <w:fldChar w:fldCharType="separate"/>
           </w:r>
@@ -1897,21 +1677,21 @@
               <w:rPr>
                 <w:rFonts w:asciiTheme="minorHAnsi" w:hAnsiTheme="minorHAnsi" w:eastAsiaTheme="minorEastAsia" w:cstheme="minorBidi"/>
                 <w:kern w:val="2"/>
-                <w:sz w:val="24"/>
-                <w:szCs w:val="32"/>
+                <w:sz w:val="28"/>
+                <w:szCs w:val="36"/>
                 <w:lang w:val="en-US" w:eastAsia="zh-CN" w:bidi="ar-SA"/>
               </w:rPr>
-              <w:id w:val="147473029"/>
+              <w:id w:val="147453869"/>
               <w:placeholder>
-                <w:docPart w:val="{ee994bed-9502-4a85-a9b7-25a5c4032202}"/>
+                <w:docPart w:val="{f5e1425c-230a-4724-8be5-a7734148fcfb}"/>
               </w:placeholder>
             </w:sdtPr>
             <w:sdtEndPr>
               <w:rPr>
                 <w:rFonts w:asciiTheme="minorHAnsi" w:hAnsiTheme="minorHAnsi" w:eastAsiaTheme="minorEastAsia" w:cstheme="minorBidi"/>
                 <w:kern w:val="2"/>
-                <w:sz w:val="24"/>
-                <w:szCs w:val="32"/>
+                <w:sz w:val="28"/>
+                <w:szCs w:val="36"/>
                 <w:lang w:val="en-US" w:eastAsia="zh-CN" w:bidi="ar-SA"/>
               </w:rPr>
             </w:sdtEndPr>
@@ -1919,8 +1699,8 @@
               <w:r>
                 <w:rPr>
                   <w:rFonts w:hint="eastAsia" w:ascii="黑体" w:hAnsi="黑体" w:eastAsia="黑体" w:cs="黑体"/>
-                  <w:sz w:val="22"/>
-                  <w:szCs w:val="22"/>
+                  <w:sz w:val="24"/>
+                  <w:szCs w:val="24"/>
                 </w:rPr>
                 <w:t>第三章 产品结构设计</w:t>
               </w:r>
@@ -1928,22 +1708,22 @@
           </w:sdt>
           <w:r>
             <w:rPr>
-              <w:sz w:val="22"/>
-              <w:szCs w:val="22"/>
+              <w:sz w:val="24"/>
+              <w:szCs w:val="24"/>
             </w:rPr>
             <w:tab/>
           </w:r>
           <w:r>
             <w:rPr>
-              <w:sz w:val="22"/>
-              <w:szCs w:val="22"/>
+              <w:sz w:val="24"/>
+              <w:szCs w:val="24"/>
             </w:rPr>
             <w:t>8</w:t>
           </w:r>
           <w:r>
             <w:rPr>
-              <w:sz w:val="22"/>
-              <w:szCs w:val="22"/>
+              <w:sz w:val="24"/>
+              <w:szCs w:val="24"/>
             </w:rPr>
             <w:fldChar w:fldCharType="end"/>
           </w:r>
@@ -1951,49 +1731,32 @@
         <w:p>
           <w:pPr>
             <w:pStyle w:val="15"/>
-            <w:keepNext w:val="0"/>
-            <w:keepLines w:val="0"/>
-            <w:pageBreakBefore w:val="0"/>
-            <w:widowControl/>
             <w:tabs>
               <w:tab w:val="right" w:leader="dot" w:pos="8306"/>
             </w:tabs>
-            <w:kinsoku/>
-            <w:wordWrap/>
-            <w:overflowPunct/>
-            <w:topLinePunct w:val="0"/>
-            <w:autoSpaceDE/>
-            <w:autoSpaceDN/>
-            <w:bidi w:val="0"/>
-            <w:adjustRightInd/>
-            <w:snapToGrid/>
-            <w:spacing w:line="400" w:lineRule="exact"/>
-            <w:ind w:right="0" w:rightChars="0" w:firstLine="0" w:firstLineChars="0"/>
-            <w:textAlignment w:val="auto"/>
-            <w:outlineLvl w:val="9"/>
             <w:rPr>
-              <w:sz w:val="22"/>
-              <w:szCs w:val="22"/>
+              <w:sz w:val="24"/>
+              <w:szCs w:val="24"/>
             </w:rPr>
           </w:pPr>
           <w:r>
             <w:rPr>
-              <w:sz w:val="22"/>
-              <w:szCs w:val="22"/>
+              <w:sz w:val="24"/>
+              <w:szCs w:val="24"/>
             </w:rPr>
             <w:fldChar w:fldCharType="begin"/>
           </w:r>
           <w:r>
             <w:rPr>
-              <w:sz w:val="22"/>
-              <w:szCs w:val="22"/>
+              <w:sz w:val="24"/>
+              <w:szCs w:val="24"/>
             </w:rPr>
-            <w:instrText xml:space="preserve"> HYPERLINK \l _Toc32638 </w:instrText>
+            <w:instrText xml:space="preserve"> HYPERLINK \l _Toc85 </w:instrText>
           </w:r>
           <w:r>
             <w:rPr>
-              <w:sz w:val="22"/>
-              <w:szCs w:val="22"/>
+              <w:sz w:val="24"/>
+              <w:szCs w:val="24"/>
             </w:rPr>
             <w:fldChar w:fldCharType="separate"/>
           </w:r>
@@ -2002,21 +1765,21 @@
               <w:rPr>
                 <w:rFonts w:asciiTheme="minorHAnsi" w:hAnsiTheme="minorHAnsi" w:eastAsiaTheme="minorEastAsia" w:cstheme="minorBidi"/>
                 <w:kern w:val="2"/>
-                <w:sz w:val="24"/>
-                <w:szCs w:val="32"/>
+                <w:sz w:val="28"/>
+                <w:szCs w:val="36"/>
                 <w:lang w:val="en-US" w:eastAsia="zh-CN" w:bidi="ar-SA"/>
               </w:rPr>
-              <w:id w:val="147473029"/>
+              <w:id w:val="147453869"/>
               <w:placeholder>
-                <w:docPart w:val="{30465c4f-3746-42be-8fa3-0f68b99f329c}"/>
+                <w:docPart w:val="{3bfd7013-a161-41c0-b313-7873d9eda0e0}"/>
               </w:placeholder>
             </w:sdtPr>
             <w:sdtEndPr>
               <w:rPr>
                 <w:rFonts w:asciiTheme="minorHAnsi" w:hAnsiTheme="minorHAnsi" w:eastAsiaTheme="minorEastAsia" w:cstheme="minorBidi"/>
                 <w:kern w:val="2"/>
-                <w:sz w:val="24"/>
-                <w:szCs w:val="32"/>
+                <w:sz w:val="28"/>
+                <w:szCs w:val="36"/>
                 <w:lang w:val="en-US" w:eastAsia="zh-CN" w:bidi="ar-SA"/>
               </w:rPr>
             </w:sdtEndPr>
@@ -2024,31 +1787,295 @@
               <w:r>
                 <w:rPr>
                   <w:rFonts w:hint="eastAsia" w:ascii="黑体" w:hAnsi="黑体" w:eastAsia="黑体" w:cs="黑体"/>
-                  <w:sz w:val="22"/>
-                  <w:szCs w:val="22"/>
+                  <w:sz w:val="24"/>
+                  <w:szCs w:val="24"/>
                 </w:rPr>
-                <w:t>3.1 局部E-R图</w:t>
+                <w:t>3.1 概念结构设计</w:t>
               </w:r>
             </w:sdtContent>
           </w:sdt>
           <w:r>
             <w:rPr>
-              <w:sz w:val="22"/>
-              <w:szCs w:val="22"/>
+              <w:sz w:val="24"/>
+              <w:szCs w:val="24"/>
             </w:rPr>
             <w:tab/>
           </w:r>
           <w:r>
             <w:rPr>
-              <w:sz w:val="22"/>
-              <w:szCs w:val="22"/>
+              <w:sz w:val="24"/>
+              <w:szCs w:val="24"/>
             </w:rPr>
             <w:t>8</w:t>
           </w:r>
           <w:r>
             <w:rPr>
-              <w:sz w:val="22"/>
-              <w:szCs w:val="22"/>
+              <w:sz w:val="24"/>
+              <w:szCs w:val="24"/>
+            </w:rPr>
+            <w:fldChar w:fldCharType="end"/>
+          </w:r>
+        </w:p>
+        <w:p>
+          <w:pPr>
+            <w:pStyle w:val="16"/>
+            <w:tabs>
+              <w:tab w:val="right" w:leader="dot" w:pos="8306"/>
+            </w:tabs>
+            <w:rPr>
+              <w:sz w:val="24"/>
+              <w:szCs w:val="24"/>
+            </w:rPr>
+          </w:pPr>
+          <w:r>
+            <w:rPr>
+              <w:sz w:val="24"/>
+              <w:szCs w:val="24"/>
+            </w:rPr>
+            <w:fldChar w:fldCharType="begin"/>
+          </w:r>
+          <w:r>
+            <w:rPr>
+              <w:sz w:val="24"/>
+              <w:szCs w:val="24"/>
+            </w:rPr>
+            <w:instrText xml:space="preserve"> HYPERLINK \l _Toc9024 </w:instrText>
+          </w:r>
+          <w:r>
+            <w:rPr>
+              <w:sz w:val="24"/>
+              <w:szCs w:val="24"/>
+            </w:rPr>
+            <w:fldChar w:fldCharType="separate"/>
+          </w:r>
+          <w:sdt>
+            <w:sdtPr>
+              <w:rPr>
+                <w:rFonts w:asciiTheme="minorHAnsi" w:hAnsiTheme="minorHAnsi" w:eastAsiaTheme="minorEastAsia" w:cstheme="minorBidi"/>
+                <w:kern w:val="2"/>
+                <w:sz w:val="28"/>
+                <w:szCs w:val="36"/>
+                <w:lang w:val="en-US" w:eastAsia="zh-CN" w:bidi="ar-SA"/>
+              </w:rPr>
+              <w:id w:val="147453869"/>
+              <w:placeholder>
+                <w:docPart w:val="{e2422404-127f-4ca3-b0c4-5a3bf5bda11e}"/>
+              </w:placeholder>
+            </w:sdtPr>
+            <w:sdtEndPr>
+              <w:rPr>
+                <w:rFonts w:asciiTheme="minorHAnsi" w:hAnsiTheme="minorHAnsi" w:eastAsiaTheme="minorEastAsia" w:cstheme="minorBidi"/>
+                <w:kern w:val="2"/>
+                <w:sz w:val="28"/>
+                <w:szCs w:val="36"/>
+                <w:lang w:val="en-US" w:eastAsia="zh-CN" w:bidi="ar-SA"/>
+              </w:rPr>
+            </w:sdtEndPr>
+            <w:sdtContent>
+              <w:r>
+                <w:rPr>
+                  <w:rFonts w:hint="eastAsia" w:ascii="黑体" w:hAnsi="黑体" w:eastAsia="黑体" w:cs="黑体"/>
+                  <w:sz w:val="24"/>
+                  <w:szCs w:val="24"/>
+                </w:rPr>
+                <w:t>3.1.1实体属性图</w:t>
+              </w:r>
+            </w:sdtContent>
+          </w:sdt>
+          <w:r>
+            <w:rPr>
+              <w:sz w:val="24"/>
+              <w:szCs w:val="24"/>
+            </w:rPr>
+            <w:tab/>
+          </w:r>
+          <w:r>
+            <w:rPr>
+              <w:sz w:val="24"/>
+              <w:szCs w:val="24"/>
+            </w:rPr>
+            <w:t>8</w:t>
+          </w:r>
+          <w:r>
+            <w:rPr>
+              <w:sz w:val="24"/>
+              <w:szCs w:val="24"/>
+            </w:rPr>
+            <w:fldChar w:fldCharType="end"/>
+          </w:r>
+        </w:p>
+        <w:p>
+          <w:pPr>
+            <w:pStyle w:val="16"/>
+            <w:tabs>
+              <w:tab w:val="right" w:leader="dot" w:pos="8306"/>
+            </w:tabs>
+            <w:rPr>
+              <w:sz w:val="24"/>
+              <w:szCs w:val="24"/>
+            </w:rPr>
+          </w:pPr>
+          <w:r>
+            <w:rPr>
+              <w:sz w:val="24"/>
+              <w:szCs w:val="24"/>
+            </w:rPr>
+            <w:fldChar w:fldCharType="begin"/>
+          </w:r>
+          <w:r>
+            <w:rPr>
+              <w:sz w:val="24"/>
+              <w:szCs w:val="24"/>
+            </w:rPr>
+            <w:instrText xml:space="preserve"> HYPERLINK \l _Toc25160 </w:instrText>
+          </w:r>
+          <w:r>
+            <w:rPr>
+              <w:sz w:val="24"/>
+              <w:szCs w:val="24"/>
+            </w:rPr>
+            <w:fldChar w:fldCharType="separate"/>
+          </w:r>
+          <w:sdt>
+            <w:sdtPr>
+              <w:rPr>
+                <w:rFonts w:asciiTheme="minorHAnsi" w:hAnsiTheme="minorHAnsi" w:eastAsiaTheme="minorEastAsia" w:cstheme="minorBidi"/>
+                <w:kern w:val="2"/>
+                <w:sz w:val="28"/>
+                <w:szCs w:val="36"/>
+                <w:lang w:val="en-US" w:eastAsia="zh-CN" w:bidi="ar-SA"/>
+              </w:rPr>
+              <w:id w:val="147453869"/>
+              <w:placeholder>
+                <w:docPart w:val="{f6db72bc-b22d-44f1-9610-cd71e0d42fda}"/>
+              </w:placeholder>
+            </w:sdtPr>
+            <w:sdtEndPr>
+              <w:rPr>
+                <w:rFonts w:asciiTheme="minorHAnsi" w:hAnsiTheme="minorHAnsi" w:eastAsiaTheme="minorEastAsia" w:cstheme="minorBidi"/>
+                <w:kern w:val="2"/>
+                <w:sz w:val="28"/>
+                <w:szCs w:val="36"/>
+                <w:lang w:val="en-US" w:eastAsia="zh-CN" w:bidi="ar-SA"/>
+              </w:rPr>
+            </w:sdtEndPr>
+            <w:sdtContent>
+              <w:r>
+                <w:rPr>
+                  <w:rFonts w:hint="eastAsia" w:ascii="黑体" w:hAnsi="黑体" w:eastAsia="黑体" w:cs="黑体"/>
+                  <w:sz w:val="24"/>
+                  <w:szCs w:val="24"/>
+                </w:rPr>
+                <w:t>3.1.2 系统模块图</w:t>
+              </w:r>
+            </w:sdtContent>
+          </w:sdt>
+          <w:r>
+            <w:rPr>
+              <w:sz w:val="24"/>
+              <w:szCs w:val="24"/>
+            </w:rPr>
+            <w:tab/>
+          </w:r>
+          <w:r>
+            <w:rPr>
+              <w:sz w:val="24"/>
+              <w:szCs w:val="24"/>
+            </w:rPr>
+            <w:t>9</w:t>
+          </w:r>
+          <w:r>
+            <w:rPr>
+              <w:sz w:val="24"/>
+              <w:szCs w:val="24"/>
+            </w:rPr>
+            <w:fldChar w:fldCharType="end"/>
+          </w:r>
+        </w:p>
+        <w:p>
+          <w:pPr>
+            <w:pStyle w:val="14"/>
+            <w:tabs>
+              <w:tab w:val="right" w:leader="dot" w:pos="8306"/>
+            </w:tabs>
+            <w:rPr>
+              <w:sz w:val="24"/>
+              <w:szCs w:val="24"/>
+            </w:rPr>
+          </w:pPr>
+          <w:r>
+            <w:rPr>
+              <w:sz w:val="24"/>
+              <w:szCs w:val="24"/>
+            </w:rPr>
+            <w:fldChar w:fldCharType="begin"/>
+          </w:r>
+          <w:r>
+            <w:rPr>
+              <w:sz w:val="24"/>
+              <w:szCs w:val="24"/>
+            </w:rPr>
+            <w:instrText xml:space="preserve"> HYPERLINK \l _Toc12554 </w:instrText>
+          </w:r>
+          <w:r>
+            <w:rPr>
+              <w:sz w:val="24"/>
+              <w:szCs w:val="24"/>
+            </w:rPr>
+            <w:fldChar w:fldCharType="separate"/>
+          </w:r>
+          <w:sdt>
+            <w:sdtPr>
+              <w:rPr>
+                <w:rFonts w:asciiTheme="minorHAnsi" w:hAnsiTheme="minorHAnsi" w:eastAsiaTheme="minorEastAsia" w:cstheme="minorBidi"/>
+                <w:kern w:val="2"/>
+                <w:sz w:val="28"/>
+                <w:szCs w:val="36"/>
+                <w:lang w:val="en-US" w:eastAsia="zh-CN" w:bidi="ar-SA"/>
+              </w:rPr>
+              <w:id w:val="147453869"/>
+              <w:placeholder>
+                <w:docPart w:val="{5f7c64f6-18de-4764-8a3c-a8482ec00127}"/>
+              </w:placeholder>
+            </w:sdtPr>
+            <w:sdtEndPr>
+              <w:rPr>
+                <w:rFonts w:asciiTheme="minorHAnsi" w:hAnsiTheme="minorHAnsi" w:eastAsiaTheme="minorEastAsia" w:cstheme="minorBidi"/>
+                <w:kern w:val="2"/>
+                <w:sz w:val="28"/>
+                <w:szCs w:val="36"/>
+                <w:lang w:val="en-US" w:eastAsia="zh-CN" w:bidi="ar-SA"/>
+              </w:rPr>
+            </w:sdtEndPr>
+            <w:sdtContent>
+              <w:r>
+                <w:rPr>
+                  <w:rFonts w:hint="eastAsia" w:ascii="黑体" w:hAnsi="黑体" w:eastAsia="黑体" w:cs="黑体"/>
+                  <w:sz w:val="24"/>
+                  <w:szCs w:val="24"/>
+                </w:rPr>
+                <w:t>第四章 风险分析</w:t>
+              </w:r>
+            </w:sdtContent>
+          </w:sdt>
+          <w:r>
+            <w:rPr>
+              <w:sz w:val="24"/>
+              <w:szCs w:val="24"/>
+            </w:rPr>
+            <w:tab/>
+          </w:r>
+          <w:r>
+            <w:rPr>
+              <w:sz w:val="24"/>
+              <w:szCs w:val="24"/>
+            </w:rPr>
+            <w:t>9</w:t>
+          </w:r>
+          <w:r>
+            <w:rPr>
+              <w:sz w:val="24"/>
+              <w:szCs w:val="24"/>
             </w:rPr>
             <w:fldChar w:fldCharType="end"/>
           </w:r>
@@ -2056,49 +2083,32 @@
         <w:p>
           <w:pPr>
             <w:pStyle w:val="15"/>
-            <w:keepNext w:val="0"/>
-            <w:keepLines w:val="0"/>
-            <w:pageBreakBefore w:val="0"/>
-            <w:widowControl/>
             <w:tabs>
               <w:tab w:val="right" w:leader="dot" w:pos="8306"/>
             </w:tabs>
-            <w:kinsoku/>
-            <w:wordWrap/>
-            <w:overflowPunct/>
-            <w:topLinePunct w:val="0"/>
-            <w:autoSpaceDE/>
-            <w:autoSpaceDN/>
-            <w:bidi w:val="0"/>
-            <w:adjustRightInd/>
-            <w:snapToGrid/>
-            <w:spacing w:line="400" w:lineRule="exact"/>
-            <w:ind w:right="0" w:rightChars="0" w:firstLine="0" w:firstLineChars="0"/>
-            <w:textAlignment w:val="auto"/>
-            <w:outlineLvl w:val="9"/>
             <w:rPr>
-              <w:sz w:val="22"/>
-              <w:szCs w:val="22"/>
+              <w:sz w:val="24"/>
+              <w:szCs w:val="24"/>
             </w:rPr>
           </w:pPr>
           <w:r>
             <w:rPr>
-              <w:sz w:val="22"/>
-              <w:szCs w:val="22"/>
+              <w:sz w:val="24"/>
+              <w:szCs w:val="24"/>
             </w:rPr>
             <w:fldChar w:fldCharType="begin"/>
           </w:r>
           <w:r>
             <w:rPr>
-              <w:sz w:val="22"/>
-              <w:szCs w:val="22"/>
+              <w:sz w:val="24"/>
+              <w:szCs w:val="24"/>
             </w:rPr>
-            <w:instrText xml:space="preserve"> HYPERLINK \l _Toc26007 </w:instrText>
+            <w:instrText xml:space="preserve"> HYPERLINK \l _Toc22434 </w:instrText>
           </w:r>
           <w:r>
             <w:rPr>
-              <w:sz w:val="22"/>
-              <w:szCs w:val="22"/>
+              <w:sz w:val="24"/>
+              <w:szCs w:val="24"/>
             </w:rPr>
             <w:fldChar w:fldCharType="separate"/>
           </w:r>
@@ -2107,21 +2117,21 @@
               <w:rPr>
                 <w:rFonts w:asciiTheme="minorHAnsi" w:hAnsiTheme="minorHAnsi" w:eastAsiaTheme="minorEastAsia" w:cstheme="minorBidi"/>
                 <w:kern w:val="2"/>
-                <w:sz w:val="24"/>
-                <w:szCs w:val="32"/>
+                <w:sz w:val="28"/>
+                <w:szCs w:val="36"/>
                 <w:lang w:val="en-US" w:eastAsia="zh-CN" w:bidi="ar-SA"/>
               </w:rPr>
-              <w:id w:val="147473029"/>
+              <w:id w:val="147453869"/>
               <w:placeholder>
-                <w:docPart w:val="{d48d9567-1a7e-4ff1-9621-8dc39c9ccd3e}"/>
+                <w:docPart w:val="{c67ccc03-9570-4a38-b908-038d80f4659b}"/>
               </w:placeholder>
             </w:sdtPr>
             <w:sdtEndPr>
               <w:rPr>
                 <w:rFonts w:asciiTheme="minorHAnsi" w:hAnsiTheme="minorHAnsi" w:eastAsiaTheme="minorEastAsia" w:cstheme="minorBidi"/>
                 <w:kern w:val="2"/>
-                <w:sz w:val="24"/>
-                <w:szCs w:val="32"/>
+                <w:sz w:val="28"/>
+                <w:szCs w:val="36"/>
                 <w:lang w:val="en-US" w:eastAsia="zh-CN" w:bidi="ar-SA"/>
               </w:rPr>
             </w:sdtEndPr>
@@ -2129,31 +2139,31 @@
               <w:r>
                 <w:rPr>
                   <w:rFonts w:hint="eastAsia" w:ascii="黑体" w:hAnsi="黑体" w:eastAsia="黑体" w:cs="黑体"/>
-                  <w:sz w:val="22"/>
-                  <w:szCs w:val="22"/>
+                  <w:sz w:val="24"/>
+                  <w:szCs w:val="24"/>
                 </w:rPr>
-                <w:t>3.2 实体联系图</w:t>
+                <w:t>3.1 同类产品分析比较</w:t>
               </w:r>
             </w:sdtContent>
           </w:sdt>
           <w:r>
             <w:rPr>
-              <w:sz w:val="22"/>
-              <w:szCs w:val="22"/>
+              <w:sz w:val="24"/>
+              <w:szCs w:val="24"/>
             </w:rPr>
             <w:tab/>
           </w:r>
           <w:r>
             <w:rPr>
-              <w:sz w:val="22"/>
-              <w:szCs w:val="22"/>
+              <w:sz w:val="24"/>
+              <w:szCs w:val="24"/>
             </w:rPr>
             <w:t>9</w:t>
           </w:r>
           <w:r>
             <w:rPr>
-              <w:sz w:val="22"/>
-              <w:szCs w:val="22"/>
+              <w:sz w:val="24"/>
+              <w:szCs w:val="24"/>
             </w:rPr>
             <w:fldChar w:fldCharType="end"/>
           </w:r>
@@ -2161,49 +2171,28 @@
         <w:p>
           <w:pPr>
             <w:pStyle w:val="15"/>
-            <w:keepNext w:val="0"/>
-            <w:keepLines w:val="0"/>
-            <w:pageBreakBefore w:val="0"/>
-            <w:widowControl/>
             <w:tabs>
               <w:tab w:val="right" w:leader="dot" w:pos="8306"/>
             </w:tabs>
-            <w:kinsoku/>
-            <w:wordWrap/>
-            <w:overflowPunct/>
-            <w:topLinePunct w:val="0"/>
-            <w:autoSpaceDE/>
-            <w:autoSpaceDN/>
-            <w:bidi w:val="0"/>
-            <w:adjustRightInd/>
-            <w:snapToGrid/>
-            <w:spacing w:line="400" w:lineRule="exact"/>
-            <w:ind w:right="0" w:rightChars="0" w:firstLine="0" w:firstLineChars="0"/>
-            <w:textAlignment w:val="auto"/>
-            <w:outlineLvl w:val="9"/>
-            <w:rPr>
-              <w:sz w:val="22"/>
-              <w:szCs w:val="22"/>
-            </w:rPr>
           </w:pPr>
           <w:r>
             <w:rPr>
-              <w:sz w:val="22"/>
-              <w:szCs w:val="22"/>
+              <w:sz w:val="24"/>
+              <w:szCs w:val="24"/>
             </w:rPr>
             <w:fldChar w:fldCharType="begin"/>
           </w:r>
           <w:r>
             <w:rPr>
-              <w:sz w:val="22"/>
-              <w:szCs w:val="22"/>
+              <w:sz w:val="24"/>
+              <w:szCs w:val="24"/>
             </w:rPr>
-            <w:instrText xml:space="preserve"> HYPERLINK \l _Toc19155 </w:instrText>
+            <w:instrText xml:space="preserve"> HYPERLINK \l _Toc18412 </w:instrText>
           </w:r>
           <w:r>
             <w:rPr>
-              <w:sz w:val="22"/>
-              <w:szCs w:val="22"/>
+              <w:sz w:val="24"/>
+              <w:szCs w:val="24"/>
             </w:rPr>
             <w:fldChar w:fldCharType="separate"/>
           </w:r>
@@ -2212,21 +2201,21 @@
               <w:rPr>
                 <w:rFonts w:asciiTheme="minorHAnsi" w:hAnsiTheme="minorHAnsi" w:eastAsiaTheme="minorEastAsia" w:cstheme="minorBidi"/>
                 <w:kern w:val="2"/>
-                <w:sz w:val="24"/>
-                <w:szCs w:val="32"/>
+                <w:sz w:val="28"/>
+                <w:szCs w:val="36"/>
                 <w:lang w:val="en-US" w:eastAsia="zh-CN" w:bidi="ar-SA"/>
               </w:rPr>
-              <w:id w:val="147473029"/>
+              <w:id w:val="147453869"/>
               <w:placeholder>
-                <w:docPart w:val="{092d625f-dad4-433a-aaca-2682e51fec28}"/>
+                <w:docPart w:val="{c222b2cb-09ba-44c6-8969-b2ed25e5eac1}"/>
               </w:placeholder>
             </w:sdtPr>
             <w:sdtEndPr>
               <w:rPr>
                 <w:rFonts w:asciiTheme="minorHAnsi" w:hAnsiTheme="minorHAnsi" w:eastAsiaTheme="minorEastAsia" w:cstheme="minorBidi"/>
                 <w:kern w:val="2"/>
-                <w:sz w:val="24"/>
-                <w:szCs w:val="32"/>
+                <w:sz w:val="28"/>
+                <w:szCs w:val="36"/>
                 <w:lang w:val="en-US" w:eastAsia="zh-CN" w:bidi="ar-SA"/>
               </w:rPr>
             </w:sdtEndPr>
@@ -2234,319 +2223,8 @@
               <w:r>
                 <w:rPr>
                   <w:rFonts w:hint="eastAsia" w:ascii="黑体" w:hAnsi="黑体" w:eastAsia="黑体" w:cs="黑体"/>
-                  <w:sz w:val="22"/>
-                  <w:szCs w:val="22"/>
-                </w:rPr>
-                <w:t>3.3 全局E-R图</w:t>
-              </w:r>
-            </w:sdtContent>
-          </w:sdt>
-          <w:r>
-            <w:rPr>
-              <w:sz w:val="22"/>
-              <w:szCs w:val="22"/>
-            </w:rPr>
-            <w:tab/>
-          </w:r>
-          <w:r>
-            <w:rPr>
-              <w:sz w:val="22"/>
-              <w:szCs w:val="22"/>
-            </w:rPr>
-            <w:t>9</w:t>
-          </w:r>
-          <w:r>
-            <w:rPr>
-              <w:sz w:val="22"/>
-              <w:szCs w:val="22"/>
-            </w:rPr>
-            <w:fldChar w:fldCharType="end"/>
-          </w:r>
-        </w:p>
-        <w:p>
-          <w:pPr>
-            <w:pStyle w:val="14"/>
-            <w:keepNext w:val="0"/>
-            <w:keepLines w:val="0"/>
-            <w:pageBreakBefore w:val="0"/>
-            <w:widowControl/>
-            <w:tabs>
-              <w:tab w:val="right" w:leader="dot" w:pos="8306"/>
-            </w:tabs>
-            <w:kinsoku/>
-            <w:wordWrap/>
-            <w:overflowPunct/>
-            <w:topLinePunct w:val="0"/>
-            <w:autoSpaceDE/>
-            <w:autoSpaceDN/>
-            <w:bidi w:val="0"/>
-            <w:adjustRightInd/>
-            <w:snapToGrid/>
-            <w:spacing w:line="400" w:lineRule="exact"/>
-            <w:ind w:right="0" w:rightChars="0" w:firstLine="0" w:firstLineChars="0"/>
-            <w:textAlignment w:val="auto"/>
-            <w:outlineLvl w:val="9"/>
-            <w:rPr>
-              <w:sz w:val="22"/>
-              <w:szCs w:val="22"/>
-            </w:rPr>
-          </w:pPr>
-          <w:r>
-            <w:rPr>
-              <w:sz w:val="22"/>
-              <w:szCs w:val="22"/>
-            </w:rPr>
-            <w:fldChar w:fldCharType="begin"/>
-          </w:r>
-          <w:r>
-            <w:rPr>
-              <w:sz w:val="22"/>
-              <w:szCs w:val="22"/>
-            </w:rPr>
-            <w:instrText xml:space="preserve"> HYPERLINK \l _Toc7094 </w:instrText>
-          </w:r>
-          <w:r>
-            <w:rPr>
-              <w:sz w:val="22"/>
-              <w:szCs w:val="22"/>
-            </w:rPr>
-            <w:fldChar w:fldCharType="separate"/>
-          </w:r>
-          <w:sdt>
-            <w:sdtPr>
-              <w:rPr>
-                <w:rFonts w:asciiTheme="minorHAnsi" w:hAnsiTheme="minorHAnsi" w:eastAsiaTheme="minorEastAsia" w:cstheme="minorBidi"/>
-                <w:kern w:val="2"/>
-                <w:sz w:val="24"/>
-                <w:szCs w:val="32"/>
-                <w:lang w:val="en-US" w:eastAsia="zh-CN" w:bidi="ar-SA"/>
-              </w:rPr>
-              <w:id w:val="147473029"/>
-              <w:placeholder>
-                <w:docPart w:val="{0dd4e3bd-d786-46c1-acfa-4e028806e26d}"/>
-              </w:placeholder>
-            </w:sdtPr>
-            <w:sdtEndPr>
-              <w:rPr>
-                <w:rFonts w:asciiTheme="minorHAnsi" w:hAnsiTheme="minorHAnsi" w:eastAsiaTheme="minorEastAsia" w:cstheme="minorBidi"/>
-                <w:kern w:val="2"/>
-                <w:sz w:val="24"/>
-                <w:szCs w:val="32"/>
-                <w:lang w:val="en-US" w:eastAsia="zh-CN" w:bidi="ar-SA"/>
-              </w:rPr>
-            </w:sdtEndPr>
-            <w:sdtContent>
-              <w:r>
-                <w:rPr>
-                  <w:rFonts w:hint="eastAsia" w:ascii="黑体" w:hAnsi="黑体" w:eastAsia="黑体" w:cs="黑体"/>
-                  <w:sz w:val="22"/>
-                  <w:szCs w:val="22"/>
-                </w:rPr>
-                <w:t>第四章 风险分析</w:t>
-              </w:r>
-            </w:sdtContent>
-          </w:sdt>
-          <w:r>
-            <w:rPr>
-              <w:sz w:val="22"/>
-              <w:szCs w:val="22"/>
-            </w:rPr>
-            <w:tab/>
-          </w:r>
-          <w:r>
-            <w:rPr>
-              <w:sz w:val="22"/>
-              <w:szCs w:val="22"/>
-            </w:rPr>
-            <w:t>9</w:t>
-          </w:r>
-          <w:r>
-            <w:rPr>
-              <w:sz w:val="22"/>
-              <w:szCs w:val="22"/>
-            </w:rPr>
-            <w:fldChar w:fldCharType="end"/>
-          </w:r>
-        </w:p>
-        <w:p>
-          <w:pPr>
-            <w:pStyle w:val="15"/>
-            <w:keepNext w:val="0"/>
-            <w:keepLines w:val="0"/>
-            <w:pageBreakBefore w:val="0"/>
-            <w:widowControl/>
-            <w:tabs>
-              <w:tab w:val="right" w:leader="dot" w:pos="8306"/>
-            </w:tabs>
-            <w:kinsoku/>
-            <w:wordWrap/>
-            <w:overflowPunct/>
-            <w:topLinePunct w:val="0"/>
-            <w:autoSpaceDE/>
-            <w:autoSpaceDN/>
-            <w:bidi w:val="0"/>
-            <w:adjustRightInd/>
-            <w:snapToGrid/>
-            <w:spacing w:line="400" w:lineRule="exact"/>
-            <w:ind w:right="0" w:rightChars="0" w:firstLine="0" w:firstLineChars="0"/>
-            <w:textAlignment w:val="auto"/>
-            <w:outlineLvl w:val="9"/>
-            <w:rPr>
-              <w:sz w:val="22"/>
-              <w:szCs w:val="22"/>
-            </w:rPr>
-          </w:pPr>
-          <w:r>
-            <w:rPr>
-              <w:sz w:val="22"/>
-              <w:szCs w:val="22"/>
-            </w:rPr>
-            <w:fldChar w:fldCharType="begin"/>
-          </w:r>
-          <w:r>
-            <w:rPr>
-              <w:sz w:val="22"/>
-              <w:szCs w:val="22"/>
-            </w:rPr>
-            <w:instrText xml:space="preserve"> HYPERLINK \l _Toc4533 </w:instrText>
-          </w:r>
-          <w:r>
-            <w:rPr>
-              <w:sz w:val="22"/>
-              <w:szCs w:val="22"/>
-            </w:rPr>
-            <w:fldChar w:fldCharType="separate"/>
-          </w:r>
-          <w:sdt>
-            <w:sdtPr>
-              <w:rPr>
-                <w:rFonts w:asciiTheme="minorHAnsi" w:hAnsiTheme="minorHAnsi" w:eastAsiaTheme="minorEastAsia" w:cstheme="minorBidi"/>
-                <w:kern w:val="2"/>
-                <w:sz w:val="24"/>
-                <w:szCs w:val="32"/>
-                <w:lang w:val="en-US" w:eastAsia="zh-CN" w:bidi="ar-SA"/>
-              </w:rPr>
-              <w:id w:val="147473029"/>
-              <w:placeholder>
-                <w:docPart w:val="{21ec5c8b-624e-47b6-98a1-e782c9418c37}"/>
-              </w:placeholder>
-            </w:sdtPr>
-            <w:sdtEndPr>
-              <w:rPr>
-                <w:rFonts w:asciiTheme="minorHAnsi" w:hAnsiTheme="minorHAnsi" w:eastAsiaTheme="minorEastAsia" w:cstheme="minorBidi"/>
-                <w:kern w:val="2"/>
-                <w:sz w:val="24"/>
-                <w:szCs w:val="32"/>
-                <w:lang w:val="en-US" w:eastAsia="zh-CN" w:bidi="ar-SA"/>
-              </w:rPr>
-            </w:sdtEndPr>
-            <w:sdtContent>
-              <w:r>
-                <w:rPr>
-                  <w:rFonts w:hint="eastAsia" w:ascii="黑体" w:hAnsi="黑体" w:eastAsia="黑体" w:cs="黑体"/>
-                  <w:sz w:val="22"/>
-                  <w:szCs w:val="22"/>
-                </w:rPr>
-                <w:t>3.1 同类产品分析比较</w:t>
-              </w:r>
-            </w:sdtContent>
-          </w:sdt>
-          <w:r>
-            <w:rPr>
-              <w:sz w:val="22"/>
-              <w:szCs w:val="22"/>
-            </w:rPr>
-            <w:tab/>
-          </w:r>
-          <w:r>
-            <w:rPr>
-              <w:sz w:val="22"/>
-              <w:szCs w:val="22"/>
-            </w:rPr>
-            <w:t>9</w:t>
-          </w:r>
-          <w:r>
-            <w:rPr>
-              <w:sz w:val="22"/>
-              <w:szCs w:val="22"/>
-            </w:rPr>
-            <w:fldChar w:fldCharType="end"/>
-          </w:r>
-        </w:p>
-        <w:p>
-          <w:pPr>
-            <w:pStyle w:val="15"/>
-            <w:keepNext w:val="0"/>
-            <w:keepLines w:val="0"/>
-            <w:pageBreakBefore w:val="0"/>
-            <w:widowControl/>
-            <w:tabs>
-              <w:tab w:val="right" w:leader="dot" w:pos="8306"/>
-            </w:tabs>
-            <w:kinsoku/>
-            <w:wordWrap/>
-            <w:overflowPunct/>
-            <w:topLinePunct w:val="0"/>
-            <w:autoSpaceDE/>
-            <w:autoSpaceDN/>
-            <w:bidi w:val="0"/>
-            <w:adjustRightInd/>
-            <w:snapToGrid/>
-            <w:spacing w:line="400" w:lineRule="exact"/>
-            <w:ind w:right="0" w:rightChars="0" w:firstLine="0" w:firstLineChars="0"/>
-            <w:textAlignment w:val="auto"/>
-            <w:outlineLvl w:val="9"/>
-          </w:pPr>
-          <w:r>
-            <w:rPr>
-              <w:sz w:val="22"/>
-              <w:szCs w:val="22"/>
-            </w:rPr>
-            <w:fldChar w:fldCharType="begin"/>
-          </w:r>
-          <w:r>
-            <w:rPr>
-              <w:sz w:val="22"/>
-              <w:szCs w:val="22"/>
-            </w:rPr>
-            <w:instrText xml:space="preserve"> HYPERLINK \l _Toc30320 </w:instrText>
-          </w:r>
-          <w:r>
-            <w:rPr>
-              <w:sz w:val="22"/>
-              <w:szCs w:val="22"/>
-            </w:rPr>
-            <w:fldChar w:fldCharType="separate"/>
-          </w:r>
-          <w:sdt>
-            <w:sdtPr>
-              <w:rPr>
-                <w:rFonts w:asciiTheme="minorHAnsi" w:hAnsiTheme="minorHAnsi" w:eastAsiaTheme="minorEastAsia" w:cstheme="minorBidi"/>
-                <w:kern w:val="2"/>
-                <w:sz w:val="24"/>
-                <w:szCs w:val="32"/>
-                <w:lang w:val="en-US" w:eastAsia="zh-CN" w:bidi="ar-SA"/>
-              </w:rPr>
-              <w:id w:val="147473029"/>
-              <w:placeholder>
-                <w:docPart w:val="{f81fb094-867c-420b-a685-4ec471c56b18}"/>
-              </w:placeholder>
-            </w:sdtPr>
-            <w:sdtEndPr>
-              <w:rPr>
-                <w:rFonts w:asciiTheme="minorHAnsi" w:hAnsiTheme="minorHAnsi" w:eastAsiaTheme="minorEastAsia" w:cstheme="minorBidi"/>
-                <w:kern w:val="2"/>
-                <w:sz w:val="24"/>
-                <w:szCs w:val="32"/>
-                <w:lang w:val="en-US" w:eastAsia="zh-CN" w:bidi="ar-SA"/>
-              </w:rPr>
-            </w:sdtEndPr>
-            <w:sdtContent>
-              <w:r>
-                <w:rPr>
-                  <w:rFonts w:hint="eastAsia" w:ascii="黑体" w:hAnsi="黑体" w:eastAsia="黑体" w:cs="黑体"/>
-                  <w:sz w:val="22"/>
-                  <w:szCs w:val="22"/>
+                  <w:sz w:val="24"/>
+                  <w:szCs w:val="24"/>
                 </w:rPr>
                 <w:t>3.2 本产品可改进的地方</w:t>
               </w:r>
@@ -2554,22 +2232,22 @@
           </w:sdt>
           <w:r>
             <w:rPr>
-              <w:sz w:val="22"/>
-              <w:szCs w:val="22"/>
+              <w:sz w:val="24"/>
+              <w:szCs w:val="24"/>
             </w:rPr>
             <w:tab/>
           </w:r>
           <w:r>
             <w:rPr>
-              <w:sz w:val="22"/>
-              <w:szCs w:val="22"/>
+              <w:sz w:val="24"/>
+              <w:szCs w:val="24"/>
             </w:rPr>
             <w:t>10</w:t>
           </w:r>
           <w:r>
             <w:rPr>
-              <w:sz w:val="22"/>
-              <w:szCs w:val="22"/>
+              <w:sz w:val="24"/>
+              <w:szCs w:val="24"/>
             </w:rPr>
             <w:fldChar w:fldCharType="end"/>
           </w:r>
@@ -2611,132 +2289,8 @@
           <w:kern w:val="2"/>
         </w:rPr>
       </w:pPr>
-    </w:p>
-    <w:p>
-      <w:pPr>
-        <w:jc w:val="both"/>
-        <w:rPr>
-          <w:rFonts w:hint="eastAsia" w:ascii="宋体" w:hAnsi="宋体" w:eastAsia="宋体" w:cs="宋体"/>
-          <w:kern w:val="2"/>
-        </w:rPr>
-      </w:pPr>
-    </w:p>
-    <w:p>
-      <w:pPr>
-        <w:jc w:val="both"/>
-        <w:rPr>
-          <w:rFonts w:hint="eastAsia" w:ascii="宋体" w:hAnsi="宋体" w:eastAsia="宋体" w:cs="宋体"/>
-          <w:kern w:val="2"/>
-        </w:rPr>
-      </w:pPr>
-    </w:p>
-    <w:p>
-      <w:pPr>
-        <w:jc w:val="both"/>
-        <w:rPr>
-          <w:rFonts w:hint="eastAsia" w:ascii="宋体" w:hAnsi="宋体" w:eastAsia="宋体" w:cs="宋体"/>
-          <w:kern w:val="2"/>
-        </w:rPr>
-      </w:pPr>
-    </w:p>
-    <w:p>
-      <w:pPr>
-        <w:jc w:val="both"/>
-        <w:rPr>
-          <w:rFonts w:hint="eastAsia" w:ascii="宋体" w:hAnsi="宋体" w:eastAsia="宋体" w:cs="宋体"/>
-          <w:kern w:val="2"/>
-        </w:rPr>
-      </w:pPr>
-    </w:p>
-    <w:p>
-      <w:pPr>
-        <w:jc w:val="both"/>
-        <w:rPr>
-          <w:rFonts w:hint="eastAsia" w:ascii="宋体" w:hAnsi="宋体" w:eastAsia="宋体" w:cs="宋体"/>
-          <w:kern w:val="2"/>
-        </w:rPr>
-      </w:pPr>
-    </w:p>
-    <w:p>
-      <w:pPr>
-        <w:jc w:val="both"/>
-        <w:rPr>
-          <w:rFonts w:hint="eastAsia" w:ascii="宋体" w:hAnsi="宋体" w:eastAsia="宋体" w:cs="宋体"/>
-          <w:kern w:val="2"/>
-        </w:rPr>
-      </w:pPr>
-    </w:p>
-    <w:p>
-      <w:pPr>
-        <w:jc w:val="both"/>
-        <w:rPr>
-          <w:rFonts w:hint="eastAsia" w:ascii="宋体" w:hAnsi="宋体" w:eastAsia="宋体" w:cs="宋体"/>
-          <w:kern w:val="2"/>
-        </w:rPr>
-      </w:pPr>
-    </w:p>
-    <w:p>
-      <w:pPr>
-        <w:jc w:val="both"/>
-        <w:rPr>
-          <w:rFonts w:hint="eastAsia" w:ascii="宋体" w:hAnsi="宋体" w:eastAsia="宋体" w:cs="宋体"/>
-          <w:kern w:val="2"/>
-        </w:rPr>
-      </w:pPr>
-    </w:p>
-    <w:p>
-      <w:pPr>
-        <w:jc w:val="both"/>
-        <w:rPr>
-          <w:rFonts w:hint="eastAsia" w:ascii="宋体" w:hAnsi="宋体" w:eastAsia="宋体" w:cs="宋体"/>
-          <w:kern w:val="2"/>
-        </w:rPr>
-      </w:pPr>
-    </w:p>
-    <w:p>
-      <w:pPr>
-        <w:jc w:val="both"/>
-        <w:rPr>
-          <w:rFonts w:hint="eastAsia" w:ascii="宋体" w:hAnsi="宋体" w:eastAsia="宋体" w:cs="宋体"/>
-          <w:kern w:val="2"/>
-        </w:rPr>
-      </w:pPr>
-    </w:p>
-    <w:p>
-      <w:pPr>
-        <w:jc w:val="both"/>
-        <w:rPr>
-          <w:rFonts w:hint="eastAsia" w:ascii="宋体" w:hAnsi="宋体" w:eastAsia="宋体" w:cs="宋体"/>
-          <w:kern w:val="2"/>
-        </w:rPr>
-      </w:pPr>
-    </w:p>
-    <w:p>
-      <w:pPr>
-        <w:jc w:val="both"/>
-        <w:rPr>
-          <w:rFonts w:hint="eastAsia" w:ascii="宋体" w:hAnsi="宋体" w:eastAsia="宋体" w:cs="宋体"/>
-          <w:kern w:val="2"/>
-        </w:rPr>
-      </w:pPr>
-    </w:p>
-    <w:p>
-      <w:pPr>
-        <w:jc w:val="both"/>
-        <w:rPr>
-          <w:rFonts w:hint="eastAsia" w:ascii="宋体" w:hAnsi="宋体" w:eastAsia="宋体" w:cs="宋体"/>
-          <w:kern w:val="2"/>
-        </w:rPr>
-      </w:pPr>
-    </w:p>
-    <w:p>
-      <w:pPr>
-        <w:jc w:val="both"/>
-        <w:rPr>
-          <w:rFonts w:hint="eastAsia" w:ascii="宋体" w:hAnsi="宋体" w:eastAsia="宋体" w:cs="宋体"/>
-          <w:kern w:val="2"/>
-        </w:rPr>
-      </w:pPr>
+      <w:bookmarkStart w:id="37" w:name="_GoBack"/>
+      <w:bookmarkEnd w:id="37"/>
     </w:p>
     <w:p>
       <w:pPr>
@@ -2766,6 +2320,7 @@
       </w:pPr>
       <w:bookmarkStart w:id="0" w:name="_Toc31428"/>
       <w:bookmarkStart w:id="1" w:name="_Toc20512"/>
+      <w:bookmarkStart w:id="2" w:name="_Toc9862"/>
       <w:r>
         <w:rPr>
           <w:rFonts w:hint="eastAsia"/>
@@ -2774,6 +2329,7 @@
       </w:r>
       <w:bookmarkEnd w:id="0"/>
       <w:bookmarkEnd w:id="1"/>
+      <w:bookmarkEnd w:id="2"/>
     </w:p>
     <w:p>
       <w:pPr>
@@ -2785,8 +2341,9 @@
           <w:lang w:eastAsia="zh-CN"/>
         </w:rPr>
       </w:pPr>
-      <w:bookmarkStart w:id="2" w:name="_Toc24073"/>
-      <w:bookmarkStart w:id="3" w:name="_Toc31427"/>
+      <w:bookmarkStart w:id="3" w:name="_Toc24073"/>
+      <w:bookmarkStart w:id="4" w:name="_Toc31427"/>
+      <w:bookmarkStart w:id="5" w:name="_Toc11951"/>
       <w:r>
         <w:rPr>
           <w:rFonts w:hint="eastAsia" w:ascii="黑体" w:hAnsi="黑体" w:eastAsia="黑体" w:cs="黑体"/>
@@ -2795,7 +2352,7 @@
         </w:rPr>
         <w:t>1.1</w:t>
       </w:r>
-      <w:bookmarkEnd w:id="2"/>
+      <w:bookmarkEnd w:id="3"/>
       <w:r>
         <w:rPr>
           <w:rFonts w:hint="eastAsia" w:ascii="黑体" w:hAnsi="黑体" w:eastAsia="黑体" w:cs="黑体"/>
@@ -2805,7 +2362,8 @@
         </w:rPr>
         <w:t>项目背景和目的</w:t>
       </w:r>
-      <w:bookmarkEnd w:id="3"/>
+      <w:bookmarkEnd w:id="4"/>
+      <w:bookmarkEnd w:id="5"/>
     </w:p>
     <w:p>
       <w:pPr>
@@ -2987,7 +2545,8 @@
           <w:szCs w:val="30"/>
         </w:rPr>
       </w:pPr>
-      <w:bookmarkStart w:id="4" w:name="_Toc31020"/>
+      <w:bookmarkStart w:id="6" w:name="_Toc31020"/>
+      <w:bookmarkStart w:id="7" w:name="_Toc16651"/>
       <w:r>
         <w:rPr>
           <w:rFonts w:hint="eastAsia" w:ascii="黑体" w:hAnsi="黑体" w:eastAsia="黑体" w:cs="黑体"/>
@@ -3014,7 +2573,8 @@
         </w:rPr>
         <w:t>运行环境</w:t>
       </w:r>
-      <w:bookmarkEnd w:id="4"/>
+      <w:bookmarkEnd w:id="6"/>
+      <w:bookmarkEnd w:id="7"/>
     </w:p>
     <w:p>
       <w:pPr>
@@ -3085,7 +2645,8 @@
           <w:lang w:val="en-US" w:eastAsia="zh-CN"/>
         </w:rPr>
       </w:pPr>
-      <w:bookmarkStart w:id="5" w:name="_Toc20819"/>
+      <w:bookmarkStart w:id="8" w:name="_Toc20819"/>
+      <w:bookmarkStart w:id="9" w:name="_Toc27596"/>
       <w:r>
         <w:rPr>
           <w:rFonts w:hint="eastAsia" w:ascii="黑体" w:hAnsi="黑体" w:eastAsia="黑体" w:cs="黑体"/>
@@ -3112,7 +2673,8 @@
         </w:rPr>
         <w:t>版本信息</w:t>
       </w:r>
-      <w:bookmarkEnd w:id="5"/>
+      <w:bookmarkEnd w:id="8"/>
+      <w:bookmarkEnd w:id="9"/>
     </w:p>
     <w:tbl>
       <w:tblPr>
@@ -5566,7 +5128,8 @@
           <w:lang w:val="en-US" w:eastAsia="zh-CN"/>
         </w:rPr>
       </w:pPr>
-      <w:bookmarkStart w:id="6" w:name="_Toc4137"/>
+      <w:bookmarkStart w:id="10" w:name="_Toc4137"/>
+      <w:bookmarkStart w:id="11" w:name="_Toc4987"/>
       <w:r>
         <w:rPr>
           <w:rFonts w:hint="eastAsia" w:ascii="黑体" w:hAnsi="黑体" w:eastAsia="黑体" w:cs="黑体"/>
@@ -5584,7 +5147,8 @@
         </w:rPr>
         <w:t>4文档简介</w:t>
       </w:r>
-      <w:bookmarkEnd w:id="6"/>
+      <w:bookmarkEnd w:id="10"/>
+      <w:bookmarkEnd w:id="11"/>
       <w:r>
         <w:rPr>
           <w:rFonts w:hint="eastAsia" w:ascii="黑体" w:hAnsi="黑体" w:eastAsia="黑体" w:cs="黑体"/>
@@ -5780,7 +5344,8 @@
         </w:rPr>
         <w:fldChar w:fldCharType="separate"/>
       </w:r>
-      <w:bookmarkStart w:id="7" w:name="_Toc31094"/>
+      <w:bookmarkStart w:id="12" w:name="_Toc31094"/>
+      <w:bookmarkStart w:id="13" w:name="_Toc31816"/>
       <w:r>
         <w:rPr>
           <w:rFonts w:hint="eastAsia" w:ascii="黑体" w:hAnsi="黑体" w:eastAsia="黑体" w:cs="黑体"/>
@@ -5798,7 +5363,8 @@
         </w:rPr>
         <w:t>需求分析</w:t>
       </w:r>
-      <w:bookmarkEnd w:id="7"/>
+      <w:bookmarkEnd w:id="12"/>
+      <w:bookmarkEnd w:id="13"/>
       <w:r>
         <w:rPr>
           <w:rFonts w:hint="eastAsia" w:ascii="黑体" w:hAnsi="黑体" w:eastAsia="黑体" w:cs="黑体"/>
@@ -5824,7 +5390,8 @@
           <w:lang w:val="en-US" w:eastAsia="zh-CN"/>
         </w:rPr>
       </w:pPr>
-      <w:bookmarkStart w:id="8" w:name="_Toc6419"/>
+      <w:bookmarkStart w:id="14" w:name="_Toc6419"/>
+      <w:bookmarkStart w:id="15" w:name="_Toc23364"/>
       <w:r>
         <w:rPr>
           <w:rFonts w:hint="eastAsia" w:ascii="黑体" w:hAnsi="黑体" w:eastAsia="黑体" w:cs="黑体"/>
@@ -5835,7 +5402,8 @@
         </w:rPr>
         <w:t>2.1业务需求</w:t>
       </w:r>
-      <w:bookmarkEnd w:id="8"/>
+      <w:bookmarkEnd w:id="14"/>
+      <w:bookmarkEnd w:id="15"/>
     </w:p>
     <w:p>
       <w:pPr>
@@ -6465,7 +6033,8 @@
           <w:lang w:eastAsia="zh-CN"/>
         </w:rPr>
       </w:pPr>
-      <w:bookmarkStart w:id="9" w:name="_Toc222"/>
+      <w:bookmarkStart w:id="16" w:name="_Toc222"/>
+      <w:bookmarkStart w:id="17" w:name="_Toc1877"/>
       <w:r>
         <w:rPr>
           <w:rFonts w:hint="eastAsia" w:ascii="黑体" w:hAnsi="黑体" w:eastAsia="黑体" w:cs="黑体"/>
@@ -6476,7 +6045,8 @@
         </w:rPr>
         <w:t>2.2功能需求</w:t>
       </w:r>
-      <w:bookmarkEnd w:id="9"/>
+      <w:bookmarkEnd w:id="16"/>
+      <w:bookmarkEnd w:id="17"/>
     </w:p>
     <w:p>
       <w:pPr>
@@ -6632,8 +6202,6 @@
           <w:lang w:eastAsia="zh-CN"/>
         </w:rPr>
       </w:pPr>
-      <w:bookmarkStart w:id="20" w:name="_GoBack"/>
-      <w:bookmarkEnd w:id="20"/>
     </w:p>
     <w:p>
       <w:pPr>
@@ -6650,81 +6218,681 @@
           <w:sz w:val="24"/>
         </w:rPr>
         <mc:AlternateContent>
-          <mc:Choice Requires="wps">
+          <mc:Choice Requires="wpg">
             <w:drawing>
               <wp:anchor distT="0" distB="0" distL="114300" distR="114300" simplePos="0" relativeHeight="251658240" behindDoc="0" locked="0" layoutInCell="1" allowOverlap="1">
                 <wp:simplePos x="0" y="0"/>
                 <wp:positionH relativeFrom="column">
-                  <wp:posOffset>1884045</wp:posOffset>
+                  <wp:posOffset>1246505</wp:posOffset>
                 </wp:positionH>
                 <wp:positionV relativeFrom="paragraph">
                   <wp:posOffset>31750</wp:posOffset>
                 </wp:positionV>
-                <wp:extent cx="1563370" cy="457835"/>
-                <wp:effectExtent l="6350" t="6350" r="11430" b="12065"/>
+                <wp:extent cx="2894965" cy="2573655"/>
+                <wp:effectExtent l="6350" t="6350" r="13335" b="10795"/>
                 <wp:wrapNone/>
-                <wp:docPr id="4" name="矩形 4"/>
+                <wp:docPr id="16" name="组合 16"/>
                 <wp:cNvGraphicFramePr/>
                 <a:graphic xmlns:a="http://schemas.openxmlformats.org/drawingml/2006/main">
-                  <a:graphicData uri="http://schemas.microsoft.com/office/word/2010/wordprocessingShape">
-                    <wps:wsp>
-                      <wps:cNvSpPr/>
-                      <wps:spPr>
+                  <a:graphicData uri="http://schemas.microsoft.com/office/word/2010/wordprocessingGroup">
+                    <wpg:wgp>
+                      <wpg:cNvGrpSpPr/>
+                      <wpg:grpSpPr>
                         <a:xfrm>
-                          <a:off x="3027045" y="2856230"/>
-                          <a:ext cx="1563370" cy="457835"/>
+                          <a:off x="0" y="0"/>
+                          <a:ext cx="2894965" cy="2573655"/>
+                          <a:chOff x="5602" y="72663"/>
+                          <a:chExt cx="4559" cy="4053"/>
                         </a:xfrm>
-                        <a:prstGeom prst="rect">
-                          <a:avLst/>
-                        </a:prstGeom>
-                        <a:ln>
-                          <a:solidFill>
+                      </wpg:grpSpPr>
+                      <wps:wsp>
+                        <wps:cNvPr id="4" name="矩形 4"/>
+                        <wps:cNvSpPr/>
+                        <wps:spPr>
+                          <a:xfrm>
+                            <a:off x="6606" y="72663"/>
+                            <a:ext cx="2462" cy="721"/>
+                          </a:xfrm>
+                          <a:prstGeom prst="rect">
+                            <a:avLst/>
+                          </a:prstGeom>
+                          <a:ln>
+                            <a:solidFill>
+                              <a:schemeClr val="tx1"/>
+                            </a:solidFill>
+                          </a:ln>
+                        </wps:spPr>
+                        <wps:style>
+                          <a:lnRef idx="2">
+                            <a:schemeClr val="accent6"/>
+                          </a:lnRef>
+                          <a:fillRef idx="1">
+                            <a:schemeClr val="lt1"/>
+                          </a:fillRef>
+                          <a:effectRef idx="0">
+                            <a:schemeClr val="accent6"/>
+                          </a:effectRef>
+                          <a:fontRef idx="minor">
+                            <a:schemeClr val="dk1"/>
+                          </a:fontRef>
+                        </wps:style>
+                        <wps:txbx>
+                          <w:txbxContent>
+                            <w:p>
+                              <w:pPr>
+                                <w:jc w:val="center"/>
+                                <w:rPr>
+                                  <w:rFonts w:hint="eastAsia" w:eastAsiaTheme="minorEastAsia"/>
+                                  <w:sz w:val="32"/>
+                                  <w:szCs w:val="40"/>
+                                  <w:lang w:val="en-US" w:eastAsia="zh-CN"/>
+                                </w:rPr>
+                              </w:pPr>
+                              <w:r>
+                                <w:rPr>
+                                  <w:rFonts w:hint="eastAsia"/>
+                                  <w:sz w:val="32"/>
+                                  <w:szCs w:val="40"/>
+                                  <w:lang w:val="en-US" w:eastAsia="zh-CN"/>
+                                </w:rPr>
+                                <w:t>CanTool App</w:t>
+                              </w:r>
+                            </w:p>
+                          </w:txbxContent>
+                        </wps:txbx>
+                        <wps:bodyPr rot="0" spcFirstLastPara="0" vertOverflow="overflow" horzOverflow="overflow" vert="horz" wrap="square" lIns="91440" tIns="45720" rIns="91440" bIns="45720" numCol="1" spcCol="0" rtlCol="0" fromWordArt="0" anchor="ctr" anchorCtr="0" forceAA="0" compatLnSpc="1">
+                          <a:noAutofit/>
+                        </wps:bodyPr>
+                      </wps:wsp>
+                      <wps:wsp>
+                        <wps:cNvPr id="5" name="直接连接符 5"/>
+                        <wps:cNvCnPr>
+                          <a:stCxn id="4" idx="2"/>
+                        </wps:cNvCnPr>
+                        <wps:spPr>
+                          <a:xfrm>
+                            <a:off x="7837" y="73384"/>
+                            <a:ext cx="0" cy="585"/>
+                          </a:xfrm>
+                          <a:prstGeom prst="line">
+                            <a:avLst/>
+                          </a:prstGeom>
+                        </wps:spPr>
+                        <wps:style>
+                          <a:lnRef idx="1">
+                            <a:schemeClr val="dk1"/>
+                          </a:lnRef>
+                          <a:fillRef idx="0">
+                            <a:schemeClr val="dk1"/>
+                          </a:fillRef>
+                          <a:effectRef idx="0">
+                            <a:schemeClr val="dk1"/>
+                          </a:effectRef>
+                          <a:fontRef idx="minor">
                             <a:schemeClr val="tx1"/>
-                          </a:solidFill>
-                        </a:ln>
-                      </wps:spPr>
-                      <wps:style>
-                        <a:lnRef idx="2">
-                          <a:schemeClr val="accent6"/>
-                        </a:lnRef>
-                        <a:fillRef idx="1">
-                          <a:schemeClr val="lt1"/>
-                        </a:fillRef>
-                        <a:effectRef idx="0">
-                          <a:schemeClr val="accent6"/>
-                        </a:effectRef>
-                        <a:fontRef idx="minor">
-                          <a:schemeClr val="dk1"/>
-                        </a:fontRef>
-                      </wps:style>
-                      <wps:txbx>
-                        <w:txbxContent>
-                          <w:p>
-                            <w:pPr>
-                              <w:jc w:val="center"/>
-                              <w:rPr>
-                                <w:rFonts w:hint="eastAsia" w:eastAsiaTheme="minorEastAsia"/>
-                                <w:sz w:val="32"/>
-                                <w:szCs w:val="40"/>
-                                <w:lang w:val="en-US" w:eastAsia="zh-CN"/>
-                              </w:rPr>
-                            </w:pPr>
-                            <w:r>
-                              <w:rPr>
-                                <w:rFonts w:hint="eastAsia"/>
-                                <w:sz w:val="32"/>
-                                <w:szCs w:val="40"/>
-                                <w:lang w:val="en-US" w:eastAsia="zh-CN"/>
-                              </w:rPr>
-                              <w:t>CanTool App</w:t>
-                            </w:r>
-                          </w:p>
-                        </w:txbxContent>
-                      </wps:txbx>
-                      <wps:bodyPr rot="0" spcFirstLastPara="0" vertOverflow="overflow" horzOverflow="overflow" vert="horz" wrap="square" lIns="91440" tIns="45720" rIns="91440" bIns="45720" numCol="1" spcCol="0" rtlCol="0" fromWordArt="0" anchor="ctr" anchorCtr="0" forceAA="0" compatLnSpc="1">
-                        <a:noAutofit/>
-                      </wps:bodyPr>
-                    </wps:wsp>
+                          </a:fontRef>
+                        </wps:style>
+                        <wps:bodyPr/>
+                      </wps:wsp>
+                      <wps:wsp>
+                        <wps:cNvPr id="6" name="直接连接符 6"/>
+                        <wps:cNvCnPr/>
+                        <wps:spPr>
+                          <a:xfrm>
+                            <a:off x="5970" y="73951"/>
+                            <a:ext cx="3817" cy="0"/>
+                          </a:xfrm>
+                          <a:prstGeom prst="line">
+                            <a:avLst/>
+                          </a:prstGeom>
+                        </wps:spPr>
+                        <wps:style>
+                          <a:lnRef idx="1">
+                            <a:schemeClr val="dk1"/>
+                          </a:lnRef>
+                          <a:fillRef idx="0">
+                            <a:schemeClr val="dk1"/>
+                          </a:fillRef>
+                          <a:effectRef idx="0">
+                            <a:schemeClr val="dk1"/>
+                          </a:effectRef>
+                          <a:fontRef idx="minor">
+                            <a:schemeClr val="tx1"/>
+                          </a:fontRef>
+                        </wps:style>
+                        <wps:bodyPr/>
+                      </wps:wsp>
+                      <wps:wsp>
+                        <wps:cNvPr id="7" name="矩形 7"/>
+                        <wps:cNvSpPr/>
+                        <wps:spPr>
+                          <a:xfrm>
+                            <a:off x="5602" y="74734"/>
+                            <a:ext cx="735" cy="1965"/>
+                          </a:xfrm>
+                          <a:prstGeom prst="rect">
+                            <a:avLst/>
+                          </a:prstGeom>
+                          <a:ln>
+                            <a:solidFill>
+                              <a:schemeClr val="tx1"/>
+                            </a:solidFill>
+                          </a:ln>
+                        </wps:spPr>
+                        <wps:style>
+                          <a:lnRef idx="2">
+                            <a:schemeClr val="accent6"/>
+                          </a:lnRef>
+                          <a:fillRef idx="1">
+                            <a:schemeClr val="lt1"/>
+                          </a:fillRef>
+                          <a:effectRef idx="0">
+                            <a:schemeClr val="accent6"/>
+                          </a:effectRef>
+                          <a:fontRef idx="minor">
+                            <a:schemeClr val="dk1"/>
+                          </a:fontRef>
+                        </wps:style>
+                        <wps:txbx>
+                          <w:txbxContent>
+                            <w:p>
+                              <w:pPr>
+                                <w:keepNext w:val="0"/>
+                                <w:keepLines w:val="0"/>
+                                <w:pageBreakBefore w:val="0"/>
+                                <w:widowControl w:val="0"/>
+                                <w:kinsoku/>
+                                <w:wordWrap/>
+                                <w:overflowPunct/>
+                                <w:topLinePunct w:val="0"/>
+                                <w:autoSpaceDE/>
+                                <w:autoSpaceDN/>
+                                <w:bidi w:val="0"/>
+                                <w:adjustRightInd/>
+                                <w:snapToGrid/>
+                                <w:spacing w:line="360" w:lineRule="exact"/>
+                                <w:ind w:left="0" w:leftChars="0" w:right="0" w:rightChars="0" w:firstLine="0" w:firstLineChars="0"/>
+                                <w:jc w:val="center"/>
+                                <w:textAlignment w:val="auto"/>
+                                <w:outlineLvl w:val="9"/>
+                                <w:rPr>
+                                  <w:rFonts w:hint="eastAsia" w:eastAsiaTheme="minorEastAsia"/>
+                                  <w:sz w:val="28"/>
+                                  <w:szCs w:val="36"/>
+                                  <w:lang w:val="en-US" w:eastAsia="zh-CN"/>
+                                </w:rPr>
+                              </w:pPr>
+                              <w:r>
+                                <w:rPr>
+                                  <w:rFonts w:hint="eastAsia"/>
+                                  <w:sz w:val="28"/>
+                                  <w:szCs w:val="36"/>
+                                  <w:lang w:val="en-US" w:eastAsia="zh-CN"/>
+                                </w:rPr>
+                                <w:t>文件处理</w:t>
+                              </w:r>
+                            </w:p>
+                          </w:txbxContent>
+                        </wps:txbx>
+                        <wps:bodyPr rot="0" spcFirstLastPara="0" vertOverflow="overflow" horzOverflow="overflow" vert="horz" wrap="square" lIns="91440" tIns="45720" rIns="91440" bIns="45720" numCol="1" spcCol="0" rtlCol="0" fromWordArt="0" anchor="ctr" anchorCtr="0" forceAA="0" compatLnSpc="1">
+                          <a:noAutofit/>
+                        </wps:bodyPr>
+                      </wps:wsp>
+                      <wps:wsp>
+                        <wps:cNvPr id="8" name="直接连接符 8"/>
+                        <wps:cNvCnPr>
+                          <a:endCxn id="7" idx="0"/>
+                        </wps:cNvCnPr>
+                        <wps:spPr>
+                          <a:xfrm flipH="1">
+                            <a:off x="5970" y="73951"/>
+                            <a:ext cx="7" cy="783"/>
+                          </a:xfrm>
+                          <a:prstGeom prst="line">
+                            <a:avLst/>
+                          </a:prstGeom>
+                        </wps:spPr>
+                        <wps:style>
+                          <a:lnRef idx="1">
+                            <a:schemeClr val="dk1"/>
+                          </a:lnRef>
+                          <a:fillRef idx="0">
+                            <a:schemeClr val="dk1"/>
+                          </a:fillRef>
+                          <a:effectRef idx="0">
+                            <a:schemeClr val="dk1"/>
+                          </a:effectRef>
+                          <a:fontRef idx="minor">
+                            <a:schemeClr val="tx1"/>
+                          </a:fontRef>
+                        </wps:style>
+                        <wps:bodyPr/>
+                      </wps:wsp>
+                      <wps:wsp>
+                        <wps:cNvPr id="10" name="矩形 10"/>
+                        <wps:cNvSpPr/>
+                        <wps:spPr>
+                          <a:xfrm>
+                            <a:off x="6502" y="74737"/>
+                            <a:ext cx="735" cy="1965"/>
+                          </a:xfrm>
+                          <a:prstGeom prst="rect">
+                            <a:avLst/>
+                          </a:prstGeom>
+                          <a:ln>
+                            <a:solidFill>
+                              <a:schemeClr val="tx1"/>
+                            </a:solidFill>
+                          </a:ln>
+                        </wps:spPr>
+                        <wps:style>
+                          <a:lnRef idx="2">
+                            <a:schemeClr val="accent6"/>
+                          </a:lnRef>
+                          <a:fillRef idx="1">
+                            <a:schemeClr val="lt1"/>
+                          </a:fillRef>
+                          <a:effectRef idx="0">
+                            <a:schemeClr val="accent6"/>
+                          </a:effectRef>
+                          <a:fontRef idx="minor">
+                            <a:schemeClr val="dk1"/>
+                          </a:fontRef>
+                        </wps:style>
+                        <wps:txbx>
+                          <w:txbxContent>
+                            <w:p>
+                              <w:pPr>
+                                <w:keepNext w:val="0"/>
+                                <w:keepLines w:val="0"/>
+                                <w:pageBreakBefore w:val="0"/>
+                                <w:widowControl w:val="0"/>
+                                <w:kinsoku/>
+                                <w:wordWrap/>
+                                <w:overflowPunct/>
+                                <w:topLinePunct w:val="0"/>
+                                <w:autoSpaceDE/>
+                                <w:autoSpaceDN/>
+                                <w:bidi w:val="0"/>
+                                <w:adjustRightInd/>
+                                <w:snapToGrid/>
+                                <w:spacing w:line="360" w:lineRule="exact"/>
+                                <w:ind w:left="0" w:leftChars="0" w:right="0" w:rightChars="0" w:firstLine="0" w:firstLineChars="0"/>
+                                <w:jc w:val="center"/>
+                                <w:textAlignment w:val="auto"/>
+                                <w:outlineLvl w:val="9"/>
+                                <w:rPr>
+                                  <w:rFonts w:hint="eastAsia" w:eastAsiaTheme="minorEastAsia"/>
+                                  <w:sz w:val="28"/>
+                                  <w:szCs w:val="36"/>
+                                  <w:lang w:val="en-US" w:eastAsia="zh-CN"/>
+                                </w:rPr>
+                              </w:pPr>
+                              <w:r>
+                                <w:rPr>
+                                  <w:rFonts w:hint="eastAsia"/>
+                                  <w:sz w:val="28"/>
+                                  <w:szCs w:val="36"/>
+                                  <w:lang w:val="en-US" w:eastAsia="zh-CN"/>
+                                </w:rPr>
+                                <w:t>参数设置</w:t>
+                              </w:r>
+                            </w:p>
+                          </w:txbxContent>
+                        </wps:txbx>
+                        <wps:bodyPr rot="0" spcFirstLastPara="0" vertOverflow="overflow" horzOverflow="overflow" vert="horz" wrap="square" lIns="91440" tIns="45720" rIns="91440" bIns="45720" numCol="1" spcCol="0" rtlCol="0" fromWordArt="0" anchor="ctr" anchorCtr="0" forceAA="0" compatLnSpc="1">
+                          <a:noAutofit/>
+                        </wps:bodyPr>
+                      </wps:wsp>
+                      <wps:wsp>
+                        <wps:cNvPr id="9" name="直接连接符 9"/>
+                        <wps:cNvCnPr>
+                          <a:endCxn id="10" idx="0"/>
+                        </wps:cNvCnPr>
+                        <wps:spPr>
+                          <a:xfrm flipH="1">
+                            <a:off x="6870" y="73954"/>
+                            <a:ext cx="7" cy="783"/>
+                          </a:xfrm>
+                          <a:prstGeom prst="line">
+                            <a:avLst/>
+                          </a:prstGeom>
+                        </wps:spPr>
+                        <wps:style>
+                          <a:lnRef idx="1">
+                            <a:schemeClr val="dk1"/>
+                          </a:lnRef>
+                          <a:fillRef idx="0">
+                            <a:schemeClr val="dk1"/>
+                          </a:fillRef>
+                          <a:effectRef idx="0">
+                            <a:schemeClr val="dk1"/>
+                          </a:effectRef>
+                          <a:fontRef idx="minor">
+                            <a:schemeClr val="tx1"/>
+                          </a:fontRef>
+                        </wps:style>
+                        <wps:bodyPr/>
+                      </wps:wsp>
+                      <wps:wsp>
+                        <wps:cNvPr id="12" name="矩形 12"/>
+                        <wps:cNvSpPr/>
+                        <wps:spPr>
+                          <a:xfrm>
+                            <a:off x="8422" y="74752"/>
+                            <a:ext cx="735" cy="1965"/>
+                          </a:xfrm>
+                          <a:prstGeom prst="rect">
+                            <a:avLst/>
+                          </a:prstGeom>
+                          <a:ln>
+                            <a:solidFill>
+                              <a:schemeClr val="tx1"/>
+                            </a:solidFill>
+                          </a:ln>
+                        </wps:spPr>
+                        <wps:style>
+                          <a:lnRef idx="2">
+                            <a:schemeClr val="accent6"/>
+                          </a:lnRef>
+                          <a:fillRef idx="1">
+                            <a:schemeClr val="lt1"/>
+                          </a:fillRef>
+                          <a:effectRef idx="0">
+                            <a:schemeClr val="accent6"/>
+                          </a:effectRef>
+                          <a:fontRef idx="minor">
+                            <a:schemeClr val="dk1"/>
+                          </a:fontRef>
+                        </wps:style>
+                        <wps:txbx>
+                          <w:txbxContent>
+                            <w:p>
+                              <w:pPr>
+                                <w:keepNext w:val="0"/>
+                                <w:keepLines w:val="0"/>
+                                <w:pageBreakBefore w:val="0"/>
+                                <w:widowControl w:val="0"/>
+                                <w:kinsoku/>
+                                <w:wordWrap/>
+                                <w:overflowPunct/>
+                                <w:topLinePunct w:val="0"/>
+                                <w:autoSpaceDE/>
+                                <w:autoSpaceDN/>
+                                <w:bidi w:val="0"/>
+                                <w:adjustRightInd/>
+                                <w:snapToGrid/>
+                                <w:spacing w:line="360" w:lineRule="exact"/>
+                                <w:ind w:left="0" w:leftChars="0" w:right="0" w:rightChars="0" w:firstLine="0" w:firstLineChars="0"/>
+                                <w:jc w:val="center"/>
+                                <w:textAlignment w:val="auto"/>
+                                <w:outlineLvl w:val="9"/>
+                                <w:rPr>
+                                  <w:rFonts w:hint="eastAsia" w:eastAsiaTheme="minorEastAsia"/>
+                                  <w:sz w:val="28"/>
+                                  <w:szCs w:val="36"/>
+                                  <w:lang w:val="en-US" w:eastAsia="zh-CN"/>
+                                </w:rPr>
+                              </w:pPr>
+                              <w:r>
+                                <w:rPr>
+                                  <w:rFonts w:hint="eastAsia"/>
+                                  <w:sz w:val="28"/>
+                                  <w:szCs w:val="36"/>
+                                  <w:lang w:val="en-US" w:eastAsia="zh-CN"/>
+                                </w:rPr>
+                                <w:t>接收主界面</w:t>
+                              </w:r>
+                            </w:p>
+                          </w:txbxContent>
+                        </wps:txbx>
+                        <wps:bodyPr rot="0" spcFirstLastPara="0" vertOverflow="overflow" horzOverflow="overflow" vert="horz" wrap="square" lIns="91440" tIns="45720" rIns="91440" bIns="45720" numCol="1" spcCol="0" rtlCol="0" fromWordArt="0" anchor="ctr" anchorCtr="0" forceAA="0" compatLnSpc="1">
+                          <a:noAutofit/>
+                        </wps:bodyPr>
+                      </wps:wsp>
+                      <wps:wsp>
+                        <wps:cNvPr id="11" name="直接连接符 11"/>
+                        <wps:cNvCnPr>
+                          <a:endCxn id="12" idx="0"/>
+                        </wps:cNvCnPr>
+                        <wps:spPr>
+                          <a:xfrm flipH="1">
+                            <a:off x="8790" y="73969"/>
+                            <a:ext cx="7" cy="783"/>
+                          </a:xfrm>
+                          <a:prstGeom prst="line">
+                            <a:avLst/>
+                          </a:prstGeom>
+                        </wps:spPr>
+                        <wps:style>
+                          <a:lnRef idx="1">
+                            <a:schemeClr val="dk1"/>
+                          </a:lnRef>
+                          <a:fillRef idx="0">
+                            <a:schemeClr val="dk1"/>
+                          </a:fillRef>
+                          <a:effectRef idx="0">
+                            <a:schemeClr val="dk1"/>
+                          </a:effectRef>
+                          <a:fontRef idx="minor">
+                            <a:schemeClr val="tx1"/>
+                          </a:fontRef>
+                        </wps:style>
+                        <wps:bodyPr/>
+                      </wps:wsp>
+                      <wps:wsp>
+                        <wps:cNvPr id="14" name="矩形 14"/>
+                        <wps:cNvSpPr/>
+                        <wps:spPr>
+                          <a:xfrm>
+                            <a:off x="9427" y="74722"/>
+                            <a:ext cx="735" cy="1965"/>
+                          </a:xfrm>
+                          <a:prstGeom prst="rect">
+                            <a:avLst/>
+                          </a:prstGeom>
+                          <a:ln>
+                            <a:solidFill>
+                              <a:schemeClr val="tx1"/>
+                            </a:solidFill>
+                          </a:ln>
+                        </wps:spPr>
+                        <wps:style>
+                          <a:lnRef idx="2">
+                            <a:schemeClr val="accent6"/>
+                          </a:lnRef>
+                          <a:fillRef idx="1">
+                            <a:schemeClr val="lt1"/>
+                          </a:fillRef>
+                          <a:effectRef idx="0">
+                            <a:schemeClr val="accent6"/>
+                          </a:effectRef>
+                          <a:fontRef idx="minor">
+                            <a:schemeClr val="dk1"/>
+                          </a:fontRef>
+                        </wps:style>
+                        <wps:txbx>
+                          <w:txbxContent>
+                            <w:p>
+                              <w:pPr>
+                                <w:keepNext w:val="0"/>
+                                <w:keepLines w:val="0"/>
+                                <w:pageBreakBefore w:val="0"/>
+                                <w:widowControl w:val="0"/>
+                                <w:kinsoku/>
+                                <w:wordWrap/>
+                                <w:overflowPunct/>
+                                <w:topLinePunct w:val="0"/>
+                                <w:autoSpaceDE/>
+                                <w:autoSpaceDN/>
+                                <w:bidi w:val="0"/>
+                                <w:adjustRightInd/>
+                                <w:snapToGrid/>
+                                <w:spacing w:line="360" w:lineRule="exact"/>
+                                <w:ind w:left="0" w:leftChars="0" w:right="0" w:rightChars="0" w:firstLine="0" w:firstLineChars="0"/>
+                                <w:jc w:val="center"/>
+                                <w:textAlignment w:val="auto"/>
+                                <w:outlineLvl w:val="9"/>
+                                <w:rPr>
+                                  <w:rFonts w:hint="eastAsia" w:eastAsiaTheme="minorEastAsia"/>
+                                  <w:sz w:val="28"/>
+                                  <w:szCs w:val="36"/>
+                                  <w:lang w:val="en-US" w:eastAsia="zh-CN"/>
+                                </w:rPr>
+                              </w:pPr>
+                              <w:r>
+                                <w:rPr>
+                                  <w:rFonts w:hint="eastAsia"/>
+                                  <w:sz w:val="28"/>
+                                  <w:szCs w:val="36"/>
+                                  <w:lang w:val="en-US" w:eastAsia="zh-CN"/>
+                                </w:rPr>
+                                <w:t>发送模块</w:t>
+                              </w:r>
+                            </w:p>
+                          </w:txbxContent>
+                        </wps:txbx>
+                        <wps:bodyPr rot="0" spcFirstLastPara="0" vertOverflow="overflow" horzOverflow="overflow" vert="horz" wrap="square" lIns="91440" tIns="45720" rIns="91440" bIns="45720" numCol="1" spcCol="0" rtlCol="0" fromWordArt="0" anchor="ctr" anchorCtr="0" forceAA="0" compatLnSpc="1">
+                          <a:noAutofit/>
+                        </wps:bodyPr>
+                      </wps:wsp>
+                      <wps:wsp>
+                        <wps:cNvPr id="13" name="直接连接符 13"/>
+                        <wps:cNvCnPr>
+                          <a:endCxn id="14" idx="0"/>
+                        </wps:cNvCnPr>
+                        <wps:spPr>
+                          <a:xfrm flipH="1">
+                            <a:off x="9795" y="73939"/>
+                            <a:ext cx="7" cy="783"/>
+                          </a:xfrm>
+                          <a:prstGeom prst="line">
+                            <a:avLst/>
+                          </a:prstGeom>
+                        </wps:spPr>
+                        <wps:style>
+                          <a:lnRef idx="1">
+                            <a:schemeClr val="dk1"/>
+                          </a:lnRef>
+                          <a:fillRef idx="0">
+                            <a:schemeClr val="dk1"/>
+                          </a:fillRef>
+                          <a:effectRef idx="0">
+                            <a:schemeClr val="dk1"/>
+                          </a:effectRef>
+                          <a:fontRef idx="minor">
+                            <a:schemeClr val="tx1"/>
+                          </a:fontRef>
+                        </wps:style>
+                        <wps:bodyPr/>
+                      </wps:wsp>
+                      <wps:wsp>
+                        <wps:cNvPr id="3" name="矩形 3"/>
+                        <wps:cNvSpPr/>
+                        <wps:spPr>
+                          <a:xfrm>
+                            <a:off x="7462" y="74725"/>
+                            <a:ext cx="735" cy="1965"/>
+                          </a:xfrm>
+                          <a:prstGeom prst="rect">
+                            <a:avLst/>
+                          </a:prstGeom>
+                          <a:ln>
+                            <a:solidFill>
+                              <a:schemeClr val="tx1"/>
+                            </a:solidFill>
+                          </a:ln>
+                        </wps:spPr>
+                        <wps:style>
+                          <a:lnRef idx="2">
+                            <a:schemeClr val="accent6"/>
+                          </a:lnRef>
+                          <a:fillRef idx="1">
+                            <a:schemeClr val="lt1"/>
+                          </a:fillRef>
+                          <a:effectRef idx="0">
+                            <a:schemeClr val="accent6"/>
+                          </a:effectRef>
+                          <a:fontRef idx="minor">
+                            <a:schemeClr val="dk1"/>
+                          </a:fontRef>
+                        </wps:style>
+                        <wps:txbx>
+                          <w:txbxContent>
+                            <w:p>
+                              <w:pPr>
+                                <w:keepNext w:val="0"/>
+                                <w:keepLines w:val="0"/>
+                                <w:pageBreakBefore w:val="0"/>
+                                <w:widowControl w:val="0"/>
+                                <w:kinsoku/>
+                                <w:wordWrap/>
+                                <w:overflowPunct/>
+                                <w:topLinePunct w:val="0"/>
+                                <w:autoSpaceDE/>
+                                <w:autoSpaceDN/>
+                                <w:bidi w:val="0"/>
+                                <w:adjustRightInd/>
+                                <w:snapToGrid/>
+                                <w:spacing w:line="360" w:lineRule="exact"/>
+                                <w:ind w:left="0" w:leftChars="0" w:right="0" w:rightChars="0" w:firstLine="0" w:firstLineChars="0"/>
+                                <w:jc w:val="center"/>
+                                <w:textAlignment w:val="auto"/>
+                                <w:outlineLvl w:val="9"/>
+                                <w:rPr>
+                                  <w:rFonts w:hint="eastAsia" w:eastAsiaTheme="minorEastAsia"/>
+                                  <w:sz w:val="28"/>
+                                  <w:szCs w:val="36"/>
+                                  <w:lang w:val="en-US" w:eastAsia="zh-CN"/>
+                                </w:rPr>
+                              </w:pPr>
+                              <w:r>
+                                <w:rPr>
+                                  <w:rFonts w:hint="eastAsia"/>
+                                  <w:sz w:val="28"/>
+                                  <w:szCs w:val="36"/>
+                                  <w:lang w:val="en-US" w:eastAsia="zh-CN"/>
+                                </w:rPr>
+                                <w:t>关于模块</w:t>
+                              </w:r>
+                            </w:p>
+                          </w:txbxContent>
+                        </wps:txbx>
+                        <wps:bodyPr rot="0" spcFirstLastPara="0" vertOverflow="overflow" horzOverflow="overflow" vert="horz" wrap="square" lIns="91440" tIns="45720" rIns="91440" bIns="45720" numCol="1" spcCol="0" rtlCol="0" fromWordArt="0" anchor="ctr" anchorCtr="0" forceAA="0" compatLnSpc="1">
+                          <a:noAutofit/>
+                        </wps:bodyPr>
+                      </wps:wsp>
+                      <wps:wsp>
+                        <wps:cNvPr id="2" name="直接连接符 2"/>
+                        <wps:cNvCnPr>
+                          <a:endCxn id="3" idx="0"/>
+                        </wps:cNvCnPr>
+                        <wps:spPr>
+                          <a:xfrm flipH="1">
+                            <a:off x="7830" y="73942"/>
+                            <a:ext cx="7" cy="783"/>
+                          </a:xfrm>
+                          <a:prstGeom prst="line">
+                            <a:avLst/>
+                          </a:prstGeom>
+                        </wps:spPr>
+                        <wps:style>
+                          <a:lnRef idx="1">
+                            <a:schemeClr val="dk1"/>
+                          </a:lnRef>
+                          <a:fillRef idx="0">
+                            <a:schemeClr val="dk1"/>
+                          </a:fillRef>
+                          <a:effectRef idx="0">
+                            <a:schemeClr val="dk1"/>
+                          </a:effectRef>
+                          <a:fontRef idx="minor">
+                            <a:schemeClr val="tx1"/>
+                          </a:fontRef>
+                        </wps:style>
+                        <wps:bodyPr/>
+                      </wps:wsp>
+                    </wpg:wgp>
                   </a:graphicData>
                 </a:graphic>
               </wp:anchor>
@@ -6732,36 +6900,316 @@
           </mc:Choice>
           <mc:Fallback>
             <w:pict>
-              <v:rect id="_x0000_s1026" o:spid="_x0000_s1026" o:spt="1" style="position:absolute;left:0pt;margin-left:148.35pt;margin-top:2.5pt;height:36.05pt;width:123.1pt;z-index:251658240;v-text-anchor:middle;mso-width-relative:page;mso-height-relative:page;" fillcolor="#FFFFFF [3201]" filled="t" stroked="t" coordsize="21600,21600" o:gfxdata="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">
-                <v:fill on="t" focussize="0,0"/>
-                <v:stroke weight="1pt" color="#000000 [3213]" miterlimit="8" joinstyle="miter"/>
-                <v:imagedata o:title=""/>
+              <v:group id="_x0000_s1026" o:spid="_x0000_s1026" o:spt="203" style="position:absolute;left:0pt;margin-left:98.15pt;margin-top:2.5pt;height:202.65pt;width:227.95pt;z-index:251658240;mso-width-relative:page;mso-height-relative:page;" coordorigin="5602,72663" coordsize="4559,4053" o:gfxdata="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">
                 <o:lock v:ext="edit" aspectratio="f"/>
-                <v:textbox>
-                  <w:txbxContent>
-                    <w:p>
-                      <w:pPr>
-                        <w:jc w:val="center"/>
-                        <w:rPr>
-                          <w:rFonts w:hint="eastAsia" w:eastAsiaTheme="minorEastAsia"/>
-                          <w:sz w:val="32"/>
-                          <w:szCs w:val="40"/>
-                          <w:lang w:val="en-US" w:eastAsia="zh-CN"/>
-                        </w:rPr>
-                      </w:pPr>
-                      <w:r>
-                        <w:rPr>
-                          <w:rFonts w:hint="eastAsia"/>
-                          <w:sz w:val="32"/>
-                          <w:szCs w:val="40"/>
-                          <w:lang w:val="en-US" w:eastAsia="zh-CN"/>
-                        </w:rPr>
-                        <w:t>CanTool App</w:t>
-                      </w:r>
-                    </w:p>
-                  </w:txbxContent>
-                </v:textbox>
-              </v:rect>
+                <v:rect id="_x0000_s1026" o:spid="_x0000_s1026" o:spt="1" style="position:absolute;left:6606;top:72663;height:721;width:2462;v-text-anchor:middle;" fillcolor="#FFFFFF [3201]" filled="t" stroked="t" coordsize="21600,21600" o:gfxdata="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">
+                  <v:fill on="t" focussize="0,0"/>
+                  <v:stroke weight="1pt" color="#000000 [3213]" miterlimit="8" joinstyle="miter"/>
+                  <v:imagedata o:title=""/>
+                  <o:lock v:ext="edit" aspectratio="f"/>
+                  <v:textbox>
+                    <w:txbxContent>
+                      <w:p>
+                        <w:pPr>
+                          <w:jc w:val="center"/>
+                          <w:rPr>
+                            <w:rFonts w:hint="eastAsia" w:eastAsiaTheme="minorEastAsia"/>
+                            <w:sz w:val="32"/>
+                            <w:szCs w:val="40"/>
+                            <w:lang w:val="en-US" w:eastAsia="zh-CN"/>
+                          </w:rPr>
+                        </w:pPr>
+                        <w:r>
+                          <w:rPr>
+                            <w:rFonts w:hint="eastAsia"/>
+                            <w:sz w:val="32"/>
+                            <w:szCs w:val="40"/>
+                            <w:lang w:val="en-US" w:eastAsia="zh-CN"/>
+                          </w:rPr>
+                          <w:t>CanTool App</w:t>
+                        </w:r>
+                      </w:p>
+                    </w:txbxContent>
+                  </v:textbox>
+                </v:rect>
+                <v:line id="_x0000_s1026" o:spid="_x0000_s1026" o:spt="20" style="position:absolute;left:7837;top:73384;height:585;width:0;" filled="f" stroked="t" coordsize="21600,21600" o:gfxdata="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">
+                  <v:fill on="f" focussize="0,0"/>
+                  <v:stroke weight="0.5pt" color="#000000 [3200]" miterlimit="8" joinstyle="miter"/>
+                  <v:imagedata o:title=""/>
+                  <o:lock v:ext="edit" aspectratio="f"/>
+                </v:line>
+                <v:line id="_x0000_s1026" o:spid="_x0000_s1026" o:spt="20" style="position:absolute;left:5970;top:73951;height:0;width:3817;" filled="f" stroked="t" coordsize="21600,21600" o:gfxdata="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">
+                  <v:fill on="f" focussize="0,0"/>
+                  <v:stroke weight="0.5pt" color="#000000 [3200]" miterlimit="8" joinstyle="miter"/>
+                  <v:imagedata o:title=""/>
+                  <o:lock v:ext="edit" aspectratio="f"/>
+                </v:line>
+                <v:rect id="_x0000_s1026" o:spid="_x0000_s1026" o:spt="1" style="position:absolute;left:5602;top:74734;height:1965;width:735;v-text-anchor:middle;" fillcolor="#FFFFFF [3201]" filled="t" stroked="t" coordsize="21600,21600" o:gfxdata="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">
+                  <v:fill on="t" focussize="0,0"/>
+                  <v:stroke weight="1pt" color="#000000 [3213]" miterlimit="8" joinstyle="miter"/>
+                  <v:imagedata o:title=""/>
+                  <o:lock v:ext="edit" aspectratio="f"/>
+                  <v:textbox>
+                    <w:txbxContent>
+                      <w:p>
+                        <w:pPr>
+                          <w:keepNext w:val="0"/>
+                          <w:keepLines w:val="0"/>
+                          <w:pageBreakBefore w:val="0"/>
+                          <w:widowControl w:val="0"/>
+                          <w:kinsoku/>
+                          <w:wordWrap/>
+                          <w:overflowPunct/>
+                          <w:topLinePunct w:val="0"/>
+                          <w:autoSpaceDE/>
+                          <w:autoSpaceDN/>
+                          <w:bidi w:val="0"/>
+                          <w:adjustRightInd/>
+                          <w:snapToGrid/>
+                          <w:spacing w:line="360" w:lineRule="exact"/>
+                          <w:ind w:left="0" w:leftChars="0" w:right="0" w:rightChars="0" w:firstLine="0" w:firstLineChars="0"/>
+                          <w:jc w:val="center"/>
+                          <w:textAlignment w:val="auto"/>
+                          <w:outlineLvl w:val="9"/>
+                          <w:rPr>
+                            <w:rFonts w:hint="eastAsia" w:eastAsiaTheme="minorEastAsia"/>
+                            <w:sz w:val="28"/>
+                            <w:szCs w:val="36"/>
+                            <w:lang w:val="en-US" w:eastAsia="zh-CN"/>
+                          </w:rPr>
+                        </w:pPr>
+                        <w:r>
+                          <w:rPr>
+                            <w:rFonts w:hint="eastAsia"/>
+                            <w:sz w:val="28"/>
+                            <w:szCs w:val="36"/>
+                            <w:lang w:val="en-US" w:eastAsia="zh-CN"/>
+                          </w:rPr>
+                          <w:t>文件处理</w:t>
+                        </w:r>
+                      </w:p>
+                    </w:txbxContent>
+                  </v:textbox>
+                </v:rect>
+                <v:line id="_x0000_s1026" o:spid="_x0000_s1026" o:spt="20" style="position:absolute;left:5970;top:73951;flip:x;height:783;width:7;" filled="f" stroked="t" coordsize="21600,21600" o:gfxdata="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">
+                  <v:fill on="f" focussize="0,0"/>
+                  <v:stroke weight="0.5pt" color="#000000 [3200]" miterlimit="8" joinstyle="miter"/>
+                  <v:imagedata o:title=""/>
+                  <o:lock v:ext="edit" aspectratio="f"/>
+                </v:line>
+                <v:rect id="_x0000_s1026" o:spid="_x0000_s1026" o:spt="1" style="position:absolute;left:6502;top:74737;height:1965;width:735;v-text-anchor:middle;" fillcolor="#FFFFFF [3201]" filled="t" stroked="t" coordsize="21600,21600" o:gfxdata="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">
+                  <v:fill on="t" focussize="0,0"/>
+                  <v:stroke weight="1pt" color="#000000 [3213]" miterlimit="8" joinstyle="miter"/>
+                  <v:imagedata o:title=""/>
+                  <o:lock v:ext="edit" aspectratio="f"/>
+                  <v:textbox>
+                    <w:txbxContent>
+                      <w:p>
+                        <w:pPr>
+                          <w:keepNext w:val="0"/>
+                          <w:keepLines w:val="0"/>
+                          <w:pageBreakBefore w:val="0"/>
+                          <w:widowControl w:val="0"/>
+                          <w:kinsoku/>
+                          <w:wordWrap/>
+                          <w:overflowPunct/>
+                          <w:topLinePunct w:val="0"/>
+                          <w:autoSpaceDE/>
+                          <w:autoSpaceDN/>
+                          <w:bidi w:val="0"/>
+                          <w:adjustRightInd/>
+                          <w:snapToGrid/>
+                          <w:spacing w:line="360" w:lineRule="exact"/>
+                          <w:ind w:left="0" w:leftChars="0" w:right="0" w:rightChars="0" w:firstLine="0" w:firstLineChars="0"/>
+                          <w:jc w:val="center"/>
+                          <w:textAlignment w:val="auto"/>
+                          <w:outlineLvl w:val="9"/>
+                          <w:rPr>
+                            <w:rFonts w:hint="eastAsia" w:eastAsiaTheme="minorEastAsia"/>
+                            <w:sz w:val="28"/>
+                            <w:szCs w:val="36"/>
+                            <w:lang w:val="en-US" w:eastAsia="zh-CN"/>
+                          </w:rPr>
+                        </w:pPr>
+                        <w:r>
+                          <w:rPr>
+                            <w:rFonts w:hint="eastAsia"/>
+                            <w:sz w:val="28"/>
+                            <w:szCs w:val="36"/>
+                            <w:lang w:val="en-US" w:eastAsia="zh-CN"/>
+                          </w:rPr>
+                          <w:t>参数设置</w:t>
+                        </w:r>
+                      </w:p>
+                    </w:txbxContent>
+                  </v:textbox>
+                </v:rect>
+                <v:line id="_x0000_s1026" o:spid="_x0000_s1026" o:spt="20" style="position:absolute;left:6870;top:73954;flip:x;height:783;width:7;" filled="f" stroked="t" coordsize="21600,21600" o:gfxdata="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">
+                  <v:fill on="f" focussize="0,0"/>
+                  <v:stroke weight="0.5pt" color="#000000 [3200]" miterlimit="8" joinstyle="miter"/>
+                  <v:imagedata o:title=""/>
+                  <o:lock v:ext="edit" aspectratio="f"/>
+                </v:line>
+                <v:rect id="_x0000_s1026" o:spid="_x0000_s1026" o:spt="1" style="position:absolute;left:8422;top:74752;height:1965;width:735;v-text-anchor:middle;" fillcolor="#FFFFFF [3201]" filled="t" stroked="t" coordsize="21600,21600" o:gfxdata="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">
+                  <v:fill on="t" focussize="0,0"/>
+                  <v:stroke weight="1pt" color="#000000 [3213]" miterlimit="8" joinstyle="miter"/>
+                  <v:imagedata o:title=""/>
+                  <o:lock v:ext="edit" aspectratio="f"/>
+                  <v:textbox>
+                    <w:txbxContent>
+                      <w:p>
+                        <w:pPr>
+                          <w:keepNext w:val="0"/>
+                          <w:keepLines w:val="0"/>
+                          <w:pageBreakBefore w:val="0"/>
+                          <w:widowControl w:val="0"/>
+                          <w:kinsoku/>
+                          <w:wordWrap/>
+                          <w:overflowPunct/>
+                          <w:topLinePunct w:val="0"/>
+                          <w:autoSpaceDE/>
+                          <w:autoSpaceDN/>
+                          <w:bidi w:val="0"/>
+                          <w:adjustRightInd/>
+                          <w:snapToGrid/>
+                          <w:spacing w:line="360" w:lineRule="exact"/>
+                          <w:ind w:left="0" w:leftChars="0" w:right="0" w:rightChars="0" w:firstLine="0" w:firstLineChars="0"/>
+                          <w:jc w:val="center"/>
+                          <w:textAlignment w:val="auto"/>
+                          <w:outlineLvl w:val="9"/>
+                          <w:rPr>
+                            <w:rFonts w:hint="eastAsia" w:eastAsiaTheme="minorEastAsia"/>
+                            <w:sz w:val="28"/>
+                            <w:szCs w:val="36"/>
+                            <w:lang w:val="en-US" w:eastAsia="zh-CN"/>
+                          </w:rPr>
+                        </w:pPr>
+                        <w:r>
+                          <w:rPr>
+                            <w:rFonts w:hint="eastAsia"/>
+                            <w:sz w:val="28"/>
+                            <w:szCs w:val="36"/>
+                            <w:lang w:val="en-US" w:eastAsia="zh-CN"/>
+                          </w:rPr>
+                          <w:t>接收主界面</w:t>
+                        </w:r>
+                      </w:p>
+                    </w:txbxContent>
+                  </v:textbox>
+                </v:rect>
+                <v:line id="_x0000_s1026" o:spid="_x0000_s1026" o:spt="20" style="position:absolute;left:8790;top:73969;flip:x;height:783;width:7;" filled="f" stroked="t" coordsize="21600,21600" o:gfxdata="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">
+                  <v:fill on="f" focussize="0,0"/>
+                  <v:stroke weight="0.5pt" color="#000000 [3200]" miterlimit="8" joinstyle="miter"/>
+                  <v:imagedata o:title=""/>
+                  <o:lock v:ext="edit" aspectratio="f"/>
+                </v:line>
+                <v:rect id="_x0000_s1026" o:spid="_x0000_s1026" o:spt="1" style="position:absolute;left:9427;top:74722;height:1965;width:735;v-text-anchor:middle;" fillcolor="#FFFFFF [3201]" filled="t" stroked="t" coordsize="21600,21600" o:gfxdata="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">
+                  <v:fill on="t" focussize="0,0"/>
+                  <v:stroke weight="1pt" color="#000000 [3213]" miterlimit="8" joinstyle="miter"/>
+                  <v:imagedata o:title=""/>
+                  <o:lock v:ext="edit" aspectratio="f"/>
+                  <v:textbox>
+                    <w:txbxContent>
+                      <w:p>
+                        <w:pPr>
+                          <w:keepNext w:val="0"/>
+                          <w:keepLines w:val="0"/>
+                          <w:pageBreakBefore w:val="0"/>
+                          <w:widowControl w:val="0"/>
+                          <w:kinsoku/>
+                          <w:wordWrap/>
+                          <w:overflowPunct/>
+                          <w:topLinePunct w:val="0"/>
+                          <w:autoSpaceDE/>
+                          <w:autoSpaceDN/>
+                          <w:bidi w:val="0"/>
+                          <w:adjustRightInd/>
+                          <w:snapToGrid/>
+                          <w:spacing w:line="360" w:lineRule="exact"/>
+                          <w:ind w:left="0" w:leftChars="0" w:right="0" w:rightChars="0" w:firstLine="0" w:firstLineChars="0"/>
+                          <w:jc w:val="center"/>
+                          <w:textAlignment w:val="auto"/>
+                          <w:outlineLvl w:val="9"/>
+                          <w:rPr>
+                            <w:rFonts w:hint="eastAsia" w:eastAsiaTheme="minorEastAsia"/>
+                            <w:sz w:val="28"/>
+                            <w:szCs w:val="36"/>
+                            <w:lang w:val="en-US" w:eastAsia="zh-CN"/>
+                          </w:rPr>
+                        </w:pPr>
+                        <w:r>
+                          <w:rPr>
+                            <w:rFonts w:hint="eastAsia"/>
+                            <w:sz w:val="28"/>
+                            <w:szCs w:val="36"/>
+                            <w:lang w:val="en-US" w:eastAsia="zh-CN"/>
+                          </w:rPr>
+                          <w:t>发送模块</w:t>
+                        </w:r>
+                      </w:p>
+                    </w:txbxContent>
+                  </v:textbox>
+                </v:rect>
+                <v:line id="_x0000_s1026" o:spid="_x0000_s1026" o:spt="20" style="position:absolute;left:9795;top:73939;flip:x;height:783;width:7;" filled="f" stroked="t" coordsize="21600,21600" o:gfxdata="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">
+                  <v:fill on="f" focussize="0,0"/>
+                  <v:stroke weight="0.5pt" color="#000000 [3200]" miterlimit="8" joinstyle="miter"/>
+                  <v:imagedata o:title=""/>
+                  <o:lock v:ext="edit" aspectratio="f"/>
+                </v:line>
+                <v:rect id="_x0000_s1026" o:spid="_x0000_s1026" o:spt="1" style="position:absolute;left:7462;top:74725;height:1965;width:735;v-text-anchor:middle;" fillcolor="#FFFFFF [3201]" filled="t" stroked="t" coordsize="21600,21600" o:gfxdata="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">
+                  <v:fill on="t" focussize="0,0"/>
+                  <v:stroke weight="1pt" color="#000000 [3213]" miterlimit="8" joinstyle="miter"/>
+                  <v:imagedata o:title=""/>
+                  <o:lock v:ext="edit" aspectratio="f"/>
+                  <v:textbox>
+                    <w:txbxContent>
+                      <w:p>
+                        <w:pPr>
+                          <w:keepNext w:val="0"/>
+                          <w:keepLines w:val="0"/>
+                          <w:pageBreakBefore w:val="0"/>
+                          <w:widowControl w:val="0"/>
+                          <w:kinsoku/>
+                          <w:wordWrap/>
+                          <w:overflowPunct/>
+                          <w:topLinePunct w:val="0"/>
+                          <w:autoSpaceDE/>
+                          <w:autoSpaceDN/>
+                          <w:bidi w:val="0"/>
+                          <w:adjustRightInd/>
+                          <w:snapToGrid/>
+                          <w:spacing w:line="360" w:lineRule="exact"/>
+                          <w:ind w:left="0" w:leftChars="0" w:right="0" w:rightChars="0" w:firstLine="0" w:firstLineChars="0"/>
+                          <w:jc w:val="center"/>
+                          <w:textAlignment w:val="auto"/>
+                          <w:outlineLvl w:val="9"/>
+                          <w:rPr>
+                            <w:rFonts w:hint="eastAsia" w:eastAsiaTheme="minorEastAsia"/>
+                            <w:sz w:val="28"/>
+                            <w:szCs w:val="36"/>
+                            <w:lang w:val="en-US" w:eastAsia="zh-CN"/>
+                          </w:rPr>
+                        </w:pPr>
+                        <w:r>
+                          <w:rPr>
+                            <w:rFonts w:hint="eastAsia"/>
+                            <w:sz w:val="28"/>
+                            <w:szCs w:val="36"/>
+                            <w:lang w:val="en-US" w:eastAsia="zh-CN"/>
+                          </w:rPr>
+                          <w:t>关于模块</w:t>
+                        </w:r>
+                      </w:p>
+                    </w:txbxContent>
+                  </v:textbox>
+                </v:rect>
+                <v:line id="_x0000_s1026" o:spid="_x0000_s1026" o:spt="20" style="position:absolute;left:7830;top:73942;flip:x;height:783;width:7;" filled="f" stroked="t" coordsize="21600,21600" o:gfxdata="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">
+                  <v:fill on="f" focussize="0,0"/>
+                  <v:stroke weight="0.5pt" color="#000000 [3200]" miterlimit="8" joinstyle="miter"/>
+                  <v:imagedata o:title=""/>
+                  <o:lock v:ext="edit" aspectratio="f"/>
+                </v:line>
+              </v:group>
             </w:pict>
           </mc:Fallback>
         </mc:AlternateContent>
@@ -6786,74 +7234,6 @@
           <w:szCs w:val="30"/>
         </w:rPr>
       </w:pPr>
-      <w:r>
-        <w:rPr>
-          <w:sz w:val="30"/>
-        </w:rPr>
-        <mc:AlternateContent>
-          <mc:Choice Requires="wps">
-            <w:drawing>
-              <wp:anchor distT="0" distB="0" distL="114300" distR="114300" simplePos="0" relativeHeight="251659264" behindDoc="0" locked="0" layoutInCell="1" allowOverlap="1">
-                <wp:simplePos x="0" y="0"/>
-                <wp:positionH relativeFrom="column">
-                  <wp:posOffset>2665730</wp:posOffset>
-                </wp:positionH>
-                <wp:positionV relativeFrom="paragraph">
-                  <wp:posOffset>93345</wp:posOffset>
-                </wp:positionV>
-                <wp:extent cx="0" cy="371475"/>
-                <wp:effectExtent l="4445" t="0" r="14605" b="9525"/>
-                <wp:wrapNone/>
-                <wp:docPr id="5" name="直接连接符 5"/>
-                <wp:cNvGraphicFramePr/>
-                <a:graphic xmlns:a="http://schemas.openxmlformats.org/drawingml/2006/main">
-                  <a:graphicData uri="http://schemas.microsoft.com/office/word/2010/wordprocessingShape">
-                    <wps:wsp>
-                      <wps:cNvCnPr>
-                        <a:stCxn id="4" idx="2"/>
-                      </wps:cNvCnPr>
-                      <wps:spPr>
-                        <a:xfrm>
-                          <a:off x="3808730" y="3314065"/>
-                          <a:ext cx="0" cy="371475"/>
-                        </a:xfrm>
-                        <a:prstGeom prst="line">
-                          <a:avLst/>
-                        </a:prstGeom>
-                      </wps:spPr>
-                      <wps:style>
-                        <a:lnRef idx="1">
-                          <a:schemeClr val="dk1"/>
-                        </a:lnRef>
-                        <a:fillRef idx="0">
-                          <a:schemeClr val="dk1"/>
-                        </a:fillRef>
-                        <a:effectRef idx="0">
-                          <a:schemeClr val="dk1"/>
-                        </a:effectRef>
-                        <a:fontRef idx="minor">
-                          <a:schemeClr val="tx1"/>
-                        </a:fontRef>
-                      </wps:style>
-                      <wps:bodyPr/>
-                    </wps:wsp>
-                  </a:graphicData>
-                </a:graphic>
-              </wp:anchor>
-            </w:drawing>
-          </mc:Choice>
-          <mc:Fallback>
-            <w:pict>
-              <v:line id="_x0000_s1026" o:spid="_x0000_s1026" o:spt="20" style="position:absolute;left:0pt;margin-left:209.9pt;margin-top:7.35pt;height:29.25pt;width:0pt;z-index:251659264;mso-width-relative:page;mso-height-relative:page;" filled="f" stroked="t" coordsize="21600,21600" o:gfxdata="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">
-                <v:fill on="f" focussize="0,0"/>
-                <v:stroke weight="0.5pt" color="#000000 [3200]" miterlimit="8" joinstyle="miter"/>
-                <v:imagedata o:title=""/>
-                <o:lock v:ext="edit" aspectratio="f"/>
-              </v:line>
-            </w:pict>
-          </mc:Fallback>
-        </mc:AlternateContent>
-      </w:r>
     </w:p>
     <w:p>
       <w:pPr>
@@ -6864,344 +7244,6 @@
           <w:szCs w:val="30"/>
         </w:rPr>
       </w:pPr>
-      <w:r>
-        <w:rPr>
-          <w:sz w:val="30"/>
-        </w:rPr>
-        <mc:AlternateContent>
-          <mc:Choice Requires="wps">
-            <w:drawing>
-              <wp:anchor distT="0" distB="0" distL="114300" distR="114300" simplePos="0" relativeHeight="251668480" behindDoc="0" locked="0" layoutInCell="1" allowOverlap="1">
-                <wp:simplePos x="0" y="0"/>
-                <wp:positionH relativeFrom="column">
-                  <wp:posOffset>3909060</wp:posOffset>
-                </wp:positionH>
-                <wp:positionV relativeFrom="paragraph">
-                  <wp:posOffset>49530</wp:posOffset>
-                </wp:positionV>
-                <wp:extent cx="4445" cy="497205"/>
-                <wp:effectExtent l="0" t="0" r="0" b="0"/>
-                <wp:wrapNone/>
-                <wp:docPr id="13" name="直接连接符 13"/>
-                <wp:cNvGraphicFramePr/>
-                <a:graphic xmlns:a="http://schemas.openxmlformats.org/drawingml/2006/main">
-                  <a:graphicData uri="http://schemas.microsoft.com/office/word/2010/wordprocessingShape">
-                    <wps:wsp>
-                      <wps:cNvCnPr>
-                        <a:endCxn id="14" idx="0"/>
-                      </wps:cNvCnPr>
-                      <wps:spPr>
-                        <a:xfrm flipH="1">
-                          <a:off x="5052060" y="3666490"/>
-                          <a:ext cx="4445" cy="497205"/>
-                        </a:xfrm>
-                        <a:prstGeom prst="line">
-                          <a:avLst/>
-                        </a:prstGeom>
-                      </wps:spPr>
-                      <wps:style>
-                        <a:lnRef idx="1">
-                          <a:schemeClr val="dk1"/>
-                        </a:lnRef>
-                        <a:fillRef idx="0">
-                          <a:schemeClr val="dk1"/>
-                        </a:fillRef>
-                        <a:effectRef idx="0">
-                          <a:schemeClr val="dk1"/>
-                        </a:effectRef>
-                        <a:fontRef idx="minor">
-                          <a:schemeClr val="tx1"/>
-                        </a:fontRef>
-                      </wps:style>
-                      <wps:bodyPr/>
-                    </wps:wsp>
-                  </a:graphicData>
-                </a:graphic>
-              </wp:anchor>
-            </w:drawing>
-          </mc:Choice>
-          <mc:Fallback>
-            <w:pict>
-              <v:line id="_x0000_s1026" o:spid="_x0000_s1026" o:spt="20" style="position:absolute;left:0pt;flip:x;margin-left:307.8pt;margin-top:3.9pt;height:39.15pt;width:0.35pt;z-index:251668480;mso-width-relative:page;mso-height-relative:page;" filled="f" stroked="t" coordsize="21600,21600" o:gfxdata="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">
-                <v:fill on="f" focussize="0,0"/>
-                <v:stroke weight="0.5pt" color="#000000 [3200]" miterlimit="8" joinstyle="miter"/>
-                <v:imagedata o:title=""/>
-                <o:lock v:ext="edit" aspectratio="f"/>
-              </v:line>
-            </w:pict>
-          </mc:Fallback>
-        </mc:AlternateContent>
-      </w:r>
-      <w:r>
-        <w:rPr>
-          <w:sz w:val="30"/>
-        </w:rPr>
-        <mc:AlternateContent>
-          <mc:Choice Requires="wps">
-            <w:drawing>
-              <wp:anchor distT="0" distB="0" distL="114300" distR="114300" simplePos="0" relativeHeight="251666432" behindDoc="0" locked="0" layoutInCell="1" allowOverlap="1">
-                <wp:simplePos x="0" y="0"/>
-                <wp:positionH relativeFrom="column">
-                  <wp:posOffset>3270885</wp:posOffset>
-                </wp:positionH>
-                <wp:positionV relativeFrom="paragraph">
-                  <wp:posOffset>68580</wp:posOffset>
-                </wp:positionV>
-                <wp:extent cx="4445" cy="497205"/>
-                <wp:effectExtent l="0" t="0" r="0" b="0"/>
-                <wp:wrapNone/>
-                <wp:docPr id="11" name="直接连接符 11"/>
-                <wp:cNvGraphicFramePr/>
-                <a:graphic xmlns:a="http://schemas.openxmlformats.org/drawingml/2006/main">
-                  <a:graphicData uri="http://schemas.microsoft.com/office/word/2010/wordprocessingShape">
-                    <wps:wsp>
-                      <wps:cNvCnPr>
-                        <a:endCxn id="12" idx="0"/>
-                      </wps:cNvCnPr>
-                      <wps:spPr>
-                        <a:xfrm flipH="1">
-                          <a:off x="4290060" y="3666490"/>
-                          <a:ext cx="4445" cy="497205"/>
-                        </a:xfrm>
-                        <a:prstGeom prst="line">
-                          <a:avLst/>
-                        </a:prstGeom>
-                      </wps:spPr>
-                      <wps:style>
-                        <a:lnRef idx="1">
-                          <a:schemeClr val="dk1"/>
-                        </a:lnRef>
-                        <a:fillRef idx="0">
-                          <a:schemeClr val="dk1"/>
-                        </a:fillRef>
-                        <a:effectRef idx="0">
-                          <a:schemeClr val="dk1"/>
-                        </a:effectRef>
-                        <a:fontRef idx="minor">
-                          <a:schemeClr val="tx1"/>
-                        </a:fontRef>
-                      </wps:style>
-                      <wps:bodyPr/>
-                    </wps:wsp>
-                  </a:graphicData>
-                </a:graphic>
-              </wp:anchor>
-            </w:drawing>
-          </mc:Choice>
-          <mc:Fallback>
-            <w:pict>
-              <v:line id="_x0000_s1026" o:spid="_x0000_s1026" o:spt="20" style="position:absolute;left:0pt;flip:x;margin-left:257.55pt;margin-top:5.4pt;height:39.15pt;width:0.35pt;z-index:251666432;mso-width-relative:page;mso-height-relative:page;" filled="f" stroked="t" coordsize="21600,21600" o:gfxdata="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">
-                <v:fill on="f" focussize="0,0"/>
-                <v:stroke weight="0.5pt" color="#000000 [3200]" miterlimit="8" joinstyle="miter"/>
-                <v:imagedata o:title=""/>
-                <o:lock v:ext="edit" aspectratio="f"/>
-              </v:line>
-            </w:pict>
-          </mc:Fallback>
-        </mc:AlternateContent>
-      </w:r>
-      <w:r>
-        <w:rPr>
-          <w:sz w:val="30"/>
-        </w:rPr>
-        <mc:AlternateContent>
-          <mc:Choice Requires="wps">
-            <w:drawing>
-              <wp:anchor distT="0" distB="0" distL="114300" distR="114300" simplePos="0" relativeHeight="251664384" behindDoc="0" locked="0" layoutInCell="1" allowOverlap="1">
-                <wp:simplePos x="0" y="0"/>
-                <wp:positionH relativeFrom="column">
-                  <wp:posOffset>2051685</wp:posOffset>
-                </wp:positionH>
-                <wp:positionV relativeFrom="paragraph">
-                  <wp:posOffset>59055</wp:posOffset>
-                </wp:positionV>
-                <wp:extent cx="4445" cy="497205"/>
-                <wp:effectExtent l="0" t="0" r="0" b="0"/>
-                <wp:wrapNone/>
-                <wp:docPr id="9" name="直接连接符 9"/>
-                <wp:cNvGraphicFramePr/>
-                <a:graphic xmlns:a="http://schemas.openxmlformats.org/drawingml/2006/main">
-                  <a:graphicData uri="http://schemas.microsoft.com/office/word/2010/wordprocessingShape">
-                    <wps:wsp>
-                      <wps:cNvCnPr>
-                        <a:endCxn id="10" idx="0"/>
-                      </wps:cNvCnPr>
-                      <wps:spPr>
-                        <a:xfrm flipH="1">
-                          <a:off x="3375660" y="3676015"/>
-                          <a:ext cx="4445" cy="497205"/>
-                        </a:xfrm>
-                        <a:prstGeom prst="line">
-                          <a:avLst/>
-                        </a:prstGeom>
-                      </wps:spPr>
-                      <wps:style>
-                        <a:lnRef idx="1">
-                          <a:schemeClr val="dk1"/>
-                        </a:lnRef>
-                        <a:fillRef idx="0">
-                          <a:schemeClr val="dk1"/>
-                        </a:fillRef>
-                        <a:effectRef idx="0">
-                          <a:schemeClr val="dk1"/>
-                        </a:effectRef>
-                        <a:fontRef idx="minor">
-                          <a:schemeClr val="tx1"/>
-                        </a:fontRef>
-                      </wps:style>
-                      <wps:bodyPr/>
-                    </wps:wsp>
-                  </a:graphicData>
-                </a:graphic>
-              </wp:anchor>
-            </w:drawing>
-          </mc:Choice>
-          <mc:Fallback>
-            <w:pict>
-              <v:line id="_x0000_s1026" o:spid="_x0000_s1026" o:spt="20" style="position:absolute;left:0pt;flip:x;margin-left:161.55pt;margin-top:4.65pt;height:39.15pt;width:0.35pt;z-index:251664384;mso-width-relative:page;mso-height-relative:page;" filled="f" stroked="t" coordsize="21600,21600" o:gfxdata="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">
-                <v:fill on="f" focussize="0,0"/>
-                <v:stroke weight="0.5pt" color="#000000 [3200]" miterlimit="8" joinstyle="miter"/>
-                <v:imagedata o:title=""/>
-                <o:lock v:ext="edit" aspectratio="f"/>
-              </v:line>
-            </w:pict>
-          </mc:Fallback>
-        </mc:AlternateContent>
-      </w:r>
-      <w:r>
-        <w:rPr>
-          <w:sz w:val="30"/>
-        </w:rPr>
-        <mc:AlternateContent>
-          <mc:Choice Requires="wps">
-            <w:drawing>
-              <wp:anchor distT="0" distB="0" distL="114300" distR="114300" simplePos="0" relativeHeight="251662336" behindDoc="0" locked="0" layoutInCell="1" allowOverlap="1">
-                <wp:simplePos x="0" y="0"/>
-                <wp:positionH relativeFrom="column">
-                  <wp:posOffset>1480185</wp:posOffset>
-                </wp:positionH>
-                <wp:positionV relativeFrom="paragraph">
-                  <wp:posOffset>57150</wp:posOffset>
-                </wp:positionV>
-                <wp:extent cx="4445" cy="497205"/>
-                <wp:effectExtent l="0" t="0" r="0" b="0"/>
-                <wp:wrapNone/>
-                <wp:docPr id="8" name="直接连接符 8"/>
-                <wp:cNvGraphicFramePr/>
-                <a:graphic xmlns:a="http://schemas.openxmlformats.org/drawingml/2006/main">
-                  <a:graphicData uri="http://schemas.microsoft.com/office/word/2010/wordprocessingShape">
-                    <wps:wsp>
-                      <wps:cNvCnPr>
-                        <a:endCxn id="7" idx="0"/>
-                      </wps:cNvCnPr>
-                      <wps:spPr>
-                        <a:xfrm flipH="1">
-                          <a:off x="2623185" y="3674110"/>
-                          <a:ext cx="4445" cy="497205"/>
-                        </a:xfrm>
-                        <a:prstGeom prst="line">
-                          <a:avLst/>
-                        </a:prstGeom>
-                      </wps:spPr>
-                      <wps:style>
-                        <a:lnRef idx="1">
-                          <a:schemeClr val="dk1"/>
-                        </a:lnRef>
-                        <a:fillRef idx="0">
-                          <a:schemeClr val="dk1"/>
-                        </a:fillRef>
-                        <a:effectRef idx="0">
-                          <a:schemeClr val="dk1"/>
-                        </a:effectRef>
-                        <a:fontRef idx="minor">
-                          <a:schemeClr val="tx1"/>
-                        </a:fontRef>
-                      </wps:style>
-                      <wps:bodyPr/>
-                    </wps:wsp>
-                  </a:graphicData>
-                </a:graphic>
-              </wp:anchor>
-            </w:drawing>
-          </mc:Choice>
-          <mc:Fallback>
-            <w:pict>
-              <v:line id="_x0000_s1026" o:spid="_x0000_s1026" o:spt="20" style="position:absolute;left:0pt;flip:x;margin-left:116.55pt;margin-top:4.5pt;height:39.15pt;width:0.35pt;z-index:251662336;mso-width-relative:page;mso-height-relative:page;" filled="f" stroked="t" coordsize="21600,21600" o:gfxdata="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">
-                <v:fill on="f" focussize="0,0"/>
-                <v:stroke weight="0.5pt" color="#000000 [3200]" miterlimit="8" joinstyle="miter"/>
-                <v:imagedata o:title=""/>
-                <o:lock v:ext="edit" aspectratio="f"/>
-              </v:line>
-            </w:pict>
-          </mc:Fallback>
-        </mc:AlternateContent>
-      </w:r>
-      <w:r>
-        <w:rPr>
-          <w:sz w:val="30"/>
-        </w:rPr>
-        <mc:AlternateContent>
-          <mc:Choice Requires="wps">
-            <w:drawing>
-              <wp:anchor distT="0" distB="0" distL="114300" distR="114300" simplePos="0" relativeHeight="251660288" behindDoc="0" locked="0" layoutInCell="1" allowOverlap="1">
-                <wp:simplePos x="0" y="0"/>
-                <wp:positionH relativeFrom="column">
-                  <wp:posOffset>1480185</wp:posOffset>
-                </wp:positionH>
-                <wp:positionV relativeFrom="paragraph">
-                  <wp:posOffset>57150</wp:posOffset>
-                </wp:positionV>
-                <wp:extent cx="2423795" cy="0"/>
-                <wp:effectExtent l="0" t="0" r="0" b="0"/>
-                <wp:wrapNone/>
-                <wp:docPr id="6" name="直接连接符 6"/>
-                <wp:cNvGraphicFramePr/>
-                <a:graphic xmlns:a="http://schemas.openxmlformats.org/drawingml/2006/main">
-                  <a:graphicData uri="http://schemas.microsoft.com/office/word/2010/wordprocessingShape">
-                    <wps:wsp>
-                      <wps:cNvCnPr/>
-                      <wps:spPr>
-                        <a:xfrm>
-                          <a:off x="2623185" y="3674110"/>
-                          <a:ext cx="2423795" cy="0"/>
-                        </a:xfrm>
-                        <a:prstGeom prst="line">
-                          <a:avLst/>
-                        </a:prstGeom>
-                      </wps:spPr>
-                      <wps:style>
-                        <a:lnRef idx="1">
-                          <a:schemeClr val="dk1"/>
-                        </a:lnRef>
-                        <a:fillRef idx="0">
-                          <a:schemeClr val="dk1"/>
-                        </a:fillRef>
-                        <a:effectRef idx="0">
-                          <a:schemeClr val="dk1"/>
-                        </a:effectRef>
-                        <a:fontRef idx="minor">
-                          <a:schemeClr val="tx1"/>
-                        </a:fontRef>
-                      </wps:style>
-                      <wps:bodyPr/>
-                    </wps:wsp>
-                  </a:graphicData>
-                </a:graphic>
-              </wp:anchor>
-            </w:drawing>
-          </mc:Choice>
-          <mc:Fallback>
-            <w:pict>
-              <v:line id="_x0000_s1026" o:spid="_x0000_s1026" o:spt="20" style="position:absolute;left:0pt;margin-left:116.55pt;margin-top:4.5pt;height:0pt;width:190.85pt;z-index:251660288;mso-width-relative:page;mso-height-relative:page;" filled="f" stroked="t" coordsize="21600,21600" o:gfxdata="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">
-                <v:fill on="f" focussize="0,0"/>
-                <v:stroke weight="0.5pt" color="#000000 [3200]" miterlimit="8" joinstyle="miter"/>
-                <v:imagedata o:title=""/>
-                <o:lock v:ext="edit" aspectratio="f"/>
-              </v:line>
-            </w:pict>
-          </mc:Fallback>
-        </mc:AlternateContent>
-      </w:r>
     </w:p>
     <w:p>
       <w:pPr>
@@ -7212,849 +7254,6 @@
           <w:szCs w:val="30"/>
         </w:rPr>
       </w:pPr>
-      <w:r>
-        <w:rPr>
-          <w:sz w:val="30"/>
-        </w:rPr>
-        <mc:AlternateContent>
-          <mc:Choice Requires="wps">
-            <w:drawing>
-              <wp:anchor distT="0" distB="0" distL="114300" distR="114300" simplePos="0" relativeHeight="251663360" behindDoc="0" locked="0" layoutInCell="1" allowOverlap="1">
-                <wp:simplePos x="0" y="0"/>
-                <wp:positionH relativeFrom="column">
-                  <wp:posOffset>1818005</wp:posOffset>
-                </wp:positionH>
-                <wp:positionV relativeFrom="paragraph">
-                  <wp:posOffset>160020</wp:posOffset>
-                </wp:positionV>
-                <wp:extent cx="466725" cy="1247775"/>
-                <wp:effectExtent l="6350" t="6350" r="22225" b="22225"/>
-                <wp:wrapNone/>
-                <wp:docPr id="10" name="矩形 10"/>
-                <wp:cNvGraphicFramePr/>
-                <a:graphic xmlns:a="http://schemas.openxmlformats.org/drawingml/2006/main">
-                  <a:graphicData uri="http://schemas.microsoft.com/office/word/2010/wordprocessingShape">
-                    <wps:wsp>
-                      <wps:cNvSpPr/>
-                      <wps:spPr>
-                        <a:xfrm>
-                          <a:off x="3141980" y="4173220"/>
-                          <a:ext cx="466725" cy="1247775"/>
-                        </a:xfrm>
-                        <a:prstGeom prst="rect">
-                          <a:avLst/>
-                        </a:prstGeom>
-                        <a:ln>
-                          <a:solidFill>
-                            <a:schemeClr val="tx1"/>
-                          </a:solidFill>
-                        </a:ln>
-                      </wps:spPr>
-                      <wps:style>
-                        <a:lnRef idx="2">
-                          <a:schemeClr val="accent6"/>
-                        </a:lnRef>
-                        <a:fillRef idx="1">
-                          <a:schemeClr val="lt1"/>
-                        </a:fillRef>
-                        <a:effectRef idx="0">
-                          <a:schemeClr val="accent6"/>
-                        </a:effectRef>
-                        <a:fontRef idx="minor">
-                          <a:schemeClr val="dk1"/>
-                        </a:fontRef>
-                      </wps:style>
-                      <wps:txbx>
-                        <w:txbxContent>
-                          <w:p>
-                            <w:pPr>
-                              <w:keepNext w:val="0"/>
-                              <w:keepLines w:val="0"/>
-                              <w:pageBreakBefore w:val="0"/>
-                              <w:widowControl w:val="0"/>
-                              <w:kinsoku/>
-                              <w:wordWrap/>
-                              <w:overflowPunct/>
-                              <w:topLinePunct w:val="0"/>
-                              <w:autoSpaceDE/>
-                              <w:autoSpaceDN/>
-                              <w:bidi w:val="0"/>
-                              <w:adjustRightInd/>
-                              <w:snapToGrid/>
-                              <w:spacing w:line="360" w:lineRule="exact"/>
-                              <w:ind w:left="0" w:leftChars="0" w:right="0" w:rightChars="0" w:firstLine="0" w:firstLineChars="0"/>
-                              <w:jc w:val="center"/>
-                              <w:textAlignment w:val="auto"/>
-                              <w:outlineLvl w:val="9"/>
-                              <w:rPr>
-                                <w:rFonts w:hint="eastAsia" w:eastAsiaTheme="minorEastAsia"/>
-                                <w:sz w:val="28"/>
-                                <w:szCs w:val="36"/>
-                                <w:lang w:val="en-US" w:eastAsia="zh-CN"/>
-                              </w:rPr>
-                            </w:pPr>
-                            <w:r>
-                              <w:rPr>
-                                <w:rFonts w:hint="eastAsia"/>
-                                <w:sz w:val="28"/>
-                                <w:szCs w:val="36"/>
-                                <w:lang w:val="en-US" w:eastAsia="zh-CN"/>
-                              </w:rPr>
-                              <w:t>参数设置</w:t>
-                            </w:r>
-                          </w:p>
-                        </w:txbxContent>
-                      </wps:txbx>
-                      <wps:bodyPr rot="0" spcFirstLastPara="0" vertOverflow="overflow" horzOverflow="overflow" vert="horz" wrap="square" lIns="91440" tIns="45720" rIns="91440" bIns="45720" numCol="1" spcCol="0" rtlCol="0" fromWordArt="0" anchor="ctr" anchorCtr="0" forceAA="0" compatLnSpc="1">
-                        <a:noAutofit/>
-                      </wps:bodyPr>
-                    </wps:wsp>
-                  </a:graphicData>
-                </a:graphic>
-              </wp:anchor>
-            </w:drawing>
-          </mc:Choice>
-          <mc:Fallback>
-            <w:pict>
-              <v:rect id="_x0000_s1026" o:spid="_x0000_s1026" o:spt="1" style="position:absolute;left:0pt;margin-left:143.15pt;margin-top:12.6pt;height:98.25pt;width:36.75pt;z-index:251663360;v-text-anchor:middle;mso-width-relative:page;mso-height-relative:page;" fillcolor="#FFFFFF [3201]" filled="t" stroked="t" coordsize="21600,21600" o:gfxdata="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">
-                <v:fill on="t" focussize="0,0"/>
-                <v:stroke weight="1pt" color="#000000 [3213]" miterlimit="8" joinstyle="miter"/>
-                <v:imagedata o:title=""/>
-                <o:lock v:ext="edit" aspectratio="f"/>
-                <v:textbox>
-                  <w:txbxContent>
-                    <w:p>
-                      <w:pPr>
-                        <w:keepNext w:val="0"/>
-                        <w:keepLines w:val="0"/>
-                        <w:pageBreakBefore w:val="0"/>
-                        <w:widowControl w:val="0"/>
-                        <w:kinsoku/>
-                        <w:wordWrap/>
-                        <w:overflowPunct/>
-                        <w:topLinePunct w:val="0"/>
-                        <w:autoSpaceDE/>
-                        <w:autoSpaceDN/>
-                        <w:bidi w:val="0"/>
-                        <w:adjustRightInd/>
-                        <w:snapToGrid/>
-                        <w:spacing w:line="360" w:lineRule="exact"/>
-                        <w:ind w:left="0" w:leftChars="0" w:right="0" w:rightChars="0" w:firstLine="0" w:firstLineChars="0"/>
-                        <w:jc w:val="center"/>
-                        <w:textAlignment w:val="auto"/>
-                        <w:outlineLvl w:val="9"/>
-                        <w:rPr>
-                          <w:rFonts w:hint="eastAsia" w:eastAsiaTheme="minorEastAsia"/>
-                          <w:sz w:val="28"/>
-                          <w:szCs w:val="36"/>
-                          <w:lang w:val="en-US" w:eastAsia="zh-CN"/>
-                        </w:rPr>
-                      </w:pPr>
-                      <w:r>
-                        <w:rPr>
-                          <w:rFonts w:hint="eastAsia"/>
-                          <w:sz w:val="28"/>
-                          <w:szCs w:val="36"/>
-                          <w:lang w:val="en-US" w:eastAsia="zh-CN"/>
-                        </w:rPr>
-                        <w:t>参数设置</w:t>
-                      </w:r>
-                    </w:p>
-                  </w:txbxContent>
-                </v:textbox>
-              </v:rect>
-            </w:pict>
-          </mc:Fallback>
-        </mc:AlternateContent>
-      </w:r>
-      <w:r>
-        <w:rPr>
-          <w:sz w:val="30"/>
-        </w:rPr>
-        <mc:AlternateContent>
-          <mc:Choice Requires="wps">
-            <w:drawing>
-              <wp:anchor distT="0" distB="0" distL="114300" distR="114300" simplePos="0" relativeHeight="251665408" behindDoc="0" locked="0" layoutInCell="1" allowOverlap="1">
-                <wp:simplePos x="0" y="0"/>
-                <wp:positionH relativeFrom="column">
-                  <wp:posOffset>3037205</wp:posOffset>
-                </wp:positionH>
-                <wp:positionV relativeFrom="paragraph">
-                  <wp:posOffset>169545</wp:posOffset>
-                </wp:positionV>
-                <wp:extent cx="466725" cy="1247775"/>
-                <wp:effectExtent l="6350" t="6350" r="22225" b="22225"/>
-                <wp:wrapNone/>
-                <wp:docPr id="12" name="矩形 12"/>
-                <wp:cNvGraphicFramePr/>
-                <a:graphic xmlns:a="http://schemas.openxmlformats.org/drawingml/2006/main">
-                  <a:graphicData uri="http://schemas.microsoft.com/office/word/2010/wordprocessingShape">
-                    <wps:wsp>
-                      <wps:cNvSpPr/>
-                      <wps:spPr>
-                        <a:xfrm>
-                          <a:off x="4056380" y="4163695"/>
-                          <a:ext cx="466725" cy="1247775"/>
-                        </a:xfrm>
-                        <a:prstGeom prst="rect">
-                          <a:avLst/>
-                        </a:prstGeom>
-                        <a:ln>
-                          <a:solidFill>
-                            <a:schemeClr val="tx1"/>
-                          </a:solidFill>
-                        </a:ln>
-                      </wps:spPr>
-                      <wps:style>
-                        <a:lnRef idx="2">
-                          <a:schemeClr val="accent6"/>
-                        </a:lnRef>
-                        <a:fillRef idx="1">
-                          <a:schemeClr val="lt1"/>
-                        </a:fillRef>
-                        <a:effectRef idx="0">
-                          <a:schemeClr val="accent6"/>
-                        </a:effectRef>
-                        <a:fontRef idx="minor">
-                          <a:schemeClr val="dk1"/>
-                        </a:fontRef>
-                      </wps:style>
-                      <wps:txbx>
-                        <w:txbxContent>
-                          <w:p>
-                            <w:pPr>
-                              <w:keepNext w:val="0"/>
-                              <w:keepLines w:val="0"/>
-                              <w:pageBreakBefore w:val="0"/>
-                              <w:widowControl w:val="0"/>
-                              <w:kinsoku/>
-                              <w:wordWrap/>
-                              <w:overflowPunct/>
-                              <w:topLinePunct w:val="0"/>
-                              <w:autoSpaceDE/>
-                              <w:autoSpaceDN/>
-                              <w:bidi w:val="0"/>
-                              <w:adjustRightInd/>
-                              <w:snapToGrid/>
-                              <w:spacing w:line="360" w:lineRule="exact"/>
-                              <w:ind w:left="0" w:leftChars="0" w:right="0" w:rightChars="0" w:firstLine="0" w:firstLineChars="0"/>
-                              <w:jc w:val="center"/>
-                              <w:textAlignment w:val="auto"/>
-                              <w:outlineLvl w:val="9"/>
-                              <w:rPr>
-                                <w:rFonts w:hint="eastAsia" w:eastAsiaTheme="minorEastAsia"/>
-                                <w:sz w:val="28"/>
-                                <w:szCs w:val="36"/>
-                                <w:lang w:val="en-US" w:eastAsia="zh-CN"/>
-                              </w:rPr>
-                            </w:pPr>
-                            <w:r>
-                              <w:rPr>
-                                <w:rFonts w:hint="eastAsia"/>
-                                <w:sz w:val="28"/>
-                                <w:szCs w:val="36"/>
-                                <w:lang w:val="en-US" w:eastAsia="zh-CN"/>
-                              </w:rPr>
-                              <w:t>接收主界面</w:t>
-                            </w:r>
-                          </w:p>
-                        </w:txbxContent>
-                      </wps:txbx>
-                      <wps:bodyPr rot="0" spcFirstLastPara="0" vertOverflow="overflow" horzOverflow="overflow" vert="horz" wrap="square" lIns="91440" tIns="45720" rIns="91440" bIns="45720" numCol="1" spcCol="0" rtlCol="0" fromWordArt="0" anchor="ctr" anchorCtr="0" forceAA="0" compatLnSpc="1">
-                        <a:noAutofit/>
-                      </wps:bodyPr>
-                    </wps:wsp>
-                  </a:graphicData>
-                </a:graphic>
-              </wp:anchor>
-            </w:drawing>
-          </mc:Choice>
-          <mc:Fallback>
-            <w:pict>
-              <v:rect id="_x0000_s1026" o:spid="_x0000_s1026" o:spt="1" style="position:absolute;left:0pt;margin-left:239.15pt;margin-top:13.35pt;height:98.25pt;width:36.75pt;z-index:251665408;v-text-anchor:middle;mso-width-relative:page;mso-height-relative:page;" fillcolor="#FFFFFF [3201]" filled="t" stroked="t" coordsize="21600,21600" o:gfxdata="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">
-                <v:fill on="t" focussize="0,0"/>
-                <v:stroke weight="1pt" color="#000000 [3213]" miterlimit="8" joinstyle="miter"/>
-                <v:imagedata o:title=""/>
-                <o:lock v:ext="edit" aspectratio="f"/>
-                <v:textbox>
-                  <w:txbxContent>
-                    <w:p>
-                      <w:pPr>
-                        <w:keepNext w:val="0"/>
-                        <w:keepLines w:val="0"/>
-                        <w:pageBreakBefore w:val="0"/>
-                        <w:widowControl w:val="0"/>
-                        <w:kinsoku/>
-                        <w:wordWrap/>
-                        <w:overflowPunct/>
-                        <w:topLinePunct w:val="0"/>
-                        <w:autoSpaceDE/>
-                        <w:autoSpaceDN/>
-                        <w:bidi w:val="0"/>
-                        <w:adjustRightInd/>
-                        <w:snapToGrid/>
-                        <w:spacing w:line="360" w:lineRule="exact"/>
-                        <w:ind w:left="0" w:leftChars="0" w:right="0" w:rightChars="0" w:firstLine="0" w:firstLineChars="0"/>
-                        <w:jc w:val="center"/>
-                        <w:textAlignment w:val="auto"/>
-                        <w:outlineLvl w:val="9"/>
-                        <w:rPr>
-                          <w:rFonts w:hint="eastAsia" w:eastAsiaTheme="minorEastAsia"/>
-                          <w:sz w:val="28"/>
-                          <w:szCs w:val="36"/>
-                          <w:lang w:val="en-US" w:eastAsia="zh-CN"/>
-                        </w:rPr>
-                      </w:pPr>
-                      <w:r>
-                        <w:rPr>
-                          <w:rFonts w:hint="eastAsia"/>
-                          <w:sz w:val="28"/>
-                          <w:szCs w:val="36"/>
-                          <w:lang w:val="en-US" w:eastAsia="zh-CN"/>
-                        </w:rPr>
-                        <w:t>接收主界面</w:t>
-                      </w:r>
-                    </w:p>
-                  </w:txbxContent>
-                </v:textbox>
-              </v:rect>
-            </w:pict>
-          </mc:Fallback>
-        </mc:AlternateContent>
-      </w:r>
-      <w:r>
-        <w:rPr>
-          <w:sz w:val="30"/>
-        </w:rPr>
-        <mc:AlternateContent>
-          <mc:Choice Requires="wps">
-            <w:drawing>
-              <wp:anchor distT="0" distB="0" distL="114300" distR="114300" simplePos="0" relativeHeight="251676672" behindDoc="0" locked="0" layoutInCell="1" allowOverlap="1">
-                <wp:simplePos x="0" y="0"/>
-                <wp:positionH relativeFrom="column">
-                  <wp:posOffset>2427605</wp:posOffset>
-                </wp:positionH>
-                <wp:positionV relativeFrom="paragraph">
-                  <wp:posOffset>152400</wp:posOffset>
-                </wp:positionV>
-                <wp:extent cx="466725" cy="1247775"/>
-                <wp:effectExtent l="6350" t="6350" r="22225" b="22225"/>
-                <wp:wrapNone/>
-                <wp:docPr id="3" name="矩形 3"/>
-                <wp:cNvGraphicFramePr/>
-                <a:graphic xmlns:a="http://schemas.openxmlformats.org/drawingml/2006/main">
-                  <a:graphicData uri="http://schemas.microsoft.com/office/word/2010/wordprocessingShape">
-                    <wps:wsp>
-                      <wps:cNvSpPr/>
-                      <wps:spPr>
-                        <a:xfrm>
-                          <a:off x="0" y="0"/>
-                          <a:ext cx="466725" cy="1247775"/>
-                        </a:xfrm>
-                        <a:prstGeom prst="rect">
-                          <a:avLst/>
-                        </a:prstGeom>
-                        <a:ln>
-                          <a:solidFill>
-                            <a:schemeClr val="tx1"/>
-                          </a:solidFill>
-                        </a:ln>
-                      </wps:spPr>
-                      <wps:style>
-                        <a:lnRef idx="2">
-                          <a:schemeClr val="accent6"/>
-                        </a:lnRef>
-                        <a:fillRef idx="1">
-                          <a:schemeClr val="lt1"/>
-                        </a:fillRef>
-                        <a:effectRef idx="0">
-                          <a:schemeClr val="accent6"/>
-                        </a:effectRef>
-                        <a:fontRef idx="minor">
-                          <a:schemeClr val="dk1"/>
-                        </a:fontRef>
-                      </wps:style>
-                      <wps:txbx>
-                        <w:txbxContent>
-                          <w:p>
-                            <w:pPr>
-                              <w:keepNext w:val="0"/>
-                              <w:keepLines w:val="0"/>
-                              <w:pageBreakBefore w:val="0"/>
-                              <w:widowControl w:val="0"/>
-                              <w:kinsoku/>
-                              <w:wordWrap/>
-                              <w:overflowPunct/>
-                              <w:topLinePunct w:val="0"/>
-                              <w:autoSpaceDE/>
-                              <w:autoSpaceDN/>
-                              <w:bidi w:val="0"/>
-                              <w:adjustRightInd/>
-                              <w:snapToGrid/>
-                              <w:spacing w:line="360" w:lineRule="exact"/>
-                              <w:ind w:left="0" w:leftChars="0" w:right="0" w:rightChars="0" w:firstLine="0" w:firstLineChars="0"/>
-                              <w:jc w:val="center"/>
-                              <w:textAlignment w:val="auto"/>
-                              <w:outlineLvl w:val="9"/>
-                              <w:rPr>
-                                <w:rFonts w:hint="eastAsia" w:eastAsiaTheme="minorEastAsia"/>
-                                <w:sz w:val="28"/>
-                                <w:szCs w:val="36"/>
-                                <w:lang w:val="en-US" w:eastAsia="zh-CN"/>
-                              </w:rPr>
-                            </w:pPr>
-                            <w:r>
-                              <w:rPr>
-                                <w:rFonts w:hint="eastAsia"/>
-                                <w:sz w:val="28"/>
-                                <w:szCs w:val="36"/>
-                                <w:lang w:val="en-US" w:eastAsia="zh-CN"/>
-                              </w:rPr>
-                              <w:t>关于模块</w:t>
-                            </w:r>
-                          </w:p>
-                        </w:txbxContent>
-                      </wps:txbx>
-                      <wps:bodyPr rot="0" spcFirstLastPara="0" vertOverflow="overflow" horzOverflow="overflow" vert="horz" wrap="square" lIns="91440" tIns="45720" rIns="91440" bIns="45720" numCol="1" spcCol="0" rtlCol="0" fromWordArt="0" anchor="ctr" anchorCtr="0" forceAA="0" compatLnSpc="1">
-                        <a:noAutofit/>
-                      </wps:bodyPr>
-                    </wps:wsp>
-                  </a:graphicData>
-                </a:graphic>
-              </wp:anchor>
-            </w:drawing>
-          </mc:Choice>
-          <mc:Fallback>
-            <w:pict>
-              <v:rect id="_x0000_s1026" o:spid="_x0000_s1026" o:spt="1" style="position:absolute;left:0pt;margin-left:191.15pt;margin-top:12pt;height:98.25pt;width:36.75pt;z-index:251676672;v-text-anchor:middle;mso-width-relative:page;mso-height-relative:page;" fillcolor="#FFFFFF [3201]" filled="t" stroked="t" coordsize="21600,21600" o:gfxdata="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">
-                <v:fill on="t" focussize="0,0"/>
-                <v:stroke weight="1pt" color="#000000 [3213]" miterlimit="8" joinstyle="miter"/>
-                <v:imagedata o:title=""/>
-                <o:lock v:ext="edit" aspectratio="f"/>
-                <v:textbox>
-                  <w:txbxContent>
-                    <w:p>
-                      <w:pPr>
-                        <w:keepNext w:val="0"/>
-                        <w:keepLines w:val="0"/>
-                        <w:pageBreakBefore w:val="0"/>
-                        <w:widowControl w:val="0"/>
-                        <w:kinsoku/>
-                        <w:wordWrap/>
-                        <w:overflowPunct/>
-                        <w:topLinePunct w:val="0"/>
-                        <w:autoSpaceDE/>
-                        <w:autoSpaceDN/>
-                        <w:bidi w:val="0"/>
-                        <w:adjustRightInd/>
-                        <w:snapToGrid/>
-                        <w:spacing w:line="360" w:lineRule="exact"/>
-                        <w:ind w:left="0" w:leftChars="0" w:right="0" w:rightChars="0" w:firstLine="0" w:firstLineChars="0"/>
-                        <w:jc w:val="center"/>
-                        <w:textAlignment w:val="auto"/>
-                        <w:outlineLvl w:val="9"/>
-                        <w:rPr>
-                          <w:rFonts w:hint="eastAsia" w:eastAsiaTheme="minorEastAsia"/>
-                          <w:sz w:val="28"/>
-                          <w:szCs w:val="36"/>
-                          <w:lang w:val="en-US" w:eastAsia="zh-CN"/>
-                        </w:rPr>
-                      </w:pPr>
-                      <w:r>
-                        <w:rPr>
-                          <w:rFonts w:hint="eastAsia"/>
-                          <w:sz w:val="28"/>
-                          <w:szCs w:val="36"/>
-                          <w:lang w:val="en-US" w:eastAsia="zh-CN"/>
-                        </w:rPr>
-                        <w:t>关于模块</w:t>
-                      </w:r>
-                    </w:p>
-                  </w:txbxContent>
-                </v:textbox>
-              </v:rect>
-            </w:pict>
-          </mc:Fallback>
-        </mc:AlternateContent>
-      </w:r>
-      <w:r>
-        <w:rPr>
-          <w:sz w:val="30"/>
-        </w:rPr>
-        <mc:AlternateContent>
-          <mc:Choice Requires="wps">
-            <w:drawing>
-              <wp:anchor distT="0" distB="0" distL="114300" distR="114300" simplePos="0" relativeHeight="251677696" behindDoc="0" locked="0" layoutInCell="1" allowOverlap="1">
-                <wp:simplePos x="0" y="0"/>
-                <wp:positionH relativeFrom="column">
-                  <wp:posOffset>2661285</wp:posOffset>
-                </wp:positionH>
-                <wp:positionV relativeFrom="paragraph">
-                  <wp:posOffset>-344805</wp:posOffset>
-                </wp:positionV>
-                <wp:extent cx="4445" cy="497205"/>
-                <wp:effectExtent l="0" t="0" r="0" b="0"/>
-                <wp:wrapNone/>
-                <wp:docPr id="2" name="直接连接符 2"/>
-                <wp:cNvGraphicFramePr/>
-                <a:graphic xmlns:a="http://schemas.openxmlformats.org/drawingml/2006/main">
-                  <a:graphicData uri="http://schemas.microsoft.com/office/word/2010/wordprocessingShape">
-                    <wps:wsp>
-                      <wps:cNvCnPr>
-                        <a:endCxn id="3" idx="0"/>
-                      </wps:cNvCnPr>
-                      <wps:spPr>
-                        <a:xfrm flipH="1">
-                          <a:off x="0" y="0"/>
-                          <a:ext cx="4445" cy="497205"/>
-                        </a:xfrm>
-                        <a:prstGeom prst="line">
-                          <a:avLst/>
-                        </a:prstGeom>
-                      </wps:spPr>
-                      <wps:style>
-                        <a:lnRef idx="1">
-                          <a:schemeClr val="dk1"/>
-                        </a:lnRef>
-                        <a:fillRef idx="0">
-                          <a:schemeClr val="dk1"/>
-                        </a:fillRef>
-                        <a:effectRef idx="0">
-                          <a:schemeClr val="dk1"/>
-                        </a:effectRef>
-                        <a:fontRef idx="minor">
-                          <a:schemeClr val="tx1"/>
-                        </a:fontRef>
-                      </wps:style>
-                      <wps:bodyPr/>
-                    </wps:wsp>
-                  </a:graphicData>
-                </a:graphic>
-              </wp:anchor>
-            </w:drawing>
-          </mc:Choice>
-          <mc:Fallback>
-            <w:pict>
-              <v:line id="_x0000_s1026" o:spid="_x0000_s1026" o:spt="20" style="position:absolute;left:0pt;flip:x;margin-left:209.55pt;margin-top:-27.15pt;height:39.15pt;width:0.35pt;z-index:251677696;mso-width-relative:page;mso-height-relative:page;" filled="f" stroked="t" coordsize="21600,21600" o:gfxdata="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">
-                <v:fill on="f" focussize="0,0"/>
-                <v:stroke weight="0.5pt" color="#000000 [3200]" miterlimit="8" joinstyle="miter"/>
-                <v:imagedata o:title=""/>
-                <o:lock v:ext="edit" aspectratio="f"/>
-              </v:line>
-            </w:pict>
-          </mc:Fallback>
-        </mc:AlternateContent>
-      </w:r>
-      <w:r>
-        <w:rPr>
-          <w:sz w:val="30"/>
-        </w:rPr>
-        <mc:AlternateContent>
-          <mc:Choice Requires="wps">
-            <w:drawing>
-              <wp:anchor distT="0" distB="0" distL="114300" distR="114300" simplePos="0" relativeHeight="251667456" behindDoc="0" locked="0" layoutInCell="1" allowOverlap="1">
-                <wp:simplePos x="0" y="0"/>
-                <wp:positionH relativeFrom="column">
-                  <wp:posOffset>3675380</wp:posOffset>
-                </wp:positionH>
-                <wp:positionV relativeFrom="paragraph">
-                  <wp:posOffset>150495</wp:posOffset>
-                </wp:positionV>
-                <wp:extent cx="466725" cy="1247775"/>
-                <wp:effectExtent l="6350" t="6350" r="22225" b="22225"/>
-                <wp:wrapNone/>
-                <wp:docPr id="14" name="矩形 14"/>
-                <wp:cNvGraphicFramePr/>
-                <a:graphic xmlns:a="http://schemas.openxmlformats.org/drawingml/2006/main">
-                  <a:graphicData uri="http://schemas.microsoft.com/office/word/2010/wordprocessingShape">
-                    <wps:wsp>
-                      <wps:cNvSpPr/>
-                      <wps:spPr>
-                        <a:xfrm>
-                          <a:off x="4818380" y="4163695"/>
-                          <a:ext cx="466725" cy="1247775"/>
-                        </a:xfrm>
-                        <a:prstGeom prst="rect">
-                          <a:avLst/>
-                        </a:prstGeom>
-                        <a:ln>
-                          <a:solidFill>
-                            <a:schemeClr val="tx1"/>
-                          </a:solidFill>
-                        </a:ln>
-                      </wps:spPr>
-                      <wps:style>
-                        <a:lnRef idx="2">
-                          <a:schemeClr val="accent6"/>
-                        </a:lnRef>
-                        <a:fillRef idx="1">
-                          <a:schemeClr val="lt1"/>
-                        </a:fillRef>
-                        <a:effectRef idx="0">
-                          <a:schemeClr val="accent6"/>
-                        </a:effectRef>
-                        <a:fontRef idx="minor">
-                          <a:schemeClr val="dk1"/>
-                        </a:fontRef>
-                      </wps:style>
-                      <wps:txbx>
-                        <w:txbxContent>
-                          <w:p>
-                            <w:pPr>
-                              <w:keepNext w:val="0"/>
-                              <w:keepLines w:val="0"/>
-                              <w:pageBreakBefore w:val="0"/>
-                              <w:widowControl w:val="0"/>
-                              <w:kinsoku/>
-                              <w:wordWrap/>
-                              <w:overflowPunct/>
-                              <w:topLinePunct w:val="0"/>
-                              <w:autoSpaceDE/>
-                              <w:autoSpaceDN/>
-                              <w:bidi w:val="0"/>
-                              <w:adjustRightInd/>
-                              <w:snapToGrid/>
-                              <w:spacing w:line="360" w:lineRule="exact"/>
-                              <w:ind w:left="0" w:leftChars="0" w:right="0" w:rightChars="0" w:firstLine="0" w:firstLineChars="0"/>
-                              <w:jc w:val="center"/>
-                              <w:textAlignment w:val="auto"/>
-                              <w:outlineLvl w:val="9"/>
-                              <w:rPr>
-                                <w:rFonts w:hint="eastAsia" w:eastAsiaTheme="minorEastAsia"/>
-                                <w:sz w:val="28"/>
-                                <w:szCs w:val="36"/>
-                                <w:lang w:val="en-US" w:eastAsia="zh-CN"/>
-                              </w:rPr>
-                            </w:pPr>
-                            <w:r>
-                              <w:rPr>
-                                <w:rFonts w:hint="eastAsia"/>
-                                <w:sz w:val="28"/>
-                                <w:szCs w:val="36"/>
-                                <w:lang w:val="en-US" w:eastAsia="zh-CN"/>
-                              </w:rPr>
-                              <w:t>发送模块</w:t>
-                            </w:r>
-                          </w:p>
-                        </w:txbxContent>
-                      </wps:txbx>
-                      <wps:bodyPr rot="0" spcFirstLastPara="0" vertOverflow="overflow" horzOverflow="overflow" vert="horz" wrap="square" lIns="91440" tIns="45720" rIns="91440" bIns="45720" numCol="1" spcCol="0" rtlCol="0" fromWordArt="0" anchor="ctr" anchorCtr="0" forceAA="0" compatLnSpc="1">
-                        <a:noAutofit/>
-                      </wps:bodyPr>
-                    </wps:wsp>
-                  </a:graphicData>
-                </a:graphic>
-              </wp:anchor>
-            </w:drawing>
-          </mc:Choice>
-          <mc:Fallback>
-            <w:pict>
-              <v:rect id="_x0000_s1026" o:spid="_x0000_s1026" o:spt="1" style="position:absolute;left:0pt;margin-left:289.4pt;margin-top:11.85pt;height:98.25pt;width:36.75pt;z-index:251667456;v-text-anchor:middle;mso-width-relative:page;mso-height-relative:page;" fillcolor="#FFFFFF [3201]" filled="t" stroked="t" coordsize="21600,21600" o:gfxdata="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">
-                <v:fill on="t" focussize="0,0"/>
-                <v:stroke weight="1pt" color="#000000 [3213]" miterlimit="8" joinstyle="miter"/>
-                <v:imagedata o:title=""/>
-                <o:lock v:ext="edit" aspectratio="f"/>
-                <v:textbox>
-                  <w:txbxContent>
-                    <w:p>
-                      <w:pPr>
-                        <w:keepNext w:val="0"/>
-                        <w:keepLines w:val="0"/>
-                        <w:pageBreakBefore w:val="0"/>
-                        <w:widowControl w:val="0"/>
-                        <w:kinsoku/>
-                        <w:wordWrap/>
-                        <w:overflowPunct/>
-                        <w:topLinePunct w:val="0"/>
-                        <w:autoSpaceDE/>
-                        <w:autoSpaceDN/>
-                        <w:bidi w:val="0"/>
-                        <w:adjustRightInd/>
-                        <w:snapToGrid/>
-                        <w:spacing w:line="360" w:lineRule="exact"/>
-                        <w:ind w:left="0" w:leftChars="0" w:right="0" w:rightChars="0" w:firstLine="0" w:firstLineChars="0"/>
-                        <w:jc w:val="center"/>
-                        <w:textAlignment w:val="auto"/>
-                        <w:outlineLvl w:val="9"/>
-                        <w:rPr>
-                          <w:rFonts w:hint="eastAsia" w:eastAsiaTheme="minorEastAsia"/>
-                          <w:sz w:val="28"/>
-                          <w:szCs w:val="36"/>
-                          <w:lang w:val="en-US" w:eastAsia="zh-CN"/>
-                        </w:rPr>
-                      </w:pPr>
-                      <w:r>
-                        <w:rPr>
-                          <w:rFonts w:hint="eastAsia"/>
-                          <w:sz w:val="28"/>
-                          <w:szCs w:val="36"/>
-                          <w:lang w:val="en-US" w:eastAsia="zh-CN"/>
-                        </w:rPr>
-                        <w:t>发送模块</w:t>
-                      </w:r>
-                    </w:p>
-                  </w:txbxContent>
-                </v:textbox>
-              </v:rect>
-            </w:pict>
-          </mc:Fallback>
-        </mc:AlternateContent>
-      </w:r>
-      <w:r>
-        <w:rPr>
-          <w:sz w:val="30"/>
-        </w:rPr>
-        <mc:AlternateContent>
-          <mc:Choice Requires="wps">
-            <w:drawing>
-              <wp:anchor distT="0" distB="0" distL="114300" distR="114300" simplePos="0" relativeHeight="251661312" behindDoc="0" locked="0" layoutInCell="1" allowOverlap="1">
-                <wp:simplePos x="0" y="0"/>
-                <wp:positionH relativeFrom="column">
-                  <wp:posOffset>1246505</wp:posOffset>
-                </wp:positionH>
-                <wp:positionV relativeFrom="paragraph">
-                  <wp:posOffset>158115</wp:posOffset>
-                </wp:positionV>
-                <wp:extent cx="466725" cy="1247775"/>
-                <wp:effectExtent l="6350" t="6350" r="22225" b="22225"/>
-                <wp:wrapNone/>
-                <wp:docPr id="7" name="矩形 7"/>
-                <wp:cNvGraphicFramePr/>
-                <a:graphic xmlns:a="http://schemas.openxmlformats.org/drawingml/2006/main">
-                  <a:graphicData uri="http://schemas.microsoft.com/office/word/2010/wordprocessingShape">
-                    <wps:wsp>
-                      <wps:cNvSpPr/>
-                      <wps:spPr>
-                        <a:xfrm>
-                          <a:off x="2389505" y="4171315"/>
-                          <a:ext cx="466725" cy="1247775"/>
-                        </a:xfrm>
-                        <a:prstGeom prst="rect">
-                          <a:avLst/>
-                        </a:prstGeom>
-                        <a:ln>
-                          <a:solidFill>
-                            <a:schemeClr val="tx1"/>
-                          </a:solidFill>
-                        </a:ln>
-                      </wps:spPr>
-                      <wps:style>
-                        <a:lnRef idx="2">
-                          <a:schemeClr val="accent6"/>
-                        </a:lnRef>
-                        <a:fillRef idx="1">
-                          <a:schemeClr val="lt1"/>
-                        </a:fillRef>
-                        <a:effectRef idx="0">
-                          <a:schemeClr val="accent6"/>
-                        </a:effectRef>
-                        <a:fontRef idx="minor">
-                          <a:schemeClr val="dk1"/>
-                        </a:fontRef>
-                      </wps:style>
-                      <wps:txbx>
-                        <w:txbxContent>
-                          <w:p>
-                            <w:pPr>
-                              <w:keepNext w:val="0"/>
-                              <w:keepLines w:val="0"/>
-                              <w:pageBreakBefore w:val="0"/>
-                              <w:widowControl w:val="0"/>
-                              <w:kinsoku/>
-                              <w:wordWrap/>
-                              <w:overflowPunct/>
-                              <w:topLinePunct w:val="0"/>
-                              <w:autoSpaceDE/>
-                              <w:autoSpaceDN/>
-                              <w:bidi w:val="0"/>
-                              <w:adjustRightInd/>
-                              <w:snapToGrid/>
-                              <w:spacing w:line="360" w:lineRule="exact"/>
-                              <w:ind w:left="0" w:leftChars="0" w:right="0" w:rightChars="0" w:firstLine="0" w:firstLineChars="0"/>
-                              <w:jc w:val="center"/>
-                              <w:textAlignment w:val="auto"/>
-                              <w:outlineLvl w:val="9"/>
-                              <w:rPr>
-                                <w:rFonts w:hint="eastAsia" w:eastAsiaTheme="minorEastAsia"/>
-                                <w:sz w:val="28"/>
-                                <w:szCs w:val="36"/>
-                                <w:lang w:val="en-US" w:eastAsia="zh-CN"/>
-                              </w:rPr>
-                            </w:pPr>
-                            <w:r>
-                              <w:rPr>
-                                <w:rFonts w:hint="eastAsia"/>
-                                <w:sz w:val="28"/>
-                                <w:szCs w:val="36"/>
-                                <w:lang w:val="en-US" w:eastAsia="zh-CN"/>
-                              </w:rPr>
-                              <w:t>文件处理</w:t>
-                            </w:r>
-                          </w:p>
-                        </w:txbxContent>
-                      </wps:txbx>
-                      <wps:bodyPr rot="0" spcFirstLastPara="0" vertOverflow="overflow" horzOverflow="overflow" vert="horz" wrap="square" lIns="91440" tIns="45720" rIns="91440" bIns="45720" numCol="1" spcCol="0" rtlCol="0" fromWordArt="0" anchor="ctr" anchorCtr="0" forceAA="0" compatLnSpc="1">
-                        <a:noAutofit/>
-                      </wps:bodyPr>
-                    </wps:wsp>
-                  </a:graphicData>
-                </a:graphic>
-              </wp:anchor>
-            </w:drawing>
-          </mc:Choice>
-          <mc:Fallback>
-            <w:pict>
-              <v:rect id="_x0000_s1026" o:spid="_x0000_s1026" o:spt="1" style="position:absolute;left:0pt;margin-left:98.15pt;margin-top:12.45pt;height:98.25pt;width:36.75pt;z-index:251661312;v-text-anchor:middle;mso-width-relative:page;mso-height-relative:page;" fillcolor="#FFFFFF [3201]" filled="t" stroked="t" coordsize="21600,21600" o:gfxdata="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">
-                <v:fill on="t" focussize="0,0"/>
-                <v:stroke weight="1pt" color="#000000 [3213]" miterlimit="8" joinstyle="miter"/>
-                <v:imagedata o:title=""/>
-                <o:lock v:ext="edit" aspectratio="f"/>
-                <v:textbox>
-                  <w:txbxContent>
-                    <w:p>
-                      <w:pPr>
-                        <w:keepNext w:val="0"/>
-                        <w:keepLines w:val="0"/>
-                        <w:pageBreakBefore w:val="0"/>
-                        <w:widowControl w:val="0"/>
-                        <w:kinsoku/>
-                        <w:wordWrap/>
-                        <w:overflowPunct/>
-                        <w:topLinePunct w:val="0"/>
-                        <w:autoSpaceDE/>
-                        <w:autoSpaceDN/>
-                        <w:bidi w:val="0"/>
-                        <w:adjustRightInd/>
-                        <w:snapToGrid/>
-                        <w:spacing w:line="360" w:lineRule="exact"/>
-                        <w:ind w:left="0" w:leftChars="0" w:right="0" w:rightChars="0" w:firstLine="0" w:firstLineChars="0"/>
-                        <w:jc w:val="center"/>
-                        <w:textAlignment w:val="auto"/>
-                        <w:outlineLvl w:val="9"/>
-                        <w:rPr>
-                          <w:rFonts w:hint="eastAsia" w:eastAsiaTheme="minorEastAsia"/>
-                          <w:sz w:val="28"/>
-                          <w:szCs w:val="36"/>
-                          <w:lang w:val="en-US" w:eastAsia="zh-CN"/>
-                        </w:rPr>
-                      </w:pPr>
-                      <w:r>
-                        <w:rPr>
-                          <w:rFonts w:hint="eastAsia"/>
-                          <w:sz w:val="28"/>
-                          <w:szCs w:val="36"/>
-                          <w:lang w:val="en-US" w:eastAsia="zh-CN"/>
-                        </w:rPr>
-                        <w:t>文件处理</w:t>
-                      </w:r>
-                    </w:p>
-                  </w:txbxContent>
-                </v:textbox>
-              </v:rect>
-            </w:pict>
-          </mc:Fallback>
-        </mc:AlternateContent>
-      </w:r>
     </w:p>
     <w:p>
       <w:pPr>
@@ -8111,7 +7310,10 @@
         <w:textAlignment w:val="auto"/>
         <w:outlineLvl w:val="9"/>
         <w:rPr>
-          <w:rFonts w:hint="eastAsia"/>
+          <w:rFonts w:hint="eastAsia" w:asciiTheme="minorEastAsia" w:hAnsiTheme="minorEastAsia" w:cstheme="minorEastAsia"/>
+          <w:kern w:val="2"/>
+          <w:sz w:val="24"/>
+          <w:szCs w:val="24"/>
           <w:lang w:val="en-US" w:eastAsia="zh-CN"/>
         </w:rPr>
       </w:pPr>
@@ -8133,7 +7335,7 @@
           <w:szCs w:val="24"/>
           <w:lang w:val="en-US" w:eastAsia="zh-CN"/>
         </w:rPr>
-        <w:t>其中，数据处理模块</w:t>
+        <w:t>其中，</w:t>
       </w:r>
       <w:r>
         <w:rPr>
@@ -8143,7 +7345,67 @@
           <w:szCs w:val="24"/>
           <w:lang w:val="en-US" w:eastAsia="zh-CN"/>
         </w:rPr>
-        <w:t>可以显示发送和接收数据，这些处理包括数据字符串处理、Can信号值计算和还原代表量并显示等；界面显示模块是该系统的主界面，能显示包括COM口基本设定信息、Can基本设定信息、Can信息原始数据及物理数据实时显示、Can信号值的仪表盘、Can信号实时曲线、Can信号在Can信息中的布局和Can信号树状结构图等；存储模块包括两部分，一部分是用户的设定信息的存储，有用户选择的显示方式和用户设置的加载数据库文件相关信息的存储，另一个部分是数据文件的存储，有Can信息数据库和信号数据库，这些数据的存储格式是CSV/XML/JSON；控制模块包括设定CAN总线的通信参数、设定COM口、CAN TOOL装置的各种设定、控制显示方式和用户设定CAN信息等。</w:t>
+        <w:t>文件</w:t>
+      </w:r>
+      <w:r>
+        <w:rPr>
+          <w:rFonts w:hint="eastAsia" w:asciiTheme="minorEastAsia" w:hAnsiTheme="minorEastAsia" w:eastAsiaTheme="minorEastAsia" w:cstheme="minorEastAsia"/>
+          <w:kern w:val="2"/>
+          <w:sz w:val="24"/>
+          <w:szCs w:val="24"/>
+          <w:lang w:val="en-US" w:eastAsia="zh-CN"/>
+        </w:rPr>
+        <w:t>处理模块</w:t>
+      </w:r>
+      <w:r>
+        <w:rPr>
+          <w:rFonts w:hint="eastAsia" w:asciiTheme="minorEastAsia" w:hAnsiTheme="minorEastAsia" w:cstheme="minorEastAsia"/>
+          <w:kern w:val="2"/>
+          <w:sz w:val="24"/>
+          <w:szCs w:val="24"/>
+          <w:lang w:val="en-US" w:eastAsia="zh-CN"/>
+        </w:rPr>
+        <w:t>可以导出数据和导入数据，其中，导出数据能够以用户指定的方式导出，数据的处理包括数据字符串处理、Can信号值计算和还原代表量并显示等；参数设置模块能够录入用户的设置，并且以后能够按此设定执行；关于模块介绍了该软件的版本信息和开发人员以及开发意义；接收主界面主要是</w:t>
+      </w:r>
+    </w:p>
+    <w:p>
+      <w:pPr>
+        <w:pStyle w:val="9"/>
+        <w:keepNext w:val="0"/>
+        <w:keepLines w:val="0"/>
+        <w:pageBreakBefore w:val="0"/>
+        <w:widowControl w:val="0"/>
+        <w:tabs>
+          <w:tab w:val="right" w:leader="dot" w:pos="8306"/>
+        </w:tabs>
+        <w:kinsoku/>
+        <w:wordWrap/>
+        <w:overflowPunct/>
+        <w:topLinePunct w:val="0"/>
+        <w:autoSpaceDE/>
+        <w:autoSpaceDN/>
+        <w:bidi w:val="0"/>
+        <w:adjustRightInd/>
+        <w:snapToGrid/>
+        <w:spacing w:line="440" w:lineRule="exact"/>
+        <w:ind w:left="0" w:leftChars="0" w:right="0" w:rightChars="0" w:firstLine="0" w:firstLineChars="0"/>
+        <w:jc w:val="both"/>
+        <w:textAlignment w:val="auto"/>
+        <w:outlineLvl w:val="9"/>
+        <w:rPr>
+          <w:rFonts w:hint="eastAsia"/>
+          <w:lang w:val="en-US" w:eastAsia="zh-CN"/>
+        </w:rPr>
+      </w:pPr>
+      <w:r>
+        <w:rPr>
+          <w:rFonts w:hint="eastAsia" w:asciiTheme="minorEastAsia" w:hAnsiTheme="minorEastAsia" w:cstheme="minorEastAsia"/>
+          <w:kern w:val="2"/>
+          <w:sz w:val="24"/>
+          <w:szCs w:val="24"/>
+          <w:lang w:val="en-US" w:eastAsia="zh-CN"/>
+        </w:rPr>
+        <w:t>接收来自CanTool装置的数据，显示包括COM口基本设定信息、Can基本设定信息、Can信息原始数据及物理数据实时显示、Can信号值的仪表盘、Can信号实时曲线、Can信号在Can信息中的布局和Can信号树状结构图等；发送模块包括发送数据和智能发送两个功能。</w:t>
       </w:r>
     </w:p>
     <w:p>
@@ -10009,7 +9271,8 @@
           <w:lang w:eastAsia="zh-CN"/>
         </w:rPr>
       </w:pPr>
-      <w:bookmarkStart w:id="10" w:name="_Toc10758"/>
+      <w:bookmarkStart w:id="18" w:name="_Toc10758"/>
+      <w:bookmarkStart w:id="19" w:name="_Toc10372"/>
       <w:r>
         <w:rPr>
           <w:rFonts w:hint="eastAsia" w:ascii="黑体" w:hAnsi="黑体" w:eastAsia="黑体" w:cs="黑体"/>
@@ -10030,7 +9293,8 @@
         </w:rPr>
         <w:t>功能需求</w:t>
       </w:r>
-      <w:bookmarkEnd w:id="10"/>
+      <w:bookmarkEnd w:id="18"/>
+      <w:bookmarkEnd w:id="19"/>
     </w:p>
     <w:p>
       <w:pPr>
@@ -10043,7 +9307,8 @@
           <w:lang w:val="en-US" w:eastAsia="zh-CN"/>
         </w:rPr>
       </w:pPr>
-      <w:bookmarkStart w:id="11" w:name="_Toc12194"/>
+      <w:bookmarkStart w:id="20" w:name="_Toc12194"/>
+      <w:bookmarkStart w:id="21" w:name="_Toc4998"/>
       <w:r>
         <w:rPr>
           <w:rFonts w:hint="eastAsia" w:ascii="黑体" w:hAnsi="黑体" w:eastAsia="黑体" w:cs="黑体"/>
@@ -10054,7 +9319,8 @@
         </w:rPr>
         <w:t>2.3.1 性能需求</w:t>
       </w:r>
-      <w:bookmarkEnd w:id="11"/>
+      <w:bookmarkEnd w:id="20"/>
+      <w:bookmarkEnd w:id="21"/>
     </w:p>
     <w:p>
       <w:pPr>
@@ -10127,7 +9393,8 @@
           <w:lang w:val="en-US"/>
         </w:rPr>
       </w:pPr>
-      <w:bookmarkStart w:id="12" w:name="_Toc29567"/>
+      <w:bookmarkStart w:id="22" w:name="_Toc29567"/>
+      <w:bookmarkStart w:id="23" w:name="_Toc27328"/>
       <w:r>
         <w:rPr>
           <w:rFonts w:hint="eastAsia" w:ascii="黑体" w:hAnsi="黑体" w:eastAsia="黑体" w:cs="黑体"/>
@@ -10138,7 +9405,8 @@
         </w:rPr>
         <w:t>2.3.2 安全性需求</w:t>
       </w:r>
-      <w:bookmarkEnd w:id="12"/>
+      <w:bookmarkEnd w:id="22"/>
+      <w:bookmarkEnd w:id="23"/>
     </w:p>
     <w:p>
       <w:pPr>
@@ -10857,7 +10125,8 @@
         </w:rPr>
         <w:fldChar w:fldCharType="separate"/>
       </w:r>
-      <w:bookmarkStart w:id="13" w:name="_Toc25097"/>
+      <w:bookmarkStart w:id="24" w:name="_Toc25097"/>
+      <w:bookmarkStart w:id="25" w:name="_Toc20611"/>
       <w:r>
         <w:rPr>
           <w:rFonts w:hint="eastAsia" w:ascii="黑体" w:hAnsi="黑体" w:eastAsia="黑体" w:cs="黑体"/>
@@ -10884,7 +10153,8 @@
         </w:rPr>
         <w:t>结构设计</w:t>
       </w:r>
-      <w:bookmarkEnd w:id="13"/>
+      <w:bookmarkEnd w:id="24"/>
+      <w:bookmarkEnd w:id="25"/>
       <w:r>
         <w:rPr>
           <w:rFonts w:hint="eastAsia" w:ascii="黑体" w:hAnsi="黑体" w:eastAsia="黑体" w:cs="黑体"/>
@@ -10936,7 +10206,8 @@
         </w:rPr>
         <w:fldChar w:fldCharType="separate"/>
       </w:r>
-      <w:bookmarkStart w:id="14" w:name="_Toc32638"/>
+      <w:bookmarkStart w:id="26" w:name="_Toc85"/>
+      <w:bookmarkStart w:id="27" w:name="_Toc32638"/>
       <w:r>
         <w:rPr>
           <w:rFonts w:hint="eastAsia" w:ascii="黑体" w:hAnsi="黑体" w:eastAsia="黑体" w:cs="黑体"/>
@@ -10954,6 +10225,7 @@
         </w:rPr>
         <w:t>概念结构设计</w:t>
       </w:r>
+      <w:bookmarkEnd w:id="26"/>
     </w:p>
     <w:p>
       <w:pPr>
@@ -10969,6 +10241,7 @@
           <w:szCs w:val="30"/>
         </w:rPr>
       </w:pPr>
+      <w:bookmarkStart w:id="28" w:name="_Toc9024"/>
       <w:r>
         <w:rPr>
           <w:rFonts w:hint="eastAsia" w:ascii="黑体" w:hAnsi="黑体" w:eastAsia="黑体" w:cs="黑体"/>
@@ -10985,7 +10258,7 @@
           <w:szCs w:val="28"/>
           <w:lang w:eastAsia="zh-CN"/>
         </w:rPr>
-        <w:t>局部</w:t>
+        <w:t>实体属性</w:t>
       </w:r>
       <w:r>
         <w:rPr>
@@ -10994,9 +10267,10 @@
           <w:szCs w:val="28"/>
           <w:lang w:val="en-US" w:eastAsia="zh-CN"/>
         </w:rPr>
-        <w:t>E-R图</w:t>
-      </w:r>
-      <w:bookmarkEnd w:id="14"/>
+        <w:t>图</w:t>
+      </w:r>
+      <w:bookmarkEnd w:id="27"/>
+      <w:bookmarkEnd w:id="28"/>
       <w:r>
         <w:rPr>
           <w:rFonts w:hint="eastAsia" w:ascii="黑体" w:hAnsi="黑体" w:eastAsia="黑体" w:cs="黑体"/>
@@ -11006,6 +10280,1159 @@
         </w:rPr>
         <w:fldChar w:fldCharType="end"/>
       </w:r>
+    </w:p>
+    <w:p>
+      <w:pPr>
+        <w:pStyle w:val="9"/>
+        <w:tabs>
+          <w:tab w:val="right" w:leader="dot" w:pos="8306"/>
+        </w:tabs>
+        <w:ind w:left="0" w:leftChars="0" w:firstLine="600" w:firstLineChars="200"/>
+        <w:rPr>
+          <w:rFonts w:hint="eastAsia" w:ascii="黑体" w:hAnsi="黑体" w:eastAsia="黑体" w:cs="黑体"/>
+          <w:kern w:val="2"/>
+          <w:sz w:val="30"/>
+          <w:szCs w:val="30"/>
+        </w:rPr>
+      </w:pPr>
+    </w:p>
+    <w:p>
+      <w:pPr>
+        <w:rPr>
+          <w:rFonts w:hint="eastAsia" w:ascii="黑体" w:hAnsi="黑体" w:eastAsia="黑体" w:cs="黑体"/>
+          <w:kern w:val="2"/>
+          <w:sz w:val="30"/>
+          <w:szCs w:val="30"/>
+        </w:rPr>
+      </w:pPr>
+      <w:r>
+        <w:rPr>
+          <w:sz w:val="30"/>
+        </w:rPr>
+        <mc:AlternateContent>
+          <mc:Choice Requires="wpg">
+            <w:drawing>
+              <wp:anchor distT="0" distB="0" distL="114300" distR="114300" simplePos="0" relativeHeight="251683840" behindDoc="0" locked="0" layoutInCell="1" allowOverlap="1">
+                <wp:simplePos x="0" y="0"/>
+                <wp:positionH relativeFrom="column">
+                  <wp:posOffset>3204210</wp:posOffset>
+                </wp:positionH>
+                <wp:positionV relativeFrom="paragraph">
+                  <wp:posOffset>245745</wp:posOffset>
+                </wp:positionV>
+                <wp:extent cx="2809875" cy="1104900"/>
+                <wp:effectExtent l="6350" t="6350" r="22225" b="12700"/>
+                <wp:wrapNone/>
+                <wp:docPr id="32" name="组合 32"/>
+                <wp:cNvGraphicFramePr/>
+                <a:graphic xmlns:a="http://schemas.openxmlformats.org/drawingml/2006/main">
+                  <a:graphicData uri="http://schemas.microsoft.com/office/word/2010/wordprocessingGroup">
+                    <wpg:wgp>
+                      <wpg:cNvGrpSpPr/>
+                      <wpg:grpSpPr>
+                        <a:xfrm>
+                          <a:off x="0" y="0"/>
+                          <a:ext cx="2809875" cy="1104900"/>
+                          <a:chOff x="5445" y="115599"/>
+                          <a:chExt cx="4425" cy="1740"/>
+                        </a:xfrm>
+                      </wpg:grpSpPr>
+                      <wps:wsp>
+                        <wps:cNvPr id="30" name="矩形 30"/>
+                        <wps:cNvSpPr/>
+                        <wps:spPr>
+                          <a:xfrm>
+                            <a:off x="6855" y="116737"/>
+                            <a:ext cx="1620" cy="602"/>
+                          </a:xfrm>
+                          <a:prstGeom prst="rect">
+                            <a:avLst/>
+                          </a:prstGeom>
+                          <a:solidFill>
+                            <a:schemeClr val="accent1">
+                              <a:lumMod val="40000"/>
+                              <a:lumOff val="60000"/>
+                              <a:alpha val="97000"/>
+                            </a:schemeClr>
+                          </a:solidFill>
+                          <a:ln>
+                            <a:solidFill>
+                              <a:schemeClr val="accent1">
+                                <a:shade val="50000"/>
+                                <a:alpha val="97000"/>
+                              </a:schemeClr>
+                            </a:solidFill>
+                          </a:ln>
+                        </wps:spPr>
+                        <wps:style>
+                          <a:lnRef idx="2">
+                            <a:schemeClr val="accent1">
+                              <a:shade val="50000"/>
+                            </a:schemeClr>
+                          </a:lnRef>
+                          <a:fillRef idx="1">
+                            <a:schemeClr val="accent1"/>
+                          </a:fillRef>
+                          <a:effectRef idx="0">
+                            <a:schemeClr val="accent1"/>
+                          </a:effectRef>
+                          <a:fontRef idx="minor">
+                            <a:schemeClr val="lt1"/>
+                          </a:fontRef>
+                        </wps:style>
+                        <wps:txbx>
+                          <w:txbxContent>
+                            <w:p>
+                              <w:pPr>
+                                <w:jc w:val="center"/>
+                                <w:rPr>
+                                  <w:rFonts w:hint="eastAsia" w:eastAsiaTheme="minorEastAsia"/>
+                                  <w:color w:val="auto"/>
+                                  <w:sz w:val="24"/>
+                                  <w:szCs w:val="32"/>
+                                  <w:lang w:val="en-US" w:eastAsia="zh-CN"/>
+                                </w:rPr>
+                              </w:pPr>
+                              <w:r>
+                                <w:rPr>
+                                  <w:rFonts w:hint="eastAsia"/>
+                                  <w:color w:val="auto"/>
+                                  <w:sz w:val="24"/>
+                                  <w:szCs w:val="32"/>
+                                  <w:lang w:val="en-US" w:eastAsia="zh-CN"/>
+                                </w:rPr>
+                                <w:t>Can信号</w:t>
+                              </w:r>
+                            </w:p>
+                          </w:txbxContent>
+                        </wps:txbx>
+                        <wps:bodyPr rot="0" spcFirstLastPara="0" vertOverflow="overflow" horzOverflow="overflow" vert="horz" wrap="square" lIns="91440" tIns="45720" rIns="91440" bIns="45720" numCol="1" spcCol="0" rtlCol="0" fromWordArt="0" anchor="ctr" anchorCtr="0" forceAA="0" compatLnSpc="1">
+                          <a:noAutofit/>
+                        </wps:bodyPr>
+                      </wps:wsp>
+                      <wps:wsp>
+                        <wps:cNvPr id="29" name="直接连接符 29"/>
+                        <wps:cNvCnPr>
+                          <a:stCxn id="30" idx="0"/>
+                        </wps:cNvCnPr>
+                        <wps:spPr>
+                          <a:xfrm flipV="1">
+                            <a:off x="7665" y="116123"/>
+                            <a:ext cx="0" cy="614"/>
+                          </a:xfrm>
+                          <a:prstGeom prst="line">
+                            <a:avLst/>
+                          </a:prstGeom>
+                          <a:ln>
+                            <a:solidFill>
+                              <a:schemeClr val="tx1"/>
+                            </a:solidFill>
+                          </a:ln>
+                        </wps:spPr>
+                        <wps:style>
+                          <a:lnRef idx="1">
+                            <a:schemeClr val="accent1"/>
+                          </a:lnRef>
+                          <a:fillRef idx="0">
+                            <a:schemeClr val="accent1"/>
+                          </a:fillRef>
+                          <a:effectRef idx="0">
+                            <a:schemeClr val="accent1"/>
+                          </a:effectRef>
+                          <a:fontRef idx="minor">
+                            <a:schemeClr val="tx1"/>
+                          </a:fontRef>
+                        </wps:style>
+                        <wps:bodyPr/>
+                      </wps:wsp>
+                      <wps:wsp>
+                        <wps:cNvPr id="24" name="圆角矩形 24"/>
+                        <wps:cNvSpPr/>
+                        <wps:spPr>
+                          <a:xfrm>
+                            <a:off x="7110" y="115599"/>
+                            <a:ext cx="1170" cy="524"/>
+                          </a:xfrm>
+                          <a:prstGeom prst="roundRect">
+                            <a:avLst/>
+                          </a:prstGeom>
+                          <a:solidFill>
+                            <a:schemeClr val="accent1">
+                              <a:lumMod val="40000"/>
+                              <a:lumOff val="60000"/>
+                            </a:schemeClr>
+                          </a:solidFill>
+                        </wps:spPr>
+                        <wps:style>
+                          <a:lnRef idx="2">
+                            <a:schemeClr val="accent1">
+                              <a:shade val="50000"/>
+                            </a:schemeClr>
+                          </a:lnRef>
+                          <a:fillRef idx="1">
+                            <a:schemeClr val="accent1"/>
+                          </a:fillRef>
+                          <a:effectRef idx="0">
+                            <a:schemeClr val="accent1"/>
+                          </a:effectRef>
+                          <a:fontRef idx="minor">
+                            <a:schemeClr val="lt1"/>
+                          </a:fontRef>
+                        </wps:style>
+                        <wps:txbx>
+                          <w:txbxContent>
+                            <w:p>
+                              <w:pPr>
+                                <w:jc w:val="center"/>
+                                <w:rPr>
+                                  <w:color w:val="auto"/>
+                                </w:rPr>
+                              </w:pPr>
+                              <w:r>
+                                <w:rPr>
+                                  <w:color w:val="auto"/>
+                                </w:rPr>
+                                <w:t xml:space="preserve">Signal </w:t>
+                              </w:r>
+                              <w:r>
+                                <w:rPr>
+                                  <w:rFonts w:hint="eastAsia"/>
+                                  <w:color w:val="auto"/>
+                                </w:rPr>
+                                <w:t>Name</w:t>
+                              </w:r>
+                            </w:p>
+                          </w:txbxContent>
+                        </wps:txbx>
+                        <wps:bodyPr rot="0" spcFirstLastPara="0" vertOverflow="overflow" horzOverflow="overflow" vert="horz" wrap="square" lIns="91440" tIns="45720" rIns="91440" bIns="45720" numCol="1" spcCol="0" rtlCol="0" fromWordArt="0" anchor="ctr" anchorCtr="0" forceAA="0" compatLnSpc="1">
+                          <a:noAutofit/>
+                        </wps:bodyPr>
+                      </wps:wsp>
+                      <wps:wsp>
+                        <wps:cNvPr id="27" name="直接连接符 27"/>
+                        <wps:cNvCnPr>
+                          <a:stCxn id="30" idx="3"/>
+                        </wps:cNvCnPr>
+                        <wps:spPr>
+                          <a:xfrm flipV="1">
+                            <a:off x="8475" y="116336"/>
+                            <a:ext cx="780" cy="702"/>
+                          </a:xfrm>
+                          <a:prstGeom prst="line">
+                            <a:avLst/>
+                          </a:prstGeom>
+                          <a:ln>
+                            <a:solidFill>
+                              <a:schemeClr val="tx1"/>
+                            </a:solidFill>
+                          </a:ln>
+                        </wps:spPr>
+                        <wps:style>
+                          <a:lnRef idx="1">
+                            <a:schemeClr val="accent1"/>
+                          </a:lnRef>
+                          <a:fillRef idx="0">
+                            <a:schemeClr val="accent1"/>
+                          </a:fillRef>
+                          <a:effectRef idx="0">
+                            <a:schemeClr val="accent1"/>
+                          </a:effectRef>
+                          <a:fontRef idx="minor">
+                            <a:schemeClr val="tx1"/>
+                          </a:fontRef>
+                        </wps:style>
+                        <wps:bodyPr/>
+                      </wps:wsp>
+                      <wps:wsp>
+                        <wps:cNvPr id="28" name="圆角矩形 28"/>
+                        <wps:cNvSpPr/>
+                        <wps:spPr>
+                          <a:xfrm>
+                            <a:off x="8700" y="115871"/>
+                            <a:ext cx="1170" cy="465"/>
+                          </a:xfrm>
+                          <a:prstGeom prst="roundRect">
+                            <a:avLst/>
+                          </a:prstGeom>
+                          <a:solidFill>
+                            <a:schemeClr val="accent1">
+                              <a:lumMod val="40000"/>
+                              <a:lumOff val="60000"/>
+                            </a:schemeClr>
+                          </a:solidFill>
+                        </wps:spPr>
+                        <wps:style>
+                          <a:lnRef idx="2">
+                            <a:schemeClr val="accent1">
+                              <a:shade val="50000"/>
+                            </a:schemeClr>
+                          </a:lnRef>
+                          <a:fillRef idx="1">
+                            <a:schemeClr val="accent1"/>
+                          </a:fillRef>
+                          <a:effectRef idx="0">
+                            <a:schemeClr val="accent1"/>
+                          </a:effectRef>
+                          <a:fontRef idx="minor">
+                            <a:schemeClr val="lt1"/>
+                          </a:fontRef>
+                        </wps:style>
+                        <wps:txbx>
+                          <w:txbxContent>
+                            <w:p>
+                              <w:pPr>
+                                <w:jc w:val="center"/>
+                                <w:rPr>
+                                  <w:rFonts w:hint="eastAsia" w:eastAsiaTheme="minorEastAsia"/>
+                                  <w:color w:val="auto"/>
+                                  <w:lang w:val="en-US" w:eastAsia="zh-CN"/>
+                                </w:rPr>
+                              </w:pPr>
+                              <w:r>
+                                <w:rPr>
+                                  <w:rFonts w:hint="eastAsia"/>
+                                  <w:color w:val="auto"/>
+                                </w:rPr>
+                                <w:t>(</w:t>
+                              </w:r>
+                              <w:r>
+                                <w:rPr>
+                                  <w:color w:val="auto"/>
+                                </w:rPr>
+                                <w:t>A,</w:t>
+                              </w:r>
+                              <w:r>
+                                <w:rPr>
+                                  <w:rFonts w:hint="eastAsia"/>
+                                  <w:color w:val="auto"/>
+                                </w:rPr>
+                                <w:t>B)</w:t>
+                              </w:r>
+                            </w:p>
+                          </w:txbxContent>
+                        </wps:txbx>
+                        <wps:bodyPr rot="0" spcFirstLastPara="0" vertOverflow="overflow" horzOverflow="overflow" vert="horz" wrap="square" lIns="91440" tIns="45720" rIns="91440" bIns="45720" numCol="1" spcCol="0" rtlCol="0" fromWordArt="0" anchor="ctr" anchorCtr="0" forceAA="0" compatLnSpc="1">
+                          <a:noAutofit/>
+                        </wps:bodyPr>
+                      </wps:wsp>
+                      <wps:wsp>
+                        <wps:cNvPr id="26" name="直接连接符 26"/>
+                        <wps:cNvCnPr>
+                          <a:stCxn id="30" idx="1"/>
+                        </wps:cNvCnPr>
+                        <wps:spPr>
+                          <a:xfrm flipH="1" flipV="1">
+                            <a:off x="6000" y="116366"/>
+                            <a:ext cx="855" cy="672"/>
+                          </a:xfrm>
+                          <a:prstGeom prst="line">
+                            <a:avLst/>
+                          </a:prstGeom>
+                          <a:ln>
+                            <a:solidFill>
+                              <a:schemeClr val="tx1"/>
+                            </a:solidFill>
+                          </a:ln>
+                        </wps:spPr>
+                        <wps:style>
+                          <a:lnRef idx="1">
+                            <a:schemeClr val="accent1"/>
+                          </a:lnRef>
+                          <a:fillRef idx="0">
+                            <a:schemeClr val="accent1"/>
+                          </a:fillRef>
+                          <a:effectRef idx="0">
+                            <a:schemeClr val="accent1"/>
+                          </a:effectRef>
+                          <a:fontRef idx="minor">
+                            <a:schemeClr val="tx1"/>
+                          </a:fontRef>
+                        </wps:style>
+                        <wps:bodyPr/>
+                      </wps:wsp>
+                      <wps:wsp>
+                        <wps:cNvPr id="25" name="圆角矩形 25"/>
+                        <wps:cNvSpPr/>
+                        <wps:spPr>
+                          <a:xfrm>
+                            <a:off x="5445" y="115901"/>
+                            <a:ext cx="1170" cy="465"/>
+                          </a:xfrm>
+                          <a:prstGeom prst="roundRect">
+                            <a:avLst/>
+                          </a:prstGeom>
+                          <a:solidFill>
+                            <a:schemeClr val="accent1">
+                              <a:lumMod val="40000"/>
+                              <a:lumOff val="60000"/>
+                            </a:schemeClr>
+                          </a:solidFill>
+                        </wps:spPr>
+                        <wps:style>
+                          <a:lnRef idx="2">
+                            <a:schemeClr val="accent1">
+                              <a:shade val="50000"/>
+                            </a:schemeClr>
+                          </a:lnRef>
+                          <a:fillRef idx="1">
+                            <a:schemeClr val="accent1"/>
+                          </a:fillRef>
+                          <a:effectRef idx="0">
+                            <a:schemeClr val="accent1"/>
+                          </a:effectRef>
+                          <a:fontRef idx="minor">
+                            <a:schemeClr val="lt1"/>
+                          </a:fontRef>
+                        </wps:style>
+                        <wps:txbx>
+                          <w:txbxContent>
+                            <w:p>
+                              <w:pPr>
+                                <w:jc w:val="center"/>
+                                <w:rPr>
+                                  <w:rFonts w:hint="eastAsia"/>
+                                  <w:color w:val="auto"/>
+                                </w:rPr>
+                              </w:pPr>
+                              <w:r>
+                                <w:rPr>
+                                  <w:rFonts w:hint="eastAsia"/>
+                                  <w:color w:val="auto"/>
+                                </w:rPr>
+                                <w:t>SG_</w:t>
+                              </w:r>
+                            </w:p>
+                            <w:p>
+                              <w:pPr>
+                                <w:jc w:val="center"/>
+                                <w:rPr>
+                                  <w:rFonts w:hint="eastAsia" w:eastAsiaTheme="minorEastAsia"/>
+                                  <w:color w:val="auto"/>
+                                  <w:lang w:val="en-US" w:eastAsia="zh-CN"/>
+                                </w:rPr>
+                              </w:pPr>
+                            </w:p>
+                          </w:txbxContent>
+                        </wps:txbx>
+                        <wps:bodyPr rot="0" spcFirstLastPara="0" vertOverflow="overflow" horzOverflow="overflow" vert="horz" wrap="square" lIns="91440" tIns="45720" rIns="91440" bIns="45720" numCol="1" spcCol="0" rtlCol="0" fromWordArt="0" anchor="ctr" anchorCtr="0" forceAA="0" compatLnSpc="1">
+                          <a:noAutofit/>
+                        </wps:bodyPr>
+                      </wps:wsp>
+                    </wpg:wgp>
+                  </a:graphicData>
+                </a:graphic>
+              </wp:anchor>
+            </w:drawing>
+          </mc:Choice>
+          <mc:Fallback>
+            <w:pict>
+              <v:group id="_x0000_s1026" o:spid="_x0000_s1026" o:spt="203" style="position:absolute;left:0pt;margin-left:252.3pt;margin-top:19.35pt;height:87pt;width:221.25pt;z-index:251683840;mso-width-relative:page;mso-height-relative:page;" coordorigin="5445,115599" coordsize="4425,1740" o:gfxdata="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">
+                <o:lock v:ext="edit" aspectratio="f"/>
+                <v:rect id="_x0000_s1026" o:spid="_x0000_s1026" o:spt="1" style="position:absolute;left:6855;top:116737;height:602;width:1620;v-text-anchor:middle;" fillcolor="#BDD7EE [1300]" filled="t" stroked="t" coordsize="21600,21600" o:gfxdata="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">
+                  <v:fill on="t" opacity="63569f" focussize="0,0"/>
+                  <v:stroke weight="1pt" color="#41719C [3204]" opacity="63569f" miterlimit="8" joinstyle="miter"/>
+                  <v:imagedata o:title=""/>
+                  <o:lock v:ext="edit" aspectratio="f"/>
+                  <v:textbox>
+                    <w:txbxContent>
+                      <w:p>
+                        <w:pPr>
+                          <w:jc w:val="center"/>
+                          <w:rPr>
+                            <w:rFonts w:hint="eastAsia" w:eastAsiaTheme="minorEastAsia"/>
+                            <w:color w:val="auto"/>
+                            <w:sz w:val="24"/>
+                            <w:szCs w:val="32"/>
+                            <w:lang w:val="en-US" w:eastAsia="zh-CN"/>
+                          </w:rPr>
+                        </w:pPr>
+                        <w:r>
+                          <w:rPr>
+                            <w:rFonts w:hint="eastAsia"/>
+                            <w:color w:val="auto"/>
+                            <w:sz w:val="24"/>
+                            <w:szCs w:val="32"/>
+                            <w:lang w:val="en-US" w:eastAsia="zh-CN"/>
+                          </w:rPr>
+                          <w:t>Can信号</w:t>
+                        </w:r>
+                      </w:p>
+                    </w:txbxContent>
+                  </v:textbox>
+                </v:rect>
+                <v:line id="_x0000_s1026" o:spid="_x0000_s1026" o:spt="20" style="position:absolute;left:7665;top:116123;flip:y;height:614;width:0;" filled="f" stroked="t" coordsize="21600,21600" o:gfxdata="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">
+                  <v:fill on="f" focussize="0,0"/>
+                  <v:stroke weight="0.5pt" color="#000000 [3213]" miterlimit="8" joinstyle="miter"/>
+                  <v:imagedata o:title=""/>
+                  <o:lock v:ext="edit" aspectratio="f"/>
+                </v:line>
+                <v:roundrect id="_x0000_s1026" o:spid="_x0000_s1026" o:spt="2" style="position:absolute;left:7110;top:115599;height:524;width:1170;v-text-anchor:middle;" fillcolor="#BDD7EE [1300]" filled="t" stroked="t" coordsize="21600,21600" arcsize="0.166666666666667" o:gfxdata="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">
+                  <v:fill on="t" focussize="0,0"/>
+                  <v:stroke weight="1pt" color="#41719C [3204]" miterlimit="8" joinstyle="miter"/>
+                  <v:imagedata o:title=""/>
+                  <o:lock v:ext="edit" aspectratio="f"/>
+                  <v:textbox>
+                    <w:txbxContent>
+                      <w:p>
+                        <w:pPr>
+                          <w:jc w:val="center"/>
+                          <w:rPr>
+                            <w:color w:val="auto"/>
+                          </w:rPr>
+                        </w:pPr>
+                        <w:r>
+                          <w:rPr>
+                            <w:color w:val="auto"/>
+                          </w:rPr>
+                          <w:t xml:space="preserve">Signal </w:t>
+                        </w:r>
+                        <w:r>
+                          <w:rPr>
+                            <w:rFonts w:hint="eastAsia"/>
+                            <w:color w:val="auto"/>
+                          </w:rPr>
+                          <w:t>Name</w:t>
+                        </w:r>
+                      </w:p>
+                    </w:txbxContent>
+                  </v:textbox>
+                </v:roundrect>
+                <v:line id="_x0000_s1026" o:spid="_x0000_s1026" o:spt="20" style="position:absolute;left:8475;top:116336;flip:y;height:702;width:780;" filled="f" stroked="t" coordsize="21600,21600" o:gfxdata="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">
+                  <v:fill on="f" focussize="0,0"/>
+                  <v:stroke weight="0.5pt" color="#000000 [3213]" miterlimit="8" joinstyle="miter"/>
+                  <v:imagedata o:title=""/>
+                  <o:lock v:ext="edit" aspectratio="f"/>
+                </v:line>
+                <v:roundrect id="_x0000_s1026" o:spid="_x0000_s1026" o:spt="2" style="position:absolute;left:8700;top:115871;height:465;width:1170;v-text-anchor:middle;" fillcolor="#BDD7EE [1300]" filled="t" stroked="t" coordsize="21600,21600" arcsize="0.166666666666667" o:gfxdata="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">
+                  <v:fill on="t" focussize="0,0"/>
+                  <v:stroke weight="1pt" color="#41719C [3204]" miterlimit="8" joinstyle="miter"/>
+                  <v:imagedata o:title=""/>
+                  <o:lock v:ext="edit" aspectratio="f"/>
+                  <v:textbox>
+                    <w:txbxContent>
+                      <w:p>
+                        <w:pPr>
+                          <w:jc w:val="center"/>
+                          <w:rPr>
+                            <w:rFonts w:hint="eastAsia" w:eastAsiaTheme="minorEastAsia"/>
+                            <w:color w:val="auto"/>
+                            <w:lang w:val="en-US" w:eastAsia="zh-CN"/>
+                          </w:rPr>
+                        </w:pPr>
+                        <w:r>
+                          <w:rPr>
+                            <w:rFonts w:hint="eastAsia"/>
+                            <w:color w:val="auto"/>
+                          </w:rPr>
+                          <w:t>(</w:t>
+                        </w:r>
+                        <w:r>
+                          <w:rPr>
+                            <w:color w:val="auto"/>
+                          </w:rPr>
+                          <w:t>A,</w:t>
+                        </w:r>
+                        <w:r>
+                          <w:rPr>
+                            <w:rFonts w:hint="eastAsia"/>
+                            <w:color w:val="auto"/>
+                          </w:rPr>
+                          <w:t>B)</w:t>
+                        </w:r>
+                      </w:p>
+                    </w:txbxContent>
+                  </v:textbox>
+                </v:roundrect>
+                <v:line id="_x0000_s1026" o:spid="_x0000_s1026" o:spt="20" style="position:absolute;left:6000;top:116366;flip:x y;height:672;width:855;" filled="f" stroked="t" coordsize="21600,21600" o:gfxdata="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">
+                  <v:fill on="f" focussize="0,0"/>
+                  <v:stroke weight="0.5pt" color="#000000 [3213]" miterlimit="8" joinstyle="miter"/>
+                  <v:imagedata o:title=""/>
+                  <o:lock v:ext="edit" aspectratio="f"/>
+                </v:line>
+                <v:roundrect id="_x0000_s1026" o:spid="_x0000_s1026" o:spt="2" style="position:absolute;left:5445;top:115901;height:465;width:1170;v-text-anchor:middle;" fillcolor="#BDD7EE [1300]" filled="t" stroked="t" coordsize="21600,21600" arcsize="0.166666666666667" o:gfxdata="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">
+                  <v:fill on="t" focussize="0,0"/>
+                  <v:stroke weight="1pt" color="#41719C [3204]" miterlimit="8" joinstyle="miter"/>
+                  <v:imagedata o:title=""/>
+                  <o:lock v:ext="edit" aspectratio="f"/>
+                  <v:textbox>
+                    <w:txbxContent>
+                      <w:p>
+                        <w:pPr>
+                          <w:jc w:val="center"/>
+                          <w:rPr>
+                            <w:rFonts w:hint="eastAsia"/>
+                            <w:color w:val="auto"/>
+                          </w:rPr>
+                        </w:pPr>
+                        <w:r>
+                          <w:rPr>
+                            <w:rFonts w:hint="eastAsia"/>
+                            <w:color w:val="auto"/>
+                          </w:rPr>
+                          <w:t>SG_</w:t>
+                        </w:r>
+                      </w:p>
+                      <w:p>
+                        <w:pPr>
+                          <w:jc w:val="center"/>
+                          <w:rPr>
+                            <w:rFonts w:hint="eastAsia" w:eastAsiaTheme="minorEastAsia"/>
+                            <w:color w:val="auto"/>
+                            <w:lang w:val="en-US" w:eastAsia="zh-CN"/>
+                          </w:rPr>
+                        </w:pPr>
+                      </w:p>
+                    </w:txbxContent>
+                  </v:textbox>
+                </v:roundrect>
+              </v:group>
+            </w:pict>
+          </mc:Fallback>
+        </mc:AlternateContent>
+      </w:r>
+      <w:r>
+        <w:rPr>
+          <w:sz w:val="30"/>
+        </w:rPr>
+        <mc:AlternateContent>
+          <mc:Choice Requires="wpg">
+            <w:drawing>
+              <wp:anchor distT="0" distB="0" distL="114300" distR="114300" simplePos="0" relativeHeight="251682816" behindDoc="0" locked="0" layoutInCell="1" allowOverlap="1">
+                <wp:simplePos x="0" y="0"/>
+                <wp:positionH relativeFrom="column">
+                  <wp:posOffset>-396240</wp:posOffset>
+                </wp:positionH>
+                <wp:positionV relativeFrom="paragraph">
+                  <wp:posOffset>277495</wp:posOffset>
+                </wp:positionV>
+                <wp:extent cx="2809875" cy="1067435"/>
+                <wp:effectExtent l="6350" t="6350" r="22225" b="12065"/>
+                <wp:wrapNone/>
+                <wp:docPr id="31" name="组合 31"/>
+                <wp:cNvGraphicFramePr/>
+                <a:graphic xmlns:a="http://schemas.openxmlformats.org/drawingml/2006/main">
+                  <a:graphicData uri="http://schemas.microsoft.com/office/word/2010/wordprocessingGroup">
+                    <wpg:wgp>
+                      <wpg:cNvGrpSpPr/>
+                      <wpg:grpSpPr>
+                        <a:xfrm>
+                          <a:off x="0" y="0"/>
+                          <a:ext cx="2809875" cy="1067435"/>
+                          <a:chOff x="5430" y="112730"/>
+                          <a:chExt cx="4425" cy="1681"/>
+                        </a:xfrm>
+                      </wpg:grpSpPr>
+                      <wps:wsp>
+                        <wps:cNvPr id="17" name="矩形 17"/>
+                        <wps:cNvSpPr/>
+                        <wps:spPr>
+                          <a:xfrm>
+                            <a:off x="6840" y="113809"/>
+                            <a:ext cx="1620" cy="602"/>
+                          </a:xfrm>
+                          <a:prstGeom prst="rect">
+                            <a:avLst/>
+                          </a:prstGeom>
+                          <a:solidFill>
+                            <a:schemeClr val="accent1">
+                              <a:lumMod val="40000"/>
+                              <a:lumOff val="60000"/>
+                              <a:alpha val="97000"/>
+                            </a:schemeClr>
+                          </a:solidFill>
+                          <a:ln>
+                            <a:solidFill>
+                              <a:schemeClr val="accent1">
+                                <a:shade val="50000"/>
+                                <a:alpha val="97000"/>
+                              </a:schemeClr>
+                            </a:solidFill>
+                          </a:ln>
+                        </wps:spPr>
+                        <wps:style>
+                          <a:lnRef idx="2">
+                            <a:schemeClr val="accent1">
+                              <a:shade val="50000"/>
+                            </a:schemeClr>
+                          </a:lnRef>
+                          <a:fillRef idx="1">
+                            <a:schemeClr val="accent1"/>
+                          </a:fillRef>
+                          <a:effectRef idx="0">
+                            <a:schemeClr val="accent1"/>
+                          </a:effectRef>
+                          <a:fontRef idx="minor">
+                            <a:schemeClr val="lt1"/>
+                          </a:fontRef>
+                        </wps:style>
+                        <wps:txbx>
+                          <w:txbxContent>
+                            <w:p>
+                              <w:pPr>
+                                <w:jc w:val="center"/>
+                                <w:rPr>
+                                  <w:rFonts w:hint="eastAsia" w:eastAsiaTheme="minorEastAsia"/>
+                                  <w:color w:val="auto"/>
+                                  <w:sz w:val="24"/>
+                                  <w:szCs w:val="32"/>
+                                  <w:lang w:val="en-US" w:eastAsia="zh-CN"/>
+                                </w:rPr>
+                              </w:pPr>
+                              <w:r>
+                                <w:rPr>
+                                  <w:rFonts w:hint="eastAsia"/>
+                                  <w:color w:val="auto"/>
+                                  <w:sz w:val="24"/>
+                                  <w:szCs w:val="32"/>
+                                  <w:lang w:val="en-US" w:eastAsia="zh-CN"/>
+                                </w:rPr>
+                                <w:t>Can信息</w:t>
+                              </w:r>
+                            </w:p>
+                          </w:txbxContent>
+                        </wps:txbx>
+                        <wps:bodyPr rot="0" spcFirstLastPara="0" vertOverflow="overflow" horzOverflow="overflow" vert="horz" wrap="square" lIns="91440" tIns="45720" rIns="91440" bIns="45720" numCol="1" spcCol="0" rtlCol="0" fromWordArt="0" anchor="ctr" anchorCtr="0" forceAA="0" compatLnSpc="1">
+                          <a:noAutofit/>
+                        </wps:bodyPr>
+                      </wps:wsp>
+                      <wps:wsp>
+                        <wps:cNvPr id="18" name="直接连接符 18"/>
+                        <wps:cNvCnPr>
+                          <a:stCxn id="17" idx="0"/>
+                        </wps:cNvCnPr>
+                        <wps:spPr>
+                          <a:xfrm flipV="1">
+                            <a:off x="7650" y="113195"/>
+                            <a:ext cx="0" cy="614"/>
+                          </a:xfrm>
+                          <a:prstGeom prst="line">
+                            <a:avLst/>
+                          </a:prstGeom>
+                          <a:ln>
+                            <a:solidFill>
+                              <a:schemeClr val="tx1"/>
+                            </a:solidFill>
+                          </a:ln>
+                        </wps:spPr>
+                        <wps:style>
+                          <a:lnRef idx="1">
+                            <a:schemeClr val="accent1"/>
+                          </a:lnRef>
+                          <a:fillRef idx="0">
+                            <a:schemeClr val="accent1"/>
+                          </a:fillRef>
+                          <a:effectRef idx="0">
+                            <a:schemeClr val="accent1"/>
+                          </a:effectRef>
+                          <a:fontRef idx="minor">
+                            <a:schemeClr val="tx1"/>
+                          </a:fontRef>
+                        </wps:style>
+                        <wps:bodyPr/>
+                      </wps:wsp>
+                      <wps:wsp>
+                        <wps:cNvPr id="19" name="圆角矩形 19"/>
+                        <wps:cNvSpPr/>
+                        <wps:spPr>
+                          <a:xfrm>
+                            <a:off x="7095" y="112730"/>
+                            <a:ext cx="1170" cy="465"/>
+                          </a:xfrm>
+                          <a:prstGeom prst="roundRect">
+                            <a:avLst/>
+                          </a:prstGeom>
+                          <a:solidFill>
+                            <a:schemeClr val="accent1">
+                              <a:lumMod val="40000"/>
+                              <a:lumOff val="60000"/>
+                            </a:schemeClr>
+                          </a:solidFill>
+                        </wps:spPr>
+                        <wps:style>
+                          <a:lnRef idx="2">
+                            <a:schemeClr val="accent1">
+                              <a:shade val="50000"/>
+                            </a:schemeClr>
+                          </a:lnRef>
+                          <a:fillRef idx="1">
+                            <a:schemeClr val="accent1"/>
+                          </a:fillRef>
+                          <a:effectRef idx="0">
+                            <a:schemeClr val="accent1"/>
+                          </a:effectRef>
+                          <a:fontRef idx="minor">
+                            <a:schemeClr val="lt1"/>
+                          </a:fontRef>
+                        </wps:style>
+                        <wps:txbx>
+                          <w:txbxContent>
+                            <w:p>
+                              <w:pPr>
+                                <w:jc w:val="center"/>
+                                <w:rPr>
+                                  <w:color w:val="auto"/>
+                                </w:rPr>
+                              </w:pPr>
+                              <w:r>
+                                <w:rPr>
+                                  <w:rFonts w:hint="eastAsia"/>
+                                  <w:color w:val="auto"/>
+                                </w:rPr>
+                                <w:t>ID</w:t>
+                              </w:r>
+                            </w:p>
+                          </w:txbxContent>
+                        </wps:txbx>
+                        <wps:bodyPr rot="0" spcFirstLastPara="0" vertOverflow="overflow" horzOverflow="overflow" vert="horz" wrap="square" lIns="91440" tIns="45720" rIns="91440" bIns="45720" numCol="1" spcCol="0" rtlCol="0" fromWordArt="0" anchor="ctr" anchorCtr="0" forceAA="0" compatLnSpc="1">
+                          <a:noAutofit/>
+                        </wps:bodyPr>
+                      </wps:wsp>
+                      <wps:wsp>
+                        <wps:cNvPr id="21" name="直接连接符 21"/>
+                        <wps:cNvCnPr>
+                          <a:stCxn id="17" idx="3"/>
+                        </wps:cNvCnPr>
+                        <wps:spPr>
+                          <a:xfrm flipV="1">
+                            <a:off x="8460" y="113408"/>
+                            <a:ext cx="780" cy="702"/>
+                          </a:xfrm>
+                          <a:prstGeom prst="line">
+                            <a:avLst/>
+                          </a:prstGeom>
+                          <a:ln>
+                            <a:solidFill>
+                              <a:schemeClr val="tx1"/>
+                            </a:solidFill>
+                          </a:ln>
+                        </wps:spPr>
+                        <wps:style>
+                          <a:lnRef idx="1">
+                            <a:schemeClr val="accent1"/>
+                          </a:lnRef>
+                          <a:fillRef idx="0">
+                            <a:schemeClr val="accent1"/>
+                          </a:fillRef>
+                          <a:effectRef idx="0">
+                            <a:schemeClr val="accent1"/>
+                          </a:effectRef>
+                          <a:fontRef idx="minor">
+                            <a:schemeClr val="tx1"/>
+                          </a:fontRef>
+                        </wps:style>
+                        <wps:bodyPr/>
+                      </wps:wsp>
+                      <wps:wsp>
+                        <wps:cNvPr id="20" name="圆角矩形 20"/>
+                        <wps:cNvSpPr/>
+                        <wps:spPr>
+                          <a:xfrm>
+                            <a:off x="8685" y="112929"/>
+                            <a:ext cx="1170" cy="479"/>
+                          </a:xfrm>
+                          <a:prstGeom prst="roundRect">
+                            <a:avLst/>
+                          </a:prstGeom>
+                          <a:solidFill>
+                            <a:schemeClr val="accent1">
+                              <a:lumMod val="40000"/>
+                              <a:lumOff val="60000"/>
+                            </a:schemeClr>
+                          </a:solidFill>
+                        </wps:spPr>
+                        <wps:style>
+                          <a:lnRef idx="2">
+                            <a:schemeClr val="accent1">
+                              <a:shade val="50000"/>
+                            </a:schemeClr>
+                          </a:lnRef>
+                          <a:fillRef idx="1">
+                            <a:schemeClr val="accent1"/>
+                          </a:fillRef>
+                          <a:effectRef idx="0">
+                            <a:schemeClr val="accent1"/>
+                          </a:effectRef>
+                          <a:fontRef idx="minor">
+                            <a:schemeClr val="lt1"/>
+                          </a:fontRef>
+                        </wps:style>
+                        <wps:txbx>
+                          <w:txbxContent>
+                            <w:p>
+                              <w:pPr>
+                                <w:jc w:val="center"/>
+                                <w:rPr>
+                                  <w:rFonts w:hint="eastAsia" w:eastAsiaTheme="minorEastAsia"/>
+                                  <w:color w:val="auto"/>
+                                  <w:lang w:val="en-US" w:eastAsia="zh-CN"/>
+                                </w:rPr>
+                              </w:pPr>
+                              <w:r>
+                                <w:rPr>
+                                  <w:rFonts w:hint="eastAsia"/>
+                                  <w:color w:val="auto"/>
+                                  <w:lang w:val="en-US" w:eastAsia="zh-CN"/>
+                                </w:rPr>
+                                <w:t>DLC</w:t>
+                              </w:r>
+                            </w:p>
+                          </w:txbxContent>
+                        </wps:txbx>
+                        <wps:bodyPr rot="0" spcFirstLastPara="0" vertOverflow="overflow" horzOverflow="overflow" vert="horz" wrap="square" lIns="91440" tIns="45720" rIns="91440" bIns="45720" numCol="1" spcCol="0" rtlCol="0" fromWordArt="0" anchor="ctr" anchorCtr="0" forceAA="0" compatLnSpc="1">
+                          <a:noAutofit/>
+                        </wps:bodyPr>
+                      </wps:wsp>
+                      <wps:wsp>
+                        <wps:cNvPr id="23" name="直接连接符 23"/>
+                        <wps:cNvCnPr>
+                          <a:stCxn id="17" idx="1"/>
+                        </wps:cNvCnPr>
+                        <wps:spPr>
+                          <a:xfrm flipH="1" flipV="1">
+                            <a:off x="5985" y="113438"/>
+                            <a:ext cx="855" cy="672"/>
+                          </a:xfrm>
+                          <a:prstGeom prst="line">
+                            <a:avLst/>
+                          </a:prstGeom>
+                          <a:ln>
+                            <a:solidFill>
+                              <a:schemeClr val="tx1"/>
+                            </a:solidFill>
+                          </a:ln>
+                        </wps:spPr>
+                        <wps:style>
+                          <a:lnRef idx="1">
+                            <a:schemeClr val="accent1"/>
+                          </a:lnRef>
+                          <a:fillRef idx="0">
+                            <a:schemeClr val="accent1"/>
+                          </a:fillRef>
+                          <a:effectRef idx="0">
+                            <a:schemeClr val="accent1"/>
+                          </a:effectRef>
+                          <a:fontRef idx="minor">
+                            <a:schemeClr val="tx1"/>
+                          </a:fontRef>
+                        </wps:style>
+                        <wps:bodyPr/>
+                      </wps:wsp>
+                      <wps:wsp>
+                        <wps:cNvPr id="22" name="圆角矩形 22"/>
+                        <wps:cNvSpPr/>
+                        <wps:spPr>
+                          <a:xfrm>
+                            <a:off x="5430" y="112929"/>
+                            <a:ext cx="1170" cy="509"/>
+                          </a:xfrm>
+                          <a:prstGeom prst="roundRect">
+                            <a:avLst/>
+                          </a:prstGeom>
+                          <a:solidFill>
+                            <a:schemeClr val="accent1">
+                              <a:lumMod val="40000"/>
+                              <a:lumOff val="60000"/>
+                            </a:schemeClr>
+                          </a:solidFill>
+                        </wps:spPr>
+                        <wps:style>
+                          <a:lnRef idx="2">
+                            <a:schemeClr val="accent1">
+                              <a:shade val="50000"/>
+                            </a:schemeClr>
+                          </a:lnRef>
+                          <a:fillRef idx="1">
+                            <a:schemeClr val="accent1"/>
+                          </a:fillRef>
+                          <a:effectRef idx="0">
+                            <a:schemeClr val="accent1"/>
+                          </a:effectRef>
+                          <a:fontRef idx="minor">
+                            <a:schemeClr val="lt1"/>
+                          </a:fontRef>
+                        </wps:style>
+                        <wps:txbx>
+                          <w:txbxContent>
+                            <w:p>
+                              <w:pPr>
+                                <w:jc w:val="center"/>
+                                <w:rPr>
+                                  <w:rFonts w:hint="eastAsia" w:eastAsiaTheme="minorEastAsia"/>
+                                  <w:color w:val="auto"/>
+                                  <w:lang w:val="en-US" w:eastAsia="zh-CN"/>
+                                </w:rPr>
+                              </w:pPr>
+                              <w:r>
+                                <w:rPr>
+                                  <w:rFonts w:hint="eastAsia"/>
+                                  <w:color w:val="auto"/>
+                                  <w:lang w:val="en-US" w:eastAsia="zh-CN"/>
+                                </w:rPr>
+                                <w:t>DATA</w:t>
+                              </w:r>
+                            </w:p>
+                          </w:txbxContent>
+                        </wps:txbx>
+                        <wps:bodyPr rot="0" spcFirstLastPara="0" vertOverflow="overflow" horzOverflow="overflow" vert="horz" wrap="square" lIns="91440" tIns="45720" rIns="91440" bIns="45720" numCol="1" spcCol="0" rtlCol="0" fromWordArt="0" anchor="ctr" anchorCtr="0" forceAA="0" compatLnSpc="1">
+                          <a:noAutofit/>
+                        </wps:bodyPr>
+                      </wps:wsp>
+                    </wpg:wgp>
+                  </a:graphicData>
+                </a:graphic>
+              </wp:anchor>
+            </w:drawing>
+          </mc:Choice>
+          <mc:Fallback>
+            <w:pict>
+              <v:group id="_x0000_s1026" o:spid="_x0000_s1026" o:spt="203" style="position:absolute;left:0pt;margin-left:-31.2pt;margin-top:21.85pt;height:84.05pt;width:221.25pt;z-index:251682816;mso-width-relative:page;mso-height-relative:page;" coordorigin="5430,112730" coordsize="4425,1681" o:gfxdata="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">
+                <o:lock v:ext="edit" aspectratio="f"/>
+                <v:rect id="_x0000_s1026" o:spid="_x0000_s1026" o:spt="1" style="position:absolute;left:6840;top:113809;height:602;width:1620;v-text-anchor:middle;" fillcolor="#BDD7EE [1300]" filled="t" stroked="t" coordsize="21600,21600" o:gfxdata="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">
+                  <v:fill on="t" opacity="63569f" focussize="0,0"/>
+                  <v:stroke weight="1pt" color="#41719C [3204]" opacity="63569f" miterlimit="8" joinstyle="miter"/>
+                  <v:imagedata o:title=""/>
+                  <o:lock v:ext="edit" aspectratio="f"/>
+                  <v:textbox>
+                    <w:txbxContent>
+                      <w:p>
+                        <w:pPr>
+                          <w:jc w:val="center"/>
+                          <w:rPr>
+                            <w:rFonts w:hint="eastAsia" w:eastAsiaTheme="minorEastAsia"/>
+                            <w:color w:val="auto"/>
+                            <w:sz w:val="24"/>
+                            <w:szCs w:val="32"/>
+                            <w:lang w:val="en-US" w:eastAsia="zh-CN"/>
+                          </w:rPr>
+                        </w:pPr>
+                        <w:r>
+                          <w:rPr>
+                            <w:rFonts w:hint="eastAsia"/>
+                            <w:color w:val="auto"/>
+                            <w:sz w:val="24"/>
+                            <w:szCs w:val="32"/>
+                            <w:lang w:val="en-US" w:eastAsia="zh-CN"/>
+                          </w:rPr>
+                          <w:t>Can信息</w:t>
+                        </w:r>
+                      </w:p>
+                    </w:txbxContent>
+                  </v:textbox>
+                </v:rect>
+                <v:line id="_x0000_s1026" o:spid="_x0000_s1026" o:spt="20" style="position:absolute;left:7650;top:113195;flip:y;height:614;width:0;" filled="f" stroked="t" coordsize="21600,21600" o:gfxdata="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">
+                  <v:fill on="f" focussize="0,0"/>
+                  <v:stroke weight="0.5pt" color="#000000 [3213]" miterlimit="8" joinstyle="miter"/>
+                  <v:imagedata o:title=""/>
+                  <o:lock v:ext="edit" aspectratio="f"/>
+                </v:line>
+                <v:roundrect id="_x0000_s1026" o:spid="_x0000_s1026" o:spt="2" style="position:absolute;left:7095;top:112730;height:465;width:1170;v-text-anchor:middle;" fillcolor="#BDD7EE [1300]" filled="t" stroked="t" coordsize="21600,21600" arcsize="0.166666666666667" o:gfxdata="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">
+                  <v:fill on="t" focussize="0,0"/>
+                  <v:stroke weight="1pt" color="#41719C [3204]" miterlimit="8" joinstyle="miter"/>
+                  <v:imagedata o:title=""/>
+                  <o:lock v:ext="edit" aspectratio="f"/>
+                  <v:textbox>
+                    <w:txbxContent>
+                      <w:p>
+                        <w:pPr>
+                          <w:jc w:val="center"/>
+                          <w:rPr>
+                            <w:color w:val="auto"/>
+                          </w:rPr>
+                        </w:pPr>
+                        <w:r>
+                          <w:rPr>
+                            <w:rFonts w:hint="eastAsia"/>
+                            <w:color w:val="auto"/>
+                          </w:rPr>
+                          <w:t>ID</w:t>
+                        </w:r>
+                      </w:p>
+                    </w:txbxContent>
+                  </v:textbox>
+                </v:roundrect>
+                <v:line id="_x0000_s1026" o:spid="_x0000_s1026" o:spt="20" style="position:absolute;left:8460;top:113408;flip:y;height:702;width:780;" filled="f" stroked="t" coordsize="21600,21600" o:gfxdata="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">
+                  <v:fill on="f" focussize="0,0"/>
+                  <v:stroke weight="0.5pt" color="#000000 [3213]" miterlimit="8" joinstyle="miter"/>
+                  <v:imagedata o:title=""/>
+                  <o:lock v:ext="edit" aspectratio="f"/>
+                </v:line>
+                <v:roundrect id="_x0000_s1026" o:spid="_x0000_s1026" o:spt="2" style="position:absolute;left:8685;top:112929;height:479;width:1170;v-text-anchor:middle;" fillcolor="#BDD7EE [1300]" filled="t" stroked="t" coordsize="21600,21600" arcsize="0.166666666666667" o:gfxdata="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">
+                  <v:fill on="t" focussize="0,0"/>
+                  <v:stroke weight="1pt" color="#41719C [3204]" miterlimit="8" joinstyle="miter"/>
+                  <v:imagedata o:title=""/>
+                  <o:lock v:ext="edit" aspectratio="f"/>
+                  <v:textbox>
+                    <w:txbxContent>
+                      <w:p>
+                        <w:pPr>
+                          <w:jc w:val="center"/>
+                          <w:rPr>
+                            <w:rFonts w:hint="eastAsia" w:eastAsiaTheme="minorEastAsia"/>
+                            <w:color w:val="auto"/>
+                            <w:lang w:val="en-US" w:eastAsia="zh-CN"/>
+                          </w:rPr>
+                        </w:pPr>
+                        <w:r>
+                          <w:rPr>
+                            <w:rFonts w:hint="eastAsia"/>
+                            <w:color w:val="auto"/>
+                            <w:lang w:val="en-US" w:eastAsia="zh-CN"/>
+                          </w:rPr>
+                          <w:t>DLC</w:t>
+                        </w:r>
+                      </w:p>
+                    </w:txbxContent>
+                  </v:textbox>
+                </v:roundrect>
+                <v:line id="_x0000_s1026" o:spid="_x0000_s1026" o:spt="20" style="position:absolute;left:5985;top:113438;flip:x y;height:672;width:855;" filled="f" stroked="t" coordsize="21600,21600" o:gfxdata="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">
+                  <v:fill on="f" focussize="0,0"/>
+                  <v:stroke weight="0.5pt" color="#000000 [3213]" miterlimit="8" joinstyle="miter"/>
+                  <v:imagedata o:title=""/>
+                  <o:lock v:ext="edit" aspectratio="f"/>
+                </v:line>
+                <v:roundrect id="_x0000_s1026" o:spid="_x0000_s1026" o:spt="2" style="position:absolute;left:5430;top:112929;height:509;width:1170;v-text-anchor:middle;" fillcolor="#BDD7EE [1300]" filled="t" stroked="t" coordsize="21600,21600" arcsize="0.166666666666667" o:gfxdata="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">
+                  <v:fill on="t" focussize="0,0"/>
+                  <v:stroke weight="1pt" color="#41719C [3204]" miterlimit="8" joinstyle="miter"/>
+                  <v:imagedata o:title=""/>
+                  <o:lock v:ext="edit" aspectratio="f"/>
+                  <v:textbox>
+                    <w:txbxContent>
+                      <w:p>
+                        <w:pPr>
+                          <w:jc w:val="center"/>
+                          <w:rPr>
+                            <w:rFonts w:hint="eastAsia" w:eastAsiaTheme="minorEastAsia"/>
+                            <w:color w:val="auto"/>
+                            <w:lang w:val="en-US" w:eastAsia="zh-CN"/>
+                          </w:rPr>
+                        </w:pPr>
+                        <w:r>
+                          <w:rPr>
+                            <w:rFonts w:hint="eastAsia"/>
+                            <w:color w:val="auto"/>
+                            <w:lang w:val="en-US" w:eastAsia="zh-CN"/>
+                          </w:rPr>
+                          <w:t>DATA</w:t>
+                        </w:r>
+                      </w:p>
+                    </w:txbxContent>
+                  </v:textbox>
+                </v:roundrect>
+              </v:group>
+            </w:pict>
+          </mc:Fallback>
+        </mc:AlternateContent>
+      </w:r>
+    </w:p>
+    <w:p>
+      <w:pPr>
+        <w:rPr>
+          <w:rFonts w:hint="eastAsia" w:ascii="黑体" w:hAnsi="黑体" w:eastAsia="黑体" w:cs="黑体"/>
+          <w:kern w:val="2"/>
+          <w:sz w:val="30"/>
+          <w:szCs w:val="30"/>
+        </w:rPr>
+      </w:pPr>
     </w:p>
     <w:p>
       <w:pPr>
@@ -11039,6 +11466,7 @@
           <w:kern w:val="2"/>
           <w:sz w:val="28"/>
           <w:szCs w:val="28"/>
+          <w:lang w:eastAsia="zh-CN"/>
         </w:rPr>
       </w:pPr>
       <w:r>
@@ -11068,7 +11496,8 @@
         </w:rPr>
         <w:fldChar w:fldCharType="separate"/>
       </w:r>
-      <w:bookmarkStart w:id="15" w:name="_Toc26007"/>
+      <w:bookmarkStart w:id="29" w:name="_Toc26007"/>
+      <w:bookmarkStart w:id="30" w:name="_Toc25160"/>
       <w:r>
         <w:rPr>
           <w:rFonts w:hint="eastAsia" w:ascii="黑体" w:hAnsi="黑体" w:eastAsia="黑体" w:cs="黑体"/>
@@ -11111,25 +11540,7 @@
         </w:rPr>
         <w:t xml:space="preserve"> </w:t>
       </w:r>
-      <w:r>
-        <w:rPr>
-          <w:rFonts w:hint="eastAsia" w:ascii="黑体" w:hAnsi="黑体" w:eastAsia="黑体" w:cs="黑体"/>
-          <w:sz w:val="28"/>
-          <w:szCs w:val="28"/>
-          <w:lang w:eastAsia="zh-CN"/>
-        </w:rPr>
-        <w:t>实体联系</w:t>
-      </w:r>
-      <w:r>
-        <w:rPr>
-          <w:rFonts w:hint="eastAsia" w:ascii="黑体" w:hAnsi="黑体" w:eastAsia="黑体" w:cs="黑体"/>
-          <w:sz w:val="28"/>
-          <w:szCs w:val="28"/>
-          <w:lang w:val="en-US" w:eastAsia="zh-CN"/>
-        </w:rPr>
-        <w:t>图</w:t>
-      </w:r>
-      <w:bookmarkEnd w:id="15"/>
+      <w:bookmarkEnd w:id="29"/>
       <w:r>
         <w:rPr>
           <w:rFonts w:hint="eastAsia" w:ascii="黑体" w:hAnsi="黑体" w:eastAsia="黑体" w:cs="黑体"/>
@@ -11139,36 +11550,27 @@
         </w:rPr>
         <w:fldChar w:fldCharType="end"/>
       </w:r>
-    </w:p>
-    <w:p>
-      <w:pPr>
+      <w:r>
         <w:rPr>
           <w:rFonts w:hint="eastAsia" w:ascii="黑体" w:hAnsi="黑体" w:eastAsia="黑体" w:cs="黑体"/>
           <w:kern w:val="2"/>
-          <w:sz w:val="24"/>
-          <w:szCs w:val="24"/>
-        </w:rPr>
-      </w:pPr>
-    </w:p>
-    <w:p>
-      <w:pPr>
+          <w:sz w:val="28"/>
+          <w:szCs w:val="28"/>
+          <w:lang w:eastAsia="zh-CN"/>
+        </w:rPr>
+        <w:t>系统模块</w:t>
+      </w:r>
+      <w:bookmarkEnd w:id="30"/>
+      <w:r>
         <w:rPr>
           <w:rFonts w:hint="eastAsia" w:ascii="黑体" w:hAnsi="黑体" w:eastAsia="黑体" w:cs="黑体"/>
           <w:kern w:val="2"/>
-          <w:sz w:val="24"/>
-          <w:szCs w:val="24"/>
-        </w:rPr>
-      </w:pPr>
-    </w:p>
-    <w:p>
-      <w:pPr>
-        <w:rPr>
-          <w:rFonts w:hint="eastAsia" w:ascii="黑体" w:hAnsi="黑体" w:eastAsia="黑体" w:cs="黑体"/>
-          <w:kern w:val="2"/>
-          <w:sz w:val="24"/>
-          <w:szCs w:val="24"/>
-        </w:rPr>
-      </w:pPr>
+          <w:sz w:val="28"/>
+          <w:szCs w:val="28"/>
+          <w:lang w:eastAsia="zh-CN"/>
+        </w:rPr>
+        <w:t>图</w:t>
+      </w:r>
     </w:p>
     <w:p>
       <w:pPr>
@@ -11176,98 +11578,7 @@
         <w:tabs>
           <w:tab w:val="right" w:leader="dot" w:pos="8306"/>
         </w:tabs>
-        <w:ind w:left="0" w:leftChars="0" w:firstLine="560" w:firstLineChars="200"/>
-        <w:rPr>
-          <w:rFonts w:hint="eastAsia" w:ascii="黑体" w:hAnsi="黑体" w:eastAsia="黑体" w:cs="黑体"/>
-          <w:kern w:val="2"/>
-          <w:sz w:val="28"/>
-          <w:szCs w:val="28"/>
-        </w:rPr>
-      </w:pPr>
-      <w:r>
-        <w:rPr>
-          <w:rFonts w:hint="eastAsia" w:ascii="黑体" w:hAnsi="黑体" w:eastAsia="黑体" w:cs="黑体"/>
-          <w:kern w:val="2"/>
-          <w:sz w:val="28"/>
-          <w:szCs w:val="28"/>
-        </w:rPr>
-        <w:fldChar w:fldCharType="begin"/>
-      </w:r>
-      <w:r>
-        <w:rPr>
-          <w:rFonts w:hint="eastAsia" w:ascii="黑体" w:hAnsi="黑体" w:eastAsia="黑体" w:cs="黑体"/>
-          <w:kern w:val="2"/>
-          <w:sz w:val="28"/>
-          <w:szCs w:val="28"/>
-        </w:rPr>
-        <w:instrText xml:space="preserve"> HYPERLINK \l _Toc16724 </w:instrText>
-      </w:r>
-      <w:r>
-        <w:rPr>
-          <w:rFonts w:hint="eastAsia" w:ascii="黑体" w:hAnsi="黑体" w:eastAsia="黑体" w:cs="黑体"/>
-          <w:kern w:val="2"/>
-          <w:sz w:val="28"/>
-          <w:szCs w:val="28"/>
-        </w:rPr>
-        <w:fldChar w:fldCharType="separate"/>
-      </w:r>
-      <w:bookmarkStart w:id="16" w:name="_Toc19155"/>
-      <w:r>
-        <w:rPr>
-          <w:rFonts w:hint="eastAsia" w:ascii="黑体" w:hAnsi="黑体" w:eastAsia="黑体" w:cs="黑体"/>
-          <w:sz w:val="28"/>
-          <w:szCs w:val="28"/>
-        </w:rPr>
-        <w:t>3.</w:t>
-      </w:r>
-      <w:r>
-        <w:rPr>
-          <w:rFonts w:hint="eastAsia" w:ascii="黑体" w:hAnsi="黑体" w:eastAsia="黑体" w:cs="黑体"/>
-          <w:sz w:val="28"/>
-          <w:szCs w:val="28"/>
-          <w:lang w:val="en-US" w:eastAsia="zh-CN"/>
-        </w:rPr>
-        <w:t>1.3</w:t>
-      </w:r>
-      <w:r>
-        <w:rPr>
-          <w:rFonts w:hint="eastAsia" w:ascii="黑体" w:hAnsi="黑体" w:eastAsia="黑体" w:cs="黑体"/>
-          <w:sz w:val="28"/>
-          <w:szCs w:val="28"/>
-        </w:rPr>
-        <w:t xml:space="preserve"> </w:t>
-      </w:r>
-      <w:r>
-        <w:rPr>
-          <w:rFonts w:hint="eastAsia" w:ascii="黑体" w:hAnsi="黑体" w:eastAsia="黑体" w:cs="黑体"/>
-          <w:sz w:val="28"/>
-          <w:szCs w:val="28"/>
-          <w:lang w:eastAsia="zh-CN"/>
-        </w:rPr>
-        <w:t>全局</w:t>
-      </w:r>
-      <w:r>
-        <w:rPr>
-          <w:rFonts w:hint="eastAsia" w:ascii="黑体" w:hAnsi="黑体" w:eastAsia="黑体" w:cs="黑体"/>
-          <w:sz w:val="28"/>
-          <w:szCs w:val="28"/>
-          <w:lang w:val="en-US" w:eastAsia="zh-CN"/>
-        </w:rPr>
-        <w:t>E-R图</w:t>
-      </w:r>
-      <w:bookmarkEnd w:id="16"/>
-      <w:r>
-        <w:rPr>
-          <w:rFonts w:hint="eastAsia" w:ascii="黑体" w:hAnsi="黑体" w:eastAsia="黑体" w:cs="黑体"/>
-          <w:kern w:val="2"/>
-          <w:sz w:val="28"/>
-          <w:szCs w:val="28"/>
-        </w:rPr>
-        <w:fldChar w:fldCharType="end"/>
-      </w:r>
-    </w:p>
-    <w:p>
-      <w:pPr>
+        <w:ind w:left="0" w:leftChars="0" w:firstLine="600" w:firstLineChars="200"/>
         <w:rPr>
           <w:rFonts w:hint="eastAsia" w:ascii="黑体" w:hAnsi="黑体" w:eastAsia="黑体" w:cs="黑体"/>
           <w:kern w:val="2"/>
@@ -11275,46 +11586,2075 @@
           <w:szCs w:val="30"/>
         </w:rPr>
       </w:pPr>
-    </w:p>
-    <w:p>
-      <w:pPr>
-        <w:rPr>
-          <w:rFonts w:hint="eastAsia" w:ascii="黑体" w:hAnsi="黑体" w:eastAsia="黑体" w:cs="黑体"/>
-          <w:kern w:val="2"/>
+      <w:r>
+        <w:rPr>
           <w:sz w:val="30"/>
-          <w:szCs w:val="30"/>
-        </w:rPr>
-      </w:pPr>
-    </w:p>
-    <w:p>
-      <w:pPr>
-        <w:rPr>
-          <w:rFonts w:hint="eastAsia" w:ascii="黑体" w:hAnsi="黑体" w:eastAsia="黑体" w:cs="黑体"/>
-          <w:kern w:val="2"/>
-          <w:sz w:val="30"/>
-          <w:szCs w:val="30"/>
-        </w:rPr>
-      </w:pPr>
-    </w:p>
-    <w:p>
-      <w:pPr>
-        <w:rPr>
-          <w:rFonts w:hint="eastAsia" w:ascii="黑体" w:hAnsi="黑体" w:eastAsia="黑体" w:cs="黑体"/>
-          <w:kern w:val="2"/>
-          <w:sz w:val="30"/>
-          <w:szCs w:val="30"/>
-        </w:rPr>
-      </w:pPr>
-    </w:p>
-    <w:p>
-      <w:pPr>
-        <w:rPr>
-          <w:rFonts w:hint="eastAsia" w:ascii="黑体" w:hAnsi="黑体" w:eastAsia="黑体" w:cs="黑体"/>
-          <w:kern w:val="2"/>
-          <w:sz w:val="30"/>
-          <w:szCs w:val="30"/>
-        </w:rPr>
-      </w:pPr>
+        </w:rPr>
+        <mc:AlternateContent>
+          <mc:Choice Requires="wpg">
+            <w:drawing>
+              <wp:anchor distT="0" distB="0" distL="114300" distR="114300" simplePos="0" relativeHeight="251684864" behindDoc="0" locked="0" layoutInCell="1" allowOverlap="1">
+                <wp:simplePos x="0" y="0"/>
+                <wp:positionH relativeFrom="column">
+                  <wp:posOffset>213995</wp:posOffset>
+                </wp:positionH>
+                <wp:positionV relativeFrom="paragraph">
+                  <wp:posOffset>25400</wp:posOffset>
+                </wp:positionV>
+                <wp:extent cx="4953000" cy="3925570"/>
+                <wp:effectExtent l="6350" t="6350" r="12700" b="11430"/>
+                <wp:wrapNone/>
+                <wp:docPr id="72" name="组合 72"/>
+                <wp:cNvGraphicFramePr/>
+                <a:graphic xmlns:a="http://schemas.openxmlformats.org/drawingml/2006/main">
+                  <a:graphicData uri="http://schemas.microsoft.com/office/word/2010/wordprocessingGroup">
+                    <wpg:wgp>
+                      <wpg:cNvGrpSpPr/>
+                      <wpg:grpSpPr>
+                        <a:xfrm>
+                          <a:off x="0" y="0"/>
+                          <a:ext cx="4953000" cy="3925570"/>
+                          <a:chOff x="3976" y="117940"/>
+                          <a:chExt cx="7800" cy="6182"/>
+                        </a:xfrm>
+                      </wpg:grpSpPr>
+                      <wps:wsp>
+                        <wps:cNvPr id="34" name="矩形 30"/>
+                        <wps:cNvSpPr/>
+                        <wps:spPr>
+                          <a:xfrm>
+                            <a:off x="7095" y="117940"/>
+                            <a:ext cx="1620" cy="602"/>
+                          </a:xfrm>
+                          <a:prstGeom prst="rect">
+                            <a:avLst/>
+                          </a:prstGeom>
+                          <a:solidFill>
+                            <a:schemeClr val="accent1">
+                              <a:lumMod val="40000"/>
+                              <a:lumOff val="60000"/>
+                              <a:alpha val="97000"/>
+                            </a:schemeClr>
+                          </a:solidFill>
+                          <a:ln>
+                            <a:solidFill>
+                              <a:schemeClr val="accent1">
+                                <a:shade val="50000"/>
+                                <a:alpha val="97000"/>
+                              </a:schemeClr>
+                            </a:solidFill>
+                          </a:ln>
+                        </wps:spPr>
+                        <wps:style>
+                          <a:lnRef idx="2">
+                            <a:schemeClr val="accent1">
+                              <a:shade val="50000"/>
+                            </a:schemeClr>
+                          </a:lnRef>
+                          <a:fillRef idx="1">
+                            <a:schemeClr val="accent1"/>
+                          </a:fillRef>
+                          <a:effectRef idx="0">
+                            <a:schemeClr val="accent1"/>
+                          </a:effectRef>
+                          <a:fontRef idx="minor">
+                            <a:schemeClr val="lt1"/>
+                          </a:fontRef>
+                        </wps:style>
+                        <wps:txbx>
+                          <w:txbxContent>
+                            <w:p>
+                              <w:pPr>
+                                <w:jc w:val="center"/>
+                                <w:rPr>
+                                  <w:rFonts w:hint="eastAsia" w:eastAsiaTheme="minorEastAsia"/>
+                                  <w:color w:val="auto"/>
+                                  <w:sz w:val="24"/>
+                                  <w:szCs w:val="32"/>
+                                  <w:lang w:val="en-US" w:eastAsia="zh-CN"/>
+                                </w:rPr>
+                              </w:pPr>
+                              <w:r>
+                                <w:rPr>
+                                  <w:rFonts w:hint="eastAsia"/>
+                                  <w:color w:val="auto"/>
+                                  <w:sz w:val="24"/>
+                                  <w:szCs w:val="32"/>
+                                  <w:lang w:val="en-US" w:eastAsia="zh-CN"/>
+                                </w:rPr>
+                                <w:t>CanTool</w:t>
+                              </w:r>
+                            </w:p>
+                          </w:txbxContent>
+                        </wps:txbx>
+                        <wps:bodyPr rot="0" spcFirstLastPara="0" vertOverflow="overflow" horzOverflow="overflow" vert="horz" wrap="square" lIns="91440" tIns="45720" rIns="91440" bIns="45720" numCol="1" spcCol="0" rtlCol="0" fromWordArt="0" anchor="ctr" anchorCtr="0" forceAA="0" compatLnSpc="1">
+                          <a:noAutofit/>
+                        </wps:bodyPr>
+                      </wps:wsp>
+                      <wps:wsp>
+                        <wps:cNvPr id="35" name="直接连接符 29"/>
+                        <wps:cNvCnPr/>
+                        <wps:spPr>
+                          <a:xfrm flipV="1">
+                            <a:off x="7950" y="118541"/>
+                            <a:ext cx="0" cy="614"/>
+                          </a:xfrm>
+                          <a:prstGeom prst="line">
+                            <a:avLst/>
+                          </a:prstGeom>
+                          <a:ln>
+                            <a:solidFill>
+                              <a:schemeClr val="tx1"/>
+                            </a:solidFill>
+                          </a:ln>
+                        </wps:spPr>
+                        <wps:style>
+                          <a:lnRef idx="1">
+                            <a:schemeClr val="accent1"/>
+                          </a:lnRef>
+                          <a:fillRef idx="0">
+                            <a:schemeClr val="accent1"/>
+                          </a:fillRef>
+                          <a:effectRef idx="0">
+                            <a:schemeClr val="accent1"/>
+                          </a:effectRef>
+                          <a:fontRef idx="minor">
+                            <a:schemeClr val="tx1"/>
+                          </a:fontRef>
+                        </wps:style>
+                        <wps:bodyPr/>
+                      </wps:wsp>
+                      <wps:wsp>
+                        <wps:cNvPr id="37" name="直接连接符 27"/>
+                        <wps:cNvCnPr/>
+                        <wps:spPr>
+                          <a:xfrm flipV="1">
+                            <a:off x="4710" y="119168"/>
+                            <a:ext cx="0" cy="723"/>
+                          </a:xfrm>
+                          <a:prstGeom prst="line">
+                            <a:avLst/>
+                          </a:prstGeom>
+                          <a:ln>
+                            <a:solidFill>
+                              <a:schemeClr val="tx1"/>
+                            </a:solidFill>
+                          </a:ln>
+                        </wps:spPr>
+                        <wps:style>
+                          <a:lnRef idx="1">
+                            <a:schemeClr val="accent1"/>
+                          </a:lnRef>
+                          <a:fillRef idx="0">
+                            <a:schemeClr val="accent1"/>
+                          </a:fillRef>
+                          <a:effectRef idx="0">
+                            <a:schemeClr val="accent1"/>
+                          </a:effectRef>
+                          <a:fontRef idx="minor">
+                            <a:schemeClr val="tx1"/>
+                          </a:fontRef>
+                        </wps:style>
+                        <wps:bodyPr/>
+                      </wps:wsp>
+                      <wps:wsp>
+                        <wps:cNvPr id="39" name="直接连接符 26"/>
+                        <wps:cNvCnPr/>
+                        <wps:spPr>
+                          <a:xfrm flipH="1">
+                            <a:off x="4710" y="119174"/>
+                            <a:ext cx="6330" cy="0"/>
+                          </a:xfrm>
+                          <a:prstGeom prst="line">
+                            <a:avLst/>
+                          </a:prstGeom>
+                          <a:ln>
+                            <a:solidFill>
+                              <a:schemeClr val="tx1"/>
+                            </a:solidFill>
+                          </a:ln>
+                        </wps:spPr>
+                        <wps:style>
+                          <a:lnRef idx="1">
+                            <a:schemeClr val="accent1"/>
+                          </a:lnRef>
+                          <a:fillRef idx="0">
+                            <a:schemeClr val="accent1"/>
+                          </a:fillRef>
+                          <a:effectRef idx="0">
+                            <a:schemeClr val="accent1"/>
+                          </a:effectRef>
+                          <a:fontRef idx="minor">
+                            <a:schemeClr val="tx1"/>
+                          </a:fontRef>
+                        </wps:style>
+                        <wps:bodyPr/>
+                      </wps:wsp>
+                      <wps:wsp>
+                        <wps:cNvPr id="40" name="圆角矩形 25"/>
+                        <wps:cNvSpPr/>
+                        <wps:spPr>
+                          <a:xfrm>
+                            <a:off x="4307" y="119894"/>
+                            <a:ext cx="732" cy="2202"/>
+                          </a:xfrm>
+                          <a:prstGeom prst="roundRect">
+                            <a:avLst/>
+                          </a:prstGeom>
+                          <a:solidFill>
+                            <a:schemeClr val="accent1">
+                              <a:lumMod val="40000"/>
+                              <a:lumOff val="60000"/>
+                            </a:schemeClr>
+                          </a:solidFill>
+                        </wps:spPr>
+                        <wps:style>
+                          <a:lnRef idx="2">
+                            <a:schemeClr val="accent1">
+                              <a:shade val="50000"/>
+                            </a:schemeClr>
+                          </a:lnRef>
+                          <a:fillRef idx="1">
+                            <a:schemeClr val="accent1"/>
+                          </a:fillRef>
+                          <a:effectRef idx="0">
+                            <a:schemeClr val="accent1"/>
+                          </a:effectRef>
+                          <a:fontRef idx="minor">
+                            <a:schemeClr val="lt1"/>
+                          </a:fontRef>
+                        </wps:style>
+                        <wps:txbx>
+                          <w:txbxContent>
+                            <w:p>
+                              <w:pPr>
+                                <w:jc w:val="center"/>
+                                <w:rPr>
+                                  <w:rFonts w:hint="default" w:ascii="Calibri" w:hAnsi="Calibri" w:eastAsia="黑体" w:cs="Calibri"/>
+                                  <w:color w:val="auto"/>
+                                  <w:sz w:val="22"/>
+                                  <w:szCs w:val="28"/>
+                                  <w:lang w:val="en-US" w:eastAsia="zh-CN"/>
+                                </w:rPr>
+                              </w:pPr>
+                              <w:r>
+                                <w:rPr>
+                                  <w:rFonts w:hint="default" w:ascii="Calibri" w:hAnsi="Calibri" w:eastAsia="黑体" w:cs="Calibri"/>
+                                  <w:color w:val="auto"/>
+                                  <w:sz w:val="22"/>
+                                  <w:szCs w:val="28"/>
+                                  <w:lang w:val="en-US" w:eastAsia="zh-CN"/>
+                                </w:rPr>
+                                <w:t>文件处理模块</w:t>
+                              </w:r>
+                            </w:p>
+                            <w:p>
+                              <w:pPr>
+                                <w:jc w:val="center"/>
+                                <w:rPr>
+                                  <w:rFonts w:hint="default" w:ascii="Calibri" w:hAnsi="Calibri" w:eastAsia="黑体" w:cs="Calibri"/>
+                                  <w:color w:val="auto"/>
+                                  <w:sz w:val="22"/>
+                                  <w:szCs w:val="28"/>
+                                  <w:lang w:val="en-US" w:eastAsia="zh-CN"/>
+                                </w:rPr>
+                              </w:pPr>
+                            </w:p>
+                          </w:txbxContent>
+                        </wps:txbx>
+                        <wps:bodyPr rot="0" spcFirstLastPara="0" vertOverflow="overflow" horzOverflow="overflow" vert="horz" wrap="square" lIns="91440" tIns="45720" rIns="91440" bIns="45720" numCol="1" spcCol="0" rtlCol="0" fromWordArt="0" anchor="ctr" anchorCtr="0" forceAA="0" compatLnSpc="1">
+                          <a:noAutofit/>
+                        </wps:bodyPr>
+                      </wps:wsp>
+                      <wps:wsp>
+                        <wps:cNvPr id="41" name="直接连接符 27"/>
+                        <wps:cNvCnPr/>
+                        <wps:spPr>
+                          <a:xfrm flipV="1">
+                            <a:off x="7950" y="119156"/>
+                            <a:ext cx="0" cy="723"/>
+                          </a:xfrm>
+                          <a:prstGeom prst="line">
+                            <a:avLst/>
+                          </a:prstGeom>
+                          <a:ln>
+                            <a:solidFill>
+                              <a:schemeClr val="tx1"/>
+                            </a:solidFill>
+                          </a:ln>
+                        </wps:spPr>
+                        <wps:style>
+                          <a:lnRef idx="1">
+                            <a:schemeClr val="accent1"/>
+                          </a:lnRef>
+                          <a:fillRef idx="0">
+                            <a:schemeClr val="accent1"/>
+                          </a:fillRef>
+                          <a:effectRef idx="0">
+                            <a:schemeClr val="accent1"/>
+                          </a:effectRef>
+                          <a:fontRef idx="minor">
+                            <a:schemeClr val="tx1"/>
+                          </a:fontRef>
+                        </wps:style>
+                        <wps:bodyPr/>
+                      </wps:wsp>
+                      <wps:wsp>
+                        <wps:cNvPr id="42" name="圆角矩形 25"/>
+                        <wps:cNvSpPr/>
+                        <wps:spPr>
+                          <a:xfrm>
+                            <a:off x="7547" y="119882"/>
+                            <a:ext cx="732" cy="2202"/>
+                          </a:xfrm>
+                          <a:prstGeom prst="roundRect">
+                            <a:avLst/>
+                          </a:prstGeom>
+                          <a:solidFill>
+                            <a:schemeClr val="accent1">
+                              <a:lumMod val="40000"/>
+                              <a:lumOff val="60000"/>
+                            </a:schemeClr>
+                          </a:solidFill>
+                        </wps:spPr>
+                        <wps:style>
+                          <a:lnRef idx="2">
+                            <a:schemeClr val="accent1">
+                              <a:shade val="50000"/>
+                            </a:schemeClr>
+                          </a:lnRef>
+                          <a:fillRef idx="1">
+                            <a:schemeClr val="accent1"/>
+                          </a:fillRef>
+                          <a:effectRef idx="0">
+                            <a:schemeClr val="accent1"/>
+                          </a:effectRef>
+                          <a:fontRef idx="minor">
+                            <a:schemeClr val="lt1"/>
+                          </a:fontRef>
+                        </wps:style>
+                        <wps:txbx>
+                          <w:txbxContent>
+                            <w:p>
+                              <w:pPr>
+                                <w:jc w:val="center"/>
+                                <w:rPr>
+                                  <w:rFonts w:hint="default" w:ascii="Calibri" w:hAnsi="Calibri" w:eastAsia="黑体" w:cs="Calibri"/>
+                                  <w:color w:val="auto"/>
+                                  <w:sz w:val="22"/>
+                                  <w:szCs w:val="28"/>
+                                  <w:lang w:val="en-US" w:eastAsia="zh-CN"/>
+                                </w:rPr>
+                              </w:pPr>
+                              <w:r>
+                                <w:rPr>
+                                  <w:rFonts w:hint="eastAsia" w:ascii="Calibri" w:hAnsi="Calibri" w:eastAsia="黑体" w:cs="Calibri"/>
+                                  <w:color w:val="auto"/>
+                                  <w:sz w:val="22"/>
+                                  <w:szCs w:val="28"/>
+                                  <w:lang w:val="en-US" w:eastAsia="zh-CN"/>
+                                </w:rPr>
+                                <w:t>参数设置模</w:t>
+                              </w:r>
+                            </w:p>
+                            <w:p>
+                              <w:pPr>
+                                <w:jc w:val="center"/>
+                                <w:rPr>
+                                  <w:rFonts w:hint="default" w:ascii="Calibri" w:hAnsi="Calibri" w:eastAsia="黑体" w:cs="Calibri"/>
+                                  <w:color w:val="auto"/>
+                                  <w:sz w:val="22"/>
+                                  <w:szCs w:val="28"/>
+                                  <w:lang w:val="en-US" w:eastAsia="zh-CN"/>
+                                </w:rPr>
+                              </w:pPr>
+                              <w:r>
+                                <w:rPr>
+                                  <w:rFonts w:hint="eastAsia" w:ascii="Calibri" w:hAnsi="Calibri" w:eastAsia="黑体" w:cs="Calibri"/>
+                                  <w:color w:val="auto"/>
+                                  <w:sz w:val="22"/>
+                                  <w:szCs w:val="28"/>
+                                  <w:lang w:val="en-US" w:eastAsia="zh-CN"/>
+                                </w:rPr>
+                                <w:t>块</w:t>
+                              </w:r>
+                            </w:p>
+                          </w:txbxContent>
+                        </wps:txbx>
+                        <wps:bodyPr rot="0" spcFirstLastPara="0" vertOverflow="overflow" horzOverflow="overflow" vert="horz" wrap="square" lIns="91440" tIns="45720" rIns="91440" bIns="45720" numCol="1" spcCol="0" rtlCol="0" fromWordArt="0" anchor="ctr" anchorCtr="0" forceAA="0" compatLnSpc="1">
+                          <a:noAutofit/>
+                        </wps:bodyPr>
+                      </wps:wsp>
+                      <wps:wsp>
+                        <wps:cNvPr id="43" name="直接连接符 27"/>
+                        <wps:cNvCnPr/>
+                        <wps:spPr>
+                          <a:xfrm flipV="1">
+                            <a:off x="11040" y="119171"/>
+                            <a:ext cx="0" cy="723"/>
+                          </a:xfrm>
+                          <a:prstGeom prst="line">
+                            <a:avLst/>
+                          </a:prstGeom>
+                          <a:ln>
+                            <a:solidFill>
+                              <a:schemeClr val="tx1"/>
+                            </a:solidFill>
+                          </a:ln>
+                        </wps:spPr>
+                        <wps:style>
+                          <a:lnRef idx="1">
+                            <a:schemeClr val="accent1"/>
+                          </a:lnRef>
+                          <a:fillRef idx="0">
+                            <a:schemeClr val="accent1"/>
+                          </a:fillRef>
+                          <a:effectRef idx="0">
+                            <a:schemeClr val="accent1"/>
+                          </a:effectRef>
+                          <a:fontRef idx="minor">
+                            <a:schemeClr val="tx1"/>
+                          </a:fontRef>
+                        </wps:style>
+                        <wps:bodyPr/>
+                      </wps:wsp>
+                      <wps:wsp>
+                        <wps:cNvPr id="44" name="圆角矩形 25"/>
+                        <wps:cNvSpPr/>
+                        <wps:spPr>
+                          <a:xfrm>
+                            <a:off x="10682" y="119897"/>
+                            <a:ext cx="732" cy="2202"/>
+                          </a:xfrm>
+                          <a:prstGeom prst="roundRect">
+                            <a:avLst/>
+                          </a:prstGeom>
+                          <a:solidFill>
+                            <a:schemeClr val="accent1">
+                              <a:lumMod val="40000"/>
+                              <a:lumOff val="60000"/>
+                            </a:schemeClr>
+                          </a:solidFill>
+                        </wps:spPr>
+                        <wps:style>
+                          <a:lnRef idx="2">
+                            <a:schemeClr val="accent1">
+                              <a:shade val="50000"/>
+                            </a:schemeClr>
+                          </a:lnRef>
+                          <a:fillRef idx="1">
+                            <a:schemeClr val="accent1"/>
+                          </a:fillRef>
+                          <a:effectRef idx="0">
+                            <a:schemeClr val="accent1"/>
+                          </a:effectRef>
+                          <a:fontRef idx="minor">
+                            <a:schemeClr val="lt1"/>
+                          </a:fontRef>
+                        </wps:style>
+                        <wps:txbx>
+                          <w:txbxContent>
+                            <w:p>
+                              <w:pPr>
+                                <w:jc w:val="center"/>
+                                <w:rPr>
+                                  <w:rFonts w:hint="default" w:ascii="Calibri" w:hAnsi="Calibri" w:eastAsia="黑体" w:cs="Calibri"/>
+                                  <w:color w:val="auto"/>
+                                  <w:sz w:val="22"/>
+                                  <w:szCs w:val="28"/>
+                                  <w:lang w:val="en-US" w:eastAsia="zh-CN"/>
+                                </w:rPr>
+                              </w:pPr>
+                              <w:r>
+                                <w:rPr>
+                                  <w:rFonts w:hint="eastAsia" w:ascii="Calibri" w:hAnsi="Calibri" w:eastAsia="黑体" w:cs="Calibri"/>
+                                  <w:color w:val="auto"/>
+                                  <w:sz w:val="22"/>
+                                  <w:szCs w:val="28"/>
+                                  <w:lang w:val="en-US" w:eastAsia="zh-CN"/>
+                                </w:rPr>
+                                <w:t>发送数据模块</w:t>
+                              </w:r>
+                            </w:p>
+                          </w:txbxContent>
+                        </wps:txbx>
+                        <wps:bodyPr rot="0" spcFirstLastPara="0" vertOverflow="overflow" horzOverflow="overflow" vert="horz" wrap="square" lIns="91440" tIns="45720" rIns="91440" bIns="45720" numCol="1" spcCol="0" rtlCol="0" fromWordArt="0" anchor="ctr" anchorCtr="0" forceAA="0" compatLnSpc="1">
+                          <a:noAutofit/>
+                        </wps:bodyPr>
+                      </wps:wsp>
+                      <wps:wsp>
+                        <wps:cNvPr id="45" name="直接连接符 27"/>
+                        <wps:cNvCnPr/>
+                        <wps:spPr>
+                          <a:xfrm flipV="1">
+                            <a:off x="9495" y="119171"/>
+                            <a:ext cx="0" cy="723"/>
+                          </a:xfrm>
+                          <a:prstGeom prst="line">
+                            <a:avLst/>
+                          </a:prstGeom>
+                          <a:ln>
+                            <a:solidFill>
+                              <a:schemeClr val="tx1"/>
+                            </a:solidFill>
+                          </a:ln>
+                        </wps:spPr>
+                        <wps:style>
+                          <a:lnRef idx="1">
+                            <a:schemeClr val="accent1"/>
+                          </a:lnRef>
+                          <a:fillRef idx="0">
+                            <a:schemeClr val="accent1"/>
+                          </a:fillRef>
+                          <a:effectRef idx="0">
+                            <a:schemeClr val="accent1"/>
+                          </a:effectRef>
+                          <a:fontRef idx="minor">
+                            <a:schemeClr val="tx1"/>
+                          </a:fontRef>
+                        </wps:style>
+                        <wps:bodyPr/>
+                      </wps:wsp>
+                      <wps:wsp>
+                        <wps:cNvPr id="46" name="圆角矩形 25"/>
+                        <wps:cNvSpPr/>
+                        <wps:spPr>
+                          <a:xfrm>
+                            <a:off x="9092" y="119897"/>
+                            <a:ext cx="732" cy="2202"/>
+                          </a:xfrm>
+                          <a:prstGeom prst="roundRect">
+                            <a:avLst/>
+                          </a:prstGeom>
+                          <a:solidFill>
+                            <a:schemeClr val="accent1">
+                              <a:lumMod val="40000"/>
+                              <a:lumOff val="60000"/>
+                            </a:schemeClr>
+                          </a:solidFill>
+                        </wps:spPr>
+                        <wps:style>
+                          <a:lnRef idx="2">
+                            <a:schemeClr val="accent1">
+                              <a:shade val="50000"/>
+                            </a:schemeClr>
+                          </a:lnRef>
+                          <a:fillRef idx="1">
+                            <a:schemeClr val="accent1"/>
+                          </a:fillRef>
+                          <a:effectRef idx="0">
+                            <a:schemeClr val="accent1"/>
+                          </a:effectRef>
+                          <a:fontRef idx="minor">
+                            <a:schemeClr val="lt1"/>
+                          </a:fontRef>
+                        </wps:style>
+                        <wps:txbx>
+                          <w:txbxContent>
+                            <w:p>
+                              <w:pPr>
+                                <w:jc w:val="center"/>
+                                <w:rPr>
+                                  <w:rFonts w:hint="default" w:ascii="Calibri" w:hAnsi="Calibri" w:eastAsia="黑体" w:cs="Calibri"/>
+                                  <w:color w:val="auto"/>
+                                  <w:sz w:val="22"/>
+                                  <w:szCs w:val="28"/>
+                                  <w:lang w:val="en-US" w:eastAsia="zh-CN"/>
+                                </w:rPr>
+                              </w:pPr>
+                              <w:r>
+                                <w:rPr>
+                                  <w:rFonts w:hint="eastAsia" w:ascii="Calibri" w:hAnsi="Calibri" w:eastAsia="黑体" w:cs="Calibri"/>
+                                  <w:color w:val="auto"/>
+                                  <w:sz w:val="22"/>
+                                  <w:szCs w:val="28"/>
+                                  <w:lang w:val="en-US" w:eastAsia="zh-CN"/>
+                                </w:rPr>
+                                <w:t>主界面显示</w:t>
+                              </w:r>
+                            </w:p>
+                          </w:txbxContent>
+                        </wps:txbx>
+                        <wps:bodyPr rot="0" spcFirstLastPara="0" vertOverflow="overflow" horzOverflow="overflow" vert="horz" wrap="square" lIns="91440" tIns="45720" rIns="91440" bIns="45720" numCol="1" spcCol="0" rtlCol="0" fromWordArt="0" anchor="ctr" anchorCtr="0" forceAA="0" compatLnSpc="1">
+                          <a:noAutofit/>
+                        </wps:bodyPr>
+                      </wps:wsp>
+                      <wps:wsp>
+                        <wps:cNvPr id="47" name="直接连接符 27"/>
+                        <wps:cNvCnPr/>
+                        <wps:spPr>
+                          <a:xfrm flipV="1">
+                            <a:off x="6240" y="119186"/>
+                            <a:ext cx="0" cy="723"/>
+                          </a:xfrm>
+                          <a:prstGeom prst="line">
+                            <a:avLst/>
+                          </a:prstGeom>
+                          <a:ln>
+                            <a:solidFill>
+                              <a:schemeClr val="tx1"/>
+                            </a:solidFill>
+                          </a:ln>
+                        </wps:spPr>
+                        <wps:style>
+                          <a:lnRef idx="1">
+                            <a:schemeClr val="accent1"/>
+                          </a:lnRef>
+                          <a:fillRef idx="0">
+                            <a:schemeClr val="accent1"/>
+                          </a:fillRef>
+                          <a:effectRef idx="0">
+                            <a:schemeClr val="accent1"/>
+                          </a:effectRef>
+                          <a:fontRef idx="minor">
+                            <a:schemeClr val="tx1"/>
+                          </a:fontRef>
+                        </wps:style>
+                        <wps:bodyPr/>
+                      </wps:wsp>
+                      <wps:wsp>
+                        <wps:cNvPr id="48" name="圆角矩形 25"/>
+                        <wps:cNvSpPr/>
+                        <wps:spPr>
+                          <a:xfrm>
+                            <a:off x="5837" y="119912"/>
+                            <a:ext cx="732" cy="2202"/>
+                          </a:xfrm>
+                          <a:prstGeom prst="roundRect">
+                            <a:avLst/>
+                          </a:prstGeom>
+                          <a:solidFill>
+                            <a:schemeClr val="accent1">
+                              <a:lumMod val="40000"/>
+                              <a:lumOff val="60000"/>
+                            </a:schemeClr>
+                          </a:solidFill>
+                        </wps:spPr>
+                        <wps:style>
+                          <a:lnRef idx="2">
+                            <a:schemeClr val="accent1">
+                              <a:shade val="50000"/>
+                            </a:schemeClr>
+                          </a:lnRef>
+                          <a:fillRef idx="1">
+                            <a:schemeClr val="accent1"/>
+                          </a:fillRef>
+                          <a:effectRef idx="0">
+                            <a:schemeClr val="accent1"/>
+                          </a:effectRef>
+                          <a:fontRef idx="minor">
+                            <a:schemeClr val="lt1"/>
+                          </a:fontRef>
+                        </wps:style>
+                        <wps:txbx>
+                          <w:txbxContent>
+                            <w:p>
+                              <w:pPr>
+                                <w:jc w:val="center"/>
+                                <w:rPr>
+                                  <w:rFonts w:hint="default" w:ascii="Calibri" w:hAnsi="Calibri" w:eastAsia="黑体" w:cs="Calibri"/>
+                                  <w:color w:val="auto"/>
+                                  <w:sz w:val="22"/>
+                                  <w:szCs w:val="28"/>
+                                  <w:lang w:val="en-US" w:eastAsia="zh-CN"/>
+                                </w:rPr>
+                              </w:pPr>
+                              <w:r>
+                                <w:rPr>
+                                  <w:rFonts w:hint="eastAsia" w:ascii="Calibri" w:hAnsi="Calibri" w:eastAsia="黑体" w:cs="Calibri"/>
+                                  <w:color w:val="auto"/>
+                                  <w:sz w:val="22"/>
+                                  <w:szCs w:val="28"/>
+                                  <w:lang w:val="en-US" w:eastAsia="zh-CN"/>
+                                </w:rPr>
+                                <w:t>关于模块</w:t>
+                              </w:r>
+                            </w:p>
+                          </w:txbxContent>
+                        </wps:txbx>
+                        <wps:bodyPr rot="0" spcFirstLastPara="0" vertOverflow="overflow" horzOverflow="overflow" vert="horz" wrap="square" lIns="91440" tIns="45720" rIns="91440" bIns="45720" numCol="1" spcCol="0" rtlCol="0" fromWordArt="0" anchor="ctr" anchorCtr="0" forceAA="0" compatLnSpc="1">
+                          <a:noAutofit/>
+                        </wps:bodyPr>
+                      </wps:wsp>
+                      <wps:wsp>
+                        <wps:cNvPr id="51" name="圆角矩形 25"/>
+                        <wps:cNvSpPr/>
+                        <wps:spPr>
+                          <a:xfrm>
+                            <a:off x="4816" y="122915"/>
+                            <a:ext cx="540" cy="854"/>
+                          </a:xfrm>
+                          <a:prstGeom prst="roundRect">
+                            <a:avLst/>
+                          </a:prstGeom>
+                          <a:solidFill>
+                            <a:schemeClr val="accent1">
+                              <a:lumMod val="40000"/>
+                              <a:lumOff val="60000"/>
+                            </a:schemeClr>
+                          </a:solidFill>
+                        </wps:spPr>
+                        <wps:style>
+                          <a:lnRef idx="2">
+                            <a:schemeClr val="accent1">
+                              <a:shade val="50000"/>
+                            </a:schemeClr>
+                          </a:lnRef>
+                          <a:fillRef idx="1">
+                            <a:schemeClr val="accent1"/>
+                          </a:fillRef>
+                          <a:effectRef idx="0">
+                            <a:schemeClr val="accent1"/>
+                          </a:effectRef>
+                          <a:fontRef idx="minor">
+                            <a:schemeClr val="lt1"/>
+                          </a:fontRef>
+                        </wps:style>
+                        <wps:txbx>
+                          <w:txbxContent>
+                            <w:p>
+                              <w:pPr>
+                                <w:jc w:val="center"/>
+                                <w:rPr>
+                                  <w:rFonts w:hint="default" w:ascii="Calibri" w:hAnsi="Calibri" w:eastAsia="黑体" w:cs="Calibri"/>
+                                  <w:color w:val="auto"/>
+                                  <w:sz w:val="22"/>
+                                  <w:szCs w:val="28"/>
+                                  <w:lang w:val="en-US" w:eastAsia="zh-CN"/>
+                                </w:rPr>
+                              </w:pPr>
+                              <w:r>
+                                <w:rPr>
+                                  <w:rFonts w:hint="eastAsia" w:ascii="Calibri" w:hAnsi="Calibri" w:eastAsia="黑体" w:cs="Calibri"/>
+                                  <w:color w:val="auto"/>
+                                  <w:sz w:val="22"/>
+                                  <w:szCs w:val="28"/>
+                                  <w:lang w:val="en-US" w:eastAsia="zh-CN"/>
+                                </w:rPr>
+                                <w:t>导入</w:t>
+                              </w:r>
+                            </w:p>
+                          </w:txbxContent>
+                        </wps:txbx>
+                        <wps:bodyPr rot="0" spcFirstLastPara="0" vertOverflow="overflow" horzOverflow="overflow" vert="horz" wrap="square" lIns="91440" tIns="45720" rIns="91440" bIns="45720" numCol="1" spcCol="0" rtlCol="0" fromWordArt="0" anchor="ctr" anchorCtr="0" forceAA="0" compatLnSpc="1">
+                          <a:noAutofit/>
+                        </wps:bodyPr>
+                      </wps:wsp>
+                      <wps:wsp>
+                        <wps:cNvPr id="52" name="直接连接符 27"/>
+                        <wps:cNvCnPr>
+                          <a:stCxn id="40" idx="2"/>
+                          <a:endCxn id="51" idx="0"/>
+                        </wps:cNvCnPr>
+                        <wps:spPr>
+                          <a:xfrm>
+                            <a:off x="4673" y="122096"/>
+                            <a:ext cx="413" cy="819"/>
+                          </a:xfrm>
+                          <a:prstGeom prst="line">
+                            <a:avLst/>
+                          </a:prstGeom>
+                          <a:ln>
+                            <a:solidFill>
+                              <a:schemeClr val="tx1"/>
+                            </a:solidFill>
+                          </a:ln>
+                        </wps:spPr>
+                        <wps:style>
+                          <a:lnRef idx="1">
+                            <a:schemeClr val="accent1"/>
+                          </a:lnRef>
+                          <a:fillRef idx="0">
+                            <a:schemeClr val="accent1"/>
+                          </a:fillRef>
+                          <a:effectRef idx="0">
+                            <a:schemeClr val="accent1"/>
+                          </a:effectRef>
+                          <a:fontRef idx="minor">
+                            <a:schemeClr val="tx1"/>
+                          </a:fontRef>
+                        </wps:style>
+                        <wps:bodyPr/>
+                      </wps:wsp>
+                      <wps:wsp>
+                        <wps:cNvPr id="54" name="圆角矩形 25"/>
+                        <wps:cNvSpPr/>
+                        <wps:spPr>
+                          <a:xfrm>
+                            <a:off x="3976" y="122918"/>
+                            <a:ext cx="540" cy="854"/>
+                          </a:xfrm>
+                          <a:prstGeom prst="roundRect">
+                            <a:avLst/>
+                          </a:prstGeom>
+                          <a:solidFill>
+                            <a:schemeClr val="accent1">
+                              <a:lumMod val="40000"/>
+                              <a:lumOff val="60000"/>
+                            </a:schemeClr>
+                          </a:solidFill>
+                        </wps:spPr>
+                        <wps:style>
+                          <a:lnRef idx="2">
+                            <a:schemeClr val="accent1">
+                              <a:shade val="50000"/>
+                            </a:schemeClr>
+                          </a:lnRef>
+                          <a:fillRef idx="1">
+                            <a:schemeClr val="accent1"/>
+                          </a:fillRef>
+                          <a:effectRef idx="0">
+                            <a:schemeClr val="accent1"/>
+                          </a:effectRef>
+                          <a:fontRef idx="minor">
+                            <a:schemeClr val="lt1"/>
+                          </a:fontRef>
+                        </wps:style>
+                        <wps:txbx>
+                          <w:txbxContent>
+                            <w:p>
+                              <w:pPr>
+                                <w:jc w:val="center"/>
+                                <w:rPr>
+                                  <w:rFonts w:hint="default" w:ascii="Calibri" w:hAnsi="Calibri" w:eastAsia="黑体" w:cs="Calibri"/>
+                                  <w:color w:val="auto"/>
+                                  <w:sz w:val="22"/>
+                                  <w:szCs w:val="28"/>
+                                  <w:lang w:val="en-US" w:eastAsia="zh-CN"/>
+                                </w:rPr>
+                              </w:pPr>
+                              <w:r>
+                                <w:rPr>
+                                  <w:rFonts w:hint="eastAsia" w:ascii="Calibri" w:hAnsi="Calibri" w:eastAsia="黑体" w:cs="Calibri"/>
+                                  <w:color w:val="auto"/>
+                                  <w:sz w:val="22"/>
+                                  <w:szCs w:val="28"/>
+                                  <w:lang w:val="en-US" w:eastAsia="zh-CN"/>
+                                </w:rPr>
+                                <w:t>导处</w:t>
+                              </w:r>
+                            </w:p>
+                          </w:txbxContent>
+                        </wps:txbx>
+                        <wps:bodyPr rot="0" spcFirstLastPara="0" vertOverflow="overflow" horzOverflow="overflow" vert="horz" wrap="square" lIns="91440" tIns="45720" rIns="91440" bIns="45720" numCol="1" spcCol="0" rtlCol="0" fromWordArt="0" anchor="ctr" anchorCtr="0" forceAA="0" compatLnSpc="1">
+                          <a:noAutofit/>
+                        </wps:bodyPr>
+                      </wps:wsp>
+                      <wps:wsp>
+                        <wps:cNvPr id="53" name="直接连接符 27"/>
+                        <wps:cNvCnPr>
+                          <a:stCxn id="40" idx="2"/>
+                          <a:endCxn id="54" idx="0"/>
+                        </wps:cNvCnPr>
+                        <wps:spPr>
+                          <a:xfrm flipH="1">
+                            <a:off x="4246" y="122096"/>
+                            <a:ext cx="427" cy="822"/>
+                          </a:xfrm>
+                          <a:prstGeom prst="line">
+                            <a:avLst/>
+                          </a:prstGeom>
+                          <a:ln>
+                            <a:solidFill>
+                              <a:schemeClr val="tx1"/>
+                            </a:solidFill>
+                          </a:ln>
+                        </wps:spPr>
+                        <wps:style>
+                          <a:lnRef idx="1">
+                            <a:schemeClr val="accent1"/>
+                          </a:lnRef>
+                          <a:fillRef idx="0">
+                            <a:schemeClr val="accent1"/>
+                          </a:fillRef>
+                          <a:effectRef idx="0">
+                            <a:schemeClr val="accent1"/>
+                          </a:effectRef>
+                          <a:fontRef idx="minor">
+                            <a:schemeClr val="tx1"/>
+                          </a:fontRef>
+                        </wps:style>
+                        <wps:bodyPr/>
+                      </wps:wsp>
+                      <wps:wsp>
+                        <wps:cNvPr id="58" name="圆角矩形 25"/>
+                        <wps:cNvSpPr/>
+                        <wps:spPr>
+                          <a:xfrm>
+                            <a:off x="8086" y="122918"/>
+                            <a:ext cx="540" cy="1199"/>
+                          </a:xfrm>
+                          <a:prstGeom prst="roundRect">
+                            <a:avLst/>
+                          </a:prstGeom>
+                          <a:solidFill>
+                            <a:schemeClr val="accent1">
+                              <a:lumMod val="40000"/>
+                              <a:lumOff val="60000"/>
+                            </a:schemeClr>
+                          </a:solidFill>
+                        </wps:spPr>
+                        <wps:style>
+                          <a:lnRef idx="2">
+                            <a:schemeClr val="accent1">
+                              <a:shade val="50000"/>
+                            </a:schemeClr>
+                          </a:lnRef>
+                          <a:fillRef idx="1">
+                            <a:schemeClr val="accent1"/>
+                          </a:fillRef>
+                          <a:effectRef idx="0">
+                            <a:schemeClr val="accent1"/>
+                          </a:effectRef>
+                          <a:fontRef idx="minor">
+                            <a:schemeClr val="lt1"/>
+                          </a:fontRef>
+                        </wps:style>
+                        <wps:txbx>
+                          <w:txbxContent>
+                            <w:p>
+                              <w:pPr>
+                                <w:jc w:val="center"/>
+                                <w:rPr>
+                                  <w:rFonts w:hint="default" w:ascii="Calibri" w:hAnsi="Calibri" w:eastAsia="黑体" w:cs="Calibri"/>
+                                  <w:color w:val="auto"/>
+                                  <w:sz w:val="22"/>
+                                  <w:szCs w:val="28"/>
+                                  <w:lang w:val="en-US" w:eastAsia="zh-CN"/>
+                                </w:rPr>
+                              </w:pPr>
+                              <w:r>
+                                <w:rPr>
+                                  <w:rFonts w:hint="eastAsia" w:ascii="Calibri" w:hAnsi="Calibri" w:eastAsia="黑体" w:cs="Calibri"/>
+                                  <w:color w:val="auto"/>
+                                  <w:sz w:val="22"/>
+                                  <w:szCs w:val="28"/>
+                                  <w:lang w:val="en-US" w:eastAsia="zh-CN"/>
+                                </w:rPr>
+                                <w:t>数据位</w:t>
+                              </w:r>
+                            </w:p>
+                          </w:txbxContent>
+                        </wps:txbx>
+                        <wps:bodyPr rot="0" spcFirstLastPara="0" vertOverflow="overflow" horzOverflow="overflow" vert="horz" wrap="square" lIns="91440" tIns="45720" rIns="91440" bIns="45720" numCol="1" spcCol="0" rtlCol="0" fromWordArt="0" anchor="ctr" anchorCtr="0" forceAA="0" compatLnSpc="1">
+                          <a:noAutofit/>
+                        </wps:bodyPr>
+                      </wps:wsp>
+                      <wps:wsp>
+                        <wps:cNvPr id="56" name="直接连接符 27"/>
+                        <wps:cNvCnPr>
+                          <a:endCxn id="58" idx="0"/>
+                        </wps:cNvCnPr>
+                        <wps:spPr>
+                          <a:xfrm>
+                            <a:off x="7943" y="122099"/>
+                            <a:ext cx="413" cy="819"/>
+                          </a:xfrm>
+                          <a:prstGeom prst="line">
+                            <a:avLst/>
+                          </a:prstGeom>
+                          <a:ln>
+                            <a:solidFill>
+                              <a:schemeClr val="tx1"/>
+                            </a:solidFill>
+                          </a:ln>
+                        </wps:spPr>
+                        <wps:style>
+                          <a:lnRef idx="1">
+                            <a:schemeClr val="accent1"/>
+                          </a:lnRef>
+                          <a:fillRef idx="0">
+                            <a:schemeClr val="accent1"/>
+                          </a:fillRef>
+                          <a:effectRef idx="0">
+                            <a:schemeClr val="accent1"/>
+                          </a:effectRef>
+                          <a:fontRef idx="minor">
+                            <a:schemeClr val="tx1"/>
+                          </a:fontRef>
+                        </wps:style>
+                        <wps:bodyPr/>
+                      </wps:wsp>
+                      <wps:wsp>
+                        <wps:cNvPr id="57" name="圆角矩形 25"/>
+                        <wps:cNvSpPr/>
+                        <wps:spPr>
+                          <a:xfrm>
+                            <a:off x="7246" y="122921"/>
+                            <a:ext cx="540" cy="1183"/>
+                          </a:xfrm>
+                          <a:prstGeom prst="roundRect">
+                            <a:avLst/>
+                          </a:prstGeom>
+                          <a:solidFill>
+                            <a:schemeClr val="accent1">
+                              <a:lumMod val="40000"/>
+                              <a:lumOff val="60000"/>
+                            </a:schemeClr>
+                          </a:solidFill>
+                        </wps:spPr>
+                        <wps:style>
+                          <a:lnRef idx="2">
+                            <a:schemeClr val="accent1">
+                              <a:shade val="50000"/>
+                            </a:schemeClr>
+                          </a:lnRef>
+                          <a:fillRef idx="1">
+                            <a:schemeClr val="accent1"/>
+                          </a:fillRef>
+                          <a:effectRef idx="0">
+                            <a:schemeClr val="accent1"/>
+                          </a:effectRef>
+                          <a:fontRef idx="minor">
+                            <a:schemeClr val="lt1"/>
+                          </a:fontRef>
+                        </wps:style>
+                        <wps:txbx>
+                          <w:txbxContent>
+                            <w:p>
+                              <w:pPr>
+                                <w:jc w:val="center"/>
+                                <w:rPr>
+                                  <w:rFonts w:hint="default" w:ascii="Calibri" w:hAnsi="Calibri" w:eastAsia="黑体" w:cs="Calibri"/>
+                                  <w:color w:val="auto"/>
+                                  <w:sz w:val="22"/>
+                                  <w:szCs w:val="28"/>
+                                  <w:lang w:val="en-US" w:eastAsia="zh-CN"/>
+                                </w:rPr>
+                              </w:pPr>
+                              <w:r>
+                                <w:rPr>
+                                  <w:rFonts w:hint="eastAsia" w:ascii="Calibri" w:hAnsi="Calibri" w:eastAsia="黑体" w:cs="Calibri"/>
+                                  <w:color w:val="auto"/>
+                                  <w:sz w:val="22"/>
+                                  <w:szCs w:val="28"/>
+                                  <w:lang w:val="en-US" w:eastAsia="zh-CN"/>
+                                </w:rPr>
+                                <w:t>波特率</w:t>
+                              </w:r>
+                            </w:p>
+                          </w:txbxContent>
+                        </wps:txbx>
+                        <wps:bodyPr rot="0" spcFirstLastPara="0" vertOverflow="overflow" horzOverflow="overflow" vert="horz" wrap="square" lIns="91440" tIns="45720" rIns="91440" bIns="45720" numCol="1" spcCol="0" rtlCol="0" fromWordArt="0" anchor="ctr" anchorCtr="0" forceAA="0" compatLnSpc="1">
+                          <a:noAutofit/>
+                        </wps:bodyPr>
+                      </wps:wsp>
+                      <wps:wsp>
+                        <wps:cNvPr id="55" name="直接连接符 27"/>
+                        <wps:cNvCnPr>
+                          <a:endCxn id="57" idx="0"/>
+                        </wps:cNvCnPr>
+                        <wps:spPr>
+                          <a:xfrm flipH="1">
+                            <a:off x="7516" y="122099"/>
+                            <a:ext cx="427" cy="822"/>
+                          </a:xfrm>
+                          <a:prstGeom prst="line">
+                            <a:avLst/>
+                          </a:prstGeom>
+                          <a:ln>
+                            <a:solidFill>
+                              <a:schemeClr val="tx1"/>
+                            </a:solidFill>
+                          </a:ln>
+                        </wps:spPr>
+                        <wps:style>
+                          <a:lnRef idx="1">
+                            <a:schemeClr val="accent1"/>
+                          </a:lnRef>
+                          <a:fillRef idx="0">
+                            <a:schemeClr val="accent1"/>
+                          </a:fillRef>
+                          <a:effectRef idx="0">
+                            <a:schemeClr val="accent1"/>
+                          </a:effectRef>
+                          <a:fontRef idx="minor">
+                            <a:schemeClr val="tx1"/>
+                          </a:fontRef>
+                        </wps:style>
+                        <wps:bodyPr/>
+                      </wps:wsp>
+                      <wps:wsp>
+                        <wps:cNvPr id="62" name="圆角矩形 25"/>
+                        <wps:cNvSpPr/>
+                        <wps:spPr>
+                          <a:xfrm>
+                            <a:off x="6511" y="122919"/>
+                            <a:ext cx="540" cy="1153"/>
+                          </a:xfrm>
+                          <a:prstGeom prst="roundRect">
+                            <a:avLst/>
+                          </a:prstGeom>
+                          <a:solidFill>
+                            <a:schemeClr val="accent1">
+                              <a:lumMod val="40000"/>
+                              <a:lumOff val="60000"/>
+                            </a:schemeClr>
+                          </a:solidFill>
+                        </wps:spPr>
+                        <wps:style>
+                          <a:lnRef idx="2">
+                            <a:schemeClr val="accent1">
+                              <a:shade val="50000"/>
+                            </a:schemeClr>
+                          </a:lnRef>
+                          <a:fillRef idx="1">
+                            <a:schemeClr val="accent1"/>
+                          </a:fillRef>
+                          <a:effectRef idx="0">
+                            <a:schemeClr val="accent1"/>
+                          </a:effectRef>
+                          <a:fontRef idx="minor">
+                            <a:schemeClr val="lt1"/>
+                          </a:fontRef>
+                        </wps:style>
+                        <wps:txbx>
+                          <w:txbxContent>
+                            <w:p>
+                              <w:pPr>
+                                <w:jc w:val="center"/>
+                                <w:rPr>
+                                  <w:rFonts w:hint="default" w:ascii="Calibri" w:hAnsi="Calibri" w:eastAsia="黑体" w:cs="Calibri"/>
+                                  <w:color w:val="auto"/>
+                                  <w:sz w:val="22"/>
+                                  <w:szCs w:val="28"/>
+                                  <w:lang w:val="en-US" w:eastAsia="zh-CN"/>
+                                </w:rPr>
+                              </w:pPr>
+                              <w:r>
+                                <w:rPr>
+                                  <w:rFonts w:hint="eastAsia" w:ascii="Calibri" w:hAnsi="Calibri" w:eastAsia="黑体" w:cs="Calibri"/>
+                                  <w:color w:val="auto"/>
+                                  <w:sz w:val="22"/>
+                                  <w:szCs w:val="28"/>
+                                  <w:lang w:val="en-US" w:eastAsia="zh-CN"/>
+                                </w:rPr>
+                                <w:t>停止位</w:t>
+                              </w:r>
+                            </w:p>
+                          </w:txbxContent>
+                        </wps:txbx>
+                        <wps:bodyPr rot="0" spcFirstLastPara="0" vertOverflow="overflow" horzOverflow="overflow" vert="horz" wrap="square" lIns="91440" tIns="45720" rIns="91440" bIns="45720" numCol="1" spcCol="0" rtlCol="0" fromWordArt="0" anchor="ctr" anchorCtr="0" forceAA="0" compatLnSpc="1">
+                          <a:noAutofit/>
+                        </wps:bodyPr>
+                      </wps:wsp>
+                      <wps:wsp>
+                        <wps:cNvPr id="60" name="直接连接符 27"/>
+                        <wps:cNvCnPr>
+                          <a:endCxn id="62" idx="0"/>
+                        </wps:cNvCnPr>
+                        <wps:spPr>
+                          <a:xfrm flipH="1">
+                            <a:off x="6781" y="122099"/>
+                            <a:ext cx="1169" cy="820"/>
+                          </a:xfrm>
+                          <a:prstGeom prst="line">
+                            <a:avLst/>
+                          </a:prstGeom>
+                          <a:ln>
+                            <a:solidFill>
+                              <a:schemeClr val="tx1"/>
+                            </a:solidFill>
+                          </a:ln>
+                        </wps:spPr>
+                        <wps:style>
+                          <a:lnRef idx="1">
+                            <a:schemeClr val="accent1"/>
+                          </a:lnRef>
+                          <a:fillRef idx="0">
+                            <a:schemeClr val="accent1"/>
+                          </a:fillRef>
+                          <a:effectRef idx="0">
+                            <a:schemeClr val="accent1"/>
+                          </a:effectRef>
+                          <a:fontRef idx="minor">
+                            <a:schemeClr val="tx1"/>
+                          </a:fontRef>
+                        </wps:style>
+                        <wps:bodyPr/>
+                      </wps:wsp>
+                      <wps:wsp>
+                        <wps:cNvPr id="61" name="圆角矩形 25"/>
+                        <wps:cNvSpPr/>
+                        <wps:spPr>
+                          <a:xfrm>
+                            <a:off x="8881" y="122937"/>
+                            <a:ext cx="540" cy="1183"/>
+                          </a:xfrm>
+                          <a:prstGeom prst="roundRect">
+                            <a:avLst/>
+                          </a:prstGeom>
+                          <a:solidFill>
+                            <a:schemeClr val="accent1">
+                              <a:lumMod val="40000"/>
+                              <a:lumOff val="60000"/>
+                            </a:schemeClr>
+                          </a:solidFill>
+                        </wps:spPr>
+                        <wps:style>
+                          <a:lnRef idx="2">
+                            <a:schemeClr val="accent1">
+                              <a:shade val="50000"/>
+                            </a:schemeClr>
+                          </a:lnRef>
+                          <a:fillRef idx="1">
+                            <a:schemeClr val="accent1"/>
+                          </a:fillRef>
+                          <a:effectRef idx="0">
+                            <a:schemeClr val="accent1"/>
+                          </a:effectRef>
+                          <a:fontRef idx="minor">
+                            <a:schemeClr val="lt1"/>
+                          </a:fontRef>
+                        </wps:style>
+                        <wps:txbx>
+                          <w:txbxContent>
+                            <w:p>
+                              <w:pPr>
+                                <w:jc w:val="center"/>
+                                <w:rPr>
+                                  <w:rFonts w:hint="default" w:ascii="Calibri" w:hAnsi="Calibri" w:eastAsia="黑体" w:cs="Calibri"/>
+                                  <w:color w:val="auto"/>
+                                  <w:sz w:val="22"/>
+                                  <w:szCs w:val="28"/>
+                                  <w:lang w:val="en-US" w:eastAsia="zh-CN"/>
+                                </w:rPr>
+                              </w:pPr>
+                              <w:r>
+                                <w:rPr>
+                                  <w:rFonts w:hint="eastAsia" w:ascii="Calibri" w:hAnsi="Calibri" w:eastAsia="黑体" w:cs="Calibri"/>
+                                  <w:color w:val="auto"/>
+                                  <w:sz w:val="22"/>
+                                  <w:szCs w:val="28"/>
+                                  <w:lang w:val="en-US" w:eastAsia="zh-CN"/>
+                                </w:rPr>
+                                <w:t>串口</w:t>
+                              </w:r>
+                            </w:p>
+                          </w:txbxContent>
+                        </wps:txbx>
+                        <wps:bodyPr rot="0" spcFirstLastPara="0" vertOverflow="overflow" horzOverflow="overflow" vert="horz" wrap="square" lIns="91440" tIns="45720" rIns="91440" bIns="45720" numCol="1" spcCol="0" rtlCol="0" fromWordArt="0" anchor="ctr" anchorCtr="0" forceAA="0" compatLnSpc="1">
+                          <a:noAutofit/>
+                        </wps:bodyPr>
+                      </wps:wsp>
+                      <wps:wsp>
+                        <wps:cNvPr id="59" name="直接连接符 27"/>
+                        <wps:cNvCnPr/>
+                        <wps:spPr>
+                          <a:xfrm>
+                            <a:off x="7928" y="122084"/>
+                            <a:ext cx="1283" cy="867"/>
+                          </a:xfrm>
+                          <a:prstGeom prst="line">
+                            <a:avLst/>
+                          </a:prstGeom>
+                          <a:ln>
+                            <a:solidFill>
+                              <a:schemeClr val="tx1"/>
+                            </a:solidFill>
+                          </a:ln>
+                        </wps:spPr>
+                        <wps:style>
+                          <a:lnRef idx="1">
+                            <a:schemeClr val="accent1"/>
+                          </a:lnRef>
+                          <a:fillRef idx="0">
+                            <a:schemeClr val="accent1"/>
+                          </a:fillRef>
+                          <a:effectRef idx="0">
+                            <a:schemeClr val="accent1"/>
+                          </a:effectRef>
+                          <a:fontRef idx="minor">
+                            <a:schemeClr val="tx1"/>
+                          </a:fontRef>
+                        </wps:style>
+                        <wps:bodyPr/>
+                      </wps:wsp>
+                      <wps:wsp>
+                        <wps:cNvPr id="68" name="圆角矩形 25"/>
+                        <wps:cNvSpPr/>
+                        <wps:spPr>
+                          <a:xfrm>
+                            <a:off x="11236" y="122924"/>
+                            <a:ext cx="540" cy="1199"/>
+                          </a:xfrm>
+                          <a:prstGeom prst="roundRect">
+                            <a:avLst/>
+                          </a:prstGeom>
+                          <a:solidFill>
+                            <a:schemeClr val="accent1">
+                              <a:lumMod val="40000"/>
+                              <a:lumOff val="60000"/>
+                            </a:schemeClr>
+                          </a:solidFill>
+                        </wps:spPr>
+                        <wps:style>
+                          <a:lnRef idx="2">
+                            <a:schemeClr val="accent1">
+                              <a:shade val="50000"/>
+                            </a:schemeClr>
+                          </a:lnRef>
+                          <a:fillRef idx="1">
+                            <a:schemeClr val="accent1"/>
+                          </a:fillRef>
+                          <a:effectRef idx="0">
+                            <a:schemeClr val="accent1"/>
+                          </a:effectRef>
+                          <a:fontRef idx="minor">
+                            <a:schemeClr val="lt1"/>
+                          </a:fontRef>
+                        </wps:style>
+                        <wps:txbx>
+                          <w:txbxContent>
+                            <w:p>
+                              <w:pPr>
+                                <w:jc w:val="center"/>
+                                <w:rPr>
+                                  <w:rFonts w:hint="default" w:ascii="Calibri" w:hAnsi="Calibri" w:eastAsia="黑体" w:cs="Calibri"/>
+                                  <w:color w:val="auto"/>
+                                  <w:sz w:val="22"/>
+                                  <w:szCs w:val="28"/>
+                                  <w:lang w:val="en-US" w:eastAsia="zh-CN"/>
+                                </w:rPr>
+                              </w:pPr>
+                              <w:r>
+                                <w:rPr>
+                                  <w:rFonts w:hint="eastAsia" w:ascii="Calibri" w:hAnsi="Calibri" w:eastAsia="黑体" w:cs="Calibri"/>
+                                  <w:color w:val="auto"/>
+                                  <w:sz w:val="22"/>
+                                  <w:szCs w:val="28"/>
+                                  <w:lang w:val="en-US" w:eastAsia="zh-CN"/>
+                                </w:rPr>
+                                <w:t>智能</w:t>
+                              </w:r>
+                            </w:p>
+                          </w:txbxContent>
+                        </wps:txbx>
+                        <wps:bodyPr rot="0" spcFirstLastPara="0" vertOverflow="overflow" horzOverflow="overflow" vert="horz" wrap="square" lIns="91440" tIns="45720" rIns="91440" bIns="45720" numCol="1" spcCol="0" rtlCol="0" fromWordArt="0" anchor="ctr" anchorCtr="0" forceAA="0" compatLnSpc="1">
+                          <a:noAutofit/>
+                        </wps:bodyPr>
+                      </wps:wsp>
+                      <wps:wsp>
+                        <wps:cNvPr id="70" name="直接连接符 27"/>
+                        <wps:cNvCnPr>
+                          <a:endCxn id="68" idx="0"/>
+                        </wps:cNvCnPr>
+                        <wps:spPr>
+                          <a:xfrm>
+                            <a:off x="11093" y="122105"/>
+                            <a:ext cx="413" cy="819"/>
+                          </a:xfrm>
+                          <a:prstGeom prst="line">
+                            <a:avLst/>
+                          </a:prstGeom>
+                          <a:ln>
+                            <a:solidFill>
+                              <a:schemeClr val="tx1"/>
+                            </a:solidFill>
+                          </a:ln>
+                        </wps:spPr>
+                        <wps:style>
+                          <a:lnRef idx="1">
+                            <a:schemeClr val="accent1"/>
+                          </a:lnRef>
+                          <a:fillRef idx="0">
+                            <a:schemeClr val="accent1"/>
+                          </a:fillRef>
+                          <a:effectRef idx="0">
+                            <a:schemeClr val="accent1"/>
+                          </a:effectRef>
+                          <a:fontRef idx="minor">
+                            <a:schemeClr val="tx1"/>
+                          </a:fontRef>
+                        </wps:style>
+                        <wps:bodyPr/>
+                      </wps:wsp>
+                      <wps:wsp>
+                        <wps:cNvPr id="67" name="圆角矩形 25"/>
+                        <wps:cNvSpPr/>
+                        <wps:spPr>
+                          <a:xfrm>
+                            <a:off x="10396" y="122927"/>
+                            <a:ext cx="540" cy="1183"/>
+                          </a:xfrm>
+                          <a:prstGeom prst="roundRect">
+                            <a:avLst/>
+                          </a:prstGeom>
+                          <a:solidFill>
+                            <a:schemeClr val="accent1">
+                              <a:lumMod val="40000"/>
+                              <a:lumOff val="60000"/>
+                            </a:schemeClr>
+                          </a:solidFill>
+                        </wps:spPr>
+                        <wps:style>
+                          <a:lnRef idx="2">
+                            <a:schemeClr val="accent1">
+                              <a:shade val="50000"/>
+                            </a:schemeClr>
+                          </a:lnRef>
+                          <a:fillRef idx="1">
+                            <a:schemeClr val="accent1"/>
+                          </a:fillRef>
+                          <a:effectRef idx="0">
+                            <a:schemeClr val="accent1"/>
+                          </a:effectRef>
+                          <a:fontRef idx="minor">
+                            <a:schemeClr val="lt1"/>
+                          </a:fontRef>
+                        </wps:style>
+                        <wps:txbx>
+                          <w:txbxContent>
+                            <w:p>
+                              <w:pPr>
+                                <w:jc w:val="center"/>
+                                <w:rPr>
+                                  <w:rFonts w:hint="default" w:ascii="Calibri" w:hAnsi="Calibri" w:eastAsia="黑体" w:cs="Calibri"/>
+                                  <w:color w:val="auto"/>
+                                  <w:sz w:val="22"/>
+                                  <w:szCs w:val="28"/>
+                                  <w:lang w:val="en-US" w:eastAsia="zh-CN"/>
+                                </w:rPr>
+                              </w:pPr>
+                              <w:r>
+                                <w:rPr>
+                                  <w:rFonts w:hint="eastAsia" w:ascii="Calibri" w:hAnsi="Calibri" w:eastAsia="黑体" w:cs="Calibri"/>
+                                  <w:color w:val="auto"/>
+                                  <w:sz w:val="22"/>
+                                  <w:szCs w:val="28"/>
+                                  <w:lang w:val="en-US" w:eastAsia="zh-CN"/>
+                                </w:rPr>
+                                <w:t>普通</w:t>
+                              </w:r>
+                            </w:p>
+                          </w:txbxContent>
+                        </wps:txbx>
+                        <wps:bodyPr rot="0" spcFirstLastPara="0" vertOverflow="overflow" horzOverflow="overflow" vert="horz" wrap="square" lIns="91440" tIns="45720" rIns="91440" bIns="45720" numCol="1" spcCol="0" rtlCol="0" fromWordArt="0" anchor="ctr" anchorCtr="0" forceAA="0" compatLnSpc="1">
+                          <a:noAutofit/>
+                        </wps:bodyPr>
+                      </wps:wsp>
+                      <wps:wsp>
+                        <wps:cNvPr id="69" name="直接连接符 27"/>
+                        <wps:cNvCnPr>
+                          <a:endCxn id="67" idx="0"/>
+                        </wps:cNvCnPr>
+                        <wps:spPr>
+                          <a:xfrm flipH="1">
+                            <a:off x="10666" y="122105"/>
+                            <a:ext cx="427" cy="822"/>
+                          </a:xfrm>
+                          <a:prstGeom prst="line">
+                            <a:avLst/>
+                          </a:prstGeom>
+                          <a:ln>
+                            <a:solidFill>
+                              <a:schemeClr val="tx1"/>
+                            </a:solidFill>
+                          </a:ln>
+                        </wps:spPr>
+                        <wps:style>
+                          <a:lnRef idx="1">
+                            <a:schemeClr val="accent1"/>
+                          </a:lnRef>
+                          <a:fillRef idx="0">
+                            <a:schemeClr val="accent1"/>
+                          </a:fillRef>
+                          <a:effectRef idx="0">
+                            <a:schemeClr val="accent1"/>
+                          </a:effectRef>
+                          <a:fontRef idx="minor">
+                            <a:schemeClr val="tx1"/>
+                          </a:fontRef>
+                        </wps:style>
+                        <wps:bodyPr/>
+                      </wps:wsp>
+                    </wpg:wgp>
+                  </a:graphicData>
+                </a:graphic>
+              </wp:anchor>
+            </w:drawing>
+          </mc:Choice>
+          <mc:Fallback>
+            <w:pict>
+              <v:group id="_x0000_s1026" o:spid="_x0000_s1026" o:spt="203" style="position:absolute;left:0pt;margin-left:16.85pt;margin-top:2pt;height:309.1pt;width:390pt;z-index:251684864;mso-width-relative:page;mso-height-relative:page;" coordorigin="3976,117940" coordsize="7800,6182" o:gfxdata="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">
+                <o:lock v:ext="edit" aspectratio="f"/>
+                <v:rect id="矩形 30" o:spid="_x0000_s1026" o:spt="1" style="position:absolute;left:7095;top:117940;height:602;width:1620;v-text-anchor:middle;" fillcolor="#BDD7EE [1300]" filled="t" stroked="t" coordsize="21600,21600" o:gfxdata="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">
+                  <v:fill on="t" opacity="63569f" focussize="0,0"/>
+                  <v:stroke weight="1pt" color="#41719C [3204]" opacity="63569f" miterlimit="8" joinstyle="miter"/>
+                  <v:imagedata o:title=""/>
+                  <o:lock v:ext="edit" aspectratio="f"/>
+                  <v:textbox>
+                    <w:txbxContent>
+                      <w:p>
+                        <w:pPr>
+                          <w:jc w:val="center"/>
+                          <w:rPr>
+                            <w:rFonts w:hint="eastAsia" w:eastAsiaTheme="minorEastAsia"/>
+                            <w:color w:val="auto"/>
+                            <w:sz w:val="24"/>
+                            <w:szCs w:val="32"/>
+                            <w:lang w:val="en-US" w:eastAsia="zh-CN"/>
+                          </w:rPr>
+                        </w:pPr>
+                        <w:r>
+                          <w:rPr>
+                            <w:rFonts w:hint="eastAsia"/>
+                            <w:color w:val="auto"/>
+                            <w:sz w:val="24"/>
+                            <w:szCs w:val="32"/>
+                            <w:lang w:val="en-US" w:eastAsia="zh-CN"/>
+                          </w:rPr>
+                          <w:t>CanTool</w:t>
+                        </w:r>
+                      </w:p>
+                    </w:txbxContent>
+                  </v:textbox>
+                </v:rect>
+                <v:line id="直接连接符 29" o:spid="_x0000_s1026" o:spt="20" style="position:absolute;left:7950;top:118541;flip:y;height:614;width:0;" filled="f" stroked="t" coordsize="21600,21600" o:gfxdata="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">
+                  <v:fill on="f" focussize="0,0"/>
+                  <v:stroke weight="0.5pt" color="#000000 [3213]" miterlimit="8" joinstyle="miter"/>
+                  <v:imagedata o:title=""/>
+                  <o:lock v:ext="edit" aspectratio="f"/>
+                </v:line>
+                <v:line id="直接连接符 27" o:spid="_x0000_s1026" o:spt="20" style="position:absolute;left:4710;top:119168;flip:y;height:723;width:0;" filled="f" stroked="t" coordsize="21600,21600" o:gfxdata="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">
+                  <v:fill on="f" focussize="0,0"/>
+                  <v:stroke weight="0.5pt" color="#000000 [3213]" miterlimit="8" joinstyle="miter"/>
+                  <v:imagedata o:title=""/>
+                  <o:lock v:ext="edit" aspectratio="f"/>
+                </v:line>
+                <v:line id="直接连接符 26" o:spid="_x0000_s1026" o:spt="20" style="position:absolute;left:4710;top:119174;flip:x;height:0;width:6330;" filled="f" stroked="t" coordsize="21600,21600" o:gfxdata="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">
+                  <v:fill on="f" focussize="0,0"/>
+                  <v:stroke weight="0.5pt" color="#000000 [3213]" miterlimit="8" joinstyle="miter"/>
+                  <v:imagedata o:title=""/>
+                  <o:lock v:ext="edit" aspectratio="f"/>
+                </v:line>
+                <v:roundrect id="圆角矩形 25" o:spid="_x0000_s1026" o:spt="2" style="position:absolute;left:4307;top:119894;height:2202;width:732;v-text-anchor:middle;" fillcolor="#BDD7EE [1300]" filled="t" stroked="t" coordsize="21600,21600" arcsize="0.166666666666667" o:gfxdata="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">
+                  <v:fill on="t" focussize="0,0"/>
+                  <v:stroke weight="1pt" color="#41719C [3204]" miterlimit="8" joinstyle="miter"/>
+                  <v:imagedata o:title=""/>
+                  <o:lock v:ext="edit" aspectratio="f"/>
+                  <v:textbox>
+                    <w:txbxContent>
+                      <w:p>
+                        <w:pPr>
+                          <w:jc w:val="center"/>
+                          <w:rPr>
+                            <w:rFonts w:hint="default" w:ascii="Calibri" w:hAnsi="Calibri" w:eastAsia="黑体" w:cs="Calibri"/>
+                            <w:color w:val="auto"/>
+                            <w:sz w:val="22"/>
+                            <w:szCs w:val="28"/>
+                            <w:lang w:val="en-US" w:eastAsia="zh-CN"/>
+                          </w:rPr>
+                        </w:pPr>
+                        <w:r>
+                          <w:rPr>
+                            <w:rFonts w:hint="default" w:ascii="Calibri" w:hAnsi="Calibri" w:eastAsia="黑体" w:cs="Calibri"/>
+                            <w:color w:val="auto"/>
+                            <w:sz w:val="22"/>
+                            <w:szCs w:val="28"/>
+                            <w:lang w:val="en-US" w:eastAsia="zh-CN"/>
+                          </w:rPr>
+                          <w:t>文件处理模块</w:t>
+                        </w:r>
+                      </w:p>
+                      <w:p>
+                        <w:pPr>
+                          <w:jc w:val="center"/>
+                          <w:rPr>
+                            <w:rFonts w:hint="default" w:ascii="Calibri" w:hAnsi="Calibri" w:eastAsia="黑体" w:cs="Calibri"/>
+                            <w:color w:val="auto"/>
+                            <w:sz w:val="22"/>
+                            <w:szCs w:val="28"/>
+                            <w:lang w:val="en-US" w:eastAsia="zh-CN"/>
+                          </w:rPr>
+                        </w:pPr>
+                      </w:p>
+                    </w:txbxContent>
+                  </v:textbox>
+                </v:roundrect>
+                <v:line id="直接连接符 27" o:spid="_x0000_s1026" o:spt="20" style="position:absolute;left:7950;top:119156;flip:y;height:723;width:0;" filled="f" stroked="t" coordsize="21600,21600" o:gfxdata="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">
+                  <v:fill on="f" focussize="0,0"/>
+                  <v:stroke weight="0.5pt" color="#000000 [3213]" miterlimit="8" joinstyle="miter"/>
+                  <v:imagedata o:title=""/>
+                  <o:lock v:ext="edit" aspectratio="f"/>
+                </v:line>
+                <v:roundrect id="圆角矩形 25" o:spid="_x0000_s1026" o:spt="2" style="position:absolute;left:7547;top:119882;height:2202;width:732;v-text-anchor:middle;" fillcolor="#BDD7EE [1300]" filled="t" stroked="t" coordsize="21600,21600" arcsize="0.166666666666667" o:gfxdata="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">
+                  <v:fill on="t" focussize="0,0"/>
+                  <v:stroke weight="1pt" color="#41719C [3204]" miterlimit="8" joinstyle="miter"/>
+                  <v:imagedata o:title=""/>
+                  <o:lock v:ext="edit" aspectratio="f"/>
+                  <v:textbox>
+                    <w:txbxContent>
+                      <w:p>
+                        <w:pPr>
+                          <w:jc w:val="center"/>
+                          <w:rPr>
+                            <w:rFonts w:hint="default" w:ascii="Calibri" w:hAnsi="Calibri" w:eastAsia="黑体" w:cs="Calibri"/>
+                            <w:color w:val="auto"/>
+                            <w:sz w:val="22"/>
+                            <w:szCs w:val="28"/>
+                            <w:lang w:val="en-US" w:eastAsia="zh-CN"/>
+                          </w:rPr>
+                        </w:pPr>
+                        <w:r>
+                          <w:rPr>
+                            <w:rFonts w:hint="eastAsia" w:ascii="Calibri" w:hAnsi="Calibri" w:eastAsia="黑体" w:cs="Calibri"/>
+                            <w:color w:val="auto"/>
+                            <w:sz w:val="22"/>
+                            <w:szCs w:val="28"/>
+                            <w:lang w:val="en-US" w:eastAsia="zh-CN"/>
+                          </w:rPr>
+                          <w:t>参数设置模</w:t>
+                        </w:r>
+                      </w:p>
+                      <w:p>
+                        <w:pPr>
+                          <w:jc w:val="center"/>
+                          <w:rPr>
+                            <w:rFonts w:hint="default" w:ascii="Calibri" w:hAnsi="Calibri" w:eastAsia="黑体" w:cs="Calibri"/>
+                            <w:color w:val="auto"/>
+                            <w:sz w:val="22"/>
+                            <w:szCs w:val="28"/>
+                            <w:lang w:val="en-US" w:eastAsia="zh-CN"/>
+                          </w:rPr>
+                        </w:pPr>
+                        <w:r>
+                          <w:rPr>
+                            <w:rFonts w:hint="eastAsia" w:ascii="Calibri" w:hAnsi="Calibri" w:eastAsia="黑体" w:cs="Calibri"/>
+                            <w:color w:val="auto"/>
+                            <w:sz w:val="22"/>
+                            <w:szCs w:val="28"/>
+                            <w:lang w:val="en-US" w:eastAsia="zh-CN"/>
+                          </w:rPr>
+                          <w:t>块</w:t>
+                        </w:r>
+                      </w:p>
+                    </w:txbxContent>
+                  </v:textbox>
+                </v:roundrect>
+                <v:line id="直接连接符 27" o:spid="_x0000_s1026" o:spt="20" style="position:absolute;left:11040;top:119171;flip:y;height:723;width:0;" filled="f" stroked="t" coordsize="21600,21600" o:gfxdata="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">
+                  <v:fill on="f" focussize="0,0"/>
+                  <v:stroke weight="0.5pt" color="#000000 [3213]" miterlimit="8" joinstyle="miter"/>
+                  <v:imagedata o:title=""/>
+                  <o:lock v:ext="edit" aspectratio="f"/>
+                </v:line>
+                <v:roundrect id="圆角矩形 25" o:spid="_x0000_s1026" o:spt="2" style="position:absolute;left:10682;top:119897;height:2202;width:732;v-text-anchor:middle;" fillcolor="#BDD7EE [1300]" filled="t" stroked="t" coordsize="21600,21600" arcsize="0.166666666666667" o:gfxdata="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">
+                  <v:fill on="t" focussize="0,0"/>
+                  <v:stroke weight="1pt" color="#41719C [3204]" miterlimit="8" joinstyle="miter"/>
+                  <v:imagedata o:title=""/>
+                  <o:lock v:ext="edit" aspectratio="f"/>
+                  <v:textbox>
+                    <w:txbxContent>
+                      <w:p>
+                        <w:pPr>
+                          <w:jc w:val="center"/>
+                          <w:rPr>
+                            <w:rFonts w:hint="default" w:ascii="Calibri" w:hAnsi="Calibri" w:eastAsia="黑体" w:cs="Calibri"/>
+                            <w:color w:val="auto"/>
+                            <w:sz w:val="22"/>
+                            <w:szCs w:val="28"/>
+                            <w:lang w:val="en-US" w:eastAsia="zh-CN"/>
+                          </w:rPr>
+                        </w:pPr>
+                        <w:r>
+                          <w:rPr>
+                            <w:rFonts w:hint="eastAsia" w:ascii="Calibri" w:hAnsi="Calibri" w:eastAsia="黑体" w:cs="Calibri"/>
+                            <w:color w:val="auto"/>
+                            <w:sz w:val="22"/>
+                            <w:szCs w:val="28"/>
+                            <w:lang w:val="en-US" w:eastAsia="zh-CN"/>
+                          </w:rPr>
+                          <w:t>发送数据模块</w:t>
+                        </w:r>
+                      </w:p>
+                    </w:txbxContent>
+                  </v:textbox>
+                </v:roundrect>
+                <v:line id="直接连接符 27" o:spid="_x0000_s1026" o:spt="20" style="position:absolute;left:9495;top:119171;flip:y;height:723;width:0;" filled="f" stroked="t" coordsize="21600,21600" o:gfxdata="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">
+                  <v:fill on="f" focussize="0,0"/>
+                  <v:stroke weight="0.5pt" color="#000000 [3213]" miterlimit="8" joinstyle="miter"/>
+                  <v:imagedata o:title=""/>
+                  <o:lock v:ext="edit" aspectratio="f"/>
+                </v:line>
+                <v:roundrect id="圆角矩形 25" o:spid="_x0000_s1026" o:spt="2" style="position:absolute;left:9092;top:119897;height:2202;width:732;v-text-anchor:middle;" fillcolor="#BDD7EE [1300]" filled="t" stroked="t" coordsize="21600,21600" arcsize="0.166666666666667" o:gfxdata="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">
+                  <v:fill on="t" focussize="0,0"/>
+                  <v:stroke weight="1pt" color="#41719C [3204]" miterlimit="8" joinstyle="miter"/>
+                  <v:imagedata o:title=""/>
+                  <o:lock v:ext="edit" aspectratio="f"/>
+                  <v:textbox>
+                    <w:txbxContent>
+                      <w:p>
+                        <w:pPr>
+                          <w:jc w:val="center"/>
+                          <w:rPr>
+                            <w:rFonts w:hint="default" w:ascii="Calibri" w:hAnsi="Calibri" w:eastAsia="黑体" w:cs="Calibri"/>
+                            <w:color w:val="auto"/>
+                            <w:sz w:val="22"/>
+                            <w:szCs w:val="28"/>
+                            <w:lang w:val="en-US" w:eastAsia="zh-CN"/>
+                          </w:rPr>
+                        </w:pPr>
+                        <w:r>
+                          <w:rPr>
+                            <w:rFonts w:hint="eastAsia" w:ascii="Calibri" w:hAnsi="Calibri" w:eastAsia="黑体" w:cs="Calibri"/>
+                            <w:color w:val="auto"/>
+                            <w:sz w:val="22"/>
+                            <w:szCs w:val="28"/>
+                            <w:lang w:val="en-US" w:eastAsia="zh-CN"/>
+                          </w:rPr>
+                          <w:t>主界面显示</w:t>
+                        </w:r>
+                      </w:p>
+                    </w:txbxContent>
+                  </v:textbox>
+                </v:roundrect>
+                <v:line id="直接连接符 27" o:spid="_x0000_s1026" o:spt="20" style="position:absolute;left:6240;top:119186;flip:y;height:723;width:0;" filled="f" stroked="t" coordsize="21600,21600" o:gfxdata="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">
+                  <v:fill on="f" focussize="0,0"/>
+                  <v:stroke weight="0.5pt" color="#000000 [3213]" miterlimit="8" joinstyle="miter"/>
+                  <v:imagedata o:title=""/>
+                  <o:lock v:ext="edit" aspectratio="f"/>
+                </v:line>
+                <v:roundrect id="圆角矩形 25" o:spid="_x0000_s1026" o:spt="2" style="position:absolute;left:5837;top:119912;height:2202;width:732;v-text-anchor:middle;" fillcolor="#BDD7EE [1300]" filled="t" stroked="t" coordsize="21600,21600" arcsize="0.166666666666667" o:gfxdata="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">
+                  <v:fill on="t" focussize="0,0"/>
+                  <v:stroke weight="1pt" color="#41719C [3204]" miterlimit="8" joinstyle="miter"/>
+                  <v:imagedata o:title=""/>
+                  <o:lock v:ext="edit" aspectratio="f"/>
+                  <v:textbox>
+                    <w:txbxContent>
+                      <w:p>
+                        <w:pPr>
+                          <w:jc w:val="center"/>
+                          <w:rPr>
+                            <w:rFonts w:hint="default" w:ascii="Calibri" w:hAnsi="Calibri" w:eastAsia="黑体" w:cs="Calibri"/>
+                            <w:color w:val="auto"/>
+                            <w:sz w:val="22"/>
+                            <w:szCs w:val="28"/>
+                            <w:lang w:val="en-US" w:eastAsia="zh-CN"/>
+                          </w:rPr>
+                        </w:pPr>
+                        <w:r>
+                          <w:rPr>
+                            <w:rFonts w:hint="eastAsia" w:ascii="Calibri" w:hAnsi="Calibri" w:eastAsia="黑体" w:cs="Calibri"/>
+                            <w:color w:val="auto"/>
+                            <w:sz w:val="22"/>
+                            <w:szCs w:val="28"/>
+                            <w:lang w:val="en-US" w:eastAsia="zh-CN"/>
+                          </w:rPr>
+                          <w:t>关于模块</w:t>
+                        </w:r>
+                      </w:p>
+                    </w:txbxContent>
+                  </v:textbox>
+                </v:roundrect>
+                <v:roundrect id="圆角矩形 25" o:spid="_x0000_s1026" o:spt="2" style="position:absolute;left:4816;top:122915;height:854;width:540;v-text-anchor:middle;" fillcolor="#BDD7EE [1300]" filled="t" stroked="t" coordsize="21600,21600" arcsize="0.166666666666667" o:gfxdata="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">
+                  <v:fill on="t" focussize="0,0"/>
+                  <v:stroke weight="1pt" color="#41719C [3204]" miterlimit="8" joinstyle="miter"/>
+                  <v:imagedata o:title=""/>
+                  <o:lock v:ext="edit" aspectratio="f"/>
+                  <v:textbox>
+                    <w:txbxContent>
+                      <w:p>
+                        <w:pPr>
+                          <w:jc w:val="center"/>
+                          <w:rPr>
+                            <w:rFonts w:hint="default" w:ascii="Calibri" w:hAnsi="Calibri" w:eastAsia="黑体" w:cs="Calibri"/>
+                            <w:color w:val="auto"/>
+                            <w:sz w:val="22"/>
+                            <w:szCs w:val="28"/>
+                            <w:lang w:val="en-US" w:eastAsia="zh-CN"/>
+                          </w:rPr>
+                        </w:pPr>
+                        <w:r>
+                          <w:rPr>
+                            <w:rFonts w:hint="eastAsia" w:ascii="Calibri" w:hAnsi="Calibri" w:eastAsia="黑体" w:cs="Calibri"/>
+                            <w:color w:val="auto"/>
+                            <w:sz w:val="22"/>
+                            <w:szCs w:val="28"/>
+                            <w:lang w:val="en-US" w:eastAsia="zh-CN"/>
+                          </w:rPr>
+                          <w:t>导入</w:t>
+                        </w:r>
+                      </w:p>
+                    </w:txbxContent>
+                  </v:textbox>
+                </v:roundrect>
+                <v:line id="直接连接符 27" o:spid="_x0000_s1026" o:spt="20" style="position:absolute;left:4673;top:122096;height:819;width:413;" filled="f" stroked="t" coordsize="21600,21600" o:gfxdata="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">
+                  <v:fill on="f" focussize="0,0"/>
+                  <v:stroke weight="0.5pt" color="#000000 [3213]" miterlimit="8" joinstyle="miter"/>
+                  <v:imagedata o:title=""/>
+                  <o:lock v:ext="edit" aspectratio="f"/>
+                </v:line>
+                <v:roundrect id="圆角矩形 25" o:spid="_x0000_s1026" o:spt="2" style="position:absolute;left:3976;top:122918;height:854;width:540;v-text-anchor:middle;" fillcolor="#BDD7EE [1300]" filled="t" stroked="t" coordsize="21600,21600" arcsize="0.166666666666667" o:gfxdata="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">
+                  <v:fill on="t" focussize="0,0"/>
+                  <v:stroke weight="1pt" color="#41719C [3204]" miterlimit="8" joinstyle="miter"/>
+                  <v:imagedata o:title=""/>
+                  <o:lock v:ext="edit" aspectratio="f"/>
+                  <v:textbox>
+                    <w:txbxContent>
+                      <w:p>
+                        <w:pPr>
+                          <w:jc w:val="center"/>
+                          <w:rPr>
+                            <w:rFonts w:hint="default" w:ascii="Calibri" w:hAnsi="Calibri" w:eastAsia="黑体" w:cs="Calibri"/>
+                            <w:color w:val="auto"/>
+                            <w:sz w:val="22"/>
+                            <w:szCs w:val="28"/>
+                            <w:lang w:val="en-US" w:eastAsia="zh-CN"/>
+                          </w:rPr>
+                        </w:pPr>
+                        <w:r>
+                          <w:rPr>
+                            <w:rFonts w:hint="eastAsia" w:ascii="Calibri" w:hAnsi="Calibri" w:eastAsia="黑体" w:cs="Calibri"/>
+                            <w:color w:val="auto"/>
+                            <w:sz w:val="22"/>
+                            <w:szCs w:val="28"/>
+                            <w:lang w:val="en-US" w:eastAsia="zh-CN"/>
+                          </w:rPr>
+                          <w:t>导处</w:t>
+                        </w:r>
+                      </w:p>
+                    </w:txbxContent>
+                  </v:textbox>
+                </v:roundrect>
+                <v:line id="直接连接符 27" o:spid="_x0000_s1026" o:spt="20" style="position:absolute;left:4246;top:122096;flip:x;height:822;width:427;" filled="f" stroked="t" coordsize="21600,21600" o:gfxdata="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">
+                  <v:fill on="f" focussize="0,0"/>
+                  <v:stroke weight="0.5pt" color="#000000 [3213]" miterlimit="8" joinstyle="miter"/>
+                  <v:imagedata o:title=""/>
+                  <o:lock v:ext="edit" aspectratio="f"/>
+                </v:line>
+                <v:roundrect id="圆角矩形 25" o:spid="_x0000_s1026" o:spt="2" style="position:absolute;left:8086;top:122918;height:1199;width:540;v-text-anchor:middle;" fillcolor="#BDD7EE [1300]" filled="t" stroked="t" coordsize="21600,21600" arcsize="0.166666666666667" o:gfxdata="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">
+                  <v:fill on="t" focussize="0,0"/>
+                  <v:stroke weight="1pt" color="#41719C [3204]" miterlimit="8" joinstyle="miter"/>
+                  <v:imagedata o:title=""/>
+                  <o:lock v:ext="edit" aspectratio="f"/>
+                  <v:textbox>
+                    <w:txbxContent>
+                      <w:p>
+                        <w:pPr>
+                          <w:jc w:val="center"/>
+                          <w:rPr>
+                            <w:rFonts w:hint="default" w:ascii="Calibri" w:hAnsi="Calibri" w:eastAsia="黑体" w:cs="Calibri"/>
+                            <w:color w:val="auto"/>
+                            <w:sz w:val="22"/>
+                            <w:szCs w:val="28"/>
+                            <w:lang w:val="en-US" w:eastAsia="zh-CN"/>
+                          </w:rPr>
+                        </w:pPr>
+                        <w:r>
+                          <w:rPr>
+                            <w:rFonts w:hint="eastAsia" w:ascii="Calibri" w:hAnsi="Calibri" w:eastAsia="黑体" w:cs="Calibri"/>
+                            <w:color w:val="auto"/>
+                            <w:sz w:val="22"/>
+                            <w:szCs w:val="28"/>
+                            <w:lang w:val="en-US" w:eastAsia="zh-CN"/>
+                          </w:rPr>
+                          <w:t>数据位</w:t>
+                        </w:r>
+                      </w:p>
+                    </w:txbxContent>
+                  </v:textbox>
+                </v:roundrect>
+                <v:line id="直接连接符 27" o:spid="_x0000_s1026" o:spt="20" style="position:absolute;left:7943;top:122099;height:819;width:413;" filled="f" stroked="t" coordsize="21600,21600" o:gfxdata="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">
+                  <v:fill on="f" focussize="0,0"/>
+                  <v:stroke weight="0.5pt" color="#000000 [3213]" miterlimit="8" joinstyle="miter"/>
+                  <v:imagedata o:title=""/>
+                  <o:lock v:ext="edit" aspectratio="f"/>
+                </v:line>
+                <v:roundrect id="圆角矩形 25" o:spid="_x0000_s1026" o:spt="2" style="position:absolute;left:7246;top:122921;height:1183;width:540;v-text-anchor:middle;" fillcolor="#BDD7EE [1300]" filled="t" stroked="t" coordsize="21600,21600" arcsize="0.166666666666667" o:gfxdata="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">
+                  <v:fill on="t" focussize="0,0"/>
+                  <v:stroke weight="1pt" color="#41719C [3204]" miterlimit="8" joinstyle="miter"/>
+                  <v:imagedata o:title=""/>
+                  <o:lock v:ext="edit" aspectratio="f"/>
+                  <v:textbox>
+                    <w:txbxContent>
+                      <w:p>
+                        <w:pPr>
+                          <w:jc w:val="center"/>
+                          <w:rPr>
+                            <w:rFonts w:hint="default" w:ascii="Calibri" w:hAnsi="Calibri" w:eastAsia="黑体" w:cs="Calibri"/>
+                            <w:color w:val="auto"/>
+                            <w:sz w:val="22"/>
+                            <w:szCs w:val="28"/>
+                            <w:lang w:val="en-US" w:eastAsia="zh-CN"/>
+                          </w:rPr>
+                        </w:pPr>
+                        <w:r>
+                          <w:rPr>
+                            <w:rFonts w:hint="eastAsia" w:ascii="Calibri" w:hAnsi="Calibri" w:eastAsia="黑体" w:cs="Calibri"/>
+                            <w:color w:val="auto"/>
+                            <w:sz w:val="22"/>
+                            <w:szCs w:val="28"/>
+                            <w:lang w:val="en-US" w:eastAsia="zh-CN"/>
+                          </w:rPr>
+                          <w:t>波特率</w:t>
+                        </w:r>
+                      </w:p>
+                    </w:txbxContent>
+                  </v:textbox>
+                </v:roundrect>
+                <v:line id="直接连接符 27" o:spid="_x0000_s1026" o:spt="20" style="position:absolute;left:7516;top:122099;flip:x;height:822;width:427;" filled="f" stroked="t" coordsize="21600,21600" o:gfxdata="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">
+                  <v:fill on="f" focussize="0,0"/>
+                  <v:stroke weight="0.5pt" color="#000000 [3213]" miterlimit="8" joinstyle="miter"/>
+                  <v:imagedata o:title=""/>
+                  <o:lock v:ext="edit" aspectratio="f"/>
+                </v:line>
+                <v:roundrect id="圆角矩形 25" o:spid="_x0000_s1026" o:spt="2" style="position:absolute;left:6511;top:122919;height:1153;width:540;v-text-anchor:middle;" fillcolor="#BDD7EE [1300]" filled="t" stroked="t" coordsize="21600,21600" arcsize="0.166666666666667" o:gfxdata="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">
+                  <v:fill on="t" focussize="0,0"/>
+                  <v:stroke weight="1pt" color="#41719C [3204]" miterlimit="8" joinstyle="miter"/>
+                  <v:imagedata o:title=""/>
+                  <o:lock v:ext="edit" aspectratio="f"/>
+                  <v:textbox>
+                    <w:txbxContent>
+                      <w:p>
+                        <w:pPr>
+                          <w:jc w:val="center"/>
+                          <w:rPr>
+                            <w:rFonts w:hint="default" w:ascii="Calibri" w:hAnsi="Calibri" w:eastAsia="黑体" w:cs="Calibri"/>
+                            <w:color w:val="auto"/>
+                            <w:sz w:val="22"/>
+                            <w:szCs w:val="28"/>
+                            <w:lang w:val="en-US" w:eastAsia="zh-CN"/>
+                          </w:rPr>
+                        </w:pPr>
+                        <w:r>
+                          <w:rPr>
+                            <w:rFonts w:hint="eastAsia" w:ascii="Calibri" w:hAnsi="Calibri" w:eastAsia="黑体" w:cs="Calibri"/>
+                            <w:color w:val="auto"/>
+                            <w:sz w:val="22"/>
+                            <w:szCs w:val="28"/>
+                            <w:lang w:val="en-US" w:eastAsia="zh-CN"/>
+                          </w:rPr>
+                          <w:t>停止位</w:t>
+                        </w:r>
+                      </w:p>
+                    </w:txbxContent>
+                  </v:textbox>
+                </v:roundrect>
+                <v:line id="直接连接符 27" o:spid="_x0000_s1026" o:spt="20" style="position:absolute;left:6781;top:122099;flip:x;height:820;width:1169;" filled="f" stroked="t" coordsize="21600,21600" o:gfxdata="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">
+                  <v:fill on="f" focussize="0,0"/>
+                  <v:stroke weight="0.5pt" color="#000000 [3213]" miterlimit="8" joinstyle="miter"/>
+                  <v:imagedata o:title=""/>
+                  <o:lock v:ext="edit" aspectratio="f"/>
+                </v:line>
+                <v:roundrect id="圆角矩形 25" o:spid="_x0000_s1026" o:spt="2" style="position:absolute;left:8881;top:122937;height:1183;width:540;v-text-anchor:middle;" fillcolor="#BDD7EE [1300]" filled="t" stroked="t" coordsize="21600,21600" arcsize="0.166666666666667" o:gfxdata="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">
+                  <v:fill on="t" focussize="0,0"/>
+                  <v:stroke weight="1pt" color="#41719C [3204]" miterlimit="8" joinstyle="miter"/>
+                  <v:imagedata o:title=""/>
+                  <o:lock v:ext="edit" aspectratio="f"/>
+                  <v:textbox>
+                    <w:txbxContent>
+                      <w:p>
+                        <w:pPr>
+                          <w:jc w:val="center"/>
+                          <w:rPr>
+                            <w:rFonts w:hint="default" w:ascii="Calibri" w:hAnsi="Calibri" w:eastAsia="黑体" w:cs="Calibri"/>
+                            <w:color w:val="auto"/>
+                            <w:sz w:val="22"/>
+                            <w:szCs w:val="28"/>
+                            <w:lang w:val="en-US" w:eastAsia="zh-CN"/>
+                          </w:rPr>
+                        </w:pPr>
+                        <w:r>
+                          <w:rPr>
+                            <w:rFonts w:hint="eastAsia" w:ascii="Calibri" w:hAnsi="Calibri" w:eastAsia="黑体" w:cs="Calibri"/>
+                            <w:color w:val="auto"/>
+                            <w:sz w:val="22"/>
+                            <w:szCs w:val="28"/>
+                            <w:lang w:val="en-US" w:eastAsia="zh-CN"/>
+                          </w:rPr>
+                          <w:t>串口</w:t>
+                        </w:r>
+                      </w:p>
+                    </w:txbxContent>
+                  </v:textbox>
+                </v:roundrect>
+                <v:line id="直接连接符 27" o:spid="_x0000_s1026" o:spt="20" style="position:absolute;left:7928;top:122084;height:867;width:1283;" filled="f" stroked="t" coordsize="21600,21600" o:gfxdata="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">
+                  <v:fill on="f" focussize="0,0"/>
+                  <v:stroke weight="0.5pt" color="#000000 [3213]" miterlimit="8" joinstyle="miter"/>
+                  <v:imagedata o:title=""/>
+                  <o:lock v:ext="edit" aspectratio="f"/>
+                </v:line>
+                <v:roundrect id="圆角矩形 25" o:spid="_x0000_s1026" o:spt="2" style="position:absolute;left:11236;top:122924;height:1199;width:540;v-text-anchor:middle;" fillcolor="#BDD7EE [1300]" filled="t" stroked="t" coordsize="21600,21600" arcsize="0.166666666666667" o:gfxdata="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">
+                  <v:fill on="t" focussize="0,0"/>
+                  <v:stroke weight="1pt" color="#41719C [3204]" miterlimit="8" joinstyle="miter"/>
+                  <v:imagedata o:title=""/>
+                  <o:lock v:ext="edit" aspectratio="f"/>
+                  <v:textbox>
+                    <w:txbxContent>
+                      <w:p>
+                        <w:pPr>
+                          <w:jc w:val="center"/>
+                          <w:rPr>
+                            <w:rFonts w:hint="default" w:ascii="Calibri" w:hAnsi="Calibri" w:eastAsia="黑体" w:cs="Calibri"/>
+                            <w:color w:val="auto"/>
+                            <w:sz w:val="22"/>
+                            <w:szCs w:val="28"/>
+                            <w:lang w:val="en-US" w:eastAsia="zh-CN"/>
+                          </w:rPr>
+                        </w:pPr>
+                        <w:r>
+                          <w:rPr>
+                            <w:rFonts w:hint="eastAsia" w:ascii="Calibri" w:hAnsi="Calibri" w:eastAsia="黑体" w:cs="Calibri"/>
+                            <w:color w:val="auto"/>
+                            <w:sz w:val="22"/>
+                            <w:szCs w:val="28"/>
+                            <w:lang w:val="en-US" w:eastAsia="zh-CN"/>
+                          </w:rPr>
+                          <w:t>智能</w:t>
+                        </w:r>
+                      </w:p>
+                    </w:txbxContent>
+                  </v:textbox>
+                </v:roundrect>
+                <v:line id="直接连接符 27" o:spid="_x0000_s1026" o:spt="20" style="position:absolute;left:11093;top:122105;height:819;width:413;" filled="f" stroked="t" coordsize="21600,21600" o:gfxdata="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">
+                  <v:fill on="f" focussize="0,0"/>
+                  <v:stroke weight="0.5pt" color="#000000 [3213]" miterlimit="8" joinstyle="miter"/>
+                  <v:imagedata o:title=""/>
+                  <o:lock v:ext="edit" aspectratio="f"/>
+                </v:line>
+                <v:roundrect id="圆角矩形 25" o:spid="_x0000_s1026" o:spt="2" style="position:absolute;left:10396;top:122927;height:1183;width:540;v-text-anchor:middle;" fillcolor="#BDD7EE [1300]" filled="t" stroked="t" coordsize="21600,21600" arcsize="0.166666666666667" o:gfxdata="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">
+                  <v:fill on="t" focussize="0,0"/>
+                  <v:stroke weight="1pt" color="#41719C [3204]" miterlimit="8" joinstyle="miter"/>
+                  <v:imagedata o:title=""/>
+                  <o:lock v:ext="edit" aspectratio="f"/>
+                  <v:textbox>
+                    <w:txbxContent>
+                      <w:p>
+                        <w:pPr>
+                          <w:jc w:val="center"/>
+                          <w:rPr>
+                            <w:rFonts w:hint="default" w:ascii="Calibri" w:hAnsi="Calibri" w:eastAsia="黑体" w:cs="Calibri"/>
+                            <w:color w:val="auto"/>
+                            <w:sz w:val="22"/>
+                            <w:szCs w:val="28"/>
+                            <w:lang w:val="en-US" w:eastAsia="zh-CN"/>
+                          </w:rPr>
+                        </w:pPr>
+                        <w:r>
+                          <w:rPr>
+                            <w:rFonts w:hint="eastAsia" w:ascii="Calibri" w:hAnsi="Calibri" w:eastAsia="黑体" w:cs="Calibri"/>
+                            <w:color w:val="auto"/>
+                            <w:sz w:val="22"/>
+                            <w:szCs w:val="28"/>
+                            <w:lang w:val="en-US" w:eastAsia="zh-CN"/>
+                          </w:rPr>
+                          <w:t>普通</w:t>
+                        </w:r>
+                      </w:p>
+                    </w:txbxContent>
+                  </v:textbox>
+                </v:roundrect>
+                <v:line id="直接连接符 27" o:spid="_x0000_s1026" o:spt="20" style="position:absolute;left:10666;top:122105;flip:x;height:822;width:427;" filled="f" stroked="t" coordsize="21600,21600" o:gfxdata="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">
+                  <v:fill on="f" focussize="0,0"/>
+                  <v:stroke weight="0.5pt" color="#000000 [3213]" miterlimit="8" joinstyle="miter"/>
+                  <v:imagedata o:title=""/>
+                  <o:lock v:ext="edit" aspectratio="f"/>
+                </v:line>
+              </v:group>
+            </w:pict>
+          </mc:Fallback>
+        </mc:AlternateContent>
+      </w:r>
     </w:p>
     <w:p>
       <w:pPr>
@@ -11416,38 +13756,114 @@
         <w:jc w:val="center"/>
         <w:rPr>
           <w:rFonts w:hint="eastAsia" w:ascii="黑体" w:hAnsi="黑体" w:eastAsia="黑体" w:cs="黑体"/>
+          <w:kern w:val="2"/>
           <w:sz w:val="36"/>
           <w:szCs w:val="36"/>
         </w:rPr>
       </w:pPr>
-      <w:r>
+    </w:p>
+    <w:p>
+      <w:pPr>
+        <w:pStyle w:val="8"/>
+        <w:tabs>
+          <w:tab w:val="right" w:leader="dot" w:pos="8306"/>
+        </w:tabs>
+        <w:jc w:val="center"/>
         <w:rPr>
           <w:rFonts w:hint="eastAsia" w:ascii="黑体" w:hAnsi="黑体" w:eastAsia="黑体" w:cs="黑体"/>
           <w:kern w:val="2"/>
           <w:sz w:val="36"/>
           <w:szCs w:val="36"/>
         </w:rPr>
-        <w:fldChar w:fldCharType="begin"/>
-      </w:r>
-      <w:r>
+      </w:pPr>
+    </w:p>
+    <w:p>
+      <w:pPr>
+        <w:pStyle w:val="8"/>
+        <w:tabs>
+          <w:tab w:val="right" w:leader="dot" w:pos="8306"/>
+        </w:tabs>
+        <w:jc w:val="center"/>
         <w:rPr>
           <w:rFonts w:hint="eastAsia" w:ascii="黑体" w:hAnsi="黑体" w:eastAsia="黑体" w:cs="黑体"/>
           <w:kern w:val="2"/>
           <w:sz w:val="36"/>
           <w:szCs w:val="36"/>
         </w:rPr>
-        <w:instrText xml:space="preserve"> HYPERLINK \l _Toc2812 </w:instrText>
-      </w:r>
-      <w:r>
+      </w:pPr>
+    </w:p>
+    <w:p>
+      <w:pPr>
+        <w:pStyle w:val="8"/>
+        <w:tabs>
+          <w:tab w:val="right" w:leader="dot" w:pos="8306"/>
+        </w:tabs>
+        <w:jc w:val="center"/>
         <w:rPr>
           <w:rFonts w:hint="eastAsia" w:ascii="黑体" w:hAnsi="黑体" w:eastAsia="黑体" w:cs="黑体"/>
           <w:kern w:val="2"/>
           <w:sz w:val="36"/>
           <w:szCs w:val="36"/>
         </w:rPr>
+      </w:pPr>
+    </w:p>
+    <w:p>
+      <w:pPr>
+        <w:pStyle w:val="8"/>
+        <w:tabs>
+          <w:tab w:val="right" w:leader="dot" w:pos="8306"/>
+        </w:tabs>
+        <w:jc w:val="center"/>
+        <w:rPr>
+          <w:rFonts w:hint="eastAsia" w:ascii="黑体" w:hAnsi="黑体" w:eastAsia="黑体" w:cs="黑体"/>
+          <w:kern w:val="2"/>
+          <w:sz w:val="36"/>
+          <w:szCs w:val="36"/>
+        </w:rPr>
+      </w:pPr>
+    </w:p>
+    <w:p>
+      <w:pPr>
+        <w:pStyle w:val="8"/>
+        <w:tabs>
+          <w:tab w:val="right" w:leader="dot" w:pos="8306"/>
+        </w:tabs>
+        <w:jc w:val="center"/>
+        <w:rPr>
+          <w:rFonts w:hint="eastAsia" w:ascii="黑体" w:hAnsi="黑体" w:eastAsia="黑体" w:cs="黑体"/>
+          <w:sz w:val="36"/>
+          <w:szCs w:val="36"/>
+        </w:rPr>
+      </w:pPr>
+      <w:r>
+        <w:rPr>
+          <w:rFonts w:hint="eastAsia" w:ascii="黑体" w:hAnsi="黑体" w:eastAsia="黑体" w:cs="黑体"/>
+          <w:kern w:val="2"/>
+          <w:sz w:val="36"/>
+          <w:szCs w:val="36"/>
+        </w:rPr>
+        <w:fldChar w:fldCharType="begin"/>
+      </w:r>
+      <w:r>
+        <w:rPr>
+          <w:rFonts w:hint="eastAsia" w:ascii="黑体" w:hAnsi="黑体" w:eastAsia="黑体" w:cs="黑体"/>
+          <w:kern w:val="2"/>
+          <w:sz w:val="36"/>
+          <w:szCs w:val="36"/>
+        </w:rPr>
+        <w:instrText xml:space="preserve"> HYPERLINK \l _Toc2812 </w:instrText>
+      </w:r>
+      <w:r>
+        <w:rPr>
+          <w:rFonts w:hint="eastAsia" w:ascii="黑体" w:hAnsi="黑体" w:eastAsia="黑体" w:cs="黑体"/>
+          <w:kern w:val="2"/>
+          <w:sz w:val="36"/>
+          <w:szCs w:val="36"/>
+        </w:rPr>
         <w:fldChar w:fldCharType="separate"/>
       </w:r>
-      <w:bookmarkStart w:id="17" w:name="_Toc7094"/>
+      <w:bookmarkStart w:id="31" w:name="_Toc7094"/>
+      <w:bookmarkStart w:id="32" w:name="_Toc12554"/>
       <w:r>
         <w:rPr>
           <w:rFonts w:hint="eastAsia" w:ascii="黑体" w:hAnsi="黑体" w:eastAsia="黑体" w:cs="黑体"/>
@@ -11501,7 +13917,8 @@
         </w:rPr>
         <w:t>险分</w:t>
       </w:r>
-      <w:bookmarkEnd w:id="17"/>
+      <w:bookmarkEnd w:id="31"/>
+      <w:bookmarkEnd w:id="32"/>
       <w:r>
         <w:rPr>
           <w:rFonts w:hint="eastAsia" w:ascii="黑体" w:hAnsi="黑体" w:cs="黑体"/>
@@ -11554,7 +13971,8 @@
         </w:rPr>
         <w:fldChar w:fldCharType="separate"/>
       </w:r>
-      <w:bookmarkStart w:id="18" w:name="_Toc4533"/>
+      <w:bookmarkStart w:id="33" w:name="_Toc4533"/>
+      <w:bookmarkStart w:id="34" w:name="_Toc22434"/>
       <w:r>
         <w:rPr>
           <w:rFonts w:hint="eastAsia" w:ascii="黑体" w:hAnsi="黑体" w:eastAsia="黑体" w:cs="黑体"/>
@@ -11591,7 +14009,8 @@
         </w:rPr>
         <w:t>类产品分析比</w:t>
       </w:r>
-      <w:bookmarkEnd w:id="18"/>
+      <w:bookmarkEnd w:id="33"/>
+      <w:bookmarkEnd w:id="34"/>
       <w:r>
         <w:rPr>
           <w:rFonts w:hint="eastAsia" w:ascii="黑体" w:hAnsi="黑体" w:eastAsia="黑体" w:cs="黑体"/>
@@ -11723,7 +14142,8 @@
         </w:rPr>
         <w:fldChar w:fldCharType="separate"/>
       </w:r>
-      <w:bookmarkStart w:id="19" w:name="_Toc30320"/>
+      <w:bookmarkStart w:id="35" w:name="_Toc30320"/>
+      <w:bookmarkStart w:id="36" w:name="_Toc18412"/>
       <w:r>
         <w:rPr>
           <w:rFonts w:hint="eastAsia" w:ascii="黑体" w:hAnsi="黑体" w:eastAsia="黑体" w:cs="黑体"/>
@@ -11777,7 +14197,8 @@
         </w:rPr>
         <w:t>产品可改进的地</w:t>
       </w:r>
-      <w:bookmarkEnd w:id="19"/>
+      <w:bookmarkEnd w:id="35"/>
+      <w:bookmarkEnd w:id="36"/>
       <w:r>
         <w:rPr>
           <w:rFonts w:hint="eastAsia" w:ascii="黑体" w:hAnsi="黑体" w:eastAsia="黑体" w:cs="黑体"/>
@@ -12341,7 +14762,7 @@
   <w:docParts>
     <w:docPart>
       <w:docPartPr>
-        <w:name w:val="{591c14ad-c938-4c7c-b4c3-b88d96ded13d}"/>
+        <w:name w:val="{38ee0f41-3ff7-4b26-bf79-2616beb6d729}"/>
         <w:style w:val=""/>
         <w:category>
           <w:name w:val="常规"/>
@@ -12354,7 +14775,7 @@
           <w:behavior w:val="content"/>
         </w:behaviors>
         <w:description w:val=""/>
-        <w:guid w:val="{591c14ad-c938-4c7c-b4c3-b88d96ded13d}"/>
+        <w:guid w:val="{38ee0f41-3ff7-4b26-bf79-2616beb6d729}"/>
       </w:docPartPr>
       <w:docPartBody>
         <w:p>
@@ -12369,7 +14790,7 @@
     </w:docPart>
     <w:docPart>
       <w:docPartPr>
-        <w:name w:val="{fbdf1fc2-5461-42ad-ab83-e7302e5fa4b7}"/>
+        <w:name w:val="{264b99dd-8df4-4ad7-9158-1ee937a715f9}"/>
         <w:style w:val=""/>
         <w:category>
           <w:name w:val="常规"/>
@@ -12382,7 +14803,7 @@
           <w:behavior w:val="content"/>
         </w:behaviors>
         <w:description w:val=""/>
-        <w:guid w:val="{fbdf1fc2-5461-42ad-ab83-e7302e5fa4b7}"/>
+        <w:guid w:val="{264b99dd-8df4-4ad7-9158-1ee937a715f9}"/>
       </w:docPartPr>
       <w:docPartBody>
         <w:p>
@@ -12397,7 +14818,7 @@
     </w:docPart>
     <w:docPart>
       <w:docPartPr>
-        <w:name w:val="{80c0d9cf-4131-4734-94fa-9e4cbe8c1231}"/>
+        <w:name w:val="{1cf6b510-417b-4605-ae4a-6f170e19e67b}"/>
         <w:style w:val=""/>
         <w:category>
           <w:name w:val="常规"/>
@@ -12410,7 +14831,7 @@
           <w:behavior w:val="content"/>
         </w:behaviors>
         <w:description w:val=""/>
-        <w:guid w:val="{80c0d9cf-4131-4734-94fa-9e4cbe8c1231}"/>
+        <w:guid w:val="{1cf6b510-417b-4605-ae4a-6f170e19e67b}"/>
       </w:docPartPr>
       <w:docPartBody>
         <w:p>
@@ -12425,7 +14846,7 @@
     </w:docPart>
     <w:docPart>
       <w:docPartPr>
-        <w:name w:val="{4b06f230-e149-46df-aea4-ed54fc2681ea}"/>
+        <w:name w:val="{27912b30-7cb3-4126-aa38-86b2ceb2d72c}"/>
         <w:style w:val=""/>
         <w:category>
           <w:name w:val="常规"/>
@@ -12438,7 +14859,7 @@
           <w:behavior w:val="content"/>
         </w:behaviors>
         <w:description w:val=""/>
-        <w:guid w:val="{4b06f230-e149-46df-aea4-ed54fc2681ea}"/>
+        <w:guid w:val="{27912b30-7cb3-4126-aa38-86b2ceb2d72c}"/>
       </w:docPartPr>
       <w:docPartBody>
         <w:p>
@@ -12453,7 +14874,7 @@
     </w:docPart>
     <w:docPart>
       <w:docPartPr>
-        <w:name w:val="{08816ee8-8d24-4912-b612-209739495aac}"/>
+        <w:name w:val="{a71dac0c-5755-46a8-9cc7-3205a62adbd8}"/>
         <w:style w:val=""/>
         <w:category>
           <w:name w:val="常规"/>
@@ -12466,7 +14887,7 @@
           <w:behavior w:val="content"/>
         </w:behaviors>
         <w:description w:val=""/>
-        <w:guid w:val="{08816ee8-8d24-4912-b612-209739495aac}"/>
+        <w:guid w:val="{a71dac0c-5755-46a8-9cc7-3205a62adbd8}"/>
       </w:docPartPr>
       <w:docPartBody>
         <w:p>
@@ -12481,7 +14902,7 @@
     </w:docPart>
     <w:docPart>
       <w:docPartPr>
-        <w:name w:val="{da0e1f2f-65c9-4bb9-a30c-71b36eacfd2c}"/>
+        <w:name w:val="{46a44c70-3434-42fb-9426-014418372f6a}"/>
         <w:style w:val=""/>
         <w:category>
           <w:name w:val="常规"/>
@@ -12494,7 +14915,7 @@
           <w:behavior w:val="content"/>
         </w:behaviors>
         <w:description w:val=""/>
-        <w:guid w:val="{da0e1f2f-65c9-4bb9-a30c-71b36eacfd2c}"/>
+        <w:guid w:val="{46a44c70-3434-42fb-9426-014418372f6a}"/>
       </w:docPartPr>
       <w:docPartBody>
         <w:p>
@@ -12509,7 +14930,7 @@
     </w:docPart>
     <w:docPart>
       <w:docPartPr>
-        <w:name w:val="{89387b4a-8f70-43f0-86e1-ad82af892a17}"/>
+        <w:name w:val="{4c24492b-c7e9-4e55-a85f-2506bd2533cb}"/>
         <w:style w:val=""/>
         <w:category>
           <w:name w:val="常规"/>
@@ -12522,7 +14943,7 @@
           <w:behavior w:val="content"/>
         </w:behaviors>
         <w:description w:val=""/>
-        <w:guid w:val="{89387b4a-8f70-43f0-86e1-ad82af892a17}"/>
+        <w:guid w:val="{4c24492b-c7e9-4e55-a85f-2506bd2533cb}"/>
       </w:docPartPr>
       <w:docPartBody>
         <w:p>
@@ -12537,7 +14958,7 @@
     </w:docPart>
     <w:docPart>
       <w:docPartPr>
-        <w:name w:val="{d3947ce8-a813-44a3-83d3-a174c2751bb3}"/>
+        <w:name w:val="{694b5b85-2ccb-4a18-ad32-c05c84bcf840}"/>
         <w:style w:val=""/>
         <w:category>
           <w:name w:val="常规"/>
@@ -12550,7 +14971,7 @@
           <w:behavior w:val="content"/>
         </w:behaviors>
         <w:description w:val=""/>
-        <w:guid w:val="{d3947ce8-a813-44a3-83d3-a174c2751bb3}"/>
+        <w:guid w:val="{694b5b85-2ccb-4a18-ad32-c05c84bcf840}"/>
       </w:docPartPr>
       <w:docPartBody>
         <w:p>
@@ -12565,7 +14986,7 @@
     </w:docPart>
     <w:docPart>
       <w:docPartPr>
-        <w:name w:val="{3bbc2b22-67bb-46f8-a25b-6b01c2a08c44}"/>
+        <w:name w:val="{2f6fff8f-0fbe-419b-81b5-df50839aa931}"/>
         <w:style w:val=""/>
         <w:category>
           <w:name w:val="常规"/>
@@ -12578,7 +14999,7 @@
           <w:behavior w:val="content"/>
         </w:behaviors>
         <w:description w:val=""/>
-        <w:guid w:val="{3bbc2b22-67bb-46f8-a25b-6b01c2a08c44}"/>
+        <w:guid w:val="{2f6fff8f-0fbe-419b-81b5-df50839aa931}"/>
       </w:docPartPr>
       <w:docPartBody>
         <w:p>
@@ -12593,7 +15014,7 @@
     </w:docPart>
     <w:docPart>
       <w:docPartPr>
-        <w:name w:val="{dd214d32-5571-4f43-b380-1e0ff7fb277e}"/>
+        <w:name w:val="{cb06ff66-22f5-4c56-bd0e-2d41572dc065}"/>
         <w:style w:val=""/>
         <w:category>
           <w:name w:val="常规"/>
@@ -12606,7 +15027,7 @@
           <w:behavior w:val="content"/>
         </w:behaviors>
         <w:description w:val=""/>
-        <w:guid w:val="{dd214d32-5571-4f43-b380-1e0ff7fb277e}"/>
+        <w:guid w:val="{cb06ff66-22f5-4c56-bd0e-2d41572dc065}"/>
       </w:docPartPr>
       <w:docPartBody>
         <w:p>
@@ -12621,7 +15042,7 @@
     </w:docPart>
     <w:docPart>
       <w:docPartPr>
-        <w:name w:val="{a71616df-5a3f-444d-aebf-f394b5fc2739}"/>
+        <w:name w:val="{2bbf5525-a592-4acc-b127-14269bcdfadf}"/>
         <w:style w:val=""/>
         <w:category>
           <w:name w:val="常规"/>
@@ -12634,7 +15055,7 @@
           <w:behavior w:val="content"/>
         </w:behaviors>
         <w:description w:val=""/>
-        <w:guid w:val="{a71616df-5a3f-444d-aebf-f394b5fc2739}"/>
+        <w:guid w:val="{2bbf5525-a592-4acc-b127-14269bcdfadf}"/>
       </w:docPartPr>
       <w:docPartBody>
         <w:p>
@@ -12649,7 +15070,7 @@
     </w:docPart>
     <w:docPart>
       <w:docPartPr>
-        <w:name w:val="{ee994bed-9502-4a85-a9b7-25a5c4032202}"/>
+        <w:name w:val="{f5e1425c-230a-4724-8be5-a7734148fcfb}"/>
         <w:style w:val=""/>
         <w:category>
           <w:name w:val="常规"/>
@@ -12662,7 +15083,7 @@
           <w:behavior w:val="content"/>
         </w:behaviors>
         <w:description w:val=""/>
-        <w:guid w:val="{ee994bed-9502-4a85-a9b7-25a5c4032202}"/>
+        <w:guid w:val="{f5e1425c-230a-4724-8be5-a7734148fcfb}"/>
       </w:docPartPr>
       <w:docPartBody>
         <w:p>
@@ -12677,7 +15098,7 @@
     </w:docPart>
     <w:docPart>
       <w:docPartPr>
-        <w:name w:val="{30465c4f-3746-42be-8fa3-0f68b99f329c}"/>
+        <w:name w:val="{3bfd7013-a161-41c0-b313-7873d9eda0e0}"/>
         <w:style w:val=""/>
         <w:category>
           <w:name w:val="常规"/>
@@ -12690,7 +15111,7 @@
           <w:behavior w:val="content"/>
         </w:behaviors>
         <w:description w:val=""/>
-        <w:guid w:val="{30465c4f-3746-42be-8fa3-0f68b99f329c}"/>
+        <w:guid w:val="{3bfd7013-a161-41c0-b313-7873d9eda0e0}"/>
       </w:docPartPr>
       <w:docPartBody>
         <w:p>
@@ -12705,7 +15126,7 @@
     </w:docPart>
     <w:docPart>
       <w:docPartPr>
-        <w:name w:val="{d48d9567-1a7e-4ff1-9621-8dc39c9ccd3e}"/>
+        <w:name w:val="{e2422404-127f-4ca3-b0c4-5a3bf5bda11e}"/>
         <w:style w:val=""/>
         <w:category>
           <w:name w:val="常规"/>
@@ -12718,7 +15139,7 @@
           <w:behavior w:val="content"/>
         </w:behaviors>
         <w:description w:val=""/>
-        <w:guid w:val="{d48d9567-1a7e-4ff1-9621-8dc39c9ccd3e}"/>
+        <w:guid w:val="{e2422404-127f-4ca3-b0c4-5a3bf5bda11e}"/>
       </w:docPartPr>
       <w:docPartBody>
         <w:p>
@@ -12733,7 +15154,7 @@
     </w:docPart>
     <w:docPart>
       <w:docPartPr>
-        <w:name w:val="{092d625f-dad4-433a-aaca-2682e51fec28}"/>
+        <w:name w:val="{f6db72bc-b22d-44f1-9610-cd71e0d42fda}"/>
         <w:style w:val=""/>
         <w:category>
           <w:name w:val="常规"/>
@@ -12746,7 +15167,7 @@
           <w:behavior w:val="content"/>
         </w:behaviors>
         <w:description w:val=""/>
-        <w:guid w:val="{092d625f-dad4-433a-aaca-2682e51fec28}"/>
+        <w:guid w:val="{f6db72bc-b22d-44f1-9610-cd71e0d42fda}"/>
       </w:docPartPr>
       <w:docPartBody>
         <w:p>
@@ -12761,7 +15182,7 @@
     </w:docPart>
     <w:docPart>
       <w:docPartPr>
-        <w:name w:val="{0dd4e3bd-d786-46c1-acfa-4e028806e26d}"/>
+        <w:name w:val="{5f7c64f6-18de-4764-8a3c-a8482ec00127}"/>
         <w:style w:val=""/>
         <w:category>
           <w:name w:val="常规"/>
@@ -12774,7 +15195,7 @@
           <w:behavior w:val="content"/>
         </w:behaviors>
         <w:description w:val=""/>
-        <w:guid w:val="{0dd4e3bd-d786-46c1-acfa-4e028806e26d}"/>
+        <w:guid w:val="{5f7c64f6-18de-4764-8a3c-a8482ec00127}"/>
       </w:docPartPr>
       <w:docPartBody>
         <w:p>
@@ -12789,7 +15210,7 @@
     </w:docPart>
     <w:docPart>
       <w:docPartPr>
-        <w:name w:val="{21ec5c8b-624e-47b6-98a1-e782c9418c37}"/>
+        <w:name w:val="{c67ccc03-9570-4a38-b908-038d80f4659b}"/>
         <w:style w:val=""/>
         <w:category>
           <w:name w:val="常规"/>
@@ -12802,7 +15223,7 @@
           <w:behavior w:val="content"/>
         </w:behaviors>
         <w:description w:val=""/>
-        <w:guid w:val="{21ec5c8b-624e-47b6-98a1-e782c9418c37}"/>
+        <w:guid w:val="{c67ccc03-9570-4a38-b908-038d80f4659b}"/>
       </w:docPartPr>
       <w:docPartBody>
         <w:p>
@@ -12817,7 +15238,7 @@
     </w:docPart>
     <w:docPart>
       <w:docPartPr>
-        <w:name w:val="{f81fb094-867c-420b-a685-4ec471c56b18}"/>
+        <w:name w:val="{c222b2cb-09ba-44c6-8969-b2ed25e5eac1}"/>
         <w:style w:val=""/>
         <w:category>
           <w:name w:val="常规"/>
@@ -12830,7 +15251,7 @@
           <w:behavior w:val="content"/>
         </w:behaviors>
         <w:description w:val=""/>
-        <w:guid w:val="{f81fb094-867c-420b-a685-4ec471c56b18}"/>
+        <w:guid w:val="{c222b2cb-09ba-44c6-8969-b2ed25e5eac1}"/>
       </w:docPartPr>
       <w:docPartBody>
         <w:p>

--- a/需求文档.docx
+++ b/需求文档.docx
@@ -638,10 +638,9 @@
       <w:sdtPr>
         <w:rPr>
           <w:rFonts w:ascii="宋体" w:hAnsi="宋体" w:eastAsia="宋体"/>
-          <w:sz w:val="28"/>
-          <w:szCs w:val="24"/>
-        </w:rPr>
-        <w:id w:val="147453869"/>
+          <w:sz w:val="21"/>
+        </w:rPr>
+        <w:id w:val="147454021"/>
         <w:docPartObj>
           <w:docPartGallery w:val="Table of Contents"/>
           <w:docPartUnique/>
@@ -650,8 +649,8 @@
       <w:sdtEndPr>
         <w:rPr>
           <w:rFonts w:ascii="Times New Roman" w:hAnsi="Times New Roman" w:eastAsia="宋体" w:cs="Times New Roman"/>
-          <w:sz w:val="20"/>
-          <w:szCs w:val="20"/>
+          <w:sz w:val="24"/>
+          <w:szCs w:val="24"/>
         </w:rPr>
       </w:sdtEndPr>
       <w:sdtContent>
@@ -674,7 +673,7 @@
         </w:p>
         <w:p>
           <w:pPr>
-            <w:pStyle w:val="14"/>
+            <w:pStyle w:val="16"/>
             <w:tabs>
               <w:tab w:val="right" w:leader="dot" w:pos="8306"/>
             </w:tabs>
@@ -695,7 +694,7 @@
               <w:sz w:val="24"/>
               <w:szCs w:val="24"/>
             </w:rPr>
-            <w:instrText xml:space="preserve"> HYPERLINK \l _Toc9862 </w:instrText>
+            <w:instrText xml:space="preserve"> HYPERLINK \l _Toc9829 </w:instrText>
           </w:r>
           <w:r>
             <w:rPr>
@@ -713,9 +712,9 @@
                 <w:szCs w:val="36"/>
                 <w:lang w:val="en-US" w:eastAsia="zh-CN" w:bidi="ar-SA"/>
               </w:rPr>
-              <w:id w:val="147453869"/>
+              <w:id w:val="147454021"/>
               <w:placeholder>
-                <w:docPart w:val="{38ee0f41-3ff7-4b26-bf79-2616beb6d729}"/>
+                <w:docPart w:val="{0d5520bd-30bd-49ac-aef8-769ae7f494b4}"/>
               </w:placeholder>
             </w:sdtPr>
             <w:sdtEndPr>
@@ -762,7 +761,7 @@
         </w:p>
         <w:p>
           <w:pPr>
-            <w:pStyle w:val="15"/>
+            <w:pStyle w:val="17"/>
             <w:tabs>
               <w:tab w:val="right" w:leader="dot" w:pos="8306"/>
             </w:tabs>
@@ -783,7 +782,7 @@
               <w:sz w:val="24"/>
               <w:szCs w:val="24"/>
             </w:rPr>
-            <w:instrText xml:space="preserve"> HYPERLINK \l _Toc11951 </w:instrText>
+            <w:instrText xml:space="preserve"> HYPERLINK \l _Toc5896 </w:instrText>
           </w:r>
           <w:r>
             <w:rPr>
@@ -801,9 +800,9 @@
                 <w:szCs w:val="36"/>
                 <w:lang w:val="en-US" w:eastAsia="zh-CN" w:bidi="ar-SA"/>
               </w:rPr>
-              <w:id w:val="147453869"/>
+              <w:id w:val="147454021"/>
               <w:placeholder>
-                <w:docPart w:val="{264b99dd-8df4-4ad7-9158-1ee937a715f9}"/>
+                <w:docPart w:val="{26cd4795-8cbe-4669-9f1c-b480f9e2a124}"/>
               </w:placeholder>
             </w:sdtPr>
             <w:sdtEndPr>
@@ -850,7 +849,7 @@
         </w:p>
         <w:p>
           <w:pPr>
-            <w:pStyle w:val="15"/>
+            <w:pStyle w:val="17"/>
             <w:tabs>
               <w:tab w:val="right" w:leader="dot" w:pos="8306"/>
             </w:tabs>
@@ -871,7 +870,7 @@
               <w:sz w:val="24"/>
               <w:szCs w:val="24"/>
             </w:rPr>
-            <w:instrText xml:space="preserve"> HYPERLINK \l _Toc16651 </w:instrText>
+            <w:instrText xml:space="preserve"> HYPERLINK \l _Toc25977 </w:instrText>
           </w:r>
           <w:r>
             <w:rPr>
@@ -889,9 +888,9 @@
                 <w:szCs w:val="36"/>
                 <w:lang w:val="en-US" w:eastAsia="zh-CN" w:bidi="ar-SA"/>
               </w:rPr>
-              <w:id w:val="147453869"/>
+              <w:id w:val="147454021"/>
               <w:placeholder>
-                <w:docPart w:val="{1cf6b510-417b-4605-ae4a-6f170e19e67b}"/>
+                <w:docPart w:val="{471ddc76-fb55-4ffe-acf0-b10742f5d354}"/>
               </w:placeholder>
             </w:sdtPr>
             <w:sdtEndPr>
@@ -910,7 +909,7 @@
                   <w:sz w:val="24"/>
                   <w:szCs w:val="24"/>
                 </w:rPr>
-                <w:t>1.2运行环境</w:t>
+                <w:t>1.2系统配置和安装</w:t>
               </w:r>
             </w:sdtContent>
           </w:sdt>
@@ -938,7 +937,7 @@
         </w:p>
         <w:p>
           <w:pPr>
-            <w:pStyle w:val="15"/>
+            <w:pStyle w:val="17"/>
             <w:tabs>
               <w:tab w:val="right" w:leader="dot" w:pos="8306"/>
             </w:tabs>
@@ -959,7 +958,7 @@
               <w:sz w:val="24"/>
               <w:szCs w:val="24"/>
             </w:rPr>
-            <w:instrText xml:space="preserve"> HYPERLINK \l _Toc27596 </w:instrText>
+            <w:instrText xml:space="preserve"> HYPERLINK \l _Toc29322 </w:instrText>
           </w:r>
           <w:r>
             <w:rPr>
@@ -977,9 +976,9 @@
                 <w:szCs w:val="36"/>
                 <w:lang w:val="en-US" w:eastAsia="zh-CN" w:bidi="ar-SA"/>
               </w:rPr>
-              <w:id w:val="147453869"/>
+              <w:id w:val="147454021"/>
               <w:placeholder>
-                <w:docPart w:val="{27912b30-7cb3-4126-aa38-86b2ceb2d72c}"/>
+                <w:docPart w:val="{dd7b4937-9236-494c-a7ac-67ba91292690}"/>
               </w:placeholder>
             </w:sdtPr>
             <w:sdtEndPr>
@@ -1026,7 +1025,7 @@
         </w:p>
         <w:p>
           <w:pPr>
-            <w:pStyle w:val="15"/>
+            <w:pStyle w:val="17"/>
             <w:tabs>
               <w:tab w:val="right" w:leader="dot" w:pos="8306"/>
             </w:tabs>
@@ -1047,7 +1046,7 @@
               <w:sz w:val="24"/>
               <w:szCs w:val="24"/>
             </w:rPr>
-            <w:instrText xml:space="preserve"> HYPERLINK \l _Toc4987 </w:instrText>
+            <w:instrText xml:space="preserve"> HYPERLINK \l _Toc15836 </w:instrText>
           </w:r>
           <w:r>
             <w:rPr>
@@ -1065,9 +1064,9 @@
                 <w:szCs w:val="36"/>
                 <w:lang w:val="en-US" w:eastAsia="zh-CN" w:bidi="ar-SA"/>
               </w:rPr>
-              <w:id w:val="147453869"/>
+              <w:id w:val="147454021"/>
               <w:placeholder>
-                <w:docPart w:val="{a71dac0c-5755-46a8-9cc7-3205a62adbd8}"/>
+                <w:docPart w:val="{134023ce-e36f-4be4-990c-b2e1e7cdcdea}"/>
               </w:placeholder>
             </w:sdtPr>
             <w:sdtEndPr>
@@ -1114,7 +1113,7 @@
         </w:p>
         <w:p>
           <w:pPr>
-            <w:pStyle w:val="14"/>
+            <w:pStyle w:val="16"/>
             <w:tabs>
               <w:tab w:val="right" w:leader="dot" w:pos="8306"/>
             </w:tabs>
@@ -1135,7 +1134,7 @@
               <w:sz w:val="24"/>
               <w:szCs w:val="24"/>
             </w:rPr>
-            <w:instrText xml:space="preserve"> HYPERLINK \l _Toc31816 </w:instrText>
+            <w:instrText xml:space="preserve"> HYPERLINK \l _Toc12611 </w:instrText>
           </w:r>
           <w:r>
             <w:rPr>
@@ -1153,9 +1152,9 @@
                 <w:szCs w:val="36"/>
                 <w:lang w:val="en-US" w:eastAsia="zh-CN" w:bidi="ar-SA"/>
               </w:rPr>
-              <w:id w:val="147453869"/>
+              <w:id w:val="147454021"/>
               <w:placeholder>
-                <w:docPart w:val="{46a44c70-3434-42fb-9426-014418372f6a}"/>
+                <w:docPart w:val="{3ae8a17c-1e6e-4acf-bfc1-69a42ae3a0cf}"/>
               </w:placeholder>
             </w:sdtPr>
             <w:sdtEndPr>
@@ -1202,7 +1201,7 @@
         </w:p>
         <w:p>
           <w:pPr>
-            <w:pStyle w:val="15"/>
+            <w:pStyle w:val="17"/>
             <w:tabs>
               <w:tab w:val="right" w:leader="dot" w:pos="8306"/>
             </w:tabs>
@@ -1223,7 +1222,7 @@
               <w:sz w:val="24"/>
               <w:szCs w:val="24"/>
             </w:rPr>
-            <w:instrText xml:space="preserve"> HYPERLINK \l _Toc23364 </w:instrText>
+            <w:instrText xml:space="preserve"> HYPERLINK \l _Toc4135 </w:instrText>
           </w:r>
           <w:r>
             <w:rPr>
@@ -1241,9 +1240,9 @@
                 <w:szCs w:val="36"/>
                 <w:lang w:val="en-US" w:eastAsia="zh-CN" w:bidi="ar-SA"/>
               </w:rPr>
-              <w:id w:val="147453869"/>
+              <w:id w:val="147454021"/>
               <w:placeholder>
-                <w:docPart w:val="{4c24492b-c7e9-4e55-a85f-2506bd2533cb}"/>
+                <w:docPart w:val="{e83a1e1c-f3f7-4f60-b963-2c8b61b12610}"/>
               </w:placeholder>
             </w:sdtPr>
             <w:sdtEndPr>
@@ -1290,7 +1289,7 @@
         </w:p>
         <w:p>
           <w:pPr>
-            <w:pStyle w:val="15"/>
+            <w:pStyle w:val="17"/>
             <w:tabs>
               <w:tab w:val="right" w:leader="dot" w:pos="8306"/>
             </w:tabs>
@@ -1311,7 +1310,7 @@
               <w:sz w:val="24"/>
               <w:szCs w:val="24"/>
             </w:rPr>
-            <w:instrText xml:space="preserve"> HYPERLINK \l _Toc1877 </w:instrText>
+            <w:instrText xml:space="preserve"> HYPERLINK \l _Toc23708 </w:instrText>
           </w:r>
           <w:r>
             <w:rPr>
@@ -1329,9 +1328,9 @@
                 <w:szCs w:val="36"/>
                 <w:lang w:val="en-US" w:eastAsia="zh-CN" w:bidi="ar-SA"/>
               </w:rPr>
-              <w:id w:val="147453869"/>
+              <w:id w:val="147454021"/>
               <w:placeholder>
-                <w:docPart w:val="{694b5b85-2ccb-4a18-ad32-c05c84bcf840}"/>
+                <w:docPart w:val="{b68a2b4b-30c8-4ef3-8344-3eb7c7c1e009}"/>
               </w:placeholder>
             </w:sdtPr>
             <w:sdtEndPr>
@@ -1378,7 +1377,7 @@
         </w:p>
         <w:p>
           <w:pPr>
-            <w:pStyle w:val="15"/>
+            <w:pStyle w:val="17"/>
             <w:tabs>
               <w:tab w:val="right" w:leader="dot" w:pos="8306"/>
             </w:tabs>
@@ -1399,7 +1398,7 @@
               <w:sz w:val="24"/>
               <w:szCs w:val="24"/>
             </w:rPr>
-            <w:instrText xml:space="preserve"> HYPERLINK \l _Toc10372 </w:instrText>
+            <w:instrText xml:space="preserve"> HYPERLINK \l _Toc16012 </w:instrText>
           </w:r>
           <w:r>
             <w:rPr>
@@ -1417,9 +1416,9 @@
                 <w:szCs w:val="36"/>
                 <w:lang w:val="en-US" w:eastAsia="zh-CN" w:bidi="ar-SA"/>
               </w:rPr>
-              <w:id w:val="147453869"/>
+              <w:id w:val="147454021"/>
               <w:placeholder>
-                <w:docPart w:val="{2f6fff8f-0fbe-419b-81b5-df50839aa931}"/>
+                <w:docPart w:val="{1d3d5aa0-26a1-4e96-ba30-66fd9641b44e}"/>
               </w:placeholder>
             </w:sdtPr>
             <w:sdtEndPr>
@@ -1466,7 +1465,7 @@
         </w:p>
         <w:p>
           <w:pPr>
-            <w:pStyle w:val="16"/>
+            <w:pStyle w:val="18"/>
             <w:tabs>
               <w:tab w:val="right" w:leader="dot" w:pos="8306"/>
             </w:tabs>
@@ -1487,7 +1486,7 @@
               <w:sz w:val="24"/>
               <w:szCs w:val="24"/>
             </w:rPr>
-            <w:instrText xml:space="preserve"> HYPERLINK \l _Toc4998 </w:instrText>
+            <w:instrText xml:space="preserve"> HYPERLINK \l _Toc31430 </w:instrText>
           </w:r>
           <w:r>
             <w:rPr>
@@ -1505,9 +1504,9 @@
                 <w:szCs w:val="36"/>
                 <w:lang w:val="en-US" w:eastAsia="zh-CN" w:bidi="ar-SA"/>
               </w:rPr>
-              <w:id w:val="147453869"/>
+              <w:id w:val="147454021"/>
               <w:placeholder>
-                <w:docPart w:val="{cb06ff66-22f5-4c56-bd0e-2d41572dc065}"/>
+                <w:docPart w:val="{fd8f811a-c3e4-4d20-9996-e277f7519a2a}"/>
               </w:placeholder>
             </w:sdtPr>
             <w:sdtEndPr>
@@ -1554,7 +1553,7 @@
         </w:p>
         <w:p>
           <w:pPr>
-            <w:pStyle w:val="16"/>
+            <w:pStyle w:val="18"/>
             <w:tabs>
               <w:tab w:val="right" w:leader="dot" w:pos="8306"/>
             </w:tabs>
@@ -1575,7 +1574,7 @@
               <w:sz w:val="24"/>
               <w:szCs w:val="24"/>
             </w:rPr>
-            <w:instrText xml:space="preserve"> HYPERLINK \l _Toc27328 </w:instrText>
+            <w:instrText xml:space="preserve"> HYPERLINK \l _Toc14383 </w:instrText>
           </w:r>
           <w:r>
             <w:rPr>
@@ -1593,9 +1592,9 @@
                 <w:szCs w:val="36"/>
                 <w:lang w:val="en-US" w:eastAsia="zh-CN" w:bidi="ar-SA"/>
               </w:rPr>
-              <w:id w:val="147453869"/>
+              <w:id w:val="147454021"/>
               <w:placeholder>
-                <w:docPart w:val="{2bbf5525-a592-4acc-b127-14269bcdfadf}"/>
+                <w:docPart w:val="{b900b53b-d414-4561-87b3-d1e3b9186156}"/>
               </w:placeholder>
             </w:sdtPr>
             <w:sdtEndPr>
@@ -1615,182 +1614,6 @@
                   <w:szCs w:val="24"/>
                 </w:rPr>
                 <w:t>2.3.2 安全性需求</w:t>
-              </w:r>
-            </w:sdtContent>
-          </w:sdt>
-          <w:r>
-            <w:rPr>
-              <w:sz w:val="24"/>
-              <w:szCs w:val="24"/>
-            </w:rPr>
-            <w:tab/>
-          </w:r>
-          <w:r>
-            <w:rPr>
-              <w:sz w:val="24"/>
-              <w:szCs w:val="24"/>
-            </w:rPr>
-            <w:t>8</w:t>
-          </w:r>
-          <w:r>
-            <w:rPr>
-              <w:sz w:val="24"/>
-              <w:szCs w:val="24"/>
-            </w:rPr>
-            <w:fldChar w:fldCharType="end"/>
-          </w:r>
-        </w:p>
-        <w:p>
-          <w:pPr>
-            <w:pStyle w:val="14"/>
-            <w:tabs>
-              <w:tab w:val="right" w:leader="dot" w:pos="8306"/>
-            </w:tabs>
-            <w:rPr>
-              <w:sz w:val="24"/>
-              <w:szCs w:val="24"/>
-            </w:rPr>
-          </w:pPr>
-          <w:r>
-            <w:rPr>
-              <w:sz w:val="24"/>
-              <w:szCs w:val="24"/>
-            </w:rPr>
-            <w:fldChar w:fldCharType="begin"/>
-          </w:r>
-          <w:r>
-            <w:rPr>
-              <w:sz w:val="24"/>
-              <w:szCs w:val="24"/>
-            </w:rPr>
-            <w:instrText xml:space="preserve"> HYPERLINK \l _Toc20611 </w:instrText>
-          </w:r>
-          <w:r>
-            <w:rPr>
-              <w:sz w:val="24"/>
-              <w:szCs w:val="24"/>
-            </w:rPr>
-            <w:fldChar w:fldCharType="separate"/>
-          </w:r>
-          <w:sdt>
-            <w:sdtPr>
-              <w:rPr>
-                <w:rFonts w:asciiTheme="minorHAnsi" w:hAnsiTheme="minorHAnsi" w:eastAsiaTheme="minorEastAsia" w:cstheme="minorBidi"/>
-                <w:kern w:val="2"/>
-                <w:sz w:val="28"/>
-                <w:szCs w:val="36"/>
-                <w:lang w:val="en-US" w:eastAsia="zh-CN" w:bidi="ar-SA"/>
-              </w:rPr>
-              <w:id w:val="147453869"/>
-              <w:placeholder>
-                <w:docPart w:val="{f5e1425c-230a-4724-8be5-a7734148fcfb}"/>
-              </w:placeholder>
-            </w:sdtPr>
-            <w:sdtEndPr>
-              <w:rPr>
-                <w:rFonts w:asciiTheme="minorHAnsi" w:hAnsiTheme="minorHAnsi" w:eastAsiaTheme="minorEastAsia" w:cstheme="minorBidi"/>
-                <w:kern w:val="2"/>
-                <w:sz w:val="28"/>
-                <w:szCs w:val="36"/>
-                <w:lang w:val="en-US" w:eastAsia="zh-CN" w:bidi="ar-SA"/>
-              </w:rPr>
-            </w:sdtEndPr>
-            <w:sdtContent>
-              <w:r>
-                <w:rPr>
-                  <w:rFonts w:hint="eastAsia" w:ascii="黑体" w:hAnsi="黑体" w:eastAsia="黑体" w:cs="黑体"/>
-                  <w:sz w:val="24"/>
-                  <w:szCs w:val="24"/>
-                </w:rPr>
-                <w:t>第三章 产品结构设计</w:t>
-              </w:r>
-            </w:sdtContent>
-          </w:sdt>
-          <w:r>
-            <w:rPr>
-              <w:sz w:val="24"/>
-              <w:szCs w:val="24"/>
-            </w:rPr>
-            <w:tab/>
-          </w:r>
-          <w:r>
-            <w:rPr>
-              <w:sz w:val="24"/>
-              <w:szCs w:val="24"/>
-            </w:rPr>
-            <w:t>8</w:t>
-          </w:r>
-          <w:r>
-            <w:rPr>
-              <w:sz w:val="24"/>
-              <w:szCs w:val="24"/>
-            </w:rPr>
-            <w:fldChar w:fldCharType="end"/>
-          </w:r>
-        </w:p>
-        <w:p>
-          <w:pPr>
-            <w:pStyle w:val="15"/>
-            <w:tabs>
-              <w:tab w:val="right" w:leader="dot" w:pos="8306"/>
-            </w:tabs>
-            <w:rPr>
-              <w:sz w:val="24"/>
-              <w:szCs w:val="24"/>
-            </w:rPr>
-          </w:pPr>
-          <w:r>
-            <w:rPr>
-              <w:sz w:val="24"/>
-              <w:szCs w:val="24"/>
-            </w:rPr>
-            <w:fldChar w:fldCharType="begin"/>
-          </w:r>
-          <w:r>
-            <w:rPr>
-              <w:sz w:val="24"/>
-              <w:szCs w:val="24"/>
-            </w:rPr>
-            <w:instrText xml:space="preserve"> HYPERLINK \l _Toc85 </w:instrText>
-          </w:r>
-          <w:r>
-            <w:rPr>
-              <w:sz w:val="24"/>
-              <w:szCs w:val="24"/>
-            </w:rPr>
-            <w:fldChar w:fldCharType="separate"/>
-          </w:r>
-          <w:sdt>
-            <w:sdtPr>
-              <w:rPr>
-                <w:rFonts w:asciiTheme="minorHAnsi" w:hAnsiTheme="minorHAnsi" w:eastAsiaTheme="minorEastAsia" w:cstheme="minorBidi"/>
-                <w:kern w:val="2"/>
-                <w:sz w:val="28"/>
-                <w:szCs w:val="36"/>
-                <w:lang w:val="en-US" w:eastAsia="zh-CN" w:bidi="ar-SA"/>
-              </w:rPr>
-              <w:id w:val="147453869"/>
-              <w:placeholder>
-                <w:docPart w:val="{3bfd7013-a161-41c0-b313-7873d9eda0e0}"/>
-              </w:placeholder>
-            </w:sdtPr>
-            <w:sdtEndPr>
-              <w:rPr>
-                <w:rFonts w:asciiTheme="minorHAnsi" w:hAnsiTheme="minorHAnsi" w:eastAsiaTheme="minorEastAsia" w:cstheme="minorBidi"/>
-                <w:kern w:val="2"/>
-                <w:sz w:val="28"/>
-                <w:szCs w:val="36"/>
-                <w:lang w:val="en-US" w:eastAsia="zh-CN" w:bidi="ar-SA"/>
-              </w:rPr>
-            </w:sdtEndPr>
-            <w:sdtContent>
-              <w:r>
-                <w:rPr>
-                  <w:rFonts w:hint="eastAsia" w:ascii="黑体" w:hAnsi="黑体" w:eastAsia="黑体" w:cs="黑体"/>
-                  <w:sz w:val="24"/>
-                  <w:szCs w:val="24"/>
-                </w:rPr>
-                <w:t>3.1 概念结构设计</w:t>
               </w:r>
             </w:sdtContent>
           </w:sdt>
@@ -1839,7 +1662,7 @@
               <w:sz w:val="24"/>
               <w:szCs w:val="24"/>
             </w:rPr>
-            <w:instrText xml:space="preserve"> HYPERLINK \l _Toc9024 </w:instrText>
+            <w:instrText xml:space="preserve"> HYPERLINK \l _Toc8478 </w:instrText>
           </w:r>
           <w:r>
             <w:rPr>
@@ -1857,9 +1680,185 @@
                 <w:szCs w:val="36"/>
                 <w:lang w:val="en-US" w:eastAsia="zh-CN" w:bidi="ar-SA"/>
               </w:rPr>
-              <w:id w:val="147453869"/>
+              <w:id w:val="147454021"/>
               <w:placeholder>
-                <w:docPart w:val="{e2422404-127f-4ca3-b0c4-5a3bf5bda11e}"/>
+                <w:docPart w:val="{61ebd1ff-cfd4-4e4c-a760-c8041c733dab}"/>
+              </w:placeholder>
+            </w:sdtPr>
+            <w:sdtEndPr>
+              <w:rPr>
+                <w:rFonts w:asciiTheme="minorHAnsi" w:hAnsiTheme="minorHAnsi" w:eastAsiaTheme="minorEastAsia" w:cstheme="minorBidi"/>
+                <w:kern w:val="2"/>
+                <w:sz w:val="28"/>
+                <w:szCs w:val="36"/>
+                <w:lang w:val="en-US" w:eastAsia="zh-CN" w:bidi="ar-SA"/>
+              </w:rPr>
+            </w:sdtEndPr>
+            <w:sdtContent>
+              <w:r>
+                <w:rPr>
+                  <w:rFonts w:hint="eastAsia" w:ascii="黑体" w:hAnsi="黑体" w:eastAsia="黑体" w:cs="黑体"/>
+                  <w:sz w:val="24"/>
+                  <w:szCs w:val="24"/>
+                </w:rPr>
+                <w:t>第三章 产品结构设计</w:t>
+              </w:r>
+            </w:sdtContent>
+          </w:sdt>
+          <w:r>
+            <w:rPr>
+              <w:sz w:val="24"/>
+              <w:szCs w:val="24"/>
+            </w:rPr>
+            <w:tab/>
+          </w:r>
+          <w:r>
+            <w:rPr>
+              <w:sz w:val="24"/>
+              <w:szCs w:val="24"/>
+            </w:rPr>
+            <w:t>8</w:t>
+          </w:r>
+          <w:r>
+            <w:rPr>
+              <w:sz w:val="24"/>
+              <w:szCs w:val="24"/>
+            </w:rPr>
+            <w:fldChar w:fldCharType="end"/>
+          </w:r>
+        </w:p>
+        <w:p>
+          <w:pPr>
+            <w:pStyle w:val="17"/>
+            <w:tabs>
+              <w:tab w:val="right" w:leader="dot" w:pos="8306"/>
+            </w:tabs>
+            <w:rPr>
+              <w:sz w:val="24"/>
+              <w:szCs w:val="24"/>
+            </w:rPr>
+          </w:pPr>
+          <w:r>
+            <w:rPr>
+              <w:sz w:val="24"/>
+              <w:szCs w:val="24"/>
+            </w:rPr>
+            <w:fldChar w:fldCharType="begin"/>
+          </w:r>
+          <w:r>
+            <w:rPr>
+              <w:sz w:val="24"/>
+              <w:szCs w:val="24"/>
+            </w:rPr>
+            <w:instrText xml:space="preserve"> HYPERLINK \l _Toc23680 </w:instrText>
+          </w:r>
+          <w:r>
+            <w:rPr>
+              <w:sz w:val="24"/>
+              <w:szCs w:val="24"/>
+            </w:rPr>
+            <w:fldChar w:fldCharType="separate"/>
+          </w:r>
+          <w:sdt>
+            <w:sdtPr>
+              <w:rPr>
+                <w:rFonts w:asciiTheme="minorHAnsi" w:hAnsiTheme="minorHAnsi" w:eastAsiaTheme="minorEastAsia" w:cstheme="minorBidi"/>
+                <w:kern w:val="2"/>
+                <w:sz w:val="28"/>
+                <w:szCs w:val="36"/>
+                <w:lang w:val="en-US" w:eastAsia="zh-CN" w:bidi="ar-SA"/>
+              </w:rPr>
+              <w:id w:val="147454021"/>
+              <w:placeholder>
+                <w:docPart w:val="{fe131439-7cc9-449b-a1a5-667227931ddb}"/>
+              </w:placeholder>
+            </w:sdtPr>
+            <w:sdtEndPr>
+              <w:rPr>
+                <w:rFonts w:asciiTheme="minorHAnsi" w:hAnsiTheme="minorHAnsi" w:eastAsiaTheme="minorEastAsia" w:cstheme="minorBidi"/>
+                <w:kern w:val="2"/>
+                <w:sz w:val="28"/>
+                <w:szCs w:val="36"/>
+                <w:lang w:val="en-US" w:eastAsia="zh-CN" w:bidi="ar-SA"/>
+              </w:rPr>
+            </w:sdtEndPr>
+            <w:sdtContent>
+              <w:r>
+                <w:rPr>
+                  <w:rFonts w:hint="eastAsia" w:ascii="黑体" w:hAnsi="黑体" w:eastAsia="黑体" w:cs="黑体"/>
+                  <w:sz w:val="24"/>
+                  <w:szCs w:val="24"/>
+                </w:rPr>
+                <w:t>3.1 概念结构设计</w:t>
+              </w:r>
+            </w:sdtContent>
+          </w:sdt>
+          <w:r>
+            <w:rPr>
+              <w:sz w:val="24"/>
+              <w:szCs w:val="24"/>
+            </w:rPr>
+            <w:tab/>
+          </w:r>
+          <w:r>
+            <w:rPr>
+              <w:sz w:val="24"/>
+              <w:szCs w:val="24"/>
+            </w:rPr>
+            <w:t>8</w:t>
+          </w:r>
+          <w:r>
+            <w:rPr>
+              <w:sz w:val="24"/>
+              <w:szCs w:val="24"/>
+            </w:rPr>
+            <w:fldChar w:fldCharType="end"/>
+          </w:r>
+        </w:p>
+        <w:p>
+          <w:pPr>
+            <w:pStyle w:val="18"/>
+            <w:tabs>
+              <w:tab w:val="right" w:leader="dot" w:pos="8306"/>
+            </w:tabs>
+            <w:rPr>
+              <w:sz w:val="24"/>
+              <w:szCs w:val="24"/>
+            </w:rPr>
+          </w:pPr>
+          <w:r>
+            <w:rPr>
+              <w:sz w:val="24"/>
+              <w:szCs w:val="24"/>
+            </w:rPr>
+            <w:fldChar w:fldCharType="begin"/>
+          </w:r>
+          <w:r>
+            <w:rPr>
+              <w:sz w:val="24"/>
+              <w:szCs w:val="24"/>
+            </w:rPr>
+            <w:instrText xml:space="preserve"> HYPERLINK \l _Toc31419 </w:instrText>
+          </w:r>
+          <w:r>
+            <w:rPr>
+              <w:sz w:val="24"/>
+              <w:szCs w:val="24"/>
+            </w:rPr>
+            <w:fldChar w:fldCharType="separate"/>
+          </w:r>
+          <w:sdt>
+            <w:sdtPr>
+              <w:rPr>
+                <w:rFonts w:asciiTheme="minorHAnsi" w:hAnsiTheme="minorHAnsi" w:eastAsiaTheme="minorEastAsia" w:cstheme="minorBidi"/>
+                <w:kern w:val="2"/>
+                <w:sz w:val="28"/>
+                <w:szCs w:val="36"/>
+                <w:lang w:val="en-US" w:eastAsia="zh-CN" w:bidi="ar-SA"/>
+              </w:rPr>
+              <w:id w:val="147454021"/>
+              <w:placeholder>
+                <w:docPart w:val="{0bbefc64-9b2f-4e61-b814-98427ae9ecfb}"/>
               </w:placeholder>
             </w:sdtPr>
             <w:sdtEndPr>
@@ -1906,7 +1905,7 @@
         </w:p>
         <w:p>
           <w:pPr>
-            <w:pStyle w:val="16"/>
+            <w:pStyle w:val="18"/>
             <w:tabs>
               <w:tab w:val="right" w:leader="dot" w:pos="8306"/>
             </w:tabs>
@@ -1927,7 +1926,7 @@
               <w:sz w:val="24"/>
               <w:szCs w:val="24"/>
             </w:rPr>
-            <w:instrText xml:space="preserve"> HYPERLINK \l _Toc25160 </w:instrText>
+            <w:instrText xml:space="preserve"> HYPERLINK \l _Toc22041 </w:instrText>
           </w:r>
           <w:r>
             <w:rPr>
@@ -1945,9 +1944,9 @@
                 <w:szCs w:val="36"/>
                 <w:lang w:val="en-US" w:eastAsia="zh-CN" w:bidi="ar-SA"/>
               </w:rPr>
-              <w:id w:val="147453869"/>
+              <w:id w:val="147454021"/>
               <w:placeholder>
-                <w:docPart w:val="{f6db72bc-b22d-44f1-9610-cd71e0d42fda}"/>
+                <w:docPart w:val="{b036a9e7-dbf2-4458-aecc-9cf0812fbd30}"/>
               </w:placeholder>
             </w:sdtPr>
             <w:sdtEndPr>
@@ -1994,7 +1993,7 @@
         </w:p>
         <w:p>
           <w:pPr>
-            <w:pStyle w:val="14"/>
+            <w:pStyle w:val="16"/>
             <w:tabs>
               <w:tab w:val="right" w:leader="dot" w:pos="8306"/>
             </w:tabs>
@@ -2015,7 +2014,7 @@
               <w:sz w:val="24"/>
               <w:szCs w:val="24"/>
             </w:rPr>
-            <w:instrText xml:space="preserve"> HYPERLINK \l _Toc12554 </w:instrText>
+            <w:instrText xml:space="preserve"> HYPERLINK \l _Toc27711 </w:instrText>
           </w:r>
           <w:r>
             <w:rPr>
@@ -2033,9 +2032,9 @@
                 <w:szCs w:val="36"/>
                 <w:lang w:val="en-US" w:eastAsia="zh-CN" w:bidi="ar-SA"/>
               </w:rPr>
-              <w:id w:val="147453869"/>
+              <w:id w:val="147454021"/>
               <w:placeholder>
-                <w:docPart w:val="{5f7c64f6-18de-4764-8a3c-a8482ec00127}"/>
+                <w:docPart w:val="{e1888087-6d35-483e-a80c-00e08f933cfd}"/>
               </w:placeholder>
             </w:sdtPr>
             <w:sdtEndPr>
@@ -2082,7 +2081,7 @@
         </w:p>
         <w:p>
           <w:pPr>
-            <w:pStyle w:val="15"/>
+            <w:pStyle w:val="17"/>
             <w:tabs>
               <w:tab w:val="right" w:leader="dot" w:pos="8306"/>
             </w:tabs>
@@ -2103,7 +2102,7 @@
               <w:sz w:val="24"/>
               <w:szCs w:val="24"/>
             </w:rPr>
-            <w:instrText xml:space="preserve"> HYPERLINK \l _Toc22434 </w:instrText>
+            <w:instrText xml:space="preserve"> HYPERLINK \l _Toc4541 </w:instrText>
           </w:r>
           <w:r>
             <w:rPr>
@@ -2121,9 +2120,9 @@
                 <w:szCs w:val="36"/>
                 <w:lang w:val="en-US" w:eastAsia="zh-CN" w:bidi="ar-SA"/>
               </w:rPr>
-              <w:id w:val="147453869"/>
+              <w:id w:val="147454021"/>
               <w:placeholder>
-                <w:docPart w:val="{c67ccc03-9570-4a38-b908-038d80f4659b}"/>
+                <w:docPart w:val="{65d79017-0d9e-4929-b2bd-44ca3b70a23f}"/>
               </w:placeholder>
             </w:sdtPr>
             <w:sdtEndPr>
@@ -2170,10 +2169,14 @@
         </w:p>
         <w:p>
           <w:pPr>
-            <w:pStyle w:val="15"/>
+            <w:pStyle w:val="17"/>
             <w:tabs>
               <w:tab w:val="right" w:leader="dot" w:pos="8306"/>
             </w:tabs>
+            <w:rPr>
+              <w:sz w:val="24"/>
+              <w:szCs w:val="24"/>
+            </w:rPr>
           </w:pPr>
           <w:r>
             <w:rPr>
@@ -2187,7 +2190,7 @@
               <w:sz w:val="24"/>
               <w:szCs w:val="24"/>
             </w:rPr>
-            <w:instrText xml:space="preserve"> HYPERLINK \l _Toc18412 </w:instrText>
+            <w:instrText xml:space="preserve"> HYPERLINK \l _Toc1893 </w:instrText>
           </w:r>
           <w:r>
             <w:rPr>
@@ -2205,9 +2208,9 @@
                 <w:szCs w:val="36"/>
                 <w:lang w:val="en-US" w:eastAsia="zh-CN" w:bidi="ar-SA"/>
               </w:rPr>
-              <w:id w:val="147453869"/>
+              <w:id w:val="147454021"/>
               <w:placeholder>
-                <w:docPart w:val="{c222b2cb-09ba-44c6-8969-b2ed25e5eac1}"/>
+                <w:docPart w:val="{7c49322e-96d6-44f1-b65e-4edbb143c088}"/>
               </w:placeholder>
             </w:sdtPr>
             <w:sdtEndPr>
@@ -2289,8 +2292,6 @@
           <w:kern w:val="2"/>
         </w:rPr>
       </w:pPr>
-      <w:bookmarkStart w:id="37" w:name="_GoBack"/>
-      <w:bookmarkEnd w:id="37"/>
     </w:p>
     <w:p>
       <w:pPr>
@@ -2318,9 +2319,10 @@
           <w:rFonts w:hint="eastAsia"/>
         </w:rPr>
       </w:pPr>
-      <w:bookmarkStart w:id="0" w:name="_Toc31428"/>
-      <w:bookmarkStart w:id="1" w:name="_Toc20512"/>
-      <w:bookmarkStart w:id="2" w:name="_Toc9862"/>
+      <w:bookmarkStart w:id="0" w:name="_Toc9862"/>
+      <w:bookmarkStart w:id="1" w:name="_Toc31428"/>
+      <w:bookmarkStart w:id="2" w:name="_Toc20512"/>
+      <w:bookmarkStart w:id="3" w:name="_Toc9829"/>
       <w:r>
         <w:rPr>
           <w:rFonts w:hint="eastAsia"/>
@@ -2330,6 +2332,7 @@
       <w:bookmarkEnd w:id="0"/>
       <w:bookmarkEnd w:id="1"/>
       <w:bookmarkEnd w:id="2"/>
+      <w:bookmarkEnd w:id="3"/>
     </w:p>
     <w:p>
       <w:pPr>
@@ -2341,9 +2344,10 @@
           <w:lang w:eastAsia="zh-CN"/>
         </w:rPr>
       </w:pPr>
-      <w:bookmarkStart w:id="3" w:name="_Toc24073"/>
-      <w:bookmarkStart w:id="4" w:name="_Toc31427"/>
-      <w:bookmarkStart w:id="5" w:name="_Toc11951"/>
+      <w:bookmarkStart w:id="4" w:name="_Toc24073"/>
+      <w:bookmarkStart w:id="5" w:name="_Toc31427"/>
+      <w:bookmarkStart w:id="6" w:name="_Toc11951"/>
+      <w:bookmarkStart w:id="7" w:name="_Toc5896"/>
       <w:r>
         <w:rPr>
           <w:rFonts w:hint="eastAsia" w:ascii="黑体" w:hAnsi="黑体" w:eastAsia="黑体" w:cs="黑体"/>
@@ -2352,7 +2356,7 @@
         </w:rPr>
         <w:t>1.1</w:t>
       </w:r>
-      <w:bookmarkEnd w:id="3"/>
+      <w:bookmarkEnd w:id="4"/>
       <w:r>
         <w:rPr>
           <w:rFonts w:hint="eastAsia" w:ascii="黑体" w:hAnsi="黑体" w:eastAsia="黑体" w:cs="黑体"/>
@@ -2362,8 +2366,9 @@
         </w:rPr>
         <w:t>项目背景和目的</w:t>
       </w:r>
-      <w:bookmarkEnd w:id="4"/>
       <w:bookmarkEnd w:id="5"/>
+      <w:bookmarkEnd w:id="6"/>
+      <w:bookmarkEnd w:id="7"/>
     </w:p>
     <w:p>
       <w:pPr>
@@ -2545,8 +2550,9 @@
           <w:szCs w:val="30"/>
         </w:rPr>
       </w:pPr>
-      <w:bookmarkStart w:id="6" w:name="_Toc31020"/>
-      <w:bookmarkStart w:id="7" w:name="_Toc16651"/>
+      <w:bookmarkStart w:id="8" w:name="_Toc31020"/>
+      <w:bookmarkStart w:id="9" w:name="_Toc16651"/>
+      <w:bookmarkStart w:id="10" w:name="_Toc25977"/>
       <w:r>
         <w:rPr>
           <w:rFonts w:hint="eastAsia" w:ascii="黑体" w:hAnsi="黑体" w:eastAsia="黑体" w:cs="黑体"/>
@@ -2564,6 +2570,8 @@
         </w:rPr>
         <w:t>2</w:t>
       </w:r>
+      <w:bookmarkEnd w:id="8"/>
+      <w:bookmarkEnd w:id="9"/>
       <w:r>
         <w:rPr>
           <w:rFonts w:hint="eastAsia" w:ascii="黑体" w:hAnsi="黑体" w:eastAsia="黑体" w:cs="黑体"/>
@@ -2571,29 +2579,40 @@
           <w:szCs w:val="30"/>
           <w:lang w:eastAsia="zh-CN"/>
         </w:rPr>
-        <w:t>运行环境</w:t>
-      </w:r>
-      <w:bookmarkEnd w:id="6"/>
-      <w:bookmarkEnd w:id="7"/>
+        <w:t>系统配置和安装</w:t>
+      </w:r>
+      <w:bookmarkEnd w:id="10"/>
     </w:p>
     <w:p>
       <w:pPr>
-        <w:jc w:val="both"/>
+        <w:pStyle w:val="10"/>
+        <w:keepNext w:val="0"/>
+        <w:keepLines w:val="0"/>
+        <w:widowControl/>
+        <w:suppressLineNumbers w:val="0"/>
+        <w:shd w:val="clear" w:fill="FFFFFF"/>
+        <w:spacing w:before="150" w:beforeAutospacing="0" w:after="150" w:afterAutospacing="0"/>
+        <w:ind w:left="0" w:right="0" w:firstLine="480" w:firstLineChars="200"/>
+        <w:rPr>
+          <w:rFonts w:hint="eastAsia" w:asciiTheme="minorEastAsia" w:hAnsiTheme="minorEastAsia" w:cstheme="minorEastAsia"/>
+          <w:b w:val="0"/>
+          <w:i w:val="0"/>
+          <w:caps w:val="0"/>
+          <w:color w:val="000000"/>
+          <w:spacing w:val="0"/>
+          <w:sz w:val="24"/>
+          <w:szCs w:val="24"/>
+          <w:lang w:eastAsia="zh-CN"/>
+        </w:rPr>
+      </w:pPr>
+      <w:r>
         <w:rPr>
           <w:rFonts w:hint="eastAsia" w:asciiTheme="minorEastAsia" w:hAnsiTheme="minorEastAsia" w:eastAsiaTheme="minorEastAsia" w:cstheme="minorEastAsia"/>
           <w:sz w:val="24"/>
           <w:szCs w:val="24"/>
           <w:lang w:val="en-US" w:eastAsia="zh-CN"/>
         </w:rPr>
-      </w:pPr>
-      <w:r>
-        <w:rPr>
-          <w:rFonts w:hint="eastAsia" w:ascii="黑体" w:hAnsi="黑体" w:eastAsia="黑体" w:cs="黑体"/>
-          <w:sz w:val="30"/>
-          <w:szCs w:val="30"/>
-          <w:lang w:val="en-US" w:eastAsia="zh-CN"/>
-        </w:rPr>
-        <w:t xml:space="preserve">  </w:t>
+        <w:t>Window 7或以上</w:t>
       </w:r>
       <w:r>
         <w:rPr>
@@ -2602,7 +2621,7 @@
           <w:szCs w:val="24"/>
           <w:lang w:val="en-US" w:eastAsia="zh-CN"/>
         </w:rPr>
-        <w:t>Window</w:t>
+        <w:t>环境，64bit</w:t>
       </w:r>
       <w:r>
         <w:rPr>
@@ -2611,16 +2630,214 @@
           <w:szCs w:val="24"/>
           <w:lang w:val="en-US" w:eastAsia="zh-CN"/>
         </w:rPr>
-        <w:t xml:space="preserve"> 7或以上</w:t>
-      </w:r>
-      <w:r>
+        <w:t>,</w:t>
+      </w:r>
+      <w:r>
+        <w:rPr>
+          <w:rFonts w:hint="eastAsia" w:asciiTheme="minorEastAsia" w:hAnsiTheme="minorEastAsia" w:eastAsiaTheme="minorEastAsia" w:cstheme="minorEastAsia"/>
+          <w:b w:val="0"/>
+          <w:i w:val="0"/>
+          <w:caps w:val="0"/>
+          <w:color w:val="000000"/>
+          <w:spacing w:val="0"/>
+          <w:sz w:val="24"/>
+          <w:szCs w:val="24"/>
+          <w:shd w:val="clear" w:fill="FFFFFF"/>
+        </w:rPr>
+        <w:t>需要将rxtxParallel.dll，rxtxSerial.dll这两个</w:t>
+      </w:r>
+      <w:r>
+        <w:rPr>
+          <w:rFonts w:hint="eastAsia" w:asciiTheme="minorEastAsia" w:hAnsiTheme="minorEastAsia" w:cstheme="minorEastAsia"/>
+          <w:b w:val="0"/>
+          <w:i w:val="0"/>
+          <w:caps w:val="0"/>
+          <w:color w:val="000000"/>
+          <w:spacing w:val="0"/>
+          <w:sz w:val="24"/>
+          <w:szCs w:val="24"/>
+          <w:shd w:val="clear" w:fill="FFFFFF"/>
+          <w:lang w:eastAsia="zh-CN"/>
+        </w:rPr>
+        <w:t>动态链接库</w:t>
+      </w:r>
+      <w:r>
+        <w:rPr>
+          <w:rFonts w:hint="eastAsia" w:asciiTheme="minorEastAsia" w:hAnsiTheme="minorEastAsia" w:eastAsiaTheme="minorEastAsia" w:cstheme="minorEastAsia"/>
+          <w:b w:val="0"/>
+          <w:i w:val="0"/>
+          <w:caps w:val="0"/>
+          <w:color w:val="000000"/>
+          <w:spacing w:val="0"/>
+          <w:sz w:val="24"/>
+          <w:szCs w:val="24"/>
+          <w:shd w:val="clear" w:fill="FFFFFF"/>
+        </w:rPr>
+        <w:t>文件复制到 C:\Windows\System32 目录下（不管调试还是为了使用都需要的）</w:t>
+      </w:r>
+      <w:r>
+        <w:rPr>
+          <w:rFonts w:hint="eastAsia" w:asciiTheme="minorEastAsia" w:hAnsiTheme="minorEastAsia" w:cstheme="minorEastAsia"/>
+          <w:b w:val="0"/>
+          <w:i w:val="0"/>
+          <w:caps w:val="0"/>
+          <w:color w:val="000000"/>
+          <w:spacing w:val="0"/>
+          <w:sz w:val="24"/>
+          <w:szCs w:val="24"/>
+          <w:shd w:val="clear" w:fill="FFFFFF"/>
+          <w:lang w:eastAsia="zh-CN"/>
+        </w:rPr>
+        <w:t>，</w:t>
+      </w:r>
+      <w:r>
+        <w:rPr>
+          <w:rFonts w:hint="eastAsia" w:asciiTheme="minorEastAsia" w:hAnsiTheme="minorEastAsia" w:eastAsiaTheme="minorEastAsia" w:cstheme="minorEastAsia"/>
+          <w:b w:val="0"/>
+          <w:i w:val="0"/>
+          <w:caps w:val="0"/>
+          <w:color w:val="000000"/>
+          <w:spacing w:val="0"/>
+          <w:sz w:val="24"/>
+          <w:szCs w:val="24"/>
+          <w:shd w:val="clear" w:fill="FFFFFF"/>
+        </w:rPr>
+        <w:t>程序另外导入RXTXcomm.jar,SerialPortIO.jar两个jar包（调试需要）</w:t>
+      </w:r>
+      <w:r>
+        <w:rPr>
+          <w:rFonts w:hint="eastAsia" w:asciiTheme="minorEastAsia" w:hAnsiTheme="minorEastAsia" w:cstheme="minorEastAsia"/>
+          <w:b w:val="0"/>
+          <w:i w:val="0"/>
+          <w:caps w:val="0"/>
+          <w:color w:val="000000"/>
+          <w:spacing w:val="0"/>
+          <w:sz w:val="24"/>
+          <w:szCs w:val="24"/>
+          <w:lang w:eastAsia="zh-CN"/>
+        </w:rPr>
+        <w:t>。</w:t>
+      </w:r>
+    </w:p>
+    <w:p>
+      <w:pPr>
+        <w:pStyle w:val="10"/>
+        <w:keepNext w:val="0"/>
+        <w:keepLines w:val="0"/>
+        <w:widowControl/>
+        <w:suppressLineNumbers w:val="0"/>
+        <w:shd w:val="clear" w:fill="FFFFFF"/>
+        <w:spacing w:before="150" w:beforeAutospacing="0" w:after="150" w:afterAutospacing="0"/>
+        <w:ind w:left="0" w:right="0" w:firstLine="480" w:firstLineChars="200"/>
         <w:rPr>
           <w:rFonts w:hint="eastAsia" w:asciiTheme="minorEastAsia" w:hAnsiTheme="minorEastAsia" w:eastAsiaTheme="minorEastAsia" w:cstheme="minorEastAsia"/>
           <w:sz w:val="24"/>
           <w:szCs w:val="24"/>
           <w:lang w:val="en-US" w:eastAsia="zh-CN"/>
         </w:rPr>
-        <w:t>环境，64bit。</w:t>
+      </w:pPr>
+      <w:r>
+        <w:rPr>
+          <w:rFonts w:hint="eastAsia" w:asciiTheme="minorEastAsia" w:hAnsiTheme="minorEastAsia" w:eastAsiaTheme="minorEastAsia" w:cstheme="minorEastAsia"/>
+          <w:b w:val="0"/>
+          <w:i w:val="0"/>
+          <w:caps w:val="0"/>
+          <w:color w:val="000000"/>
+          <w:spacing w:val="0"/>
+          <w:sz w:val="24"/>
+          <w:szCs w:val="24"/>
+          <w:shd w:val="clear" w:fill="FFFFFF"/>
+        </w:rPr>
+        <w:t>程序使用eclipse开发，使用SWT/Jface插件，开发语言为java</w:t>
+      </w:r>
+      <w:r>
+        <w:rPr>
+          <w:rFonts w:hint="eastAsia" w:asciiTheme="minorEastAsia" w:hAnsiTheme="minorEastAsia" w:cstheme="minorEastAsia"/>
+          <w:b w:val="0"/>
+          <w:i w:val="0"/>
+          <w:caps w:val="0"/>
+          <w:color w:val="000000"/>
+          <w:spacing w:val="0"/>
+          <w:sz w:val="24"/>
+          <w:szCs w:val="24"/>
+          <w:lang w:eastAsia="zh-CN"/>
+        </w:rPr>
+        <w:t>，</w:t>
+      </w:r>
+      <w:r>
+        <w:rPr>
+          <w:rStyle w:val="13"/>
+          <w:rFonts w:hint="eastAsia" w:asciiTheme="minorEastAsia" w:hAnsiTheme="minorEastAsia" w:eastAsiaTheme="minorEastAsia" w:cstheme="minorEastAsia"/>
+          <w:b w:val="0"/>
+          <w:i w:val="0"/>
+          <w:caps w:val="0"/>
+          <w:color w:val="000000"/>
+          <w:spacing w:val="0"/>
+          <w:sz w:val="24"/>
+          <w:szCs w:val="24"/>
+          <w:shd w:val="clear" w:fill="FFFFFF"/>
+        </w:rPr>
+        <w:t>程序使用java jdk 1.8</w:t>
+      </w:r>
+      <w:r>
+        <w:rPr>
+          <w:rFonts w:hint="eastAsia" w:asciiTheme="minorEastAsia" w:hAnsiTheme="minorEastAsia" w:cstheme="minorEastAsia"/>
+          <w:b w:val="0"/>
+          <w:i w:val="0"/>
+          <w:caps w:val="0"/>
+          <w:color w:val="000000"/>
+          <w:spacing w:val="0"/>
+          <w:sz w:val="24"/>
+          <w:szCs w:val="24"/>
+          <w:lang w:eastAsia="zh-CN"/>
+        </w:rPr>
+        <w:t>，</w:t>
+      </w:r>
+      <w:r>
+        <w:rPr>
+          <w:rStyle w:val="13"/>
+          <w:rFonts w:hint="eastAsia" w:asciiTheme="minorEastAsia" w:hAnsiTheme="minorEastAsia" w:eastAsiaTheme="minorEastAsia" w:cstheme="minorEastAsia"/>
+          <w:b w:val="0"/>
+          <w:i w:val="0"/>
+          <w:caps w:val="0"/>
+          <w:color w:val="000000"/>
+          <w:spacing w:val="0"/>
+          <w:sz w:val="24"/>
+          <w:szCs w:val="24"/>
+          <w:shd w:val="clear" w:fill="FFFFFF"/>
+        </w:rPr>
+        <w:t>database.txt需要放在可执行文件同一层，方便默认进行解析，当然也可以在导入功能中导入</w:t>
+      </w:r>
+      <w:r>
+        <w:rPr>
+          <w:rStyle w:val="13"/>
+          <w:rFonts w:hint="eastAsia" w:asciiTheme="minorEastAsia" w:hAnsiTheme="minorEastAsia" w:cstheme="minorEastAsia"/>
+          <w:b w:val="0"/>
+          <w:i w:val="0"/>
+          <w:caps w:val="0"/>
+          <w:color w:val="000000"/>
+          <w:spacing w:val="0"/>
+          <w:sz w:val="24"/>
+          <w:szCs w:val="24"/>
+          <w:shd w:val="clear" w:fill="FFFFFF"/>
+          <w:lang w:eastAsia="zh-CN"/>
+        </w:rPr>
+        <w:t>，</w:t>
+      </w:r>
+      <w:r>
+        <w:rPr>
+          <w:rStyle w:val="13"/>
+          <w:rFonts w:hint="eastAsia" w:asciiTheme="minorEastAsia" w:hAnsiTheme="minorEastAsia" w:eastAsiaTheme="minorEastAsia" w:cstheme="minorEastAsia"/>
+          <w:b w:val="0"/>
+          <w:i w:val="0"/>
+          <w:caps w:val="0"/>
+          <w:color w:val="000000"/>
+          <w:spacing w:val="0"/>
+          <w:sz w:val="24"/>
+          <w:szCs w:val="24"/>
+          <w:shd w:val="clear" w:fill="FFFFFF"/>
+        </w:rPr>
+        <w:t>调试时放在最顶层目录。</w:t>
       </w:r>
     </w:p>
     <w:p>
@@ -2645,8 +2862,9 @@
           <w:lang w:val="en-US" w:eastAsia="zh-CN"/>
         </w:rPr>
       </w:pPr>
-      <w:bookmarkStart w:id="8" w:name="_Toc20819"/>
-      <w:bookmarkStart w:id="9" w:name="_Toc27596"/>
+      <w:bookmarkStart w:id="11" w:name="_Toc20819"/>
+      <w:bookmarkStart w:id="12" w:name="_Toc27596"/>
+      <w:bookmarkStart w:id="13" w:name="_Toc29322"/>
       <w:r>
         <w:rPr>
           <w:rFonts w:hint="eastAsia" w:ascii="黑体" w:hAnsi="黑体" w:eastAsia="黑体" w:cs="黑体"/>
@@ -2673,12 +2891,13 @@
         </w:rPr>
         <w:t>版本信息</w:t>
       </w:r>
-      <w:bookmarkEnd w:id="8"/>
-      <w:bookmarkEnd w:id="9"/>
+      <w:bookmarkEnd w:id="11"/>
+      <w:bookmarkEnd w:id="12"/>
+      <w:bookmarkEnd w:id="13"/>
     </w:p>
     <w:tbl>
       <w:tblPr>
-        <w:tblStyle w:val="13"/>
+        <w:tblStyle w:val="15"/>
         <w:tblW w:w="8800" w:type="dxa"/>
         <w:tblInd w:w="0" w:type="dxa"/>
         <w:tblBorders>
@@ -5107,6 +5326,204 @@
           </w:p>
         </w:tc>
       </w:tr>
+      <w:tr>
+        <w:tblPrEx>
+          <w:tblBorders>
+            <w:top w:val="single" w:color="auto" w:sz="4" w:space="0"/>
+            <w:left w:val="single" w:color="auto" w:sz="4" w:space="0"/>
+            <w:bottom w:val="single" w:color="auto" w:sz="4" w:space="0"/>
+            <w:right w:val="single" w:color="auto" w:sz="4" w:space="0"/>
+            <w:insideH w:val="single" w:color="auto" w:sz="4" w:space="0"/>
+            <w:insideV w:val="single" w:color="auto" w:sz="4" w:space="0"/>
+          </w:tblBorders>
+          <w:tblLayout w:type="fixed"/>
+          <w:tblCellMar>
+            <w:top w:w="0" w:type="dxa"/>
+            <w:left w:w="108" w:type="dxa"/>
+            <w:bottom w:w="0" w:type="dxa"/>
+            <w:right w:w="108" w:type="dxa"/>
+          </w:tblCellMar>
+        </w:tblPrEx>
+        <w:trPr>
+          <w:trHeight w:val="508" w:hRule="atLeast"/>
+        </w:trPr>
+        <w:tc>
+          <w:tcPr>
+            <w:tcW w:w="2199" w:type="dxa"/>
+          </w:tcPr>
+          <w:p>
+            <w:pPr>
+              <w:keepNext w:val="0"/>
+              <w:keepLines w:val="0"/>
+              <w:pageBreakBefore w:val="0"/>
+              <w:widowControl w:val="0"/>
+              <w:kinsoku/>
+              <w:wordWrap/>
+              <w:overflowPunct/>
+              <w:topLinePunct w:val="0"/>
+              <w:autoSpaceDE/>
+              <w:autoSpaceDN/>
+              <w:bidi w:val="0"/>
+              <w:adjustRightInd/>
+              <w:snapToGrid/>
+              <w:spacing w:line="440" w:lineRule="exact"/>
+              <w:ind w:right="0" w:rightChars="0"/>
+              <w:jc w:val="center"/>
+              <w:textAlignment w:val="auto"/>
+              <w:outlineLvl w:val="9"/>
+              <w:rPr>
+                <w:rFonts w:hint="eastAsia" w:asciiTheme="minorEastAsia" w:hAnsiTheme="minorEastAsia" w:cstheme="minorEastAsia"/>
+                <w:sz w:val="24"/>
+                <w:szCs w:val="24"/>
+                <w:vertAlign w:val="baseline"/>
+                <w:lang w:val="en-US" w:eastAsia="zh-CN"/>
+              </w:rPr>
+            </w:pPr>
+            <w:r>
+              <w:rPr>
+                <w:rFonts w:hint="eastAsia" w:asciiTheme="minorEastAsia" w:hAnsiTheme="minorEastAsia" w:cstheme="minorEastAsia"/>
+                <w:sz w:val="24"/>
+                <w:szCs w:val="24"/>
+                <w:vertAlign w:val="baseline"/>
+                <w:lang w:val="en-US" w:eastAsia="zh-CN"/>
+              </w:rPr>
+              <w:t>1.4.3</w:t>
+            </w:r>
+          </w:p>
+        </w:tc>
+        <w:tc>
+          <w:tcPr>
+            <w:tcW w:w="2200" w:type="dxa"/>
+          </w:tcPr>
+          <w:p>
+            <w:pPr>
+              <w:keepNext w:val="0"/>
+              <w:keepLines w:val="0"/>
+              <w:pageBreakBefore w:val="0"/>
+              <w:widowControl w:val="0"/>
+              <w:kinsoku/>
+              <w:wordWrap/>
+              <w:overflowPunct/>
+              <w:topLinePunct w:val="0"/>
+              <w:autoSpaceDE/>
+              <w:autoSpaceDN/>
+              <w:bidi w:val="0"/>
+              <w:adjustRightInd/>
+              <w:snapToGrid/>
+              <w:spacing w:line="440" w:lineRule="exact"/>
+              <w:ind w:right="0" w:rightChars="0"/>
+              <w:jc w:val="center"/>
+              <w:textAlignment w:val="auto"/>
+              <w:outlineLvl w:val="9"/>
+              <w:rPr>
+                <w:rFonts w:hint="eastAsia" w:asciiTheme="minorEastAsia" w:hAnsiTheme="minorEastAsia" w:cstheme="minorEastAsia"/>
+                <w:sz w:val="24"/>
+                <w:szCs w:val="24"/>
+                <w:vertAlign w:val="baseline"/>
+                <w:lang w:val="en-US" w:eastAsia="zh-CN"/>
+              </w:rPr>
+            </w:pPr>
+            <w:r>
+              <w:rPr>
+                <w:rFonts w:hint="eastAsia" w:asciiTheme="minorEastAsia" w:hAnsiTheme="minorEastAsia" w:cstheme="minorEastAsia"/>
+                <w:sz w:val="24"/>
+                <w:szCs w:val="24"/>
+                <w:vertAlign w:val="baseline"/>
+                <w:lang w:val="en-US" w:eastAsia="zh-CN"/>
+              </w:rPr>
+              <w:t>2017.10.29</w:t>
+            </w:r>
+          </w:p>
+        </w:tc>
+        <w:tc>
+          <w:tcPr>
+            <w:tcW w:w="2200" w:type="dxa"/>
+          </w:tcPr>
+          <w:p>
+            <w:pPr>
+              <w:keepNext w:val="0"/>
+              <w:keepLines w:val="0"/>
+              <w:pageBreakBefore w:val="0"/>
+              <w:widowControl w:val="0"/>
+              <w:kinsoku/>
+              <w:wordWrap/>
+              <w:overflowPunct/>
+              <w:topLinePunct w:val="0"/>
+              <w:autoSpaceDE/>
+              <w:autoSpaceDN/>
+              <w:bidi w:val="0"/>
+              <w:adjustRightInd/>
+              <w:snapToGrid/>
+              <w:spacing w:line="440" w:lineRule="exact"/>
+              <w:ind w:right="0" w:rightChars="0"/>
+              <w:jc w:val="center"/>
+              <w:textAlignment w:val="auto"/>
+              <w:outlineLvl w:val="9"/>
+              <w:rPr>
+                <w:rFonts w:hint="eastAsia" w:asciiTheme="minorEastAsia" w:hAnsiTheme="minorEastAsia" w:cstheme="minorEastAsia"/>
+                <w:sz w:val="24"/>
+                <w:szCs w:val="24"/>
+                <w:vertAlign w:val="baseline"/>
+                <w:lang w:val="en-US" w:eastAsia="zh-CN"/>
+              </w:rPr>
+            </w:pPr>
+            <w:r>
+              <w:rPr>
+                <w:rFonts w:hint="eastAsia" w:asciiTheme="minorEastAsia" w:hAnsiTheme="minorEastAsia" w:cstheme="minorEastAsia"/>
+                <w:sz w:val="24"/>
+                <w:szCs w:val="24"/>
+                <w:vertAlign w:val="baseline"/>
+                <w:lang w:val="en-US" w:eastAsia="zh-CN"/>
+              </w:rPr>
+              <w:t>团队整体</w:t>
+            </w:r>
+          </w:p>
+        </w:tc>
+        <w:tc>
+          <w:tcPr>
+            <w:tcW w:w="2201" w:type="dxa"/>
+          </w:tcPr>
+          <w:p>
+            <w:pPr>
+              <w:keepNext w:val="0"/>
+              <w:keepLines w:val="0"/>
+              <w:pageBreakBefore w:val="0"/>
+              <w:widowControl w:val="0"/>
+              <w:kinsoku/>
+              <w:wordWrap/>
+              <w:overflowPunct/>
+              <w:topLinePunct w:val="0"/>
+              <w:autoSpaceDE/>
+              <w:autoSpaceDN/>
+              <w:bidi w:val="0"/>
+              <w:adjustRightInd/>
+              <w:snapToGrid/>
+              <w:spacing w:line="440" w:lineRule="exact"/>
+              <w:ind w:right="0" w:rightChars="0"/>
+              <w:jc w:val="center"/>
+              <w:textAlignment w:val="auto"/>
+              <w:outlineLvl w:val="9"/>
+              <w:rPr>
+                <w:rFonts w:hint="eastAsia" w:asciiTheme="minorEastAsia" w:hAnsiTheme="minorEastAsia" w:cstheme="minorEastAsia"/>
+                <w:sz w:val="24"/>
+                <w:szCs w:val="24"/>
+                <w:vertAlign w:val="baseline"/>
+                <w:lang w:val="en-US" w:eastAsia="zh-CN"/>
+              </w:rPr>
+            </w:pPr>
+            <w:r>
+              <w:rPr>
+                <w:rFonts w:hint="eastAsia" w:asciiTheme="minorEastAsia" w:hAnsiTheme="minorEastAsia" w:cstheme="minorEastAsia"/>
+                <w:sz w:val="24"/>
+                <w:szCs w:val="24"/>
+                <w:vertAlign w:val="baseline"/>
+                <w:lang w:val="en-US" w:eastAsia="zh-CN"/>
+              </w:rPr>
+              <w:t>软件维护性和可提高总结</w:t>
+            </w:r>
+          </w:p>
+        </w:tc>
+      </w:tr>
     </w:tbl>
     <w:p>
       <w:pPr>
@@ -5128,8 +5545,9 @@
           <w:lang w:val="en-US" w:eastAsia="zh-CN"/>
         </w:rPr>
       </w:pPr>
-      <w:bookmarkStart w:id="10" w:name="_Toc4137"/>
-      <w:bookmarkStart w:id="11" w:name="_Toc4987"/>
+      <w:bookmarkStart w:id="14" w:name="_Toc4137"/>
+      <w:bookmarkStart w:id="15" w:name="_Toc4987"/>
+      <w:bookmarkStart w:id="16" w:name="_Toc15836"/>
       <w:r>
         <w:rPr>
           <w:rFonts w:hint="eastAsia" w:ascii="黑体" w:hAnsi="黑体" w:eastAsia="黑体" w:cs="黑体"/>
@@ -5147,8 +5565,9 @@
         </w:rPr>
         <w:t>4文档简介</w:t>
       </w:r>
-      <w:bookmarkEnd w:id="10"/>
-      <w:bookmarkEnd w:id="11"/>
+      <w:bookmarkEnd w:id="14"/>
+      <w:bookmarkEnd w:id="15"/>
+      <w:bookmarkEnd w:id="16"/>
       <w:r>
         <w:rPr>
           <w:rFonts w:hint="eastAsia" w:ascii="黑体" w:hAnsi="黑体" w:eastAsia="黑体" w:cs="黑体"/>
@@ -5251,61 +5670,6 @@
     </w:p>
     <w:p>
       <w:pPr>
-        <w:jc w:val="both"/>
-        <w:rPr>
-          <w:rFonts w:hint="eastAsia" w:ascii="黑体" w:hAnsi="黑体" w:eastAsia="黑体" w:cs="黑体"/>
-          <w:sz w:val="30"/>
-          <w:szCs w:val="30"/>
-          <w:lang w:eastAsia="zh-CN"/>
-        </w:rPr>
-      </w:pPr>
-    </w:p>
-    <w:p>
-      <w:pPr>
-        <w:jc w:val="both"/>
-        <w:rPr>
-          <w:rFonts w:hint="eastAsia" w:ascii="黑体" w:hAnsi="黑体" w:eastAsia="黑体" w:cs="黑体"/>
-          <w:sz w:val="30"/>
-          <w:szCs w:val="30"/>
-          <w:lang w:eastAsia="zh-CN"/>
-        </w:rPr>
-      </w:pPr>
-    </w:p>
-    <w:p>
-      <w:pPr>
-        <w:jc w:val="both"/>
-        <w:rPr>
-          <w:rFonts w:hint="eastAsia" w:ascii="黑体" w:hAnsi="黑体" w:eastAsia="黑体" w:cs="黑体"/>
-          <w:sz w:val="30"/>
-          <w:szCs w:val="30"/>
-          <w:lang w:eastAsia="zh-CN"/>
-        </w:rPr>
-      </w:pPr>
-    </w:p>
-    <w:p>
-      <w:pPr>
-        <w:jc w:val="both"/>
-        <w:rPr>
-          <w:rFonts w:hint="eastAsia" w:ascii="黑体" w:hAnsi="黑体" w:eastAsia="黑体" w:cs="黑体"/>
-          <w:sz w:val="30"/>
-          <w:szCs w:val="30"/>
-          <w:lang w:eastAsia="zh-CN"/>
-        </w:rPr>
-      </w:pPr>
-    </w:p>
-    <w:p>
-      <w:pPr>
-        <w:jc w:val="both"/>
-        <w:rPr>
-          <w:rFonts w:hint="eastAsia" w:ascii="黑体" w:hAnsi="黑体" w:eastAsia="黑体" w:cs="黑体"/>
-          <w:sz w:val="30"/>
-          <w:szCs w:val="30"/>
-          <w:lang w:eastAsia="zh-CN"/>
-        </w:rPr>
-      </w:pPr>
-    </w:p>
-    <w:p>
-      <w:pPr>
         <w:pStyle w:val="8"/>
         <w:tabs>
           <w:tab w:val="right" w:leader="dot" w:pos="8306"/>
@@ -5344,8 +5708,9 @@
         </w:rPr>
         <w:fldChar w:fldCharType="separate"/>
       </w:r>
-      <w:bookmarkStart w:id="12" w:name="_Toc31094"/>
-      <w:bookmarkStart w:id="13" w:name="_Toc31816"/>
+      <w:bookmarkStart w:id="17" w:name="_Toc31094"/>
+      <w:bookmarkStart w:id="18" w:name="_Toc31816"/>
+      <w:bookmarkStart w:id="19" w:name="_Toc12611"/>
       <w:r>
         <w:rPr>
           <w:rFonts w:hint="eastAsia" w:ascii="黑体" w:hAnsi="黑体" w:eastAsia="黑体" w:cs="黑体"/>
@@ -5363,8 +5728,9 @@
         </w:rPr>
         <w:t>需求分析</w:t>
       </w:r>
-      <w:bookmarkEnd w:id="12"/>
-      <w:bookmarkEnd w:id="13"/>
+      <w:bookmarkEnd w:id="17"/>
+      <w:bookmarkEnd w:id="18"/>
+      <w:bookmarkEnd w:id="19"/>
       <w:r>
         <w:rPr>
           <w:rFonts w:hint="eastAsia" w:ascii="黑体" w:hAnsi="黑体" w:eastAsia="黑体" w:cs="黑体"/>
@@ -5390,8 +5756,9 @@
           <w:lang w:val="en-US" w:eastAsia="zh-CN"/>
         </w:rPr>
       </w:pPr>
-      <w:bookmarkStart w:id="14" w:name="_Toc6419"/>
-      <w:bookmarkStart w:id="15" w:name="_Toc23364"/>
+      <w:bookmarkStart w:id="20" w:name="_Toc6419"/>
+      <w:bookmarkStart w:id="21" w:name="_Toc23364"/>
+      <w:bookmarkStart w:id="22" w:name="_Toc4135"/>
       <w:r>
         <w:rPr>
           <w:rFonts w:hint="eastAsia" w:ascii="黑体" w:hAnsi="黑体" w:eastAsia="黑体" w:cs="黑体"/>
@@ -5402,8 +5769,9 @@
         </w:rPr>
         <w:t>2.1业务需求</w:t>
       </w:r>
-      <w:bookmarkEnd w:id="14"/>
-      <w:bookmarkEnd w:id="15"/>
+      <w:bookmarkEnd w:id="20"/>
+      <w:bookmarkEnd w:id="21"/>
+      <w:bookmarkEnd w:id="22"/>
     </w:p>
     <w:p>
       <w:pPr>
@@ -6033,8 +6401,9 @@
           <w:lang w:eastAsia="zh-CN"/>
         </w:rPr>
       </w:pPr>
-      <w:bookmarkStart w:id="16" w:name="_Toc222"/>
-      <w:bookmarkStart w:id="17" w:name="_Toc1877"/>
+      <w:bookmarkStart w:id="23" w:name="_Toc222"/>
+      <w:bookmarkStart w:id="24" w:name="_Toc1877"/>
+      <w:bookmarkStart w:id="25" w:name="_Toc23708"/>
       <w:r>
         <w:rPr>
           <w:rFonts w:hint="eastAsia" w:ascii="黑体" w:hAnsi="黑体" w:eastAsia="黑体" w:cs="黑体"/>
@@ -6045,8 +6414,9 @@
         </w:rPr>
         <w:t>2.2功能需求</w:t>
       </w:r>
-      <w:bookmarkEnd w:id="16"/>
-      <w:bookmarkEnd w:id="17"/>
+      <w:bookmarkEnd w:id="23"/>
+      <w:bookmarkEnd w:id="24"/>
+      <w:bookmarkEnd w:id="25"/>
     </w:p>
     <w:p>
       <w:pPr>
@@ -6902,7 +7272,7 @@
             <w:pict>
               <v:group id="_x0000_s1026" o:spid="_x0000_s1026" o:spt="203" style="position:absolute;left:0pt;margin-left:98.15pt;margin-top:2.5pt;height:202.65pt;width:227.95pt;z-index:251658240;mso-width-relative:page;mso-height-relative:page;" coordorigin="5602,72663" coordsize="4559,4053" o:gfxdata="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">
                 <o:lock v:ext="edit" aspectratio="f"/>
-                <v:rect id="_x0000_s1026" o:spid="_x0000_s1026" o:spt="1" style="position:absolute;left:6606;top:72663;height:721;width:2462;v-text-anchor:middle;" fillcolor="#FFFFFF [3201]" filled="t" stroked="t" coordsize="21600,21600" o:gfxdata="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">
+                <v:rect id="_x0000_s1026" o:spid="_x0000_s1026" o:spt="1" style="position:absolute;left:6606;top:72663;height:721;width:2462;v-text-anchor:middle;" fillcolor="#FFFFFF [3201]" filled="t" stroked="t" coordsize="21600,21600" o:gfxdata="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">
                   <v:fill on="t" focussize="0,0"/>
                   <v:stroke weight="1pt" color="#000000 [3213]" miterlimit="8" joinstyle="miter"/>
                   <v:imagedata o:title=""/>
@@ -6932,19 +7302,19 @@
                     </w:txbxContent>
                   </v:textbox>
                 </v:rect>
-                <v:line id="_x0000_s1026" o:spid="_x0000_s1026" o:spt="20" style="position:absolute;left:7837;top:73384;height:585;width:0;" filled="f" stroked="t" coordsize="21600,21600" o:gfxdata="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">
+                <v:line id="_x0000_s1026" o:spid="_x0000_s1026" o:spt="20" style="position:absolute;left:7837;top:73384;height:585;width:0;" filled="f" stroked="t" coordsize="21600,21600" o:gfxdata="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">
                   <v:fill on="f" focussize="0,0"/>
                   <v:stroke weight="0.5pt" color="#000000 [3200]" miterlimit="8" joinstyle="miter"/>
                   <v:imagedata o:title=""/>
                   <o:lock v:ext="edit" aspectratio="f"/>
                 </v:line>
-                <v:line id="_x0000_s1026" o:spid="_x0000_s1026" o:spt="20" style="position:absolute;left:5970;top:73951;height:0;width:3817;" filled="f" stroked="t" coordsize="21600,21600" o:gfxdata="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">
+                <v:line id="_x0000_s1026" o:spid="_x0000_s1026" o:spt="20" style="position:absolute;left:5970;top:73951;height:0;width:3817;" filled="f" stroked="t" coordsize="21600,21600" o:gfxdata="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">
                   <v:fill on="f" focussize="0,0"/>
                   <v:stroke weight="0.5pt" color="#000000 [3200]" miterlimit="8" joinstyle="miter"/>
                   <v:imagedata o:title=""/>
                   <o:lock v:ext="edit" aspectratio="f"/>
                 </v:line>
-                <v:rect id="_x0000_s1026" o:spid="_x0000_s1026" o:spt="1" style="position:absolute;left:5602;top:74734;height:1965;width:735;v-text-anchor:middle;" fillcolor="#FFFFFF [3201]" filled="t" stroked="t" coordsize="21600,21600" o:gfxdata="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">
+                <v:rect id="_x0000_s1026" o:spid="_x0000_s1026" o:spt="1" style="position:absolute;left:5602;top:74734;height:1965;width:735;v-text-anchor:middle;" fillcolor="#FFFFFF [3201]" filled="t" stroked="t" coordsize="21600,21600" o:gfxdata="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">
                   <v:fill on="t" focussize="0,0"/>
                   <v:stroke weight="1pt" color="#000000 [3213]" miterlimit="8" joinstyle="miter"/>
                   <v:imagedata o:title=""/>
@@ -6991,13 +7361,13 @@
                     </w:txbxContent>
                   </v:textbox>
                 </v:rect>
-                <v:line id="_x0000_s1026" o:spid="_x0000_s1026" o:spt="20" style="position:absolute;left:5970;top:73951;flip:x;height:783;width:7;" filled="f" stroked="t" coordsize="21600,21600" o:gfxdata="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">
+                <v:line id="_x0000_s1026" o:spid="_x0000_s1026" o:spt="20" style="position:absolute;left:5970;top:73951;flip:x;height:783;width:7;" filled="f" stroked="t" coordsize="21600,21600" o:gfxdata="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">
                   <v:fill on="f" focussize="0,0"/>
                   <v:stroke weight="0.5pt" color="#000000 [3200]" miterlimit="8" joinstyle="miter"/>
                   <v:imagedata o:title=""/>
                   <o:lock v:ext="edit" aspectratio="f"/>
                 </v:line>
-                <v:rect id="_x0000_s1026" o:spid="_x0000_s1026" o:spt="1" style="position:absolute;left:6502;top:74737;height:1965;width:735;v-text-anchor:middle;" fillcolor="#FFFFFF [3201]" filled="t" stroked="t" coordsize="21600,21600" o:gfxdata="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">
+                <v:rect id="_x0000_s1026" o:spid="_x0000_s1026" o:spt="1" style="position:absolute;left:6502;top:74737;height:1965;width:735;v-text-anchor:middle;" fillcolor="#FFFFFF [3201]" filled="t" stroked="t" coordsize="21600,21600" o:gfxdata="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">
                   <v:fill on="t" focussize="0,0"/>
                   <v:stroke weight="1pt" color="#000000 [3213]" miterlimit="8" joinstyle="miter"/>
                   <v:imagedata o:title=""/>
@@ -7044,13 +7414,13 @@
                     </w:txbxContent>
                   </v:textbox>
                 </v:rect>
-                <v:line id="_x0000_s1026" o:spid="_x0000_s1026" o:spt="20" style="position:absolute;left:6870;top:73954;flip:x;height:783;width:7;" filled="f" stroked="t" coordsize="21600,21600" o:gfxdata="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">
+                <v:line id="_x0000_s1026" o:spid="_x0000_s1026" o:spt="20" style="position:absolute;left:6870;top:73954;flip:x;height:783;width:7;" filled="f" stroked="t" coordsize="21600,21600" o:gfxdata="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">
                   <v:fill on="f" focussize="0,0"/>
                   <v:stroke weight="0.5pt" color="#000000 [3200]" miterlimit="8" joinstyle="miter"/>
                   <v:imagedata o:title=""/>
                   <o:lock v:ext="edit" aspectratio="f"/>
                 </v:line>
-                <v:rect id="_x0000_s1026" o:spid="_x0000_s1026" o:spt="1" style="position:absolute;left:8422;top:74752;height:1965;width:735;v-text-anchor:middle;" fillcolor="#FFFFFF [3201]" filled="t" stroked="t" coordsize="21600,21600" o:gfxdata="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">
+                <v:rect id="_x0000_s1026" o:spid="_x0000_s1026" o:spt="1" style="position:absolute;left:8422;top:74752;height:1965;width:735;v-text-anchor:middle;" fillcolor="#FFFFFF [3201]" filled="t" stroked="t" coordsize="21600,21600" o:gfxdata="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">
                   <v:fill on="t" focussize="0,0"/>
                   <v:stroke weight="1pt" color="#000000 [3213]" miterlimit="8" joinstyle="miter"/>
                   <v:imagedata o:title=""/>
@@ -7097,13 +7467,13 @@
                     </w:txbxContent>
                   </v:textbox>
                 </v:rect>
-                <v:line id="_x0000_s1026" o:spid="_x0000_s1026" o:spt="20" style="position:absolute;left:8790;top:73969;flip:x;height:783;width:7;" filled="f" stroked="t" coordsize="21600,21600" o:gfxdata="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">
+                <v:line id="_x0000_s1026" o:spid="_x0000_s1026" o:spt="20" style="position:absolute;left:8790;top:73969;flip:x;height:783;width:7;" filled="f" stroked="t" coordsize="21600,21600" o:gfxdata="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">
                   <v:fill on="f" focussize="0,0"/>
                   <v:stroke weight="0.5pt" color="#000000 [3200]" miterlimit="8" joinstyle="miter"/>
                   <v:imagedata o:title=""/>
                   <o:lock v:ext="edit" aspectratio="f"/>
                 </v:line>
-                <v:rect id="_x0000_s1026" o:spid="_x0000_s1026" o:spt="1" style="position:absolute;left:9427;top:74722;height:1965;width:735;v-text-anchor:middle;" fillcolor="#FFFFFF [3201]" filled="t" stroked="t" coordsize="21600,21600" o:gfxdata="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">
+                <v:rect id="_x0000_s1026" o:spid="_x0000_s1026" o:spt="1" style="position:absolute;left:9427;top:74722;height:1965;width:735;v-text-anchor:middle;" fillcolor="#FFFFFF [3201]" filled="t" stroked="t" coordsize="21600,21600" o:gfxdata="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">
                   <v:fill on="t" focussize="0,0"/>
                   <v:stroke weight="1pt" color="#000000 [3213]" miterlimit="8" joinstyle="miter"/>
                   <v:imagedata o:title=""/>
@@ -7150,13 +7520,13 @@
                     </w:txbxContent>
                   </v:textbox>
                 </v:rect>
-                <v:line id="_x0000_s1026" o:spid="_x0000_s1026" o:spt="20" style="position:absolute;left:9795;top:73939;flip:x;height:783;width:7;" filled="f" stroked="t" coordsize="21600,21600" o:gfxdata="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">
+                <v:line id="_x0000_s1026" o:spid="_x0000_s1026" o:spt="20" style="position:absolute;left:9795;top:73939;flip:x;height:783;width:7;" filled="f" stroked="t" coordsize="21600,21600" o:gfxdata="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">
                   <v:fill on="f" focussize="0,0"/>
                   <v:stroke weight="0.5pt" color="#000000 [3200]" miterlimit="8" joinstyle="miter"/>
                   <v:imagedata o:title=""/>
                   <o:lock v:ext="edit" aspectratio="f"/>
                 </v:line>
-                <v:rect id="_x0000_s1026" o:spid="_x0000_s1026" o:spt="1" style="position:absolute;left:7462;top:74725;height:1965;width:735;v-text-anchor:middle;" fillcolor="#FFFFFF [3201]" filled="t" stroked="t" coordsize="21600,21600" o:gfxdata="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">
+                <v:rect id="_x0000_s1026" o:spid="_x0000_s1026" o:spt="1" style="position:absolute;left:7462;top:74725;height:1965;width:735;v-text-anchor:middle;" fillcolor="#FFFFFF [3201]" filled="t" stroked="t" coordsize="21600,21600" o:gfxdata="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">
                   <v:fill on="t" focussize="0,0"/>
                   <v:stroke weight="1pt" color="#000000 [3213]" miterlimit="8" joinstyle="miter"/>
                   <v:imagedata o:title=""/>
@@ -7203,7 +7573,7 @@
                     </w:txbxContent>
                   </v:textbox>
                 </v:rect>
-                <v:line id="_x0000_s1026" o:spid="_x0000_s1026" o:spt="20" style="position:absolute;left:7830;top:73942;flip:x;height:783;width:7;" filled="f" stroked="t" coordsize="21600,21600" o:gfxdata="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">
+                <v:line id="_x0000_s1026" o:spid="_x0000_s1026" o:spt="20" style="position:absolute;left:7830;top:73942;flip:x;height:783;width:7;" filled="f" stroked="t" coordsize="21600,21600" o:gfxdata="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">
                   <v:fill on="f" focussize="0,0"/>
                   <v:stroke weight="0.5pt" color="#000000 [3200]" miterlimit="8" joinstyle="miter"/>
                   <v:imagedata o:title=""/>
@@ -7426,7 +7796,7 @@
     </w:p>
     <w:tbl>
       <w:tblPr>
-        <w:tblStyle w:val="13"/>
+        <w:tblStyle w:val="15"/>
         <w:tblW w:w="9060" w:type="dxa"/>
         <w:tblInd w:w="0" w:type="dxa"/>
         <w:tblBorders>
@@ -8713,7 +9083,7 @@
     </w:p>
     <w:tbl>
       <w:tblPr>
-        <w:tblStyle w:val="13"/>
+        <w:tblStyle w:val="15"/>
         <w:tblW w:w="9060" w:type="dxa"/>
         <w:tblInd w:w="0" w:type="dxa"/>
         <w:tblBorders>
@@ -9271,8 +9641,9 @@
           <w:lang w:eastAsia="zh-CN"/>
         </w:rPr>
       </w:pPr>
-      <w:bookmarkStart w:id="18" w:name="_Toc10758"/>
-      <w:bookmarkStart w:id="19" w:name="_Toc10372"/>
+      <w:bookmarkStart w:id="26" w:name="_Toc10758"/>
+      <w:bookmarkStart w:id="27" w:name="_Toc10372"/>
+      <w:bookmarkStart w:id="28" w:name="_Toc16012"/>
       <w:r>
         <w:rPr>
           <w:rFonts w:hint="eastAsia" w:ascii="黑体" w:hAnsi="黑体" w:eastAsia="黑体" w:cs="黑体"/>
@@ -9293,8 +9664,9 @@
         </w:rPr>
         <w:t>功能需求</w:t>
       </w:r>
-      <w:bookmarkEnd w:id="18"/>
-      <w:bookmarkEnd w:id="19"/>
+      <w:bookmarkEnd w:id="26"/>
+      <w:bookmarkEnd w:id="27"/>
+      <w:bookmarkEnd w:id="28"/>
     </w:p>
     <w:p>
       <w:pPr>
@@ -9307,8 +9679,9 @@
           <w:lang w:val="en-US" w:eastAsia="zh-CN"/>
         </w:rPr>
       </w:pPr>
-      <w:bookmarkStart w:id="20" w:name="_Toc12194"/>
-      <w:bookmarkStart w:id="21" w:name="_Toc4998"/>
+      <w:bookmarkStart w:id="29" w:name="_Toc12194"/>
+      <w:bookmarkStart w:id="30" w:name="_Toc4998"/>
+      <w:bookmarkStart w:id="31" w:name="_Toc31430"/>
       <w:r>
         <w:rPr>
           <w:rFonts w:hint="eastAsia" w:ascii="黑体" w:hAnsi="黑体" w:eastAsia="黑体" w:cs="黑体"/>
@@ -9319,8 +9692,9 @@
         </w:rPr>
         <w:t>2.3.1 性能需求</w:t>
       </w:r>
-      <w:bookmarkEnd w:id="20"/>
-      <w:bookmarkEnd w:id="21"/>
+      <w:bookmarkEnd w:id="29"/>
+      <w:bookmarkEnd w:id="30"/>
+      <w:bookmarkEnd w:id="31"/>
     </w:p>
     <w:p>
       <w:pPr>
@@ -9393,8 +9767,9 @@
           <w:lang w:val="en-US"/>
         </w:rPr>
       </w:pPr>
-      <w:bookmarkStart w:id="22" w:name="_Toc29567"/>
-      <w:bookmarkStart w:id="23" w:name="_Toc27328"/>
+      <w:bookmarkStart w:id="32" w:name="_Toc27328"/>
+      <w:bookmarkStart w:id="33" w:name="_Toc29567"/>
+      <w:bookmarkStart w:id="34" w:name="_Toc14383"/>
       <w:r>
         <w:rPr>
           <w:rFonts w:hint="eastAsia" w:ascii="黑体" w:hAnsi="黑体" w:eastAsia="黑体" w:cs="黑体"/>
@@ -9405,8 +9780,9 @@
         </w:rPr>
         <w:t>2.3.2 安全性需求</w:t>
       </w:r>
-      <w:bookmarkEnd w:id="22"/>
-      <w:bookmarkEnd w:id="23"/>
+      <w:bookmarkEnd w:id="32"/>
+      <w:bookmarkEnd w:id="33"/>
+      <w:bookmarkEnd w:id="34"/>
     </w:p>
     <w:p>
       <w:pPr>
@@ -10125,8 +10501,9 @@
         </w:rPr>
         <w:fldChar w:fldCharType="separate"/>
       </w:r>
-      <w:bookmarkStart w:id="24" w:name="_Toc25097"/>
-      <w:bookmarkStart w:id="25" w:name="_Toc20611"/>
+      <w:bookmarkStart w:id="35" w:name="_Toc25097"/>
+      <w:bookmarkStart w:id="36" w:name="_Toc20611"/>
+      <w:bookmarkStart w:id="37" w:name="_Toc8478"/>
       <w:r>
         <w:rPr>
           <w:rFonts w:hint="eastAsia" w:ascii="黑体" w:hAnsi="黑体" w:eastAsia="黑体" w:cs="黑体"/>
@@ -10153,8 +10530,9 @@
         </w:rPr>
         <w:t>结构设计</w:t>
       </w:r>
-      <w:bookmarkEnd w:id="24"/>
-      <w:bookmarkEnd w:id="25"/>
+      <w:bookmarkEnd w:id="35"/>
+      <w:bookmarkEnd w:id="36"/>
+      <w:bookmarkEnd w:id="37"/>
       <w:r>
         <w:rPr>
           <w:rFonts w:hint="eastAsia" w:ascii="黑体" w:hAnsi="黑体" w:eastAsia="黑体" w:cs="黑体"/>
@@ -10206,8 +10584,9 @@
         </w:rPr>
         <w:fldChar w:fldCharType="separate"/>
       </w:r>
-      <w:bookmarkStart w:id="26" w:name="_Toc85"/>
-      <w:bookmarkStart w:id="27" w:name="_Toc32638"/>
+      <w:bookmarkStart w:id="38" w:name="_Toc85"/>
+      <w:bookmarkStart w:id="39" w:name="_Toc23680"/>
+      <w:bookmarkStart w:id="40" w:name="_Toc32638"/>
       <w:r>
         <w:rPr>
           <w:rFonts w:hint="eastAsia" w:ascii="黑体" w:hAnsi="黑体" w:eastAsia="黑体" w:cs="黑体"/>
@@ -10225,7 +10604,8 @@
         </w:rPr>
         <w:t>概念结构设计</w:t>
       </w:r>
-      <w:bookmarkEnd w:id="26"/>
+      <w:bookmarkEnd w:id="38"/>
+      <w:bookmarkEnd w:id="39"/>
     </w:p>
     <w:p>
       <w:pPr>
@@ -10241,7 +10621,8 @@
           <w:szCs w:val="30"/>
         </w:rPr>
       </w:pPr>
-      <w:bookmarkStart w:id="28" w:name="_Toc9024"/>
+      <w:bookmarkStart w:id="41" w:name="_Toc9024"/>
+      <w:bookmarkStart w:id="42" w:name="_Toc31419"/>
       <w:r>
         <w:rPr>
           <w:rFonts w:hint="eastAsia" w:ascii="黑体" w:hAnsi="黑体" w:eastAsia="黑体" w:cs="黑体"/>
@@ -10269,8 +10650,9 @@
         </w:rPr>
         <w:t>图</w:t>
       </w:r>
-      <w:bookmarkEnd w:id="27"/>
-      <w:bookmarkEnd w:id="28"/>
+      <w:bookmarkEnd w:id="40"/>
+      <w:bookmarkEnd w:id="41"/>
+      <w:bookmarkEnd w:id="42"/>
       <w:r>
         <w:rPr>
           <w:rFonts w:hint="eastAsia" w:ascii="黑体" w:hAnsi="黑体" w:eastAsia="黑体" w:cs="黑体"/>
@@ -10726,9 +11108,9 @@
           </mc:Choice>
           <mc:Fallback>
             <w:pict>
-              <v:group id="_x0000_s1026" o:spid="_x0000_s1026" o:spt="203" style="position:absolute;left:0pt;margin-left:252.3pt;margin-top:19.35pt;height:87pt;width:221.25pt;z-index:251683840;mso-width-relative:page;mso-height-relative:page;" coordorigin="5445,115599" coordsize="4425,1740" o:gfxdata="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">
+              <v:group id="_x0000_s1026" o:spid="_x0000_s1026" o:spt="203" style="position:absolute;left:0pt;margin-left:252.3pt;margin-top:19.35pt;height:87pt;width:221.25pt;z-index:251683840;mso-width-relative:page;mso-height-relative:page;" coordorigin="5445,115599" coordsize="4425,1740" o:gfxdata="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">
                 <o:lock v:ext="edit" aspectratio="f"/>
-                <v:rect id="_x0000_s1026" o:spid="_x0000_s1026" o:spt="1" style="position:absolute;left:6855;top:116737;height:602;width:1620;v-text-anchor:middle;" fillcolor="#BDD7EE [1300]" filled="t" stroked="t" coordsize="21600,21600" o:gfxdata="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">
+                <v:rect id="_x0000_s1026" o:spid="_x0000_s1026" o:spt="1" style="position:absolute;left:6855;top:116737;height:602;width:1620;v-text-anchor:middle;" fillcolor="#BDD7EE [1300]" filled="t" stroked="t" coordsize="21600,21600" o:gfxdata="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">
                   <v:fill on="t" opacity="63569f" focussize="0,0"/>
                   <v:stroke weight="1pt" color="#41719C [3204]" opacity="63569f" miterlimit="8" joinstyle="miter"/>
                   <v:imagedata o:title=""/>
@@ -10760,13 +11142,13 @@
                     </w:txbxContent>
                   </v:textbox>
                 </v:rect>
-                <v:line id="_x0000_s1026" o:spid="_x0000_s1026" o:spt="20" style="position:absolute;left:7665;top:116123;flip:y;height:614;width:0;" filled="f" stroked="t" coordsize="21600,21600" o:gfxdata="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">
+                <v:line id="_x0000_s1026" o:spid="_x0000_s1026" o:spt="20" style="position:absolute;left:7665;top:116123;flip:y;height:614;width:0;" filled="f" stroked="t" coordsize="21600,21600" o:gfxdata="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">
                   <v:fill on="f" focussize="0,0"/>
                   <v:stroke weight="0.5pt" color="#000000 [3213]" miterlimit="8" joinstyle="miter"/>
                   <v:imagedata o:title=""/>
                   <o:lock v:ext="edit" aspectratio="f"/>
                 </v:line>
-                <v:roundrect id="_x0000_s1026" o:spid="_x0000_s1026" o:spt="2" style="position:absolute;left:7110;top:115599;height:524;width:1170;v-text-anchor:middle;" fillcolor="#BDD7EE [1300]" filled="t" stroked="t" coordsize="21600,21600" arcsize="0.166666666666667" o:gfxdata="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">
+                <v:roundrect id="_x0000_s1026" o:spid="_x0000_s1026" o:spt="2" style="position:absolute;left:7110;top:115599;height:524;width:1170;v-text-anchor:middle;" fillcolor="#BDD7EE [1300]" filled="t" stroked="t" coordsize="21600,21600" arcsize="0.166666666666667" o:gfxdata="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">
                   <v:fill on="t" focussize="0,0"/>
                   <v:stroke weight="1pt" color="#41719C [3204]" miterlimit="8" joinstyle="miter"/>
                   <v:imagedata o:title=""/>
@@ -10797,13 +11179,13 @@
                     </w:txbxContent>
                   </v:textbox>
                 </v:roundrect>
-                <v:line id="_x0000_s1026" o:spid="_x0000_s1026" o:spt="20" style="position:absolute;left:8475;top:116336;flip:y;height:702;width:780;" filled="f" stroked="t" coordsize="21600,21600" o:gfxdata="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">
+                <v:line id="_x0000_s1026" o:spid="_x0000_s1026" o:spt="20" style="position:absolute;left:8475;top:116336;flip:y;height:702;width:780;" filled="f" stroked="t" coordsize="21600,21600" o:gfxdata="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">
                   <v:fill on="f" focussize="0,0"/>
                   <v:stroke weight="0.5pt" color="#000000 [3213]" miterlimit="8" joinstyle="miter"/>
                   <v:imagedata o:title=""/>
                   <o:lock v:ext="edit" aspectratio="f"/>
                 </v:line>
-                <v:roundrect id="_x0000_s1026" o:spid="_x0000_s1026" o:spt="2" style="position:absolute;left:8700;top:115871;height:465;width:1170;v-text-anchor:middle;" fillcolor="#BDD7EE [1300]" filled="t" stroked="t" coordsize="21600,21600" arcsize="0.166666666666667" o:gfxdata="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">
+                <v:roundrect id="_x0000_s1026" o:spid="_x0000_s1026" o:spt="2" style="position:absolute;left:8700;top:115871;height:465;width:1170;v-text-anchor:middle;" fillcolor="#BDD7EE [1300]" filled="t" stroked="t" coordsize="21600,21600" arcsize="0.166666666666667" o:gfxdata="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">
                   <v:fill on="t" focussize="0,0"/>
                   <v:stroke weight="1pt" color="#41719C [3204]" miterlimit="8" joinstyle="miter"/>
                   <v:imagedata o:title=""/>
@@ -10843,13 +11225,13 @@
                     </w:txbxContent>
                   </v:textbox>
                 </v:roundrect>
-                <v:line id="_x0000_s1026" o:spid="_x0000_s1026" o:spt="20" style="position:absolute;left:6000;top:116366;flip:x y;height:672;width:855;" filled="f" stroked="t" coordsize="21600,21600" o:gfxdata="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">
+                <v:line id="_x0000_s1026" o:spid="_x0000_s1026" o:spt="20" style="position:absolute;left:6000;top:116366;flip:x y;height:672;width:855;" filled="f" stroked="t" coordsize="21600,21600" o:gfxdata="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">
                   <v:fill on="f" focussize="0,0"/>
                   <v:stroke weight="0.5pt" color="#000000 [3213]" miterlimit="8" joinstyle="miter"/>
                   <v:imagedata o:title=""/>
                   <o:lock v:ext="edit" aspectratio="f"/>
                 </v:line>
-                <v:roundrect id="_x0000_s1026" o:spid="_x0000_s1026" o:spt="2" style="position:absolute;left:5445;top:115901;height:465;width:1170;v-text-anchor:middle;" fillcolor="#BDD7EE [1300]" filled="t" stroked="t" coordsize="21600,21600" arcsize="0.166666666666667" o:gfxdata="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">
+                <v:roundrect id="_x0000_s1026" o:spid="_x0000_s1026" o:spt="2" style="position:absolute;left:5445;top:115901;height:465;width:1170;v-text-anchor:middle;" fillcolor="#BDD7EE [1300]" filled="t" stroked="t" coordsize="21600,21600" arcsize="0.166666666666667" o:gfxdata="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">
                   <v:fill on="t" focussize="0,0"/>
                   <v:stroke weight="1pt" color="#41719C [3204]" miterlimit="8" joinstyle="miter"/>
                   <v:imagedata o:title=""/>
@@ -11285,9 +11667,9 @@
           </mc:Choice>
           <mc:Fallback>
             <w:pict>
-              <v:group id="_x0000_s1026" o:spid="_x0000_s1026" o:spt="203" style="position:absolute;left:0pt;margin-left:-31.2pt;margin-top:21.85pt;height:84.05pt;width:221.25pt;z-index:251682816;mso-width-relative:page;mso-height-relative:page;" coordorigin="5430,112730" coordsize="4425,1681" o:gfxdata="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">
+              <v:group id="_x0000_s1026" o:spid="_x0000_s1026" o:spt="203" style="position:absolute;left:0pt;margin-left:-31.2pt;margin-top:21.85pt;height:84.05pt;width:221.25pt;z-index:251682816;mso-width-relative:page;mso-height-relative:page;" coordorigin="5430,112730" coordsize="4425,1681" o:gfxdata="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">
                 <o:lock v:ext="edit" aspectratio="f"/>
-                <v:rect id="_x0000_s1026" o:spid="_x0000_s1026" o:spt="1" style="position:absolute;left:6840;top:113809;height:602;width:1620;v-text-anchor:middle;" fillcolor="#BDD7EE [1300]" filled="t" stroked="t" coordsize="21600,21600" o:gfxdata="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">
+                <v:rect id="_x0000_s1026" o:spid="_x0000_s1026" o:spt="1" style="position:absolute;left:6840;top:113809;height:602;width:1620;v-text-anchor:middle;" fillcolor="#BDD7EE [1300]" filled="t" stroked="t" coordsize="21600,21600" o:gfxdata="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">
                   <v:fill on="t" opacity="63569f" focussize="0,0"/>
                   <v:stroke weight="1pt" color="#41719C [3204]" opacity="63569f" miterlimit="8" joinstyle="miter"/>
                   <v:imagedata o:title=""/>
@@ -11319,13 +11701,13 @@
                     </w:txbxContent>
                   </v:textbox>
                 </v:rect>
-                <v:line id="_x0000_s1026" o:spid="_x0000_s1026" o:spt="20" style="position:absolute;left:7650;top:113195;flip:y;height:614;width:0;" filled="f" stroked="t" coordsize="21600,21600" o:gfxdata="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">
+                <v:line id="_x0000_s1026" o:spid="_x0000_s1026" o:spt="20" style="position:absolute;left:7650;top:113195;flip:y;height:614;width:0;" filled="f" stroked="t" coordsize="21600,21600" o:gfxdata="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">
                   <v:fill on="f" focussize="0,0"/>
                   <v:stroke weight="0.5pt" color="#000000 [3213]" miterlimit="8" joinstyle="miter"/>
                   <v:imagedata o:title=""/>
                   <o:lock v:ext="edit" aspectratio="f"/>
                 </v:line>
-                <v:roundrect id="_x0000_s1026" o:spid="_x0000_s1026" o:spt="2" style="position:absolute;left:7095;top:112730;height:465;width:1170;v-text-anchor:middle;" fillcolor="#BDD7EE [1300]" filled="t" stroked="t" coordsize="21600,21600" arcsize="0.166666666666667" o:gfxdata="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">
+                <v:roundrect id="_x0000_s1026" o:spid="_x0000_s1026" o:spt="2" style="position:absolute;left:7095;top:112730;height:465;width:1170;v-text-anchor:middle;" fillcolor="#BDD7EE [1300]" filled="t" stroked="t" coordsize="21600,21600" arcsize="0.166666666666667" o:gfxdata="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">
                   <v:fill on="t" focussize="0,0"/>
                   <v:stroke weight="1pt" color="#41719C [3204]" miterlimit="8" joinstyle="miter"/>
                   <v:imagedata o:title=""/>
@@ -11350,13 +11732,13 @@
                     </w:txbxContent>
                   </v:textbox>
                 </v:roundrect>
-                <v:line id="_x0000_s1026" o:spid="_x0000_s1026" o:spt="20" style="position:absolute;left:8460;top:113408;flip:y;height:702;width:780;" filled="f" stroked="t" coordsize="21600,21600" o:gfxdata="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">
+                <v:line id="_x0000_s1026" o:spid="_x0000_s1026" o:spt="20" style="position:absolute;left:8460;top:113408;flip:y;height:702;width:780;" filled="f" stroked="t" coordsize="21600,21600" o:gfxdata="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">
                   <v:fill on="f" focussize="0,0"/>
                   <v:stroke weight="0.5pt" color="#000000 [3213]" miterlimit="8" joinstyle="miter"/>
                   <v:imagedata o:title=""/>
                   <o:lock v:ext="edit" aspectratio="f"/>
                 </v:line>
-                <v:roundrect id="_x0000_s1026" o:spid="_x0000_s1026" o:spt="2" style="position:absolute;left:8685;top:112929;height:479;width:1170;v-text-anchor:middle;" fillcolor="#BDD7EE [1300]" filled="t" stroked="t" coordsize="21600,21600" arcsize="0.166666666666667" o:gfxdata="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">
+                <v:roundrect id="_x0000_s1026" o:spid="_x0000_s1026" o:spt="2" style="position:absolute;left:8685;top:112929;height:479;width:1170;v-text-anchor:middle;" fillcolor="#BDD7EE [1300]" filled="t" stroked="t" coordsize="21600,21600" arcsize="0.166666666666667" o:gfxdata="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">
                   <v:fill on="t" focussize="0,0"/>
                   <v:stroke weight="1pt" color="#41719C [3204]" miterlimit="8" joinstyle="miter"/>
                   <v:imagedata o:title=""/>
@@ -11384,13 +11766,13 @@
                     </w:txbxContent>
                   </v:textbox>
                 </v:roundrect>
-                <v:line id="_x0000_s1026" o:spid="_x0000_s1026" o:spt="20" style="position:absolute;left:5985;top:113438;flip:x y;height:672;width:855;" filled="f" stroked="t" coordsize="21600,21600" o:gfxdata="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">
+                <v:line id="_x0000_s1026" o:spid="_x0000_s1026" o:spt="20" style="position:absolute;left:5985;top:113438;flip:x y;height:672;width:855;" filled="f" stroked="t" coordsize="21600,21600" o:gfxdata="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">
                   <v:fill on="f" focussize="0,0"/>
                   <v:stroke weight="0.5pt" color="#000000 [3213]" miterlimit="8" joinstyle="miter"/>
                   <v:imagedata o:title=""/>
                   <o:lock v:ext="edit" aspectratio="f"/>
                 </v:line>
-                <v:roundrect id="_x0000_s1026" o:spid="_x0000_s1026" o:spt="2" style="position:absolute;left:5430;top:112929;height:509;width:1170;v-text-anchor:middle;" fillcolor="#BDD7EE [1300]" filled="t" stroked="t" coordsize="21600,21600" arcsize="0.166666666666667" o:gfxdata="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">
+                <v:roundrect id="_x0000_s1026" o:spid="_x0000_s1026" o:spt="2" style="position:absolute;left:5430;top:112929;height:509;width:1170;v-text-anchor:middle;" fillcolor="#BDD7EE [1300]" filled="t" stroked="t" coordsize="21600,21600" arcsize="0.166666666666667" o:gfxdata="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">
                   <v:fill on="t" focussize="0,0"/>
                   <v:stroke weight="1pt" color="#41719C [3204]" miterlimit="8" joinstyle="miter"/>
                   <v:imagedata o:title=""/>
@@ -11496,8 +11878,9 @@
         </w:rPr>
         <w:fldChar w:fldCharType="separate"/>
       </w:r>
-      <w:bookmarkStart w:id="29" w:name="_Toc26007"/>
-      <w:bookmarkStart w:id="30" w:name="_Toc25160"/>
+      <w:bookmarkStart w:id="43" w:name="_Toc26007"/>
+      <w:bookmarkStart w:id="44" w:name="_Toc25160"/>
+      <w:bookmarkStart w:id="45" w:name="_Toc22041"/>
       <w:r>
         <w:rPr>
           <w:rFonts w:hint="eastAsia" w:ascii="黑体" w:hAnsi="黑体" w:eastAsia="黑体" w:cs="黑体"/>
@@ -11540,7 +11923,7 @@
         </w:rPr>
         <w:t xml:space="preserve"> </w:t>
       </w:r>
-      <w:bookmarkEnd w:id="29"/>
+      <w:bookmarkEnd w:id="43"/>
       <w:r>
         <w:rPr>
           <w:rFonts w:hint="eastAsia" w:ascii="黑体" w:hAnsi="黑体" w:eastAsia="黑体" w:cs="黑体"/>
@@ -11560,7 +11943,8 @@
         </w:rPr>
         <w:t>系统模块</w:t>
       </w:r>
-      <w:bookmarkEnd w:id="30"/>
+      <w:bookmarkEnd w:id="44"/>
+      <w:bookmarkEnd w:id="45"/>
       <w:r>
         <w:rPr>
           <w:rFonts w:hint="eastAsia" w:ascii="黑体" w:hAnsi="黑体" w:eastAsia="黑体" w:cs="黑体"/>
@@ -13078,7 +13462,7 @@
             <w:pict>
               <v:group id="_x0000_s1026" o:spid="_x0000_s1026" o:spt="203" style="position:absolute;left:0pt;margin-left:16.85pt;margin-top:2pt;height:309.1pt;width:390pt;z-index:251684864;mso-width-relative:page;mso-height-relative:page;" coordorigin="3976,117940" coordsize="7800,6182" o:gfxdata="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">
                 <o:lock v:ext="edit" aspectratio="f"/>
-                <v:rect id="矩形 30" o:spid="_x0000_s1026" o:spt="1" style="position:absolute;left:7095;top:117940;height:602;width:1620;v-text-anchor:middle;" fillcolor="#BDD7EE [1300]" filled="t" stroked="t" coordsize="21600,21600" o:gfxdata="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">
+                <v:rect id="矩形 30" o:spid="_x0000_s1026" o:spt="1" style="position:absolute;left:7095;top:117940;height:602;width:1620;v-text-anchor:middle;" fillcolor="#BDD7EE [1300]" filled="t" stroked="t" coordsize="21600,21600" o:gfxdata="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">
                   <v:fill on="t" opacity="63569f" focussize="0,0"/>
                   <v:stroke weight="1pt" color="#41719C [3204]" opacity="63569f" miterlimit="8" joinstyle="miter"/>
                   <v:imagedata o:title=""/>
@@ -13110,25 +13494,25 @@
                     </w:txbxContent>
                   </v:textbox>
                 </v:rect>
-                <v:line id="直接连接符 29" o:spid="_x0000_s1026" o:spt="20" style="position:absolute;left:7950;top:118541;flip:y;height:614;width:0;" filled="f" stroked="t" coordsize="21600,21600" o:gfxdata="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">
+                <v:line id="直接连接符 29" o:spid="_x0000_s1026" o:spt="20" style="position:absolute;left:7950;top:118541;flip:y;height:614;width:0;" filled="f" stroked="t" coordsize="21600,21600" o:gfxdata="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">
                   <v:fill on="f" focussize="0,0"/>
                   <v:stroke weight="0.5pt" color="#000000 [3213]" miterlimit="8" joinstyle="miter"/>
                   <v:imagedata o:title=""/>
                   <o:lock v:ext="edit" aspectratio="f"/>
                 </v:line>
-                <v:line id="直接连接符 27" o:spid="_x0000_s1026" o:spt="20" style="position:absolute;left:4710;top:119168;flip:y;height:723;width:0;" filled="f" stroked="t" coordsize="21600,21600" o:gfxdata="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">
+                <v:line id="直接连接符 27" o:spid="_x0000_s1026" o:spt="20" style="position:absolute;left:4710;top:119168;flip:y;height:723;width:0;" filled="f" stroked="t" coordsize="21600,21600" o:gfxdata="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">
                   <v:fill on="f" focussize="0,0"/>
                   <v:stroke weight="0.5pt" color="#000000 [3213]" miterlimit="8" joinstyle="miter"/>
                   <v:imagedata o:title=""/>
                   <o:lock v:ext="edit" aspectratio="f"/>
                 </v:line>
-                <v:line id="直接连接符 26" o:spid="_x0000_s1026" o:spt="20" style="position:absolute;left:4710;top:119174;flip:x;height:0;width:6330;" filled="f" stroked="t" coordsize="21600,21600" o:gfxdata="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">
+                <v:line id="直接连接符 26" o:spid="_x0000_s1026" o:spt="20" style="position:absolute;left:4710;top:119174;flip:x;height:0;width:6330;" filled="f" stroked="t" coordsize="21600,21600" o:gfxdata="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">
                   <v:fill on="f" focussize="0,0"/>
                   <v:stroke weight="0.5pt" color="#000000 [3213]" miterlimit="8" joinstyle="miter"/>
                   <v:imagedata o:title=""/>
                   <o:lock v:ext="edit" aspectratio="f"/>
                 </v:line>
-                <v:roundrect id="圆角矩形 25" o:spid="_x0000_s1026" o:spt="2" style="position:absolute;left:4307;top:119894;height:2202;width:732;v-text-anchor:middle;" fillcolor="#BDD7EE [1300]" filled="t" stroked="t" coordsize="21600,21600" arcsize="0.166666666666667" o:gfxdata="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">
+                <v:roundrect id="圆角矩形 25" o:spid="_x0000_s1026" o:spt="2" style="position:absolute;left:4307;top:119894;height:2202;width:732;v-text-anchor:middle;" fillcolor="#BDD7EE [1300]" filled="t" stroked="t" coordsize="21600,21600" arcsize="0.166666666666667" o:gfxdata="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">
                   <v:fill on="t" focussize="0,0"/>
                   <v:stroke weight="1pt" color="#41719C [3204]" miterlimit="8" joinstyle="miter"/>
                   <v:imagedata o:title=""/>
@@ -13172,13 +13556,13 @@
                     </w:txbxContent>
                   </v:textbox>
                 </v:roundrect>
-                <v:line id="直接连接符 27" o:spid="_x0000_s1026" o:spt="20" style="position:absolute;left:7950;top:119156;flip:y;height:723;width:0;" filled="f" stroked="t" coordsize="21600,21600" o:gfxdata="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">
+                <v:line id="直接连接符 27" o:spid="_x0000_s1026" o:spt="20" style="position:absolute;left:7950;top:119156;flip:y;height:723;width:0;" filled="f" stroked="t" coordsize="21600,21600" o:gfxdata="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">
                   <v:fill on="f" focussize="0,0"/>
                   <v:stroke weight="0.5pt" color="#000000 [3213]" miterlimit="8" joinstyle="miter"/>
                   <v:imagedata o:title=""/>
                   <o:lock v:ext="edit" aspectratio="f"/>
                 </v:line>
-                <v:roundrect id="圆角矩形 25" o:spid="_x0000_s1026" o:spt="2" style="position:absolute;left:7547;top:119882;height:2202;width:732;v-text-anchor:middle;" fillcolor="#BDD7EE [1300]" filled="t" stroked="t" coordsize="21600,21600" arcsize="0.166666666666667" o:gfxdata="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">
+                <v:roundrect id="圆角矩形 25" o:spid="_x0000_s1026" o:spt="2" style="position:absolute;left:7547;top:119882;height:2202;width:732;v-text-anchor:middle;" fillcolor="#BDD7EE [1300]" filled="t" stroked="t" coordsize="21600,21600" arcsize="0.166666666666667" o:gfxdata="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">
                   <v:fill on="t" focussize="0,0"/>
                   <v:stroke weight="1pt" color="#41719C [3204]" miterlimit="8" joinstyle="miter"/>
                   <v:imagedata o:title=""/>
@@ -13232,13 +13616,13 @@
                     </w:txbxContent>
                   </v:textbox>
                 </v:roundrect>
-                <v:line id="直接连接符 27" o:spid="_x0000_s1026" o:spt="20" style="position:absolute;left:11040;top:119171;flip:y;height:723;width:0;" filled="f" stroked="t" coordsize="21600,21600" o:gfxdata="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">
+                <v:line id="直接连接符 27" o:spid="_x0000_s1026" o:spt="20" style="position:absolute;left:11040;top:119171;flip:y;height:723;width:0;" filled="f" stroked="t" coordsize="21600,21600" o:gfxdata="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">
                   <v:fill on="f" focussize="0,0"/>
                   <v:stroke weight="0.5pt" color="#000000 [3213]" miterlimit="8" joinstyle="miter"/>
                   <v:imagedata o:title=""/>
                   <o:lock v:ext="edit" aspectratio="f"/>
                 </v:line>
-                <v:roundrect id="圆角矩形 25" o:spid="_x0000_s1026" o:spt="2" style="position:absolute;left:10682;top:119897;height:2202;width:732;v-text-anchor:middle;" fillcolor="#BDD7EE [1300]" filled="t" stroked="t" coordsize="21600,21600" arcsize="0.166666666666667" o:gfxdata="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">
+                <v:roundrect id="圆角矩形 25" o:spid="_x0000_s1026" o:spt="2" style="position:absolute;left:10682;top:119897;height:2202;width:732;v-text-anchor:middle;" fillcolor="#BDD7EE [1300]" filled="t" stroked="t" coordsize="21600,21600" arcsize="0.166666666666667" o:gfxdata="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">
                   <v:fill on="t" focussize="0,0"/>
                   <v:stroke weight="1pt" color="#41719C [3204]" miterlimit="8" joinstyle="miter"/>
                   <v:imagedata o:title=""/>
@@ -13270,13 +13654,13 @@
                     </w:txbxContent>
                   </v:textbox>
                 </v:roundrect>
-                <v:line id="直接连接符 27" o:spid="_x0000_s1026" o:spt="20" style="position:absolute;left:9495;top:119171;flip:y;height:723;width:0;" filled="f" stroked="t" coordsize="21600,21600" o:gfxdata="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">
+                <v:line id="直接连接符 27" o:spid="_x0000_s1026" o:spt="20" style="position:absolute;left:9495;top:119171;flip:y;height:723;width:0;" filled="f" stroked="t" coordsize="21600,21600" o:gfxdata="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">
                   <v:fill on="f" focussize="0,0"/>
                   <v:stroke weight="0.5pt" color="#000000 [3213]" miterlimit="8" joinstyle="miter"/>
                   <v:imagedata o:title=""/>
                   <o:lock v:ext="edit" aspectratio="f"/>
                 </v:line>
-                <v:roundrect id="圆角矩形 25" o:spid="_x0000_s1026" o:spt="2" style="position:absolute;left:9092;top:119897;height:2202;width:732;v-text-anchor:middle;" fillcolor="#BDD7EE [1300]" filled="t" stroked="t" coordsize="21600,21600" arcsize="0.166666666666667" o:gfxdata="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">
+                <v:roundrect id="圆角矩形 25" o:spid="_x0000_s1026" o:spt="2" style="position:absolute;left:9092;top:119897;height:2202;width:732;v-text-anchor:middle;" fillcolor="#BDD7EE [1300]" filled="t" stroked="t" coordsize="21600,21600" arcsize="0.166666666666667" o:gfxdata="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">
                   <v:fill on="t" focussize="0,0"/>
                   <v:stroke weight="1pt" color="#41719C [3204]" miterlimit="8" joinstyle="miter"/>
                   <v:imagedata o:title=""/>
@@ -13308,13 +13692,13 @@
                     </w:txbxContent>
                   </v:textbox>
                 </v:roundrect>
-                <v:line id="直接连接符 27" o:spid="_x0000_s1026" o:spt="20" style="position:absolute;left:6240;top:119186;flip:y;height:723;width:0;" filled="f" stroked="t" coordsize="21600,21600" o:gfxdata="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">
+                <v:line id="直接连接符 27" o:spid="_x0000_s1026" o:spt="20" style="position:absolute;left:6240;top:119186;flip:y;height:723;width:0;" filled="f" stroked="t" coordsize="21600,21600" o:gfxdata="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">
                   <v:fill on="f" focussize="0,0"/>
                   <v:stroke weight="0.5pt" color="#000000 [3213]" miterlimit="8" joinstyle="miter"/>
                   <v:imagedata o:title=""/>
                   <o:lock v:ext="edit" aspectratio="f"/>
                 </v:line>
-                <v:roundrect id="圆角矩形 25" o:spid="_x0000_s1026" o:spt="2" style="position:absolute;left:5837;top:119912;height:2202;width:732;v-text-anchor:middle;" fillcolor="#BDD7EE [1300]" filled="t" stroked="t" coordsize="21600,21600" arcsize="0.166666666666667" o:gfxdata="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">
+                <v:roundrect id="圆角矩形 25" o:spid="_x0000_s1026" o:spt="2" style="position:absolute;left:5837;top:119912;height:2202;width:732;v-text-anchor:middle;" fillcolor="#BDD7EE [1300]" filled="t" stroked="t" coordsize="21600,21600" arcsize="0.166666666666667" o:gfxdata="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">
                   <v:fill on="t" focussize="0,0"/>
                   <v:stroke weight="1pt" color="#41719C [3204]" miterlimit="8" joinstyle="miter"/>
                   <v:imagedata o:title=""/>
@@ -13346,7 +13730,7 @@
                     </w:txbxContent>
                   </v:textbox>
                 </v:roundrect>
-                <v:roundrect id="圆角矩形 25" o:spid="_x0000_s1026" o:spt="2" style="position:absolute;left:4816;top:122915;height:854;width:540;v-text-anchor:middle;" fillcolor="#BDD7EE [1300]" filled="t" stroked="t" coordsize="21600,21600" arcsize="0.166666666666667" o:gfxdata="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">
+                <v:roundrect id="圆角矩形 25" o:spid="_x0000_s1026" o:spt="2" style="position:absolute;left:4816;top:122915;height:854;width:540;v-text-anchor:middle;" fillcolor="#BDD7EE [1300]" filled="t" stroked="t" coordsize="21600,21600" arcsize="0.166666666666667" o:gfxdata="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">
                   <v:fill on="t" focussize="0,0"/>
                   <v:stroke weight="1pt" color="#41719C [3204]" miterlimit="8" joinstyle="miter"/>
                   <v:imagedata o:title=""/>
@@ -13378,13 +13762,13 @@
                     </w:txbxContent>
                   </v:textbox>
                 </v:roundrect>
-                <v:line id="直接连接符 27" o:spid="_x0000_s1026" o:spt="20" style="position:absolute;left:4673;top:122096;height:819;width:413;" filled="f" stroked="t" coordsize="21600,21600" o:gfxdata="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">
+                <v:line id="直接连接符 27" o:spid="_x0000_s1026" o:spt="20" style="position:absolute;left:4673;top:122096;height:819;width:413;" filled="f" stroked="t" coordsize="21600,21600" o:gfxdata="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">
                   <v:fill on="f" focussize="0,0"/>
                   <v:stroke weight="0.5pt" color="#000000 [3213]" miterlimit="8" joinstyle="miter"/>
                   <v:imagedata o:title=""/>
                   <o:lock v:ext="edit" aspectratio="f"/>
                 </v:line>
-                <v:roundrect id="圆角矩形 25" o:spid="_x0000_s1026" o:spt="2" style="position:absolute;left:3976;top:122918;height:854;width:540;v-text-anchor:middle;" fillcolor="#BDD7EE [1300]" filled="t" stroked="t" coordsize="21600,21600" arcsize="0.166666666666667" o:gfxdata="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">
+                <v:roundrect id="圆角矩形 25" o:spid="_x0000_s1026" o:spt="2" style="position:absolute;left:3976;top:122918;height:854;width:540;v-text-anchor:middle;" fillcolor="#BDD7EE [1300]" filled="t" stroked="t" coordsize="21600,21600" arcsize="0.166666666666667" o:gfxdata="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">
                   <v:fill on="t" focussize="0,0"/>
                   <v:stroke weight="1pt" color="#41719C [3204]" miterlimit="8" joinstyle="miter"/>
                   <v:imagedata o:title=""/>
@@ -13416,13 +13800,13 @@
                     </w:txbxContent>
                   </v:textbox>
                 </v:roundrect>
-                <v:line id="直接连接符 27" o:spid="_x0000_s1026" o:spt="20" style="position:absolute;left:4246;top:122096;flip:x;height:822;width:427;" filled="f" stroked="t" coordsize="21600,21600" o:gfxdata="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">
+                <v:line id="直接连接符 27" o:spid="_x0000_s1026" o:spt="20" style="position:absolute;left:4246;top:122096;flip:x;height:822;width:427;" filled="f" stroked="t" coordsize="21600,21600" o:gfxdata="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">
                   <v:fill on="f" focussize="0,0"/>
                   <v:stroke weight="0.5pt" color="#000000 [3213]" miterlimit="8" joinstyle="miter"/>
                   <v:imagedata o:title=""/>
                   <o:lock v:ext="edit" aspectratio="f"/>
                 </v:line>
-                <v:roundrect id="圆角矩形 25" o:spid="_x0000_s1026" o:spt="2" style="position:absolute;left:8086;top:122918;height:1199;width:540;v-text-anchor:middle;" fillcolor="#BDD7EE [1300]" filled="t" stroked="t" coordsize="21600,21600" arcsize="0.166666666666667" o:gfxdata="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">
+                <v:roundrect id="圆角矩形 25" o:spid="_x0000_s1026" o:spt="2" style="position:absolute;left:8086;top:122918;height:1199;width:540;v-text-anchor:middle;" fillcolor="#BDD7EE [1300]" filled="t" stroked="t" coordsize="21600,21600" arcsize="0.166666666666667" o:gfxdata="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">
                   <v:fill on="t" focussize="0,0"/>
                   <v:stroke weight="1pt" color="#41719C [3204]" miterlimit="8" joinstyle="miter"/>
                   <v:imagedata o:title=""/>
@@ -13454,13 +13838,13 @@
                     </w:txbxContent>
                   </v:textbox>
                 </v:roundrect>
-                <v:line id="直接连接符 27" o:spid="_x0000_s1026" o:spt="20" style="position:absolute;left:7943;top:122099;height:819;width:413;" filled="f" stroked="t" coordsize="21600,21600" o:gfxdata="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">
+                <v:line id="直接连接符 27" o:spid="_x0000_s1026" o:spt="20" style="position:absolute;left:7943;top:122099;height:819;width:413;" filled="f" stroked="t" coordsize="21600,21600" o:gfxdata="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">
                   <v:fill on="f" focussize="0,0"/>
                   <v:stroke weight="0.5pt" color="#000000 [3213]" miterlimit="8" joinstyle="miter"/>
                   <v:imagedata o:title=""/>
                   <o:lock v:ext="edit" aspectratio="f"/>
                 </v:line>
-                <v:roundrect id="圆角矩形 25" o:spid="_x0000_s1026" o:spt="2" style="position:absolute;left:7246;top:122921;height:1183;width:540;v-text-anchor:middle;" fillcolor="#BDD7EE [1300]" filled="t" stroked="t" coordsize="21600,21600" arcsize="0.166666666666667" o:gfxdata="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">
+                <v:roundrect id="圆角矩形 25" o:spid="_x0000_s1026" o:spt="2" style="position:absolute;left:7246;top:122921;height:1183;width:540;v-text-anchor:middle;" fillcolor="#BDD7EE [1300]" filled="t" stroked="t" coordsize="21600,21600" arcsize="0.166666666666667" o:gfxdata="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">
                   <v:fill on="t" focussize="0,0"/>
                   <v:stroke weight="1pt" color="#41719C [3204]" miterlimit="8" joinstyle="miter"/>
                   <v:imagedata o:title=""/>
@@ -13492,13 +13876,13 @@
                     </w:txbxContent>
                   </v:textbox>
                 </v:roundrect>
-                <v:line id="直接连接符 27" o:spid="_x0000_s1026" o:spt="20" style="position:absolute;left:7516;top:122099;flip:x;height:822;width:427;" filled="f" stroked="t" coordsize="21600,21600" o:gfxdata="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">
+                <v:line id="直接连接符 27" o:spid="_x0000_s1026" o:spt="20" style="position:absolute;left:7516;top:122099;flip:x;height:822;width:427;" filled="f" stroked="t" coordsize="21600,21600" o:gfxdata="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">
                   <v:fill on="f" focussize="0,0"/>
                   <v:stroke weight="0.5pt" color="#000000 [3213]" miterlimit="8" joinstyle="miter"/>
                   <v:imagedata o:title=""/>
                   <o:lock v:ext="edit" aspectratio="f"/>
                 </v:line>
-                <v:roundrect id="圆角矩形 25" o:spid="_x0000_s1026" o:spt="2" style="position:absolute;left:6511;top:122919;height:1153;width:540;v-text-anchor:middle;" fillcolor="#BDD7EE [1300]" filled="t" stroked="t" coordsize="21600,21600" arcsize="0.166666666666667" o:gfxdata="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">
+                <v:roundrect id="圆角矩形 25" o:spid="_x0000_s1026" o:spt="2" style="position:absolute;left:6511;top:122919;height:1153;width:540;v-text-anchor:middle;" fillcolor="#BDD7EE [1300]" filled="t" stroked="t" coordsize="21600,21600" arcsize="0.166666666666667" o:gfxdata="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">
                   <v:fill on="t" focussize="0,0"/>
                   <v:stroke weight="1pt" color="#41719C [3204]" miterlimit="8" joinstyle="miter"/>
                   <v:imagedata o:title=""/>
@@ -13530,13 +13914,13 @@
                     </w:txbxContent>
                   </v:textbox>
                 </v:roundrect>
-                <v:line id="直接连接符 27" o:spid="_x0000_s1026" o:spt="20" style="position:absolute;left:6781;top:122099;flip:x;height:820;width:1169;" filled="f" stroked="t" coordsize="21600,21600" o:gfxdata="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">
+                <v:line id="直接连接符 27" o:spid="_x0000_s1026" o:spt="20" style="position:absolute;left:6781;top:122099;flip:x;height:820;width:1169;" filled="f" stroked="t" coordsize="21600,21600" o:gfxdata="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">
                   <v:fill on="f" focussize="0,0"/>
                   <v:stroke weight="0.5pt" color="#000000 [3213]" miterlimit="8" joinstyle="miter"/>
                   <v:imagedata o:title=""/>
                   <o:lock v:ext="edit" aspectratio="f"/>
                 </v:line>
-                <v:roundrect id="圆角矩形 25" o:spid="_x0000_s1026" o:spt="2" style="position:absolute;left:8881;top:122937;height:1183;width:540;v-text-anchor:middle;" fillcolor="#BDD7EE [1300]" filled="t" stroked="t" coordsize="21600,21600" arcsize="0.166666666666667" o:gfxdata="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">
+                <v:roundrect id="圆角矩形 25" o:spid="_x0000_s1026" o:spt="2" style="position:absolute;left:8881;top:122937;height:1183;width:540;v-text-anchor:middle;" fillcolor="#BDD7EE [1300]" filled="t" stroked="t" coordsize="21600,21600" arcsize="0.166666666666667" o:gfxdata="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">
                   <v:fill on="t" focussize="0,0"/>
                   <v:stroke weight="1pt" color="#41719C [3204]" miterlimit="8" joinstyle="miter"/>
                   <v:imagedata o:title=""/>
@@ -13568,13 +13952,13 @@
                     </w:txbxContent>
                   </v:textbox>
                 </v:roundrect>
-                <v:line id="直接连接符 27" o:spid="_x0000_s1026" o:spt="20" style="position:absolute;left:7928;top:122084;height:867;width:1283;" filled="f" stroked="t" coordsize="21600,21600" o:gfxdata="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">
+                <v:line id="直接连接符 27" o:spid="_x0000_s1026" o:spt="20" style="position:absolute;left:7928;top:122084;height:867;width:1283;" filled="f" stroked="t" coordsize="21600,21600" o:gfxdata="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">
                   <v:fill on="f" focussize="0,0"/>
                   <v:stroke weight="0.5pt" color="#000000 [3213]" miterlimit="8" joinstyle="miter"/>
                   <v:imagedata o:title=""/>
                   <o:lock v:ext="edit" aspectratio="f"/>
                 </v:line>
-                <v:roundrect id="圆角矩形 25" o:spid="_x0000_s1026" o:spt="2" style="position:absolute;left:11236;top:122924;height:1199;width:540;v-text-anchor:middle;" fillcolor="#BDD7EE [1300]" filled="t" stroked="t" coordsize="21600,21600" arcsize="0.166666666666667" o:gfxdata="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">
+                <v:roundrect id="圆角矩形 25" o:spid="_x0000_s1026" o:spt="2" style="position:absolute;left:11236;top:122924;height:1199;width:540;v-text-anchor:middle;" fillcolor="#BDD7EE [1300]" filled="t" stroked="t" coordsize="21600,21600" arcsize="0.166666666666667" o:gfxdata="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">
                   <v:fill on="t" focussize="0,0"/>
                   <v:stroke weight="1pt" color="#41719C [3204]" miterlimit="8" joinstyle="miter"/>
                   <v:imagedata o:title=""/>
@@ -13606,13 +13990,13 @@
                     </w:txbxContent>
                   </v:textbox>
                 </v:roundrect>
-                <v:line id="直接连接符 27" o:spid="_x0000_s1026" o:spt="20" style="position:absolute;left:11093;top:122105;height:819;width:413;" filled="f" stroked="t" coordsize="21600,21600" o:gfxdata="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">
+                <v:line id="直接连接符 27" o:spid="_x0000_s1026" o:spt="20" style="position:absolute;left:11093;top:122105;height:819;width:413;" filled="f" stroked="t" coordsize="21600,21600" o:gfxdata="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">
                   <v:fill on="f" focussize="0,0"/>
                   <v:stroke weight="0.5pt" color="#000000 [3213]" miterlimit="8" joinstyle="miter"/>
                   <v:imagedata o:title=""/>
                   <o:lock v:ext="edit" aspectratio="f"/>
                 </v:line>
-                <v:roundrect id="圆角矩形 25" o:spid="_x0000_s1026" o:spt="2" style="position:absolute;left:10396;top:122927;height:1183;width:540;v-text-anchor:middle;" fillcolor="#BDD7EE [1300]" filled="t" stroked="t" coordsize="21600,21600" arcsize="0.166666666666667" o:gfxdata="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">
+                <v:roundrect id="圆角矩形 25" o:spid="_x0000_s1026" o:spt="2" style="position:absolute;left:10396;top:122927;height:1183;width:540;v-text-anchor:middle;" fillcolor="#BDD7EE [1300]" filled="t" stroked="t" coordsize="21600,21600" arcsize="0.166666666666667" o:gfxdata="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">
                   <v:fill on="t" focussize="0,0"/>
                   <v:stroke weight="1pt" color="#41719C [3204]" miterlimit="8" joinstyle="miter"/>
                   <v:imagedata o:title=""/>
@@ -13644,7 +14028,7 @@
                     </w:txbxContent>
                   </v:textbox>
                 </v:roundrect>
-                <v:line id="直接连接符 27" o:spid="_x0000_s1026" o:spt="20" style="position:absolute;left:10666;top:122105;flip:x;height:822;width:427;" filled="f" stroked="t" coordsize="21600,21600" o:gfxdata="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">
+                <v:line id="直接连接符 27" o:spid="_x0000_s1026" o:spt="20" style="position:absolute;left:10666;top:122105;flip:x;height:822;width:427;" filled="f" stroked="t" coordsize="21600,21600" o:gfxdata="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">
                   <v:fill on="f" focussize="0,0"/>
                   <v:stroke weight="0.5pt" color="#000000 [3213]" miterlimit="8" joinstyle="miter"/>
                   <v:imagedata o:title=""/>
@@ -13862,8 +14246,9 @@
         </w:rPr>
         <w:fldChar w:fldCharType="separate"/>
       </w:r>
-      <w:bookmarkStart w:id="31" w:name="_Toc7094"/>
-      <w:bookmarkStart w:id="32" w:name="_Toc12554"/>
+      <w:bookmarkStart w:id="46" w:name="_Toc7094"/>
+      <w:bookmarkStart w:id="47" w:name="_Toc12554"/>
+      <w:bookmarkStart w:id="48" w:name="_Toc27711"/>
       <w:r>
         <w:rPr>
           <w:rFonts w:hint="eastAsia" w:ascii="黑体" w:hAnsi="黑体" w:eastAsia="黑体" w:cs="黑体"/>
@@ -13917,8 +14302,9 @@
         </w:rPr>
         <w:t>险分</w:t>
       </w:r>
-      <w:bookmarkEnd w:id="31"/>
-      <w:bookmarkEnd w:id="32"/>
+      <w:bookmarkEnd w:id="46"/>
+      <w:bookmarkEnd w:id="47"/>
+      <w:bookmarkEnd w:id="48"/>
       <w:r>
         <w:rPr>
           <w:rFonts w:hint="eastAsia" w:ascii="黑体" w:hAnsi="黑体" w:cs="黑体"/>
@@ -13971,8 +14357,9 @@
         </w:rPr>
         <w:fldChar w:fldCharType="separate"/>
       </w:r>
-      <w:bookmarkStart w:id="33" w:name="_Toc4533"/>
-      <w:bookmarkStart w:id="34" w:name="_Toc22434"/>
+      <w:bookmarkStart w:id="49" w:name="_Toc4533"/>
+      <w:bookmarkStart w:id="50" w:name="_Toc22434"/>
+      <w:bookmarkStart w:id="51" w:name="_Toc4541"/>
       <w:r>
         <w:rPr>
           <w:rFonts w:hint="eastAsia" w:ascii="黑体" w:hAnsi="黑体" w:eastAsia="黑体" w:cs="黑体"/>
@@ -14009,8 +14396,9 @@
         </w:rPr>
         <w:t>类产品分析比</w:t>
       </w:r>
-      <w:bookmarkEnd w:id="33"/>
-      <w:bookmarkEnd w:id="34"/>
+      <w:bookmarkEnd w:id="49"/>
+      <w:bookmarkEnd w:id="50"/>
+      <w:bookmarkEnd w:id="51"/>
       <w:r>
         <w:rPr>
           <w:rFonts w:hint="eastAsia" w:ascii="黑体" w:hAnsi="黑体" w:eastAsia="黑体" w:cs="黑体"/>
@@ -14068,37 +14456,76 @@
           <w:szCs w:val="24"/>
           <w:lang w:val="en-US" w:eastAsia="zh-CN"/>
         </w:rPr>
-        <w:t>其他同类CanTool Ap</w:t>
-      </w:r>
-      <w:r>
-        <w:rPr>
-          <w:rFonts w:hint="eastAsia" w:asciiTheme="minorEastAsia" w:hAnsiTheme="minorEastAsia" w:cstheme="minorEastAsia"/>
-          <w:kern w:val="2"/>
+        <w:t>其他同类CanTool App也提供了从CanTool装置接收消息并且显示到用户界面中、能够实现通信参数设置、数据存储等功能，从基本功能来说并无太大差异，而我们的产品在用户界面</w:t>
+      </w:r>
+      <w:r>
+        <w:rPr>
+          <w:rFonts w:hint="eastAsia" w:asciiTheme="minorEastAsia" w:hAnsiTheme="minorEastAsia" w:eastAsiaTheme="minorEastAsia" w:cstheme="minorEastAsia"/>
+          <w:sz w:val="24"/>
+          <w:szCs w:val="24"/>
+          <w:lang w:eastAsia="zh-CN"/>
+        </w:rPr>
+        <w:t>上更为</w:t>
+      </w:r>
+      <w:r>
+        <w:rPr>
+          <w:rFonts w:hint="eastAsia" w:asciiTheme="minorEastAsia" w:hAnsiTheme="minorEastAsia" w:eastAsiaTheme="minorEastAsia" w:cstheme="minorEastAsia"/>
+          <w:sz w:val="24"/>
+          <w:szCs w:val="24"/>
+        </w:rPr>
+        <w:t>友好，操作简便、易于维护</w:t>
+      </w:r>
+      <w:r>
+        <w:rPr>
+          <w:rFonts w:hint="eastAsia" w:asciiTheme="minorEastAsia" w:hAnsiTheme="minorEastAsia" w:eastAsiaTheme="minorEastAsia" w:cstheme="minorEastAsia"/>
+          <w:sz w:val="24"/>
+          <w:szCs w:val="24"/>
+          <w:lang w:eastAsia="zh-CN"/>
+        </w:rPr>
+        <w:t>，系统</w:t>
+      </w:r>
+      <w:r>
+        <w:rPr>
+          <w:rFonts w:hint="eastAsia" w:asciiTheme="minorEastAsia" w:hAnsiTheme="minorEastAsia" w:eastAsiaTheme="minorEastAsia" w:cstheme="minorEastAsia"/>
+          <w:sz w:val="24"/>
+          <w:szCs w:val="24"/>
+        </w:rPr>
+        <w:t>兼容性好</w:t>
+      </w:r>
+      <w:r>
+        <w:rPr>
+          <w:rFonts w:hint="eastAsia" w:asciiTheme="minorEastAsia" w:hAnsiTheme="minorEastAsia" w:eastAsiaTheme="minorEastAsia" w:cstheme="minorEastAsia"/>
+          <w:sz w:val="24"/>
+          <w:szCs w:val="24"/>
+          <w:lang w:eastAsia="zh-CN"/>
+        </w:rPr>
+        <w:t>，实测在</w:t>
+      </w:r>
+      <w:r>
+        <w:rPr>
+          <w:rFonts w:hint="eastAsia" w:asciiTheme="minorEastAsia" w:hAnsiTheme="minorEastAsia" w:eastAsiaTheme="minorEastAsia" w:cstheme="minorEastAsia"/>
           <w:sz w:val="24"/>
           <w:szCs w:val="24"/>
           <w:lang w:val="en-US" w:eastAsia="zh-CN"/>
         </w:rPr>
-        <w:t>p</w:t>
+        <w:t>win7/win8/win10都能运行，</w:t>
       </w:r>
       <w:r>
         <w:rPr>
           <w:rFonts w:hint="eastAsia" w:asciiTheme="minorEastAsia" w:hAnsiTheme="minorEastAsia" w:eastAsiaTheme="minorEastAsia" w:cstheme="minorEastAsia"/>
-          <w:kern w:val="2"/>
           <w:sz w:val="24"/>
           <w:szCs w:val="24"/>
-          <w:lang w:val="en-US" w:eastAsia="zh-CN"/>
-        </w:rPr>
-        <w:t>也提供了从CanTool装置接收消息并且显示到用户界面中、能够实现通信参数设置、数据存储等功能，从基本功能来说</w:t>
-      </w:r>
-      <w:r>
-        <w:rPr>
-          <w:rFonts w:hint="eastAsia" w:asciiTheme="minorEastAsia" w:hAnsiTheme="minorEastAsia" w:cstheme="minorEastAsia"/>
-          <w:kern w:val="2"/>
+        </w:rPr>
+        <w:t>能满足用户在各种操作系统中软件的正常使用</w:t>
+      </w:r>
+      <w:r>
+        <w:rPr>
+          <w:rFonts w:hint="eastAsia" w:asciiTheme="minorEastAsia" w:hAnsiTheme="minorEastAsia" w:eastAsiaTheme="minorEastAsia" w:cstheme="minorEastAsia"/>
           <w:sz w:val="24"/>
           <w:szCs w:val="24"/>
-          <w:lang w:val="en-US" w:eastAsia="zh-CN"/>
-        </w:rPr>
-        <w:t>并无太大差异，而我们的产品在用户界面和性能上更具优势。</w:t>
+          <w:lang w:eastAsia="zh-CN"/>
+        </w:rPr>
+        <w:t>，系统可扩展性和可维护性较强。</w:t>
       </w:r>
     </w:p>
     <w:p>
@@ -14142,8 +14569,9 @@
         </w:rPr>
         <w:fldChar w:fldCharType="separate"/>
       </w:r>
-      <w:bookmarkStart w:id="35" w:name="_Toc30320"/>
-      <w:bookmarkStart w:id="36" w:name="_Toc18412"/>
+      <w:bookmarkStart w:id="52" w:name="_Toc30320"/>
+      <w:bookmarkStart w:id="53" w:name="_Toc18412"/>
+      <w:bookmarkStart w:id="54" w:name="_Toc1893"/>
       <w:r>
         <w:rPr>
           <w:rFonts w:hint="eastAsia" w:ascii="黑体" w:hAnsi="黑体" w:eastAsia="黑体" w:cs="黑体"/>
@@ -14197,8 +14625,9 @@
         </w:rPr>
         <w:t>产品可改进的地</w:t>
       </w:r>
-      <w:bookmarkEnd w:id="35"/>
-      <w:bookmarkEnd w:id="36"/>
+      <w:bookmarkEnd w:id="52"/>
+      <w:bookmarkEnd w:id="53"/>
+      <w:bookmarkEnd w:id="54"/>
       <w:r>
         <w:rPr>
           <w:rFonts w:hint="eastAsia" w:ascii="黑体" w:hAnsi="黑体" w:eastAsia="黑体" w:cs="黑体"/>
@@ -14246,7 +14675,87 @@
           <w:szCs w:val="24"/>
           <w:lang w:val="en-US" w:eastAsia="zh-CN"/>
         </w:rPr>
-        <w:t xml:space="preserve">  本软件系统通过比较后，得出以下可以改进的地方，首先，从系统的边缘性测试可以了解到本系统在极端数据的测试情况下需要改进；另外，系统对于大数据量的承载可以进一步提高；最后，系统面对新用户应该再提供一套引导措施，能够帮助新用户更快地进行操作。</w:t>
+        <w:t xml:space="preserve">  本软件系统通过比较后，得出以下可以改进的地方，首先，从系统的边缘性测试可以了解到本系统在极端数据的测试情况下需要改进</w:t>
+      </w:r>
+      <w:r>
+        <w:rPr>
+          <w:rFonts w:hint="eastAsia" w:asciiTheme="minorEastAsia" w:hAnsiTheme="minorEastAsia" w:cstheme="minorEastAsia"/>
+          <w:kern w:val="2"/>
+          <w:sz w:val="24"/>
+          <w:szCs w:val="24"/>
+          <w:lang w:val="en-US" w:eastAsia="zh-CN"/>
+        </w:rPr>
+        <w:t>，需要对用户的错误的输入信息有更完备的提示</w:t>
+      </w:r>
+      <w:r>
+        <w:rPr>
+          <w:rFonts w:hint="eastAsia" w:asciiTheme="minorEastAsia" w:hAnsiTheme="minorEastAsia" w:eastAsiaTheme="minorEastAsia" w:cstheme="minorEastAsia"/>
+          <w:kern w:val="2"/>
+          <w:sz w:val="24"/>
+          <w:szCs w:val="24"/>
+          <w:lang w:val="en-US" w:eastAsia="zh-CN"/>
+        </w:rPr>
+        <w:t>；另外，系统对于大数据</w:t>
+      </w:r>
+      <w:bookmarkStart w:id="55" w:name="_GoBack"/>
+      <w:bookmarkEnd w:id="55"/>
+      <w:r>
+        <w:rPr>
+          <w:rFonts w:hint="eastAsia" w:asciiTheme="minorEastAsia" w:hAnsiTheme="minorEastAsia" w:eastAsiaTheme="minorEastAsia" w:cstheme="minorEastAsia"/>
+          <w:kern w:val="2"/>
+          <w:sz w:val="24"/>
+          <w:szCs w:val="24"/>
+          <w:lang w:val="en-US" w:eastAsia="zh-CN"/>
+        </w:rPr>
+        <w:t>量的承载可以进一步提高</w:t>
+      </w:r>
+      <w:r>
+        <w:rPr>
+          <w:rFonts w:hint="eastAsia" w:asciiTheme="minorEastAsia" w:hAnsiTheme="minorEastAsia" w:cstheme="minorEastAsia"/>
+          <w:kern w:val="2"/>
+          <w:sz w:val="24"/>
+          <w:szCs w:val="24"/>
+          <w:lang w:val="en-US" w:eastAsia="zh-CN"/>
+        </w:rPr>
+        <w:t>，系统的功能完整度需要进一步扩展</w:t>
+      </w:r>
+      <w:r>
+        <w:rPr>
+          <w:rFonts w:hint="eastAsia" w:asciiTheme="minorEastAsia" w:hAnsiTheme="minorEastAsia" w:eastAsiaTheme="minorEastAsia" w:cstheme="minorEastAsia"/>
+          <w:kern w:val="2"/>
+          <w:sz w:val="24"/>
+          <w:szCs w:val="24"/>
+          <w:lang w:val="en-US" w:eastAsia="zh-CN"/>
+        </w:rPr>
+        <w:t>，系统面对新用户应该再提供一套引导措施，能够帮助新用户更快地进行操作</w:t>
+      </w:r>
+      <w:r>
+        <w:rPr>
+          <w:rFonts w:hint="eastAsia" w:asciiTheme="minorEastAsia" w:hAnsiTheme="minorEastAsia" w:cstheme="minorEastAsia"/>
+          <w:kern w:val="2"/>
+          <w:sz w:val="24"/>
+          <w:szCs w:val="24"/>
+          <w:lang w:val="en-US" w:eastAsia="zh-CN"/>
+        </w:rPr>
+        <w:t>；最后，</w:t>
+      </w:r>
+      <w:r>
+        <w:rPr>
+          <w:rFonts w:hint="eastAsia" w:asciiTheme="minorEastAsia" w:hAnsiTheme="minorEastAsia" w:eastAsiaTheme="minorEastAsia" w:cstheme="minorEastAsia"/>
+          <w:sz w:val="24"/>
+          <w:szCs w:val="24"/>
+        </w:rPr>
+        <w:t>在未连接硬件时候，可以提示用户，不让用户进行功能性操作</w:t>
+      </w:r>
+      <w:r>
+        <w:rPr>
+          <w:rFonts w:hint="eastAsia" w:asciiTheme="minorEastAsia" w:hAnsiTheme="minorEastAsia" w:eastAsiaTheme="minorEastAsia" w:cstheme="minorEastAsia"/>
+          <w:kern w:val="2"/>
+          <w:sz w:val="24"/>
+          <w:szCs w:val="24"/>
+          <w:lang w:val="en-US" w:eastAsia="zh-CN"/>
+        </w:rPr>
+        <w:t>。</w:t>
       </w:r>
     </w:p>
     <w:p>
@@ -14599,13 +15108,13 @@
       <w:sz w:val="30"/>
     </w:rPr>
   </w:style>
-  <w:style w:type="character" w:default="1" w:styleId="10">
+  <w:style w:type="character" w:default="1" w:styleId="11">
     <w:name w:val="Default Paragraph Font"/>
     <w:semiHidden/>
     <w:qFormat/>
     <w:uiPriority w:val="0"/>
   </w:style>
-  <w:style w:type="table" w:default="1" w:styleId="12">
+  <w:style w:type="table" w:default="1" w:styleId="14">
     <w:name w:val="Normal Table"/>
     <w:semiHidden/>
     <w:qFormat/>
@@ -14688,15 +15197,39 @@
       <w:ind w:left="480" w:leftChars="200"/>
     </w:pPr>
   </w:style>
-  <w:style w:type="character" w:styleId="11">
+  <w:style w:type="paragraph" w:styleId="10">
+    <w:name w:val="Normal (Web)"/>
+    <w:basedOn w:val="1"/>
+    <w:uiPriority w:val="0"/>
+    <w:pPr>
+      <w:spacing w:before="0" w:beforeAutospacing="1" w:after="0" w:afterAutospacing="1"/>
+      <w:ind w:left="0" w:right="0"/>
+      <w:jc w:val="left"/>
+    </w:pPr>
+    <w:rPr>
+      <w:kern w:val="0"/>
+      <w:sz w:val="24"/>
+      <w:lang w:val="en-US" w:eastAsia="zh-CN" w:bidi="ar"/>
+    </w:rPr>
+  </w:style>
+  <w:style w:type="character" w:styleId="12">
     <w:name w:val="page number"/>
-    <w:basedOn w:val="10"/>
+    <w:basedOn w:val="11"/>
     <w:qFormat/>
     <w:uiPriority w:val="0"/>
   </w:style>
-  <w:style w:type="table" w:styleId="13">
+  <w:style w:type="character" w:styleId="13">
+    <w:name w:val="Emphasis"/>
+    <w:basedOn w:val="11"/>
+    <w:qFormat/>
+    <w:uiPriority w:val="0"/>
+    <w:rPr>
+      <w:i/>
+    </w:rPr>
+  </w:style>
+  <w:style w:type="table" w:styleId="15">
     <w:name w:val="Table Grid"/>
-    <w:basedOn w:val="12"/>
+    <w:basedOn w:val="14"/>
     <w:qFormat/>
     <w:uiPriority w:val="0"/>
     <w:pPr>
@@ -14715,7 +15248,7 @@
       <w:tblLayout w:type="fixed"/>
     </w:tblPr>
   </w:style>
-  <w:style w:type="paragraph" w:customStyle="1" w:styleId="14">
+  <w:style w:type="paragraph" w:customStyle="1" w:styleId="16">
     <w:name w:val="WPSOffice手动目录 1"/>
     <w:qFormat/>
     <w:uiPriority w:val="0"/>
@@ -14728,7 +15261,7 @@
       <w:szCs w:val="20"/>
     </w:rPr>
   </w:style>
-  <w:style w:type="paragraph" w:customStyle="1" w:styleId="15">
+  <w:style w:type="paragraph" w:customStyle="1" w:styleId="17">
     <w:name w:val="WPSOffice手动目录 2"/>
     <w:qFormat/>
     <w:uiPriority w:val="0"/>
@@ -14741,7 +15274,7 @@
       <w:szCs w:val="20"/>
     </w:rPr>
   </w:style>
-  <w:style w:type="paragraph" w:customStyle="1" w:styleId="16">
+  <w:style w:type="paragraph" w:customStyle="1" w:styleId="18">
     <w:name w:val="WPSOffice手动目录 3"/>
     <w:qFormat/>
     <w:uiPriority w:val="0"/>
@@ -14762,7 +15295,7 @@
   <w:docParts>
     <w:docPart>
       <w:docPartPr>
-        <w:name w:val="{38ee0f41-3ff7-4b26-bf79-2616beb6d729}"/>
+        <w:name w:val="{0d5520bd-30bd-49ac-aef8-769ae7f494b4}"/>
         <w:style w:val=""/>
         <w:category>
           <w:name w:val="常规"/>
@@ -14775,7 +15308,7 @@
           <w:behavior w:val="content"/>
         </w:behaviors>
         <w:description w:val=""/>
-        <w:guid w:val="{38ee0f41-3ff7-4b26-bf79-2616beb6d729}"/>
+        <w:guid w:val="{0d5520bd-30bd-49ac-aef8-769ae7f494b4}"/>
       </w:docPartPr>
       <w:docPartBody>
         <w:p>
@@ -14790,7 +15323,7 @@
     </w:docPart>
     <w:docPart>
       <w:docPartPr>
-        <w:name w:val="{264b99dd-8df4-4ad7-9158-1ee937a715f9}"/>
+        <w:name w:val="{26cd4795-8cbe-4669-9f1c-b480f9e2a124}"/>
         <w:style w:val=""/>
         <w:category>
           <w:name w:val="常规"/>
@@ -14803,7 +15336,7 @@
           <w:behavior w:val="content"/>
         </w:behaviors>
         <w:description w:val=""/>
-        <w:guid w:val="{264b99dd-8df4-4ad7-9158-1ee937a715f9}"/>
+        <w:guid w:val="{26cd4795-8cbe-4669-9f1c-b480f9e2a124}"/>
       </w:docPartPr>
       <w:docPartBody>
         <w:p>
@@ -14818,7 +15351,7 @@
     </w:docPart>
     <w:docPart>
       <w:docPartPr>
-        <w:name w:val="{1cf6b510-417b-4605-ae4a-6f170e19e67b}"/>
+        <w:name w:val="{471ddc76-fb55-4ffe-acf0-b10742f5d354}"/>
         <w:style w:val=""/>
         <w:category>
           <w:name w:val="常规"/>
@@ -14831,7 +15364,7 @@
           <w:behavior w:val="content"/>
         </w:behaviors>
         <w:description w:val=""/>
-        <w:guid w:val="{1cf6b510-417b-4605-ae4a-6f170e19e67b}"/>
+        <w:guid w:val="{471ddc76-fb55-4ffe-acf0-b10742f5d354}"/>
       </w:docPartPr>
       <w:docPartBody>
         <w:p>
@@ -14846,7 +15379,7 @@
     </w:docPart>
     <w:docPart>
       <w:docPartPr>
-        <w:name w:val="{27912b30-7cb3-4126-aa38-86b2ceb2d72c}"/>
+        <w:name w:val="{dd7b4937-9236-494c-a7ac-67ba91292690}"/>
         <w:style w:val=""/>
         <w:category>
           <w:name w:val="常规"/>
@@ -14859,7 +15392,7 @@
           <w:behavior w:val="content"/>
         </w:behaviors>
         <w:description w:val=""/>
-        <w:guid w:val="{27912b30-7cb3-4126-aa38-86b2ceb2d72c}"/>
+        <w:guid w:val="{dd7b4937-9236-494c-a7ac-67ba91292690}"/>
       </w:docPartPr>
       <w:docPartBody>
         <w:p>
@@ -14874,7 +15407,7 @@
     </w:docPart>
     <w:docPart>
       <w:docPartPr>
-        <w:name w:val="{a71dac0c-5755-46a8-9cc7-3205a62adbd8}"/>
+        <w:name w:val="{134023ce-e36f-4be4-990c-b2e1e7cdcdea}"/>
         <w:style w:val=""/>
         <w:category>
           <w:name w:val="常规"/>
@@ -14887,7 +15420,7 @@
           <w:behavior w:val="content"/>
         </w:behaviors>
         <w:description w:val=""/>
-        <w:guid w:val="{a71dac0c-5755-46a8-9cc7-3205a62adbd8}"/>
+        <w:guid w:val="{134023ce-e36f-4be4-990c-b2e1e7cdcdea}"/>
       </w:docPartPr>
       <w:docPartBody>
         <w:p>
@@ -14902,7 +15435,7 @@
     </w:docPart>
     <w:docPart>
       <w:docPartPr>
-        <w:name w:val="{46a44c70-3434-42fb-9426-014418372f6a}"/>
+        <w:name w:val="{3ae8a17c-1e6e-4acf-bfc1-69a42ae3a0cf}"/>
         <w:style w:val=""/>
         <w:category>
           <w:name w:val="常规"/>
@@ -14915,7 +15448,7 @@
           <w:behavior w:val="content"/>
         </w:behaviors>
         <w:description w:val=""/>
-        <w:guid w:val="{46a44c70-3434-42fb-9426-014418372f6a}"/>
+        <w:guid w:val="{3ae8a17c-1e6e-4acf-bfc1-69a42ae3a0cf}"/>
       </w:docPartPr>
       <w:docPartBody>
         <w:p>
@@ -14930,7 +15463,7 @@
     </w:docPart>
     <w:docPart>
       <w:docPartPr>
-        <w:name w:val="{4c24492b-c7e9-4e55-a85f-2506bd2533cb}"/>
+        <w:name w:val="{e83a1e1c-f3f7-4f60-b963-2c8b61b12610}"/>
         <w:style w:val=""/>
         <w:category>
           <w:name w:val="常规"/>
@@ -14943,7 +15476,7 @@
           <w:behavior w:val="content"/>
         </w:behaviors>
         <w:description w:val=""/>
-        <w:guid w:val="{4c24492b-c7e9-4e55-a85f-2506bd2533cb}"/>
+        <w:guid w:val="{e83a1e1c-f3f7-4f60-b963-2c8b61b12610}"/>
       </w:docPartPr>
       <w:docPartBody>
         <w:p>
@@ -14958,7 +15491,7 @@
     </w:docPart>
     <w:docPart>
       <w:docPartPr>
-        <w:name w:val="{694b5b85-2ccb-4a18-ad32-c05c84bcf840}"/>
+        <w:name w:val="{b68a2b4b-30c8-4ef3-8344-3eb7c7c1e009}"/>
         <w:style w:val=""/>
         <w:category>
           <w:name w:val="常规"/>
@@ -14971,7 +15504,7 @@
           <w:behavior w:val="content"/>
         </w:behaviors>
         <w:description w:val=""/>
-        <w:guid w:val="{694b5b85-2ccb-4a18-ad32-c05c84bcf840}"/>
+        <w:guid w:val="{b68a2b4b-30c8-4ef3-8344-3eb7c7c1e009}"/>
       </w:docPartPr>
       <w:docPartBody>
         <w:p>
@@ -14986,7 +15519,7 @@
     </w:docPart>
     <w:docPart>
       <w:docPartPr>
-        <w:name w:val="{2f6fff8f-0fbe-419b-81b5-df50839aa931}"/>
+        <w:name w:val="{1d3d5aa0-26a1-4e96-ba30-66fd9641b44e}"/>
         <w:style w:val=""/>
         <w:category>
           <w:name w:val="常规"/>
@@ -14999,7 +15532,7 @@
           <w:behavior w:val="content"/>
         </w:behaviors>
         <w:description w:val=""/>
-        <w:guid w:val="{2f6fff8f-0fbe-419b-81b5-df50839aa931}"/>
+        <w:guid w:val="{1d3d5aa0-26a1-4e96-ba30-66fd9641b44e}"/>
       </w:docPartPr>
       <w:docPartBody>
         <w:p>
@@ -15014,7 +15547,7 @@
     </w:docPart>
     <w:docPart>
       <w:docPartPr>
-        <w:name w:val="{cb06ff66-22f5-4c56-bd0e-2d41572dc065}"/>
+        <w:name w:val="{fd8f811a-c3e4-4d20-9996-e277f7519a2a}"/>
         <w:style w:val=""/>
         <w:category>
           <w:name w:val="常规"/>
@@ -15027,7 +15560,7 @@
           <w:behavior w:val="content"/>
         </w:behaviors>
         <w:description w:val=""/>
-        <w:guid w:val="{cb06ff66-22f5-4c56-bd0e-2d41572dc065}"/>
+        <w:guid w:val="{fd8f811a-c3e4-4d20-9996-e277f7519a2a}"/>
       </w:docPartPr>
       <w:docPartBody>
         <w:p>
@@ -15042,7 +15575,7 @@
     </w:docPart>
     <w:docPart>
       <w:docPartPr>
-        <w:name w:val="{2bbf5525-a592-4acc-b127-14269bcdfadf}"/>
+        <w:name w:val="{b900b53b-d414-4561-87b3-d1e3b9186156}"/>
         <w:style w:val=""/>
         <w:category>
           <w:name w:val="常规"/>
@@ -15055,7 +15588,7 @@
           <w:behavior w:val="content"/>
         </w:behaviors>
         <w:description w:val=""/>
-        <w:guid w:val="{2bbf5525-a592-4acc-b127-14269bcdfadf}"/>
+        <w:guid w:val="{b900b53b-d414-4561-87b3-d1e3b9186156}"/>
       </w:docPartPr>
       <w:docPartBody>
         <w:p>
@@ -15070,7 +15603,7 @@
     </w:docPart>
     <w:docPart>
       <w:docPartPr>
-        <w:name w:val="{f5e1425c-230a-4724-8be5-a7734148fcfb}"/>
+        <w:name w:val="{61ebd1ff-cfd4-4e4c-a760-c8041c733dab}"/>
         <w:style w:val=""/>
         <w:category>
           <w:name w:val="常规"/>
@@ -15083,7 +15616,7 @@
           <w:behavior w:val="content"/>
         </w:behaviors>
         <w:description w:val=""/>
-        <w:guid w:val="{f5e1425c-230a-4724-8be5-a7734148fcfb}"/>
+        <w:guid w:val="{61ebd1ff-cfd4-4e4c-a760-c8041c733dab}"/>
       </w:docPartPr>
       <w:docPartBody>
         <w:p>
@@ -15098,7 +15631,7 @@
     </w:docPart>
     <w:docPart>
       <w:docPartPr>
-        <w:name w:val="{3bfd7013-a161-41c0-b313-7873d9eda0e0}"/>
+        <w:name w:val="{fe131439-7cc9-449b-a1a5-667227931ddb}"/>
         <w:style w:val=""/>
         <w:category>
           <w:name w:val="常规"/>
@@ -15111,7 +15644,7 @@
           <w:behavior w:val="content"/>
         </w:behaviors>
         <w:description w:val=""/>
-        <w:guid w:val="{3bfd7013-a161-41c0-b313-7873d9eda0e0}"/>
+        <w:guid w:val="{fe131439-7cc9-449b-a1a5-667227931ddb}"/>
       </w:docPartPr>
       <w:docPartBody>
         <w:p>
@@ -15126,7 +15659,7 @@
     </w:docPart>
     <w:docPart>
       <w:docPartPr>
-        <w:name w:val="{e2422404-127f-4ca3-b0c4-5a3bf5bda11e}"/>
+        <w:name w:val="{0bbefc64-9b2f-4e61-b814-98427ae9ecfb}"/>
         <w:style w:val=""/>
         <w:category>
           <w:name w:val="常规"/>
@@ -15139,7 +15672,7 @@
           <w:behavior w:val="content"/>
         </w:behaviors>
         <w:description w:val=""/>
-        <w:guid w:val="{e2422404-127f-4ca3-b0c4-5a3bf5bda11e}"/>
+        <w:guid w:val="{0bbefc64-9b2f-4e61-b814-98427ae9ecfb}"/>
       </w:docPartPr>
       <w:docPartBody>
         <w:p>
@@ -15154,7 +15687,7 @@
     </w:docPart>
     <w:docPart>
       <w:docPartPr>
-        <w:name w:val="{f6db72bc-b22d-44f1-9610-cd71e0d42fda}"/>
+        <w:name w:val="{b036a9e7-dbf2-4458-aecc-9cf0812fbd30}"/>
         <w:style w:val=""/>
         <w:category>
           <w:name w:val="常规"/>
@@ -15167,7 +15700,7 @@
           <w:behavior w:val="content"/>
         </w:behaviors>
         <w:description w:val=""/>
-        <w:guid w:val="{f6db72bc-b22d-44f1-9610-cd71e0d42fda}"/>
+        <w:guid w:val="{b036a9e7-dbf2-4458-aecc-9cf0812fbd30}"/>
       </w:docPartPr>
       <w:docPartBody>
         <w:p>
@@ -15182,7 +15715,7 @@
     </w:docPart>
     <w:docPart>
       <w:docPartPr>
-        <w:name w:val="{5f7c64f6-18de-4764-8a3c-a8482ec00127}"/>
+        <w:name w:val="{e1888087-6d35-483e-a80c-00e08f933cfd}"/>
         <w:style w:val=""/>
         <w:category>
           <w:name w:val="常规"/>
@@ -15195,7 +15728,7 @@
           <w:behavior w:val="content"/>
         </w:behaviors>
         <w:description w:val=""/>
-        <w:guid w:val="{5f7c64f6-18de-4764-8a3c-a8482ec00127}"/>
+        <w:guid w:val="{e1888087-6d35-483e-a80c-00e08f933cfd}"/>
       </w:docPartPr>
       <w:docPartBody>
         <w:p>
@@ -15210,7 +15743,7 @@
     </w:docPart>
     <w:docPart>
       <w:docPartPr>
-        <w:name w:val="{c67ccc03-9570-4a38-b908-038d80f4659b}"/>
+        <w:name w:val="{65d79017-0d9e-4929-b2bd-44ca3b70a23f}"/>
         <w:style w:val=""/>
         <w:category>
           <w:name w:val="常规"/>
@@ -15223,7 +15756,7 @@
           <w:behavior w:val="content"/>
         </w:behaviors>
         <w:description w:val=""/>
-        <w:guid w:val="{c67ccc03-9570-4a38-b908-038d80f4659b}"/>
+        <w:guid w:val="{65d79017-0d9e-4929-b2bd-44ca3b70a23f}"/>
       </w:docPartPr>
       <w:docPartBody>
         <w:p>
@@ -15238,7 +15771,7 @@
     </w:docPart>
     <w:docPart>
       <w:docPartPr>
-        <w:name w:val="{c222b2cb-09ba-44c6-8969-b2ed25e5eac1}"/>
+        <w:name w:val="{7c49322e-96d6-44f1-b65e-4edbb143c088}"/>
         <w:style w:val=""/>
         <w:category>
           <w:name w:val="常规"/>
@@ -15251,7 +15784,7 @@
           <w:behavior w:val="content"/>
         </w:behaviors>
         <w:description w:val=""/>
-        <w:guid w:val="{c222b2cb-09ba-44c6-8969-b2ed25e5eac1}"/>
+        <w:guid w:val="{7c49322e-96d6-44f1-b65e-4edbb143c088}"/>
       </w:docPartPr>
       <w:docPartBody>
         <w:p>
